--- a/女裤样板智能CAD系统的设计与实现.docx
+++ b/女裤样板智能CAD系统的设计与实现.docx
@@ -47,7 +47,13 @@
         <w:rPr>
           <w:color w:val="FF0000"/>
         </w:rPr>
-        <w:t>504</w:t>
+        <w:t>5</w:t>
+      </w:r>
+      <w:r>
+        <w:rPr>
+          <w:color w:val="FF0000"/>
+        </w:rPr>
+        <w:t>10</w:t>
       </w:r>
     </w:p>
     <w:p>
@@ -1359,7 +1365,7 @@
         <w:rPr>
           <w:rFonts w:hint="eastAsia"/>
         </w:rPr>
-        <w:t>缝纫工做起的，他们主要采取</w:t>
+        <w:t>缝纫工做起的，主要采取</w:t>
       </w:r>
       <w:r>
         <w:rPr>
@@ -1443,7 +1449,37 @@
         <w:rPr>
           <w:rFonts w:hint="eastAsia"/>
         </w:rPr>
-        <w:t>制板高度依赖经验，以致于大学毕业生的入行门槛高</w:t>
+        <w:t>制板具有</w:t>
+      </w:r>
+      <w:r>
+        <w:rPr>
+          <w:rFonts w:hint="eastAsia"/>
+        </w:rPr>
+        <w:t>高度依赖经验</w:t>
+      </w:r>
+      <w:r>
+        <w:rPr>
+          <w:rFonts w:hint="eastAsia"/>
+        </w:rPr>
+        <w:t>的特性</w:t>
+      </w:r>
+      <w:r>
+        <w:rPr>
+          <w:rFonts w:hint="eastAsia"/>
+        </w:rPr>
+        <w:t>，</w:t>
+      </w:r>
+      <w:r>
+        <w:rPr>
+          <w:rFonts w:hint="eastAsia"/>
+        </w:rPr>
+        <w:t>导致</w:t>
+      </w:r>
+      <w:r>
+        <w:rPr>
+          <w:rFonts w:hint="eastAsia"/>
+        </w:rPr>
+        <w:t>大学毕业生的入行门槛高</w:t>
       </w:r>
       <w:r>
         <w:fldChar w:fldCharType="begin"/>
@@ -3119,7 +3155,6 @@
                                 <w:pPr>
                                   <w:pStyle w:val="aa"/>
                                   <w:rPr>
-                                    <w:rFonts w:hint="eastAsia"/>
                                     <w:b/>
                                     <w:sz w:val="28"/>
                                     <w:szCs w:val="28"/>
@@ -3253,7 +3288,6 @@
                                   <w:pStyle w:val="aa"/>
                                   <w:spacing w:line="240" w:lineRule="auto"/>
                                   <w:rPr>
-                                    <w:rFonts w:hint="eastAsia"/>
                                     <w:b/>
                                   </w:rPr>
                                 </w:pPr>
@@ -3365,7 +3399,6 @@
                                 <w:pPr>
                                   <w:pStyle w:val="aa"/>
                                   <w:rPr>
-                                    <w:rFonts w:hint="eastAsia"/>
                                     <w:b/>
                                   </w:rPr>
                                 </w:pPr>
@@ -3429,9 +3462,6 @@
                               <w:p>
                                 <w:pPr>
                                   <w:pStyle w:val="aa"/>
-                                  <w:rPr>
-                                    <w:rFonts w:hint="eastAsia"/>
-                                  </w:rPr>
                                 </w:pPr>
                                 <w:r>
                                   <w:rPr>
@@ -3489,21 +3519,12 @@
                             <w:p>
                               <w:pPr>
                                 <w:pStyle w:val="a9"/>
-                                <w:rPr>
-                                  <w:rFonts w:hint="eastAsia"/>
-                                </w:rPr>
                               </w:pPr>
                               <w:r>
                                 <w:rPr>
                                   <w:rFonts w:hint="eastAsia"/>
                                 </w:rPr>
-                                <w:t xml:space="preserve">图1  </w:t>
-                              </w:r>
-                              <w:r>
-                                <w:rPr>
-                                  <w:rFonts w:hint="eastAsia"/>
-                                </w:rPr>
-                                <w:t>服装</w:t>
+                                <w:t>图1  服装</w:t>
                               </w:r>
                               <w:r>
                                 <w:t>CAD</w:t>
@@ -3554,7 +3575,6 @@
                           <w:pPr>
                             <w:pStyle w:val="aa"/>
                             <w:rPr>
-                              <w:rFonts w:hint="eastAsia"/>
                               <w:b/>
                               <w:sz w:val="28"/>
                               <w:szCs w:val="28"/>
@@ -3614,7 +3634,6 @@
                             <w:pStyle w:val="aa"/>
                             <w:spacing w:line="240" w:lineRule="auto"/>
                             <w:rPr>
-                              <w:rFonts w:hint="eastAsia"/>
                               <w:b/>
                             </w:rPr>
                           </w:pPr>
@@ -3652,7 +3671,6 @@
                           <w:pPr>
                             <w:pStyle w:val="aa"/>
                             <w:rPr>
-                              <w:rFonts w:hint="eastAsia"/>
                               <w:b/>
                             </w:rPr>
                           </w:pPr>
@@ -3680,9 +3698,6 @@
                         <w:p>
                           <w:pPr>
                             <w:pStyle w:val="aa"/>
-                            <w:rPr>
-                              <w:rFonts w:hint="eastAsia"/>
-                            </w:rPr>
                           </w:pPr>
                           <w:r>
                             <w:rPr>
@@ -3704,21 +3719,12 @@
                       <w:p>
                         <w:pPr>
                           <w:pStyle w:val="a9"/>
-                          <w:rPr>
-                            <w:rFonts w:hint="eastAsia"/>
-                          </w:rPr>
                         </w:pPr>
                         <w:r>
                           <w:rPr>
                             <w:rFonts w:hint="eastAsia"/>
                           </w:rPr>
-                          <w:t xml:space="preserve">图1  </w:t>
-                        </w:r>
-                        <w:r>
-                          <w:rPr>
-                            <w:rFonts w:hint="eastAsia"/>
-                          </w:rPr>
-                          <w:t>服装</w:t>
+                          <w:t>图1  服装</w:t>
                         </w:r>
                         <w:r>
                           <w:t>CAD</w:t>
@@ -12957,7 +12963,13 @@
         <w:rPr>
           <w:rFonts w:hint="eastAsia"/>
         </w:rPr>
-        <w:t>兼容，以便投入成衣生产环境。这就要分析系统的需求，设计合理的系统架构，并对主要的智能制板功能进行深入研究。另外，</w:t>
+        <w:t>兼容，以便投入成衣生产环境。为此</w:t>
+      </w:r>
+      <w:r>
+        <w:rPr>
+          <w:rFonts w:hint="eastAsia"/>
+        </w:rPr>
+        <w:t>要分析系统的需求，设计合理的系统架构，并对主要的智能制板功能进行深入研究。另外，</w:t>
       </w:r>
       <w:r>
         <w:rPr>
@@ -13530,6 +13542,9 @@
         <w:t>2)</w:t>
       </w:r>
       <w:r>
+        <w:t xml:space="preserve"> </w:t>
+      </w:r>
+      <w:r>
         <w:rPr>
           <w:rFonts w:hint="eastAsia"/>
         </w:rPr>
@@ -13598,6 +13613,9 @@
         <w:t>3)</w:t>
       </w:r>
       <w:r>
+        <w:t xml:space="preserve"> </w:t>
+      </w:r>
+      <w:r>
         <w:t>分析与设计</w:t>
       </w:r>
       <w:r>
@@ -13640,6 +13658,9 @@
       </w:r>
       <w:r>
         <w:t>4)</w:t>
+      </w:r>
+      <w:r>
+        <w:t xml:space="preserve"> </w:t>
       </w:r>
       <w:r>
         <w:rPr>
@@ -14096,14 +14117,38 @@
         <w:rPr>
           <w:rFonts w:hint="eastAsia"/>
         </w:rPr>
-        <w:t>系统分析与总体设计</w:t>
+        <w:t>需求</w:t>
+      </w:r>
+      <w:r>
+        <w:rPr>
+          <w:rFonts w:hint="eastAsia"/>
+        </w:rPr>
+        <w:t>分析与</w:t>
+      </w:r>
+      <w:r>
+        <w:rPr>
+          <w:rFonts w:hint="eastAsia"/>
+        </w:rPr>
+        <w:t>系统架构</w:t>
       </w:r>
       <w:r>
         <w:rPr>
           <w:rFonts w:hint="eastAsia"/>
           <w:color w:val="FF0000"/>
         </w:rPr>
-        <w:t>4500</w:t>
+        <w:t>5</w:t>
+      </w:r>
+      <w:r>
+        <w:rPr>
+          <w:color w:val="FF0000"/>
+        </w:rPr>
+        <w:t>15</w:t>
+      </w:r>
+      <w:r>
+        <w:rPr>
+          <w:color w:val="FF0000"/>
+        </w:rPr>
+        <w:t>0</w:t>
       </w:r>
     </w:p>
     <w:p>
@@ -14120,7 +14165,154 @@
         <w:rPr>
           <w:rFonts w:hint="eastAsia"/>
         </w:rPr>
-        <w:t>业务需求分析</w:t>
+        <w:t>系统</w:t>
+      </w:r>
+      <w:r>
+        <w:rPr>
+          <w:rFonts w:hint="eastAsia"/>
+        </w:rPr>
+        <w:t>需求分析</w:t>
+      </w:r>
+    </w:p>
+    <w:p>
+      <w:pPr>
+        <w:ind w:firstLine="480"/>
+      </w:pPr>
+      <w:r>
+        <w:t>本文所论述的女裤</w:t>
+      </w:r>
+      <w:r>
+        <w:rPr>
+          <w:rFonts w:hint="eastAsia"/>
+        </w:rPr>
+        <w:t>样板智能</w:t>
+      </w:r>
+      <w:r>
+        <w:rPr>
+          <w:rFonts w:hint="eastAsia"/>
+        </w:rPr>
+        <w:t>CAD</w:t>
+      </w:r>
+      <w:r>
+        <w:rPr>
+          <w:rFonts w:hint="eastAsia"/>
+        </w:rPr>
+        <w:t>系统服务于女裤生产的款式设计和样板绘制环节。系统面向的使用者可以是专业的服装制板师，也可以是没有制板经验的普通人。使用者可以通过在系统提供的服装款式库中选择某一款式的服装、输入人体的关键尺寸，直接得到该款式服装的合体样板；在此基础上，专业的制板师可以利用系统的扩展性，设计和增添个性化的服装款式及对应样板，满足服装企业的定制化需求。</w:t>
+      </w:r>
+    </w:p>
+    <w:p>
+      <w:pPr>
+        <w:ind w:firstLine="480"/>
+        <w:rPr>
+          <w:rFonts w:hint="eastAsia"/>
+        </w:rPr>
+      </w:pPr>
+      <w:r>
+        <w:rPr>
+          <w:rFonts w:hint="eastAsia"/>
+        </w:rPr>
+        <w:t>根据“关注点分离”的分层架构原则，属于业务逻辑的关注点应放置到领域应用层，支撑业务逻辑的技术实现应放到基础设施层。业务逻辑并不关心技术是如何实现的，无论采用何种技术，只要业务需求不变，业务规则就不会发生变化。业务逻辑从</w:t>
+      </w:r>
+      <w:r>
+        <w:rPr>
+          <w:rFonts w:hint="eastAsia"/>
+        </w:rPr>
+        <w:t>Why</w:t>
+      </w:r>
+      <w:r>
+        <w:rPr>
+          <w:rFonts w:hint="eastAsia"/>
+        </w:rPr>
+        <w:t>、</w:t>
+      </w:r>
+      <w:r>
+        <w:rPr>
+          <w:rFonts w:hint="eastAsia"/>
+        </w:rPr>
+        <w:t>What</w:t>
+      </w:r>
+      <w:r>
+        <w:rPr>
+          <w:rFonts w:hint="eastAsia"/>
+        </w:rPr>
+        <w:t>、</w:t>
+      </w:r>
+      <w:r>
+        <w:rPr>
+          <w:rFonts w:hint="eastAsia"/>
+        </w:rPr>
+        <w:t>How</w:t>
+      </w:r>
+      <w:r>
+        <w:rPr>
+          <w:rFonts w:hint="eastAsia"/>
+        </w:rPr>
+        <w:t>这三个层面上可以分为业务价值、业务功能和业务实现三部分。其中，业务价值是系统提供的服务，是系统之所以存在的理由；业务功能是实现业务价值需要具备的功能；业务实现就是描述业务功能如何实现，它将业务功能细分成具体的实现步骤。</w:t>
+      </w:r>
+    </w:p>
+    <w:p>
+      <w:pPr>
+        <w:ind w:firstLine="480"/>
+      </w:pPr>
+      <w:r>
+        <w:rPr>
+          <w:rFonts w:hint="eastAsia"/>
+        </w:rPr>
+        <w:t>下面</w:t>
+      </w:r>
+      <w:r>
+        <w:rPr>
+          <w:rFonts w:hint="eastAsia"/>
+        </w:rPr>
+        <w:t>针对</w:t>
+      </w:r>
+      <w:r>
+        <w:t>款式设计和样板绘制这两方面</w:t>
+      </w:r>
+      <w:r>
+        <w:t>需求</w:t>
+      </w:r>
+      <w:r>
+        <w:rPr>
+          <w:rFonts w:hint="eastAsia"/>
+        </w:rPr>
+        <w:t>，</w:t>
+      </w:r>
+      <w:r>
+        <w:t>分别分析它们的核心价值</w:t>
+      </w:r>
+      <w:r>
+        <w:rPr>
+          <w:rFonts w:hint="eastAsia"/>
+        </w:rPr>
+        <w:t>（不变的）</w:t>
+      </w:r>
+      <w:r>
+        <w:rPr>
+          <w:rFonts w:hint="eastAsia"/>
+        </w:rPr>
+        <w:t>、需求</w:t>
+      </w:r>
+      <w:r>
+        <w:t>复杂度</w:t>
+      </w:r>
+      <w:r>
+        <w:rPr>
+          <w:rFonts w:hint="eastAsia"/>
+        </w:rPr>
+        <w:t>（变化的），</w:t>
+      </w:r>
+      <w:r>
+        <w:t>并拆分它们的</w:t>
+      </w:r>
+      <w:r>
+        <w:t>业务逻辑</w:t>
+      </w:r>
+      <w:r>
+        <w:rPr>
+          <w:rFonts w:hint="eastAsia"/>
+        </w:rPr>
+        <w:t>。</w:t>
       </w:r>
     </w:p>
     <w:p>
@@ -14140,13 +14332,863 @@
         <w:rPr>
           <w:rFonts w:hint="eastAsia"/>
         </w:rPr>
-        <w:t>需求分析</w:t>
+        <w:t>款式设计</w:t>
       </w:r>
     </w:p>
     <w:p>
       <w:pPr>
-        <w:ind w:firstLineChars="0" w:firstLine="0"/>
+        <w:ind w:firstLine="480"/>
       </w:pPr>
+      <w:r>
+        <w:rPr>
+          <w:rFonts w:hint="eastAsia"/>
+        </w:rPr>
+        <w:t>服装款式是指服装的样式，着重描述服装的形状和</w:t>
+      </w:r>
+      <w:r>
+        <w:rPr>
+          <w:rFonts w:hint="eastAsia"/>
+        </w:rPr>
+        <w:t>造型。</w:t>
+      </w:r>
+      <w:r>
+        <w:rPr>
+          <w:rFonts w:hint="eastAsia"/>
+        </w:rPr>
+        <w:t>本文所论述的女裤样板智能</w:t>
+      </w:r>
+      <w:r>
+        <w:rPr>
+          <w:rFonts w:hint="eastAsia"/>
+        </w:rPr>
+        <w:t>CAD</w:t>
+      </w:r>
+      <w:r>
+        <w:rPr>
+          <w:rFonts w:hint="eastAsia"/>
+        </w:rPr>
+        <w:t>系统在款式设计方面的需求是：具备一个尽可能完善的女裤款式数据库，使用者可以在这个款式库中自由选择所需的女裤款式，并可以扩展款式库的内容。</w:t>
+      </w:r>
+    </w:p>
+    <w:p>
+      <w:pPr>
+        <w:ind w:firstLine="480"/>
+      </w:pPr>
+      <w:r>
+        <w:t>对于女裤的款式设计而言</w:t>
+      </w:r>
+      <w:r>
+        <w:rPr>
+          <w:rFonts w:hint="eastAsia"/>
+        </w:rPr>
+        <w:t>，</w:t>
+      </w:r>
+      <w:r>
+        <w:t>尽管款式数量非常多</w:t>
+      </w:r>
+      <w:r>
+        <w:rPr>
+          <w:rFonts w:hint="eastAsia"/>
+        </w:rPr>
+        <w:t>，</w:t>
+      </w:r>
+      <w:r>
+        <w:t>但是所有款式都可以分解为几个局部的组合</w:t>
+      </w:r>
+      <w:r>
+        <w:rPr>
+          <w:rFonts w:hint="eastAsia"/>
+        </w:rPr>
+        <w:t>，</w:t>
+      </w:r>
+      <w:r>
+        <w:t>而这些局部的数目和种类都是</w:t>
+      </w:r>
+      <w:r>
+        <w:t>固定的</w:t>
+      </w:r>
+      <w:r>
+        <w:rPr>
+          <w:rFonts w:hint="eastAsia"/>
+        </w:rPr>
+        <w:t>。本文</w:t>
+      </w:r>
+      <w:r>
+        <w:rPr>
+          <w:rFonts w:hint="eastAsia"/>
+          <w:b/>
+        </w:rPr>
+        <w:t>将女裤款式中</w:t>
+      </w:r>
+      <w:r>
+        <w:rPr>
+          <w:b/>
+        </w:rPr>
+        <w:t>这些固定</w:t>
+      </w:r>
+      <w:r>
+        <w:rPr>
+          <w:b/>
+        </w:rPr>
+        <w:t>的</w:t>
+      </w:r>
+      <w:r>
+        <w:rPr>
+          <w:b/>
+        </w:rPr>
+        <w:t>局部</w:t>
+      </w:r>
+      <w:r>
+        <w:rPr>
+          <w:b/>
+        </w:rPr>
+        <w:t>定义为</w:t>
+      </w:r>
+      <w:r>
+        <w:rPr>
+          <w:b/>
+        </w:rPr>
+        <w:t>接口</w:t>
+      </w:r>
+      <w:r>
+        <w:rPr>
+          <w:rFonts w:hint="eastAsia"/>
+        </w:rPr>
+        <w:t>，一条女裤的款式是什么样子的，就</w:t>
+      </w:r>
+      <w:r>
+        <w:rPr>
+          <w:rFonts w:hint="eastAsia"/>
+          <w:b/>
+        </w:rPr>
+        <w:t>由这些接口</w:t>
+      </w:r>
+      <w:r>
+        <w:rPr>
+          <w:rFonts w:hint="eastAsia"/>
+          <w:b/>
+        </w:rPr>
+        <w:t>所持有的组件</w:t>
+      </w:r>
+      <w:r>
+        <w:rPr>
+          <w:rFonts w:hint="eastAsia"/>
+          <w:b/>
+        </w:rPr>
+        <w:t>所</w:t>
+      </w:r>
+      <w:r>
+        <w:rPr>
+          <w:rFonts w:hint="eastAsia"/>
+          <w:b/>
+        </w:rPr>
+        <w:t>决定</w:t>
+      </w:r>
+      <w:r>
+        <w:rPr>
+          <w:rFonts w:hint="eastAsia"/>
+        </w:rPr>
+        <w:t>。也就是说，</w:t>
+      </w:r>
+      <w:r>
+        <w:rPr>
+          <w:rFonts w:hint="eastAsia"/>
+        </w:rPr>
+        <w:t>使用者需要向这些</w:t>
+      </w:r>
+      <w:r>
+        <w:rPr>
+          <w:rFonts w:hint="eastAsia"/>
+        </w:rPr>
+        <w:t>固定数目和种类的</w:t>
+      </w:r>
+      <w:r>
+        <w:t>接口提供不同的组件</w:t>
+      </w:r>
+      <w:r>
+        <w:rPr>
+          <w:rFonts w:hint="eastAsia"/>
+        </w:rPr>
+        <w:t>，</w:t>
+      </w:r>
+      <w:r>
+        <w:t>这些组件也就是女裤的</w:t>
+      </w:r>
+      <w:r>
+        <w:rPr>
+          <w:b/>
+        </w:rPr>
+        <w:t>款式部件</w:t>
+      </w:r>
+      <w:r>
+        <w:rPr>
+          <w:rFonts w:hint="eastAsia"/>
+        </w:rPr>
+        <w:t>，</w:t>
+      </w:r>
+      <w:r>
+        <w:rPr>
+          <w:color w:val="FF0000"/>
+        </w:rPr>
+        <w:t>第</w:t>
+      </w:r>
+      <w:r>
+        <w:rPr>
+          <w:rFonts w:hint="eastAsia"/>
+          <w:color w:val="FF0000"/>
+        </w:rPr>
+        <w:t>3</w:t>
+      </w:r>
+      <w:r>
+        <w:rPr>
+          <w:color w:val="FF0000"/>
+        </w:rPr>
+        <w:t>章</w:t>
+      </w:r>
+      <w:r>
+        <w:rPr>
+          <w:rFonts w:hint="eastAsia"/>
+          <w:color w:val="FF0000"/>
+        </w:rPr>
+        <w:t>的女裤款式设计知识表示一节</w:t>
+      </w:r>
+      <w:r>
+        <w:rPr>
+          <w:color w:val="FF0000"/>
+        </w:rPr>
+        <w:t>将会详细介绍这些款式部件</w:t>
+      </w:r>
+      <w:r>
+        <w:rPr>
+          <w:rFonts w:hint="eastAsia"/>
+          <w:color w:val="FF0000"/>
+        </w:rPr>
+        <w:t>。</w:t>
+      </w:r>
+    </w:p>
+    <w:p>
+      <w:pPr>
+        <w:ind w:firstLine="480"/>
+      </w:pPr>
+      <w:r>
+        <w:rPr>
+          <w:rFonts w:hint="eastAsia"/>
+        </w:rPr>
+        <w:t>款式设计需求的复杂度，主要体现在</w:t>
+      </w:r>
+      <w:r>
+        <w:rPr>
+          <w:rFonts w:hint="eastAsia"/>
+        </w:rPr>
+        <w:t>如下几方面：（</w:t>
+      </w:r>
+      <w:r>
+        <w:rPr>
+          <w:rFonts w:hint="eastAsia"/>
+        </w:rPr>
+        <w:t>1</w:t>
+      </w:r>
+      <w:r>
+        <w:rPr>
+          <w:rFonts w:hint="eastAsia"/>
+        </w:rPr>
+        <w:t>）</w:t>
+      </w:r>
+      <w:r>
+        <w:rPr>
+          <w:rFonts w:hint="eastAsia"/>
+        </w:rPr>
+        <w:t>不同款式部件之间错综复杂的相互关系</w:t>
+      </w:r>
+      <w:r>
+        <w:rPr>
+          <w:rFonts w:hint="eastAsia"/>
+        </w:rPr>
+        <w:t>：</w:t>
+      </w:r>
+      <w:r>
+        <w:rPr>
+          <w:rFonts w:hint="eastAsia"/>
+        </w:rPr>
+        <w:t>不同的款式部件并不就是一定能够组合在一起的，它们之间可能存在互斥的制约关系</w:t>
+      </w:r>
+      <w:r>
+        <w:rPr>
+          <w:rFonts w:hint="eastAsia"/>
+        </w:rPr>
+        <w:t>。（</w:t>
+      </w:r>
+      <w:r>
+        <w:rPr>
+          <w:rFonts w:hint="eastAsia"/>
+        </w:rPr>
+        <w:t>2</w:t>
+      </w:r>
+      <w:r>
+        <w:rPr>
+          <w:rFonts w:hint="eastAsia"/>
+        </w:rPr>
+        <w:t>）</w:t>
+      </w:r>
+      <w:r>
+        <w:rPr>
+          <w:rFonts w:hint="eastAsia"/>
+        </w:rPr>
+        <w:t>款式部件</w:t>
+      </w:r>
+      <w:r>
+        <w:rPr>
+          <w:rFonts w:hint="eastAsia"/>
+        </w:rPr>
+        <w:t>的数目会随着业务的增长而逐渐增多，也就是说，随着女裤款式设计的不断进步和更新，新的款式部件会持续地出现。（</w:t>
+      </w:r>
+      <w:r>
+        <w:rPr>
+          <w:rFonts w:hint="eastAsia"/>
+        </w:rPr>
+        <w:t>3</w:t>
+      </w:r>
+      <w:r>
+        <w:rPr>
+          <w:rFonts w:hint="eastAsia"/>
+        </w:rPr>
+        <w:t>）款式部件与样板绘制之间的关系很难确定，即使是</w:t>
+      </w:r>
+      <w:r>
+        <w:rPr>
+          <w:rFonts w:hint="eastAsia"/>
+        </w:rPr>
+        <w:t>为</w:t>
+      </w:r>
+      <w:r>
+        <w:rPr>
+          <w:rFonts w:hint="eastAsia"/>
+        </w:rPr>
+        <w:t>同一接口</w:t>
+      </w:r>
+      <w:r>
+        <w:rPr>
+          <w:rFonts w:hint="eastAsia"/>
+        </w:rPr>
+        <w:t>服务</w:t>
+      </w:r>
+      <w:r>
+        <w:rPr>
+          <w:rFonts w:hint="eastAsia"/>
+        </w:rPr>
+        <w:t>的</w:t>
+      </w:r>
+      <w:r>
+        <w:rPr>
+          <w:rFonts w:hint="eastAsia"/>
+        </w:rPr>
+        <w:t>两个</w:t>
+      </w:r>
+      <w:r>
+        <w:rPr>
+          <w:rFonts w:hint="eastAsia"/>
+        </w:rPr>
+        <w:t>款式</w:t>
+      </w:r>
+      <w:r>
+        <w:rPr>
+          <w:rFonts w:hint="eastAsia"/>
+        </w:rPr>
+        <w:t>部件，它们所对应的的制板方法可能也会有</w:t>
+      </w:r>
+      <w:r>
+        <w:rPr>
+          <w:rFonts w:hint="eastAsia"/>
+        </w:rPr>
+        <w:lastRenderedPageBreak/>
+        <w:t>非常大的差异。以上三方面的复杂度，对本系统</w:t>
+      </w:r>
+      <w:r>
+        <w:rPr>
+          <w:rFonts w:hint="eastAsia"/>
+        </w:rPr>
+        <w:t>的智能化提出了很大的挑战。</w:t>
+      </w:r>
+    </w:p>
+    <w:p>
+      <w:pPr>
+        <w:ind w:firstLine="480"/>
+      </w:pPr>
+      <w:r>
+        <w:t>下面拆解和分析女裤款式设计这一需求的业务价值</w:t>
+      </w:r>
+      <w:r>
+        <w:rPr>
+          <w:rFonts w:hint="eastAsia"/>
+        </w:rPr>
+        <w:t>、</w:t>
+      </w:r>
+      <w:r>
+        <w:t>功能和逻辑</w:t>
+      </w:r>
+      <w:r>
+        <w:rPr>
+          <w:rFonts w:hint="eastAsia"/>
+        </w:rPr>
+        <w:t>：</w:t>
+      </w:r>
+    </w:p>
+    <w:p>
+      <w:pPr>
+        <w:ind w:firstLine="480"/>
+      </w:pPr>
+      <w:r>
+        <w:rPr>
+          <w:rFonts w:hint="eastAsia"/>
+        </w:rPr>
+        <w:t xml:space="preserve">1. </w:t>
+      </w:r>
+      <w:r>
+        <w:rPr>
+          <w:rFonts w:hint="eastAsia"/>
+        </w:rPr>
+        <w:t>业务价值：实现简单便捷的女裤款式设计。</w:t>
+      </w:r>
+    </w:p>
+    <w:p>
+      <w:pPr>
+        <w:ind w:firstLine="480"/>
+      </w:pPr>
+      <w:r>
+        <w:t xml:space="preserve">2. </w:t>
+      </w:r>
+      <w:r>
+        <w:t>业务功能</w:t>
+      </w:r>
+      <w:r>
+        <w:rPr>
+          <w:rFonts w:hint="eastAsia"/>
+        </w:rPr>
+        <w:t>。实现款式设计这个业务价值，需要实现如下功能：</w:t>
+      </w:r>
+      <w:r>
+        <w:rPr>
+          <w:rFonts w:hint="eastAsia"/>
+        </w:rPr>
+        <w:t>（</w:t>
+      </w:r>
+      <w:r>
+        <w:rPr>
+          <w:rFonts w:hint="eastAsia"/>
+        </w:rPr>
+        <w:t>1</w:t>
+      </w:r>
+      <w:r>
+        <w:rPr>
+          <w:rFonts w:hint="eastAsia"/>
+        </w:rPr>
+        <w:t>）</w:t>
+      </w:r>
+      <w:r>
+        <w:rPr>
+          <w:rFonts w:hint="eastAsia"/>
+        </w:rPr>
+        <w:t>从数据库中加载所有</w:t>
+      </w:r>
+      <w:r>
+        <w:rPr>
+          <w:rFonts w:hint="eastAsia"/>
+        </w:rPr>
+        <w:t>款式</w:t>
+      </w:r>
+      <w:r>
+        <w:rPr>
+          <w:rFonts w:hint="eastAsia"/>
+        </w:rPr>
+        <w:t>部件→</w:t>
+      </w:r>
+      <w:r>
+        <w:rPr>
+          <w:rFonts w:hint="eastAsia"/>
+        </w:rPr>
+        <w:t>（</w:t>
+      </w:r>
+      <w:r>
+        <w:rPr>
+          <w:rFonts w:hint="eastAsia"/>
+        </w:rPr>
+        <w:t>2</w:t>
+      </w:r>
+      <w:r>
+        <w:rPr>
+          <w:rFonts w:hint="eastAsia"/>
+        </w:rPr>
+        <w:t>）</w:t>
+      </w:r>
+      <w:r>
+        <w:rPr>
+          <w:rFonts w:hint="eastAsia"/>
+        </w:rPr>
+        <w:t>使用者为款式的每个局部接口选择一个款式部件→</w:t>
+      </w:r>
+      <w:r>
+        <w:rPr>
+          <w:rFonts w:hint="eastAsia"/>
+        </w:rPr>
+        <w:t>（</w:t>
+      </w:r>
+      <w:r>
+        <w:rPr>
+          <w:rFonts w:hint="eastAsia"/>
+        </w:rPr>
+        <w:t>3</w:t>
+      </w:r>
+      <w:r>
+        <w:rPr>
+          <w:rFonts w:hint="eastAsia"/>
+        </w:rPr>
+        <w:t>）</w:t>
+      </w:r>
+      <w:r>
+        <w:rPr>
+          <w:rFonts w:hint="eastAsia"/>
+        </w:rPr>
+        <w:t>验证使用者选择的部件所组合的女裤款式是否有效→</w:t>
+      </w:r>
+      <w:r>
+        <w:rPr>
+          <w:rFonts w:hint="eastAsia"/>
+        </w:rPr>
+        <w:t>（</w:t>
+      </w:r>
+      <w:r>
+        <w:rPr>
+          <w:rFonts w:hint="eastAsia"/>
+        </w:rPr>
+        <w:t>4</w:t>
+      </w:r>
+      <w:r>
+        <w:rPr>
+          <w:rFonts w:hint="eastAsia"/>
+        </w:rPr>
+        <w:t>）</w:t>
+      </w:r>
+      <w:r>
+        <w:rPr>
+          <w:rFonts w:hint="eastAsia"/>
+        </w:rPr>
+        <w:t>如果有效，就让使用者输入样板绘制所需的规格尺寸→</w:t>
+      </w:r>
+      <w:r>
+        <w:rPr>
+          <w:rFonts w:hint="eastAsia"/>
+        </w:rPr>
+        <w:t>（</w:t>
+      </w:r>
+      <w:r>
+        <w:rPr>
+          <w:rFonts w:hint="eastAsia"/>
+        </w:rPr>
+        <w:t>5</w:t>
+      </w:r>
+      <w:r>
+        <w:rPr>
+          <w:rFonts w:hint="eastAsia"/>
+        </w:rPr>
+        <w:t>）</w:t>
+      </w:r>
+      <w:r>
+        <w:rPr>
+          <w:rFonts w:hint="eastAsia"/>
+        </w:rPr>
+        <w:t>验证输入的规格尺寸是否有效→</w:t>
+      </w:r>
+      <w:r>
+        <w:rPr>
+          <w:rFonts w:hint="eastAsia"/>
+        </w:rPr>
+        <w:t>（</w:t>
+      </w:r>
+      <w:r>
+        <w:rPr>
+          <w:rFonts w:hint="eastAsia"/>
+        </w:rPr>
+        <w:t>6</w:t>
+      </w:r>
+      <w:r>
+        <w:rPr>
+          <w:rFonts w:hint="eastAsia"/>
+        </w:rPr>
+        <w:t>）</w:t>
+      </w:r>
+      <w:r>
+        <w:rPr>
+          <w:rFonts w:hint="eastAsia"/>
+        </w:rPr>
+        <w:t>如果有效，就提交款式选择结果以及尺寸数据给样板绘制模块。</w:t>
+      </w:r>
+    </w:p>
+    <w:p>
+      <w:pPr>
+        <w:ind w:firstLine="480"/>
+      </w:pPr>
+      <w:r>
+        <w:rPr>
+          <w:rFonts w:hint="eastAsia"/>
+        </w:rPr>
+        <w:t xml:space="preserve">3. </w:t>
+      </w:r>
+      <w:r>
+        <w:rPr>
+          <w:rFonts w:hint="eastAsia"/>
+        </w:rPr>
+        <w:t>业务逻辑。针对</w:t>
+      </w:r>
+      <w:r>
+        <w:rPr>
+          <w:rFonts w:hint="eastAsia"/>
+        </w:rPr>
+        <w:t>以上</w:t>
+      </w:r>
+      <w:r>
+        <w:rPr>
+          <w:rFonts w:hint="eastAsia"/>
+        </w:rPr>
+        <w:t>6</w:t>
+      </w:r>
+      <w:r>
+        <w:rPr>
+          <w:rFonts w:hint="eastAsia"/>
+        </w:rPr>
+        <w:t>项</w:t>
+      </w:r>
+      <w:r>
+        <w:rPr>
+          <w:rFonts w:hint="eastAsia"/>
+        </w:rPr>
+        <w:t>业务功能</w:t>
+      </w:r>
+      <w:r>
+        <w:rPr>
+          <w:rFonts w:hint="eastAsia"/>
+        </w:rPr>
+        <w:t>中关键的几项</w:t>
+      </w:r>
+      <w:r>
+        <w:rPr>
+          <w:rFonts w:hint="eastAsia"/>
+        </w:rPr>
+        <w:t>，分解其实现步骤：</w:t>
+      </w:r>
+    </w:p>
+    <w:p>
+      <w:pPr>
+        <w:ind w:firstLine="480"/>
+      </w:pPr>
+      <w:r>
+        <w:rPr>
+          <w:rFonts w:hint="eastAsia"/>
+        </w:rPr>
+        <w:t>（</w:t>
+      </w:r>
+      <w:r>
+        <w:rPr>
+          <w:rFonts w:hint="eastAsia"/>
+        </w:rPr>
+        <w:t>1</w:t>
+      </w:r>
+      <w:r>
+        <w:rPr>
+          <w:rFonts w:hint="eastAsia"/>
+        </w:rPr>
+        <w:t>）“</w:t>
+      </w:r>
+      <w:r>
+        <w:rPr>
+          <w:rFonts w:hint="eastAsia"/>
+        </w:rPr>
+        <w:t>从数据库中加载</w:t>
+      </w:r>
+      <w:r>
+        <w:rPr>
+          <w:rFonts w:hint="eastAsia"/>
+        </w:rPr>
+        <w:t>所有</w:t>
+      </w:r>
+      <w:r>
+        <w:rPr>
+          <w:rFonts w:hint="eastAsia"/>
+        </w:rPr>
+        <w:t>款式</w:t>
+      </w:r>
+      <w:r>
+        <w:rPr>
+          <w:rFonts w:hint="eastAsia"/>
+        </w:rPr>
+        <w:t>部件</w:t>
+      </w:r>
+      <w:r>
+        <w:rPr>
+          <w:rFonts w:hint="eastAsia"/>
+        </w:rPr>
+        <w:t>”</w:t>
+      </w:r>
+      <w:r>
+        <w:rPr>
+          <w:rFonts w:hint="eastAsia"/>
+        </w:rPr>
+        <w:t>这一功能</w:t>
+      </w:r>
+      <w:r>
+        <w:rPr>
+          <w:rFonts w:hint="eastAsia"/>
+        </w:rPr>
+        <w:t>涉及如下实现步骤：把款式部件及其相关的服装专业知识（包括参与部件组合时的制约关系、对应的样板绘制规则等）表示为结构化的数据→使用合理的数据结构，将</w:t>
+      </w:r>
+      <w:r>
+        <w:rPr>
+          <w:rFonts w:hint="eastAsia"/>
+        </w:rPr>
+        <w:t>所有款式部件的知识组织到一起，</w:t>
+      </w:r>
+      <w:r>
+        <w:rPr>
+          <w:rFonts w:hint="eastAsia"/>
+        </w:rPr>
+        <w:t>构建款式数据库→加载款式</w:t>
+      </w:r>
+      <w:r>
+        <w:rPr>
+          <w:rFonts w:hint="eastAsia"/>
+        </w:rPr>
+        <w:t>部件信息</w:t>
+      </w:r>
+      <w:r>
+        <w:rPr>
+          <w:rFonts w:hint="eastAsia"/>
+        </w:rPr>
+        <w:t>时，按照查找规则在数据库中查找款式</w:t>
+      </w:r>
+      <w:r>
+        <w:rPr>
+          <w:rFonts w:hint="eastAsia"/>
+        </w:rPr>
+        <w:t>部件的图片及描述性文字→将查询结果的信息绑定到用户界面，向用户展示部件的款式图和简要的描述</w:t>
+      </w:r>
+      <w:r>
+        <w:rPr>
+          <w:rFonts w:hint="eastAsia"/>
+        </w:rPr>
+        <w:t>。</w:t>
+      </w:r>
+    </w:p>
+    <w:p>
+      <w:pPr>
+        <w:ind w:firstLine="480"/>
+        <w:rPr>
+          <w:rFonts w:hint="eastAsia"/>
+        </w:rPr>
+      </w:pPr>
+      <w:r>
+        <w:rPr>
+          <w:rFonts w:hint="eastAsia"/>
+        </w:rPr>
+        <w:t>（</w:t>
+      </w:r>
+      <w:r>
+        <w:t>2</w:t>
+      </w:r>
+      <w:r>
+        <w:rPr>
+          <w:rFonts w:hint="eastAsia"/>
+        </w:rPr>
+        <w:t>）“验证使用者选择的部件组合成的女裤款式是否有效”这一功能</w:t>
+      </w:r>
+      <w:r>
+        <w:rPr>
+          <w:rFonts w:hint="eastAsia"/>
+        </w:rPr>
+        <w:t>发生在</w:t>
+      </w:r>
+      <w:r>
+        <w:rPr>
+          <w:rFonts w:hint="eastAsia"/>
+        </w:rPr>
+        <w:t>使用者</w:t>
+      </w:r>
+      <w:r>
+        <w:rPr>
+          <w:rFonts w:hint="eastAsia"/>
+        </w:rPr>
+        <w:t>选择款式部件时，涉及的实现步骤如下：使用者</w:t>
+      </w:r>
+      <w:r>
+        <w:rPr>
+          <w:rFonts w:hint="eastAsia"/>
+        </w:rPr>
+        <w:t>每选择一个款式部件，就</w:t>
+      </w:r>
+      <w:r>
+        <w:rPr>
+          <w:rFonts w:hint="eastAsia"/>
+        </w:rPr>
+        <w:t>在容器</w:t>
+      </w:r>
+      <w:r>
+        <w:rPr>
+          <w:rFonts w:hint="eastAsia"/>
+        </w:rPr>
+        <w:t>A</w:t>
+      </w:r>
+      <w:r>
+        <w:rPr>
+          <w:rFonts w:hint="eastAsia"/>
+        </w:rPr>
+        <w:t>中进行查询，如果该部件不存在于容器</w:t>
+      </w:r>
+      <w:r>
+        <w:rPr>
+          <w:rFonts w:hint="eastAsia"/>
+        </w:rPr>
+        <w:t>A</w:t>
+      </w:r>
+      <w:r>
+        <w:rPr>
+          <w:rFonts w:hint="eastAsia"/>
+        </w:rPr>
+        <w:t>中，则进行下一步；否则显示款式部件冲突的提示信息→</w:t>
+      </w:r>
+      <w:r>
+        <w:rPr>
+          <w:rFonts w:hint="eastAsia"/>
+        </w:rPr>
+        <w:t>对该部件</w:t>
+      </w:r>
+      <w:r>
+        <w:rPr>
+          <w:rFonts w:hint="eastAsia"/>
+        </w:rPr>
+        <w:t>在款式库中</w:t>
+      </w:r>
+      <w:r>
+        <w:rPr>
+          <w:rFonts w:hint="eastAsia"/>
+        </w:rPr>
+        <w:t>的数据进行解析，将</w:t>
+      </w:r>
+      <w:r>
+        <w:rPr>
+          <w:rFonts w:hint="eastAsia"/>
+        </w:rPr>
+        <w:t>与其具有互斥关系的款式部件保存到容器</w:t>
+      </w:r>
+      <w:r>
+        <w:rPr>
+          <w:rFonts w:hint="eastAsia"/>
+        </w:rPr>
+        <w:t>A</w:t>
+      </w:r>
+      <w:r>
+        <w:rPr>
+          <w:rFonts w:hint="eastAsia"/>
+        </w:rPr>
+        <w:t>中。</w:t>
+      </w:r>
     </w:p>
     <w:p>
       <w:pPr>
@@ -14162,19 +15204,707 @@
         <w:rPr>
           <w:rFonts w:hint="eastAsia"/>
         </w:rPr>
-        <w:t>业务逻辑</w:t>
-      </w:r>
-      <w:r>
-        <w:rPr>
-          <w:rFonts w:hint="eastAsia"/>
-        </w:rPr>
-        <w:t>分析</w:t>
+        <w:t>样板绘制</w:t>
       </w:r>
     </w:p>
     <w:p>
       <w:pPr>
-        <w:ind w:firstLineChars="0" w:firstLine="0"/>
+        <w:ind w:firstLine="480"/>
       </w:pPr>
+      <w:r>
+        <w:rPr>
+          <w:rFonts w:hint="eastAsia"/>
+        </w:rPr>
+        <w:t>广义上</w:t>
+      </w:r>
+      <w:r>
+        <w:rPr>
+          <w:rFonts w:hint="eastAsia"/>
+        </w:rPr>
+        <w:t>，服装样板绘制</w:t>
+      </w:r>
+      <w:r>
+        <w:rPr>
+          <w:rFonts w:hint="eastAsia"/>
+        </w:rPr>
+        <w:t>包括</w:t>
+      </w:r>
+      <w:r>
+        <w:rPr>
+          <w:rFonts w:hint="eastAsia"/>
+        </w:rPr>
+        <w:t>如下的步骤：</w:t>
+      </w:r>
+      <w:r>
+        <w:rPr>
+          <w:rFonts w:hint="eastAsia"/>
+        </w:rPr>
+        <w:t>服装样板的款式结构分析、规格设计、绘制结构图、组合和修正、放缝。本文</w:t>
+      </w:r>
+      <w:r>
+        <w:rPr>
+          <w:rFonts w:hint="eastAsia"/>
+        </w:rPr>
+        <w:t>所论述的女裤样板智能</w:t>
+      </w:r>
+      <w:r>
+        <w:rPr>
+          <w:rFonts w:hint="eastAsia"/>
+        </w:rPr>
+        <w:t>CAD</w:t>
+      </w:r>
+      <w:r>
+        <w:rPr>
+          <w:rFonts w:hint="eastAsia"/>
+        </w:rPr>
+        <w:t>系统在样板绘制方面的需求是：根据使用者选择的女裤款式、输入的尺寸</w:t>
+      </w:r>
+      <w:r>
+        <w:rPr>
+          <w:rFonts w:hint="eastAsia"/>
+        </w:rPr>
+        <w:t>规格</w:t>
+      </w:r>
+      <w:r>
+        <w:rPr>
+          <w:rFonts w:hint="eastAsia"/>
+        </w:rPr>
+        <w:t>，绘制服装样板（即结构图）</w:t>
+      </w:r>
+      <w:r>
+        <w:rPr>
+          <w:rFonts w:hint="eastAsia"/>
+        </w:rPr>
+        <w:t>。</w:t>
+      </w:r>
+    </w:p>
+    <w:p>
+      <w:pPr>
+        <w:ind w:firstLine="480"/>
+      </w:pPr>
+      <w:r>
+        <w:t>对于</w:t>
+      </w:r>
+      <w:r>
+        <w:rPr>
+          <w:rFonts w:hint="eastAsia"/>
+        </w:rPr>
+        <w:t>样板</w:t>
+      </w:r>
+      <w:r>
+        <w:t>绘制</w:t>
+      </w:r>
+      <w:r>
+        <w:t>而言</w:t>
+      </w:r>
+      <w:r>
+        <w:rPr>
+          <w:rFonts w:hint="eastAsia"/>
+        </w:rPr>
+        <w:t>，</w:t>
+      </w:r>
+      <w:r>
+        <w:rPr>
+          <w:rFonts w:hint="eastAsia"/>
+        </w:rPr>
+        <w:t>稳定点与</w:t>
+      </w:r>
+      <w:r>
+        <w:t>核心功能在于自动生成女裤样板</w:t>
+      </w:r>
+      <w:r>
+        <w:t>的过程</w:t>
+      </w:r>
+      <w:r>
+        <w:rPr>
+          <w:rFonts w:hint="eastAsia"/>
+        </w:rPr>
+        <w:t>，也就是</w:t>
+      </w:r>
+      <w:r>
+        <w:t>参数化制板的过程</w:t>
+      </w:r>
+      <w:r>
+        <w:rPr>
+          <w:rFonts w:hint="eastAsia"/>
+        </w:rPr>
+        <w:t>。制板过程中</w:t>
+      </w:r>
+      <w:r>
+        <w:t>涉及的数据结构</w:t>
+      </w:r>
+      <w:r>
+        <w:t>和制板原理是稳定</w:t>
+      </w:r>
+      <w:r>
+        <w:t>不变的</w:t>
+      </w:r>
+      <w:r>
+        <w:rPr>
+          <w:rFonts w:hint="eastAsia"/>
+        </w:rPr>
+        <w:t>。</w:t>
+      </w:r>
+    </w:p>
+    <w:p>
+      <w:pPr>
+        <w:ind w:firstLine="480"/>
+      </w:pPr>
+      <w:r>
+        <w:t>样板绘制</w:t>
+      </w:r>
+      <w:r>
+        <w:rPr>
+          <w:rFonts w:hint="eastAsia"/>
+        </w:rPr>
+        <w:t>需求的复杂度主要体现在变化层面。因为</w:t>
+      </w:r>
+      <w:r>
+        <w:rPr>
+          <w:rFonts w:hint="eastAsia"/>
+        </w:rPr>
+        <w:t>使用者选择的女裤</w:t>
+      </w:r>
+      <w:r>
+        <w:rPr>
+          <w:rFonts w:hint="eastAsia"/>
+        </w:rPr>
+        <w:t>款式是不断变化和不可预测的</w:t>
+      </w:r>
+      <w:r>
+        <w:rPr>
+          <w:rFonts w:hint="eastAsia"/>
+        </w:rPr>
+        <w:t>，</w:t>
+      </w:r>
+      <w:r>
+        <w:rPr>
+          <w:rFonts w:hint="eastAsia"/>
+        </w:rPr>
+        <w:t>所以不同的款式部件组合出的款式，它所对应的的样板会随款式的变化不断发生</w:t>
+      </w:r>
+      <w:r>
+        <w:rPr>
+          <w:rFonts w:hint="eastAsia"/>
+        </w:rPr>
+        <w:t>变化</w:t>
+      </w:r>
+      <w:r>
+        <w:rPr>
+          <w:rFonts w:hint="eastAsia"/>
+        </w:rPr>
+        <w:t>，这种变化不可预测</w:t>
+      </w:r>
+      <w:r>
+        <w:rPr>
+          <w:rFonts w:hint="eastAsia"/>
+        </w:rPr>
+        <w:t>。为了满足变化</w:t>
+      </w:r>
+      <w:r>
+        <w:rPr>
+          <w:rFonts w:hint="eastAsia"/>
+        </w:rPr>
+        <w:t>层面</w:t>
+      </w:r>
+      <w:r>
+        <w:rPr>
+          <w:rFonts w:hint="eastAsia"/>
+        </w:rPr>
+        <w:t>的需求，系统</w:t>
+      </w:r>
+      <w:r>
+        <w:rPr>
+          <w:rFonts w:hint="eastAsia"/>
+        </w:rPr>
+        <w:t>的样板绘制模块必须具备</w:t>
+      </w:r>
+      <w:r>
+        <w:rPr>
+          <w:rFonts w:hint="eastAsia"/>
+        </w:rPr>
+        <w:t>可扩展性</w:t>
+      </w:r>
+      <w:r>
+        <w:rPr>
+          <w:rFonts w:hint="eastAsia"/>
+        </w:rPr>
+        <w:t>和可进化性</w:t>
+      </w:r>
+      <w:r>
+        <w:rPr>
+          <w:rFonts w:hint="eastAsia"/>
+        </w:rPr>
+        <w:t>。</w:t>
+      </w:r>
+    </w:p>
+    <w:p>
+      <w:pPr>
+        <w:ind w:firstLine="480"/>
+      </w:pPr>
+      <w:r>
+        <w:rPr>
+          <w:rFonts w:hint="eastAsia"/>
+        </w:rPr>
+        <w:t>下面对样板绘制</w:t>
+      </w:r>
+      <w:r>
+        <w:rPr>
+          <w:rFonts w:hint="eastAsia"/>
+        </w:rPr>
+        <w:t>的业务</w:t>
+      </w:r>
+      <w:r>
+        <w:rPr>
+          <w:rFonts w:hint="eastAsia"/>
+        </w:rPr>
+        <w:t>价值、功能、逻辑</w:t>
+      </w:r>
+      <w:r>
+        <w:rPr>
+          <w:rFonts w:hint="eastAsia"/>
+        </w:rPr>
+        <w:t>进行分析</w:t>
+      </w:r>
+      <w:r>
+        <w:rPr>
+          <w:rFonts w:hint="eastAsia"/>
+        </w:rPr>
+        <w:t>：</w:t>
+      </w:r>
+    </w:p>
+    <w:p>
+      <w:pPr>
+        <w:ind w:firstLine="480"/>
+      </w:pPr>
+      <w:r>
+        <w:rPr>
+          <w:rFonts w:hint="eastAsia"/>
+        </w:rPr>
+        <w:t xml:space="preserve">1. </w:t>
+      </w:r>
+      <w:r>
+        <w:rPr>
+          <w:rFonts w:hint="eastAsia"/>
+        </w:rPr>
+        <w:t>业务价值：根据女裤款式，实现</w:t>
+      </w:r>
+      <w:r>
+        <w:rPr>
+          <w:rFonts w:hint="eastAsia"/>
+        </w:rPr>
+        <w:t>样板的自动绘制（即自动打板）</w:t>
+      </w:r>
+      <w:r>
+        <w:rPr>
+          <w:rFonts w:hint="eastAsia"/>
+        </w:rPr>
+        <w:t>。</w:t>
+      </w:r>
+    </w:p>
+    <w:p>
+      <w:pPr>
+        <w:ind w:firstLine="480"/>
+      </w:pPr>
+      <w:r>
+        <w:rPr>
+          <w:rFonts w:hint="eastAsia"/>
+        </w:rPr>
+        <w:lastRenderedPageBreak/>
+        <w:t>2.</w:t>
+      </w:r>
+      <w:r>
+        <w:t xml:space="preserve"> </w:t>
+      </w:r>
+      <w:r>
+        <w:t>业务功能</w:t>
+      </w:r>
+      <w:r>
+        <w:rPr>
+          <w:rFonts w:hint="eastAsia"/>
+        </w:rPr>
+        <w:t>。</w:t>
+      </w:r>
+      <w:r>
+        <w:rPr>
+          <w:rFonts w:hint="eastAsia"/>
+        </w:rPr>
+        <w:t>实现自动打板这个业务价值，需要实现如下功能：</w:t>
+      </w:r>
+      <w:r>
+        <w:rPr>
+          <w:rFonts w:hint="eastAsia"/>
+        </w:rPr>
+        <w:t>（</w:t>
+      </w:r>
+      <w:r>
+        <w:rPr>
+          <w:rFonts w:hint="eastAsia"/>
+        </w:rPr>
+        <w:t>1</w:t>
+      </w:r>
+      <w:r>
+        <w:rPr>
+          <w:rFonts w:hint="eastAsia"/>
+        </w:rPr>
+        <w:t>）根据用户选择的款式部件，</w:t>
+      </w:r>
+      <w:r>
+        <w:rPr>
+          <w:rFonts w:hint="eastAsia"/>
+        </w:rPr>
+        <w:t>从数据库中加载</w:t>
+      </w:r>
+      <w:r>
+        <w:rPr>
+          <w:rFonts w:hint="eastAsia"/>
+        </w:rPr>
+        <w:t>对应的</w:t>
+      </w:r>
+      <w:r>
+        <w:rPr>
+          <w:rFonts w:hint="eastAsia"/>
+        </w:rPr>
+        <w:t>制板</w:t>
+      </w:r>
+      <w:r>
+        <w:rPr>
+          <w:rFonts w:hint="eastAsia"/>
+        </w:rPr>
+        <w:t>规则</w:t>
+      </w:r>
+      <w:r>
+        <w:rPr>
+          <w:rFonts w:hint="eastAsia"/>
+        </w:rPr>
+        <w:t>→</w:t>
+      </w:r>
+      <w:r>
+        <w:rPr>
+          <w:rFonts w:hint="eastAsia"/>
+        </w:rPr>
+        <w:t>（</w:t>
+      </w:r>
+      <w:r>
+        <w:rPr>
+          <w:rFonts w:hint="eastAsia"/>
+        </w:rPr>
+        <w:t>2</w:t>
+      </w:r>
+      <w:r>
+        <w:rPr>
+          <w:rFonts w:hint="eastAsia"/>
+        </w:rPr>
+        <w:t>）根据制板规则以及用户输入的尺寸规格数据，进行</w:t>
+      </w:r>
+      <w:r>
+        <w:rPr>
+          <w:rFonts w:hint="eastAsia"/>
+        </w:rPr>
+        <w:t>参数化绘图→</w:t>
+      </w:r>
+      <w:r>
+        <w:rPr>
+          <w:rFonts w:hint="eastAsia"/>
+        </w:rPr>
+        <w:t>（</w:t>
+      </w:r>
+      <w:r>
+        <w:rPr>
+          <w:rFonts w:hint="eastAsia"/>
+        </w:rPr>
+        <w:t>3</w:t>
+      </w:r>
+      <w:r>
+        <w:rPr>
+          <w:rFonts w:hint="eastAsia"/>
+        </w:rPr>
+        <w:t>）将参数化</w:t>
+      </w:r>
+      <w:r>
+        <w:rPr>
+          <w:rFonts w:hint="eastAsia"/>
+        </w:rPr>
+        <w:t>绘图</w:t>
+      </w:r>
+      <w:r>
+        <w:rPr>
+          <w:rFonts w:hint="eastAsia"/>
+        </w:rPr>
+        <w:t>的</w:t>
+      </w:r>
+      <w:r>
+        <w:rPr>
+          <w:rFonts w:hint="eastAsia"/>
+        </w:rPr>
+        <w:t>结果保存为样板数据。</w:t>
+      </w:r>
+    </w:p>
+    <w:p>
+      <w:pPr>
+        <w:ind w:firstLine="480"/>
+      </w:pPr>
+      <w:r>
+        <w:rPr>
+          <w:rFonts w:hint="eastAsia"/>
+        </w:rPr>
+        <w:t>3.</w:t>
+      </w:r>
+      <w:r>
+        <w:t xml:space="preserve"> </w:t>
+      </w:r>
+      <w:r>
+        <w:t>业务逻辑</w:t>
+      </w:r>
+      <w:r>
+        <w:rPr>
+          <w:rFonts w:hint="eastAsia"/>
+        </w:rPr>
+        <w:t>。</w:t>
+      </w:r>
+      <w:r>
+        <w:rPr>
+          <w:rFonts w:hint="eastAsia"/>
+        </w:rPr>
+        <w:t>针对以上</w:t>
+      </w:r>
+      <w:r>
+        <w:rPr>
+          <w:rFonts w:hint="eastAsia"/>
+        </w:rPr>
+        <w:t>3</w:t>
+      </w:r>
+      <w:r>
+        <w:rPr>
+          <w:rFonts w:hint="eastAsia"/>
+        </w:rPr>
+        <w:t>项业务功能，分别描述它们的实现步骤：</w:t>
+      </w:r>
+    </w:p>
+    <w:p>
+      <w:pPr>
+        <w:ind w:firstLine="480"/>
+      </w:pPr>
+      <w:r>
+        <w:rPr>
+          <w:rFonts w:hint="eastAsia"/>
+        </w:rPr>
+        <w:t>（</w:t>
+      </w:r>
+      <w:r>
+        <w:rPr>
+          <w:rFonts w:hint="eastAsia"/>
+        </w:rPr>
+        <w:t>1</w:t>
+      </w:r>
+      <w:r>
+        <w:rPr>
+          <w:rFonts w:hint="eastAsia"/>
+        </w:rPr>
+        <w:t>）</w:t>
+      </w:r>
+      <w:r>
+        <w:rPr>
+          <w:rFonts w:hint="eastAsia"/>
+        </w:rPr>
+        <w:t>“</w:t>
+      </w:r>
+      <w:r>
+        <w:rPr>
+          <w:rFonts w:hint="eastAsia"/>
+        </w:rPr>
+        <w:t>根据款式部件从数据库加载制板规则</w:t>
+      </w:r>
+      <w:r>
+        <w:rPr>
+          <w:rFonts w:hint="eastAsia"/>
+        </w:rPr>
+        <w:t>”</w:t>
+      </w:r>
+      <w:r>
+        <w:rPr>
+          <w:rFonts w:hint="eastAsia"/>
+        </w:rPr>
+        <w:t>的</w:t>
+      </w:r>
+      <w:r>
+        <w:t>业务功能</w:t>
+      </w:r>
+      <w:r>
+        <w:rPr>
+          <w:rFonts w:hint="eastAsia"/>
+        </w:rPr>
+        <w:t>，</w:t>
+      </w:r>
+      <w:r>
+        <w:t>它的实现涉及如下步骤</w:t>
+      </w:r>
+      <w:r>
+        <w:rPr>
+          <w:rFonts w:hint="eastAsia"/>
+        </w:rPr>
+        <w:t>：将样板绘制的规则转化为结构化的</w:t>
+      </w:r>
+      <w:r>
+        <w:rPr>
+          <w:rFonts w:hint="eastAsia"/>
+        </w:rPr>
+        <w:t>数据，以“制板规则”文件形式保存在样板规则数据库中→将款式设计中得到的尺寸数据作为参数保存到参数列表</w:t>
+      </w:r>
+      <w:r>
+        <w:rPr>
+          <w:rFonts w:hint="eastAsia"/>
+        </w:rPr>
+        <w:t>B</w:t>
+      </w:r>
+      <w:r>
+        <w:rPr>
+          <w:rFonts w:hint="eastAsia"/>
+        </w:rPr>
+        <w:t>中→分析用户选择的款式部件的信息，根据其内容，查询数据库中与款式部件对应的各个制板规则文件</w:t>
+      </w:r>
+    </w:p>
+    <w:p>
+      <w:pPr>
+        <w:ind w:firstLine="480"/>
+        <w:rPr>
+          <w:color w:val="FF0000"/>
+        </w:rPr>
+      </w:pPr>
+      <w:r>
+        <w:rPr>
+          <w:rFonts w:hint="eastAsia"/>
+        </w:rPr>
+        <w:t>（</w:t>
+      </w:r>
+      <w:r>
+        <w:rPr>
+          <w:rFonts w:hint="eastAsia"/>
+        </w:rPr>
+        <w:t>2</w:t>
+      </w:r>
+      <w:r>
+        <w:rPr>
+          <w:rFonts w:hint="eastAsia"/>
+        </w:rPr>
+        <w:t>）调用查询得到的制板规则文件，进行参数化绘图，其中使用的原始参数来自于参数列表</w:t>
+      </w:r>
+      <w:r>
+        <w:rPr>
+          <w:rFonts w:hint="eastAsia"/>
+        </w:rPr>
+        <w:t>B</w:t>
+      </w:r>
+      <w:r>
+        <w:rPr>
+          <w:rFonts w:hint="eastAsia"/>
+        </w:rPr>
+        <w:t>。这里的重难点在于</w:t>
+      </w:r>
+      <w:r>
+        <w:rPr>
+          <w:rFonts w:hint="eastAsia"/>
+          <w:color w:val="FF0000"/>
+        </w:rPr>
+        <w:t>制板规则文件的</w:t>
+      </w:r>
+      <w:r>
+        <w:rPr>
+          <w:rFonts w:hint="eastAsia"/>
+          <w:color w:val="FF0000"/>
+        </w:rPr>
+        <w:t>设计和</w:t>
+      </w:r>
+      <w:r>
+        <w:rPr>
+          <w:rFonts w:hint="eastAsia"/>
+          <w:color w:val="FF0000"/>
+        </w:rPr>
+        <w:t>调用，在第</w:t>
+      </w:r>
+      <w:r>
+        <w:rPr>
+          <w:rFonts w:hint="eastAsia"/>
+          <w:color w:val="FF0000"/>
+        </w:rPr>
+        <w:t>4</w:t>
+      </w:r>
+      <w:r>
+        <w:rPr>
+          <w:rFonts w:hint="eastAsia"/>
+          <w:color w:val="FF0000"/>
+        </w:rPr>
+        <w:t>章</w:t>
+      </w:r>
+      <w:r>
+        <w:rPr>
+          <w:rFonts w:hint="eastAsia"/>
+          <w:color w:val="FF0000"/>
+        </w:rPr>
+        <w:t>将进行详细介绍。</w:t>
+      </w:r>
+    </w:p>
+    <w:p>
+      <w:pPr>
+        <w:ind w:firstLine="480"/>
+        <w:rPr>
+          <w:rFonts w:hint="eastAsia"/>
+        </w:rPr>
+      </w:pPr>
+      <w:r>
+        <w:rPr>
+          <w:rFonts w:hint="eastAsia"/>
+        </w:rPr>
+        <w:t>（</w:t>
+      </w:r>
+      <w:r>
+        <w:rPr>
+          <w:rFonts w:hint="eastAsia"/>
+        </w:rPr>
+        <w:t>3</w:t>
+      </w:r>
+      <w:r>
+        <w:rPr>
+          <w:rFonts w:hint="eastAsia"/>
+        </w:rPr>
+        <w:t>）</w:t>
+      </w:r>
+      <w:r>
+        <w:rPr>
+          <w:rFonts w:hint="eastAsia"/>
+        </w:rPr>
+        <w:t>“将参数化绘图的结果保存为样板数据”这一业务功能的实现，需要依照几种主流服装</w:t>
+      </w:r>
+      <w:r>
+        <w:rPr>
+          <w:rFonts w:hint="eastAsia"/>
+        </w:rPr>
+        <w:t>CAD</w:t>
+      </w:r>
+      <w:r>
+        <w:rPr>
+          <w:rFonts w:hint="eastAsia"/>
+        </w:rPr>
+        <w:t>制图文件的标准</w:t>
+      </w:r>
+      <w:r>
+        <w:rPr>
+          <w:rFonts w:hint="eastAsia"/>
+        </w:rPr>
+        <w:t>，例如</w:t>
+      </w:r>
+      <w:r>
+        <w:rPr>
+          <w:rFonts w:hint="eastAsia"/>
+        </w:rPr>
+        <w:t>ASTM</w:t>
+      </w:r>
+      <w:r>
+        <w:rPr>
+          <w:rFonts w:hint="eastAsia"/>
+        </w:rPr>
+        <w:t>标准就是国内许多服装制板软件所使用的文件格式标准。实现步骤为：将绘图得到的最终图形保存为特定的数据结构→用户选择输出的样板文件格式以及标准→用户选择样板文件在计算机上保存的路径→依据标准规定的格式，将图形上的各点坐标写到新的样板文件中，然后将样板文件保存到指定路径。</w:t>
+      </w:r>
     </w:p>
     <w:p>
       <w:pPr>
@@ -14184,19 +15914,1406 @@
         <w:rPr>
           <w:rFonts w:hint="eastAsia"/>
         </w:rPr>
-        <w:t xml:space="preserve">2.2  </w:t>
-      </w:r>
-      <w:r>
-        <w:rPr>
-          <w:rFonts w:hint="eastAsia"/>
-        </w:rPr>
-        <w:t>系统架构设计</w:t>
+        <w:t>2.</w:t>
+      </w:r>
+      <w:r>
+        <w:t>2</w:t>
+      </w:r>
+      <w:r>
+        <w:rPr>
+          <w:rFonts w:hint="eastAsia"/>
+        </w:rPr>
+        <w:t xml:space="preserve">  </w:t>
+      </w:r>
+      <w:r>
+        <w:rPr>
+          <w:rFonts w:hint="eastAsia"/>
+        </w:rPr>
+        <w:t>系统</w:t>
+      </w:r>
+      <w:r>
+        <w:rPr>
+          <w:rFonts w:hint="eastAsia"/>
+        </w:rPr>
+        <w:t>架构设计</w:t>
+      </w:r>
+    </w:p>
+    <w:p>
+      <w:pPr>
+        <w:pStyle w:val="a6"/>
+        <w:rPr>
+          <w:rFonts w:hint="eastAsia"/>
+        </w:rPr>
+      </w:pPr>
+      <w:r>
+        <w:rPr>
+          <w:rFonts w:hint="eastAsia"/>
+        </w:rPr>
+        <w:t>2</w:t>
+      </w:r>
+      <w:r>
+        <w:t xml:space="preserve">.2.1  </w:t>
+      </w:r>
+      <w:r>
+        <w:t>架构设计原则</w:t>
+      </w:r>
+    </w:p>
+    <w:p>
+      <w:pPr>
+        <w:ind w:firstLine="480"/>
+      </w:pPr>
+      <w:r>
+        <w:rPr>
+          <w:rFonts w:hint="eastAsia"/>
+        </w:rPr>
+        <w:t>前面论述了女裤样板智能</w:t>
+      </w:r>
+      <w:r>
+        <w:rPr>
+          <w:rFonts w:hint="eastAsia"/>
+        </w:rPr>
+        <w:t>CAD</w:t>
+      </w:r>
+      <w:r>
+        <w:rPr>
+          <w:rFonts w:hint="eastAsia"/>
+        </w:rPr>
+        <w:t>系统中，款式设计和样板绘制这两个主要功能的业务逻辑，其</w:t>
+      </w:r>
+      <w:r>
+        <w:rPr>
+          <w:rFonts w:hint="eastAsia"/>
+        </w:rPr>
+        <w:t>中有两个重点需要特别关注：女裤的</w:t>
+      </w:r>
+      <w:r>
+        <w:rPr>
+          <w:rFonts w:hint="eastAsia"/>
+        </w:rPr>
+        <w:t>款式</w:t>
+      </w:r>
+      <w:r>
+        <w:rPr>
+          <w:rFonts w:hint="eastAsia"/>
+        </w:rPr>
+        <w:t>部件</w:t>
+      </w:r>
+      <w:r>
+        <w:rPr>
+          <w:rFonts w:hint="eastAsia"/>
+        </w:rPr>
+        <w:t>数据库和制板规则数据库。它们是款式设计和自动打板这两个核心业务价值实现的基础，直接关系到系统的需求能不能得到良好的解决。为满足款式设计和样板绘制的需求在变化层面的复杂度，需要在设计系统</w:t>
+      </w:r>
+      <w:r>
+        <w:rPr>
+          <w:rFonts w:hint="eastAsia"/>
+        </w:rPr>
+        <w:t>架构</w:t>
+      </w:r>
+      <w:r>
+        <w:rPr>
+          <w:rFonts w:hint="eastAsia"/>
+        </w:rPr>
+        <w:t>时保留系统的可进化性</w:t>
+      </w:r>
+      <w:r>
+        <w:rPr>
+          <w:rFonts w:hint="eastAsia"/>
+        </w:rPr>
+        <w:t>、</w:t>
+      </w:r>
+      <w:r>
+        <w:rPr>
+          <w:rFonts w:hint="eastAsia"/>
+        </w:rPr>
+        <w:t>可扩展性</w:t>
+      </w:r>
+      <w:r>
+        <w:rPr>
+          <w:rFonts w:hint="eastAsia"/>
+        </w:rPr>
+        <w:t>和可定制性</w:t>
+      </w:r>
+      <w:r>
+        <w:rPr>
+          <w:rFonts w:hint="eastAsia"/>
+        </w:rPr>
+        <w:t>。</w:t>
+      </w:r>
+      <w:r>
+        <w:rPr>
+          <w:rFonts w:hint="eastAsia"/>
+        </w:rPr>
+        <w:t>为保留这三条特性</w:t>
+      </w:r>
+      <w:r>
+        <w:rPr>
+          <w:rFonts w:hint="eastAsia"/>
+        </w:rPr>
+        <w:t>，系统</w:t>
+      </w:r>
+      <w:r>
+        <w:rPr>
+          <w:rFonts w:hint="eastAsia"/>
+        </w:rPr>
+        <w:t>架构设计</w:t>
+      </w:r>
+      <w:r>
+        <w:rPr>
+          <w:rFonts w:hint="eastAsia"/>
+        </w:rPr>
+        <w:t>需要符合</w:t>
+      </w:r>
+      <w:r>
+        <w:rPr>
+          <w:rFonts w:hint="eastAsia"/>
+        </w:rPr>
+        <w:t>如下三个原则：</w:t>
+      </w:r>
+    </w:p>
+    <w:p>
+      <w:pPr>
+        <w:ind w:firstLine="480"/>
+      </w:pPr>
+      <w:r>
+        <w:rPr>
+          <w:rFonts w:hint="eastAsia"/>
+        </w:rPr>
+        <w:t>（</w:t>
+      </w:r>
+      <w:r>
+        <w:rPr>
+          <w:rFonts w:hint="eastAsia"/>
+        </w:rPr>
+        <w:t>1</w:t>
+      </w:r>
+      <w:r>
+        <w:rPr>
+          <w:rFonts w:hint="eastAsia"/>
+        </w:rPr>
+        <w:t>）系统的</w:t>
+      </w:r>
+      <w:r>
+        <w:rPr>
+          <w:rFonts w:hint="eastAsia"/>
+        </w:rPr>
+        <w:t>每个设计单元之间要有明确的边界，也就是明确每个设计单元履行的职责、明确设计单元之间相互协作的接口。</w:t>
+      </w:r>
+      <w:r>
+        <w:rPr>
+          <w:rFonts w:hint="eastAsia"/>
+        </w:rPr>
+        <w:t>设计单元可以是不同的功能模块、零部件的绘制规则</w:t>
+      </w:r>
+      <w:r>
+        <w:rPr>
+          <w:rFonts w:hint="eastAsia"/>
+        </w:rPr>
+        <w:t>、几何约束函数等。通过履行各自的职责，可以保证设计单元的可进化性</w:t>
+      </w:r>
+      <w:r>
+        <w:rPr>
+          <w:rFonts w:hint="eastAsia"/>
+        </w:rPr>
+        <w:t>。</w:t>
+      </w:r>
+      <w:r>
+        <w:rPr>
+          <w:rFonts w:hint="eastAsia"/>
+        </w:rPr>
+        <w:t>因为设计单元内部的实现细节不会影响到外部的其他设计单元</w:t>
+      </w:r>
+      <w:r>
+        <w:rPr>
+          <w:rFonts w:hint="eastAsia"/>
+        </w:rPr>
+        <w:t>，可以较容易地替换单元内部的实现细节。</w:t>
+      </w:r>
+    </w:p>
+    <w:p>
+      <w:pPr>
+        <w:ind w:firstLine="480"/>
+      </w:pPr>
+      <w:r>
+        <w:rPr>
+          <w:rFonts w:hint="eastAsia"/>
+        </w:rPr>
+        <w:t>（</w:t>
+      </w:r>
+      <w:r>
+        <w:rPr>
+          <w:rFonts w:hint="eastAsia"/>
+        </w:rPr>
+        <w:t>2</w:t>
+      </w:r>
+      <w:r>
+        <w:rPr>
+          <w:rFonts w:hint="eastAsia"/>
+        </w:rPr>
+        <w:t>）善用“封装”，也就是通过隐藏细节的方式隔离变化、降低耦合。隐藏设计单元内部细节，合理地设计和暴露</w:t>
+      </w:r>
+      <w:r>
+        <w:rPr>
+          <w:rFonts w:hint="eastAsia"/>
+        </w:rPr>
+        <w:t>接口，</w:t>
+      </w:r>
+      <w:r>
+        <w:rPr>
+          <w:rFonts w:hint="eastAsia"/>
+        </w:rPr>
+        <w:t>可以满足系统的可扩展性。要做到合理地设计接口，</w:t>
+      </w:r>
+      <w:r>
+        <w:rPr>
+          <w:rFonts w:hint="eastAsia"/>
+        </w:rPr>
+        <w:lastRenderedPageBreak/>
+        <w:t>需要准确识别业务需求中的变化点和不变量。</w:t>
+      </w:r>
+      <w:r>
+        <w:rPr>
+          <w:rFonts w:hint="eastAsia"/>
+        </w:rPr>
+        <w:t>封装的目的是剥离系统需求中的变化点，例如款式部件的数据、款式组合的策略、样板绘制的规则、绘图的流程等</w:t>
+      </w:r>
+      <w:r>
+        <w:rPr>
+          <w:rFonts w:hint="eastAsia"/>
+        </w:rPr>
+        <w:t>。</w:t>
+      </w:r>
+      <w:r>
+        <w:rPr>
+          <w:rFonts w:hint="eastAsia"/>
+        </w:rPr>
+        <w:t>将变化点剥离之后可以在不修改系统核心功能代码的前提下进行扩展。</w:t>
+      </w:r>
+    </w:p>
+    <w:p>
+      <w:pPr>
+        <w:ind w:firstLine="480"/>
+      </w:pPr>
+      <w:r>
+        <w:rPr>
+          <w:rFonts w:hint="eastAsia"/>
+        </w:rPr>
+        <w:t>（</w:t>
+      </w:r>
+      <w:r>
+        <w:rPr>
+          <w:rFonts w:hint="eastAsia"/>
+        </w:rPr>
+        <w:t>3</w:t>
+      </w:r>
+      <w:r>
+        <w:rPr>
+          <w:rFonts w:hint="eastAsia"/>
+        </w:rPr>
+        <w:t>）系统要能够支持使用者定制自己的逻辑，提供可定制的功能与服务。引入元数据（</w:t>
+      </w:r>
+      <w:proofErr w:type="spellStart"/>
+      <w:r>
+        <w:rPr>
+          <w:rFonts w:hint="eastAsia"/>
+        </w:rPr>
+        <w:t>MetaData</w:t>
+      </w:r>
+      <w:proofErr w:type="spellEnd"/>
+      <w:r>
+        <w:rPr>
+          <w:rFonts w:hint="eastAsia"/>
+        </w:rPr>
+        <w:t>）和插件模式都是满足可定制性的常见做法，不过本系统的做法是提供款式部件库、制板规则库的修改权限，并且设计和提供了制板规则的领域特定语言（</w:t>
+      </w:r>
+      <w:r>
+        <w:rPr>
+          <w:rFonts w:hint="eastAsia"/>
+        </w:rPr>
+        <w:t>Domain</w:t>
+      </w:r>
+      <w:r>
+        <w:t xml:space="preserve"> Specific Language</w:t>
+      </w:r>
+      <w:r>
+        <w:rPr>
+          <w:rFonts w:hint="eastAsia"/>
+        </w:rPr>
+        <w:t>，</w:t>
+      </w:r>
+      <w:r>
+        <w:t>简称</w:t>
+      </w:r>
+      <w:r>
+        <w:rPr>
+          <w:rFonts w:hint="eastAsia"/>
+        </w:rPr>
+        <w:t>DSL</w:t>
+      </w:r>
+      <w:r>
+        <w:rPr>
+          <w:rFonts w:hint="eastAsia"/>
+        </w:rPr>
+        <w:t>）。</w:t>
       </w:r>
     </w:p>
     <w:p>
       <w:pPr>
         <w:ind w:firstLineChars="0" w:firstLine="0"/>
+        <w:jc w:val="center"/>
       </w:pPr>
+      <w:r>
+        <w:rPr>
+          <w:rFonts w:hint="eastAsia"/>
+          <w:noProof/>
+        </w:rPr>
+        <w:drawing>
+          <wp:inline distT="0" distB="0" distL="0" distR="0" wp14:anchorId="35B9BB98" wp14:editId="315E8DA9">
+            <wp:extent cx="2842260" cy="3091919"/>
+            <wp:effectExtent l="0" t="0" r="0" b="0"/>
+            <wp:docPr id="27" name="图片 27"/>
+            <wp:cNvGraphicFramePr>
+              <a:graphicFrameLocks xmlns:a="http://schemas.openxmlformats.org/drawingml/2006/main" noChangeAspect="1"/>
+            </wp:cNvGraphicFramePr>
+            <a:graphic xmlns:a="http://schemas.openxmlformats.org/drawingml/2006/main">
+              <a:graphicData uri="http://schemas.openxmlformats.org/drawingml/2006/picture">
+                <pic:pic xmlns:pic="http://schemas.openxmlformats.org/drawingml/2006/picture">
+                  <pic:nvPicPr>
+                    <pic:cNvPr id="27" name="四层架构图_看图王.jpg"/>
+                    <pic:cNvPicPr/>
+                  </pic:nvPicPr>
+                  <pic:blipFill>
+                    <a:blip r:embed="rId8">
+                      <a:extLst>
+                        <a:ext uri="{28A0092B-C50C-407E-A947-70E740481C1C}">
+                          <a14:useLocalDpi xmlns:a14="http://schemas.microsoft.com/office/drawing/2010/main" val="0"/>
+                        </a:ext>
+                      </a:extLst>
+                    </a:blip>
+                    <a:stretch>
+                      <a:fillRect/>
+                    </a:stretch>
+                  </pic:blipFill>
+                  <pic:spPr>
+                    <a:xfrm>
+                      <a:off x="0" y="0"/>
+                      <a:ext cx="2851309" cy="3101763"/>
+                    </a:xfrm>
+                    <a:prstGeom prst="rect">
+                      <a:avLst/>
+                    </a:prstGeom>
+                  </pic:spPr>
+                </pic:pic>
+              </a:graphicData>
+            </a:graphic>
+          </wp:inline>
+        </w:drawing>
+      </w:r>
+    </w:p>
+    <w:p>
+      <w:pPr>
+        <w:pStyle w:val="a9"/>
+        <w:rPr>
+          <w:rFonts w:hint="eastAsia"/>
+        </w:rPr>
+      </w:pPr>
+      <w:r>
+        <w:t>图</w:t>
+      </w:r>
+      <w:r>
+        <w:t>3</w:t>
+      </w:r>
+      <w:r>
+        <w:t xml:space="preserve">  </w:t>
+      </w:r>
+      <w:r>
+        <w:rPr>
+          <w:rFonts w:hint="eastAsia"/>
+        </w:rPr>
+        <w:t>四层架构之间</w:t>
+      </w:r>
+      <w:r>
+        <w:t>的关系</w:t>
+      </w:r>
+    </w:p>
+    <w:p>
+      <w:pPr>
+        <w:pStyle w:val="a6"/>
+      </w:pPr>
+      <w:r>
+        <w:rPr>
+          <w:rFonts w:hint="eastAsia"/>
+        </w:rPr>
+        <w:t xml:space="preserve">2.2.2  </w:t>
+      </w:r>
+      <w:r>
+        <w:rPr>
+          <w:rFonts w:hint="eastAsia"/>
+        </w:rPr>
+        <w:t>系统</w:t>
+      </w:r>
+      <w:r>
+        <w:rPr>
+          <w:rFonts w:hint="eastAsia"/>
+        </w:rPr>
+        <w:t>架构与框架</w:t>
+      </w:r>
+    </w:p>
+    <w:p>
+      <w:pPr>
+        <w:ind w:firstLine="480"/>
+      </w:pPr>
+      <w:r>
+        <w:rPr>
+          <w:rFonts w:hint="eastAsia"/>
+        </w:rPr>
+        <w:t>经典的三层软件架构由用户界面层、业务逻辑层、与数据访问层自顶向下地组成。这种架构有效地隔离了业务逻辑与数据访问的逻辑，使得这两个关注点可以相对独立。本系在三层架构的基础上做了进一步改良，在用户界面层与业务逻辑层之间引入了应用层。此外，本文将业务逻辑层改为领域层、将数据访问层改为基础设施层，分别对应服装</w:t>
+      </w:r>
+      <w:r>
+        <w:rPr>
+          <w:rFonts w:hint="eastAsia"/>
+        </w:rPr>
+        <w:t>CAD</w:t>
+      </w:r>
+      <w:r>
+        <w:rPr>
+          <w:rFonts w:hint="eastAsia"/>
+        </w:rPr>
+        <w:t>领域专业知识的表示和技术复杂度的封装，将原先层次的内涵进行了扩大。</w:t>
+      </w:r>
+      <w:r>
+        <w:rPr>
+          <w:rFonts w:hint="eastAsia"/>
+        </w:rPr>
+        <w:t>图</w:t>
+      </w:r>
+      <w:r>
+        <w:rPr>
+          <w:rFonts w:hint="eastAsia"/>
+        </w:rPr>
+        <w:t>3</w:t>
+      </w:r>
+      <w:r>
+        <w:rPr>
+          <w:rFonts w:hint="eastAsia"/>
+        </w:rPr>
+        <w:t>展示了不同层次之间的关系，</w:t>
+      </w:r>
+      <w:r>
+        <w:rPr>
+          <w:rFonts w:hint="eastAsia"/>
+        </w:rPr>
+        <w:t>表</w:t>
+      </w:r>
+      <w:r>
+        <w:rPr>
+          <w:rFonts w:hint="eastAsia"/>
+        </w:rPr>
+        <w:t>2</w:t>
+      </w:r>
+      <w:r>
+        <w:rPr>
+          <w:rFonts w:hint="eastAsia"/>
+        </w:rPr>
+        <w:t>简单描述了各层架构的职责</w:t>
+      </w:r>
+      <w:r>
+        <w:rPr>
+          <w:rFonts w:hint="eastAsia"/>
+        </w:rPr>
+        <w:t>。</w:t>
+      </w:r>
+    </w:p>
+    <w:p>
+      <w:pPr>
+        <w:pStyle w:val="a9"/>
+      </w:pPr>
+      <w:r>
+        <w:t>表</w:t>
+      </w:r>
+      <w:r>
+        <w:t>2  四层系统架构各自的职责</w:t>
+      </w:r>
+    </w:p>
+    <w:tbl>
+      <w:tblPr>
+        <w:tblW w:w="0" w:type="auto"/>
+        <w:jc w:val="center"/>
+        <w:tblBorders>
+          <w:top w:val="single" w:sz="4" w:space="0" w:color="auto"/>
+          <w:bottom w:val="single" w:sz="4" w:space="0" w:color="auto"/>
+        </w:tblBorders>
+        <w:tblLayout w:type="fixed"/>
+        <w:tblLook w:val="04A0" w:firstRow="1" w:lastRow="0" w:firstColumn="1" w:lastColumn="0" w:noHBand="0" w:noVBand="1"/>
+      </w:tblPr>
+      <w:tblGrid>
+        <w:gridCol w:w="1418"/>
+        <w:gridCol w:w="7925"/>
+      </w:tblGrid>
+      <w:tr>
+        <w:trPr>
+          <w:trHeight w:val="308"/>
+          <w:jc w:val="center"/>
+        </w:trPr>
+        <w:tc>
+          <w:tcPr>
+            <w:tcW w:w="1418" w:type="dxa"/>
+            <w:tcBorders>
+              <w:bottom w:val="single" w:sz="4" w:space="0" w:color="auto"/>
+            </w:tcBorders>
+            <w:shd w:val="clear" w:color="auto" w:fill="auto"/>
+          </w:tcPr>
+          <w:p>
+            <w:pPr>
+              <w:pStyle w:val="aa"/>
+            </w:pPr>
+            <w:r>
+              <w:rPr>
+                <w:rFonts w:hint="eastAsia"/>
+              </w:rPr>
+              <w:t>层次</w:t>
+            </w:r>
+          </w:p>
+        </w:tc>
+        <w:tc>
+          <w:tcPr>
+            <w:tcW w:w="7925" w:type="dxa"/>
+            <w:tcBorders>
+              <w:bottom w:val="single" w:sz="4" w:space="0" w:color="auto"/>
+            </w:tcBorders>
+            <w:shd w:val="clear" w:color="auto" w:fill="auto"/>
+          </w:tcPr>
+          <w:p>
+            <w:pPr>
+              <w:pStyle w:val="aa"/>
+            </w:pPr>
+            <w:r>
+              <w:rPr>
+                <w:rFonts w:hint="eastAsia"/>
+              </w:rPr>
+              <w:t>职责</w:t>
+            </w:r>
+          </w:p>
+        </w:tc>
+      </w:tr>
+      <w:tr>
+        <w:trPr>
+          <w:trHeight w:val="308"/>
+          <w:jc w:val="center"/>
+        </w:trPr>
+        <w:tc>
+          <w:tcPr>
+            <w:tcW w:w="1418" w:type="dxa"/>
+            <w:tcBorders>
+              <w:top w:val="single" w:sz="4" w:space="0" w:color="auto"/>
+            </w:tcBorders>
+            <w:shd w:val="clear" w:color="auto" w:fill="auto"/>
+          </w:tcPr>
+          <w:p>
+            <w:pPr>
+              <w:pStyle w:val="aa"/>
+            </w:pPr>
+            <w:r>
+              <w:rPr>
+                <w:rFonts w:hint="eastAsia"/>
+              </w:rPr>
+              <w:t>用户界面层</w:t>
+            </w:r>
+          </w:p>
+        </w:tc>
+        <w:tc>
+          <w:tcPr>
+            <w:tcW w:w="7925" w:type="dxa"/>
+            <w:tcBorders>
+              <w:top w:val="single" w:sz="4" w:space="0" w:color="auto"/>
+            </w:tcBorders>
+            <w:shd w:val="clear" w:color="auto" w:fill="auto"/>
+          </w:tcPr>
+          <w:p>
+            <w:pPr>
+              <w:pStyle w:val="aa"/>
+            </w:pPr>
+            <w:r>
+              <w:rPr>
+                <w:rFonts w:hint="eastAsia"/>
+              </w:rPr>
+              <w:t>负责</w:t>
+            </w:r>
+            <w:r>
+              <w:t>向使用者展现</w:t>
+            </w:r>
+            <w:r>
+              <w:rPr>
+                <w:rFonts w:hint="eastAsia"/>
+              </w:rPr>
+              <w:t>、提示信息</w:t>
+            </w:r>
+          </w:p>
+        </w:tc>
+      </w:tr>
+      <w:tr>
+        <w:trPr>
+          <w:trHeight w:val="308"/>
+          <w:jc w:val="center"/>
+        </w:trPr>
+        <w:tc>
+          <w:tcPr>
+            <w:tcW w:w="1418" w:type="dxa"/>
+            <w:shd w:val="clear" w:color="auto" w:fill="auto"/>
+          </w:tcPr>
+          <w:p>
+            <w:pPr>
+              <w:pStyle w:val="aa"/>
+            </w:pPr>
+            <w:r>
+              <w:rPr>
+                <w:rFonts w:hint="eastAsia"/>
+              </w:rPr>
+              <w:t>应用层</w:t>
+            </w:r>
+          </w:p>
+        </w:tc>
+        <w:tc>
+          <w:tcPr>
+            <w:tcW w:w="7925" w:type="dxa"/>
+            <w:shd w:val="clear" w:color="auto" w:fill="auto"/>
+          </w:tcPr>
+          <w:p>
+            <w:pPr>
+              <w:pStyle w:val="aa"/>
+              <w:rPr>
+                <w:rFonts w:hint="eastAsia"/>
+              </w:rPr>
+            </w:pPr>
+            <w:r>
+              <w:t>负责协调应用的活动</w:t>
+            </w:r>
+            <w:r>
+              <w:rPr>
+                <w:rFonts w:hint="eastAsia"/>
+              </w:rPr>
+              <w:t>。</w:t>
+            </w:r>
+            <w:r>
+              <w:t>不包含业务逻辑</w:t>
+            </w:r>
+            <w:r>
+              <w:rPr>
+                <w:rFonts w:hint="eastAsia"/>
+              </w:rPr>
+              <w:t>，</w:t>
+            </w:r>
+            <w:r>
+              <w:t>不保留</w:t>
+            </w:r>
+            <w:r>
+              <w:t>业务</w:t>
+            </w:r>
+            <w:r>
+              <w:t>对象的状态</w:t>
+            </w:r>
+          </w:p>
+        </w:tc>
+      </w:tr>
+      <w:tr>
+        <w:trPr>
+          <w:trHeight w:val="308"/>
+          <w:jc w:val="center"/>
+        </w:trPr>
+        <w:tc>
+          <w:tcPr>
+            <w:tcW w:w="1418" w:type="dxa"/>
+            <w:shd w:val="clear" w:color="auto" w:fill="auto"/>
+          </w:tcPr>
+          <w:p>
+            <w:pPr>
+              <w:pStyle w:val="aa"/>
+            </w:pPr>
+            <w:r>
+              <w:rPr>
+                <w:rFonts w:hint="eastAsia"/>
+              </w:rPr>
+              <w:lastRenderedPageBreak/>
+              <w:t>领域层</w:t>
+            </w:r>
+          </w:p>
+        </w:tc>
+        <w:tc>
+          <w:tcPr>
+            <w:tcW w:w="7925" w:type="dxa"/>
+            <w:shd w:val="clear" w:color="auto" w:fill="auto"/>
+          </w:tcPr>
+          <w:p>
+            <w:pPr>
+              <w:pStyle w:val="aa"/>
+              <w:rPr>
+                <w:rFonts w:hint="eastAsia"/>
+              </w:rPr>
+            </w:pPr>
+            <w:r>
+              <w:t>包含关于服装设计</w:t>
+            </w:r>
+            <w:r>
+              <w:rPr>
+                <w:rFonts w:hint="eastAsia"/>
+              </w:rPr>
+              <w:t>、</w:t>
+            </w:r>
+            <w:r>
+              <w:t>制板领域的信息</w:t>
+            </w:r>
+            <w:r>
+              <w:rPr>
+                <w:rFonts w:hint="eastAsia"/>
+              </w:rPr>
+              <w:t>，</w:t>
+            </w:r>
+            <w:r>
+              <w:t>是系统</w:t>
+            </w:r>
+            <w:r>
+              <w:t>的</w:t>
+            </w:r>
+            <w:r>
+              <w:t>核心</w:t>
+            </w:r>
+            <w:r>
+              <w:rPr>
+                <w:rFonts w:hint="eastAsia"/>
+              </w:rPr>
+              <w:t>。</w:t>
+            </w:r>
+            <w:r>
+              <w:t>保留业务对象的状态</w:t>
+            </w:r>
+          </w:p>
+        </w:tc>
+      </w:tr>
+      <w:tr>
+        <w:trPr>
+          <w:trHeight w:val="308"/>
+          <w:jc w:val="center"/>
+        </w:trPr>
+        <w:tc>
+          <w:tcPr>
+            <w:tcW w:w="1418" w:type="dxa"/>
+            <w:shd w:val="clear" w:color="auto" w:fill="auto"/>
+          </w:tcPr>
+          <w:p>
+            <w:pPr>
+              <w:pStyle w:val="aa"/>
+            </w:pPr>
+            <w:r>
+              <w:rPr>
+                <w:rFonts w:hint="eastAsia"/>
+              </w:rPr>
+              <w:t>基础设施层</w:t>
+            </w:r>
+          </w:p>
+        </w:tc>
+        <w:tc>
+          <w:tcPr>
+            <w:tcW w:w="7925" w:type="dxa"/>
+            <w:shd w:val="clear" w:color="auto" w:fill="auto"/>
+          </w:tcPr>
+          <w:p>
+            <w:pPr>
+              <w:pStyle w:val="aa"/>
+              <w:rPr>
+                <w:rFonts w:hint="eastAsia"/>
+              </w:rPr>
+            </w:pPr>
+            <w:r>
+              <w:t>作为其他层的支撑</w:t>
+            </w:r>
+            <w:r>
+              <w:rPr>
+                <w:rFonts w:hint="eastAsia"/>
+              </w:rPr>
+              <w:t>，</w:t>
+            </w:r>
+            <w:r>
+              <w:t>提供了层间通信</w:t>
+            </w:r>
+            <w:r>
+              <w:rPr>
+                <w:rFonts w:hint="eastAsia"/>
+              </w:rPr>
+              <w:t>。</w:t>
+            </w:r>
+            <w:r>
+              <w:t>实现业务对象的持久化</w:t>
+            </w:r>
+            <w:r>
+              <w:rPr>
+                <w:rFonts w:hint="eastAsia"/>
+              </w:rPr>
+              <w:t>，即数据管理</w:t>
+            </w:r>
+          </w:p>
+        </w:tc>
+      </w:tr>
+    </w:tbl>
+    <w:p>
+      <w:pPr>
+        <w:ind w:firstLine="480"/>
+      </w:pPr>
+      <w:r>
+        <w:t>本文设计的女裤样板智能</w:t>
+      </w:r>
+      <w:r>
+        <w:t>CAD</w:t>
+      </w:r>
+      <w:r>
+        <w:t>系统的基础设施层上</w:t>
+      </w:r>
+      <w:r>
+        <w:rPr>
+          <w:rFonts w:hint="eastAsia"/>
+        </w:rPr>
+        <w:t>，使用</w:t>
+      </w:r>
+      <w:r>
+        <w:t>了开源的跨平台</w:t>
+      </w:r>
+      <w:r>
+        <w:t xml:space="preserve">C++ </w:t>
+      </w:r>
+      <w:r>
+        <w:t>图形用户界面应用程序开发框架</w:t>
+      </w:r>
+      <w:proofErr w:type="spellStart"/>
+      <w:r>
+        <w:t>Qt</w:t>
+      </w:r>
+      <w:proofErr w:type="spellEnd"/>
+      <w:r>
+        <w:t>作为基础开发平台</w:t>
+      </w:r>
+      <w:r>
+        <w:rPr>
+          <w:rFonts w:hint="eastAsia"/>
+        </w:rPr>
+        <w:t>。</w:t>
+      </w:r>
+      <w:r>
+        <w:rPr>
+          <w:rFonts w:hint="eastAsia"/>
+        </w:rPr>
+        <w:t>系统运行的目标环境为</w:t>
+      </w:r>
+      <w:r>
+        <w:rPr>
+          <w:rFonts w:hint="eastAsia"/>
+        </w:rPr>
+        <w:t>Windows</w:t>
+      </w:r>
+      <w:r>
+        <w:rPr>
+          <w:rFonts w:hint="eastAsia"/>
+        </w:rPr>
+        <w:t>操作系统，而</w:t>
+      </w:r>
+      <w:proofErr w:type="spellStart"/>
+      <w:r>
+        <w:rPr>
+          <w:rFonts w:hint="eastAsia"/>
+        </w:rPr>
+        <w:t>Qt</w:t>
+      </w:r>
+      <w:proofErr w:type="spellEnd"/>
+      <w:r>
+        <w:t xml:space="preserve"> </w:t>
+      </w:r>
+      <w:r>
+        <w:t>提供了基本的</w:t>
+      </w:r>
+      <w:r>
+        <w:t>Windows</w:t>
+      </w:r>
+      <w:r>
+        <w:t>窗口类</w:t>
+      </w:r>
+      <w:proofErr w:type="spellStart"/>
+      <w:r>
+        <w:t>QWideget</w:t>
+      </w:r>
+      <w:proofErr w:type="spellEnd"/>
+      <w:r>
+        <w:t>类</w:t>
+      </w:r>
+      <w:r>
+        <w:rPr>
+          <w:rFonts w:hint="eastAsia"/>
+        </w:rPr>
+        <w:t>；</w:t>
+      </w:r>
+      <w:r>
+        <w:t>此外</w:t>
+      </w:r>
+      <w:r>
+        <w:rPr>
+          <w:rFonts w:hint="eastAsia"/>
+        </w:rPr>
+        <w:t>，</w:t>
+      </w:r>
+      <w:proofErr w:type="spellStart"/>
+      <w:r>
+        <w:t>Qt</w:t>
+      </w:r>
+      <w:proofErr w:type="spellEnd"/>
+      <w:r>
+        <w:t>的基础库中还提供了</w:t>
+      </w:r>
+      <w:proofErr w:type="spellStart"/>
+      <w:r>
+        <w:t>QPainter</w:t>
+      </w:r>
+      <w:proofErr w:type="spellEnd"/>
+      <w:r>
+        <w:t>类</w:t>
+      </w:r>
+      <w:r>
+        <w:rPr>
+          <w:rFonts w:hint="eastAsia"/>
+        </w:rPr>
+        <w:t>、</w:t>
+      </w:r>
+      <w:proofErr w:type="spellStart"/>
+      <w:r>
+        <w:t>QPainterPath</w:t>
+      </w:r>
+      <w:proofErr w:type="spellEnd"/>
+      <w:r>
+        <w:t>类等</w:t>
+      </w:r>
+      <w:r>
+        <w:rPr>
+          <w:rFonts w:hint="eastAsia"/>
+        </w:rPr>
+        <w:t>，</w:t>
+      </w:r>
+      <w:r>
+        <w:t>能够提供基本的图形绘制功能</w:t>
+      </w:r>
+      <w:r>
+        <w:rPr>
+          <w:rFonts w:hint="eastAsia"/>
+        </w:rPr>
+        <w:t>。</w:t>
+      </w:r>
+    </w:p>
+    <w:p>
+      <w:pPr>
+        <w:ind w:firstLine="480"/>
+      </w:pPr>
+      <w:r>
+        <w:t>除了</w:t>
+      </w:r>
+      <w:proofErr w:type="spellStart"/>
+      <w:r>
+        <w:t>Qt</w:t>
+      </w:r>
+      <w:proofErr w:type="spellEnd"/>
+      <w:r>
+        <w:t>提供的基础类之外</w:t>
+      </w:r>
+      <w:r>
+        <w:rPr>
+          <w:rFonts w:hint="eastAsia"/>
+        </w:rPr>
+        <w:t>，</w:t>
+      </w:r>
+      <w:r>
+        <w:t>系统的基础设施还包括款式部件库和制板规则库</w:t>
+      </w:r>
+      <w:r>
+        <w:rPr>
+          <w:rFonts w:hint="eastAsia"/>
+        </w:rPr>
+        <w:t>，</w:t>
+      </w:r>
+      <w:r>
+        <w:t>它们是根据女裤样板</w:t>
+      </w:r>
+      <w:r>
+        <w:t>CAD</w:t>
+      </w:r>
+      <w:r>
+        <w:t>领域的专家知识设计的</w:t>
+      </w:r>
+      <w:r>
+        <w:rPr>
+          <w:rFonts w:hint="eastAsia"/>
+        </w:rPr>
+        <w:t>数据库，为领域层的款式部件管理和制板规则管理模块提供支撑。</w:t>
+      </w:r>
+    </w:p>
+    <w:p>
+      <w:pPr>
+        <w:ind w:firstLine="480"/>
+      </w:pPr>
+      <w:r>
+        <w:rPr>
+          <w:rFonts w:hint="eastAsia"/>
+        </w:rPr>
+        <w:t>领域层的样板数据结构</w:t>
+      </w:r>
+      <w:proofErr w:type="spellStart"/>
+      <w:r>
+        <w:rPr>
+          <w:rFonts w:hint="eastAsia"/>
+        </w:rPr>
+        <w:t>PathData</w:t>
+      </w:r>
+      <w:proofErr w:type="spellEnd"/>
+      <w:r>
+        <w:rPr>
+          <w:rFonts w:hint="eastAsia"/>
+        </w:rPr>
+        <w:t>（全称</w:t>
+      </w:r>
+      <w:proofErr w:type="spellStart"/>
+      <w:r>
+        <w:rPr>
+          <w:rFonts w:hint="eastAsia"/>
+        </w:rPr>
+        <w:t>MyPathData</w:t>
+      </w:r>
+      <w:proofErr w:type="spellEnd"/>
+      <w:r>
+        <w:rPr>
+          <w:rFonts w:hint="eastAsia"/>
+        </w:rPr>
+        <w:t>）</w:t>
+      </w:r>
+      <w:r>
+        <w:rPr>
+          <w:rFonts w:hint="eastAsia"/>
+        </w:rPr>
+        <w:t>是系统内部所使用的数据结构</w:t>
+      </w:r>
+      <w:r>
+        <w:rPr>
+          <w:rFonts w:hint="eastAsia"/>
+        </w:rPr>
+        <w:t>。该数据结构经过样板文件格式转换器就能够将样板数据输出为不同文件标准的格式，比如</w:t>
+      </w:r>
+      <w:r>
+        <w:rPr>
+          <w:rFonts w:hint="eastAsia"/>
+        </w:rPr>
+        <w:t>ASTM</w:t>
+      </w:r>
+      <w:r>
+        <w:rPr>
+          <w:rFonts w:hint="eastAsia"/>
+        </w:rPr>
+        <w:t>标准的</w:t>
+      </w:r>
+      <w:proofErr w:type="spellStart"/>
+      <w:r>
+        <w:rPr>
+          <w:rFonts w:hint="eastAsia"/>
+        </w:rPr>
+        <w:t>dxf</w:t>
+      </w:r>
+      <w:proofErr w:type="spellEnd"/>
+      <w:r>
+        <w:rPr>
+          <w:rFonts w:hint="eastAsia"/>
+        </w:rPr>
+        <w:t>格式。</w:t>
+      </w:r>
+    </w:p>
+    <w:p>
+      <w:pPr>
+        <w:ind w:firstLine="480"/>
+      </w:pPr>
+      <w:r>
+        <w:rPr>
+          <w:rFonts w:hint="eastAsia"/>
+        </w:rPr>
+        <w:t>应用层的参数化绘图模块负责解析制板规则并生成样板数据</w:t>
+      </w:r>
+      <w:proofErr w:type="spellStart"/>
+      <w:r>
+        <w:rPr>
+          <w:rFonts w:hint="eastAsia"/>
+        </w:rPr>
+        <w:t>MyPathData</w:t>
+      </w:r>
+      <w:proofErr w:type="spellEnd"/>
+      <w:r>
+        <w:rPr>
+          <w:rFonts w:hint="eastAsia"/>
+        </w:rPr>
+        <w:t>。其中，制板规则的解析由制板规则解析器（</w:t>
+      </w:r>
+      <w:proofErr w:type="spellStart"/>
+      <w:r>
+        <w:rPr>
+          <w:rFonts w:hint="eastAsia"/>
+        </w:rPr>
+        <w:t>MyRule</w:t>
+      </w:r>
+      <w:proofErr w:type="spellEnd"/>
+      <w:r>
+        <w:rPr>
+          <w:rFonts w:hint="eastAsia"/>
+        </w:rPr>
+        <w:t>类）来负责，绘图和样板数据生成的功能由绘图工具（</w:t>
+      </w:r>
+      <w:proofErr w:type="spellStart"/>
+      <w:r>
+        <w:rPr>
+          <w:rFonts w:hint="eastAsia"/>
+        </w:rPr>
+        <w:t>MyPainter</w:t>
+      </w:r>
+      <w:proofErr w:type="spellEnd"/>
+      <w:r>
+        <w:rPr>
+          <w:rFonts w:hint="eastAsia"/>
+        </w:rPr>
+        <w:t>类）来执行。</w:t>
+      </w:r>
+      <w:proofErr w:type="spellStart"/>
+      <w:r>
+        <w:rPr>
+          <w:rFonts w:hint="eastAsia"/>
+        </w:rPr>
+        <w:t>MyPathData</w:t>
+      </w:r>
+      <w:proofErr w:type="spellEnd"/>
+      <w:r>
+        <w:rPr>
+          <w:rFonts w:hint="eastAsia"/>
+        </w:rPr>
+        <w:t>、</w:t>
+      </w:r>
+      <w:proofErr w:type="spellStart"/>
+      <w:r>
+        <w:rPr>
+          <w:rFonts w:hint="eastAsia"/>
+        </w:rPr>
+        <w:t>MyRule</w:t>
+      </w:r>
+      <w:proofErr w:type="spellEnd"/>
+      <w:r>
+        <w:rPr>
+          <w:rFonts w:hint="eastAsia"/>
+        </w:rPr>
+        <w:t>、</w:t>
+      </w:r>
+      <w:proofErr w:type="spellStart"/>
+      <w:r>
+        <w:rPr>
+          <w:rFonts w:hint="eastAsia"/>
+        </w:rPr>
+        <w:t>MyPainter</w:t>
+      </w:r>
+      <w:proofErr w:type="spellEnd"/>
+      <w:r>
+        <w:rPr>
+          <w:rFonts w:hint="eastAsia"/>
+        </w:rPr>
+        <w:t>的</w:t>
+      </w:r>
+      <w:r>
+        <w:rPr>
+          <w:rFonts w:hint="eastAsia"/>
+        </w:rPr>
+        <w:t>具体设计与实现</w:t>
+      </w:r>
+      <w:r>
+        <w:rPr>
+          <w:rFonts w:hint="eastAsia"/>
+        </w:rPr>
+        <w:t>，都</w:t>
+      </w:r>
+      <w:r>
+        <w:rPr>
+          <w:rFonts w:hint="eastAsia"/>
+        </w:rPr>
+        <w:t>会在第</w:t>
+      </w:r>
+      <w:r>
+        <w:rPr>
+          <w:rFonts w:hint="eastAsia"/>
+        </w:rPr>
+        <w:t>5</w:t>
+      </w:r>
+      <w:r>
+        <w:rPr>
+          <w:rFonts w:hint="eastAsia"/>
+        </w:rPr>
+        <w:t>章第</w:t>
+      </w:r>
+      <w:r>
+        <w:rPr>
+          <w:rFonts w:hint="eastAsia"/>
+        </w:rPr>
+        <w:t>2</w:t>
+      </w:r>
+      <w:r>
+        <w:rPr>
+          <w:rFonts w:hint="eastAsia"/>
+        </w:rPr>
+        <w:t>节做详细介绍</w:t>
+      </w:r>
+      <w:r>
+        <w:rPr>
+          <w:rFonts w:hint="eastAsia"/>
+        </w:rPr>
+        <w:t>。</w:t>
+      </w:r>
+    </w:p>
+    <w:p>
+      <w:pPr>
+        <w:ind w:firstLine="480"/>
+        <w:rPr>
+          <w:rFonts w:hint="eastAsia"/>
+        </w:rPr>
+      </w:pPr>
+      <w:r>
+        <w:t>应用层的样板数据管理模块主要负责针对样板数据的微调</w:t>
+      </w:r>
+      <w:r>
+        <w:rPr>
+          <w:rFonts w:hint="eastAsia"/>
+        </w:rPr>
+        <w:t>、</w:t>
+      </w:r>
+      <w:r>
+        <w:t>显示和其他各种功能</w:t>
+      </w:r>
+      <w:r>
+        <w:rPr>
+          <w:rFonts w:hint="eastAsia"/>
+        </w:rPr>
+        <w:t>。</w:t>
+      </w:r>
+      <w:r>
+        <w:t>用户界面层负责绘制各种用户界面</w:t>
+      </w:r>
+      <w:r>
+        <w:rPr>
+          <w:rFonts w:hint="eastAsia"/>
+        </w:rPr>
+        <w:t>，</w:t>
+      </w:r>
+      <w:r>
+        <w:t>就不</w:t>
+      </w:r>
+      <w:r>
+        <w:rPr>
+          <w:rFonts w:hint="eastAsia"/>
+        </w:rPr>
+        <w:t>再</w:t>
+      </w:r>
+      <w:r>
+        <w:t>介绍了</w:t>
+      </w:r>
+      <w:r>
+        <w:rPr>
+          <w:rFonts w:hint="eastAsia"/>
+        </w:rPr>
+        <w:t>。图</w:t>
+      </w:r>
+      <w:r>
+        <w:t>4</w:t>
+      </w:r>
+      <w:r>
+        <w:rPr>
+          <w:rFonts w:hint="eastAsia"/>
+        </w:rPr>
+        <w:t>是</w:t>
+      </w:r>
+      <w:r>
+        <w:rPr>
+          <w:rFonts w:hint="eastAsia"/>
+        </w:rPr>
+        <w:t>整个系统</w:t>
+      </w:r>
+      <w:r>
+        <w:rPr>
+          <w:rFonts w:hint="eastAsia"/>
+        </w:rPr>
+        <w:t>的</w:t>
+      </w:r>
+      <w:r>
+        <w:rPr>
+          <w:rFonts w:hint="eastAsia"/>
+        </w:rPr>
+        <w:t>架构图。</w:t>
+      </w:r>
+    </w:p>
+    <w:p>
+      <w:pPr>
+        <w:ind w:firstLineChars="0" w:firstLine="0"/>
+        <w:jc w:val="center"/>
+      </w:pPr>
+      <w:r>
+        <w:rPr>
+          <w:noProof/>
+        </w:rPr>
+        <w:drawing>
+          <wp:inline distT="0" distB="0" distL="0" distR="0" wp14:anchorId="421AA813" wp14:editId="36252C3E">
+            <wp:extent cx="5232814" cy="2667000"/>
+            <wp:effectExtent l="0" t="0" r="6350" b="0"/>
+            <wp:docPr id="30" name="图片 30"/>
+            <wp:cNvGraphicFramePr>
+              <a:graphicFrameLocks xmlns:a="http://schemas.openxmlformats.org/drawingml/2006/main" noChangeAspect="1"/>
+            </wp:cNvGraphicFramePr>
+            <a:graphic xmlns:a="http://schemas.openxmlformats.org/drawingml/2006/main">
+              <a:graphicData uri="http://schemas.openxmlformats.org/drawingml/2006/picture">
+                <pic:pic xmlns:pic="http://schemas.openxmlformats.org/drawingml/2006/picture">
+                  <pic:nvPicPr>
+                    <pic:cNvPr id="1" name=""/>
+                    <pic:cNvPicPr/>
+                  </pic:nvPicPr>
+                  <pic:blipFill>
+                    <a:blip r:embed="rId9"/>
+                    <a:stretch>
+                      <a:fillRect/>
+                    </a:stretch>
+                  </pic:blipFill>
+                  <pic:spPr>
+                    <a:xfrm>
+                      <a:off x="0" y="0"/>
+                      <a:ext cx="5256733" cy="2679191"/>
+                    </a:xfrm>
+                    <a:prstGeom prst="rect">
+                      <a:avLst/>
+                    </a:prstGeom>
+                  </pic:spPr>
+                </pic:pic>
+              </a:graphicData>
+            </a:graphic>
+          </wp:inline>
+        </w:drawing>
+      </w:r>
+    </w:p>
+    <w:p>
+      <w:pPr>
+        <w:pStyle w:val="a9"/>
+        <w:rPr>
+          <w:rFonts w:hint="eastAsia"/>
+        </w:rPr>
+      </w:pPr>
+      <w:r>
+        <w:t>图</w:t>
+      </w:r>
+      <w:r>
+        <w:t>4</w:t>
+      </w:r>
+      <w:r>
+        <w:rPr>
+          <w:rFonts w:hint="eastAsia"/>
+        </w:rPr>
+        <w:t xml:space="preserve">  系统架构图</w:t>
+      </w:r>
     </w:p>
     <w:p>
       <w:pPr>
@@ -14206,19 +17323,1131 @@
         <w:rPr>
           <w:rFonts w:hint="eastAsia"/>
         </w:rPr>
-        <w:t xml:space="preserve">2.3  </w:t>
-      </w:r>
-      <w:r>
-        <w:rPr>
-          <w:rFonts w:hint="eastAsia"/>
-        </w:rPr>
-        <w:t>系统模块划分</w:t>
+        <w:t xml:space="preserve">2.3 </w:t>
+      </w:r>
+      <w:r>
+        <w:rPr>
+          <w:rFonts w:hint="eastAsia"/>
+        </w:rPr>
+        <w:t>系统模块设计</w:t>
+      </w:r>
+    </w:p>
+    <w:p>
+      <w:pPr>
+        <w:pStyle w:val="a6"/>
+      </w:pPr>
+      <w:r>
+        <w:rPr>
+          <w:rFonts w:hint="eastAsia"/>
+        </w:rPr>
+        <w:lastRenderedPageBreak/>
+        <w:t>2.</w:t>
+      </w:r>
+      <w:r>
+        <w:t>3.1</w:t>
+      </w:r>
+      <w:r>
+        <w:rPr>
+          <w:rFonts w:hint="eastAsia"/>
+        </w:rPr>
+        <w:t xml:space="preserve">  </w:t>
+      </w:r>
+      <w:r>
+        <w:rPr>
+          <w:rFonts w:hint="eastAsia"/>
+        </w:rPr>
+        <w:t>模块的划分</w:t>
+      </w:r>
+    </w:p>
+    <w:p>
+      <w:pPr>
+        <w:ind w:firstLine="480"/>
+      </w:pPr>
+      <w:r>
+        <w:rPr>
+          <w:rFonts w:hint="eastAsia"/>
+        </w:rPr>
+        <w:t>图</w:t>
+      </w:r>
+      <w:r>
+        <w:t>4</w:t>
+      </w:r>
+      <w:r>
+        <w:rPr>
+          <w:rFonts w:hint="eastAsia"/>
+        </w:rPr>
+        <w:t>展示了女裤样板智能</w:t>
+      </w:r>
+      <w:r>
+        <w:rPr>
+          <w:rFonts w:hint="eastAsia"/>
+        </w:rPr>
+        <w:t>CAD</w:t>
+      </w:r>
+      <w:r>
+        <w:rPr>
+          <w:rFonts w:hint="eastAsia"/>
+        </w:rPr>
+        <w:t>系统中按照不同</w:t>
+      </w:r>
+      <w:r>
+        <w:rPr>
+          <w:rFonts w:hint="eastAsia"/>
+        </w:rPr>
+        <w:t>功能</w:t>
+      </w:r>
+      <w:r>
+        <w:rPr>
+          <w:rFonts w:hint="eastAsia"/>
+        </w:rPr>
+        <w:t>进行划分的各个模块。</w:t>
+      </w:r>
+      <w:r>
+        <w:rPr>
+          <w:rFonts w:hint="eastAsia"/>
+        </w:rPr>
+        <w:t>按照功能</w:t>
+      </w:r>
+      <w:r>
+        <w:rPr>
+          <w:rFonts w:hint="eastAsia"/>
+        </w:rPr>
+        <w:t>细分，</w:t>
+      </w:r>
+      <w:r>
+        <w:t>有</w:t>
+      </w:r>
+      <w:r>
+        <w:rPr>
+          <w:rFonts w:hint="eastAsia"/>
+        </w:rPr>
+        <w:t>女裤专家知识库</w:t>
+      </w:r>
+      <w:r>
+        <w:rPr>
+          <w:rFonts w:hint="eastAsia"/>
+        </w:rPr>
+        <w:t>模块</w:t>
+      </w:r>
+      <w:r>
+        <w:rPr>
+          <w:rFonts w:hint="eastAsia"/>
+        </w:rPr>
+        <w:t>（</w:t>
+      </w:r>
+      <w:r>
+        <w:rPr>
+          <w:rFonts w:hint="eastAsia"/>
+        </w:rPr>
+        <w:t>包括服装</w:t>
+      </w:r>
+      <w:r>
+        <w:t>部件库和</w:t>
+      </w:r>
+      <w:r>
+        <w:rPr>
+          <w:rFonts w:hint="eastAsia"/>
+        </w:rPr>
+        <w:t>制板</w:t>
+      </w:r>
+      <w:r>
+        <w:t>规则库</w:t>
+      </w:r>
+      <w:r>
+        <w:rPr>
+          <w:rFonts w:hint="eastAsia"/>
+        </w:rPr>
+        <w:t>）</w:t>
+      </w:r>
+      <w:r>
+        <w:rPr>
+          <w:rFonts w:hint="eastAsia"/>
+        </w:rPr>
+        <w:t>、</w:t>
+      </w:r>
+      <w:r>
+        <w:rPr>
+          <w:rFonts w:hint="eastAsia"/>
+        </w:rPr>
+        <w:t>女裤款式</w:t>
+      </w:r>
+      <w:r>
+        <w:rPr>
+          <w:rFonts w:hint="eastAsia"/>
+        </w:rPr>
+        <w:t>部件选择模块、</w:t>
+      </w:r>
+      <w:r>
+        <w:rPr>
+          <w:rFonts w:hint="eastAsia"/>
+        </w:rPr>
+        <w:t>尺寸</w:t>
+      </w:r>
+      <w:r>
+        <w:rPr>
+          <w:rFonts w:hint="eastAsia"/>
+        </w:rPr>
+        <w:t>规格</w:t>
+      </w:r>
+      <w:r>
+        <w:rPr>
+          <w:rFonts w:hint="eastAsia"/>
+        </w:rPr>
+        <w:t>输入模块、</w:t>
+      </w:r>
+      <w:r>
+        <w:rPr>
+          <w:rFonts w:hint="eastAsia"/>
+        </w:rPr>
+        <w:t>样板</w:t>
+      </w:r>
+      <w:r>
+        <w:rPr>
+          <w:rFonts w:hint="eastAsia"/>
+        </w:rPr>
+        <w:t>自动</w:t>
+      </w:r>
+      <w:r>
+        <w:rPr>
+          <w:rFonts w:hint="eastAsia"/>
+        </w:rPr>
+        <w:t>绘制</w:t>
+      </w:r>
+      <w:r>
+        <w:rPr>
+          <w:rFonts w:hint="eastAsia"/>
+        </w:rPr>
+        <w:t>模块、</w:t>
+      </w:r>
+      <w:r>
+        <w:rPr>
+          <w:rFonts w:hint="eastAsia"/>
+        </w:rPr>
+        <w:t>样板</w:t>
+      </w:r>
+      <w:r>
+        <w:rPr>
+          <w:rFonts w:hint="eastAsia"/>
+        </w:rPr>
+        <w:t>编辑</w:t>
+      </w:r>
+      <w:r>
+        <w:rPr>
+          <w:rFonts w:hint="eastAsia"/>
+        </w:rPr>
+        <w:t>修正</w:t>
+      </w:r>
+      <w:r>
+        <w:rPr>
+          <w:rFonts w:hint="eastAsia"/>
+        </w:rPr>
+        <w:t>模块、</w:t>
+      </w:r>
+      <w:r>
+        <w:rPr>
+          <w:rFonts w:hint="eastAsia"/>
+        </w:rPr>
+        <w:t>样板</w:t>
+      </w:r>
+      <w:r>
+        <w:t>输出模块</w:t>
+      </w:r>
+      <w:r>
+        <w:rPr>
+          <w:rFonts w:hint="eastAsia"/>
+        </w:rPr>
+        <w:t>等</w:t>
+      </w:r>
+      <w:r>
+        <w:rPr>
+          <w:rFonts w:hint="eastAsia"/>
+        </w:rPr>
+        <w:t>。其中，</w:t>
+      </w:r>
+      <w:r>
+        <w:rPr>
+          <w:rFonts w:hint="eastAsia"/>
+        </w:rPr>
+        <w:t>女裤款式</w:t>
+      </w:r>
+      <w:r>
+        <w:rPr>
+          <w:rFonts w:hint="eastAsia"/>
+        </w:rPr>
+        <w:t>部件选择</w:t>
+      </w:r>
+      <w:r>
+        <w:t>、尺寸</w:t>
+      </w:r>
+      <w:r>
+        <w:t>规格输入、样板</w:t>
+      </w:r>
+      <w:r>
+        <w:rPr>
+          <w:rFonts w:hint="eastAsia"/>
+        </w:rPr>
+        <w:t>自动</w:t>
+      </w:r>
+      <w:r>
+        <w:t>绘制三者</w:t>
+      </w:r>
+      <w:r>
+        <w:rPr>
+          <w:rFonts w:hint="eastAsia"/>
+        </w:rPr>
+        <w:t>共同实现了系统</w:t>
+      </w:r>
+      <w:r>
+        <w:t>的核心功能</w:t>
+      </w:r>
+      <w:r>
+        <w:rPr>
+          <w:rFonts w:hint="eastAsia"/>
+        </w:rPr>
+        <w:t>——设计女裤</w:t>
+      </w:r>
+      <w:r>
+        <w:t>的款式并自动生成样板。</w:t>
+      </w:r>
+      <w:r>
+        <w:rPr>
+          <w:rFonts w:hint="eastAsia"/>
+        </w:rPr>
+        <w:t>此外</w:t>
+      </w:r>
+      <w:r>
+        <w:t>，</w:t>
+      </w:r>
+      <w:r>
+        <w:rPr>
+          <w:rFonts w:hint="eastAsia"/>
+        </w:rPr>
+        <w:t>女裤样板</w:t>
+      </w:r>
+      <w:r>
+        <w:rPr>
+          <w:rFonts w:hint="eastAsia"/>
+        </w:rPr>
+        <w:t>的编辑</w:t>
+      </w:r>
+      <w:r>
+        <w:rPr>
+          <w:rFonts w:hint="eastAsia"/>
+        </w:rPr>
+        <w:t>、修正</w:t>
+      </w:r>
+      <w:r>
+        <w:rPr>
+          <w:rFonts w:hint="eastAsia"/>
+        </w:rPr>
+        <w:t>、</w:t>
+      </w:r>
+      <w:r>
+        <w:rPr>
+          <w:rFonts w:hint="eastAsia"/>
+        </w:rPr>
+        <w:t>输出等，都</w:t>
+      </w:r>
+      <w:r>
+        <w:rPr>
+          <w:rFonts w:hint="eastAsia"/>
+        </w:rPr>
+        <w:t>是针对样板数据的操作，</w:t>
+      </w:r>
+      <w:r>
+        <w:rPr>
+          <w:rFonts w:hint="eastAsia"/>
+        </w:rPr>
+        <w:t>可以划归到</w:t>
+      </w:r>
+      <w:r>
+        <w:rPr>
+          <w:rFonts w:hint="eastAsia"/>
+        </w:rPr>
+        <w:t>样板数据管理</w:t>
+      </w:r>
+      <w:r>
+        <w:rPr>
+          <w:rFonts w:hint="eastAsia"/>
+        </w:rPr>
+        <w:t>模块中</w:t>
+      </w:r>
+      <w:r>
+        <w:rPr>
+          <w:rFonts w:hint="eastAsia"/>
+        </w:rPr>
+        <w:t>。</w:t>
       </w:r>
     </w:p>
     <w:p>
       <w:pPr>
         <w:ind w:firstLineChars="0" w:firstLine="0"/>
+        <w:jc w:val="center"/>
       </w:pPr>
+      <w:r>
+        <w:rPr>
+          <w:rFonts w:hint="eastAsia"/>
+          <w:noProof/>
+        </w:rPr>
+        <w:drawing>
+          <wp:inline distT="0" distB="0" distL="0" distR="0" wp14:anchorId="02EF6609" wp14:editId="352A11C1">
+            <wp:extent cx="4819650" cy="2095500"/>
+            <wp:effectExtent l="0" t="0" r="0" b="0"/>
+            <wp:docPr id="28" name="图片 28"/>
+            <wp:cNvGraphicFramePr>
+              <a:graphicFrameLocks xmlns:a="http://schemas.openxmlformats.org/drawingml/2006/main" noChangeAspect="1"/>
+            </wp:cNvGraphicFramePr>
+            <a:graphic xmlns:a="http://schemas.openxmlformats.org/drawingml/2006/main">
+              <a:graphicData uri="http://schemas.openxmlformats.org/drawingml/2006/picture">
+                <pic:pic xmlns:pic="http://schemas.openxmlformats.org/drawingml/2006/picture">
+                  <pic:nvPicPr>
+                    <pic:cNvPr id="28" name="功能模块划分_看图王.jpg"/>
+                    <pic:cNvPicPr/>
+                  </pic:nvPicPr>
+                  <pic:blipFill>
+                    <a:blip r:embed="rId10">
+                      <a:extLst>
+                        <a:ext uri="{28A0092B-C50C-407E-A947-70E740481C1C}">
+                          <a14:useLocalDpi xmlns:a14="http://schemas.microsoft.com/office/drawing/2010/main" val="0"/>
+                        </a:ext>
+                      </a:extLst>
+                    </a:blip>
+                    <a:stretch>
+                      <a:fillRect/>
+                    </a:stretch>
+                  </pic:blipFill>
+                  <pic:spPr>
+                    <a:xfrm>
+                      <a:off x="0" y="0"/>
+                      <a:ext cx="4819650" cy="2095500"/>
+                    </a:xfrm>
+                    <a:prstGeom prst="rect">
+                      <a:avLst/>
+                    </a:prstGeom>
+                  </pic:spPr>
+                </pic:pic>
+              </a:graphicData>
+            </a:graphic>
+          </wp:inline>
+        </w:drawing>
+      </w:r>
+    </w:p>
+    <w:p>
+      <w:pPr>
+        <w:pStyle w:val="a9"/>
+        <w:rPr>
+          <w:rFonts w:hint="eastAsia"/>
+        </w:rPr>
+      </w:pPr>
+      <w:r>
+        <w:t>图</w:t>
+      </w:r>
+      <w:r>
+        <w:rPr>
+          <w:rFonts w:hint="eastAsia"/>
+        </w:rPr>
+        <w:t>4</w:t>
+      </w:r>
+      <w:r>
+        <w:t xml:space="preserve">  按功能划分的系统模块</w:t>
+      </w:r>
+    </w:p>
+    <w:p>
+      <w:pPr>
+        <w:ind w:firstLine="480"/>
+        <w:rPr>
+          <w:rFonts w:hint="eastAsia"/>
+        </w:rPr>
+      </w:pPr>
+      <w:r>
+        <w:t>在以上各功能模块中</w:t>
+      </w:r>
+      <w:r>
+        <w:rPr>
+          <w:rFonts w:hint="eastAsia"/>
+        </w:rPr>
+        <w:t>，</w:t>
+      </w:r>
+      <w:r>
+        <w:t>女裤专家知识库的</w:t>
+      </w:r>
+      <w:r>
+        <w:t>设计是最为关键的</w:t>
+      </w:r>
+      <w:r>
+        <w:rPr>
+          <w:rFonts w:hint="eastAsia"/>
+        </w:rPr>
+        <w:t>，女裤款式设计作为系统的核心功能，它制板的智能化建立在对款式部件与制板规则进行合理设计的基础上。</w:t>
+      </w:r>
+      <w:r>
+        <w:t>对于女裤专家知识的获取</w:t>
+      </w:r>
+      <w:r>
+        <w:rPr>
+          <w:rFonts w:hint="eastAsia"/>
+        </w:rPr>
+        <w:t>、</w:t>
+      </w:r>
+      <w:r>
+        <w:t>表示与应用的介绍</w:t>
+      </w:r>
+      <w:r>
+        <w:rPr>
+          <w:rFonts w:hint="eastAsia"/>
+        </w:rPr>
+        <w:t>，</w:t>
+      </w:r>
+      <w:r>
+        <w:t>将在第</w:t>
+      </w:r>
+      <w:r>
+        <w:rPr>
+          <w:rFonts w:hint="eastAsia"/>
+        </w:rPr>
+        <w:t>3</w:t>
+      </w:r>
+      <w:r>
+        <w:rPr>
+          <w:rFonts w:hint="eastAsia"/>
+        </w:rPr>
+        <w:t>章做详细介绍；对于女裤款式设计模块如何根据知识库中的知识进行智能化制板这一问题，将在第</w:t>
+      </w:r>
+      <w:r>
+        <w:rPr>
+          <w:rFonts w:hint="eastAsia"/>
+        </w:rPr>
+        <w:t>4</w:t>
+      </w:r>
+      <w:r>
+        <w:rPr>
+          <w:rFonts w:hint="eastAsia"/>
+        </w:rPr>
+        <w:t>章进行深入分析；第</w:t>
+      </w:r>
+      <w:r>
+        <w:rPr>
+          <w:rFonts w:hint="eastAsia"/>
+        </w:rPr>
+        <w:t>5</w:t>
+      </w:r>
+      <w:r>
+        <w:rPr>
+          <w:rFonts w:hint="eastAsia"/>
+        </w:rPr>
+        <w:t>章对于系统的具体实现做了一些概述，其中既包括知识库的具体实现，又包括样板智能</w:t>
+      </w:r>
+      <w:r>
+        <w:rPr>
+          <w:rFonts w:hint="eastAsia"/>
+        </w:rPr>
+        <w:t>绘制功能的实现方法，另外也简要介绍了样板数据的可视化管理功能是如何实现的。</w:t>
+      </w:r>
+    </w:p>
+    <w:p>
+      <w:pPr>
+        <w:pStyle w:val="a6"/>
+      </w:pPr>
+      <w:r>
+        <w:rPr>
+          <w:rFonts w:hint="eastAsia"/>
+        </w:rPr>
+        <w:t>2.</w:t>
+      </w:r>
+      <w:r>
+        <w:t>3.2</w:t>
+      </w:r>
+      <w:r>
+        <w:rPr>
+          <w:rFonts w:hint="eastAsia"/>
+        </w:rPr>
+        <w:t xml:space="preserve">  </w:t>
+      </w:r>
+      <w:r>
+        <w:rPr>
+          <w:rFonts w:hint="eastAsia"/>
+        </w:rPr>
+        <w:t>模块间的耦合关系</w:t>
+      </w:r>
+    </w:p>
+    <w:p>
+      <w:pPr>
+        <w:ind w:firstLine="480"/>
+        <w:rPr>
+          <w:rFonts w:hint="eastAsia"/>
+        </w:rPr>
+      </w:pPr>
+      <w:r>
+        <w:t>作为系统的设计单元</w:t>
+      </w:r>
+      <w:r>
+        <w:rPr>
+          <w:rFonts w:hint="eastAsia"/>
+        </w:rPr>
+        <w:t>，</w:t>
+      </w:r>
+      <w:r>
+        <w:rPr>
+          <w:rFonts w:hint="eastAsia"/>
+        </w:rPr>
+        <w:t>每个</w:t>
+      </w:r>
+      <w:r>
+        <w:t>功能模块</w:t>
+      </w:r>
+      <w:r>
+        <w:t>必须具备明确而单一的职责</w:t>
+      </w:r>
+      <w:r>
+        <w:rPr>
+          <w:rFonts w:hint="eastAsia"/>
+        </w:rPr>
+        <w:t>，</w:t>
+      </w:r>
+      <w:r>
+        <w:t>相互之间要具有明确的边界</w:t>
+      </w:r>
+      <w:r>
+        <w:rPr>
+          <w:rFonts w:hint="eastAsia"/>
+        </w:rPr>
+        <w:t>。模块的封装要尽可能降低模块之间的耦合关系</w:t>
+      </w:r>
+      <w:r>
+        <w:rPr>
+          <w:rFonts w:hint="eastAsia"/>
+        </w:rPr>
+        <w:t>（，</w:t>
+      </w:r>
+      <w:r>
+        <w:rPr>
+          <w:rFonts w:hint="eastAsia"/>
+        </w:rPr>
+        <w:t>但是不可能完全消除</w:t>
+      </w:r>
+      <w:r>
+        <w:rPr>
+          <w:rFonts w:hint="eastAsia"/>
+        </w:rPr>
+        <w:t>，</w:t>
+      </w:r>
+      <w:r>
+        <w:rPr>
+          <w:rFonts w:hint="eastAsia"/>
+        </w:rPr>
+        <w:t>否则就不能构成一个系统）。</w:t>
+      </w:r>
+      <w:r>
+        <w:rPr>
+          <w:rFonts w:hint="eastAsia"/>
+        </w:rPr>
+        <w:t>以下对系统核心功能模块之间的耦合关系进行分析。</w:t>
+      </w:r>
+    </w:p>
+    <w:p>
+      <w:pPr>
+        <w:ind w:firstLine="480"/>
+      </w:pPr>
+      <w:r>
+        <w:rPr>
+          <w:rFonts w:hint="eastAsia"/>
+        </w:rPr>
+        <w:t>（</w:t>
+      </w:r>
+      <w:r>
+        <w:rPr>
+          <w:rFonts w:hint="eastAsia"/>
+        </w:rPr>
+        <w:t>1</w:t>
+      </w:r>
+      <w:r>
+        <w:rPr>
+          <w:rFonts w:hint="eastAsia"/>
+        </w:rPr>
+        <w:t>）</w:t>
+      </w:r>
+      <w:r>
+        <w:rPr>
+          <w:rFonts w:hint="eastAsia"/>
+        </w:rPr>
+        <w:t>款式</w:t>
+      </w:r>
+      <w:r>
+        <w:rPr>
+          <w:rFonts w:hint="eastAsia"/>
+        </w:rPr>
+        <w:t>部件选择与样板自动</w:t>
+      </w:r>
+      <w:r>
+        <w:rPr>
+          <w:rFonts w:hint="eastAsia"/>
+        </w:rPr>
+        <w:t>生成：</w:t>
+      </w:r>
+      <w:r>
+        <w:rPr>
+          <w:rFonts w:hint="eastAsia"/>
+        </w:rPr>
+        <w:t>使用者所选择的服装部件信息中包含了样板绘制的规则，而样板自动生成的</w:t>
+      </w:r>
+      <w:r>
+        <w:rPr>
+          <w:rFonts w:hint="eastAsia"/>
+        </w:rPr>
+        <w:t>原理</w:t>
+      </w:r>
+      <w:r>
+        <w:rPr>
+          <w:rFonts w:hint="eastAsia"/>
+        </w:rPr>
+        <w:t>是参数化绘图。前者提供的制板规则就是后者参数化绘图</w:t>
+      </w:r>
+      <w:r>
+        <w:rPr>
+          <w:rFonts w:hint="eastAsia"/>
+        </w:rPr>
+        <w:t>过程中</w:t>
+      </w:r>
+      <w:r>
+        <w:rPr>
+          <w:rFonts w:hint="eastAsia"/>
+        </w:rPr>
+        <w:t>所依赖的</w:t>
+      </w:r>
+      <w:r>
+        <w:rPr>
+          <w:rFonts w:hint="eastAsia"/>
+        </w:rPr>
+        <w:t>约束条件。</w:t>
+      </w:r>
+    </w:p>
+    <w:p>
+      <w:pPr>
+        <w:ind w:firstLine="480"/>
+        <w:rPr>
+          <w:color w:val="FF0000"/>
+        </w:rPr>
+      </w:pPr>
+      <w:r>
+        <w:rPr>
+          <w:rFonts w:hint="eastAsia"/>
+        </w:rPr>
+        <w:t>（</w:t>
+      </w:r>
+      <w:r>
+        <w:rPr>
+          <w:rFonts w:hint="eastAsia"/>
+        </w:rPr>
+        <w:t>2</w:t>
+      </w:r>
+      <w:r>
+        <w:rPr>
+          <w:rFonts w:hint="eastAsia"/>
+        </w:rPr>
+        <w:t>）</w:t>
+      </w:r>
+      <w:r>
+        <w:rPr>
+          <w:rFonts w:hint="eastAsia"/>
+        </w:rPr>
+        <w:t>尺寸</w:t>
+      </w:r>
+      <w:r>
+        <w:rPr>
+          <w:rFonts w:hint="eastAsia"/>
+        </w:rPr>
+        <w:t>规格</w:t>
+      </w:r>
+      <w:r>
+        <w:rPr>
+          <w:rFonts w:hint="eastAsia"/>
+        </w:rPr>
+        <w:t>输入与</w:t>
+      </w:r>
+      <w:r>
+        <w:rPr>
+          <w:rFonts w:hint="eastAsia"/>
+        </w:rPr>
+        <w:t>样板自动</w:t>
+      </w:r>
+      <w:r>
+        <w:rPr>
+          <w:rFonts w:hint="eastAsia"/>
+        </w:rPr>
+        <w:t>生成：</w:t>
+      </w:r>
+      <w:r>
+        <w:rPr>
+          <w:rFonts w:hint="eastAsia"/>
+        </w:rPr>
+        <w:t>使用者</w:t>
+      </w:r>
+      <w:r>
+        <w:rPr>
+          <w:rFonts w:hint="eastAsia"/>
+        </w:rPr>
+        <w:t>输入的</w:t>
+      </w:r>
+      <w:r>
+        <w:rPr>
+          <w:rFonts w:hint="eastAsia"/>
+        </w:rPr>
+        <w:t>尺寸</w:t>
+      </w:r>
+      <w:r>
+        <w:rPr>
+          <w:rFonts w:hint="eastAsia"/>
+        </w:rPr>
+        <w:t>数据</w:t>
+      </w:r>
+      <w:r>
+        <w:rPr>
+          <w:rFonts w:hint="eastAsia"/>
+        </w:rPr>
+        <w:t>，决定了样板</w:t>
+      </w:r>
+      <w:r>
+        <w:rPr>
+          <w:rFonts w:hint="eastAsia"/>
+        </w:rPr>
+        <w:t>参数化绘制</w:t>
+      </w:r>
+      <w:r>
+        <w:rPr>
+          <w:rFonts w:hint="eastAsia"/>
+        </w:rPr>
+        <w:lastRenderedPageBreak/>
+        <w:t>中的</w:t>
+      </w:r>
+      <w:r>
+        <w:rPr>
+          <w:rFonts w:hint="eastAsia"/>
+        </w:rPr>
+        <w:t>关键</w:t>
+      </w:r>
+      <w:r>
+        <w:rPr>
+          <w:rFonts w:hint="eastAsia"/>
+        </w:rPr>
+        <w:t>参数。</w:t>
+      </w:r>
+      <w:r>
+        <w:rPr>
+          <w:rFonts w:hint="eastAsia"/>
+          <w:color w:val="FF0000"/>
+        </w:rPr>
+        <w:t>对于关键参数等不同类型参数的定义，将在第</w:t>
+      </w:r>
+      <w:r>
+        <w:rPr>
+          <w:rFonts w:hint="eastAsia"/>
+          <w:color w:val="FF0000"/>
+        </w:rPr>
+        <w:t>4</w:t>
+      </w:r>
+      <w:r>
+        <w:rPr>
+          <w:rFonts w:hint="eastAsia"/>
+          <w:color w:val="FF0000"/>
+        </w:rPr>
+        <w:t>章的参数化样板绘制一节提到。</w:t>
+      </w:r>
+    </w:p>
+    <w:p>
+      <w:pPr>
+        <w:ind w:firstLine="480"/>
+      </w:pPr>
+      <w:r>
+        <w:rPr>
+          <w:rFonts w:hint="eastAsia"/>
+        </w:rPr>
+        <w:t>（</w:t>
+      </w:r>
+      <w:r>
+        <w:rPr>
+          <w:rFonts w:hint="eastAsia"/>
+        </w:rPr>
+        <w:t>3</w:t>
+      </w:r>
+      <w:r>
+        <w:rPr>
+          <w:rFonts w:hint="eastAsia"/>
+        </w:rPr>
+        <w:t>）</w:t>
+      </w:r>
+      <w:r>
+        <w:rPr>
+          <w:rFonts w:hint="eastAsia"/>
+        </w:rPr>
+        <w:t>款式部件选择</w:t>
+      </w:r>
+      <w:r>
+        <w:rPr>
+          <w:rFonts w:hint="eastAsia"/>
+        </w:rPr>
+        <w:t>设计与尺寸输入</w:t>
+      </w:r>
+      <w:r>
+        <w:rPr>
+          <w:rFonts w:hint="eastAsia"/>
+        </w:rPr>
+        <w:t>：某些</w:t>
+      </w:r>
+      <w:r>
+        <w:rPr>
+          <w:rFonts w:hint="eastAsia"/>
+        </w:rPr>
+        <w:t>情况下，</w:t>
+      </w:r>
+      <w:r>
+        <w:rPr>
+          <w:rFonts w:hint="eastAsia"/>
+        </w:rPr>
+        <w:t>女裤</w:t>
+      </w:r>
+      <w:r>
+        <w:rPr>
+          <w:rFonts w:hint="eastAsia"/>
+        </w:rPr>
+        <w:t>的款式</w:t>
+      </w:r>
+      <w:r>
+        <w:rPr>
+          <w:rFonts w:hint="eastAsia"/>
+        </w:rPr>
+        <w:t>造型</w:t>
+      </w:r>
+      <w:r>
+        <w:rPr>
+          <w:rFonts w:hint="eastAsia"/>
+        </w:rPr>
+        <w:t>和</w:t>
+      </w:r>
+      <w:r>
+        <w:rPr>
+          <w:rFonts w:hint="eastAsia"/>
+        </w:rPr>
+        <w:t>它的</w:t>
+      </w:r>
+      <w:r>
+        <w:rPr>
+          <w:rFonts w:hint="eastAsia"/>
+        </w:rPr>
+        <w:t>尺寸</w:t>
+      </w:r>
+      <w:r>
+        <w:rPr>
+          <w:rFonts w:hint="eastAsia"/>
+        </w:rPr>
+        <w:t>数值</w:t>
+      </w:r>
+      <w:r>
+        <w:rPr>
+          <w:rFonts w:hint="eastAsia"/>
+        </w:rPr>
+        <w:t>之间会</w:t>
+      </w:r>
+      <w:r>
+        <w:rPr>
+          <w:rFonts w:hint="eastAsia"/>
+        </w:rPr>
+        <w:t>有</w:t>
+      </w:r>
+      <w:r>
+        <w:rPr>
+          <w:rFonts w:hint="eastAsia"/>
+        </w:rPr>
+        <w:t>制约</w:t>
+      </w:r>
+      <w:r>
+        <w:rPr>
+          <w:rFonts w:hint="eastAsia"/>
+        </w:rPr>
+        <w:t>关系</w:t>
+      </w:r>
+      <w:r>
+        <w:rPr>
+          <w:rFonts w:hint="eastAsia"/>
+        </w:rPr>
+        <w:t>，款式设计</w:t>
+      </w:r>
+      <w:r>
+        <w:rPr>
+          <w:rFonts w:hint="eastAsia"/>
+        </w:rPr>
+        <w:t>影响了</w:t>
+      </w:r>
+      <w:r>
+        <w:rPr>
+          <w:rFonts w:hint="eastAsia"/>
+        </w:rPr>
+        <w:t>了尺寸的可输入范围。</w:t>
+      </w:r>
+      <w:r>
+        <w:rPr>
+          <w:rFonts w:hint="eastAsia"/>
+        </w:rPr>
+        <w:t>此外，某些款式部件会要求使用者输入一些额外的尺寸数据（</w:t>
+      </w:r>
+      <w:r>
+        <w:rPr>
+          <w:rFonts w:hint="eastAsia"/>
+          <w:color w:val="FF0000"/>
+        </w:rPr>
+        <w:t>设计参数</w:t>
+      </w:r>
+      <w:r>
+        <w:rPr>
+          <w:rFonts w:hint="eastAsia"/>
+        </w:rPr>
+        <w:t>），以满足造型设计上的自由度。</w:t>
+      </w:r>
+    </w:p>
+    <w:p>
+      <w:pPr>
+        <w:ind w:firstLine="480"/>
+        <w:rPr>
+          <w:rFonts w:hint="eastAsia"/>
+        </w:rPr>
+      </w:pPr>
+      <w:r>
+        <w:rPr>
+          <w:rFonts w:hint="eastAsia"/>
+        </w:rPr>
+        <w:t>（</w:t>
+      </w:r>
+      <w:r>
+        <w:rPr>
+          <w:rFonts w:hint="eastAsia"/>
+        </w:rPr>
+        <w:t>4</w:t>
+      </w:r>
+      <w:r>
+        <w:rPr>
+          <w:rFonts w:hint="eastAsia"/>
+        </w:rPr>
+        <w:t>）</w:t>
+      </w:r>
+      <w:r>
+        <w:rPr>
+          <w:rFonts w:hint="eastAsia"/>
+        </w:rPr>
+        <w:t>样板</w:t>
+      </w:r>
+      <w:r>
+        <w:rPr>
+          <w:rFonts w:hint="eastAsia"/>
+        </w:rPr>
+        <w:t>编辑</w:t>
+      </w:r>
+      <w:r>
+        <w:rPr>
+          <w:rFonts w:hint="eastAsia"/>
+        </w:rPr>
+        <w:t>、修改</w:t>
+      </w:r>
+      <w:r>
+        <w:rPr>
+          <w:rFonts w:hint="eastAsia"/>
+        </w:rPr>
+        <w:t>与</w:t>
+      </w:r>
+      <w:r>
+        <w:rPr>
+          <w:rFonts w:hint="eastAsia"/>
+        </w:rPr>
+        <w:t>样板自动</w:t>
+      </w:r>
+      <w:r>
+        <w:rPr>
+          <w:rFonts w:hint="eastAsia"/>
+        </w:rPr>
+        <w:t>生成：</w:t>
+      </w:r>
+      <w:r>
+        <w:rPr>
+          <w:rFonts w:hint="eastAsia"/>
+        </w:rPr>
+        <w:t>用户对已有的样板进行</w:t>
+      </w:r>
+      <w:r>
+        <w:rPr>
+          <w:rFonts w:hint="eastAsia"/>
+        </w:rPr>
+        <w:t>编辑导致样板数据发生变动时，</w:t>
+      </w:r>
+      <w:r>
+        <w:rPr>
+          <w:rFonts w:hint="eastAsia"/>
+        </w:rPr>
+        <w:t>系统</w:t>
+      </w:r>
+      <w:r>
+        <w:rPr>
+          <w:rFonts w:hint="eastAsia"/>
+        </w:rPr>
+        <w:t>会自动调</w:t>
+      </w:r>
+      <w:r>
+        <w:rPr>
+          <w:rFonts w:hint="eastAsia"/>
+        </w:rPr>
+        <w:t>用样板</w:t>
+      </w:r>
+      <w:r>
+        <w:rPr>
+          <w:rFonts w:hint="eastAsia"/>
+        </w:rPr>
+        <w:t>生成模块</w:t>
+      </w:r>
+      <w:r>
+        <w:rPr>
+          <w:rFonts w:hint="eastAsia"/>
+        </w:rPr>
+        <w:t>中的绘图工具</w:t>
+      </w:r>
+      <w:r>
+        <w:rPr>
+          <w:rFonts w:hint="eastAsia"/>
+        </w:rPr>
+        <w:t>，</w:t>
+      </w:r>
+      <w:r>
+        <w:rPr>
+          <w:rFonts w:hint="eastAsia"/>
+        </w:rPr>
+        <w:t>根据修改后</w:t>
+      </w:r>
+      <w:r>
+        <w:rPr>
+          <w:rFonts w:hint="eastAsia"/>
+        </w:rPr>
+        <w:t>的</w:t>
+      </w:r>
+      <w:r>
+        <w:rPr>
+          <w:rFonts w:hint="eastAsia"/>
+        </w:rPr>
+        <w:t>新</w:t>
+      </w:r>
+      <w:r>
+        <w:rPr>
+          <w:rFonts w:hint="eastAsia"/>
+        </w:rPr>
+        <w:t>数据</w:t>
+      </w:r>
+      <w:r>
+        <w:rPr>
+          <w:rFonts w:hint="eastAsia"/>
+        </w:rPr>
+        <w:t>重新绘制样板</w:t>
+      </w:r>
+      <w:r>
+        <w:rPr>
+          <w:rFonts w:hint="eastAsia"/>
+        </w:rPr>
+        <w:t>。</w:t>
+      </w:r>
     </w:p>
     <w:p>
       <w:pPr>
@@ -14243,7 +18472,928 @@
         <w:rPr>
           <w:rFonts w:hint="eastAsia"/>
         </w:rPr>
-        <w:t>模块耦合关系分析</w:t>
+        <w:t>本章小结</w:t>
+      </w:r>
+    </w:p>
+    <w:p>
+      <w:pPr>
+        <w:ind w:firstLine="480"/>
+      </w:pPr>
+      <w:r>
+        <w:t>本章对女裤样板智能</w:t>
+      </w:r>
+      <w:r>
+        <w:t>CAD</w:t>
+      </w:r>
+      <w:r>
+        <w:t>系统进行总体上的设计</w:t>
+      </w:r>
+      <w:r>
+        <w:rPr>
+          <w:rFonts w:hint="eastAsia"/>
+        </w:rPr>
+        <w:t>。首先分析系统需要满足的需求，从款式设计和样板绘制两个</w:t>
+      </w:r>
+      <w:r>
+        <w:rPr>
+          <w:rFonts w:hint="eastAsia"/>
+        </w:rPr>
+        <w:t>核心业务价值出发，分析了这两者需求的稳定点和变化点，阐述了它们需要实现的业务逻辑。然后针对需求的复杂度提出系统架构的设计原则，并自顶向下地设计了用户界面层、应用层、领域层和基础设施层这四层架构，</w:t>
+      </w:r>
+      <w:r>
+        <w:rPr>
+          <w:rFonts w:hint="eastAsia"/>
+        </w:rPr>
+        <w:t>分析了它们的职责和组成。接着依据功能不同对系统进行模块划分，并分析模块之间的耦合关系。</w:t>
+      </w:r>
+    </w:p>
+    <w:p>
+      <w:pPr>
+        <w:ind w:firstLine="480"/>
+      </w:pPr>
+      <w:r>
+        <w:br w:type="page"/>
+      </w:r>
+    </w:p>
+    <w:p>
+      <w:pPr>
+        <w:pStyle w:val="1"/>
+      </w:pPr>
+      <w:bookmarkStart w:id="1" w:name="_GoBack"/>
+      <w:bookmarkEnd w:id="1"/>
+      <w:r>
+        <w:lastRenderedPageBreak/>
+        <w:t>第</w:t>
+      </w:r>
+      <w:r>
+        <w:rPr>
+          <w:rFonts w:hint="eastAsia"/>
+        </w:rPr>
+        <w:t>3</w:t>
+      </w:r>
+      <w:r>
+        <w:rPr>
+          <w:rFonts w:hint="eastAsia"/>
+        </w:rPr>
+        <w:t>章</w:t>
+      </w:r>
+      <w:r>
+        <w:rPr>
+          <w:rFonts w:hint="eastAsia"/>
+        </w:rPr>
+        <w:t xml:space="preserve"> </w:t>
+      </w:r>
+      <w:r>
+        <w:t xml:space="preserve"> </w:t>
+      </w:r>
+      <w:r>
+        <w:rPr>
+          <w:rFonts w:hint="eastAsia"/>
+        </w:rPr>
+        <w:t>女裤制板</w:t>
+      </w:r>
+      <w:r>
+        <w:rPr>
+          <w:rFonts w:hint="eastAsia"/>
+        </w:rPr>
+        <w:t>的</w:t>
+      </w:r>
+      <w:r>
+        <w:rPr>
+          <w:rFonts w:hint="eastAsia"/>
+        </w:rPr>
+        <w:t>专家</w:t>
+      </w:r>
+      <w:r>
+        <w:rPr>
+          <w:rFonts w:hint="eastAsia"/>
+        </w:rPr>
+        <w:t>知识分析</w:t>
+      </w:r>
+      <w:r>
+        <w:rPr>
+          <w:rFonts w:hint="eastAsia"/>
+          <w:color w:val="FF0000"/>
+        </w:rPr>
+        <w:t>4</w:t>
+      </w:r>
+      <w:r>
+        <w:rPr>
+          <w:color w:val="FF0000"/>
+        </w:rPr>
+        <w:t>0</w:t>
+      </w:r>
+      <w:r>
+        <w:rPr>
+          <w:rFonts w:hint="eastAsia"/>
+          <w:color w:val="FF0000"/>
+        </w:rPr>
+        <w:t>00</w:t>
+      </w:r>
+    </w:p>
+    <w:p>
+      <w:pPr>
+        <w:pStyle w:val="a5"/>
+      </w:pPr>
+      <w:r>
+        <w:rPr>
+          <w:rFonts w:hint="eastAsia"/>
+        </w:rPr>
+        <w:t xml:space="preserve">3.1  </w:t>
+      </w:r>
+      <w:r>
+        <w:rPr>
+          <w:rFonts w:hint="eastAsia"/>
+        </w:rPr>
+        <w:t>专家知识获取</w:t>
+      </w:r>
+    </w:p>
+    <w:p>
+      <w:pPr>
+        <w:ind w:firstLine="480"/>
+      </w:pPr>
+      <w:r>
+        <w:rPr>
+          <w:rFonts w:hint="eastAsia"/>
+        </w:rPr>
+        <w:t>这部分工作旨在将工业制造系统中凌乱繁杂的隐性知识，转化为统一严谨的显性知识。这些知识，包括女裤款式应该如何分类、不同款式女裤的制板公式是什么。</w:t>
+      </w:r>
+    </w:p>
+    <w:p>
+      <w:pPr>
+        <w:ind w:firstLine="480"/>
+        <w:rPr>
+          <w:rFonts w:hint="eastAsia"/>
+        </w:rPr>
+      </w:pPr>
+      <w:r>
+        <w:rPr>
+          <w:rFonts w:hint="eastAsia"/>
+        </w:rPr>
+        <w:t>首先要说明知识表示的概念，它是对领域知识的一种约定与描述，可以使领域知识转化为可被计算机接受的数据结构。服装设计的领域</w:t>
+      </w:r>
+      <w:r>
+        <w:t>知识分为服装知识和设计知识两种类型</w:t>
+      </w:r>
+      <w:r>
+        <w:rPr>
+          <w:rFonts w:hint="eastAsia"/>
+        </w:rPr>
+        <w:t>，前者</w:t>
+      </w:r>
+      <w:r>
+        <w:t>是服装</w:t>
+      </w:r>
+      <w:r>
+        <w:rPr>
+          <w:rFonts w:hint="eastAsia"/>
+        </w:rPr>
+        <w:t>自身</w:t>
+      </w:r>
+      <w:r>
+        <w:t>的要素知识</w:t>
+      </w:r>
+      <w:r>
+        <w:rPr>
+          <w:rFonts w:hint="eastAsia"/>
+        </w:rPr>
+        <w:t>，包括服装结构知识、款式</w:t>
+      </w:r>
+      <w:r>
+        <w:t>分类知识，后者</w:t>
+      </w:r>
+      <w:r>
+        <w:rPr>
+          <w:rFonts w:hint="eastAsia"/>
+        </w:rPr>
+        <w:t>与</w:t>
+      </w:r>
+      <w:r>
+        <w:t>服装设计的过程有关，</w:t>
+      </w:r>
+      <w:r>
+        <w:rPr>
+          <w:rFonts w:hint="eastAsia"/>
+        </w:rPr>
+        <w:t>包括设计</w:t>
+      </w:r>
+      <w:r>
+        <w:t>规则</w:t>
+      </w:r>
+      <w:r>
+        <w:rPr>
+          <w:rFonts w:hint="eastAsia"/>
+        </w:rPr>
+        <w:t>知识</w:t>
+      </w:r>
+      <w:r>
+        <w:t>和</w:t>
+      </w:r>
+      <w:r>
+        <w:rPr>
+          <w:rFonts w:hint="eastAsia"/>
+        </w:rPr>
+        <w:t>设计案例知识</w:t>
+      </w:r>
+      <w:r>
+        <w:fldChar w:fldCharType="begin"/>
+      </w:r>
+      <w:r>
+        <w:instrText xml:space="preserve"> ADDIN ZOTERO_ITEM CSL_CITATION {"citationID":"a1k7aab1p9s","properties":{"formattedCitation":"\\super [34]\\nosupersub{}","plainCitation":"[34]","noteIndex":0},"citationItems":[{"id":560,"uris":["http://zotero.org/users/5041985/items/2AJKB7L9"],"uri":["h</w:instrText>
+      </w:r>
+      <w:r>
+        <w:rPr>
+          <w:rFonts w:hint="eastAsia"/>
+        </w:rPr>
+        <w:instrText>ttp://zotero.org/users/5041985/items/2AJKB7L9"],"itemData":{"id":560,"type":"thesis","title":"</w:instrText>
+      </w:r>
+      <w:r>
+        <w:rPr>
+          <w:rFonts w:hint="eastAsia"/>
+        </w:rPr>
+        <w:instrText>基于感知意象的隐性知识挖掘及在服装设计中的应用研究</w:instrText>
+      </w:r>
+      <w:r>
+        <w:rPr>
+          <w:rFonts w:hint="eastAsia"/>
+        </w:rPr>
+        <w:instrText>","publisher":"</w:instrText>
+      </w:r>
+      <w:r>
+        <w:rPr>
+          <w:rFonts w:hint="eastAsia"/>
+        </w:rPr>
+        <w:instrText>西安工程大学</w:instrText>
+      </w:r>
+      <w:r>
+        <w:rPr>
+          <w:rFonts w:hint="eastAsia"/>
+        </w:rPr>
+        <w:instrText>","genre":"</w:instrText>
+      </w:r>
+      <w:r>
+        <w:rPr>
+          <w:rFonts w:hint="eastAsia"/>
+        </w:rPr>
+        <w:instrText>硕士</w:instrText>
+      </w:r>
+      <w:r>
+        <w:rPr>
+          <w:rFonts w:hint="eastAsia"/>
+        </w:rPr>
+        <w:instrText>","source":"CNKI","abstract":"21</w:instrText>
+      </w:r>
+      <w:r>
+        <w:rPr>
+          <w:rFonts w:hint="eastAsia"/>
+        </w:rPr>
+        <w:instrText>世纪的今天，隐性知识挖掘已经成为当前知识研究的热点。服装作为一种时尚化、个性化生活必需品，人们的要求已不在仅仅局限于御寒保暖等物质需求，更多的是要传递时尚、气质等个性美感的精神需求。当前的社会经济热点已经从卖方市场转向买方市场，单纯地依靠设计师长期积累的经验、知识和灵感来设计和生产服装，已经无法满足人们对服装的需求。因此，如何挖掘用户的隐性知识，获取用户对服装的认知和理解，并将其转化为服装设计的创新源泉，已成为服装产品设计的关键所在，也是企业开拓市场、知识整合和产品创新的重要手段。本课题的研究得到了国家“</w:instrText>
+      </w:r>
+      <w:r>
+        <w:rPr>
+          <w:rFonts w:hint="eastAsia"/>
+        </w:rPr>
+        <w:instrText>11.5</w:instrText>
+      </w:r>
+      <w:r>
+        <w:rPr>
+          <w:rFonts w:hint="eastAsia"/>
+        </w:rPr>
+        <w:instrText>”项目的资助。</w:instrText>
+      </w:r>
+      <w:r>
+        <w:rPr>
+          <w:rFonts w:hint="eastAsia"/>
+        </w:rPr>
+        <w:instrText xml:space="preserve"> \t</w:instrText>
+      </w:r>
+      <w:r>
+        <w:rPr>
+          <w:rFonts w:hint="eastAsia"/>
+        </w:rPr>
+        <w:instrText>本文以用户认知隐性知识为研究对象，提出基于感知意象的认知隐性知识挖掘技术路线，并将其应用于服装设计中，主要研究工作包括：其一，介绍了隐性知识的概念、特点及其分类，研究和分析了已有的认知类隐性知识及其挖掘方法；其二，针对服装设计知识的特点及分类，研究了基于本体的服装知识表示、基于产生式规则的设计规则知识描述、基于框架技术的设计案例知识等构建方法，建立了服装知识资源库；其三，研究分析了用户对服装的认知特点，提出了基于感知意象的用户认知隐性知识挖掘技术路线，通过对服装设计要素与用户感知意象的定性分析，构建了用户感知意象库；运用三角模糊数、语义差异法、一致矩阵法等方法，对用户感知意象与服装设计要素间的关联关系进行定量计算，给出了基于用户感知意象的服装推荐；通过对用户满意度的测评、服装细节修改等，为用户设计和展示出个性化的服装；其四，结合某企业品牌服装的定制需求，设计与实现了基于感知意象的认知隐性知识挖掘的服装推荐系统。经过测试，验证了该方法的有效性和实用性。</w:instrText>
+      </w:r>
+      <w:r>
+        <w:rPr>
+          <w:rFonts w:hint="eastAsia"/>
+        </w:rPr>
+        <w:instrText>","URL":"http://kns.cnki.net/KCMS/detail/detail.aspx?dbcode=CMFD&amp;dbname=CMFD201302&amp;filename=1013020098.nh&amp;uid=WEEvREcwSlJHSldRa1FhdkJkVG1BKy9VT29yOHJhWjN6NFRWZXB0NEliND0=$9A4hF_YAuvQ5obgVAqNKPCYcEjKensW4IQMovwHtwkF4VYPoHbKxJw!!&amp;v=MDcyNzFGcDVFYlBJUjhlWDFMdXhZUzdEaDFUM3FUcldNMUZyQ1VSTE9mWWVSckZDamhWcnJJVkYyNkhiTzZIdEg=","language":"</w:instrText>
+      </w:r>
+      <w:r>
+        <w:rPr>
+          <w:rFonts w:hint="eastAsia"/>
+        </w:rPr>
+        <w:instrText>中文</w:instrText>
+      </w:r>
+      <w:r>
+        <w:rPr>
+          <w:rFonts w:hint="eastAsia"/>
+        </w:rPr>
+        <w:instrText>;","author":[{"family":"</w:instrText>
+      </w:r>
+      <w:r>
+        <w:rPr>
+          <w:rFonts w:hint="eastAsia"/>
+        </w:rPr>
+        <w:instrText>赵</w:instrText>
+      </w:r>
+      <w:r>
+        <w:rPr>
+          <w:rFonts w:hint="eastAsia"/>
+        </w:rPr>
+        <w:instrText>","given":"</w:instrText>
+      </w:r>
+      <w:r>
+        <w:rPr>
+          <w:rFonts w:hint="eastAsia"/>
+        </w:rPr>
+        <w:instrText>奇</w:instrText>
+      </w:r>
+      <w:r>
+        <w:rPr>
+          <w:rFonts w:hint="eastAsia"/>
+        </w:rPr>
+        <w:instrText>"}],"issued":{"date</w:instrText>
+      </w:r>
+      <w:r>
+        <w:instrText xml:space="preserve">-parts":[["2012"]]},"accessed":{"date-parts":[["2019",6,24]]}}}],"schema":"https://github.com/citation-style-language/schema/raw/master/csl-citation.json"} </w:instrText>
+      </w:r>
+      <w:r>
+        <w:fldChar w:fldCharType="separate"/>
+      </w:r>
+      <w:r>
+        <w:rPr>
+          <w:rFonts w:cs="Times New Roman"/>
+          <w:kern w:val="0"/>
+          <w:szCs w:val="24"/>
+          <w:vertAlign w:val="superscript"/>
+        </w:rPr>
+        <w:t>[34]</w:t>
+      </w:r>
+      <w:r>
+        <w:fldChar w:fldCharType="end"/>
+      </w:r>
+      <w:r>
+        <w:rPr>
+          <w:rFonts w:hint="eastAsia"/>
+        </w:rPr>
+        <w:t>。本系统的服装</w:t>
+      </w:r>
+      <w:r>
+        <w:t>设计</w:t>
+      </w:r>
+      <w:r>
+        <w:rPr>
+          <w:rFonts w:hint="eastAsia"/>
+        </w:rPr>
+        <w:t>知识库模块实质上存储的是款式分类</w:t>
+      </w:r>
+      <w:r>
+        <w:t>知识和</w:t>
+      </w:r>
+      <w:r>
+        <w:rPr>
+          <w:rFonts w:hint="eastAsia"/>
+        </w:rPr>
+        <w:t>制板规则知识。</w:t>
+      </w:r>
+    </w:p>
+    <w:p>
+      <w:pPr>
+        <w:ind w:firstLine="480"/>
+      </w:pPr>
+      <w:r>
+        <w:rPr>
+          <w:rFonts w:hint="eastAsia"/>
+        </w:rPr>
+        <w:t>（</w:t>
+      </w:r>
+      <w:r>
+        <w:rPr>
+          <w:rFonts w:hint="eastAsia"/>
+        </w:rPr>
+        <w:t>1</w:t>
+      </w:r>
+      <w:r>
+        <w:rPr>
+          <w:rFonts w:hint="eastAsia"/>
+        </w:rPr>
+        <w:t>）服装款式</w:t>
+      </w:r>
+      <w:r>
+        <w:t>库。</w:t>
+      </w:r>
+      <w:r>
+        <w:rPr>
+          <w:rFonts w:hint="eastAsia"/>
+        </w:rPr>
+        <w:t>因为服装</w:t>
+      </w:r>
+      <w:r>
+        <w:t>的基本组成及</w:t>
+      </w:r>
+      <w:r>
+        <w:rPr>
+          <w:rFonts w:hint="eastAsia"/>
+        </w:rPr>
+        <w:t>部件</w:t>
+      </w:r>
+      <w:r>
+        <w:t>种类繁多，</w:t>
+      </w:r>
+      <w:r>
+        <w:rPr>
+          <w:rFonts w:hint="eastAsia"/>
+        </w:rPr>
+        <w:t>且服装款式分类知识</w:t>
+      </w:r>
+      <w:r>
+        <w:t>具有层次性，</w:t>
+      </w:r>
+      <w:r>
+        <w:rPr>
+          <w:rFonts w:hint="eastAsia"/>
+        </w:rPr>
+        <w:t>所以服装</w:t>
+      </w:r>
+      <w:r>
+        <w:t>的款式分类可采用树形结构</w:t>
+      </w:r>
+      <w:r>
+        <w:rPr>
+          <w:rFonts w:hint="eastAsia"/>
+        </w:rPr>
+        <w:t>，以</w:t>
+      </w:r>
+      <w:r>
+        <w:rPr>
+          <w:rFonts w:hint="eastAsia"/>
+        </w:rPr>
+        <w:t>H</w:t>
+      </w:r>
+      <w:r>
+        <w:t>型女</w:t>
+      </w:r>
+      <w:r>
+        <w:rPr>
+          <w:rFonts w:hint="eastAsia"/>
+        </w:rPr>
+        <w:t>裤</w:t>
+      </w:r>
+      <w:r>
+        <w:t>的</w:t>
+      </w:r>
+      <w:r>
+        <w:rPr>
+          <w:rFonts w:hint="eastAsia"/>
+        </w:rPr>
+        <w:t>款式分类</w:t>
+      </w:r>
+      <w:r>
+        <w:t>为例</w:t>
+      </w:r>
+      <w:r>
+        <w:rPr>
+          <w:rFonts w:hint="eastAsia"/>
+        </w:rPr>
+        <w:t>，其部件的划分可以参考</w:t>
+      </w:r>
+      <w:r>
+        <w:t>图</w:t>
+      </w:r>
+      <w:r>
+        <w:rPr>
+          <w:rFonts w:hint="eastAsia"/>
+        </w:rPr>
+        <w:t>3</w:t>
+      </w:r>
+      <w:r>
+        <w:rPr>
+          <w:rFonts w:hint="eastAsia"/>
+        </w:rPr>
+        <w:t>。</w:t>
+      </w:r>
+    </w:p>
+    <w:p>
+      <w:pPr>
+        <w:ind w:firstLine="480"/>
+      </w:pPr>
+      <w:r>
+        <w:rPr>
+          <w:rFonts w:hint="eastAsia"/>
+        </w:rPr>
+        <w:t>（</w:t>
+      </w:r>
+      <w:r>
+        <w:rPr>
+          <w:rFonts w:hint="eastAsia"/>
+        </w:rPr>
+        <w:t>2</w:t>
+      </w:r>
+      <w:r>
+        <w:rPr>
+          <w:rFonts w:hint="eastAsia"/>
+        </w:rPr>
+        <w:t>）制板规则库</w:t>
+      </w:r>
+      <w:r>
+        <w:t>。服装结构</w:t>
+      </w:r>
+      <w:r>
+        <w:rPr>
+          <w:rFonts w:hint="eastAsia"/>
+        </w:rPr>
+        <w:t>的数字化</w:t>
+      </w:r>
+      <w:r>
+        <w:t>描述是</w:t>
+      </w:r>
+      <w:r>
+        <w:rPr>
+          <w:rFonts w:hint="eastAsia"/>
+        </w:rPr>
+        <w:t>对制板规则进行知识表示的基础。可以采用面向对象的方法描述</w:t>
+      </w:r>
+      <w:r>
+        <w:t>服装</w:t>
+      </w:r>
+      <w:r>
+        <w:rPr>
+          <w:rFonts w:hint="eastAsia"/>
+        </w:rPr>
+        <w:t>部件</w:t>
+      </w:r>
+      <w:r>
+        <w:t>的结构</w:t>
+      </w:r>
+      <w:r>
+        <w:rPr>
+          <w:rFonts w:hint="eastAsia"/>
+        </w:rPr>
+        <w:t>，具体方法为先分析目标服装结构的变化，找到导致变化的关键之处，再构建合理的对象类，实践证明这种方法</w:t>
+      </w:r>
+      <w:r>
+        <w:t>有利于</w:t>
+      </w:r>
+      <w:r>
+        <w:rPr>
+          <w:rFonts w:hint="eastAsia"/>
+        </w:rPr>
+        <w:t>智能服装</w:t>
+      </w:r>
+      <w:r>
+        <w:t>CAD</w:t>
+      </w:r>
+      <w:r>
+        <w:t>系统的编程</w:t>
+      </w:r>
+      <w:r>
+        <w:fldChar w:fldCharType="begin"/>
+      </w:r>
+      <w:r>
+        <w:instrText xml:space="preserve"> ADDIN ZOTERO_ITEM CSL_CITATION {"citationID":"a2g84li8m14","properties":{"formattedCitation":"\\super [35]\\nosupersub{}","plainCitation":"[35]","noteIndex":0},"citationItems":[{"id":559,"uris":["http://zotero.org/users/5041985/items/LM538MQS"],"uri":["h</w:instrText>
+      </w:r>
+      <w:r>
+        <w:rPr>
+          <w:rFonts w:hint="eastAsia"/>
+        </w:rPr>
+        <w:instrText>ttp://zotero.org/users/5041985/items/LM538MQS"],"itemData":{"id":559,"type":"article-journal","title":"</w:instrText>
+      </w:r>
+      <w:r>
+        <w:rPr>
+          <w:rFonts w:hint="eastAsia"/>
+        </w:rPr>
+        <w:instrText>面向智能服装</w:instrText>
+      </w:r>
+      <w:r>
+        <w:rPr>
+          <w:rFonts w:hint="eastAsia"/>
+        </w:rPr>
+        <w:instrText>CAD</w:instrText>
+      </w:r>
+      <w:r>
+        <w:rPr>
+          <w:rFonts w:hint="eastAsia"/>
+        </w:rPr>
+        <w:instrText>的服装数字化描述</w:instrText>
+      </w:r>
+      <w:r>
+        <w:rPr>
+          <w:rFonts w:hint="eastAsia"/>
+        </w:rPr>
+        <w:instrText>","container-title":"</w:instrText>
+      </w:r>
+      <w:r>
+        <w:rPr>
+          <w:rFonts w:hint="eastAsia"/>
+        </w:rPr>
+        <w:instrText>现代丝绸科学与技术</w:instrText>
+      </w:r>
+      <w:r>
+        <w:rPr>
+          <w:rFonts w:hint="eastAsia"/>
+        </w:rPr>
+        <w:instrText>","page":"10-12","volume":"33","issue":"01","source":"CNKI","abstract":"</w:instrText>
+      </w:r>
+      <w:r>
+        <w:rPr>
+          <w:rFonts w:hint="eastAsia"/>
+        </w:rPr>
+        <w:instrText>服装</w:instrText>
+      </w:r>
+      <w:r>
+        <w:rPr>
+          <w:rFonts w:hint="eastAsia"/>
+        </w:rPr>
+        <w:instrText>CAD</w:instrText>
+      </w:r>
+      <w:r>
+        <w:rPr>
+          <w:rFonts w:hint="eastAsia"/>
+        </w:rPr>
+        <w:instrText>自诞生以来</w:instrText>
+      </w:r>
+      <w:r>
+        <w:rPr>
+          <w:rFonts w:hint="eastAsia"/>
+        </w:rPr>
+        <w:instrText>,</w:instrText>
+      </w:r>
+      <w:r>
+        <w:rPr>
+          <w:rFonts w:hint="eastAsia"/>
+        </w:rPr>
+        <w:instrText>不断的更新换代</w:instrText>
+      </w:r>
+      <w:r>
+        <w:rPr>
+          <w:rFonts w:hint="eastAsia"/>
+        </w:rPr>
+        <w:instrText>,</w:instrText>
+      </w:r>
+      <w:r>
+        <w:rPr>
+          <w:rFonts w:hint="eastAsia"/>
+        </w:rPr>
+        <w:instrText>发展迅速</w:instrText>
+      </w:r>
+      <w:r>
+        <w:rPr>
+          <w:rFonts w:hint="eastAsia"/>
+        </w:rPr>
+        <w:instrText>,</w:instrText>
+      </w:r>
+      <w:r>
+        <w:rPr>
+          <w:rFonts w:hint="eastAsia"/>
+        </w:rPr>
+        <w:instrText>开发适应需求的智能服装</w:instrText>
+      </w:r>
+      <w:r>
+        <w:rPr>
+          <w:rFonts w:hint="eastAsia"/>
+        </w:rPr>
+        <w:instrText>CAD</w:instrText>
+      </w:r>
+      <w:r>
+        <w:rPr>
+          <w:rFonts w:hint="eastAsia"/>
+        </w:rPr>
+        <w:instrText>成为新的潮流和研究方向。针对智能服装</w:instrText>
+      </w:r>
+      <w:r>
+        <w:rPr>
+          <w:rFonts w:hint="eastAsia"/>
+        </w:rPr>
+        <w:instrText>CAD</w:instrText>
+      </w:r>
+      <w:r>
+        <w:rPr>
+          <w:rFonts w:hint="eastAsia"/>
+        </w:rPr>
+        <w:instrText>的开发提出了一种面向对象的数字化描述方法</w:instrText>
+      </w:r>
+      <w:r>
+        <w:rPr>
+          <w:rFonts w:hint="eastAsia"/>
+        </w:rPr>
+        <w:instrText>,</w:instrText>
+      </w:r>
+      <w:r>
+        <w:rPr>
+          <w:rFonts w:hint="eastAsia"/>
+        </w:rPr>
+        <w:instrText>该方法可以完整的描述服装的结构</w:instrText>
+      </w:r>
+      <w:r>
+        <w:rPr>
+          <w:rFonts w:hint="eastAsia"/>
+        </w:rPr>
+        <w:instrText>,</w:instrText>
+      </w:r>
+      <w:r>
+        <w:rPr>
+          <w:rFonts w:hint="eastAsia"/>
+        </w:rPr>
+        <w:instrText>转化成计算机编码语言</w:instrText>
+      </w:r>
+      <w:r>
+        <w:rPr>
+          <w:rFonts w:hint="eastAsia"/>
+        </w:rPr>
+        <w:instrText>,</w:instrText>
+      </w:r>
+      <w:r>
+        <w:rPr>
+          <w:rFonts w:hint="eastAsia"/>
+        </w:rPr>
+        <w:instrText>为后续智能服装</w:instrText>
+      </w:r>
+      <w:r>
+        <w:rPr>
+          <w:rFonts w:hint="eastAsia"/>
+        </w:rPr>
+        <w:instrText>CAD</w:instrText>
+      </w:r>
+      <w:r>
+        <w:rPr>
+          <w:rFonts w:hint="eastAsia"/>
+        </w:rPr>
+        <w:instrText>的开发奠定了一定的基础。以男式衬衫为例对该方法进行了验证和说明</w:instrText>
+      </w:r>
+      <w:r>
+        <w:rPr>
+          <w:rFonts w:hint="eastAsia"/>
+        </w:rPr>
+        <w:instrText>,</w:instrText>
+      </w:r>
+      <w:r>
+        <w:rPr>
+          <w:rFonts w:hint="eastAsia"/>
+        </w:rPr>
+        <w:instrText>表明了该方法的可行性。</w:instrText>
+      </w:r>
+      <w:r>
+        <w:rPr>
+          <w:rFonts w:hint="eastAsia"/>
+        </w:rPr>
+        <w:instrText>","ISSN":"1674-8433","call-number":"32-1812/TS","language":"</w:instrText>
+      </w:r>
+      <w:r>
+        <w:rPr>
+          <w:rFonts w:hint="eastAsia"/>
+        </w:rPr>
+        <w:instrText>中文</w:instrText>
+      </w:r>
+      <w:r>
+        <w:rPr>
+          <w:rFonts w:hint="eastAsia"/>
+        </w:rPr>
+        <w:instrText>;","author":[{"family":"</w:instrText>
+      </w:r>
+      <w:r>
+        <w:rPr>
+          <w:rFonts w:hint="eastAsia"/>
+        </w:rPr>
+        <w:instrText>刘</w:instrText>
+      </w:r>
+      <w:r>
+        <w:rPr>
+          <w:rFonts w:hint="eastAsia"/>
+        </w:rPr>
+        <w:instrText>","given":"</w:instrText>
+      </w:r>
+      <w:r>
+        <w:rPr>
+          <w:rFonts w:hint="eastAsia"/>
+        </w:rPr>
+        <w:instrText>亚东</w:instrText>
+      </w:r>
+      <w:r>
+        <w:rPr>
+          <w:rFonts w:hint="eastAsia"/>
+        </w:rPr>
+        <w:instrText>"},{"family":"</w:instrText>
+      </w:r>
+      <w:r>
+        <w:rPr>
+          <w:rFonts w:hint="eastAsia"/>
+        </w:rPr>
+        <w:instrText>戴</w:instrText>
+      </w:r>
+      <w:r>
+        <w:rPr>
+          <w:rFonts w:hint="eastAsia"/>
+        </w:rPr>
+        <w:instrText>","given":"</w:instrText>
+      </w:r>
+      <w:r>
+        <w:rPr>
+          <w:rFonts w:hint="eastAsia"/>
+        </w:rPr>
+        <w:instrText>宏钦</w:instrText>
+      </w:r>
+      <w:r>
+        <w:rPr>
+          <w:rFonts w:hint="eastAsia"/>
+        </w:rPr>
+        <w:instrText>"},{"family":"</w:instrText>
+      </w:r>
+      <w:r>
+        <w:rPr>
+          <w:rFonts w:hint="eastAsia"/>
+        </w:rPr>
+        <w:instrText>赵</w:instrText>
+      </w:r>
+      <w:r>
+        <w:rPr>
+          <w:rFonts w:hint="eastAsia"/>
+        </w:rPr>
+        <w:instrText>","given":"</w:instrText>
+      </w:r>
+      <w:r>
+        <w:rPr>
+          <w:rFonts w:hint="eastAsia"/>
+        </w:rPr>
+        <w:instrText>子羽</w:instrText>
+      </w:r>
+      <w:r>
+        <w:rPr>
+          <w:rFonts w:hint="eastAsia"/>
+        </w:rPr>
+        <w:instrText xml:space="preserve">"}],"issued":{"date-parts":[["2018"]]}}}],"schema":"https://github.com/citation-style-language/schema/raw/master/csl-citation.json"} </w:instrText>
+      </w:r>
+      <w:r>
+        <w:fldChar w:fldCharType="separate"/>
+      </w:r>
+      <w:r>
+        <w:rPr>
+          <w:rFonts w:cs="Times New Roman"/>
+          <w:kern w:val="0"/>
+          <w:szCs w:val="24"/>
+          <w:vertAlign w:val="superscript"/>
+        </w:rPr>
+        <w:t>[35]</w:t>
+      </w:r>
+      <w:r>
+        <w:fldChar w:fldCharType="end"/>
+      </w:r>
+      <w:r>
+        <w:rPr>
+          <w:rFonts w:hint="eastAsia"/>
+        </w:rPr>
+        <w:t>。在程序中</w:t>
+      </w:r>
+      <w:r>
+        <w:t>，制板规则</w:t>
+      </w:r>
+      <w:r>
+        <w:rPr>
+          <w:rFonts w:hint="eastAsia"/>
+        </w:rPr>
+        <w:t>的</w:t>
+      </w:r>
+      <w:r>
+        <w:t>模板</w:t>
+      </w:r>
+      <w:r>
+        <w:rPr>
+          <w:rFonts w:hint="eastAsia"/>
+        </w:rPr>
+        <w:t>类</w:t>
+      </w:r>
+      <w:r>
+        <w:rPr>
+          <w:rFonts w:hint="eastAsia"/>
+        </w:rPr>
+        <w:t>d</w:t>
+      </w:r>
+      <w:r>
+        <w:t>efine th</w:t>
+      </w:r>
+      <w:r>
+        <w:t>e skeleton of an algorithm in the method of drawing</w:t>
+      </w:r>
+      <w:r>
+        <w:t>,</w:t>
+      </w:r>
+      <w:r>
+        <w:t xml:space="preserve"> </w:t>
+      </w:r>
+      <w:r>
+        <w:t>def</w:t>
+      </w:r>
+      <w:r>
+        <w:t>erring some steps to subclasses</w:t>
+      </w:r>
+      <w:r>
+        <w:rPr>
+          <w:rFonts w:hint="eastAsia"/>
+        </w:rPr>
+        <w:t>, which</w:t>
+      </w:r>
+      <w:r>
+        <w:t xml:space="preserve"> redefine certain steps of an algorithm without changing the algorithm's structure.</w:t>
       </w:r>
     </w:p>
     <w:p>
@@ -14262,7 +19412,106 @@
         <w:rPr>
           <w:rFonts w:hint="eastAsia"/>
         </w:rPr>
-        <w:t xml:space="preserve">2.5  </w:t>
+        <w:t>3.</w:t>
+      </w:r>
+      <w:r>
+        <w:t>2</w:t>
+      </w:r>
+      <w:r>
+        <w:rPr>
+          <w:rFonts w:hint="eastAsia"/>
+        </w:rPr>
+        <w:t xml:space="preserve"> </w:t>
+      </w:r>
+      <w:r>
+        <w:t xml:space="preserve"> </w:t>
+      </w:r>
+      <w:r>
+        <w:rPr>
+          <w:rFonts w:hint="eastAsia"/>
+        </w:rPr>
+        <w:t>女裤款式设计的知识表示</w:t>
+      </w:r>
+    </w:p>
+    <w:p>
+      <w:pPr>
+        <w:widowControl/>
+        <w:spacing w:line="240" w:lineRule="auto"/>
+        <w:ind w:firstLineChars="0" w:firstLine="0"/>
+        <w:jc w:val="left"/>
+      </w:pPr>
+    </w:p>
+    <w:p>
+      <w:pPr>
+        <w:pStyle w:val="a5"/>
+      </w:pPr>
+      <w:r>
+        <w:rPr>
+          <w:rFonts w:hint="eastAsia"/>
+        </w:rPr>
+        <w:t>3.</w:t>
+      </w:r>
+      <w:r>
+        <w:t xml:space="preserve">3  </w:t>
+      </w:r>
+      <w:r>
+        <w:rPr>
+          <w:rFonts w:hint="eastAsia"/>
+        </w:rPr>
+        <w:t>女裤制板规则的知识表示</w:t>
+      </w:r>
+    </w:p>
+    <w:p>
+      <w:pPr>
+        <w:widowControl/>
+        <w:spacing w:line="240" w:lineRule="auto"/>
+        <w:ind w:firstLineChars="0" w:firstLine="0"/>
+        <w:jc w:val="left"/>
+      </w:pPr>
+    </w:p>
+    <w:p>
+      <w:pPr>
+        <w:pStyle w:val="a5"/>
+      </w:pPr>
+      <w:r>
+        <w:rPr>
+          <w:rFonts w:hint="eastAsia"/>
+        </w:rPr>
+        <w:t>3.</w:t>
+      </w:r>
+      <w:r>
+        <w:t>4</w:t>
+      </w:r>
+      <w:r>
+        <w:rPr>
+          <w:rFonts w:hint="eastAsia"/>
+        </w:rPr>
+        <w:t xml:space="preserve">  </w:t>
+      </w:r>
+      <w:r>
+        <w:rPr>
+          <w:rFonts w:hint="eastAsia"/>
+        </w:rPr>
+        <w:t>专家知识应用</w:t>
+      </w:r>
+    </w:p>
+    <w:p>
+      <w:pPr>
+        <w:widowControl/>
+        <w:spacing w:line="240" w:lineRule="auto"/>
+        <w:ind w:firstLineChars="0" w:firstLine="0"/>
+        <w:jc w:val="left"/>
+      </w:pPr>
+    </w:p>
+    <w:p>
+      <w:pPr>
+        <w:pStyle w:val="a5"/>
+      </w:pPr>
+      <w:r>
+        <w:rPr>
+          <w:rFonts w:hint="eastAsia"/>
+        </w:rPr>
+        <w:t xml:space="preserve">3.5  </w:t>
       </w:r>
       <w:r>
         <w:rPr>
@@ -14290,7 +19539,7 @@
         <w:rPr>
           <w:rFonts w:hint="eastAsia"/>
         </w:rPr>
-        <w:t>3</w:t>
+        <w:t>4</w:t>
       </w:r>
       <w:r>
         <w:rPr>
@@ -14305,26 +19554,22 @@
         <w:t xml:space="preserve"> </w:t>
       </w:r>
       <w:r>
+        <w:rPr>
+          <w:rFonts w:hint="eastAsia"/>
+        </w:rPr>
         <w:t xml:space="preserve"> </w:t>
       </w:r>
       <w:r>
         <w:rPr>
           <w:rFonts w:hint="eastAsia"/>
         </w:rPr>
-        <w:t>女裤专家制板知识分析</w:t>
-      </w:r>
-      <w:r>
-        <w:rPr>
-          <w:rFonts w:hint="eastAsia"/>
+        <w:t>智能制板功能的设计</w:t>
+      </w:r>
+      <w:r>
+        <w:rPr>
           <w:color w:val="FF0000"/>
         </w:rPr>
-        <w:t>4</w:t>
-      </w:r>
-      <w:r>
-        <w:rPr>
-          <w:color w:val="FF0000"/>
-        </w:rPr>
-        <w:t>5</w:t>
+        <w:t>70</w:t>
       </w:r>
       <w:r>
         <w:rPr>
@@ -14342,24 +19587,19 @@
         <w:rPr>
           <w:rFonts w:hint="eastAsia"/>
         </w:rPr>
-        <w:t xml:space="preserve">3.1  </w:t>
-      </w:r>
-      <w:r>
-        <w:rPr>
-          <w:rFonts w:hint="eastAsia"/>
-        </w:rPr>
-        <w:t>专家知识获取</w:t>
-      </w:r>
-    </w:p>
-    <w:p>
-      <w:pPr>
-        <w:ind w:firstLine="480"/>
-      </w:pPr>
-      <w:r>
-        <w:rPr>
-          <w:rFonts w:hint="eastAsia"/>
-        </w:rPr>
-        <w:t>这部分工作旨在将工业制造系统中凌乱繁杂的隐性知识，转化为统一严谨的显性知识。这些知识，包括女裤款式应该如何分类、不同款式女裤的制板公式是什么。</w:t>
+        <w:t xml:space="preserve">4.1  </w:t>
+      </w:r>
+      <w:r>
+        <w:rPr>
+          <w:rFonts w:hint="eastAsia"/>
+        </w:rPr>
+        <w:t>部件化</w:t>
+      </w:r>
+      <w:r>
+        <w:rPr>
+          <w:rFonts w:hint="eastAsia"/>
+        </w:rPr>
+        <w:t>款式设计</w:t>
       </w:r>
     </w:p>
     <w:p>
@@ -14378,25 +19618,13 @@
         <w:rPr>
           <w:rFonts w:hint="eastAsia"/>
         </w:rPr>
-        <w:t>3.</w:t>
-      </w:r>
-      <w:r>
-        <w:t>2</w:t>
-      </w:r>
-      <w:r>
-        <w:rPr>
-          <w:rFonts w:hint="eastAsia"/>
-        </w:rPr>
-        <w:t xml:space="preserve"> </w:t>
-      </w:r>
-      <w:r>
-        <w:t xml:space="preserve"> </w:t>
-      </w:r>
-      <w:r>
-        <w:rPr>
-          <w:rFonts w:hint="eastAsia"/>
-        </w:rPr>
-        <w:t>女裤款式设计的知识表示</w:t>
+        <w:t xml:space="preserve">4.2  </w:t>
+      </w:r>
+      <w:r>
+        <w:rPr>
+          <w:rFonts w:hint="eastAsia"/>
+        </w:rPr>
+        <w:t>女裤款式的组件管理模块</w:t>
       </w:r>
     </w:p>
     <w:p>
@@ -14415,16 +19643,394 @@
         <w:rPr>
           <w:rFonts w:hint="eastAsia"/>
         </w:rPr>
-        <w:t>3.</w:t>
-      </w:r>
-      <w:r>
-        <w:t xml:space="preserve">3  </w:t>
-      </w:r>
-      <w:r>
-        <w:rPr>
-          <w:rFonts w:hint="eastAsia"/>
-        </w:rPr>
-        <w:t>女裤制板规则的知识表示</w:t>
+        <w:t>4.</w:t>
+      </w:r>
+      <w:r>
+        <w:t>3</w:t>
+      </w:r>
+      <w:r>
+        <w:rPr>
+          <w:rFonts w:hint="eastAsia"/>
+        </w:rPr>
+        <w:t xml:space="preserve">  </w:t>
+      </w:r>
+      <w:r>
+        <w:rPr>
+          <w:rFonts w:hint="eastAsia"/>
+        </w:rPr>
+        <w:t>参数化样板绘制</w:t>
+      </w:r>
+    </w:p>
+    <w:p>
+      <w:pPr>
+        <w:ind w:firstLine="480"/>
+      </w:pPr>
+      <w:r>
+        <w:rPr>
+          <w:noProof/>
+        </w:rPr>
+        <w:t>参数化设计思想</w:t>
+      </w:r>
+      <w:r>
+        <w:rPr>
+          <w:rFonts w:hint="eastAsia"/>
+          <w:noProof/>
+        </w:rPr>
+        <w:t>的原理为：当参数改变时，各个结构线之间的几何关系保持不变。将几何关系作为函数，纸样的各种尺寸就是以设计条件为参数的函数值。</w:t>
+      </w:r>
+      <w:r>
+        <w:rPr>
+          <w:noProof/>
+        </w:rPr>
+        <w:t>具体而言</w:t>
+      </w:r>
+      <w:r>
+        <w:rPr>
+          <w:rFonts w:hint="eastAsia"/>
+          <w:noProof/>
+        </w:rPr>
+        <w:t>，参数化设计</w:t>
+      </w:r>
+      <w:r>
+        <w:rPr>
+          <w:noProof/>
+        </w:rPr>
+        <w:t>将制板过程存储在计算机中</w:t>
+      </w:r>
+      <w:r>
+        <w:rPr>
+          <w:rFonts w:hint="eastAsia"/>
+          <w:noProof/>
+        </w:rPr>
+        <w:t>，即按一定数据结构</w:t>
+      </w:r>
+      <w:r>
+        <w:rPr>
+          <w:noProof/>
+        </w:rPr>
+        <w:t>存储各个结构线之间的几何关系</w:t>
+      </w:r>
+      <w:r>
+        <w:rPr>
+          <w:rFonts w:hint="eastAsia"/>
+          <w:noProof/>
+        </w:rPr>
+        <w:t>，使得计算机具有可以随时调用的知识库，形成专家系统</w:t>
+      </w:r>
+      <w:r>
+        <w:rPr>
+          <w:noProof/>
+        </w:rPr>
+        <w:fldChar w:fldCharType="begin"/>
+      </w:r>
+      <w:r>
+        <w:rPr>
+          <w:noProof/>
+        </w:rPr>
+        <w:instrText xml:space="preserve"> ADDIN ZOTERO_ITEM CSL_CITATION {"citationID":"fktNMOVL","properties":{"formattedCitation":"\\super [36]\\nosupersub{}","plainCitation":"[36]","noteIndex":0},"citationItems":[{"id":392,"uris":["http://zotero.org/users/5041985/items/2N2EBCER"],"uri":["http</w:instrText>
+      </w:r>
+      <w:r>
+        <w:rPr>
+          <w:rFonts w:hint="eastAsia"/>
+          <w:noProof/>
+        </w:rPr>
+        <w:instrText>://zotero.org/users/5041985/items/2N2EBCER"],"itemData":{"id":392,"type":"article-journal","title":"</w:instrText>
+      </w:r>
+      <w:r>
+        <w:rPr>
+          <w:rFonts w:hint="eastAsia"/>
+          <w:noProof/>
+        </w:rPr>
+        <w:instrText>服装</w:instrText>
+      </w:r>
+      <w:r>
+        <w:rPr>
+          <w:rFonts w:hint="eastAsia"/>
+          <w:noProof/>
+        </w:rPr>
+        <w:instrText>PDS</w:instrText>
+      </w:r>
+      <w:r>
+        <w:rPr>
+          <w:rFonts w:hint="eastAsia"/>
+          <w:noProof/>
+        </w:rPr>
+        <w:instrText>纸样自动生成专家系统的研究</w:instrText>
+      </w:r>
+      <w:r>
+        <w:rPr>
+          <w:rFonts w:hint="eastAsia"/>
+          <w:noProof/>
+        </w:rPr>
+        <w:instrText>","container-title":"</w:instrText>
+      </w:r>
+      <w:r>
+        <w:rPr>
+          <w:rFonts w:hint="eastAsia"/>
+          <w:noProof/>
+        </w:rPr>
+        <w:instrText>中国纺织大学学报</w:instrText>
+      </w:r>
+      <w:r>
+        <w:rPr>
+          <w:rFonts w:hint="eastAsia"/>
+          <w:noProof/>
+        </w:rPr>
+        <w:instrText>","page":"62-65","issue":"05","source":"CNKI","abstract":"</w:instrText>
+      </w:r>
+      <w:r>
+        <w:rPr>
+          <w:rFonts w:hint="eastAsia"/>
+          <w:noProof/>
+        </w:rPr>
+        <w:instrText>从服装结构的描述</w:instrText>
+      </w:r>
+      <w:r>
+        <w:rPr>
+          <w:rFonts w:hint="eastAsia"/>
+          <w:noProof/>
+        </w:rPr>
+        <w:instrText>,</w:instrText>
+      </w:r>
+      <w:r>
+        <w:rPr>
+          <w:rFonts w:hint="eastAsia"/>
+          <w:noProof/>
+        </w:rPr>
+        <w:instrText>专家知识的获取及知识库的建立</w:instrText>
+      </w:r>
+      <w:r>
+        <w:rPr>
+          <w:rFonts w:hint="eastAsia"/>
+          <w:noProof/>
+        </w:rPr>
+        <w:instrText>,</w:instrText>
+      </w:r>
+      <w:r>
+        <w:rPr>
+          <w:rFonts w:hint="eastAsia"/>
+          <w:noProof/>
+        </w:rPr>
+        <w:instrText>及采用参数化设计思想等三方面讨论了开发服装</w:instrText>
+      </w:r>
+      <w:r>
+        <w:rPr>
+          <w:rFonts w:hint="eastAsia"/>
+          <w:noProof/>
+        </w:rPr>
+        <w:instrText>PDS(Pattern Design System)</w:instrText>
+      </w:r>
+      <w:r>
+        <w:rPr>
+          <w:rFonts w:hint="eastAsia"/>
+          <w:noProof/>
+        </w:rPr>
+        <w:instrText>纸样自动生成专家系统的关键技术。并以具体样版为例</w:instrText>
+      </w:r>
+      <w:r>
+        <w:rPr>
+          <w:rFonts w:hint="eastAsia"/>
+          <w:noProof/>
+        </w:rPr>
+        <w:instrText>,</w:instrText>
+      </w:r>
+      <w:r>
+        <w:rPr>
+          <w:rFonts w:hint="eastAsia"/>
+          <w:noProof/>
+        </w:rPr>
+        <w:instrText>详细介绍纸样自动生成的实现方法</w:instrText>
+      </w:r>
+      <w:r>
+        <w:rPr>
+          <w:rFonts w:hint="eastAsia"/>
+          <w:noProof/>
+        </w:rPr>
+        <w:instrText>,</w:instrText>
+      </w:r>
+      <w:r>
+        <w:rPr>
+          <w:rFonts w:hint="eastAsia"/>
+          <w:noProof/>
+        </w:rPr>
+        <w:instrText>如虚拟样版的构造及样版数学模型的建立等。</w:instrText>
+      </w:r>
+      <w:r>
+        <w:rPr>
+          <w:rFonts w:hint="eastAsia"/>
+          <w:noProof/>
+        </w:rPr>
+        <w:instrText>","ISSN":"1671-0444","call-number":"31-1865/N","language":"</w:instrText>
+      </w:r>
+      <w:r>
+        <w:rPr>
+          <w:rFonts w:hint="eastAsia"/>
+          <w:noProof/>
+        </w:rPr>
+        <w:instrText>中文</w:instrText>
+      </w:r>
+      <w:r>
+        <w:rPr>
+          <w:rFonts w:hint="eastAsia"/>
+          <w:noProof/>
+        </w:rPr>
+        <w:instrText>;","author":[{"family":"</w:instrText>
+      </w:r>
+      <w:r>
+        <w:rPr>
+          <w:rFonts w:hint="eastAsia"/>
+          <w:noProof/>
+        </w:rPr>
+        <w:instrText>章</w:instrText>
+      </w:r>
+      <w:r>
+        <w:rPr>
+          <w:rFonts w:hint="eastAsia"/>
+          <w:noProof/>
+        </w:rPr>
+        <w:instrText>","given":"</w:instrText>
+      </w:r>
+      <w:r>
+        <w:rPr>
+          <w:rFonts w:hint="eastAsia"/>
+          <w:noProof/>
+        </w:rPr>
+        <w:instrText>琦</w:instrText>
+      </w:r>
+      <w:r>
+        <w:rPr>
+          <w:rFonts w:hint="eastAsia"/>
+          <w:noProof/>
+        </w:rPr>
+        <w:instrText>"},{"family":"</w:instrText>
+      </w:r>
+      <w:r>
+        <w:rPr>
+          <w:rFonts w:hint="eastAsia"/>
+          <w:noProof/>
+        </w:rPr>
+        <w:instrText>张</w:instrText>
+      </w:r>
+      <w:r>
+        <w:rPr>
+          <w:rFonts w:hint="eastAsia"/>
+          <w:noProof/>
+        </w:rPr>
+        <w:instrText>","given":"</w:instrText>
+      </w:r>
+      <w:r>
+        <w:rPr>
+          <w:rFonts w:hint="eastAsia"/>
+          <w:noProof/>
+        </w:rPr>
+        <w:instrText>文斌</w:instrText>
+      </w:r>
+      <w:r>
+        <w:rPr>
+          <w:rFonts w:hint="eastAsia"/>
+          <w:noProof/>
+        </w:rPr>
+        <w:instrText>"},{"family":"</w:instrText>
+      </w:r>
+      <w:r>
+        <w:rPr>
+          <w:rFonts w:hint="eastAsia"/>
+          <w:noProof/>
+        </w:rPr>
+        <w:instrText>张</w:instrText>
+      </w:r>
+      <w:r>
+        <w:rPr>
+          <w:rFonts w:hint="eastAsia"/>
+          <w:noProof/>
+        </w:rPr>
+        <w:instrText>","given":"</w:instrText>
+      </w:r>
+      <w:r>
+        <w:rPr>
+          <w:rFonts w:hint="eastAsia"/>
+          <w:noProof/>
+        </w:rPr>
+        <w:instrText>渭源</w:instrText>
+      </w:r>
+      <w:r>
+        <w:rPr>
+          <w:rFonts w:hint="eastAsia"/>
+          <w:noProof/>
+        </w:rPr>
+        <w:instrText>"}],"issued":{"date</w:instrText>
+      </w:r>
+      <w:r>
+        <w:rPr>
+          <w:noProof/>
+        </w:rPr>
+        <w:instrText xml:space="preserve">-parts":[["2000"]]}}}],"schema":"https://github.com/citation-style-language/schema/raw/master/csl-citation.json"} </w:instrText>
+      </w:r>
+      <w:r>
+        <w:rPr>
+          <w:noProof/>
+        </w:rPr>
+        <w:fldChar w:fldCharType="separate"/>
+      </w:r>
+      <w:r>
+        <w:rPr>
+          <w:rFonts w:cs="Times New Roman"/>
+          <w:kern w:val="0"/>
+          <w:szCs w:val="24"/>
+          <w:vertAlign w:val="superscript"/>
+        </w:rPr>
+        <w:t>[36]</w:t>
+      </w:r>
+      <w:r>
+        <w:rPr>
+          <w:noProof/>
+        </w:rPr>
+        <w:fldChar w:fldCharType="end"/>
+      </w:r>
+      <w:r>
+        <w:rPr>
+          <w:rFonts w:hint="eastAsia"/>
+          <w:noProof/>
+        </w:rPr>
+        <w:t>。</w:t>
+      </w:r>
+    </w:p>
+    <w:p>
+      <w:pPr>
+        <w:pStyle w:val="a5"/>
+      </w:pPr>
+      <w:r>
+        <w:rPr>
+          <w:rFonts w:hint="eastAsia"/>
+        </w:rPr>
+        <w:t>4.</w:t>
+      </w:r>
+      <w:r>
+        <w:t>4</w:t>
+      </w:r>
+      <w:r>
+        <w:rPr>
+          <w:rFonts w:hint="eastAsia"/>
+        </w:rPr>
+        <w:t xml:space="preserve">  </w:t>
+      </w:r>
+      <w:r>
+        <w:rPr>
+          <w:rFonts w:hint="eastAsia"/>
+        </w:rPr>
+        <w:t>制板规则</w:t>
+      </w:r>
+      <w:r>
+        <w:rPr>
+          <w:rFonts w:hint="eastAsia"/>
+        </w:rPr>
+        <w:t>的</w:t>
+      </w:r>
+      <w:r>
+        <w:rPr>
+          <w:rFonts w:hint="eastAsia"/>
+        </w:rPr>
+        <w:t>领域特定语言</w:t>
       </w:r>
     </w:p>
     <w:p>
@@ -14443,10 +20049,10 @@
         <w:rPr>
           <w:rFonts w:hint="eastAsia"/>
         </w:rPr>
-        <w:t>3.</w:t>
-      </w:r>
-      <w:r>
-        <w:t>4</w:t>
+        <w:t>4.</w:t>
+      </w:r>
+      <w:r>
+        <w:t>5</w:t>
       </w:r>
       <w:r>
         <w:rPr>
@@ -14458,7 +20064,7 @@
         <w:rPr>
           <w:rFonts w:hint="eastAsia"/>
         </w:rPr>
-        <w:t>专家知识应用</w:t>
+        <w:t>女裤款式与制板规则的关系</w:t>
       </w:r>
     </w:p>
     <w:p>
@@ -14477,7 +20083,19 @@
         <w:rPr>
           <w:rFonts w:hint="eastAsia"/>
         </w:rPr>
-        <w:t xml:space="preserve">3.5  </w:t>
+        <w:t>4.</w:t>
+      </w:r>
+      <w:r>
+        <w:t>6</w:t>
+      </w:r>
+      <w:r>
+        <w:rPr>
+          <w:rFonts w:hint="eastAsia"/>
+        </w:rPr>
+        <w:t xml:space="preserve"> </w:t>
+      </w:r>
+      <w:r>
+        <w:t xml:space="preserve"> </w:t>
       </w:r>
       <w:r>
         <w:rPr>
@@ -14499,14 +20117,13 @@
         <w:pStyle w:val="1"/>
       </w:pPr>
       <w:r>
-        <w:lastRenderedPageBreak/>
         <w:t>第</w:t>
       </w:r>
       <w:r>
         <w:rPr>
           <w:rFonts w:hint="eastAsia"/>
         </w:rPr>
-        <w:t>4</w:t>
+        <w:t>5</w:t>
       </w:r>
       <w:r>
         <w:rPr>
@@ -14518,19 +20135,13 @@
         <w:rPr>
           <w:rFonts w:hint="eastAsia"/>
         </w:rPr>
-        <w:t xml:space="preserve"> </w:t>
-      </w:r>
-      <w:r>
-        <w:rPr>
-          <w:rFonts w:hint="eastAsia"/>
-        </w:rPr>
-        <w:t xml:space="preserve"> </w:t>
-      </w:r>
-      <w:r>
-        <w:rPr>
-          <w:rFonts w:hint="eastAsia"/>
-        </w:rPr>
-        <w:t>智能制板功能的设计</w:t>
+        <w:t xml:space="preserve">  </w:t>
+      </w:r>
+      <w:r>
+        <w:rPr>
+          <w:rFonts w:hint="eastAsia"/>
+        </w:rPr>
+        <w:t>系统实现</w:t>
       </w:r>
       <w:r>
         <w:rPr>
@@ -14548,19 +20159,63 @@
         <w:rPr>
           <w:rFonts w:hint="eastAsia"/>
         </w:rPr>
-        <w:t xml:space="preserve">4.1  </w:t>
-      </w:r>
-      <w:r>
-        <w:rPr>
-          <w:rFonts w:hint="eastAsia"/>
-        </w:rPr>
-        <w:t>部件化</w:t>
-      </w:r>
-      <w:r>
-        <w:rPr>
-          <w:rFonts w:hint="eastAsia"/>
-        </w:rPr>
-        <w:t>款式设计</w:t>
+        <w:t xml:space="preserve">5.1  </w:t>
+      </w:r>
+      <w:r>
+        <w:rPr>
+          <w:rFonts w:hint="eastAsia"/>
+        </w:rPr>
+        <w:t>知识库的实现</w:t>
+      </w:r>
+    </w:p>
+    <w:p>
+      <w:pPr>
+        <w:widowControl/>
+        <w:spacing w:line="240" w:lineRule="auto"/>
+        <w:ind w:firstLineChars="0" w:firstLine="0"/>
+        <w:jc w:val="left"/>
+      </w:pPr>
+    </w:p>
+    <w:p>
+      <w:pPr>
+        <w:pStyle w:val="a6"/>
+      </w:pPr>
+      <w:r>
+        <w:rPr>
+          <w:rFonts w:hint="eastAsia"/>
+        </w:rPr>
+        <w:t xml:space="preserve">5.1.1  </w:t>
+      </w:r>
+      <w:r>
+        <w:rPr>
+          <w:rFonts w:hint="eastAsia"/>
+        </w:rPr>
+        <w:t>款式部件数据库设计</w:t>
+      </w:r>
+    </w:p>
+    <w:p>
+      <w:pPr>
+        <w:widowControl/>
+        <w:spacing w:line="240" w:lineRule="auto"/>
+        <w:ind w:firstLineChars="0" w:firstLine="0"/>
+        <w:jc w:val="left"/>
+      </w:pPr>
+    </w:p>
+    <w:p>
+      <w:pPr>
+        <w:pStyle w:val="a6"/>
+      </w:pPr>
+      <w:r>
+        <w:rPr>
+          <w:rFonts w:hint="eastAsia"/>
+        </w:rPr>
+        <w:t>5.1.2</w:t>
+      </w:r>
+      <w:r>
+        <w:t xml:space="preserve">  </w:t>
+      </w:r>
+      <w:r>
+        <w:t>制板知识数据库设计</w:t>
       </w:r>
     </w:p>
     <w:p>
@@ -14579,13 +20234,13 @@
         <w:rPr>
           <w:rFonts w:hint="eastAsia"/>
         </w:rPr>
-        <w:t xml:space="preserve">4.2  </w:t>
-      </w:r>
-      <w:r>
-        <w:rPr>
-          <w:rFonts w:hint="eastAsia"/>
-        </w:rPr>
-        <w:t>女裤款式的组件管理模块</w:t>
+        <w:t xml:space="preserve">5.2  </w:t>
+      </w:r>
+      <w:r>
+        <w:rPr>
+          <w:rFonts w:hint="eastAsia"/>
+        </w:rPr>
+        <w:t>款式设计与尺寸输入</w:t>
       </w:r>
     </w:p>
     <w:p>
@@ -14604,22 +20259,26 @@
         <w:rPr>
           <w:rFonts w:hint="eastAsia"/>
         </w:rPr>
-        <w:t>4.</w:t>
-      </w:r>
-      <w:r>
-        <w:t>3</w:t>
-      </w:r>
-      <w:r>
-        <w:rPr>
-          <w:rFonts w:hint="eastAsia"/>
-        </w:rPr>
-        <w:t xml:space="preserve">  </w:t>
-      </w:r>
-      <w:r>
-        <w:rPr>
-          <w:rFonts w:hint="eastAsia"/>
-        </w:rPr>
-        <w:t>参数化样板绘制</w:t>
+        <w:t xml:space="preserve">5.3  </w:t>
+      </w:r>
+      <w:r>
+        <w:rPr>
+          <w:rFonts w:hint="eastAsia"/>
+        </w:rPr>
+        <w:t>样板图形的自动生成</w:t>
+      </w:r>
+      <w:r>
+        <w:rPr>
+          <w:rFonts w:hint="eastAsia"/>
+          <w:color w:val="FF0000"/>
+        </w:rPr>
+        <w:t>1</w:t>
+      </w:r>
+      <w:r>
+        <w:rPr>
+          <w:color w:val="FF0000"/>
+        </w:rPr>
+        <w:t>650</w:t>
       </w:r>
     </w:p>
     <w:p>
@@ -14628,832 +20287,212 @@
       </w:pPr>
       <w:r>
         <w:rPr>
-          <w:noProof/>
-        </w:rPr>
-        <w:t>参数化设计思想</w:t>
-      </w:r>
-      <w:r>
-        <w:rPr>
-          <w:rFonts w:hint="eastAsia"/>
-          <w:noProof/>
-        </w:rPr>
-        <w:t>的原理为：当参数改变时，各个结构线之间的几何关系保持不变。将几何关系作为函数，纸样的各种尺寸就是以设计条件为参数的函数值。</w:t>
-      </w:r>
-      <w:r>
-        <w:rPr>
-          <w:noProof/>
-        </w:rPr>
-        <w:t>具体而言</w:t>
-      </w:r>
-      <w:r>
-        <w:rPr>
-          <w:rFonts w:hint="eastAsia"/>
-          <w:noProof/>
-        </w:rPr>
-        <w:t>，参数化设计</w:t>
-      </w:r>
-      <w:r>
-        <w:rPr>
-          <w:noProof/>
-        </w:rPr>
-        <w:t>将制板过程存储在计算机中</w:t>
-      </w:r>
-      <w:r>
-        <w:rPr>
-          <w:rFonts w:hint="eastAsia"/>
-          <w:noProof/>
-        </w:rPr>
-        <w:t>，即按一定数据结构</w:t>
-      </w:r>
-      <w:r>
-        <w:rPr>
-          <w:noProof/>
-        </w:rPr>
-        <w:t>存储各个结构线之间的几何关系</w:t>
-      </w:r>
-      <w:r>
-        <w:rPr>
-          <w:rFonts w:hint="eastAsia"/>
-          <w:noProof/>
-        </w:rPr>
-        <w:t>，使得计算机具有可以随时调用的知识库，形成专家系统</w:t>
-      </w:r>
-      <w:r>
-        <w:rPr>
-          <w:noProof/>
-        </w:rPr>
-        <w:fldChar w:fldCharType="begin"/>
-      </w:r>
-      <w:r>
-        <w:rPr>
-          <w:noProof/>
-        </w:rPr>
-        <w:instrText xml:space="preserve"> ADDIN ZOTERO_ITEM CSL_CITATION {"citationID":"fktNMOVL","properties":{"formattedCitation":"\\super [34]\\nosupersub{}","plainCitation":"[34]","noteIndex":0},"citationItems":[{"id":392,"uris":["http://zotero.org/users/5041985/items/2N2EBCER"],"uri":["http</w:instrText>
-      </w:r>
-      <w:r>
-        <w:rPr>
-          <w:rFonts w:hint="eastAsia"/>
-          <w:noProof/>
-        </w:rPr>
-        <w:instrText>://zotero.org/users/5041985/items/2N2EBCER"],"itemData":{"id":392,"type":"article-journal","title":"</w:instrText>
-      </w:r>
-      <w:r>
-        <w:rPr>
-          <w:rFonts w:hint="eastAsia"/>
-          <w:noProof/>
-        </w:rPr>
-        <w:instrText>服装</w:instrText>
-      </w:r>
-      <w:r>
-        <w:rPr>
-          <w:rFonts w:hint="eastAsia"/>
-          <w:noProof/>
-        </w:rPr>
-        <w:instrText>PDS</w:instrText>
-      </w:r>
-      <w:r>
-        <w:rPr>
-          <w:rFonts w:hint="eastAsia"/>
-          <w:noProof/>
-        </w:rPr>
-        <w:instrText>纸样自动生成专家系统的研究</w:instrText>
-      </w:r>
-      <w:r>
-        <w:rPr>
-          <w:rFonts w:hint="eastAsia"/>
-          <w:noProof/>
-        </w:rPr>
-        <w:instrText>","container-title":"</w:instrText>
-      </w:r>
-      <w:r>
-        <w:rPr>
-          <w:rFonts w:hint="eastAsia"/>
-          <w:noProof/>
-        </w:rPr>
-        <w:instrText>中国纺织大学学报</w:instrText>
-      </w:r>
-      <w:r>
-        <w:rPr>
-          <w:rFonts w:hint="eastAsia"/>
-          <w:noProof/>
-        </w:rPr>
-        <w:instrText>","page":"62-65","issue":"05","source":"CNKI","abstract":"</w:instrText>
-      </w:r>
-      <w:r>
-        <w:rPr>
-          <w:rFonts w:hint="eastAsia"/>
-          <w:noProof/>
-        </w:rPr>
-        <w:instrText>从服装结构的描述</w:instrText>
-      </w:r>
-      <w:r>
-        <w:rPr>
-          <w:rFonts w:hint="eastAsia"/>
-          <w:noProof/>
-        </w:rPr>
-        <w:instrText>,</w:instrText>
-      </w:r>
-      <w:r>
-        <w:rPr>
-          <w:rFonts w:hint="eastAsia"/>
-          <w:noProof/>
-        </w:rPr>
-        <w:instrText>专家知识的获取及知识库的建立</w:instrText>
-      </w:r>
-      <w:r>
-        <w:rPr>
-          <w:rFonts w:hint="eastAsia"/>
-          <w:noProof/>
-        </w:rPr>
-        <w:instrText>,</w:instrText>
-      </w:r>
-      <w:r>
-        <w:rPr>
-          <w:rFonts w:hint="eastAsia"/>
-          <w:noProof/>
-        </w:rPr>
-        <w:instrText>及采用参数化设计思想等三方面讨论了开发服装</w:instrText>
-      </w:r>
-      <w:r>
-        <w:rPr>
-          <w:rFonts w:hint="eastAsia"/>
-          <w:noProof/>
-        </w:rPr>
-        <w:instrText>PDS(Pattern Design System)</w:instrText>
-      </w:r>
-      <w:r>
-        <w:rPr>
-          <w:rFonts w:hint="eastAsia"/>
-          <w:noProof/>
-        </w:rPr>
-        <w:instrText>纸样自动生成专家系统的关键技术。并以具体样版为例</w:instrText>
-      </w:r>
-      <w:r>
-        <w:rPr>
-          <w:rFonts w:hint="eastAsia"/>
-          <w:noProof/>
-        </w:rPr>
-        <w:instrText>,</w:instrText>
-      </w:r>
-      <w:r>
-        <w:rPr>
-          <w:rFonts w:hint="eastAsia"/>
-          <w:noProof/>
-        </w:rPr>
-        <w:instrText>详细介绍纸样自动生成的实现方法</w:instrText>
-      </w:r>
-      <w:r>
-        <w:rPr>
-          <w:rFonts w:hint="eastAsia"/>
-          <w:noProof/>
-        </w:rPr>
-        <w:instrText>,</w:instrText>
-      </w:r>
-      <w:r>
-        <w:rPr>
-          <w:rFonts w:hint="eastAsia"/>
-          <w:noProof/>
-        </w:rPr>
-        <w:instrText>如虚拟样版的构造及样版数学模型的建立等。</w:instrText>
-      </w:r>
-      <w:r>
-        <w:rPr>
-          <w:rFonts w:hint="eastAsia"/>
-          <w:noProof/>
-        </w:rPr>
-        <w:instrText>","ISSN":"1671-0444","call-number":"31-1865/N","language":"</w:instrText>
-      </w:r>
-      <w:r>
-        <w:rPr>
-          <w:rFonts w:hint="eastAsia"/>
-          <w:noProof/>
-        </w:rPr>
-        <w:instrText>中文</w:instrText>
-      </w:r>
-      <w:r>
-        <w:rPr>
-          <w:rFonts w:hint="eastAsia"/>
-          <w:noProof/>
-        </w:rPr>
-        <w:instrText>;","author":[{"family":"</w:instrText>
-      </w:r>
-      <w:r>
-        <w:rPr>
-          <w:rFonts w:hint="eastAsia"/>
-          <w:noProof/>
-        </w:rPr>
-        <w:instrText>章</w:instrText>
-      </w:r>
-      <w:r>
-        <w:rPr>
-          <w:rFonts w:hint="eastAsia"/>
-          <w:noProof/>
-        </w:rPr>
-        <w:instrText>","given":"</w:instrText>
-      </w:r>
-      <w:r>
-        <w:rPr>
-          <w:rFonts w:hint="eastAsia"/>
-          <w:noProof/>
-        </w:rPr>
-        <w:instrText>琦</w:instrText>
-      </w:r>
-      <w:r>
-        <w:rPr>
-          <w:rFonts w:hint="eastAsia"/>
-          <w:noProof/>
-        </w:rPr>
-        <w:instrText>"},{"family":"</w:instrText>
-      </w:r>
-      <w:r>
-        <w:rPr>
-          <w:rFonts w:hint="eastAsia"/>
-          <w:noProof/>
-        </w:rPr>
-        <w:instrText>张</w:instrText>
-      </w:r>
-      <w:r>
-        <w:rPr>
-          <w:rFonts w:hint="eastAsia"/>
-          <w:noProof/>
-        </w:rPr>
-        <w:instrText>","given":"</w:instrText>
-      </w:r>
-      <w:r>
-        <w:rPr>
-          <w:rFonts w:hint="eastAsia"/>
-          <w:noProof/>
-        </w:rPr>
-        <w:instrText>文斌</w:instrText>
-      </w:r>
-      <w:r>
-        <w:rPr>
-          <w:rFonts w:hint="eastAsia"/>
-          <w:noProof/>
-        </w:rPr>
-        <w:instrText>"},{"family":"</w:instrText>
-      </w:r>
-      <w:r>
-        <w:rPr>
-          <w:rFonts w:hint="eastAsia"/>
-          <w:noProof/>
-        </w:rPr>
-        <w:instrText>张</w:instrText>
-      </w:r>
-      <w:r>
-        <w:rPr>
-          <w:rFonts w:hint="eastAsia"/>
-          <w:noProof/>
-        </w:rPr>
-        <w:instrText>","given":"</w:instrText>
-      </w:r>
-      <w:r>
-        <w:rPr>
-          <w:rFonts w:hint="eastAsia"/>
-          <w:noProof/>
-        </w:rPr>
-        <w:instrText>渭源</w:instrText>
-      </w:r>
-      <w:r>
-        <w:rPr>
-          <w:rFonts w:hint="eastAsia"/>
-          <w:noProof/>
-        </w:rPr>
-        <w:instrText>"}],"issued":{"date</w:instrText>
-      </w:r>
-      <w:r>
-        <w:rPr>
-          <w:noProof/>
-        </w:rPr>
-        <w:instrText xml:space="preserve">-parts":[["2000"]]}}}],"schema":"https://github.com/citation-style-language/schema/raw/master/csl-citation.json"} </w:instrText>
-      </w:r>
-      <w:r>
-        <w:rPr>
-          <w:noProof/>
-        </w:rPr>
-        <w:fldChar w:fldCharType="separate"/>
-      </w:r>
-      <w:r>
-        <w:rPr>
-          <w:rFonts w:cs="Times New Roman"/>
-          <w:kern w:val="0"/>
-          <w:szCs w:val="24"/>
-          <w:vertAlign w:val="superscript"/>
-        </w:rPr>
-        <w:t>[34]</w:t>
-      </w:r>
-      <w:r>
-        <w:rPr>
-          <w:noProof/>
-        </w:rPr>
-        <w:fldChar w:fldCharType="end"/>
-      </w:r>
-      <w:r>
-        <w:rPr>
-          <w:rFonts w:hint="eastAsia"/>
-          <w:noProof/>
+          <w:rFonts w:hint="eastAsia"/>
+        </w:rPr>
+        <w:t>狭义上，图形是指二维平面中由一系列点、线所描述的形状。</w:t>
+      </w:r>
+      <w:proofErr w:type="spellStart"/>
+      <w:r>
+        <w:rPr>
+          <w:rFonts w:hint="eastAsia"/>
+        </w:rPr>
+        <w:t>Qt</w:t>
+      </w:r>
+      <w:proofErr w:type="spellEnd"/>
+      <w:r>
+        <w:rPr>
+          <w:rFonts w:hint="eastAsia"/>
+        </w:rPr>
+        <w:t>中用</w:t>
+      </w:r>
+      <w:proofErr w:type="spellStart"/>
+      <w:r>
+        <w:rPr>
+          <w:rFonts w:hint="eastAsia"/>
+        </w:rPr>
+        <w:t>QPainter</w:t>
+      </w:r>
+      <w:proofErr w:type="spellEnd"/>
+      <w:r>
+        <w:rPr>
+          <w:rFonts w:hint="eastAsia"/>
+        </w:rPr>
+        <w:t>类作为工具来绘制（绘制不包含显示）图形，用</w:t>
+      </w:r>
+      <w:proofErr w:type="spellStart"/>
+      <w:r>
+        <w:rPr>
+          <w:rFonts w:hint="eastAsia"/>
+        </w:rPr>
+        <w:t>QPainterPath</w:t>
+      </w:r>
+      <w:proofErr w:type="spellEnd"/>
+      <w:r>
+        <w:rPr>
+          <w:rFonts w:hint="eastAsia"/>
+        </w:rPr>
+        <w:t>类</w:t>
+      </w:r>
+      <w:r>
+        <w:rPr>
+          <w:rFonts w:hint="eastAsia"/>
+        </w:rPr>
+        <w:t>作为容器</w:t>
+      </w:r>
+      <w:r>
+        <w:rPr>
+          <w:rFonts w:hint="eastAsia"/>
+        </w:rPr>
+        <w:t>来</w:t>
+      </w:r>
+      <w:r>
+        <w:rPr>
+          <w:rFonts w:hint="eastAsia"/>
+        </w:rPr>
+        <w:t>存储</w:t>
+      </w:r>
+      <w:r>
+        <w:rPr>
+          <w:rFonts w:hint="eastAsia"/>
+        </w:rPr>
+        <w:t>图形，</w:t>
+      </w:r>
+      <w:r>
+        <w:rPr>
+          <w:rFonts w:hint="eastAsia"/>
+        </w:rPr>
+        <w:t>而</w:t>
+      </w:r>
+      <w:proofErr w:type="spellStart"/>
+      <w:r>
+        <w:rPr>
+          <w:rFonts w:hint="eastAsia"/>
+        </w:rPr>
+        <w:t>QWidget</w:t>
+      </w:r>
+      <w:proofErr w:type="spellEnd"/>
+      <w:r>
+        <w:rPr>
+          <w:rFonts w:hint="eastAsia"/>
+        </w:rPr>
+        <w:t>类可以作为显示图形的载体</w:t>
+      </w:r>
+      <w:r>
+        <w:rPr>
+          <w:rFonts w:hint="eastAsia"/>
         </w:rPr>
         <w:t>。</w:t>
       </w:r>
-    </w:p>
-    <w:p>
-      <w:pPr>
-        <w:pStyle w:val="a5"/>
-      </w:pPr>
-      <w:r>
-        <w:rPr>
-          <w:rFonts w:hint="eastAsia"/>
-        </w:rPr>
-        <w:t>4.</w:t>
-      </w:r>
-      <w:r>
-        <w:t>4</w:t>
-      </w:r>
-      <w:r>
-        <w:rPr>
-          <w:rFonts w:hint="eastAsia"/>
-        </w:rPr>
-        <w:t xml:space="preserve">  </w:t>
-      </w:r>
-      <w:r>
-        <w:rPr>
-          <w:rFonts w:hint="eastAsia"/>
-        </w:rPr>
-        <w:t>制板规则</w:t>
-      </w:r>
-      <w:r>
-        <w:rPr>
-          <w:rFonts w:hint="eastAsia"/>
-        </w:rPr>
-        <w:t>的</w:t>
-      </w:r>
-      <w:r>
-        <w:rPr>
-          <w:rFonts w:hint="eastAsia"/>
-        </w:rPr>
-        <w:t>领域特定语言</w:t>
-      </w:r>
-    </w:p>
-    <w:p>
-      <w:pPr>
-        <w:widowControl/>
-        <w:spacing w:line="240" w:lineRule="auto"/>
-        <w:ind w:firstLineChars="0" w:firstLine="0"/>
-        <w:jc w:val="left"/>
-      </w:pPr>
-    </w:p>
-    <w:p>
-      <w:pPr>
-        <w:pStyle w:val="a5"/>
-      </w:pPr>
-      <w:r>
-        <w:rPr>
-          <w:rFonts w:hint="eastAsia"/>
-        </w:rPr>
-        <w:t>4.</w:t>
-      </w:r>
-      <w:r>
-        <w:t>5</w:t>
-      </w:r>
-      <w:r>
-        <w:rPr>
-          <w:rFonts w:hint="eastAsia"/>
-        </w:rPr>
-        <w:t xml:space="preserve">  </w:t>
-      </w:r>
-      <w:r>
-        <w:rPr>
-          <w:rFonts w:hint="eastAsia"/>
-        </w:rPr>
-        <w:t>女裤款式与制板规则的关系</w:t>
-      </w:r>
-    </w:p>
-    <w:p>
-      <w:pPr>
-        <w:widowControl/>
-        <w:spacing w:line="240" w:lineRule="auto"/>
-        <w:ind w:firstLineChars="0" w:firstLine="0"/>
-        <w:jc w:val="left"/>
-      </w:pPr>
-    </w:p>
-    <w:p>
-      <w:pPr>
-        <w:pStyle w:val="a5"/>
-      </w:pPr>
-      <w:r>
-        <w:rPr>
-          <w:rFonts w:hint="eastAsia"/>
-        </w:rPr>
-        <w:t>4.</w:t>
-      </w:r>
-      <w:r>
-        <w:t>6</w:t>
-      </w:r>
-      <w:r>
-        <w:rPr>
-          <w:rFonts w:hint="eastAsia"/>
-        </w:rPr>
-        <w:t xml:space="preserve"> </w:t>
-      </w:r>
-      <w:r>
-        <w:t xml:space="preserve"> </w:t>
-      </w:r>
-      <w:r>
-        <w:rPr>
-          <w:rFonts w:hint="eastAsia"/>
-        </w:rPr>
-        <w:t>本章小结</w:t>
-      </w:r>
-    </w:p>
-    <w:p>
-      <w:pPr>
-        <w:widowControl/>
-        <w:spacing w:line="240" w:lineRule="auto"/>
-        <w:ind w:firstLineChars="0" w:firstLine="0"/>
-        <w:jc w:val="left"/>
-      </w:pPr>
-    </w:p>
-    <w:p>
-      <w:pPr>
-        <w:pStyle w:val="1"/>
-      </w:pPr>
-      <w:r>
-        <w:t>第</w:t>
-      </w:r>
-      <w:r>
-        <w:rPr>
-          <w:rFonts w:hint="eastAsia"/>
-        </w:rPr>
-        <w:t>5</w:t>
-      </w:r>
-      <w:r>
-        <w:rPr>
-          <w:rFonts w:hint="eastAsia"/>
-        </w:rPr>
-        <w:t>章</w:t>
-      </w:r>
-      <w:r>
-        <w:rPr>
-          <w:rFonts w:hint="eastAsia"/>
-        </w:rPr>
-        <w:t xml:space="preserve">  </w:t>
-      </w:r>
-      <w:r>
-        <w:rPr>
-          <w:rFonts w:hint="eastAsia"/>
-        </w:rPr>
-        <w:t>系统实现</w:t>
-      </w:r>
-      <w:r>
-        <w:rPr>
-          <w:rFonts w:hint="eastAsia"/>
-          <w:color w:val="FF0000"/>
-        </w:rPr>
-        <w:t>6000</w:t>
-      </w:r>
-    </w:p>
-    <w:p>
-      <w:pPr>
-        <w:pStyle w:val="a5"/>
-      </w:pPr>
-      <w:r>
-        <w:rPr>
-          <w:rFonts w:hint="eastAsia"/>
-        </w:rPr>
-        <w:t xml:space="preserve">5.1  </w:t>
-      </w:r>
-      <w:r>
-        <w:rPr>
-          <w:rFonts w:hint="eastAsia"/>
-        </w:rPr>
-        <w:t>知识库的实现</w:t>
-      </w:r>
-    </w:p>
-    <w:p>
-      <w:pPr>
-        <w:widowControl/>
-        <w:spacing w:line="240" w:lineRule="auto"/>
-        <w:ind w:firstLineChars="0" w:firstLine="0"/>
-        <w:jc w:val="left"/>
-      </w:pPr>
-    </w:p>
-    <w:p>
-      <w:pPr>
-        <w:pStyle w:val="a6"/>
-      </w:pPr>
-      <w:r>
-        <w:rPr>
-          <w:rFonts w:hint="eastAsia"/>
-        </w:rPr>
-        <w:t xml:space="preserve">5.1.1  </w:t>
-      </w:r>
-      <w:r>
-        <w:rPr>
-          <w:rFonts w:hint="eastAsia"/>
-        </w:rPr>
-        <w:t>款式部件数据库设计</w:t>
-      </w:r>
-    </w:p>
-    <w:p>
-      <w:pPr>
-        <w:widowControl/>
-        <w:spacing w:line="240" w:lineRule="auto"/>
-        <w:ind w:firstLineChars="0" w:firstLine="0"/>
-        <w:jc w:val="left"/>
-      </w:pPr>
-    </w:p>
-    <w:p>
-      <w:pPr>
-        <w:pStyle w:val="a6"/>
-      </w:pPr>
-      <w:r>
-        <w:rPr>
-          <w:rFonts w:hint="eastAsia"/>
-        </w:rPr>
-        <w:t>5.1.2</w:t>
-      </w:r>
-      <w:r>
-        <w:t xml:space="preserve">  </w:t>
-      </w:r>
-      <w:r>
-        <w:t>制板知识数据库设计</w:t>
-      </w:r>
-    </w:p>
-    <w:p>
-      <w:pPr>
-        <w:widowControl/>
-        <w:spacing w:line="240" w:lineRule="auto"/>
-        <w:ind w:firstLineChars="0" w:firstLine="0"/>
-        <w:jc w:val="left"/>
-      </w:pPr>
-    </w:p>
-    <w:p>
-      <w:pPr>
-        <w:pStyle w:val="a5"/>
-      </w:pPr>
-      <w:r>
-        <w:rPr>
-          <w:rFonts w:hint="eastAsia"/>
-        </w:rPr>
-        <w:t xml:space="preserve">5.2  </w:t>
-      </w:r>
-      <w:r>
-        <w:rPr>
-          <w:rFonts w:hint="eastAsia"/>
-        </w:rPr>
-        <w:t>款式设计与尺寸输入</w:t>
-      </w:r>
-    </w:p>
-    <w:p>
-      <w:pPr>
-        <w:widowControl/>
-        <w:spacing w:line="240" w:lineRule="auto"/>
-        <w:ind w:firstLineChars="0" w:firstLine="0"/>
-        <w:jc w:val="left"/>
-      </w:pPr>
-    </w:p>
-    <w:p>
-      <w:pPr>
-        <w:pStyle w:val="a5"/>
-      </w:pPr>
-      <w:r>
-        <w:rPr>
-          <w:rFonts w:hint="eastAsia"/>
-        </w:rPr>
-        <w:t xml:space="preserve">5.3  </w:t>
-      </w:r>
-      <w:r>
-        <w:rPr>
-          <w:rFonts w:hint="eastAsia"/>
-        </w:rPr>
-        <w:t>样板图形的自动生成</w:t>
-      </w:r>
-      <w:r>
-        <w:rPr>
-          <w:rFonts w:hint="eastAsia"/>
-          <w:color w:val="FF0000"/>
-        </w:rPr>
-        <w:t>1</w:t>
-      </w:r>
-      <w:r>
-        <w:rPr>
-          <w:color w:val="FF0000"/>
-        </w:rPr>
-        <w:t>650</w:t>
-      </w:r>
-    </w:p>
-    <w:p>
-      <w:pPr>
-        <w:ind w:firstLine="480"/>
-      </w:pPr>
-      <w:r>
-        <w:rPr>
-          <w:rFonts w:hint="eastAsia"/>
-        </w:rPr>
-        <w:t>狭义上，图形是指二维平面中由一系列点、线所描述的形状。</w:t>
+      <w:r>
+        <w:rPr>
+          <w:rFonts w:hint="eastAsia"/>
+        </w:rPr>
+        <w:t>女裤</w:t>
+      </w:r>
+      <w:r>
+        <w:rPr>
+          <w:rFonts w:hint="eastAsia"/>
+        </w:rPr>
+        <w:t>PDS</w:t>
+      </w:r>
+      <w:r>
+        <w:rPr>
+          <w:rFonts w:hint="eastAsia"/>
+        </w:rPr>
+        <w:t>中，针对女裤样板图形的特殊性，创建了如图</w:t>
+      </w:r>
+      <w:r>
+        <w:rPr>
+          <w:rFonts w:hint="eastAsia"/>
+        </w:rPr>
+        <w:t>X</w:t>
+      </w:r>
+      <w:r>
+        <w:rPr>
+          <w:rFonts w:hint="eastAsia"/>
+        </w:rPr>
+        <w:t>所示的几个类来绘制样板。其中，</w:t>
       </w:r>
       <w:proofErr w:type="spellStart"/>
       <w:r>
         <w:rPr>
           <w:rFonts w:hint="eastAsia"/>
         </w:rPr>
-        <w:t>Qt</w:t>
+        <w:t>PainterArea</w:t>
       </w:r>
       <w:proofErr w:type="spellEnd"/>
       <w:r>
         <w:rPr>
           <w:rFonts w:hint="eastAsia"/>
         </w:rPr>
-        <w:t>中用</w:t>
+        <w:t>继承自</w:t>
       </w:r>
       <w:proofErr w:type="spellStart"/>
       <w:r>
         <w:rPr>
           <w:rFonts w:hint="eastAsia"/>
         </w:rPr>
-        <w:t>QPainter</w:t>
+        <w:t>QWidget</w:t>
       </w:r>
       <w:proofErr w:type="spellEnd"/>
       <w:r>
         <w:rPr>
           <w:rFonts w:hint="eastAsia"/>
         </w:rPr>
-        <w:t>类作为工具来绘制（绘制不包含显示）图形，用</w:t>
+        <w:t>类，是</w:t>
+      </w:r>
+      <w:r>
+        <w:rPr>
+          <w:rFonts w:hint="eastAsia"/>
+        </w:rPr>
+        <w:t>PDS</w:t>
+      </w:r>
+      <w:r>
+        <w:rPr>
+          <w:rFonts w:hint="eastAsia"/>
+        </w:rPr>
+        <w:t>中占大面积的绘图区域；</w:t>
       </w:r>
       <w:proofErr w:type="spellStart"/>
       <w:r>
         <w:rPr>
           <w:rFonts w:hint="eastAsia"/>
         </w:rPr>
-        <w:t>QPainterPath</w:t>
+        <w:t>MyPathData</w:t>
       </w:r>
       <w:proofErr w:type="spellEnd"/>
       <w:r>
         <w:rPr>
           <w:rFonts w:hint="eastAsia"/>
         </w:rPr>
-        <w:t>类</w:t>
-      </w:r>
-      <w:r>
-        <w:rPr>
-          <w:rFonts w:hint="eastAsia"/>
-        </w:rPr>
-        <w:t>作为容器</w:t>
-      </w:r>
-      <w:r>
-        <w:rPr>
-          <w:rFonts w:hint="eastAsia"/>
-        </w:rPr>
-        <w:t>来</w:t>
-      </w:r>
-      <w:r>
-        <w:rPr>
-          <w:rFonts w:hint="eastAsia"/>
-        </w:rPr>
-        <w:t>存储</w:t>
-      </w:r>
-      <w:r>
-        <w:rPr>
-          <w:rFonts w:hint="eastAsia"/>
-        </w:rPr>
-        <w:t>图形，</w:t>
-      </w:r>
-      <w:r>
-        <w:rPr>
-          <w:rFonts w:hint="eastAsia"/>
-        </w:rPr>
-        <w:t>而</w:t>
+        <w:t>类用来存储样板数据，</w:t>
+      </w:r>
+      <w:r>
+        <w:rPr>
+          <w:rFonts w:hint="eastAsia"/>
+        </w:rPr>
+        <w:t>它是进行样板数据管理的基础；</w:t>
       </w:r>
       <w:proofErr w:type="spellStart"/>
       <w:r>
         <w:rPr>
           <w:rFonts w:hint="eastAsia"/>
         </w:rPr>
-        <w:t>QWidget</w:t>
+        <w:t>MyPainter</w:t>
       </w:r>
       <w:proofErr w:type="spellEnd"/>
       <w:r>
         <w:rPr>
           <w:rFonts w:hint="eastAsia"/>
         </w:rPr>
-        <w:t>类可以作为显示图形的载体</w:t>
-      </w:r>
-      <w:r>
-        <w:rPr>
-          <w:rFonts w:hint="eastAsia"/>
-        </w:rPr>
-        <w:t>。</w:t>
-      </w:r>
-      <w:r>
-        <w:rPr>
-          <w:rFonts w:hint="eastAsia"/>
-        </w:rPr>
-        <w:t>女裤</w:t>
-      </w:r>
-      <w:r>
-        <w:rPr>
-          <w:rFonts w:hint="eastAsia"/>
-        </w:rPr>
-        <w:t>PDS</w:t>
-      </w:r>
-      <w:r>
-        <w:rPr>
-          <w:rFonts w:hint="eastAsia"/>
-        </w:rPr>
-        <w:t>中，针对女裤样板图形的特殊性，创建了如图</w:t>
-      </w:r>
-      <w:r>
-        <w:rPr>
-          <w:rFonts w:hint="eastAsia"/>
-        </w:rPr>
-        <w:t>X</w:t>
-      </w:r>
-      <w:r>
-        <w:rPr>
-          <w:rFonts w:hint="eastAsia"/>
-        </w:rPr>
-        <w:t>所</w:t>
+        <w:t>类是</w:t>
       </w:r>
       <w:r>
         <w:rPr>
           <w:rFonts w:hint="eastAsia"/>
         </w:rPr>
         <w:lastRenderedPageBreak/>
-        <w:t>示的几个类来绘制样板。其中，</w:t>
-      </w:r>
-      <w:proofErr w:type="spellStart"/>
-      <w:r>
-        <w:rPr>
-          <w:rFonts w:hint="eastAsia"/>
-        </w:rPr>
-        <w:t>PainterArea</w:t>
-      </w:r>
-      <w:proofErr w:type="spellEnd"/>
-      <w:r>
-        <w:rPr>
-          <w:rFonts w:hint="eastAsia"/>
-        </w:rPr>
-        <w:t>继承自</w:t>
-      </w:r>
-      <w:proofErr w:type="spellStart"/>
-      <w:r>
-        <w:rPr>
-          <w:rFonts w:hint="eastAsia"/>
-        </w:rPr>
-        <w:t>QWidget</w:t>
-      </w:r>
-      <w:proofErr w:type="spellEnd"/>
-      <w:r>
-        <w:rPr>
-          <w:rFonts w:hint="eastAsia"/>
-        </w:rPr>
-        <w:t>类，是</w:t>
-      </w:r>
-      <w:r>
-        <w:rPr>
-          <w:rFonts w:hint="eastAsia"/>
-        </w:rPr>
-        <w:t>PDS</w:t>
-      </w:r>
-      <w:r>
-        <w:rPr>
-          <w:rFonts w:hint="eastAsia"/>
-        </w:rPr>
-        <w:t>中占大面积的绘图区域；</w:t>
-      </w:r>
-      <w:proofErr w:type="spellStart"/>
-      <w:r>
-        <w:rPr>
-          <w:rFonts w:hint="eastAsia"/>
-        </w:rPr>
-        <w:t>MyPathData</w:t>
-      </w:r>
-      <w:proofErr w:type="spellEnd"/>
-      <w:r>
-        <w:rPr>
-          <w:rFonts w:hint="eastAsia"/>
-        </w:rPr>
-        <w:t>类用来存储样板数据，</w:t>
-      </w:r>
-      <w:r>
-        <w:rPr>
-          <w:rFonts w:hint="eastAsia"/>
-        </w:rPr>
-        <w:t>它是进行样板数据管理的基础；</w:t>
-      </w:r>
-      <w:proofErr w:type="spellStart"/>
-      <w:r>
-        <w:rPr>
-          <w:rFonts w:hint="eastAsia"/>
-        </w:rPr>
-        <w:t>MyPainter</w:t>
-      </w:r>
-      <w:proofErr w:type="spellEnd"/>
-      <w:r>
-        <w:rPr>
-          <w:rFonts w:hint="eastAsia"/>
-        </w:rPr>
-        <w:t>类是一个样板绘制工具，它不但能够根据一系列点的位置生成样板数据（</w:t>
+        <w:t>一个样板绘制工具，它不但能够根据一系列点的位置生成样板数据（</w:t>
       </w:r>
       <w:proofErr w:type="spellStart"/>
       <w:r>
@@ -15604,7 +20643,7 @@
                           </pic:cNvPicPr>
                         </pic:nvPicPr>
                         <pic:blipFill rotWithShape="1">
-                          <a:blip r:embed="rId8">
+                          <a:blip r:embed="rId11">
                             <a:extLst>
                               <a:ext uri="{28A0092B-C50C-407E-A947-70E740481C1C}">
                                 <a14:useLocalDpi xmlns:a14="http://schemas.microsoft.com/office/drawing/2010/main" val="0"/>
@@ -15687,7 +20726,7 @@
                   <o:lock v:ext="edit" aspectratio="t"/>
                 </v:shapetype>
                 <v:shape id="图片 4" o:spid="_x0000_s1038" type="#_x0000_t75" style="position:absolute;left:-1096;top:304;width:60806;height:32388;visibility:visible;mso-wrap-style:square" o:gfxdata="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">
-                  <v:imagedata r:id="rId9" o:title="" croptop="7176f" cropbottom="6219f" cropright="5f"/>
+                  <v:imagedata r:id="rId12" o:title="" croptop="7176f" cropbottom="6219f" cropright="5f"/>
                   <v:path arrowok="t"/>
                 </v:shape>
                 <w10:wrap type="topAndBottom" anchorx="page"/>
@@ -15732,9 +20771,6 @@
     <w:p>
       <w:pPr>
         <w:ind w:firstLine="480"/>
-        <w:rPr>
-          <w:rFonts w:hint="eastAsia"/>
-        </w:rPr>
       </w:pPr>
       <w:proofErr w:type="spellStart"/>
       <w:r>
@@ -15978,9 +21014,6 @@
     <w:p>
       <w:pPr>
         <w:pStyle w:val="a7"/>
-        <w:rPr>
-          <w:rFonts w:hint="eastAsia"/>
-        </w:rPr>
       </w:pPr>
       <w:r>
         <w:t>路径数据</w:t>
@@ -16131,107 +21164,104 @@
         <w:t>，</w:t>
       </w:r>
       <w:r>
-        <w:t>该对象有一个整型</w:t>
-      </w:r>
-      <w:r>
+        <w:t>该对象有一个整型的</w:t>
+      </w:r>
+      <w:r>
+        <w:rPr>
+          <w:rFonts w:hint="eastAsia"/>
+        </w:rPr>
+        <w:t>id</w:t>
+      </w:r>
+      <w:r>
+        <w:rPr>
+          <w:rFonts w:hint="eastAsia"/>
+        </w:rPr>
+        <w:t>属性，表示点在</w:t>
+      </w:r>
+      <w:proofErr w:type="spellStart"/>
+      <w:r>
+        <w:rPr>
+          <w:rFonts w:hint="eastAsia"/>
+        </w:rPr>
+        <w:t>pointData</w:t>
+      </w:r>
+      <w:proofErr w:type="spellEnd"/>
+      <w:r>
+        <w:rPr>
+          <w:rFonts w:hint="eastAsia"/>
+        </w:rPr>
+        <w:t>表中的索引值。除此以外，</w:t>
+      </w:r>
+      <w:proofErr w:type="spellStart"/>
+      <w:r>
+        <w:rPr>
+          <w:rFonts w:hint="eastAsia"/>
+        </w:rPr>
+        <w:t>Curve</w:t>
+      </w:r>
+      <w:r>
+        <w:t>Point</w:t>
+      </w:r>
+      <w:proofErr w:type="spellEnd"/>
+      <w:r>
+        <w:t>最重要的属性是</w:t>
+      </w:r>
+      <w:r>
+        <w:rPr>
+          <w:rFonts w:hint="eastAsia"/>
+        </w:rPr>
+        <w:t>前驱指针</w:t>
+      </w:r>
+      <w:r>
+        <w:rPr>
+          <w:rFonts w:hint="eastAsia"/>
+        </w:rPr>
+        <w:t>pre</w:t>
+      </w:r>
+      <w:r>
+        <w:rPr>
+          <w:rFonts w:hint="eastAsia"/>
+        </w:rPr>
+        <w:t>和</w:t>
+      </w:r>
+      <w:r>
+        <w:rPr>
+          <w:rFonts w:hint="eastAsia"/>
+        </w:rPr>
+        <w:t>后继指针</w:t>
+      </w:r>
+      <w:r>
+        <w:rPr>
+          <w:rFonts w:hint="eastAsia"/>
+        </w:rPr>
+        <w:t>next</w:t>
+      </w:r>
+      <w:r>
+        <w:rPr>
+          <w:rFonts w:hint="eastAsia"/>
+        </w:rPr>
+        <w:t>，分别指向了路径中该点的前一个</w:t>
+      </w:r>
+      <w:proofErr w:type="spellStart"/>
+      <w:r>
+        <w:rPr>
+          <w:rFonts w:hint="eastAsia"/>
+        </w:rPr>
+        <w:t>CurvePoint</w:t>
+      </w:r>
+      <w:proofErr w:type="spellEnd"/>
+      <w:r>
+        <w:rPr>
+          <w:rFonts w:hint="eastAsia"/>
+        </w:rPr>
+        <w:t>点和后一个</w:t>
+      </w:r>
+      <w:proofErr w:type="spellStart"/>
+      <w:r>
+        <w:rPr>
+          <w:rFonts w:hint="eastAsia"/>
+        </w:rPr>
         <w:lastRenderedPageBreak/>
-        <w:t>的</w:t>
-      </w:r>
-      <w:r>
-        <w:rPr>
-          <w:rFonts w:hint="eastAsia"/>
-        </w:rPr>
-        <w:t>id</w:t>
-      </w:r>
-      <w:r>
-        <w:rPr>
-          <w:rFonts w:hint="eastAsia"/>
-        </w:rPr>
-        <w:t>属性，表示点在</w:t>
-      </w:r>
-      <w:proofErr w:type="spellStart"/>
-      <w:r>
-        <w:rPr>
-          <w:rFonts w:hint="eastAsia"/>
-        </w:rPr>
-        <w:t>pointData</w:t>
-      </w:r>
-      <w:proofErr w:type="spellEnd"/>
-      <w:r>
-        <w:rPr>
-          <w:rFonts w:hint="eastAsia"/>
-        </w:rPr>
-        <w:t>表中的索引值。除此以外，</w:t>
-      </w:r>
-      <w:proofErr w:type="spellStart"/>
-      <w:r>
-        <w:rPr>
-          <w:rFonts w:hint="eastAsia"/>
-        </w:rPr>
-        <w:t>Curve</w:t>
-      </w:r>
-      <w:r>
-        <w:t>Point</w:t>
-      </w:r>
-      <w:proofErr w:type="spellEnd"/>
-      <w:r>
-        <w:t>最重要的属性是</w:t>
-      </w:r>
-      <w:r>
-        <w:rPr>
-          <w:rFonts w:hint="eastAsia"/>
-        </w:rPr>
-        <w:t>前驱指针</w:t>
-      </w:r>
-      <w:r>
-        <w:rPr>
-          <w:rFonts w:hint="eastAsia"/>
-        </w:rPr>
-        <w:t>pre</w:t>
-      </w:r>
-      <w:r>
-        <w:rPr>
-          <w:rFonts w:hint="eastAsia"/>
-        </w:rPr>
-        <w:t>和</w:t>
-      </w:r>
-      <w:r>
-        <w:rPr>
-          <w:rFonts w:hint="eastAsia"/>
-        </w:rPr>
-        <w:t>后继指针</w:t>
-      </w:r>
-      <w:r>
-        <w:rPr>
-          <w:rFonts w:hint="eastAsia"/>
-        </w:rPr>
-        <w:t>next</w:t>
-      </w:r>
-      <w:r>
-        <w:rPr>
-          <w:rFonts w:hint="eastAsia"/>
-        </w:rPr>
-        <w:t>，分别指向了路径中该点的前一个</w:t>
-      </w:r>
-      <w:proofErr w:type="spellStart"/>
-      <w:r>
-        <w:rPr>
-          <w:rFonts w:hint="eastAsia"/>
-        </w:rPr>
-        <w:t>CurvePoint</w:t>
-      </w:r>
-      <w:proofErr w:type="spellEnd"/>
-      <w:r>
-        <w:rPr>
-          <w:rFonts w:hint="eastAsia"/>
-        </w:rPr>
-        <w:t>点和后一个</w:t>
-      </w:r>
-      <w:proofErr w:type="spellStart"/>
-      <w:r>
-        <w:rPr>
-          <w:rFonts w:hint="eastAsia"/>
-        </w:rPr>
         <w:t>CurvePoint</w:t>
       </w:r>
       <w:proofErr w:type="spellEnd"/>
@@ -16325,7 +21355,7 @@
                           </pic:cNvPicPr>
                         </pic:nvPicPr>
                         <pic:blipFill>
-                          <a:blip r:embed="rId10">
+                          <a:blip r:embed="rId13">
                             <a:grayscl/>
                             <a:extLst>
                               <a:ext uri="{28A0092B-C50C-407E-A947-70E740481C1C}">
@@ -16391,13 +21421,7 @@
                                 <w:rPr>
                                   <w:rFonts w:hint="eastAsia"/>
                                 </w:rPr>
-                                <w:t xml:space="preserve">X  </w:t>
-                              </w:r>
-                              <w:r>
-                                <w:rPr>
-                                  <w:rFonts w:hint="eastAsia"/>
-                                </w:rPr>
-                                <w:t>Curve</w:t>
+                                <w:t>X  Curve</w:t>
                               </w:r>
                               <w:r>
                                 <w:t>Point</w:t>
@@ -16428,7 +21452,7 @@
             <w:pict>
               <v:group w14:anchorId="2C4F9C8E" id="组合 7" o:spid="_x0000_s1039" style="position:absolute;margin-left:89.3pt;margin-top:0;width:274.2pt;height:246pt;z-index:251659264" coordsize="34823,31242" o:gfxdata="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">
                 <v:shape id="图片 1" o:spid="_x0000_s1040" type="#_x0000_t75" style="position:absolute;width:34823;height:28263;visibility:visible;mso-wrap-style:square" o:gfxdata="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">
-                  <v:imagedata r:id="rId11" o:title="" grayscale="t"/>
+                  <v:imagedata r:id="rId14" o:title="" grayscale="t"/>
                   <v:path arrowok="t"/>
                 </v:shape>
                 <v:shape id="文本框 3" o:spid="_x0000_s1041" type="#_x0000_t202" style="position:absolute;left:1981;top:27432;width:31013;height:3810;visibility:visible;mso-wrap-style:square;v-text-anchor:top" o:gfxdata="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" filled="f" stroked="f" strokeweight=".5pt">
@@ -16445,13 +21469,7 @@
                           <w:rPr>
                             <w:rFonts w:hint="eastAsia"/>
                           </w:rPr>
-                          <w:t xml:space="preserve">X  </w:t>
-                        </w:r>
-                        <w:r>
-                          <w:rPr>
-                            <w:rFonts w:hint="eastAsia"/>
-                          </w:rPr>
-                          <w:t>Curve</w:t>
+                          <w:t>X  Curve</w:t>
                         </w:r>
                         <w:r>
                           <w:t>Point</w:t>
@@ -16619,9 +21637,6 @@
     <w:p>
       <w:pPr>
         <w:ind w:firstLine="480"/>
-        <w:rPr>
-          <w:rFonts w:hint="eastAsia"/>
-        </w:rPr>
       </w:pPr>
       <w:r>
         <w:rPr>
@@ -16770,9 +21785,6 @@
     <w:p>
       <w:pPr>
         <w:ind w:firstLine="480"/>
-        <w:rPr>
-          <w:rFonts w:hint="eastAsia"/>
-        </w:rPr>
       </w:pPr>
       <w:r>
         <w:t>值得一提的是</w:t>
@@ -16968,9 +21980,6 @@
     <w:p>
       <w:pPr>
         <w:pStyle w:val="a7"/>
-        <w:rPr>
-          <w:rFonts w:hint="eastAsia"/>
-        </w:rPr>
       </w:pPr>
       <w:r>
         <w:rPr>
@@ -17025,7 +22034,7 @@
                             </pic:cNvPicPr>
                           </pic:nvPicPr>
                           <pic:blipFill>
-                            <a:blip r:embed="rId12">
+                            <a:blip r:embed="rId15">
                               <a:extLst>
                                 <a:ext uri="{28A0092B-C50C-407E-A947-70E740481C1C}">
                                   <a14:useLocalDpi xmlns:a14="http://schemas.microsoft.com/office/drawing/2010/main" val="0"/>
@@ -17060,7 +22069,7 @@
                             </pic:cNvPicPr>
                           </pic:nvPicPr>
                           <pic:blipFill>
-                            <a:blip r:embed="rId13">
+                            <a:blip r:embed="rId16">
                               <a:extLst>
                                 <a:ext uri="{28A0092B-C50C-407E-A947-70E740481C1C}">
                                   <a14:useLocalDpi xmlns:a14="http://schemas.microsoft.com/office/drawing/2010/main" val="0"/>
@@ -17095,7 +22104,7 @@
                             </pic:cNvPicPr>
                           </pic:nvPicPr>
                           <pic:blipFill>
-                            <a:blip r:embed="rId14">
+                            <a:blip r:embed="rId17">
                               <a:extLst>
                                 <a:ext uri="{28A0092B-C50C-407E-A947-70E740481C1C}">
                                   <a14:useLocalDpi xmlns:a14="http://schemas.microsoft.com/office/drawing/2010/main" val="0"/>
@@ -17159,9 +22168,6 @@
                             <w:p>
                               <w:pPr>
                                 <w:pStyle w:val="a9"/>
-                                <w:rPr>
-                                  <w:rFonts w:hint="eastAsia"/>
-                                </w:rPr>
                               </w:pPr>
                               <w:r>
                                 <w:t>图</w:t>
@@ -17170,13 +22176,7 @@
                                 <w:rPr>
                                   <w:rFonts w:hint="eastAsia"/>
                                 </w:rPr>
-                                <w:t xml:space="preserve">X  </w:t>
-                              </w:r>
-                              <w:r>
-                                <w:rPr>
-                                  <w:rFonts w:hint="eastAsia"/>
-                                </w:rPr>
-                                <w:t>贝塞尔插值法</w:t>
+                                <w:t>X  贝塞尔插值法</w:t>
                               </w:r>
                               <w:r>
                                 <w:t>拟合</w:t>
@@ -17211,15 +22211,15 @@
               <v:group w14:anchorId="44FB60AF" id="组合 24" o:spid="_x0000_s1042" style="position:absolute;margin-left:88.2pt;margin-top:0;width:418.75pt;height:160.8pt;z-index:251683840;mso-position-horizontal-relative:page;mso-height-relative:margin" coordsize="53181,20421" o:gfxdata="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">
                 <v:group id="组合 22" o:spid="_x0000_s1043" style="position:absolute;width:53181;height:18211" coordsize="53181,18211" o:gfxdata="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">
                   <v:shape id="图片 5" o:spid="_x0000_s1044" type="#_x0000_t75" style="position:absolute;top:381;width:16687;height:15373;visibility:visible;mso-wrap-style:square" o:gfxdata="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">
-                    <v:imagedata r:id="rId15" o:title=""/>
+                    <v:imagedata r:id="rId18" o:title=""/>
                     <v:path arrowok="t"/>
                   </v:shape>
                   <v:shape id="图片 2" o:spid="_x0000_s1045" type="#_x0000_t75" style="position:absolute;left:17373;top:457;width:16847;height:16649;visibility:visible;mso-wrap-style:square" o:gfxdata="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">
-                    <v:imagedata r:id="rId16" o:title=""/>
+                    <v:imagedata r:id="rId19" o:title=""/>
                     <v:path arrowok="t"/>
                   </v:shape>
                   <v:shape id="图片 3" o:spid="_x0000_s1046" type="#_x0000_t75" style="position:absolute;left:34637;width:18544;height:18211;visibility:visible;mso-wrap-style:square" o:gfxdata="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">
-                    <v:imagedata r:id="rId17" o:title=""/>
+                    <v:imagedata r:id="rId20" o:title=""/>
                     <v:path arrowok="t"/>
                   </v:shape>
                 </v:group>
@@ -17229,9 +22229,6 @@
                       <w:p>
                         <w:pPr>
                           <w:pStyle w:val="a9"/>
-                          <w:rPr>
-                            <w:rFonts w:hint="eastAsia"/>
-                          </w:rPr>
                         </w:pPr>
                         <w:r>
                           <w:t>图</w:t>
@@ -17240,13 +22237,7 @@
                           <w:rPr>
                             <w:rFonts w:hint="eastAsia"/>
                           </w:rPr>
-                          <w:t xml:space="preserve">X  </w:t>
-                        </w:r>
-                        <w:r>
-                          <w:rPr>
-                            <w:rFonts w:hint="eastAsia"/>
-                          </w:rPr>
-                          <w:t>贝塞尔插值法</w:t>
+                          <w:t>X  贝塞尔插值法</w:t>
                         </w:r>
                         <w:r>
                           <w:t>拟合</w:t>
@@ -17283,9 +22274,6 @@
     <w:p>
       <w:pPr>
         <w:ind w:firstLine="480"/>
-        <w:rPr>
-          <w:rFonts w:hint="eastAsia"/>
-        </w:rPr>
       </w:pPr>
       <w:r>
         <w:t>绘图区域</w:t>
@@ -17513,9 +22501,6 @@
     <w:p>
       <w:pPr>
         <w:ind w:firstLine="480"/>
-        <w:rPr>
-          <w:rFonts w:hint="eastAsia"/>
-        </w:rPr>
       </w:pPr>
       <w:r>
         <w:rPr>
@@ -17535,13 +22520,7 @@
         <w:rPr>
           <w:rFonts w:hint="eastAsia"/>
         </w:rPr>
-        <w:t>工具</w:t>
-      </w:r>
-      <w:r>
-        <w:rPr>
-          <w:rFonts w:hint="eastAsia"/>
-        </w:rPr>
-        <w:t>的另一个作用是</w:t>
+        <w:t>工具的另一个作用是</w:t>
       </w:r>
       <w:r>
         <w:t>生成样板数据</w:t>
@@ -17745,9 +22724,6 @@
     <w:p>
       <w:pPr>
         <w:ind w:firstLine="480"/>
-        <w:rPr>
-          <w:rFonts w:hint="eastAsia"/>
-        </w:rPr>
       </w:pPr>
       <w:proofErr w:type="spellStart"/>
       <w:r>
@@ -17871,13 +22847,7 @@
         <w:rPr>
           <w:rFonts w:hint="eastAsia"/>
         </w:rPr>
-        <w:t>）</w:t>
-      </w:r>
-      <w:r>
-        <w:rPr>
-          <w:rFonts w:hint="eastAsia"/>
-        </w:rPr>
-        <w:t>。解析完毕后，得到一个规则文件中唯一的输出实体，并将其以</w:t>
+        <w:t>）。解析完毕后，得到一个规则文件中唯一的输出实体，并将其以</w:t>
       </w:r>
       <w:proofErr w:type="spellStart"/>
       <w:r>
@@ -18012,7 +22982,6 @@
           <w:szCs w:val="24"/>
         </w:rPr>
       </w:pPr>
-      <w:bookmarkStart w:id="1" w:name="_GoBack"/>
       <w:r>
         <w:rPr>
           <w:rFonts w:ascii="宋体" w:eastAsia="宋体" w:hAnsi="宋体" w:cs="宋体"/>
@@ -18038,7 +23007,7 @@
                     </pic:cNvPicPr>
                   </pic:nvPicPr>
                   <pic:blipFill>
-                    <a:blip r:embed="rId18">
+                    <a:blip r:embed="rId21">
                       <a:extLst>
                         <a:ext uri="{28A0092B-C50C-407E-A947-70E740481C1C}">
                           <a14:useLocalDpi xmlns:a14="http://schemas.microsoft.com/office/drawing/2010/main" val="0"/>
@@ -18069,7 +23038,6 @@
           </wp:inline>
         </w:drawing>
       </w:r>
-      <w:bookmarkEnd w:id="1"/>
     </w:p>
     <w:p>
       <w:pPr>
@@ -18171,7 +23139,7 @@
                     </pic:cNvPicPr>
                   </pic:nvPicPr>
                   <pic:blipFill>
-                    <a:blip r:embed="rId19">
+                    <a:blip r:embed="rId22">
                       <a:extLst>
                         <a:ext uri="{28A0092B-C50C-407E-A947-70E740481C1C}">
                           <a14:useLocalDpi xmlns:a14="http://schemas.microsoft.com/office/drawing/2010/main" val="0"/>
@@ -18514,7 +23482,25 @@
           <w:kern w:val="0"/>
           <w:szCs w:val="24"/>
         </w:rPr>
-        <w:t>. Towards smart factory for industry 4.0: a self-organized multi-agent system with big data based feedback and coordination[J]. Computer Networks, 2016, 101: 158–168.</w:t>
+        <w:t xml:space="preserve">. Towards smart factory for industry 4.0: a self-organized multi-agent system with big data based feedback and </w:t>
+      </w:r>
+      <w:proofErr w:type="gramStart"/>
+      <w:r>
+        <w:rPr>
+          <w:rFonts w:cs="Times New Roman"/>
+          <w:kern w:val="0"/>
+          <w:szCs w:val="24"/>
+        </w:rPr>
+        <w:t>coordination[</w:t>
+      </w:r>
+      <w:proofErr w:type="gramEnd"/>
+      <w:r>
+        <w:rPr>
+          <w:rFonts w:cs="Times New Roman"/>
+          <w:kern w:val="0"/>
+          <w:szCs w:val="24"/>
+        </w:rPr>
+        <w:t>J]. Computer Networks, 2016, 101: 158–168.</w:t>
       </w:r>
     </w:p>
     <w:p>
@@ -18724,7 +23710,25 @@
           <w:kern w:val="0"/>
           <w:szCs w:val="24"/>
         </w:rPr>
-        <w:t>. Intelligent Manufacturing in the Context of Industry 4.0: A Review[J]. Engineering, 2017, 3(5): 616–630.</w:t>
+        <w:t xml:space="preserve">. Intelligent Manufacturing in the Context of Industry 4.0: A </w:t>
+      </w:r>
+      <w:proofErr w:type="gramStart"/>
+      <w:r>
+        <w:rPr>
+          <w:rFonts w:cs="Times New Roman"/>
+          <w:kern w:val="0"/>
+          <w:szCs w:val="24"/>
+        </w:rPr>
+        <w:t>Review[</w:t>
+      </w:r>
+      <w:proofErr w:type="gramEnd"/>
+      <w:r>
+        <w:rPr>
+          <w:rFonts w:cs="Times New Roman"/>
+          <w:kern w:val="0"/>
+          <w:szCs w:val="24"/>
+        </w:rPr>
+        <w:t>J]. Engineering, 2017, 3(5): 616–630.</w:t>
       </w:r>
     </w:p>
     <w:p>
@@ -19041,7 +24045,25 @@
           <w:szCs w:val="24"/>
         </w:rPr>
         <w:tab/>
-        <w:t>HAGEN P J W ten, TOMIYAMA T. Intelligent CAD Systems I: Theoretical and Methodological Aspects[M]. Springer Science &amp; Business Media, 2012.</w:t>
+        <w:t xml:space="preserve">HAGEN P J W ten, TOMIYAMA T. Intelligent CAD Systems I: Theoretical and Methodological </w:t>
+      </w:r>
+      <w:proofErr w:type="gramStart"/>
+      <w:r>
+        <w:rPr>
+          <w:rFonts w:cs="Times New Roman"/>
+          <w:kern w:val="0"/>
+          <w:szCs w:val="24"/>
+        </w:rPr>
+        <w:t>Aspects[</w:t>
+      </w:r>
+      <w:proofErr w:type="gramEnd"/>
+      <w:r>
+        <w:rPr>
+          <w:rFonts w:cs="Times New Roman"/>
+          <w:kern w:val="0"/>
+          <w:szCs w:val="24"/>
+        </w:rPr>
+        <w:t>M]. Springer Science &amp; Business Media, 2012.</w:t>
       </w:r>
     </w:p>
     <w:p>
@@ -19683,6 +24705,7 @@
         </w:rPr>
         <w:t>应用</w:t>
       </w:r>
+      <w:proofErr w:type="spellStart"/>
       <w:r>
         <w:rPr>
           <w:rFonts w:cs="Times New Roman"/>
@@ -19691,6 +24714,7 @@
         </w:rPr>
         <w:t>MatLab</w:t>
       </w:r>
+      <w:proofErr w:type="spellEnd"/>
       <w:r>
         <w:rPr>
           <w:rFonts w:cs="Times New Roman"/>
@@ -21118,6 +26142,204 @@
           <w:szCs w:val="24"/>
         </w:rPr>
         <w:t>[34]</w:t>
+      </w:r>
+      <w:r>
+        <w:rPr>
+          <w:rFonts w:cs="Times New Roman"/>
+          <w:kern w:val="0"/>
+          <w:szCs w:val="24"/>
+        </w:rPr>
+        <w:tab/>
+      </w:r>
+      <w:r>
+        <w:rPr>
+          <w:rFonts w:cs="Times New Roman"/>
+          <w:kern w:val="0"/>
+          <w:szCs w:val="24"/>
+        </w:rPr>
+        <w:t>赵奇</w:t>
+      </w:r>
+      <w:r>
+        <w:rPr>
+          <w:rFonts w:cs="Times New Roman"/>
+          <w:kern w:val="0"/>
+          <w:szCs w:val="24"/>
+        </w:rPr>
+        <w:t xml:space="preserve">. </w:t>
+      </w:r>
+      <w:r>
+        <w:rPr>
+          <w:rFonts w:cs="Times New Roman"/>
+          <w:kern w:val="0"/>
+          <w:szCs w:val="24"/>
+        </w:rPr>
+        <w:t>基于感知意象的隐性知识挖掘及在服装设计中的应用研究</w:t>
+      </w:r>
+      <w:r>
+        <w:rPr>
+          <w:rFonts w:cs="Times New Roman"/>
+          <w:kern w:val="0"/>
+          <w:szCs w:val="24"/>
+        </w:rPr>
+        <w:t xml:space="preserve">[D]. </w:t>
+      </w:r>
+      <w:r>
+        <w:rPr>
+          <w:rFonts w:cs="Times New Roman"/>
+          <w:kern w:val="0"/>
+          <w:szCs w:val="24"/>
+        </w:rPr>
+        <w:t>西安工程大学</w:t>
+      </w:r>
+      <w:r>
+        <w:rPr>
+          <w:rFonts w:cs="Times New Roman"/>
+          <w:kern w:val="0"/>
+          <w:szCs w:val="24"/>
+        </w:rPr>
+        <w:t>, 2012.</w:t>
+      </w:r>
+    </w:p>
+    <w:p>
+      <w:pPr>
+        <w:pStyle w:val="a8"/>
+        <w:ind w:firstLine="480"/>
+        <w:rPr>
+          <w:rFonts w:cs="Times New Roman"/>
+          <w:kern w:val="0"/>
+          <w:szCs w:val="24"/>
+        </w:rPr>
+      </w:pPr>
+      <w:r>
+        <w:rPr>
+          <w:rFonts w:cs="Times New Roman"/>
+          <w:kern w:val="0"/>
+          <w:szCs w:val="24"/>
+        </w:rPr>
+        <w:t>[35]</w:t>
+      </w:r>
+      <w:r>
+        <w:rPr>
+          <w:rFonts w:cs="Times New Roman"/>
+          <w:kern w:val="0"/>
+          <w:szCs w:val="24"/>
+        </w:rPr>
+        <w:tab/>
+      </w:r>
+      <w:r>
+        <w:rPr>
+          <w:rFonts w:cs="Times New Roman"/>
+          <w:kern w:val="0"/>
+          <w:szCs w:val="24"/>
+        </w:rPr>
+        <w:t>刘亚东</w:t>
+      </w:r>
+      <w:r>
+        <w:rPr>
+          <w:rFonts w:cs="Times New Roman"/>
+          <w:kern w:val="0"/>
+          <w:szCs w:val="24"/>
+        </w:rPr>
+        <w:t xml:space="preserve">, </w:t>
+      </w:r>
+      <w:r>
+        <w:rPr>
+          <w:rFonts w:cs="Times New Roman"/>
+          <w:kern w:val="0"/>
+          <w:szCs w:val="24"/>
+        </w:rPr>
+        <w:t>戴宏钦</w:t>
+      </w:r>
+      <w:r>
+        <w:rPr>
+          <w:rFonts w:cs="Times New Roman"/>
+          <w:kern w:val="0"/>
+          <w:szCs w:val="24"/>
+        </w:rPr>
+        <w:t xml:space="preserve">, </w:t>
+      </w:r>
+      <w:r>
+        <w:rPr>
+          <w:rFonts w:cs="Times New Roman"/>
+          <w:kern w:val="0"/>
+          <w:szCs w:val="24"/>
+        </w:rPr>
+        <w:t>赵子羽</w:t>
+      </w:r>
+      <w:r>
+        <w:rPr>
+          <w:rFonts w:cs="Times New Roman"/>
+          <w:kern w:val="0"/>
+          <w:szCs w:val="24"/>
+        </w:rPr>
+        <w:t xml:space="preserve">. </w:t>
+      </w:r>
+      <w:r>
+        <w:rPr>
+          <w:rFonts w:cs="Times New Roman"/>
+          <w:kern w:val="0"/>
+          <w:szCs w:val="24"/>
+        </w:rPr>
+        <w:t>面向智能服装</w:t>
+      </w:r>
+      <w:r>
+        <w:rPr>
+          <w:rFonts w:cs="Times New Roman"/>
+          <w:kern w:val="0"/>
+          <w:szCs w:val="24"/>
+        </w:rPr>
+        <w:t>CAD</w:t>
+      </w:r>
+      <w:r>
+        <w:rPr>
+          <w:rFonts w:cs="Times New Roman"/>
+          <w:kern w:val="0"/>
+          <w:szCs w:val="24"/>
+        </w:rPr>
+        <w:t>的服装数字化描述</w:t>
+      </w:r>
+      <w:r>
+        <w:rPr>
+          <w:rFonts w:cs="Times New Roman"/>
+          <w:kern w:val="0"/>
+          <w:szCs w:val="24"/>
+        </w:rPr>
+        <w:t xml:space="preserve">[J]. </w:t>
+      </w:r>
+      <w:r>
+        <w:rPr>
+          <w:rFonts w:cs="Times New Roman"/>
+          <w:kern w:val="0"/>
+          <w:szCs w:val="24"/>
+        </w:rPr>
+        <w:t>现代丝绸科学与技术</w:t>
+      </w:r>
+      <w:r>
+        <w:rPr>
+          <w:rFonts w:cs="Times New Roman"/>
+          <w:kern w:val="0"/>
+          <w:szCs w:val="24"/>
+        </w:rPr>
+        <w:t>, 2018, 33(01): 10–12.</w:t>
+      </w:r>
+    </w:p>
+    <w:p>
+      <w:pPr>
+        <w:pStyle w:val="a8"/>
+        <w:ind w:firstLine="480"/>
+        <w:rPr>
+          <w:rFonts w:cs="Times New Roman"/>
+          <w:kern w:val="0"/>
+          <w:szCs w:val="24"/>
+        </w:rPr>
+      </w:pPr>
+      <w:r>
+        <w:rPr>
+          <w:rFonts w:cs="Times New Roman"/>
+          <w:kern w:val="0"/>
+          <w:szCs w:val="24"/>
+        </w:rPr>
+        <w:t>[36]</w:t>
       </w:r>
       <w:r>
         <w:rPr>
@@ -21241,12 +26463,12 @@
       </w:pPr>
     </w:p>
     <w:sectPr>
-      <w:headerReference w:type="even" r:id="rId20"/>
-      <w:headerReference w:type="default" r:id="rId21"/>
-      <w:footerReference w:type="even" r:id="rId22"/>
-      <w:footerReference w:type="default" r:id="rId23"/>
-      <w:headerReference w:type="first" r:id="rId24"/>
-      <w:footerReference w:type="first" r:id="rId25"/>
+      <w:headerReference w:type="even" r:id="rId23"/>
+      <w:headerReference w:type="default" r:id="rId24"/>
+      <w:footerReference w:type="even" r:id="rId25"/>
+      <w:footerReference w:type="default" r:id="rId26"/>
+      <w:headerReference w:type="first" r:id="rId27"/>
+      <w:footerReference w:type="first" r:id="rId28"/>
       <w:pgSz w:w="11906" w:h="16838"/>
       <w:pgMar w:top="1418" w:right="1134" w:bottom="1134" w:left="1134" w:header="851" w:footer="850" w:gutter="284"/>
       <w:cols w:space="425"/>
@@ -21420,7 +26642,7 @@
         <w:sz w:val="21"/>
         <w:szCs w:val="21"/>
       </w:rPr>
-      <w:t>6</w:t>
+      <w:t>5</w:t>
     </w:r>
     <w:r>
       <w:rPr>
@@ -21447,7 +26669,7 @@
         <w:sz w:val="21"/>
         <w:szCs w:val="21"/>
       </w:rPr>
-      <w:t>系统测试</w:t>
+      <w:t>系统实现</w:t>
     </w:r>
     <w:r>
       <w:rPr>
@@ -21456,7 +26678,7 @@
         <w:sz w:val="21"/>
         <w:szCs w:val="21"/>
       </w:rPr>
-      <w:t>3000</w:t>
+      <w:t>6000</w:t>
     </w:r>
     <w:r>
       <w:rPr>
@@ -22239,6 +27461,15 @@
       <w:szCs w:val="21"/>
     </w:rPr>
   </w:style>
+  <w:style w:type="paragraph" w:styleId="ab">
+    <w:name w:val="List Paragraph"/>
+    <w:basedOn w:val="a"/>
+    <w:uiPriority w:val="34"/>
+    <w:rsid w:val="00AE423F"/>
+    <w:pPr>
+      <w:ind w:firstLine="420"/>
+    </w:pPr>
+  </w:style>
 </w:styles>
 </file>
 
@@ -22508,7 +27739,7 @@
 </file>
 
 <file path=customXml/itemProps1.xml><?xml version="1.0" encoding="utf-8"?>
-<ds:datastoreItem xmlns:ds="http://schemas.openxmlformats.org/officeDocument/2006/customXml" ds:itemID="{B6B959E5-B764-40E6-B50B-4E6984B267CB}">
+<ds:datastoreItem xmlns:ds="http://schemas.openxmlformats.org/officeDocument/2006/customXml" ds:itemID="{40CE2668-CB85-49D2-ABBF-A6C424F54E58}">
   <ds:schemaRefs>
     <ds:schemaRef ds:uri="http://schemas.openxmlformats.org/officeDocument/2006/bibliography"/>
   </ds:schemaRefs>

--- a/女裤样板智能CAD系统的设计与实现.docx
+++ b/女裤样板智能CAD系统的设计与实现.docx
@@ -14203,9 +14203,6 @@
     <w:p>
       <w:pPr>
         <w:ind w:firstLine="480"/>
-        <w:rPr>
-          <w:rFonts w:hint="eastAsia"/>
-        </w:rPr>
       </w:pPr>
       <w:r>
         <w:rPr>
@@ -15080,9 +15077,6 @@
     <w:p>
       <w:pPr>
         <w:ind w:firstLine="480"/>
-        <w:rPr>
-          <w:rFonts w:hint="eastAsia"/>
-        </w:rPr>
       </w:pPr>
       <w:r>
         <w:rPr>
@@ -15847,9 +15841,6 @@
     <w:p>
       <w:pPr>
         <w:ind w:firstLine="480"/>
-        <w:rPr>
-          <w:rFonts w:hint="eastAsia"/>
-        </w:rPr>
       </w:pPr>
       <w:r>
         <w:rPr>
@@ -15941,9 +15932,6 @@
     <w:p>
       <w:pPr>
         <w:pStyle w:val="a6"/>
-        <w:rPr>
-          <w:rFonts w:hint="eastAsia"/>
-        </w:rPr>
       </w:pPr>
       <w:r>
         <w:rPr>
@@ -16313,9 +16301,6 @@
     <w:p>
       <w:pPr>
         <w:pStyle w:val="a9"/>
-        <w:rPr>
-          <w:rFonts w:hint="eastAsia"/>
-        </w:rPr>
       </w:pPr>
       <w:r>
         <w:t>图</w:t>
@@ -16581,9 +16566,6 @@
           <w:p>
             <w:pPr>
               <w:pStyle w:val="aa"/>
-              <w:rPr>
-                <w:rFonts w:hint="eastAsia"/>
-              </w:rPr>
             </w:pPr>
             <w:r>
               <w:t>负责协调应用的活动</w:t>
@@ -16646,9 +16628,6 @@
           <w:p>
             <w:pPr>
               <w:pStyle w:val="aa"/>
-              <w:rPr>
-                <w:rFonts w:hint="eastAsia"/>
-              </w:rPr>
             </w:pPr>
             <w:r>
               <w:t>包含关于服装设计</w:t>
@@ -16719,9 +16698,6 @@
           <w:p>
             <w:pPr>
               <w:pStyle w:val="aa"/>
-              <w:rPr>
-                <w:rFonts w:hint="eastAsia"/>
-              </w:rPr>
             </w:pPr>
             <w:r>
               <w:t>作为其他层的支撑</w:t>
@@ -17118,25 +17094,7 @@
         <w:rPr>
           <w:rFonts w:hint="eastAsia"/>
         </w:rPr>
-        <w:t>的</w:t>
-      </w:r>
-      <w:r>
-        <w:rPr>
-          <w:rFonts w:hint="eastAsia"/>
-        </w:rPr>
-        <w:t>具体设计与实现</w:t>
-      </w:r>
-      <w:r>
-        <w:rPr>
-          <w:rFonts w:hint="eastAsia"/>
-        </w:rPr>
-        <w:t>，都</w:t>
-      </w:r>
-      <w:r>
-        <w:rPr>
-          <w:rFonts w:hint="eastAsia"/>
-        </w:rPr>
-        <w:t>会在第</w:t>
+        <w:t>的具体设计与实现，都会在第</w:t>
       </w:r>
       <w:r>
         <w:rPr>
@@ -17160,21 +17118,12 @@
         <w:rPr>
           <w:rFonts w:hint="eastAsia"/>
         </w:rPr>
-        <w:t>节做详细介绍</w:t>
-      </w:r>
-      <w:r>
-        <w:rPr>
-          <w:rFonts w:hint="eastAsia"/>
-        </w:rPr>
-        <w:t>。</w:t>
+        <w:t>节做详细介绍。</w:t>
       </w:r>
     </w:p>
     <w:p>
       <w:pPr>
         <w:ind w:firstLine="480"/>
-        <w:rPr>
-          <w:rFonts w:hint="eastAsia"/>
-        </w:rPr>
       </w:pPr>
       <w:r>
         <w:t>应用层的样板数据管理模块主要负责针对样板数据的微调</w:t>
@@ -17298,9 +17247,6 @@
     <w:p>
       <w:pPr>
         <w:pStyle w:val="a9"/>
-        <w:rPr>
-          <w:rFonts w:hint="eastAsia"/>
-        </w:rPr>
       </w:pPr>
       <w:r>
         <w:t>图</w:t>
@@ -17388,19 +17334,7 @@
         <w:rPr>
           <w:rFonts w:hint="eastAsia"/>
         </w:rPr>
-        <w:t>系统中按照不同</w:t>
-      </w:r>
-      <w:r>
-        <w:rPr>
-          <w:rFonts w:hint="eastAsia"/>
-        </w:rPr>
-        <w:t>功能</w:t>
-      </w:r>
-      <w:r>
-        <w:rPr>
-          <w:rFonts w:hint="eastAsia"/>
-        </w:rPr>
-        <w:t>进行划分的各个模块。</w:t>
+        <w:t>系统中按照不同功能进行划分的各个模块。</w:t>
       </w:r>
       <w:r>
         <w:rPr>
@@ -17421,25 +17355,13 @@
         <w:rPr>
           <w:rFonts w:hint="eastAsia"/>
         </w:rPr>
-        <w:t>女裤专家知识库</w:t>
-      </w:r>
-      <w:r>
-        <w:rPr>
-          <w:rFonts w:hint="eastAsia"/>
-        </w:rPr>
-        <w:t>模块</w:t>
-      </w:r>
-      <w:r>
-        <w:rPr>
-          <w:rFonts w:hint="eastAsia"/>
-        </w:rPr>
-        <w:t>（</w:t>
-      </w:r>
-      <w:r>
-        <w:rPr>
-          <w:rFonts w:hint="eastAsia"/>
-        </w:rPr>
-        <w:t>包括服装</w:t>
+        <w:t>女裤专家知识库模块</w:t>
+      </w:r>
+      <w:r>
+        <w:rPr>
+          <w:rFonts w:hint="eastAsia"/>
+        </w:rPr>
+        <w:t>（包括服装</w:t>
       </w:r>
       <w:r>
         <w:t>部件库和</w:t>
@@ -17735,9 +17657,6 @@
     <w:p>
       <w:pPr>
         <w:pStyle w:val="a9"/>
-        <w:rPr>
-          <w:rFonts w:hint="eastAsia"/>
-        </w:rPr>
       </w:pPr>
       <w:r>
         <w:t>图</w:t>
@@ -17755,9 +17674,6 @@
     <w:p>
       <w:pPr>
         <w:ind w:firstLine="480"/>
-        <w:rPr>
-          <w:rFonts w:hint="eastAsia"/>
-        </w:rPr>
       </w:pPr>
       <w:r>
         <w:t>在以上各功能模块中</w:t>
@@ -17873,9 +17789,6 @@
     <w:p>
       <w:pPr>
         <w:ind w:firstLine="480"/>
-        <w:rPr>
-          <w:rFonts w:hint="eastAsia"/>
-        </w:rPr>
       </w:pPr>
       <w:r>
         <w:t>作为系统的设计单元</w:t>
@@ -18306,9 +18219,6 @@
     <w:p>
       <w:pPr>
         <w:ind w:firstLine="480"/>
-        <w:rPr>
-          <w:rFonts w:hint="eastAsia"/>
-        </w:rPr>
       </w:pPr>
       <w:r>
         <w:rPr>
@@ -18519,8 +18429,6 @@
       <w:pPr>
         <w:pStyle w:val="1"/>
       </w:pPr>
-      <w:bookmarkStart w:id="1" w:name="_GoBack"/>
-      <w:bookmarkEnd w:id="1"/>
       <w:r>
         <w:lastRenderedPageBreak/>
         <w:t>第</w:t>
@@ -18556,13 +18464,7 @@
         <w:rPr>
           <w:rFonts w:hint="eastAsia"/>
         </w:rPr>
-        <w:t>的</w:t>
-      </w:r>
-      <w:r>
-        <w:rPr>
-          <w:rFonts w:hint="eastAsia"/>
-        </w:rPr>
-        <w:t>专家</w:t>
+        <w:t>的专家</w:t>
       </w:r>
       <w:r>
         <w:rPr>
@@ -18610,252 +18512,19 @@
     </w:p>
     <w:p>
       <w:pPr>
-        <w:ind w:firstLine="480"/>
+        <w:pStyle w:val="a6"/>
       </w:pPr>
       <w:r>
         <w:rPr>
           <w:rFonts w:hint="eastAsia"/>
         </w:rPr>
-        <w:t>这部分工作旨在将工业制造系统中凌乱繁杂的隐性知识，转化为统一严谨的显性知识。这些知识，包括女裤款式应该如何分类、不同款式女裤的制板公式是什么。</w:t>
-      </w:r>
-    </w:p>
-    <w:p>
-      <w:pPr>
-        <w:ind w:firstLine="480"/>
-        <w:rPr>
-          <w:rFonts w:hint="eastAsia"/>
-        </w:rPr>
-      </w:pPr>
-      <w:r>
-        <w:rPr>
-          <w:rFonts w:hint="eastAsia"/>
-        </w:rPr>
-        <w:t>首先要说明知识表示的概念，它是对领域知识的一种约定与描述，可以使领域知识转化为可被计算机接受的数据结构。服装设计的领域</w:t>
-      </w:r>
-      <w:r>
-        <w:t>知识分为服装知识和设计知识两种类型</w:t>
-      </w:r>
-      <w:r>
-        <w:rPr>
-          <w:rFonts w:hint="eastAsia"/>
-        </w:rPr>
-        <w:t>，前者</w:t>
-      </w:r>
-      <w:r>
-        <w:t>是服装</w:t>
-      </w:r>
-      <w:r>
-        <w:rPr>
-          <w:rFonts w:hint="eastAsia"/>
-        </w:rPr>
-        <w:t>自身</w:t>
-      </w:r>
-      <w:r>
-        <w:t>的要素知识</w:t>
-      </w:r>
-      <w:r>
-        <w:rPr>
-          <w:rFonts w:hint="eastAsia"/>
-        </w:rPr>
-        <w:t>，包括服装结构知识、款式</w:t>
-      </w:r>
-      <w:r>
-        <w:t>分类知识，后者</w:t>
-      </w:r>
-      <w:r>
-        <w:rPr>
-          <w:rFonts w:hint="eastAsia"/>
-        </w:rPr>
-        <w:t>与</w:t>
-      </w:r>
-      <w:r>
-        <w:t>服装设计的过程有关，</w:t>
-      </w:r>
-      <w:r>
-        <w:rPr>
-          <w:rFonts w:hint="eastAsia"/>
-        </w:rPr>
-        <w:t>包括设计</w:t>
-      </w:r>
-      <w:r>
-        <w:t>规则</w:t>
-      </w:r>
-      <w:r>
-        <w:rPr>
-          <w:rFonts w:hint="eastAsia"/>
-        </w:rPr>
-        <w:t>知识</w:t>
-      </w:r>
-      <w:r>
-        <w:t>和</w:t>
-      </w:r>
-      <w:r>
-        <w:rPr>
-          <w:rFonts w:hint="eastAsia"/>
-        </w:rPr>
-        <w:t>设计案例知识</w:t>
-      </w:r>
-      <w:r>
-        <w:fldChar w:fldCharType="begin"/>
-      </w:r>
-      <w:r>
-        <w:instrText xml:space="preserve"> ADDIN ZOTERO_ITEM CSL_CITATION {"citationID":"a1k7aab1p9s","properties":{"formattedCitation":"\\super [34]\\nosupersub{}","plainCitation":"[34]","noteIndex":0},"citationItems":[{"id":560,"uris":["http://zotero.org/users/5041985/items/2AJKB7L9"],"uri":["h</w:instrText>
-      </w:r>
-      <w:r>
-        <w:rPr>
-          <w:rFonts w:hint="eastAsia"/>
-        </w:rPr>
-        <w:instrText>ttp://zotero.org/users/5041985/items/2AJKB7L9"],"itemData":{"id":560,"type":"thesis","title":"</w:instrText>
-      </w:r>
-      <w:r>
-        <w:rPr>
-          <w:rFonts w:hint="eastAsia"/>
-        </w:rPr>
-        <w:instrText>基于感知意象的隐性知识挖掘及在服装设计中的应用研究</w:instrText>
-      </w:r>
-      <w:r>
-        <w:rPr>
-          <w:rFonts w:hint="eastAsia"/>
-        </w:rPr>
-        <w:instrText>","publisher":"</w:instrText>
-      </w:r>
-      <w:r>
-        <w:rPr>
-          <w:rFonts w:hint="eastAsia"/>
-        </w:rPr>
-        <w:instrText>西安工程大学</w:instrText>
-      </w:r>
-      <w:r>
-        <w:rPr>
-          <w:rFonts w:hint="eastAsia"/>
-        </w:rPr>
-        <w:instrText>","genre":"</w:instrText>
-      </w:r>
-      <w:r>
-        <w:rPr>
-          <w:rFonts w:hint="eastAsia"/>
-        </w:rPr>
-        <w:instrText>硕士</w:instrText>
-      </w:r>
-      <w:r>
-        <w:rPr>
-          <w:rFonts w:hint="eastAsia"/>
-        </w:rPr>
-        <w:instrText>","source":"CNKI","abstract":"21</w:instrText>
-      </w:r>
-      <w:r>
-        <w:rPr>
-          <w:rFonts w:hint="eastAsia"/>
-        </w:rPr>
-        <w:instrText>世纪的今天，隐性知识挖掘已经成为当前知识研究的热点。服装作为一种时尚化、个性化生活必需品，人们的要求已不在仅仅局限于御寒保暖等物质需求，更多的是要传递时尚、气质等个性美感的精神需求。当前的社会经济热点已经从卖方市场转向买方市场，单纯地依靠设计师长期积累的经验、知识和灵感来设计和生产服装，已经无法满足人们对服装的需求。因此，如何挖掘用户的隐性知识，获取用户对服装的认知和理解，并将其转化为服装设计的创新源泉，已成为服装产品设计的关键所在，也是企业开拓市场、知识整合和产品创新的重要手段。本课题的研究得到了国家“</w:instrText>
-      </w:r>
-      <w:r>
-        <w:rPr>
-          <w:rFonts w:hint="eastAsia"/>
-        </w:rPr>
-        <w:instrText>11.5</w:instrText>
-      </w:r>
-      <w:r>
-        <w:rPr>
-          <w:rFonts w:hint="eastAsia"/>
-        </w:rPr>
-        <w:instrText>”项目的资助。</w:instrText>
-      </w:r>
-      <w:r>
-        <w:rPr>
-          <w:rFonts w:hint="eastAsia"/>
-        </w:rPr>
-        <w:instrText xml:space="preserve"> \t</w:instrText>
-      </w:r>
-      <w:r>
-        <w:rPr>
-          <w:rFonts w:hint="eastAsia"/>
-        </w:rPr>
-        <w:instrText>本文以用户认知隐性知识为研究对象，提出基于感知意象的认知隐性知识挖掘技术路线，并将其应用于服装设计中，主要研究工作包括：其一，介绍了隐性知识的概念、特点及其分类，研究和分析了已有的认知类隐性知识及其挖掘方法；其二，针对服装设计知识的特点及分类，研究了基于本体的服装知识表示、基于产生式规则的设计规则知识描述、基于框架技术的设计案例知识等构建方法，建立了服装知识资源库；其三，研究分析了用户对服装的认知特点，提出了基于感知意象的用户认知隐性知识挖掘技术路线，通过对服装设计要素与用户感知意象的定性分析，构建了用户感知意象库；运用三角模糊数、语义差异法、一致矩阵法等方法，对用户感知意象与服装设计要素间的关联关系进行定量计算，给出了基于用户感知意象的服装推荐；通过对用户满意度的测评、服装细节修改等，为用户设计和展示出个性化的服装；其四，结合某企业品牌服装的定制需求，设计与实现了基于感知意象的认知隐性知识挖掘的服装推荐系统。经过测试，验证了该方法的有效性和实用性。</w:instrText>
-      </w:r>
-      <w:r>
-        <w:rPr>
-          <w:rFonts w:hint="eastAsia"/>
-        </w:rPr>
-        <w:instrText>","URL":"http://kns.cnki.net/KCMS/detail/detail.aspx?dbcode=CMFD&amp;dbname=CMFD201302&amp;filename=1013020098.nh&amp;uid=WEEvREcwSlJHSldRa1FhdkJkVG1BKy9VT29yOHJhWjN6NFRWZXB0NEliND0=$9A4hF_YAuvQ5obgVAqNKPCYcEjKensW4IQMovwHtwkF4VYPoHbKxJw!!&amp;v=MDcyNzFGcDVFYlBJUjhlWDFMdXhZUzdEaDFUM3FUcldNMUZyQ1VSTE9mWWVSckZDamhWcnJJVkYyNkhiTzZIdEg=","language":"</w:instrText>
-      </w:r>
-      <w:r>
-        <w:rPr>
-          <w:rFonts w:hint="eastAsia"/>
-        </w:rPr>
-        <w:instrText>中文</w:instrText>
-      </w:r>
-      <w:r>
-        <w:rPr>
-          <w:rFonts w:hint="eastAsia"/>
-        </w:rPr>
-        <w:instrText>;","author":[{"family":"</w:instrText>
-      </w:r>
-      <w:r>
-        <w:rPr>
-          <w:rFonts w:hint="eastAsia"/>
-        </w:rPr>
-        <w:instrText>赵</w:instrText>
-      </w:r>
-      <w:r>
-        <w:rPr>
-          <w:rFonts w:hint="eastAsia"/>
-        </w:rPr>
-        <w:instrText>","given":"</w:instrText>
-      </w:r>
-      <w:r>
-        <w:rPr>
-          <w:rFonts w:hint="eastAsia"/>
-        </w:rPr>
-        <w:instrText>奇</w:instrText>
-      </w:r>
-      <w:r>
-        <w:rPr>
-          <w:rFonts w:hint="eastAsia"/>
-        </w:rPr>
-        <w:instrText>"}],"issued":{"date</w:instrText>
-      </w:r>
-      <w:r>
-        <w:instrText xml:space="preserve">-parts":[["2012"]]},"accessed":{"date-parts":[["2019",6,24]]}}}],"schema":"https://github.com/citation-style-language/schema/raw/master/csl-citation.json"} </w:instrText>
-      </w:r>
-      <w:r>
-        <w:fldChar w:fldCharType="separate"/>
-      </w:r>
-      <w:r>
-        <w:rPr>
-          <w:rFonts w:cs="Times New Roman"/>
-          <w:kern w:val="0"/>
-          <w:szCs w:val="24"/>
-          <w:vertAlign w:val="superscript"/>
-        </w:rPr>
-        <w:t>[34]</w:t>
-      </w:r>
-      <w:r>
-        <w:fldChar w:fldCharType="end"/>
-      </w:r>
-      <w:r>
-        <w:rPr>
-          <w:rFonts w:hint="eastAsia"/>
-        </w:rPr>
-        <w:t>。本系统的服装</w:t>
-      </w:r>
-      <w:r>
-        <w:t>设计</w:t>
-      </w:r>
-      <w:r>
-        <w:rPr>
-          <w:rFonts w:hint="eastAsia"/>
-        </w:rPr>
-        <w:t>知识库模块实质上存储的是款式分类</w:t>
-      </w:r>
-      <w:r>
-        <w:t>知识和</w:t>
-      </w:r>
-      <w:r>
-        <w:rPr>
-          <w:rFonts w:hint="eastAsia"/>
-        </w:rPr>
-        <w:t>制板规则知识。</w:t>
+        <w:t xml:space="preserve">3.1.1 </w:t>
+      </w:r>
+      <w:r>
+        <w:rPr>
+          <w:rFonts w:hint="eastAsia"/>
+        </w:rPr>
+        <w:t>专家系统简介</w:t>
       </w:r>
     </w:p>
     <w:p>
@@ -18866,106 +18535,73 @@
         <w:rPr>
           <w:rFonts w:hint="eastAsia"/>
         </w:rPr>
-        <w:t>（</w:t>
-      </w:r>
-      <w:r>
-        <w:rPr>
-          <w:rFonts w:hint="eastAsia"/>
-        </w:rPr>
-        <w:t>1</w:t>
-      </w:r>
-      <w:r>
-        <w:rPr>
-          <w:rFonts w:hint="eastAsia"/>
-        </w:rPr>
-        <w:t>）服装款式</w:t>
-      </w:r>
-      <w:r>
-        <w:t>库。</w:t>
-      </w:r>
-      <w:r>
-        <w:rPr>
-          <w:rFonts w:hint="eastAsia"/>
-        </w:rPr>
-        <w:t>因为服装</w:t>
-      </w:r>
-      <w:r>
-        <w:t>的基本组成及</w:t>
-      </w:r>
-      <w:r>
-        <w:rPr>
-          <w:rFonts w:hint="eastAsia"/>
-        </w:rPr>
-        <w:t>部件</w:t>
-      </w:r>
-      <w:r>
-        <w:t>种类繁多，</w:t>
-      </w:r>
-      <w:r>
-        <w:rPr>
-          <w:rFonts w:hint="eastAsia"/>
-        </w:rPr>
-        <w:t>且服装款式分类知识</w:t>
-      </w:r>
-      <w:r>
-        <w:t>具有层次性，</w:t>
-      </w:r>
-      <w:r>
-        <w:rPr>
-          <w:rFonts w:hint="eastAsia"/>
-        </w:rPr>
-        <w:t>所以服装</w:t>
-      </w:r>
-      <w:r>
-        <w:t>的款式分类可采用树形结构</w:t>
-      </w:r>
-      <w:r>
-        <w:rPr>
-          <w:rFonts w:hint="eastAsia"/>
-        </w:rPr>
-        <w:t>，以</w:t>
-      </w:r>
-      <w:r>
-        <w:rPr>
-          <w:rFonts w:hint="eastAsia"/>
-        </w:rPr>
-        <w:t>H</w:t>
-      </w:r>
-      <w:r>
-        <w:t>型女</w:t>
-      </w:r>
-      <w:r>
-        <w:rPr>
-          <w:rFonts w:hint="eastAsia"/>
-        </w:rPr>
-        <w:t>裤</w:t>
-      </w:r>
-      <w:r>
-        <w:t>的</w:t>
-      </w:r>
-      <w:r>
-        <w:rPr>
-          <w:rFonts w:hint="eastAsia"/>
-        </w:rPr>
-        <w:t>款式分类</w:t>
-      </w:r>
-      <w:r>
-        <w:t>为例</w:t>
-      </w:r>
-      <w:r>
-        <w:rPr>
-          <w:rFonts w:hint="eastAsia"/>
-        </w:rPr>
-        <w:t>，其部件的划分可以参考</w:t>
-      </w:r>
-      <w:r>
-        <w:t>图</w:t>
-      </w:r>
-      <w:r>
-        <w:rPr>
-          <w:rFonts w:hint="eastAsia"/>
-        </w:rPr>
-        <w:t>3</w:t>
+        <w:t>专家系统是一</w:t>
+      </w:r>
+      <w:r>
+        <w:rPr>
+          <w:rFonts w:hint="eastAsia"/>
+        </w:rPr>
+        <w:t>种计算机程序系统，它通过模拟人类专家的方式来解决领域问题。</w:t>
+      </w:r>
+      <w:r>
+        <w:rPr>
+          <w:rFonts w:hint="eastAsia"/>
+        </w:rPr>
+        <w:t>它是拥有大量专门知识与经验的程序系统，可以依照</w:t>
+      </w:r>
+      <w:r>
+        <w:rPr>
+          <w:rFonts w:hint="eastAsia"/>
+        </w:rPr>
+        <w:t>某领域</w:t>
+      </w:r>
+      <w:r>
+        <w:rPr>
+          <w:rFonts w:hint="eastAsia"/>
+        </w:rPr>
+        <w:t>中的一个或多个专家提供的知识与经验，运用人工智能和计算机技术来模仿人类专家的决策过程来做</w:t>
+      </w:r>
+      <w:r>
+        <w:rPr>
+          <w:rFonts w:hint="eastAsia"/>
+        </w:rPr>
+        <w:t>判断</w:t>
+      </w:r>
+      <w:r>
+        <w:rPr>
+          <w:rFonts w:hint="eastAsia"/>
+        </w:rPr>
+        <w:t>、推理</w:t>
+      </w:r>
+      <w:r>
+        <w:rPr>
+          <w:rFonts w:hint="eastAsia"/>
+        </w:rPr>
+        <w:t>，以便</w:t>
+      </w:r>
+      <w:r>
+        <w:rPr>
+          <w:rFonts w:hint="eastAsia"/>
+        </w:rPr>
+        <w:t>在没有专业人员的情况下</w:t>
+      </w:r>
+      <w:r>
+        <w:rPr>
+          <w:rFonts w:hint="eastAsia"/>
+        </w:rPr>
+        <w:t>解决复杂</w:t>
+      </w:r>
+      <w:r>
+        <w:rPr>
+          <w:rFonts w:hint="eastAsia"/>
+        </w:rPr>
+        <w:t>的专业</w:t>
+      </w:r>
+      <w:r>
+        <w:rPr>
+          <w:rFonts w:hint="eastAsia"/>
+        </w:rPr>
+        <w:t>问题</w:t>
       </w:r>
       <w:r>
         <w:rPr>
@@ -18982,18 +18618,745 @@
         <w:rPr>
           <w:rFonts w:hint="eastAsia"/>
         </w:rPr>
+        <w:t>专家系统一般</w:t>
+      </w:r>
+      <w:r>
+        <w:rPr>
+          <w:rFonts w:hint="eastAsia"/>
+        </w:rPr>
+        <w:t>由</w:t>
+      </w:r>
+      <w:r>
+        <w:rPr>
+          <w:rFonts w:hint="eastAsia"/>
+        </w:rPr>
+        <w:t>用户</w:t>
+      </w:r>
+      <w:r>
+        <w:rPr>
+          <w:rFonts w:hint="eastAsia"/>
+        </w:rPr>
+        <w:t>界面、知识获取</w:t>
+      </w:r>
+      <w:r>
+        <w:rPr>
+          <w:rFonts w:hint="eastAsia"/>
+        </w:rPr>
+        <w:t>、数据库、</w:t>
+      </w:r>
+      <w:r>
+        <w:rPr>
+          <w:rFonts w:hint="eastAsia"/>
+        </w:rPr>
+        <w:t>知</w:t>
+      </w:r>
+      <w:r>
+        <w:rPr>
+          <w:rFonts w:hint="eastAsia"/>
+        </w:rPr>
+        <w:t>识库、推理机</w:t>
+      </w:r>
+      <w:r>
+        <w:rPr>
+          <w:rFonts w:hint="eastAsia"/>
+        </w:rPr>
+        <w:t>、</w:t>
+      </w:r>
+      <w:r>
+        <w:rPr>
+          <w:rFonts w:hint="eastAsia"/>
+        </w:rPr>
+        <w:t>解释器</w:t>
+      </w:r>
+      <w:r>
+        <w:rPr>
+          <w:rFonts w:hint="eastAsia"/>
+        </w:rPr>
+        <w:t>这六</w:t>
+      </w:r>
+      <w:r>
+        <w:rPr>
+          <w:rFonts w:hint="eastAsia"/>
+        </w:rPr>
+        <w:t>部分构成。</w:t>
+      </w:r>
+      <w:r>
+        <w:rPr>
+          <w:rFonts w:hint="eastAsia"/>
+        </w:rPr>
+        <w:t>其中，知识库与推理机是解决领域问题的核心构件。</w:t>
+      </w:r>
+      <w:r>
+        <w:rPr>
+          <w:rFonts w:hint="eastAsia"/>
+        </w:rPr>
+        <w:t>下面对这</w:t>
+      </w:r>
+      <w:r>
+        <w:rPr>
+          <w:rFonts w:hint="eastAsia"/>
+        </w:rPr>
+        <w:t>些</w:t>
+      </w:r>
+      <w:r>
+        <w:rPr>
+          <w:rFonts w:hint="eastAsia"/>
+        </w:rPr>
+        <w:t>组成构件分别做简要介绍：</w:t>
+      </w:r>
+    </w:p>
+    <w:p>
+      <w:pPr>
+        <w:ind w:firstLine="480"/>
+      </w:pPr>
+      <w:r>
+        <w:rPr>
+          <w:rFonts w:hint="eastAsia"/>
+        </w:rPr>
         <w:t>（</w:t>
       </w:r>
       <w:r>
         <w:rPr>
           <w:rFonts w:hint="eastAsia"/>
         </w:rPr>
+        <w:t>1</w:t>
+      </w:r>
+      <w:r>
+        <w:rPr>
+          <w:rFonts w:hint="eastAsia"/>
+        </w:rPr>
+        <w:t>）用户界面是程序系统与使用者进行交互的界面，它负责输入、输出信息。</w:t>
+      </w:r>
+    </w:p>
+    <w:p>
+      <w:pPr>
+        <w:ind w:firstLine="480"/>
+      </w:pPr>
+      <w:r>
+        <w:rPr>
+          <w:rFonts w:hint="eastAsia"/>
+        </w:rPr>
+        <w:t>（</w:t>
+      </w:r>
+      <w:r>
+        <w:rPr>
+          <w:rFonts w:hint="eastAsia"/>
+        </w:rPr>
         <w:t>2</w:t>
       </w:r>
       <w:r>
         <w:rPr>
           <w:rFonts w:hint="eastAsia"/>
         </w:rPr>
+        <w:t>）知识获取是扩充、修改专家系统知识库内容的方式，它决定了专家知识库的正确性、普适性和及时性，是十分关键的部分。</w:t>
+      </w:r>
+    </w:p>
+    <w:p>
+      <w:pPr>
+        <w:ind w:firstLine="480"/>
+        <w:rPr>
+          <w:rFonts w:hint="eastAsia"/>
+        </w:rPr>
+      </w:pPr>
+      <w:r>
+        <w:rPr>
+          <w:rFonts w:hint="eastAsia"/>
+        </w:rPr>
+        <w:t>（</w:t>
+      </w:r>
+      <w:r>
+        <w:rPr>
+          <w:rFonts w:hint="eastAsia"/>
+        </w:rPr>
+        <w:t>3</w:t>
+      </w:r>
+      <w:r>
+        <w:rPr>
+          <w:rFonts w:hint="eastAsia"/>
+        </w:rPr>
+        <w:t>）</w:t>
+      </w:r>
+      <w:r>
+        <w:rPr>
+          <w:rFonts w:hint="eastAsia"/>
+        </w:rPr>
+        <w:t>数据库是专家系统的数据存储区，存储各种推理过程的原始数据、中间结果和最终结论。</w:t>
+      </w:r>
+    </w:p>
+    <w:p>
+      <w:pPr>
+        <w:ind w:firstLine="480"/>
+      </w:pPr>
+      <w:r>
+        <w:rPr>
+          <w:rFonts w:hint="eastAsia"/>
+        </w:rPr>
+        <w:t>（</w:t>
+      </w:r>
+      <w:r>
+        <w:t>4</w:t>
+      </w:r>
+      <w:r>
+        <w:rPr>
+          <w:rFonts w:hint="eastAsia"/>
+        </w:rPr>
+        <w:t>）</w:t>
+      </w:r>
+      <w:r>
+        <w:t>知识库中存储了</w:t>
+      </w:r>
+      <w:r>
+        <w:rPr>
+          <w:rFonts w:hint="eastAsia"/>
+        </w:rPr>
+        <w:t>大量</w:t>
+      </w:r>
+      <w:r>
+        <w:rPr>
+          <w:rFonts w:hint="eastAsia"/>
+        </w:rPr>
+        <w:t>专家级的</w:t>
+      </w:r>
+      <w:r>
+        <w:rPr>
+          <w:rFonts w:hint="eastAsia"/>
+        </w:rPr>
+        <w:t>某领域中</w:t>
+      </w:r>
+      <w:r>
+        <w:rPr>
+          <w:rFonts w:hint="eastAsia"/>
+        </w:rPr>
+        <w:t>的</w:t>
+      </w:r>
+      <w:r>
+        <w:rPr>
+          <w:rFonts w:hint="eastAsia"/>
+        </w:rPr>
+        <w:t>知识与经验，</w:t>
+      </w:r>
+      <w:r>
+        <w:rPr>
+          <w:rFonts w:hint="eastAsia"/>
+        </w:rPr>
+        <w:t>它是影响专家系统所做决策质量的关键因素。</w:t>
+      </w:r>
+    </w:p>
+    <w:p>
+      <w:pPr>
+        <w:ind w:firstLine="480"/>
+      </w:pPr>
+      <w:r>
+        <w:rPr>
+          <w:rFonts w:hint="eastAsia"/>
+        </w:rPr>
+        <w:t>（</w:t>
+      </w:r>
+      <w:r>
+        <w:t>5</w:t>
+      </w:r>
+      <w:r>
+        <w:rPr>
+          <w:rFonts w:hint="eastAsia"/>
+        </w:rPr>
+        <w:t>）推理机的功能是根据问题的已知条件或信息，合理调取和使用知识库中的知识，得出问题的解。</w:t>
+      </w:r>
+    </w:p>
+    <w:p>
+      <w:pPr>
+        <w:ind w:firstLine="480"/>
+      </w:pPr>
+      <w:r>
+        <w:rPr>
+          <w:rFonts w:hint="eastAsia"/>
+        </w:rPr>
+        <w:t>（</w:t>
+      </w:r>
+      <w:r>
+        <w:rPr>
+          <w:rFonts w:hint="eastAsia"/>
+        </w:rPr>
+        <w:t>6</w:t>
+      </w:r>
+      <w:r>
+        <w:rPr>
+          <w:rFonts w:hint="eastAsia"/>
+        </w:rPr>
+        <w:t>）解释器可以向使用者解释专家系统的求解过程和最终结论，使得专家系统具有更加友好的使用体验。</w:t>
+      </w:r>
+    </w:p>
+    <w:p>
+      <w:pPr>
+        <w:ind w:firstLine="480"/>
+        <w:rPr>
+          <w:rFonts w:hint="eastAsia"/>
+        </w:rPr>
+      </w:pPr>
+      <w:r>
+        <w:rPr>
+          <w:rFonts w:hint="eastAsia"/>
+        </w:rPr>
+        <w:t>专家系统作为人工智能研究历史中早期的研究重点，具有不可否认的智能化特性，是智能</w:t>
+      </w:r>
+      <w:r>
+        <w:rPr>
+          <w:rFonts w:hint="eastAsia"/>
+        </w:rPr>
+        <w:t>CAD</w:t>
+      </w:r>
+      <w:r>
+        <w:rPr>
+          <w:rFonts w:hint="eastAsia"/>
+        </w:rPr>
+        <w:t>系统设计的重要参考。本文所研究的女裤样板智能</w:t>
+      </w:r>
+      <w:r>
+        <w:rPr>
+          <w:rFonts w:hint="eastAsia"/>
+        </w:rPr>
+        <w:t>CAD</w:t>
+      </w:r>
+      <w:r>
+        <w:rPr>
+          <w:rFonts w:hint="eastAsia"/>
+        </w:rPr>
+        <w:t>系统也采取了与专家系统相似的结构，建立了女裤款式设计与样板绘制有关的专家知识库。</w:t>
+      </w:r>
+    </w:p>
+    <w:p>
+      <w:pPr>
+        <w:pStyle w:val="a6"/>
+        <w:rPr>
+          <w:rFonts w:hint="eastAsia"/>
+        </w:rPr>
+      </w:pPr>
+      <w:r>
+        <w:rPr>
+          <w:rFonts w:hint="eastAsia"/>
+        </w:rPr>
+        <w:t xml:space="preserve">3.1.2  </w:t>
+      </w:r>
+      <w:r>
+        <w:rPr>
+          <w:rFonts w:hint="eastAsia"/>
+        </w:rPr>
+        <w:t>知识获取的方法</w:t>
+      </w:r>
+    </w:p>
+    <w:p>
+      <w:pPr>
+        <w:ind w:firstLine="480"/>
+      </w:pPr>
+      <w:r>
+        <w:rPr>
+          <w:rFonts w:hint="eastAsia"/>
+        </w:rPr>
+        <w:t>这部分工作旨在将工业制造系统中凌乱繁杂的隐性知识，转化为统一严谨的显性知识。这些知识，包括女裤款式应该如何分类、不同款式女裤的制板公式是什么。</w:t>
+      </w:r>
+    </w:p>
+    <w:p>
+      <w:pPr>
+        <w:pStyle w:val="a5"/>
+      </w:pPr>
+      <w:r>
+        <w:rPr>
+          <w:rFonts w:hint="eastAsia"/>
+        </w:rPr>
+        <w:t xml:space="preserve">3.2  </w:t>
+      </w:r>
+      <w:r>
+        <w:rPr>
+          <w:rFonts w:hint="eastAsia"/>
+        </w:rPr>
+        <w:t>专家知识的表示方法</w:t>
+      </w:r>
+    </w:p>
+    <w:p>
+      <w:pPr>
+        <w:ind w:firstLine="480"/>
+      </w:pPr>
+      <w:r>
+        <w:rPr>
+          <w:rFonts w:hint="eastAsia"/>
+        </w:rPr>
+        <w:lastRenderedPageBreak/>
+        <w:t>首先要说明知识表示的概念，它是对领域知识的一种约定与描述，可以使领域知识转化为可被计算机接受的数据结构。为了让知识库中的专家知识能被计算机所理解和运用，这些知识必须用特定的方式来表示。常用的知识表示方法有……</w:t>
+      </w:r>
+      <w:bookmarkStart w:id="1" w:name="_GoBack"/>
+      <w:bookmarkEnd w:id="1"/>
+    </w:p>
+    <w:p>
+      <w:pPr>
+        <w:ind w:firstLine="480"/>
+      </w:pPr>
+      <w:r>
+        <w:rPr>
+          <w:rFonts w:hint="eastAsia"/>
+        </w:rPr>
+        <w:t>服装设计的领域</w:t>
+      </w:r>
+      <w:r>
+        <w:t>知识分为服装知识和设计知识两种类型</w:t>
+      </w:r>
+      <w:r>
+        <w:rPr>
+          <w:rFonts w:hint="eastAsia"/>
+        </w:rPr>
+        <w:t>，前者</w:t>
+      </w:r>
+      <w:r>
+        <w:t>是服装</w:t>
+      </w:r>
+      <w:r>
+        <w:rPr>
+          <w:rFonts w:hint="eastAsia"/>
+        </w:rPr>
+        <w:t>自身</w:t>
+      </w:r>
+      <w:r>
+        <w:t>的要素知识</w:t>
+      </w:r>
+      <w:r>
+        <w:rPr>
+          <w:rFonts w:hint="eastAsia"/>
+        </w:rPr>
+        <w:t>，包括服装结构知识、款式</w:t>
+      </w:r>
+      <w:r>
+        <w:t>分类知识，后者</w:t>
+      </w:r>
+      <w:r>
+        <w:rPr>
+          <w:rFonts w:hint="eastAsia"/>
+        </w:rPr>
+        <w:t>与</w:t>
+      </w:r>
+      <w:r>
+        <w:t>服装设计的过程有关，</w:t>
+      </w:r>
+      <w:r>
+        <w:rPr>
+          <w:rFonts w:hint="eastAsia"/>
+        </w:rPr>
+        <w:t>包括设计</w:t>
+      </w:r>
+      <w:r>
+        <w:t>规则</w:t>
+      </w:r>
+      <w:r>
+        <w:rPr>
+          <w:rFonts w:hint="eastAsia"/>
+        </w:rPr>
+        <w:t>知识</w:t>
+      </w:r>
+      <w:r>
+        <w:t>和</w:t>
+      </w:r>
+      <w:r>
+        <w:rPr>
+          <w:rFonts w:hint="eastAsia"/>
+        </w:rPr>
+        <w:t>设计案例知识</w:t>
+      </w:r>
+      <w:r>
+        <w:fldChar w:fldCharType="begin"/>
+      </w:r>
+      <w:r>
+        <w:instrText xml:space="preserve"> ADDIN ZOTERO_ITEM CSL_CITATION {"citationID":"a1k7aab1p9s","properties":{"formattedCitation":"\\super [34]\\nosupersub{}","plainCitation":"[34]","noteIndex":0},"citationItems":[{"id":560,"uris":["http://zotero.org/users/5041985/items/2AJKB7L9"],"uri":["h</w:instrText>
+      </w:r>
+      <w:r>
+        <w:rPr>
+          <w:rFonts w:hint="eastAsia"/>
+        </w:rPr>
+        <w:instrText>ttp://zotero.org/users/5041985/items/2AJKB7L9"],"itemData":{"id":560,"type":"thesis","title":"</w:instrText>
+      </w:r>
+      <w:r>
+        <w:rPr>
+          <w:rFonts w:hint="eastAsia"/>
+        </w:rPr>
+        <w:instrText>基于感知意象的隐性知识挖掘及在服装设计中的应用研究</w:instrText>
+      </w:r>
+      <w:r>
+        <w:rPr>
+          <w:rFonts w:hint="eastAsia"/>
+        </w:rPr>
+        <w:instrText>","publisher":"</w:instrText>
+      </w:r>
+      <w:r>
+        <w:rPr>
+          <w:rFonts w:hint="eastAsia"/>
+        </w:rPr>
+        <w:instrText>西安工程大学</w:instrText>
+      </w:r>
+      <w:r>
+        <w:rPr>
+          <w:rFonts w:hint="eastAsia"/>
+        </w:rPr>
+        <w:instrText>","genre":"</w:instrText>
+      </w:r>
+      <w:r>
+        <w:rPr>
+          <w:rFonts w:hint="eastAsia"/>
+        </w:rPr>
+        <w:instrText>硕士</w:instrText>
+      </w:r>
+      <w:r>
+        <w:rPr>
+          <w:rFonts w:hint="eastAsia"/>
+        </w:rPr>
+        <w:instrText>","source":"CNKI","abstract":"21</w:instrText>
+      </w:r>
+      <w:r>
+        <w:rPr>
+          <w:rFonts w:hint="eastAsia"/>
+        </w:rPr>
+        <w:instrText>世纪的今天，隐性知识挖掘已经成为当前知识研究的热点。服装作为一种时尚化、个性化生活必需品，人们的要求已不在仅仅局限于御寒保暖等物质需求，更多的是要传递时尚、气质等个性美感的精神需求。当前的社会经济热点已经从卖方市场转向买方市场，单纯地依靠设计师长期积累的经验、知识和灵感来设计和生产服装，已经无法满足人们对服装的需求。因此，如何挖掘用户的隐性知识，获取用户对服装的认知和理解，并将其转化为服装设计的创新源泉，已成为服装产品设计的关键所在，也是企业开拓市场、知识整合和产品创新的重要手段。本课题的研究得到了国家“</w:instrText>
+      </w:r>
+      <w:r>
+        <w:rPr>
+          <w:rFonts w:hint="eastAsia"/>
+        </w:rPr>
+        <w:instrText>11.5</w:instrText>
+      </w:r>
+      <w:r>
+        <w:rPr>
+          <w:rFonts w:hint="eastAsia"/>
+        </w:rPr>
+        <w:instrText>”项目的资助。</w:instrText>
+      </w:r>
+      <w:r>
+        <w:rPr>
+          <w:rFonts w:hint="eastAsia"/>
+        </w:rPr>
+        <w:instrText xml:space="preserve"> \t</w:instrText>
+      </w:r>
+      <w:r>
+        <w:rPr>
+          <w:rFonts w:hint="eastAsia"/>
+        </w:rPr>
+        <w:instrText>本文以用户认知隐性知识为研究对象，提出基于感知意象的认知隐性知识挖掘技术路线，并将其应用于服装设计中，主要研究工作包括：其一，介绍了隐性知识的概念、特点及其分类，研究和分析了已有的认知类隐性知识及其挖掘方法；其二，针对服装设计知识的特点及分类，研究了基于本体的服装知识表示、基于产生式规则的设计规则知识描述、基于框架技术的设计案例知识等构建方法，建立了服装知识资源库；其三，研究分析了用户对服装的认知特点，提出了基于感知意象的用户认知隐性知识挖掘技术路线，通过对服装设计要素与用户感知意象的定性分析，构建了用户感知意象库；运用三角模糊数、语义差异法、一致矩阵法等方法，对用户感知意象与服装设计要素间的关联关系进行定量计算，给出了基于用户感知意象的服装推荐；通过对用户满意度的测评、服装细节修改等，为用户设计和展示出个性化的服装；其四，结合某企业品牌服装的定制需求，设计与实现了基于感知意象的认知隐性知识挖掘的服装推荐系统。经过测试，验证了该方法的有效性和实用性。</w:instrText>
+      </w:r>
+      <w:r>
+        <w:rPr>
+          <w:rFonts w:hint="eastAsia"/>
+        </w:rPr>
+        <w:instrText>","URL":"http://kns.cnki.net/KCMS/detail/detail.aspx?dbcode=CMFD&amp;dbname=CMFD201302&amp;filename=1013020098.nh&amp;uid=WEEvREcwSlJHSldRa1FhdkJkVG1BKy9VT29yOHJhWjN6NFRWZXB0NEliND0=$9A4hF_YAuvQ5obgVAqNKPCYcEjKensW4IQMovwHtwkF4VYPoHbKxJw!!&amp;v=MDcyNzFGcDVFYlBJUjhlWDFMdXhZUzdEaDFUM3FUcldNMUZyQ1VSTE9mWWVSckZDamhWcnJJVkYyNkhiTzZIdEg=","language":"</w:instrText>
+      </w:r>
+      <w:r>
+        <w:rPr>
+          <w:rFonts w:hint="eastAsia"/>
+        </w:rPr>
+        <w:instrText>中文</w:instrText>
+      </w:r>
+      <w:r>
+        <w:rPr>
+          <w:rFonts w:hint="eastAsia"/>
+        </w:rPr>
+        <w:instrText>;","author":[{"family":"</w:instrText>
+      </w:r>
+      <w:r>
+        <w:rPr>
+          <w:rFonts w:hint="eastAsia"/>
+        </w:rPr>
+        <w:instrText>赵</w:instrText>
+      </w:r>
+      <w:r>
+        <w:rPr>
+          <w:rFonts w:hint="eastAsia"/>
+        </w:rPr>
+        <w:instrText>","given":"</w:instrText>
+      </w:r>
+      <w:r>
+        <w:rPr>
+          <w:rFonts w:hint="eastAsia"/>
+        </w:rPr>
+        <w:instrText>奇</w:instrText>
+      </w:r>
+      <w:r>
+        <w:rPr>
+          <w:rFonts w:hint="eastAsia"/>
+        </w:rPr>
+        <w:instrText>"}],"issued":{"date</w:instrText>
+      </w:r>
+      <w:r>
+        <w:instrText xml:space="preserve">-parts":[["2012"]]},"accessed":{"date-parts":[["2019",6,24]]}}}],"schema":"https://github.com/citation-style-language/schema/raw/master/csl-citation.json"} </w:instrText>
+      </w:r>
+      <w:r>
+        <w:fldChar w:fldCharType="separate"/>
+      </w:r>
+      <w:r>
+        <w:rPr>
+          <w:rFonts w:cs="Times New Roman"/>
+          <w:kern w:val="0"/>
+          <w:szCs w:val="24"/>
+          <w:vertAlign w:val="superscript"/>
+        </w:rPr>
+        <w:t>[34]</w:t>
+      </w:r>
+      <w:r>
+        <w:fldChar w:fldCharType="end"/>
+      </w:r>
+      <w:r>
+        <w:rPr>
+          <w:rFonts w:hint="eastAsia"/>
+        </w:rPr>
+        <w:t>。本系统的服装</w:t>
+      </w:r>
+      <w:r>
+        <w:t>设计</w:t>
+      </w:r>
+      <w:r>
+        <w:rPr>
+          <w:rFonts w:hint="eastAsia"/>
+        </w:rPr>
+        <w:t>知识库模块实质上存储的是款式分类</w:t>
+      </w:r>
+      <w:r>
+        <w:t>知识和</w:t>
+      </w:r>
+      <w:r>
+        <w:rPr>
+          <w:rFonts w:hint="eastAsia"/>
+        </w:rPr>
+        <w:t>制板规则知识。</w:t>
+      </w:r>
+    </w:p>
+    <w:p>
+      <w:pPr>
+        <w:ind w:firstLine="480"/>
+      </w:pPr>
+      <w:r>
+        <w:rPr>
+          <w:rFonts w:hint="eastAsia"/>
+        </w:rPr>
+        <w:t>（</w:t>
+      </w:r>
+      <w:r>
+        <w:rPr>
+          <w:rFonts w:hint="eastAsia"/>
+        </w:rPr>
+        <w:t>1</w:t>
+      </w:r>
+      <w:r>
+        <w:rPr>
+          <w:rFonts w:hint="eastAsia"/>
+        </w:rPr>
+        <w:t>）服装款式</w:t>
+      </w:r>
+      <w:r>
+        <w:t>库。</w:t>
+      </w:r>
+      <w:r>
+        <w:rPr>
+          <w:rFonts w:hint="eastAsia"/>
+        </w:rPr>
+        <w:t>因为服装</w:t>
+      </w:r>
+      <w:r>
+        <w:t>的基本组成及</w:t>
+      </w:r>
+      <w:r>
+        <w:rPr>
+          <w:rFonts w:hint="eastAsia"/>
+        </w:rPr>
+        <w:t>部件</w:t>
+      </w:r>
+      <w:r>
+        <w:t>种类繁多，</w:t>
+      </w:r>
+      <w:r>
+        <w:rPr>
+          <w:rFonts w:hint="eastAsia"/>
+        </w:rPr>
+        <w:t>且服装款式分类知识</w:t>
+      </w:r>
+      <w:r>
+        <w:t>具有层次性，</w:t>
+      </w:r>
+      <w:r>
+        <w:rPr>
+          <w:rFonts w:hint="eastAsia"/>
+        </w:rPr>
+        <w:t>所以服装</w:t>
+      </w:r>
+      <w:r>
+        <w:t>的款式分类可采用树形结构</w:t>
+      </w:r>
+      <w:r>
+        <w:rPr>
+          <w:rFonts w:hint="eastAsia"/>
+        </w:rPr>
+        <w:t>，以</w:t>
+      </w:r>
+      <w:r>
+        <w:rPr>
+          <w:rFonts w:hint="eastAsia"/>
+        </w:rPr>
+        <w:t>H</w:t>
+      </w:r>
+      <w:r>
+        <w:t>型女</w:t>
+      </w:r>
+      <w:r>
+        <w:rPr>
+          <w:rFonts w:hint="eastAsia"/>
+        </w:rPr>
+        <w:t>裤</w:t>
+      </w:r>
+      <w:r>
+        <w:t>的</w:t>
+      </w:r>
+      <w:r>
+        <w:rPr>
+          <w:rFonts w:hint="eastAsia"/>
+        </w:rPr>
+        <w:t>款式分类</w:t>
+      </w:r>
+      <w:r>
+        <w:t>为例</w:t>
+      </w:r>
+      <w:r>
+        <w:rPr>
+          <w:rFonts w:hint="eastAsia"/>
+        </w:rPr>
+        <w:t>，其部件的划分可以参考</w:t>
+      </w:r>
+      <w:r>
+        <w:t>图</w:t>
+      </w:r>
+      <w:r>
+        <w:rPr>
+          <w:rFonts w:hint="eastAsia"/>
+        </w:rPr>
+        <w:t>3</w:t>
+      </w:r>
+      <w:r>
+        <w:rPr>
+          <w:rFonts w:hint="eastAsia"/>
+        </w:rPr>
+        <w:t>。</w:t>
+      </w:r>
+    </w:p>
+    <w:p>
+      <w:pPr>
+        <w:ind w:firstLine="480"/>
+      </w:pPr>
+      <w:r>
+        <w:rPr>
+          <w:rFonts w:hint="eastAsia"/>
+        </w:rPr>
+        <w:t>（</w:t>
+      </w:r>
+      <w:r>
+        <w:rPr>
+          <w:rFonts w:hint="eastAsia"/>
+        </w:rPr>
+        <w:t>2</w:t>
+      </w:r>
+      <w:r>
+        <w:rPr>
+          <w:rFonts w:hint="eastAsia"/>
+        </w:rPr>
         <w:t>）制板规则库</w:t>
       </w:r>
       <w:r>
@@ -19394,6 +19757,221 @@
       </w:r>
       <w:r>
         <w:t xml:space="preserve"> redefine certain steps of an algorithm without changing the algorithm's structure.</w:t>
+      </w:r>
+    </w:p>
+    <w:p>
+      <w:pPr>
+        <w:ind w:firstLine="480"/>
+        <w:rPr>
+          <w:rFonts w:hint="eastAsia"/>
+        </w:rPr>
+      </w:pPr>
+    </w:p>
+    <w:p>
+      <w:pPr>
+        <w:pStyle w:val="a6"/>
+      </w:pPr>
+      <w:r>
+        <w:rPr>
+          <w:rFonts w:hint="eastAsia"/>
+        </w:rPr>
+        <w:t>3.</w:t>
+      </w:r>
+      <w:r>
+        <w:t>2</w:t>
+      </w:r>
+      <w:r>
+        <w:rPr>
+          <w:rFonts w:hint="eastAsia"/>
+        </w:rPr>
+        <w:t>.1</w:t>
+      </w:r>
+      <w:r>
+        <w:rPr>
+          <w:rFonts w:hint="eastAsia"/>
+        </w:rPr>
+        <w:t xml:space="preserve"> </w:t>
+      </w:r>
+      <w:r>
+        <w:t xml:space="preserve"> </w:t>
+      </w:r>
+      <w:r>
+        <w:rPr>
+          <w:rFonts w:hint="eastAsia"/>
+        </w:rPr>
+        <w:t>女裤款式设计的知识表示</w:t>
+      </w:r>
+    </w:p>
+    <w:p>
+      <w:pPr>
+        <w:ind w:firstLine="480"/>
+        <w:rPr>
+          <w:rFonts w:hint="eastAsia"/>
+        </w:rPr>
+      </w:pPr>
+    </w:p>
+    <w:p>
+      <w:pPr>
+        <w:pStyle w:val="a6"/>
+      </w:pPr>
+      <w:r>
+        <w:rPr>
+          <w:rFonts w:hint="eastAsia"/>
+        </w:rPr>
+        <w:t>3.</w:t>
+      </w:r>
+      <w:r>
+        <w:t>2.2</w:t>
+      </w:r>
+      <w:r>
+        <w:t xml:space="preserve">  </w:t>
+      </w:r>
+      <w:r>
+        <w:rPr>
+          <w:rFonts w:hint="eastAsia"/>
+        </w:rPr>
+        <w:t>女裤制板规则的知识表示</w:t>
+      </w:r>
+    </w:p>
+    <w:p>
+      <w:pPr>
+        <w:ind w:firstLine="480"/>
+      </w:pPr>
+    </w:p>
+    <w:p>
+      <w:pPr>
+        <w:pStyle w:val="a5"/>
+      </w:pPr>
+      <w:r>
+        <w:rPr>
+          <w:rFonts w:hint="eastAsia"/>
+        </w:rPr>
+        <w:t>3.</w:t>
+      </w:r>
+      <w:r>
+        <w:t>3</w:t>
+      </w:r>
+      <w:r>
+        <w:rPr>
+          <w:rFonts w:hint="eastAsia"/>
+        </w:rPr>
+        <w:t xml:space="preserve">  </w:t>
+      </w:r>
+      <w:r>
+        <w:rPr>
+          <w:rFonts w:hint="eastAsia"/>
+        </w:rPr>
+        <w:t>专家知识应用</w:t>
+      </w:r>
+    </w:p>
+    <w:p>
+      <w:pPr>
+        <w:ind w:firstLine="480"/>
+      </w:pPr>
+    </w:p>
+    <w:p>
+      <w:pPr>
+        <w:pStyle w:val="a5"/>
+      </w:pPr>
+      <w:r>
+        <w:rPr>
+          <w:rFonts w:hint="eastAsia"/>
+        </w:rPr>
+        <w:t>3.</w:t>
+      </w:r>
+      <w:r>
+        <w:t>4</w:t>
+      </w:r>
+      <w:r>
+        <w:rPr>
+          <w:rFonts w:hint="eastAsia"/>
+        </w:rPr>
+        <w:t xml:space="preserve">  </w:t>
+      </w:r>
+      <w:r>
+        <w:rPr>
+          <w:rFonts w:hint="eastAsia"/>
+        </w:rPr>
+        <w:t>本章小结</w:t>
+      </w:r>
+    </w:p>
+    <w:p>
+      <w:pPr>
+        <w:ind w:firstLine="480"/>
+      </w:pPr>
+    </w:p>
+    <w:p>
+      <w:pPr>
+        <w:pStyle w:val="1"/>
+      </w:pPr>
+      <w:r>
+        <w:t>第</w:t>
+      </w:r>
+      <w:r>
+        <w:rPr>
+          <w:rFonts w:hint="eastAsia"/>
+        </w:rPr>
+        <w:t>4</w:t>
+      </w:r>
+      <w:r>
+        <w:rPr>
+          <w:rFonts w:hint="eastAsia"/>
+        </w:rPr>
+        <w:t>章</w:t>
+      </w:r>
+      <w:r>
+        <w:rPr>
+          <w:rFonts w:hint="eastAsia"/>
+        </w:rPr>
+        <w:t xml:space="preserve"> </w:t>
+      </w:r>
+      <w:r>
+        <w:rPr>
+          <w:rFonts w:hint="eastAsia"/>
+        </w:rPr>
+        <w:t xml:space="preserve"> </w:t>
+      </w:r>
+      <w:r>
+        <w:rPr>
+          <w:rFonts w:hint="eastAsia"/>
+        </w:rPr>
+        <w:t>智能制板功能的设计</w:t>
+      </w:r>
+      <w:r>
+        <w:rPr>
+          <w:color w:val="FF0000"/>
+        </w:rPr>
+        <w:t>70</w:t>
+      </w:r>
+      <w:r>
+        <w:rPr>
+          <w:rFonts w:hint="eastAsia"/>
+          <w:color w:val="FF0000"/>
+        </w:rPr>
+        <w:t>00</w:t>
+      </w:r>
+    </w:p>
+    <w:p>
+      <w:pPr>
+        <w:pStyle w:val="a5"/>
+      </w:pPr>
+      <w:r>
+        <w:rPr>
+          <w:rFonts w:hint="eastAsia"/>
+        </w:rPr>
+        <w:t xml:space="preserve">4.1  </w:t>
+      </w:r>
+      <w:r>
+        <w:rPr>
+          <w:rFonts w:hint="eastAsia"/>
+        </w:rPr>
+        <w:t>部件化</w:t>
+      </w:r>
+      <w:r>
+        <w:rPr>
+          <w:rFonts w:hint="eastAsia"/>
+        </w:rPr>
+        <w:t>款式设计</w:t>
       </w:r>
     </w:p>
     <w:p>
@@ -19412,25 +19990,14 @@
         <w:rPr>
           <w:rFonts w:hint="eastAsia"/>
         </w:rPr>
-        <w:t>3.</w:t>
-      </w:r>
-      <w:r>
-        <w:t>2</w:t>
-      </w:r>
-      <w:r>
-        <w:rPr>
-          <w:rFonts w:hint="eastAsia"/>
-        </w:rPr>
-        <w:t xml:space="preserve"> </w:t>
-      </w:r>
-      <w:r>
-        <w:t xml:space="preserve"> </w:t>
-      </w:r>
-      <w:r>
-        <w:rPr>
-          <w:rFonts w:hint="eastAsia"/>
-        </w:rPr>
-        <w:t>女裤款式设计的知识表示</w:t>
+        <w:lastRenderedPageBreak/>
+        <w:t xml:space="preserve">4.2  </w:t>
+      </w:r>
+      <w:r>
+        <w:rPr>
+          <w:rFonts w:hint="eastAsia"/>
+        </w:rPr>
+        <w:t>女裤款式的组件管理模块</w:t>
       </w:r>
     </w:p>
     <w:p>
@@ -19449,16 +20016,394 @@
         <w:rPr>
           <w:rFonts w:hint="eastAsia"/>
         </w:rPr>
-        <w:t>3.</w:t>
-      </w:r>
-      <w:r>
-        <w:t xml:space="preserve">3  </w:t>
-      </w:r>
-      <w:r>
-        <w:rPr>
-          <w:rFonts w:hint="eastAsia"/>
-        </w:rPr>
-        <w:t>女裤制板规则的知识表示</w:t>
+        <w:t>4.</w:t>
+      </w:r>
+      <w:r>
+        <w:t>3</w:t>
+      </w:r>
+      <w:r>
+        <w:rPr>
+          <w:rFonts w:hint="eastAsia"/>
+        </w:rPr>
+        <w:t xml:space="preserve">  </w:t>
+      </w:r>
+      <w:r>
+        <w:rPr>
+          <w:rFonts w:hint="eastAsia"/>
+        </w:rPr>
+        <w:t>参数化样板绘制</w:t>
+      </w:r>
+    </w:p>
+    <w:p>
+      <w:pPr>
+        <w:ind w:firstLine="480"/>
+      </w:pPr>
+      <w:r>
+        <w:rPr>
+          <w:noProof/>
+        </w:rPr>
+        <w:t>参数化设计思想</w:t>
+      </w:r>
+      <w:r>
+        <w:rPr>
+          <w:rFonts w:hint="eastAsia"/>
+          <w:noProof/>
+        </w:rPr>
+        <w:t>的原理为：当参数改变时，各个结构线之间的几何关系保持不变。将几何关系作为函数，纸样的各种尺寸就是以设计条件为参数的函数值。</w:t>
+      </w:r>
+      <w:r>
+        <w:rPr>
+          <w:noProof/>
+        </w:rPr>
+        <w:t>具体而言</w:t>
+      </w:r>
+      <w:r>
+        <w:rPr>
+          <w:rFonts w:hint="eastAsia"/>
+          <w:noProof/>
+        </w:rPr>
+        <w:t>，参数化设计</w:t>
+      </w:r>
+      <w:r>
+        <w:rPr>
+          <w:noProof/>
+        </w:rPr>
+        <w:t>将制板过程存储在计算机中</w:t>
+      </w:r>
+      <w:r>
+        <w:rPr>
+          <w:rFonts w:hint="eastAsia"/>
+          <w:noProof/>
+        </w:rPr>
+        <w:t>，即按一定数据结构</w:t>
+      </w:r>
+      <w:r>
+        <w:rPr>
+          <w:noProof/>
+        </w:rPr>
+        <w:t>存储各个结构线之间的几何关系</w:t>
+      </w:r>
+      <w:r>
+        <w:rPr>
+          <w:rFonts w:hint="eastAsia"/>
+          <w:noProof/>
+        </w:rPr>
+        <w:t>，使得计算机具有可以随时调用的知识库，形成专家系统</w:t>
+      </w:r>
+      <w:r>
+        <w:rPr>
+          <w:noProof/>
+        </w:rPr>
+        <w:fldChar w:fldCharType="begin"/>
+      </w:r>
+      <w:r>
+        <w:rPr>
+          <w:noProof/>
+        </w:rPr>
+        <w:instrText xml:space="preserve"> ADDIN ZOTERO_ITEM CSL_CITATION {"citationID":"fktNMOVL","properties":{"formattedCitation":"\\super [36]\\nosupersub{}","plainCitation":"[36]","noteIndex":0},"citationItems":[{"id":392,"uris":["http://zotero.org/users/5041985/items/2N2EBCER"],"uri":["http</w:instrText>
+      </w:r>
+      <w:r>
+        <w:rPr>
+          <w:rFonts w:hint="eastAsia"/>
+          <w:noProof/>
+        </w:rPr>
+        <w:instrText>://zotero.org/users/5041985/items/2N2EBCER"],"itemData":{"id":392,"type":"article-journal","title":"</w:instrText>
+      </w:r>
+      <w:r>
+        <w:rPr>
+          <w:rFonts w:hint="eastAsia"/>
+          <w:noProof/>
+        </w:rPr>
+        <w:instrText>服装</w:instrText>
+      </w:r>
+      <w:r>
+        <w:rPr>
+          <w:rFonts w:hint="eastAsia"/>
+          <w:noProof/>
+        </w:rPr>
+        <w:instrText>PDS</w:instrText>
+      </w:r>
+      <w:r>
+        <w:rPr>
+          <w:rFonts w:hint="eastAsia"/>
+          <w:noProof/>
+        </w:rPr>
+        <w:instrText>纸样自动生成专家系统的研究</w:instrText>
+      </w:r>
+      <w:r>
+        <w:rPr>
+          <w:rFonts w:hint="eastAsia"/>
+          <w:noProof/>
+        </w:rPr>
+        <w:instrText>","container-title":"</w:instrText>
+      </w:r>
+      <w:r>
+        <w:rPr>
+          <w:rFonts w:hint="eastAsia"/>
+          <w:noProof/>
+        </w:rPr>
+        <w:instrText>中国纺织大学学报</w:instrText>
+      </w:r>
+      <w:r>
+        <w:rPr>
+          <w:rFonts w:hint="eastAsia"/>
+          <w:noProof/>
+        </w:rPr>
+        <w:instrText>","page":"62-65","issue":"05","source":"CNKI","abstract":"</w:instrText>
+      </w:r>
+      <w:r>
+        <w:rPr>
+          <w:rFonts w:hint="eastAsia"/>
+          <w:noProof/>
+        </w:rPr>
+        <w:instrText>从服装结构的描述</w:instrText>
+      </w:r>
+      <w:r>
+        <w:rPr>
+          <w:rFonts w:hint="eastAsia"/>
+          <w:noProof/>
+        </w:rPr>
+        <w:instrText>,</w:instrText>
+      </w:r>
+      <w:r>
+        <w:rPr>
+          <w:rFonts w:hint="eastAsia"/>
+          <w:noProof/>
+        </w:rPr>
+        <w:instrText>专家知识的获取及知识库的建立</w:instrText>
+      </w:r>
+      <w:r>
+        <w:rPr>
+          <w:rFonts w:hint="eastAsia"/>
+          <w:noProof/>
+        </w:rPr>
+        <w:instrText>,</w:instrText>
+      </w:r>
+      <w:r>
+        <w:rPr>
+          <w:rFonts w:hint="eastAsia"/>
+          <w:noProof/>
+        </w:rPr>
+        <w:instrText>及采用参数化设计思想等三方面讨论了开发服装</w:instrText>
+      </w:r>
+      <w:r>
+        <w:rPr>
+          <w:rFonts w:hint="eastAsia"/>
+          <w:noProof/>
+        </w:rPr>
+        <w:instrText>PDS(Pattern Design System)</w:instrText>
+      </w:r>
+      <w:r>
+        <w:rPr>
+          <w:rFonts w:hint="eastAsia"/>
+          <w:noProof/>
+        </w:rPr>
+        <w:instrText>纸样自动生成专家系统的关键技术。并以具体样版为例</w:instrText>
+      </w:r>
+      <w:r>
+        <w:rPr>
+          <w:rFonts w:hint="eastAsia"/>
+          <w:noProof/>
+        </w:rPr>
+        <w:instrText>,</w:instrText>
+      </w:r>
+      <w:r>
+        <w:rPr>
+          <w:rFonts w:hint="eastAsia"/>
+          <w:noProof/>
+        </w:rPr>
+        <w:instrText>详细介绍纸样自动生成的实现方法</w:instrText>
+      </w:r>
+      <w:r>
+        <w:rPr>
+          <w:rFonts w:hint="eastAsia"/>
+          <w:noProof/>
+        </w:rPr>
+        <w:instrText>,</w:instrText>
+      </w:r>
+      <w:r>
+        <w:rPr>
+          <w:rFonts w:hint="eastAsia"/>
+          <w:noProof/>
+        </w:rPr>
+        <w:instrText>如虚拟样版的构造及样版数学模型的建立等。</w:instrText>
+      </w:r>
+      <w:r>
+        <w:rPr>
+          <w:rFonts w:hint="eastAsia"/>
+          <w:noProof/>
+        </w:rPr>
+        <w:instrText>","ISSN":"1671-0444","call-number":"31-1865/N","language":"</w:instrText>
+      </w:r>
+      <w:r>
+        <w:rPr>
+          <w:rFonts w:hint="eastAsia"/>
+          <w:noProof/>
+        </w:rPr>
+        <w:instrText>中文</w:instrText>
+      </w:r>
+      <w:r>
+        <w:rPr>
+          <w:rFonts w:hint="eastAsia"/>
+          <w:noProof/>
+        </w:rPr>
+        <w:instrText>;","author":[{"family":"</w:instrText>
+      </w:r>
+      <w:r>
+        <w:rPr>
+          <w:rFonts w:hint="eastAsia"/>
+          <w:noProof/>
+        </w:rPr>
+        <w:instrText>章</w:instrText>
+      </w:r>
+      <w:r>
+        <w:rPr>
+          <w:rFonts w:hint="eastAsia"/>
+          <w:noProof/>
+        </w:rPr>
+        <w:instrText>","given":"</w:instrText>
+      </w:r>
+      <w:r>
+        <w:rPr>
+          <w:rFonts w:hint="eastAsia"/>
+          <w:noProof/>
+        </w:rPr>
+        <w:instrText>琦</w:instrText>
+      </w:r>
+      <w:r>
+        <w:rPr>
+          <w:rFonts w:hint="eastAsia"/>
+          <w:noProof/>
+        </w:rPr>
+        <w:instrText>"},{"family":"</w:instrText>
+      </w:r>
+      <w:r>
+        <w:rPr>
+          <w:rFonts w:hint="eastAsia"/>
+          <w:noProof/>
+        </w:rPr>
+        <w:instrText>张</w:instrText>
+      </w:r>
+      <w:r>
+        <w:rPr>
+          <w:rFonts w:hint="eastAsia"/>
+          <w:noProof/>
+        </w:rPr>
+        <w:instrText>","given":"</w:instrText>
+      </w:r>
+      <w:r>
+        <w:rPr>
+          <w:rFonts w:hint="eastAsia"/>
+          <w:noProof/>
+        </w:rPr>
+        <w:instrText>文斌</w:instrText>
+      </w:r>
+      <w:r>
+        <w:rPr>
+          <w:rFonts w:hint="eastAsia"/>
+          <w:noProof/>
+        </w:rPr>
+        <w:instrText>"},{"family":"</w:instrText>
+      </w:r>
+      <w:r>
+        <w:rPr>
+          <w:rFonts w:hint="eastAsia"/>
+          <w:noProof/>
+        </w:rPr>
+        <w:instrText>张</w:instrText>
+      </w:r>
+      <w:r>
+        <w:rPr>
+          <w:rFonts w:hint="eastAsia"/>
+          <w:noProof/>
+        </w:rPr>
+        <w:instrText>","given":"</w:instrText>
+      </w:r>
+      <w:r>
+        <w:rPr>
+          <w:rFonts w:hint="eastAsia"/>
+          <w:noProof/>
+        </w:rPr>
+        <w:instrText>渭源</w:instrText>
+      </w:r>
+      <w:r>
+        <w:rPr>
+          <w:rFonts w:hint="eastAsia"/>
+          <w:noProof/>
+        </w:rPr>
+        <w:instrText>"}],"issued":{"date</w:instrText>
+      </w:r>
+      <w:r>
+        <w:rPr>
+          <w:noProof/>
+        </w:rPr>
+        <w:instrText xml:space="preserve">-parts":[["2000"]]}}}],"schema":"https://github.com/citation-style-language/schema/raw/master/csl-citation.json"} </w:instrText>
+      </w:r>
+      <w:r>
+        <w:rPr>
+          <w:noProof/>
+        </w:rPr>
+        <w:fldChar w:fldCharType="separate"/>
+      </w:r>
+      <w:r>
+        <w:rPr>
+          <w:rFonts w:cs="Times New Roman"/>
+          <w:kern w:val="0"/>
+          <w:szCs w:val="24"/>
+          <w:vertAlign w:val="superscript"/>
+        </w:rPr>
+        <w:t>[36]</w:t>
+      </w:r>
+      <w:r>
+        <w:rPr>
+          <w:noProof/>
+        </w:rPr>
+        <w:fldChar w:fldCharType="end"/>
+      </w:r>
+      <w:r>
+        <w:rPr>
+          <w:rFonts w:hint="eastAsia"/>
+          <w:noProof/>
+        </w:rPr>
+        <w:t>。</w:t>
+      </w:r>
+    </w:p>
+    <w:p>
+      <w:pPr>
+        <w:pStyle w:val="a5"/>
+      </w:pPr>
+      <w:r>
+        <w:rPr>
+          <w:rFonts w:hint="eastAsia"/>
+        </w:rPr>
+        <w:t>4.</w:t>
+      </w:r>
+      <w:r>
+        <w:t>4</w:t>
+      </w:r>
+      <w:r>
+        <w:rPr>
+          <w:rFonts w:hint="eastAsia"/>
+        </w:rPr>
+        <w:t xml:space="preserve">  </w:t>
+      </w:r>
+      <w:r>
+        <w:rPr>
+          <w:rFonts w:hint="eastAsia"/>
+        </w:rPr>
+        <w:t>制板规则</w:t>
+      </w:r>
+      <w:r>
+        <w:rPr>
+          <w:rFonts w:hint="eastAsia"/>
+        </w:rPr>
+        <w:t>的</w:t>
+      </w:r>
+      <w:r>
+        <w:rPr>
+          <w:rFonts w:hint="eastAsia"/>
+        </w:rPr>
+        <w:t>领域特定语言</w:t>
       </w:r>
     </w:p>
     <w:p>
@@ -19477,10 +20422,10 @@
         <w:rPr>
           <w:rFonts w:hint="eastAsia"/>
         </w:rPr>
-        <w:t>3.</w:t>
-      </w:r>
-      <w:r>
-        <w:t>4</w:t>
+        <w:t>4.</w:t>
+      </w:r>
+      <w:r>
+        <w:t>5</w:t>
       </w:r>
       <w:r>
         <w:rPr>
@@ -19492,7 +20437,7 @@
         <w:rPr>
           <w:rFonts w:hint="eastAsia"/>
         </w:rPr>
-        <w:t>专家知识应用</w:t>
+        <w:t>女裤款式与制板规则的关系</w:t>
       </w:r>
     </w:p>
     <w:p>
@@ -19511,7 +20456,19 @@
         <w:rPr>
           <w:rFonts w:hint="eastAsia"/>
         </w:rPr>
-        <w:t xml:space="preserve">3.5  </w:t>
+        <w:t>4.</w:t>
+      </w:r>
+      <w:r>
+        <w:t>6</w:t>
+      </w:r>
+      <w:r>
+        <w:rPr>
+          <w:rFonts w:hint="eastAsia"/>
+        </w:rPr>
+        <w:t xml:space="preserve"> </w:t>
+      </w:r>
+      <w:r>
+        <w:t xml:space="preserve"> </w:t>
       </w:r>
       <w:r>
         <w:rPr>
@@ -19539,7 +20496,7 @@
         <w:rPr>
           <w:rFonts w:hint="eastAsia"/>
         </w:rPr>
-        <w:t>4</w:t>
+        <w:t>5</w:t>
       </w:r>
       <w:r>
         <w:rPr>
@@ -19551,32 +20508,20 @@
         <w:rPr>
           <w:rFonts w:hint="eastAsia"/>
         </w:rPr>
-        <w:t xml:space="preserve"> </w:t>
-      </w:r>
-      <w:r>
-        <w:rPr>
-          <w:rFonts w:hint="eastAsia"/>
-        </w:rPr>
-        <w:t xml:space="preserve"> </w:t>
-      </w:r>
-      <w:r>
-        <w:rPr>
-          <w:rFonts w:hint="eastAsia"/>
-        </w:rPr>
-        <w:t>智能制板功能的设计</w:t>
-      </w:r>
-      <w:r>
-        <w:rPr>
+        <w:t xml:space="preserve">  </w:t>
+      </w:r>
+      <w:r>
+        <w:rPr>
+          <w:rFonts w:hint="eastAsia"/>
+        </w:rPr>
+        <w:t>系统实现</w:t>
+      </w:r>
+      <w:r>
+        <w:rPr>
+          <w:rFonts w:hint="eastAsia"/>
           <w:color w:val="FF0000"/>
         </w:rPr>
-        <w:t>70</w:t>
-      </w:r>
-      <w:r>
-        <w:rPr>
-          <w:rFonts w:hint="eastAsia"/>
-          <w:color w:val="FF0000"/>
-        </w:rPr>
-        <w:t>00</w:t>
+        <w:t>6000</w:t>
       </w:r>
     </w:p>
     <w:p>
@@ -19587,19 +20532,63 @@
         <w:rPr>
           <w:rFonts w:hint="eastAsia"/>
         </w:rPr>
-        <w:t xml:space="preserve">4.1  </w:t>
-      </w:r>
-      <w:r>
-        <w:rPr>
-          <w:rFonts w:hint="eastAsia"/>
-        </w:rPr>
-        <w:t>部件化</w:t>
-      </w:r>
-      <w:r>
-        <w:rPr>
-          <w:rFonts w:hint="eastAsia"/>
-        </w:rPr>
-        <w:t>款式设计</w:t>
+        <w:t xml:space="preserve">5.1  </w:t>
+      </w:r>
+      <w:r>
+        <w:rPr>
+          <w:rFonts w:hint="eastAsia"/>
+        </w:rPr>
+        <w:t>知识库的实现</w:t>
+      </w:r>
+    </w:p>
+    <w:p>
+      <w:pPr>
+        <w:widowControl/>
+        <w:spacing w:line="240" w:lineRule="auto"/>
+        <w:ind w:firstLineChars="0" w:firstLine="0"/>
+        <w:jc w:val="left"/>
+      </w:pPr>
+    </w:p>
+    <w:p>
+      <w:pPr>
+        <w:pStyle w:val="a6"/>
+      </w:pPr>
+      <w:r>
+        <w:rPr>
+          <w:rFonts w:hint="eastAsia"/>
+        </w:rPr>
+        <w:t xml:space="preserve">5.1.1  </w:t>
+      </w:r>
+      <w:r>
+        <w:rPr>
+          <w:rFonts w:hint="eastAsia"/>
+        </w:rPr>
+        <w:t>款式部件数据库设计</w:t>
+      </w:r>
+    </w:p>
+    <w:p>
+      <w:pPr>
+        <w:widowControl/>
+        <w:spacing w:line="240" w:lineRule="auto"/>
+        <w:ind w:firstLineChars="0" w:firstLine="0"/>
+        <w:jc w:val="left"/>
+      </w:pPr>
+    </w:p>
+    <w:p>
+      <w:pPr>
+        <w:pStyle w:val="a6"/>
+      </w:pPr>
+      <w:r>
+        <w:rPr>
+          <w:rFonts w:hint="eastAsia"/>
+        </w:rPr>
+        <w:t>5.1.2</w:t>
+      </w:r>
+      <w:r>
+        <w:t xml:space="preserve">  </w:t>
+      </w:r>
+      <w:r>
+        <w:t>制板知识数据库设计</w:t>
       </w:r>
     </w:p>
     <w:p>
@@ -19618,13 +20607,13 @@
         <w:rPr>
           <w:rFonts w:hint="eastAsia"/>
         </w:rPr>
-        <w:t xml:space="preserve">4.2  </w:t>
-      </w:r>
-      <w:r>
-        <w:rPr>
-          <w:rFonts w:hint="eastAsia"/>
-        </w:rPr>
-        <w:t>女裤款式的组件管理模块</w:t>
+        <w:t xml:space="preserve">5.2  </w:t>
+      </w:r>
+      <w:r>
+        <w:rPr>
+          <w:rFonts w:hint="eastAsia"/>
+        </w:rPr>
+        <w:t>款式设计与尺寸输入</w:t>
       </w:r>
     </w:p>
     <w:p>
@@ -19643,22 +20632,26 @@
         <w:rPr>
           <w:rFonts w:hint="eastAsia"/>
         </w:rPr>
-        <w:t>4.</w:t>
-      </w:r>
-      <w:r>
-        <w:t>3</w:t>
-      </w:r>
-      <w:r>
-        <w:rPr>
-          <w:rFonts w:hint="eastAsia"/>
-        </w:rPr>
-        <w:t xml:space="preserve">  </w:t>
-      </w:r>
-      <w:r>
-        <w:rPr>
-          <w:rFonts w:hint="eastAsia"/>
-        </w:rPr>
-        <w:t>参数化样板绘制</w:t>
+        <w:t xml:space="preserve">5.3  </w:t>
+      </w:r>
+      <w:r>
+        <w:rPr>
+          <w:rFonts w:hint="eastAsia"/>
+        </w:rPr>
+        <w:t>样板图形的自动生成</w:t>
+      </w:r>
+      <w:r>
+        <w:rPr>
+          <w:rFonts w:hint="eastAsia"/>
+          <w:color w:val="FF0000"/>
+        </w:rPr>
+        <w:t>1</w:t>
+      </w:r>
+      <w:r>
+        <w:rPr>
+          <w:color w:val="FF0000"/>
+        </w:rPr>
+        <w:t>650</w:t>
       </w:r>
     </w:p>
     <w:p>
@@ -19667,846 +20660,226 @@
       </w:pPr>
       <w:r>
         <w:rPr>
-          <w:noProof/>
-        </w:rPr>
-        <w:t>参数化设计思想</w:t>
-      </w:r>
-      <w:r>
-        <w:rPr>
-          <w:rFonts w:hint="eastAsia"/>
-          <w:noProof/>
-        </w:rPr>
-        <w:t>的原理为：当参数改变时，各个结构线之间的几何关系保持不变。将几何关系作为函数，纸样的各种尺寸就是以设计条件为参数的函数值。</w:t>
-      </w:r>
-      <w:r>
-        <w:rPr>
-          <w:noProof/>
-        </w:rPr>
-        <w:t>具体而言</w:t>
-      </w:r>
-      <w:r>
-        <w:rPr>
-          <w:rFonts w:hint="eastAsia"/>
-          <w:noProof/>
-        </w:rPr>
-        <w:t>，参数化设计</w:t>
-      </w:r>
-      <w:r>
-        <w:rPr>
-          <w:noProof/>
-        </w:rPr>
-        <w:t>将制板过程存储在计算机中</w:t>
-      </w:r>
-      <w:r>
-        <w:rPr>
-          <w:rFonts w:hint="eastAsia"/>
-          <w:noProof/>
-        </w:rPr>
-        <w:t>，即按一定数据结构</w:t>
-      </w:r>
-      <w:r>
-        <w:rPr>
-          <w:noProof/>
-        </w:rPr>
-        <w:t>存储各个结构线之间的几何关系</w:t>
-      </w:r>
-      <w:r>
-        <w:rPr>
-          <w:rFonts w:hint="eastAsia"/>
-          <w:noProof/>
-        </w:rPr>
-        <w:t>，使得计算机具有可以随时调用的知识库，形成专家系统</w:t>
-      </w:r>
-      <w:r>
-        <w:rPr>
-          <w:noProof/>
-        </w:rPr>
-        <w:fldChar w:fldCharType="begin"/>
-      </w:r>
-      <w:r>
-        <w:rPr>
-          <w:noProof/>
-        </w:rPr>
-        <w:instrText xml:space="preserve"> ADDIN ZOTERO_ITEM CSL_CITATION {"citationID":"fktNMOVL","properties":{"formattedCitation":"\\super [36]\\nosupersub{}","plainCitation":"[36]","noteIndex":0},"citationItems":[{"id":392,"uris":["http://zotero.org/users/5041985/items/2N2EBCER"],"uri":["http</w:instrText>
-      </w:r>
-      <w:r>
-        <w:rPr>
-          <w:rFonts w:hint="eastAsia"/>
-          <w:noProof/>
-        </w:rPr>
-        <w:instrText>://zotero.org/users/5041985/items/2N2EBCER"],"itemData":{"id":392,"type":"article-journal","title":"</w:instrText>
-      </w:r>
-      <w:r>
-        <w:rPr>
-          <w:rFonts w:hint="eastAsia"/>
-          <w:noProof/>
-        </w:rPr>
-        <w:instrText>服装</w:instrText>
-      </w:r>
-      <w:r>
-        <w:rPr>
-          <w:rFonts w:hint="eastAsia"/>
-          <w:noProof/>
-        </w:rPr>
-        <w:instrText>PDS</w:instrText>
-      </w:r>
-      <w:r>
-        <w:rPr>
-          <w:rFonts w:hint="eastAsia"/>
-          <w:noProof/>
-        </w:rPr>
-        <w:instrText>纸样自动生成专家系统的研究</w:instrText>
-      </w:r>
-      <w:r>
-        <w:rPr>
-          <w:rFonts w:hint="eastAsia"/>
-          <w:noProof/>
-        </w:rPr>
-        <w:instrText>","container-title":"</w:instrText>
-      </w:r>
-      <w:r>
-        <w:rPr>
-          <w:rFonts w:hint="eastAsia"/>
-          <w:noProof/>
-        </w:rPr>
-        <w:instrText>中国纺织大学学报</w:instrText>
-      </w:r>
-      <w:r>
-        <w:rPr>
-          <w:rFonts w:hint="eastAsia"/>
-          <w:noProof/>
-        </w:rPr>
-        <w:instrText>","page":"62-65","issue":"05","source":"CNKI","abstract":"</w:instrText>
-      </w:r>
-      <w:r>
-        <w:rPr>
-          <w:rFonts w:hint="eastAsia"/>
-          <w:noProof/>
-        </w:rPr>
-        <w:instrText>从服装结构的描述</w:instrText>
-      </w:r>
-      <w:r>
-        <w:rPr>
-          <w:rFonts w:hint="eastAsia"/>
-          <w:noProof/>
-        </w:rPr>
-        <w:instrText>,</w:instrText>
-      </w:r>
-      <w:r>
-        <w:rPr>
-          <w:rFonts w:hint="eastAsia"/>
-          <w:noProof/>
-        </w:rPr>
-        <w:instrText>专家知识的获取及知识库的建立</w:instrText>
-      </w:r>
-      <w:r>
-        <w:rPr>
-          <w:rFonts w:hint="eastAsia"/>
-          <w:noProof/>
-        </w:rPr>
-        <w:instrText>,</w:instrText>
-      </w:r>
-      <w:r>
-        <w:rPr>
-          <w:rFonts w:hint="eastAsia"/>
-          <w:noProof/>
-        </w:rPr>
-        <w:instrText>及采用参数化设计思想等三方面讨论了开发服装</w:instrText>
-      </w:r>
-      <w:r>
-        <w:rPr>
-          <w:rFonts w:hint="eastAsia"/>
-          <w:noProof/>
-        </w:rPr>
-        <w:instrText>PDS(Pattern Design System)</w:instrText>
-      </w:r>
-      <w:r>
-        <w:rPr>
-          <w:rFonts w:hint="eastAsia"/>
-          <w:noProof/>
-        </w:rPr>
-        <w:instrText>纸样自动生成专家系统的关键技术。并以具体样版为例</w:instrText>
-      </w:r>
-      <w:r>
-        <w:rPr>
-          <w:rFonts w:hint="eastAsia"/>
-          <w:noProof/>
-        </w:rPr>
-        <w:instrText>,</w:instrText>
-      </w:r>
-      <w:r>
-        <w:rPr>
-          <w:rFonts w:hint="eastAsia"/>
-          <w:noProof/>
-        </w:rPr>
-        <w:instrText>详细介绍纸样自动生成的实现方法</w:instrText>
-      </w:r>
-      <w:r>
-        <w:rPr>
-          <w:rFonts w:hint="eastAsia"/>
-          <w:noProof/>
-        </w:rPr>
-        <w:instrText>,</w:instrText>
-      </w:r>
-      <w:r>
-        <w:rPr>
-          <w:rFonts w:hint="eastAsia"/>
-          <w:noProof/>
-        </w:rPr>
-        <w:instrText>如虚拟样版的构造及样版数学模型的建立等。</w:instrText>
-      </w:r>
-      <w:r>
-        <w:rPr>
-          <w:rFonts w:hint="eastAsia"/>
-          <w:noProof/>
-        </w:rPr>
-        <w:instrText>","ISSN":"1671-0444","call-number":"31-1865/N","language":"</w:instrText>
-      </w:r>
-      <w:r>
-        <w:rPr>
-          <w:rFonts w:hint="eastAsia"/>
-          <w:noProof/>
-        </w:rPr>
-        <w:instrText>中文</w:instrText>
-      </w:r>
-      <w:r>
-        <w:rPr>
-          <w:rFonts w:hint="eastAsia"/>
-          <w:noProof/>
-        </w:rPr>
-        <w:instrText>;","author":[{"family":"</w:instrText>
-      </w:r>
-      <w:r>
-        <w:rPr>
-          <w:rFonts w:hint="eastAsia"/>
-          <w:noProof/>
-        </w:rPr>
-        <w:instrText>章</w:instrText>
-      </w:r>
-      <w:r>
-        <w:rPr>
-          <w:rFonts w:hint="eastAsia"/>
-          <w:noProof/>
-        </w:rPr>
-        <w:instrText>","given":"</w:instrText>
-      </w:r>
-      <w:r>
-        <w:rPr>
-          <w:rFonts w:hint="eastAsia"/>
-          <w:noProof/>
-        </w:rPr>
-        <w:instrText>琦</w:instrText>
-      </w:r>
-      <w:r>
-        <w:rPr>
-          <w:rFonts w:hint="eastAsia"/>
-          <w:noProof/>
-        </w:rPr>
-        <w:instrText>"},{"family":"</w:instrText>
-      </w:r>
-      <w:r>
-        <w:rPr>
-          <w:rFonts w:hint="eastAsia"/>
-          <w:noProof/>
-        </w:rPr>
-        <w:instrText>张</w:instrText>
-      </w:r>
-      <w:r>
-        <w:rPr>
-          <w:rFonts w:hint="eastAsia"/>
-          <w:noProof/>
-        </w:rPr>
-        <w:instrText>","given":"</w:instrText>
-      </w:r>
-      <w:r>
-        <w:rPr>
-          <w:rFonts w:hint="eastAsia"/>
-          <w:noProof/>
-        </w:rPr>
-        <w:instrText>文斌</w:instrText>
-      </w:r>
-      <w:r>
-        <w:rPr>
-          <w:rFonts w:hint="eastAsia"/>
-          <w:noProof/>
-        </w:rPr>
-        <w:instrText>"},{"family":"</w:instrText>
-      </w:r>
-      <w:r>
-        <w:rPr>
-          <w:rFonts w:hint="eastAsia"/>
-          <w:noProof/>
-        </w:rPr>
-        <w:instrText>张</w:instrText>
-      </w:r>
-      <w:r>
-        <w:rPr>
-          <w:rFonts w:hint="eastAsia"/>
-          <w:noProof/>
-        </w:rPr>
-        <w:instrText>","given":"</w:instrText>
-      </w:r>
-      <w:r>
-        <w:rPr>
-          <w:rFonts w:hint="eastAsia"/>
-          <w:noProof/>
-        </w:rPr>
-        <w:instrText>渭源</w:instrText>
-      </w:r>
-      <w:r>
-        <w:rPr>
-          <w:rFonts w:hint="eastAsia"/>
-          <w:noProof/>
-        </w:rPr>
-        <w:instrText>"}],"issued":{"date</w:instrText>
-      </w:r>
-      <w:r>
-        <w:rPr>
-          <w:noProof/>
-        </w:rPr>
-        <w:instrText xml:space="preserve">-parts":[["2000"]]}}}],"schema":"https://github.com/citation-style-language/schema/raw/master/csl-citation.json"} </w:instrText>
-      </w:r>
-      <w:r>
-        <w:rPr>
-          <w:noProof/>
-        </w:rPr>
-        <w:fldChar w:fldCharType="separate"/>
-      </w:r>
-      <w:r>
-        <w:rPr>
-          <w:rFonts w:cs="Times New Roman"/>
-          <w:kern w:val="0"/>
-          <w:szCs w:val="24"/>
-          <w:vertAlign w:val="superscript"/>
-        </w:rPr>
-        <w:t>[36]</w:t>
-      </w:r>
-      <w:r>
-        <w:rPr>
-          <w:noProof/>
-        </w:rPr>
-        <w:fldChar w:fldCharType="end"/>
-      </w:r>
-      <w:r>
-        <w:rPr>
-          <w:rFonts w:hint="eastAsia"/>
-          <w:noProof/>
+          <w:rFonts w:hint="eastAsia"/>
+        </w:rPr>
+        <w:t>狭义上，图形是指二维平面中由一系列点、线所描述的形状。</w:t>
+      </w:r>
+      <w:proofErr w:type="spellStart"/>
+      <w:r>
+        <w:rPr>
+          <w:rFonts w:hint="eastAsia"/>
+        </w:rPr>
+        <w:t>Qt</w:t>
+      </w:r>
+      <w:proofErr w:type="spellEnd"/>
+      <w:r>
+        <w:rPr>
+          <w:rFonts w:hint="eastAsia"/>
+        </w:rPr>
+        <w:t>中用</w:t>
+      </w:r>
+      <w:proofErr w:type="spellStart"/>
+      <w:r>
+        <w:rPr>
+          <w:rFonts w:hint="eastAsia"/>
+        </w:rPr>
+        <w:t>QPainter</w:t>
+      </w:r>
+      <w:proofErr w:type="spellEnd"/>
+      <w:r>
+        <w:rPr>
+          <w:rFonts w:hint="eastAsia"/>
+        </w:rPr>
+        <w:t>类作为工具来绘制（绘制不包含显示）图形，用</w:t>
+      </w:r>
+      <w:proofErr w:type="spellStart"/>
+      <w:r>
+        <w:rPr>
+          <w:rFonts w:hint="eastAsia"/>
+        </w:rPr>
+        <w:t>QPainterPath</w:t>
+      </w:r>
+      <w:proofErr w:type="spellEnd"/>
+      <w:r>
+        <w:rPr>
+          <w:rFonts w:hint="eastAsia"/>
+        </w:rPr>
+        <w:t>类</w:t>
+      </w:r>
+      <w:r>
+        <w:rPr>
+          <w:rFonts w:hint="eastAsia"/>
+        </w:rPr>
+        <w:t>作为容器</w:t>
+      </w:r>
+      <w:r>
+        <w:rPr>
+          <w:rFonts w:hint="eastAsia"/>
+        </w:rPr>
+        <w:t>来</w:t>
+      </w:r>
+      <w:r>
+        <w:rPr>
+          <w:rFonts w:hint="eastAsia"/>
+        </w:rPr>
+        <w:t>存储</w:t>
+      </w:r>
+      <w:r>
+        <w:rPr>
+          <w:rFonts w:hint="eastAsia"/>
+        </w:rPr>
+        <w:t>图形，</w:t>
+      </w:r>
+      <w:r>
+        <w:rPr>
+          <w:rFonts w:hint="eastAsia"/>
+        </w:rPr>
+        <w:t>而</w:t>
+      </w:r>
+      <w:proofErr w:type="spellStart"/>
+      <w:r>
+        <w:rPr>
+          <w:rFonts w:hint="eastAsia"/>
+        </w:rPr>
+        <w:t>QWidget</w:t>
+      </w:r>
+      <w:proofErr w:type="spellEnd"/>
+      <w:r>
+        <w:rPr>
+          <w:rFonts w:hint="eastAsia"/>
+        </w:rPr>
+        <w:t>类可以作为显示图形的载体</w:t>
+      </w:r>
+      <w:r>
+        <w:rPr>
+          <w:rFonts w:hint="eastAsia"/>
         </w:rPr>
         <w:t>。</w:t>
       </w:r>
-    </w:p>
-    <w:p>
-      <w:pPr>
-        <w:pStyle w:val="a5"/>
-      </w:pPr>
-      <w:r>
-        <w:rPr>
-          <w:rFonts w:hint="eastAsia"/>
-        </w:rPr>
-        <w:t>4.</w:t>
-      </w:r>
-      <w:r>
-        <w:t>4</w:t>
-      </w:r>
-      <w:r>
-        <w:rPr>
-          <w:rFonts w:hint="eastAsia"/>
-        </w:rPr>
-        <w:t xml:space="preserve">  </w:t>
-      </w:r>
-      <w:r>
-        <w:rPr>
-          <w:rFonts w:hint="eastAsia"/>
-        </w:rPr>
-        <w:t>制板规则</w:t>
-      </w:r>
-      <w:r>
-        <w:rPr>
-          <w:rFonts w:hint="eastAsia"/>
-        </w:rPr>
-        <w:t>的</w:t>
-      </w:r>
-      <w:r>
-        <w:rPr>
-          <w:rFonts w:hint="eastAsia"/>
-        </w:rPr>
-        <w:t>领域特定语言</w:t>
-      </w:r>
-    </w:p>
-    <w:p>
-      <w:pPr>
-        <w:widowControl/>
-        <w:spacing w:line="240" w:lineRule="auto"/>
-        <w:ind w:firstLineChars="0" w:firstLine="0"/>
-        <w:jc w:val="left"/>
-      </w:pPr>
-    </w:p>
-    <w:p>
-      <w:pPr>
-        <w:pStyle w:val="a5"/>
-      </w:pPr>
-      <w:r>
-        <w:rPr>
-          <w:rFonts w:hint="eastAsia"/>
-        </w:rPr>
-        <w:t>4.</w:t>
-      </w:r>
-      <w:r>
-        <w:t>5</w:t>
-      </w:r>
-      <w:r>
-        <w:rPr>
-          <w:rFonts w:hint="eastAsia"/>
-        </w:rPr>
-        <w:t xml:space="preserve">  </w:t>
-      </w:r>
-      <w:r>
-        <w:rPr>
-          <w:rFonts w:hint="eastAsia"/>
-        </w:rPr>
-        <w:t>女裤款式与制板规则的关系</w:t>
-      </w:r>
-    </w:p>
-    <w:p>
-      <w:pPr>
-        <w:widowControl/>
-        <w:spacing w:line="240" w:lineRule="auto"/>
-        <w:ind w:firstLineChars="0" w:firstLine="0"/>
-        <w:jc w:val="left"/>
-      </w:pPr>
-    </w:p>
-    <w:p>
-      <w:pPr>
-        <w:pStyle w:val="a5"/>
-      </w:pPr>
-      <w:r>
-        <w:rPr>
-          <w:rFonts w:hint="eastAsia"/>
-        </w:rPr>
-        <w:t>4.</w:t>
-      </w:r>
-      <w:r>
-        <w:t>6</w:t>
-      </w:r>
-      <w:r>
-        <w:rPr>
-          <w:rFonts w:hint="eastAsia"/>
-        </w:rPr>
-        <w:t xml:space="preserve"> </w:t>
-      </w:r>
-      <w:r>
-        <w:t xml:space="preserve"> </w:t>
-      </w:r>
-      <w:r>
-        <w:rPr>
-          <w:rFonts w:hint="eastAsia"/>
-        </w:rPr>
-        <w:t>本章小结</w:t>
-      </w:r>
-    </w:p>
-    <w:p>
-      <w:pPr>
-        <w:widowControl/>
-        <w:spacing w:line="240" w:lineRule="auto"/>
-        <w:ind w:firstLineChars="0" w:firstLine="0"/>
-        <w:jc w:val="left"/>
-      </w:pPr>
-    </w:p>
-    <w:p>
-      <w:pPr>
-        <w:pStyle w:val="1"/>
-      </w:pPr>
-      <w:r>
-        <w:t>第</w:t>
-      </w:r>
-      <w:r>
-        <w:rPr>
-          <w:rFonts w:hint="eastAsia"/>
-        </w:rPr>
-        <w:t>5</w:t>
-      </w:r>
-      <w:r>
-        <w:rPr>
-          <w:rFonts w:hint="eastAsia"/>
-        </w:rPr>
-        <w:t>章</w:t>
-      </w:r>
-      <w:r>
-        <w:rPr>
-          <w:rFonts w:hint="eastAsia"/>
-        </w:rPr>
-        <w:t xml:space="preserve">  </w:t>
-      </w:r>
-      <w:r>
-        <w:rPr>
-          <w:rFonts w:hint="eastAsia"/>
-        </w:rPr>
-        <w:t>系统实现</w:t>
-      </w:r>
-      <w:r>
-        <w:rPr>
-          <w:rFonts w:hint="eastAsia"/>
-          <w:color w:val="FF0000"/>
-        </w:rPr>
-        <w:t>6000</w:t>
-      </w:r>
-    </w:p>
-    <w:p>
-      <w:pPr>
-        <w:pStyle w:val="a5"/>
-      </w:pPr>
-      <w:r>
-        <w:rPr>
-          <w:rFonts w:hint="eastAsia"/>
-        </w:rPr>
-        <w:t xml:space="preserve">5.1  </w:t>
-      </w:r>
-      <w:r>
-        <w:rPr>
-          <w:rFonts w:hint="eastAsia"/>
-        </w:rPr>
-        <w:t>知识库的实现</w:t>
-      </w:r>
-    </w:p>
-    <w:p>
-      <w:pPr>
-        <w:widowControl/>
-        <w:spacing w:line="240" w:lineRule="auto"/>
-        <w:ind w:firstLineChars="0" w:firstLine="0"/>
-        <w:jc w:val="left"/>
-      </w:pPr>
-    </w:p>
-    <w:p>
-      <w:pPr>
-        <w:pStyle w:val="a6"/>
-      </w:pPr>
-      <w:r>
-        <w:rPr>
-          <w:rFonts w:hint="eastAsia"/>
-        </w:rPr>
-        <w:t xml:space="preserve">5.1.1  </w:t>
-      </w:r>
-      <w:r>
-        <w:rPr>
-          <w:rFonts w:hint="eastAsia"/>
-        </w:rPr>
-        <w:t>款式部件数据库设计</w:t>
-      </w:r>
-    </w:p>
-    <w:p>
-      <w:pPr>
-        <w:widowControl/>
-        <w:spacing w:line="240" w:lineRule="auto"/>
-        <w:ind w:firstLineChars="0" w:firstLine="0"/>
-        <w:jc w:val="left"/>
-      </w:pPr>
-    </w:p>
-    <w:p>
-      <w:pPr>
-        <w:pStyle w:val="a6"/>
-      </w:pPr>
-      <w:r>
-        <w:rPr>
-          <w:rFonts w:hint="eastAsia"/>
-        </w:rPr>
-        <w:t>5.1.2</w:t>
-      </w:r>
-      <w:r>
-        <w:t xml:space="preserve">  </w:t>
-      </w:r>
-      <w:r>
-        <w:t>制板知识数据库设计</w:t>
-      </w:r>
-    </w:p>
-    <w:p>
-      <w:pPr>
-        <w:widowControl/>
-        <w:spacing w:line="240" w:lineRule="auto"/>
-        <w:ind w:firstLineChars="0" w:firstLine="0"/>
-        <w:jc w:val="left"/>
-      </w:pPr>
-    </w:p>
-    <w:p>
-      <w:pPr>
-        <w:pStyle w:val="a5"/>
-      </w:pPr>
-      <w:r>
-        <w:rPr>
-          <w:rFonts w:hint="eastAsia"/>
-        </w:rPr>
-        <w:t xml:space="preserve">5.2  </w:t>
-      </w:r>
-      <w:r>
-        <w:rPr>
-          <w:rFonts w:hint="eastAsia"/>
-        </w:rPr>
-        <w:t>款式设计与尺寸输入</w:t>
-      </w:r>
-    </w:p>
-    <w:p>
-      <w:pPr>
-        <w:widowControl/>
-        <w:spacing w:line="240" w:lineRule="auto"/>
-        <w:ind w:firstLineChars="0" w:firstLine="0"/>
-        <w:jc w:val="left"/>
-      </w:pPr>
-    </w:p>
-    <w:p>
-      <w:pPr>
-        <w:pStyle w:val="a5"/>
-      </w:pPr>
-      <w:r>
-        <w:rPr>
-          <w:rFonts w:hint="eastAsia"/>
-        </w:rPr>
-        <w:t xml:space="preserve">5.3  </w:t>
-      </w:r>
-      <w:r>
-        <w:rPr>
-          <w:rFonts w:hint="eastAsia"/>
-        </w:rPr>
-        <w:t>样板图形的自动生成</w:t>
-      </w:r>
-      <w:r>
-        <w:rPr>
-          <w:rFonts w:hint="eastAsia"/>
-          <w:color w:val="FF0000"/>
-        </w:rPr>
-        <w:t>1</w:t>
-      </w:r>
-      <w:r>
-        <w:rPr>
-          <w:color w:val="FF0000"/>
-        </w:rPr>
-        <w:t>650</w:t>
-      </w:r>
-    </w:p>
-    <w:p>
-      <w:pPr>
-        <w:ind w:firstLine="480"/>
-      </w:pPr>
-      <w:r>
-        <w:rPr>
-          <w:rFonts w:hint="eastAsia"/>
-        </w:rPr>
-        <w:t>狭义上，图形是指二维平面中由一系列点、线所描述的形状。</w:t>
+      <w:r>
+        <w:rPr>
+          <w:rFonts w:hint="eastAsia"/>
+        </w:rPr>
+        <w:t>女裤</w:t>
+      </w:r>
+      <w:r>
+        <w:rPr>
+          <w:rFonts w:hint="eastAsia"/>
+        </w:rPr>
+        <w:t>PDS</w:t>
+      </w:r>
+      <w:r>
+        <w:rPr>
+          <w:rFonts w:hint="eastAsia"/>
+        </w:rPr>
+        <w:t>中，针对女裤样板图形的特殊性，创建了如图</w:t>
+      </w:r>
+      <w:r>
+        <w:rPr>
+          <w:rFonts w:hint="eastAsia"/>
+        </w:rPr>
+        <w:t>X</w:t>
+      </w:r>
+      <w:r>
+        <w:rPr>
+          <w:rFonts w:hint="eastAsia"/>
+        </w:rPr>
+        <w:t>所示的几个类来绘制样板。其中，</w:t>
       </w:r>
       <w:proofErr w:type="spellStart"/>
       <w:r>
         <w:rPr>
           <w:rFonts w:hint="eastAsia"/>
         </w:rPr>
-        <w:t>Qt</w:t>
+        <w:t>PainterArea</w:t>
       </w:r>
       <w:proofErr w:type="spellEnd"/>
       <w:r>
         <w:rPr>
           <w:rFonts w:hint="eastAsia"/>
         </w:rPr>
-        <w:t>中用</w:t>
+        <w:t>继承自</w:t>
       </w:r>
       <w:proofErr w:type="spellStart"/>
       <w:r>
         <w:rPr>
           <w:rFonts w:hint="eastAsia"/>
         </w:rPr>
-        <w:t>QPainter</w:t>
+        <w:t>QWidget</w:t>
       </w:r>
       <w:proofErr w:type="spellEnd"/>
       <w:r>
         <w:rPr>
           <w:rFonts w:hint="eastAsia"/>
         </w:rPr>
-        <w:t>类作为工具来绘制（绘制不包含显示）图形，用</w:t>
+        <w:t>类，是</w:t>
+      </w:r>
+      <w:r>
+        <w:rPr>
+          <w:rFonts w:hint="eastAsia"/>
+        </w:rPr>
+        <w:t>PDS</w:t>
+      </w:r>
+      <w:r>
+        <w:rPr>
+          <w:rFonts w:hint="eastAsia"/>
+        </w:rPr>
+        <w:t>中占大面积的绘图区域；</w:t>
       </w:r>
       <w:proofErr w:type="spellStart"/>
       <w:r>
         <w:rPr>
           <w:rFonts w:hint="eastAsia"/>
         </w:rPr>
-        <w:t>QPainterPath</w:t>
+        <w:t>MyPathData</w:t>
       </w:r>
       <w:proofErr w:type="spellEnd"/>
       <w:r>
         <w:rPr>
           <w:rFonts w:hint="eastAsia"/>
         </w:rPr>
-        <w:t>类</w:t>
-      </w:r>
-      <w:r>
-        <w:rPr>
-          <w:rFonts w:hint="eastAsia"/>
-        </w:rPr>
-        <w:t>作为容器</w:t>
-      </w:r>
-      <w:r>
-        <w:rPr>
-          <w:rFonts w:hint="eastAsia"/>
-        </w:rPr>
-        <w:t>来</w:t>
-      </w:r>
-      <w:r>
-        <w:rPr>
-          <w:rFonts w:hint="eastAsia"/>
-        </w:rPr>
-        <w:t>存储</w:t>
-      </w:r>
-      <w:r>
-        <w:rPr>
-          <w:rFonts w:hint="eastAsia"/>
-        </w:rPr>
-        <w:t>图形，</w:t>
-      </w:r>
-      <w:r>
-        <w:rPr>
-          <w:rFonts w:hint="eastAsia"/>
-        </w:rPr>
-        <w:t>而</w:t>
+        <w:t>类用来存储样板数据，</w:t>
+      </w:r>
+      <w:r>
+        <w:rPr>
+          <w:rFonts w:hint="eastAsia"/>
+        </w:rPr>
+        <w:t>它是进行样板数据管理的基础；</w:t>
       </w:r>
       <w:proofErr w:type="spellStart"/>
       <w:r>
         <w:rPr>
           <w:rFonts w:hint="eastAsia"/>
         </w:rPr>
-        <w:t>QWidget</w:t>
+        <w:t>MyPainter</w:t>
       </w:r>
       <w:proofErr w:type="spellEnd"/>
       <w:r>
         <w:rPr>
           <w:rFonts w:hint="eastAsia"/>
         </w:rPr>
-        <w:t>类可以作为显示图形的载体</w:t>
-      </w:r>
-      <w:r>
-        <w:rPr>
-          <w:rFonts w:hint="eastAsia"/>
-        </w:rPr>
-        <w:t>。</w:t>
-      </w:r>
-      <w:r>
-        <w:rPr>
-          <w:rFonts w:hint="eastAsia"/>
-        </w:rPr>
-        <w:t>女裤</w:t>
-      </w:r>
-      <w:r>
-        <w:rPr>
-          <w:rFonts w:hint="eastAsia"/>
-        </w:rPr>
-        <w:t>PDS</w:t>
-      </w:r>
-      <w:r>
-        <w:rPr>
-          <w:rFonts w:hint="eastAsia"/>
-        </w:rPr>
-        <w:t>中，针对女裤样板图形的特殊性，创建了如图</w:t>
-      </w:r>
-      <w:r>
-        <w:rPr>
-          <w:rFonts w:hint="eastAsia"/>
-        </w:rPr>
-        <w:t>X</w:t>
-      </w:r>
-      <w:r>
-        <w:rPr>
-          <w:rFonts w:hint="eastAsia"/>
-        </w:rPr>
-        <w:t>所示的几个类来绘制样板。其中，</w:t>
+        <w:t>类是一个样板绘制工具，它不但能够根据一系列点的位置生成样板数据（</w:t>
       </w:r>
       <w:proofErr w:type="spellStart"/>
       <w:r>
         <w:rPr>
           <w:rFonts w:hint="eastAsia"/>
         </w:rPr>
-        <w:t>PainterArea</w:t>
+        <w:t>MyPathData</w:t>
       </w:r>
       <w:proofErr w:type="spellEnd"/>
       <w:r>
         <w:rPr>
           <w:rFonts w:hint="eastAsia"/>
         </w:rPr>
-        <w:t>继承自</w:t>
-      </w:r>
-      <w:proofErr w:type="spellStart"/>
-      <w:r>
-        <w:rPr>
-          <w:rFonts w:hint="eastAsia"/>
-        </w:rPr>
-        <w:t>QWidget</w:t>
-      </w:r>
-      <w:proofErr w:type="spellEnd"/>
-      <w:r>
-        <w:rPr>
-          <w:rFonts w:hint="eastAsia"/>
-        </w:rPr>
-        <w:t>类，是</w:t>
-      </w:r>
-      <w:r>
-        <w:rPr>
-          <w:rFonts w:hint="eastAsia"/>
-        </w:rPr>
-        <w:t>PDS</w:t>
-      </w:r>
-      <w:r>
-        <w:rPr>
-          <w:rFonts w:hint="eastAsia"/>
-        </w:rPr>
-        <w:t>中占大面积的绘图区域；</w:t>
-      </w:r>
-      <w:proofErr w:type="spellStart"/>
-      <w:r>
-        <w:rPr>
-          <w:rFonts w:hint="eastAsia"/>
-        </w:rPr>
-        <w:t>MyPathData</w:t>
-      </w:r>
-      <w:proofErr w:type="spellEnd"/>
-      <w:r>
-        <w:rPr>
-          <w:rFonts w:hint="eastAsia"/>
-        </w:rPr>
-        <w:t>类用来存储样板数据，</w:t>
-      </w:r>
-      <w:r>
-        <w:rPr>
-          <w:rFonts w:hint="eastAsia"/>
-        </w:rPr>
-        <w:t>它是进行样板数据管理的基础；</w:t>
-      </w:r>
-      <w:proofErr w:type="spellStart"/>
-      <w:r>
-        <w:rPr>
-          <w:rFonts w:hint="eastAsia"/>
-        </w:rPr>
-        <w:t>MyPainter</w:t>
-      </w:r>
-      <w:proofErr w:type="spellEnd"/>
-      <w:r>
-        <w:rPr>
-          <w:rFonts w:hint="eastAsia"/>
-        </w:rPr>
-        <w:t>类是</w:t>
+        <w:t>的实例），</w:t>
       </w:r>
       <w:r>
         <w:rPr>
           <w:rFonts w:hint="eastAsia"/>
         </w:rPr>
         <w:lastRenderedPageBreak/>
-        <w:t>一个样板绘制工具，它不但能够根据一系列点的位置生成样板数据（</w:t>
-      </w:r>
-      <w:proofErr w:type="spellStart"/>
-      <w:r>
-        <w:rPr>
-          <w:rFonts w:hint="eastAsia"/>
-        </w:rPr>
-        <w:t>MyPathData</w:t>
-      </w:r>
-      <w:proofErr w:type="spellEnd"/>
-      <w:r>
-        <w:rPr>
-          <w:rFonts w:hint="eastAsia"/>
-        </w:rPr>
-        <w:t>的实例），还</w:t>
+        <w:t>还</w:t>
       </w:r>
       <w:r>
         <w:rPr>
@@ -21261,53 +21634,59 @@
         <w:rPr>
           <w:rFonts w:hint="eastAsia"/>
         </w:rPr>
+        <w:t>CurvePoint</w:t>
+      </w:r>
+      <w:proofErr w:type="spellEnd"/>
+      <w:r>
+        <w:rPr>
+          <w:rFonts w:hint="eastAsia"/>
+        </w:rPr>
+        <w:t>点。</w:t>
+      </w:r>
+      <w:r>
+        <w:rPr>
+          <w:rFonts w:hint="eastAsia"/>
+        </w:rPr>
+        <w:t>而</w:t>
+      </w:r>
+      <w:proofErr w:type="spellStart"/>
+      <w:r>
+        <w:rPr>
+          <w:rFonts w:hint="eastAsia"/>
+        </w:rPr>
+        <w:t>astmTag</w:t>
+      </w:r>
+      <w:proofErr w:type="spellEnd"/>
+      <w:r>
+        <w:rPr>
+          <w:rFonts w:hint="eastAsia"/>
+        </w:rPr>
+        <w:t>是一个枚举类型，包含“边界线”、“内部线”、“</w:t>
+      </w:r>
+      <w:r>
+        <w:rPr>
+          <w:rFonts w:hint="eastAsia"/>
+        </w:rPr>
+        <w:t>经向线</w:t>
+      </w:r>
+      <w:r>
+        <w:rPr>
+          <w:rFonts w:hint="eastAsia"/>
+        </w:rPr>
+        <w:t>”</w:t>
+      </w:r>
+      <w:r>
+        <w:rPr>
+          <w:rFonts w:hint="eastAsia"/>
+        </w:rPr>
+        <w:t>这几个</w:t>
+      </w:r>
+      <w:r>
+        <w:rPr>
+          <w:rFonts w:hint="eastAsia"/>
+        </w:rPr>
         <w:lastRenderedPageBreak/>
-        <w:t>CurvePoint</w:t>
-      </w:r>
-      <w:proofErr w:type="spellEnd"/>
-      <w:r>
-        <w:rPr>
-          <w:rFonts w:hint="eastAsia"/>
-        </w:rPr>
-        <w:t>点。</w:t>
-      </w:r>
-      <w:r>
-        <w:rPr>
-          <w:rFonts w:hint="eastAsia"/>
-        </w:rPr>
-        <w:t>而</w:t>
-      </w:r>
-      <w:proofErr w:type="spellStart"/>
-      <w:r>
-        <w:rPr>
-          <w:rFonts w:hint="eastAsia"/>
-        </w:rPr>
-        <w:t>astmTag</w:t>
-      </w:r>
-      <w:proofErr w:type="spellEnd"/>
-      <w:r>
-        <w:rPr>
-          <w:rFonts w:hint="eastAsia"/>
-        </w:rPr>
-        <w:t>是一个枚举类型，包含“边界线”、“内部线”、“</w:t>
-      </w:r>
-      <w:r>
-        <w:rPr>
-          <w:rFonts w:hint="eastAsia"/>
-        </w:rPr>
-        <w:t>经向线</w:t>
-      </w:r>
-      <w:r>
-        <w:rPr>
-          <w:rFonts w:hint="eastAsia"/>
-        </w:rPr>
-        <w:t>”</w:t>
-      </w:r>
-      <w:r>
-        <w:rPr>
-          <w:rFonts w:hint="eastAsia"/>
-        </w:rPr>
-        <w:t>这几个枚举值。</w:t>
+        <w:t>枚举值。</w:t>
       </w:r>
     </w:p>
     <w:p>
@@ -23482,25 +23861,7 @@
           <w:kern w:val="0"/>
           <w:szCs w:val="24"/>
         </w:rPr>
-        <w:t xml:space="preserve">. Towards smart factory for industry 4.0: a self-organized multi-agent system with big data based feedback and </w:t>
-      </w:r>
-      <w:proofErr w:type="gramStart"/>
-      <w:r>
-        <w:rPr>
-          <w:rFonts w:cs="Times New Roman"/>
-          <w:kern w:val="0"/>
-          <w:szCs w:val="24"/>
-        </w:rPr>
-        <w:t>coordination[</w:t>
-      </w:r>
-      <w:proofErr w:type="gramEnd"/>
-      <w:r>
-        <w:rPr>
-          <w:rFonts w:cs="Times New Roman"/>
-          <w:kern w:val="0"/>
-          <w:szCs w:val="24"/>
-        </w:rPr>
-        <w:t>J]. Computer Networks, 2016, 101: 158–168.</w:t>
+        <w:t>. Towards smart factory for industry 4.0: a self-organized multi-agent system with big data based feedback and coordination[J]. Computer Networks, 2016, 101: 158–168.</w:t>
       </w:r>
     </w:p>
     <w:p>
@@ -23710,25 +24071,7 @@
           <w:kern w:val="0"/>
           <w:szCs w:val="24"/>
         </w:rPr>
-        <w:t xml:space="preserve">. Intelligent Manufacturing in the Context of Industry 4.0: A </w:t>
-      </w:r>
-      <w:proofErr w:type="gramStart"/>
-      <w:r>
-        <w:rPr>
-          <w:rFonts w:cs="Times New Roman"/>
-          <w:kern w:val="0"/>
-          <w:szCs w:val="24"/>
-        </w:rPr>
-        <w:t>Review[</w:t>
-      </w:r>
-      <w:proofErr w:type="gramEnd"/>
-      <w:r>
-        <w:rPr>
-          <w:rFonts w:cs="Times New Roman"/>
-          <w:kern w:val="0"/>
-          <w:szCs w:val="24"/>
-        </w:rPr>
-        <w:t>J]. Engineering, 2017, 3(5): 616–630.</w:t>
+        <w:t>. Intelligent Manufacturing in the Context of Industry 4.0: A Review[J]. Engineering, 2017, 3(5): 616–630.</w:t>
       </w:r>
     </w:p>
     <w:p>
@@ -24045,25 +24388,7 @@
           <w:szCs w:val="24"/>
         </w:rPr>
         <w:tab/>
-        <w:t xml:space="preserve">HAGEN P J W ten, TOMIYAMA T. Intelligent CAD Systems I: Theoretical and Methodological </w:t>
-      </w:r>
-      <w:proofErr w:type="gramStart"/>
-      <w:r>
-        <w:rPr>
-          <w:rFonts w:cs="Times New Roman"/>
-          <w:kern w:val="0"/>
-          <w:szCs w:val="24"/>
-        </w:rPr>
-        <w:t>Aspects[</w:t>
-      </w:r>
-      <w:proofErr w:type="gramEnd"/>
-      <w:r>
-        <w:rPr>
-          <w:rFonts w:cs="Times New Roman"/>
-          <w:kern w:val="0"/>
-          <w:szCs w:val="24"/>
-        </w:rPr>
-        <w:t>M]. Springer Science &amp; Business Media, 2012.</w:t>
+        <w:t>HAGEN P J W ten, TOMIYAMA T. Intelligent CAD Systems I: Theoretical and Methodological Aspects[M]. Springer Science &amp; Business Media, 2012.</w:t>
       </w:r>
     </w:p>
     <w:p>
@@ -24705,7 +25030,6 @@
         </w:rPr>
         <w:t>应用</w:t>
       </w:r>
-      <w:proofErr w:type="spellStart"/>
       <w:r>
         <w:rPr>
           <w:rFonts w:cs="Times New Roman"/>
@@ -24714,7 +25038,6 @@
         </w:rPr>
         <w:t>MatLab</w:t>
       </w:r>
-      <w:proofErr w:type="spellEnd"/>
       <w:r>
         <w:rPr>
           <w:rFonts w:cs="Times New Roman"/>
@@ -26642,7 +26965,7 @@
         <w:sz w:val="21"/>
         <w:szCs w:val="21"/>
       </w:rPr>
-      <w:t>5</w:t>
+      <w:t>6</w:t>
     </w:r>
     <w:r>
       <w:rPr>
@@ -26669,7 +26992,7 @@
         <w:sz w:val="21"/>
         <w:szCs w:val="21"/>
       </w:rPr>
-      <w:t>系统实现</w:t>
+      <w:t>系统测试</w:t>
     </w:r>
     <w:r>
       <w:rPr>
@@ -26678,7 +27001,7 @@
         <w:sz w:val="21"/>
         <w:szCs w:val="21"/>
       </w:rPr>
-      <w:t>6000</w:t>
+      <w:t>3000</w:t>
     </w:r>
     <w:r>
       <w:rPr>
@@ -27177,6 +27500,7 @@
   <w:style w:type="character" w:default="1" w:styleId="a0">
     <w:name w:val="Default Paragraph Font"/>
     <w:uiPriority w:val="1"/>
+    <w:semiHidden/>
     <w:unhideWhenUsed/>
   </w:style>
   <w:style w:type="table" w:default="1" w:styleId="a1">
@@ -27739,7 +28063,7 @@
 </file>
 
 <file path=customXml/itemProps1.xml><?xml version="1.0" encoding="utf-8"?>
-<ds:datastoreItem xmlns:ds="http://schemas.openxmlformats.org/officeDocument/2006/customXml" ds:itemID="{40CE2668-CB85-49D2-ABBF-A6C424F54E58}">
+<ds:datastoreItem xmlns:ds="http://schemas.openxmlformats.org/officeDocument/2006/customXml" ds:itemID="{8CC19D8D-0D45-47F8-A056-7B00F328B6A4}">
   <ds:schemaRefs>
     <ds:schemaRef ds:uri="http://schemas.openxmlformats.org/officeDocument/2006/bibliography"/>
   </ds:schemaRefs>

--- a/女裤样板智能CAD系统的设计与实现.docx
+++ b/女裤样板智能CAD系统的设计与实现.docx
@@ -245,13 +245,13 @@
         <w:fldChar w:fldCharType="begin"/>
       </w:r>
       <w:r>
-        <w:instrText xml:space="preserve"> ADDIN ZOTERO_ITEM CSL_CITATION {"citationID":"a2mf87vuhgj","properties":{"formattedCitation":"\\super [1,2]\\nosupersub{}","plainCitation":"[1,2]","noteIndex":0},"citationItems":[{"id":345,"uris":["http://zotero.org/users/5041985/items/X8T8C5HL"],"uri":[</w:instrText>
-      </w:r>
-      <w:r>
-        <w:rPr>
-          <w:rFonts w:hint="eastAsia"/>
-        </w:rPr>
-        <w:instrText>"http://zotero.org/users/5041985/items/X8T8C5HL"],"itemData":{"id":345,"type":"article-journal","title":"</w:instrText>
+        <w:instrText xml:space="preserve"> ADDIN ZOTERO_ITEM CSL_CITATION {"citationID":"a2mf87vuhgj","properties":{"formattedCitation":"\\super [1,2]\\nosupersub{}","plainCitation":"[1,2]","noteIndex":0},"citationItems":[{"id":211,"uris":["http://zotero.org/users/5041985/items/X8T8C5HL"],"uri":[</w:instrText>
+      </w:r>
+      <w:r>
+        <w:rPr>
+          <w:rFonts w:hint="eastAsia"/>
+        </w:rPr>
+        <w:instrText>"http://zotero.org/users/5041985/items/X8T8C5HL"],"itemData":{"id":211,"type":"article-journal","title":"</w:instrText>
       </w:r>
       <w:r>
         <w:rPr>
@@ -431,7 +431,7 @@
         <w:rPr>
           <w:rFonts w:hint="eastAsia"/>
         </w:rPr>
-        <w:instrText>"}],"issued":{"date-parts":[["2015"]]}},"locator":"0"},{"id":358,"uris":["http://zotero.org/users/5041985/items/29UHCGLB"],"uri":["http://zotero.org/users/5041985/items/29UHCGLB"],"itemData":{"id":358,"type":"article-journal","title</w:instrText>
+        <w:instrText>"}],"issued":{"date-parts":[["2015"]]}},"locator":"0"},{"id":208,"uris":["http://zotero.org/users/5041985/items/29UHCGLB"],"uri":["http://zotero.org/users/5041985/items/29UHCGLB"],"itemData":{"id":208,"type":"article-journal","title</w:instrText>
       </w:r>
       <w:r>
         <w:instrText xml:space="preserve">":"Towards smart factory for industry 4.0: a self-organized multi-agent system with big data based feedback and coordination","container-title":"Computer Networks","collection-title":"Industrial Technologies and Applications for the Internet of Things","page":"158-168","volume":"101","source":"ScienceDirect","abstract":"The proliferation of cyber-physical systems introduces the fourth stage of industrialization, commonly known as Industry 4.0. The vertical integration of various components inside a factory to implement a flexible and reconfigurable manufacturing system, i.e., smart factory, is one of the key features of Industry 4.0. In this paper, we present a smart factory framework that incorporates industrial network, cloud, and supervisory control terminals with smart shop-floor objects such as machines, conveyers, and products. Then, we provide a classification of the smart objects into various types of agents and define a coordinator in the cloud. The autonomous decision and distributed cooperation between agents lead to high flexibility. Moreover, this kind of self-organized system leverages the feedback and coordination by the central coordinator in order to achieve high efficiency. Thus, the smart factory is characterized by a self-organized multi-agent system assisted with big data based feedback and coordination. Based on this model, we propose an intelligent negotiation mechanism for agents to cooperate with each other. Furthermore, the study illustrates that complementary strategies can be designed to prevent deadlocks by improving the agents’ decision making and the coordinator's behavior. The simulation results assess the effectiveness of the proposed negotiation mechanism and deadlock prevention strategies.","DOI":"10.1016/j.comnet.2015.12.017","ISSN":"1389-1286","title-short":"Towards smart factory for industry 4.0","journalAbbreviation":"Computer Networks","author":[{"family":"Wang","given":"Shiyong"},{"family":"Wan","given":"Jiafu"},{"family":"Zhang","given":"Daqiang"},{"family":"Li","given":"Di"},{"family":"Zhang","given":"Chunhua"}],"issued":{"date-parts":[["2016",6,4]]}}}],"schema":"https://github.com/citation-style-language/schema/raw/master/csl-citation.json"} </w:instrText>
@@ -485,13 +485,13 @@
         <w:fldChar w:fldCharType="begin"/>
       </w:r>
       <w:r>
-        <w:instrText xml:space="preserve"> ADDIN ZOTERO_ITEM CSL_CITATION {"citationID":"pv7ql9lH","properties":{"formattedCitation":"\\super [3]\\nosupersub{}","plainCitation":"[3]","noteIndex":0},"citationItems":[{"id":361,"uris":["http://zotero.org/users/5041985/items/F3MVAKC9"],"uri":["http:/</w:instrText>
-      </w:r>
-      <w:r>
-        <w:rPr>
-          <w:rFonts w:hint="eastAsia"/>
-        </w:rPr>
-        <w:instrText>/zotero.org/users/5041985/items/F3MVAKC9"],"itemData":{"id":361,"type":"article-journal","title":"</w:instrText>
+        <w:instrText xml:space="preserve"> ADDIN ZOTERO_ITEM CSL_CITATION {"citationID":"pv7ql9lH","properties":{"formattedCitation":"\\super [3]\\nosupersub{}","plainCitation":"[3]","noteIndex":0},"citationItems":[{"id":206,"uris":["http://zotero.org/users/5041985/items/F3MVAKC9"],"uri":["http:/</w:instrText>
+      </w:r>
+      <w:r>
+        <w:rPr>
+          <w:rFonts w:hint="eastAsia"/>
+        </w:rPr>
+        <w:instrText>/zotero.org/users/5041985/items/F3MVAKC9"],"itemData":{"id":206,"type":"article-journal","title":"</w:instrText>
       </w:r>
       <w:r>
         <w:rPr>
@@ -749,13 +749,13 @@
         <w:fldChar w:fldCharType="begin"/>
       </w:r>
       <w:r>
-        <w:instrText xml:space="preserve"> ADDIN ZOTERO_ITEM CSL_CITATION {"citationID":"k5gHCyhk","properties":{"formattedCitation":"\\super [4]\\nosupersub{}","plainCitation":"[4]","noteIndex":0},"citationItems":[{"id":356,"uris":["http://zotero.org/users/5041985/items/MUTLUGNX"],"uri":["http:/</w:instrText>
-      </w:r>
-      <w:r>
-        <w:rPr>
-          <w:rFonts w:hint="eastAsia"/>
-        </w:rPr>
-        <w:instrText>/zotero.org/users/5041985/items/MUTLUGNX"],"itemData":{"id":356,"type":"article-newspaper","title":"2017</w:instrText>
+        <w:instrText xml:space="preserve"> ADDIN ZOTERO_ITEM CSL_CITATION {"citationID":"k5gHCyhk","properties":{"formattedCitation":"\\super [4]\\nosupersub{}","plainCitation":"[4]","noteIndex":0},"citationItems":[{"id":205,"uris":["http://zotero.org/users/5041985/items/MUTLUGNX"],"uri":["http:/</w:instrText>
+      </w:r>
+      <w:r>
+        <w:rPr>
+          <w:rFonts w:hint="eastAsia"/>
+        </w:rPr>
+        <w:instrText>/zotero.org/users/5041985/items/MUTLUGNX"],"itemData":{"id":205,"type":"article-newspaper","title":"2017</w:instrText>
       </w:r>
       <w:r>
         <w:rPr>
@@ -887,7 +887,7 @@
         <w:fldChar w:fldCharType="begin"/>
       </w:r>
       <w:r>
-        <w:instrText xml:space="preserve"> ADDIN ZOTERO_ITEM CSL_CITATION {"citationID":"8FgLhjK6","properties":{"formattedCitation":"\\super [5]\\nosupersub{}","plainCitation":"[5]","noteIndex":0},"citationItems":[{"id":219,"uris":["http://zotero.org/users/5041985/items/UHID725V"],"uri":["http://zotero.org/users/5041985/items/UHID725V"],"itemData":{"id":219,"type":"article-journal","title":"Intelligent Manufacturing in the Context of Industry 4.0: A Review","container-title":"Engineering","page":"616-630","volume":"3","issue":"5","source":"ScienceDirect","abstract":"Our next generation of industry—Industry 4.0—holds the promise of increased flexibility in manufacturing, along with mass customization, better quality, and improved productivity. It thus enables companies to cope with the challenges of producing increasingly individualized products with a short lead-time to market and higher quality. Intelligent manufacturing plays an important role in Industry 4.0. Typical resources are converted into intelligent objects so that they are able to sense, act, and behave within a smart environment. In order to fully understand intelligent manufacturing in the context of Industry 4.0, this paper provides a comprehensive review of associated topics such as intelligent manufacturing, Internet of Things (IoT)-enabled manufacturing, and cloud manufacturing. Similarities and differences in these topics are highlighted based on our analysis. We also review key technologies such as the IoT, cyber-physical systems (CPSs), cloud computing, big data analytics (BDA), and information and communications technology (ICT) that are used to enable intelligent manufacturing. Next, we describe worldwide movements in intelligent manufacturing, including governmental strategic plans from different countries and strategic plans from major international companies in the European Union, United States, Japan, and China. Finally, we present current challenges and future research directions. The concepts discussed in this paper will spark new ideas in the effort to realize the much-anticipated Fourth Industrial Revolution.","DOI":"10.1016/J.ENG.2017.05.015","ISSN":"2095-8099","title-short":"Intelligent Manufacturing in the Context of Industry 4.0","journalAbbreviation":"Engineering","author":[{"family":"Zhong","given":"Ray Y."},{"family":"Xu","given":"Xun"},{"family":"Klotz","given":"Eberhard"},{"family":"Newman","given":"Stephen T."}],"issued":{"date-parts":[["2017",10,1]]}}}],"schema":"https://github.com/citation-style-language/schema/raw/master/csl-citation.json"} </w:instrText>
+        <w:instrText xml:space="preserve"> ADDIN ZOTERO_ITEM CSL_CITATION {"citationID":"8FgLhjK6","properties":{"formattedCitation":"\\super [5]\\nosupersub{}","plainCitation":"[5]","noteIndex":0},"citationItems":[{"id":63,"uris":["http://zotero.org/users/5041985/items/UHID725V"],"uri":["http://zotero.org/users/5041985/items/UHID725V"],"itemData":{"id":63,"type":"article-journal","title":"Intelligent Manufacturing in the Context of Industry 4.0: A Review","container-title":"Engineering","page":"616-630","volume":"3","issue":"5","source":"ScienceDirect","abstract":"Our next generation of industry—Industry 4.0—holds the promise of increased flexibility in manufacturing, along with mass customization, better quality, and improved productivity. It thus enables companies to cope with the challenges of producing increasingly individualized products with a short lead-time to market and higher quality. Intelligent manufacturing plays an important role in Industry 4.0. Typical resources are converted into intelligent objects so that they are able to sense, act, and behave within a smart environment. In order to fully understand intelligent manufacturing in the context of Industry 4.0, this paper provides a comprehensive review of associated topics such as intelligent manufacturing, Internet of Things (IoT)-enabled manufacturing, and cloud manufacturing. Similarities and differences in these topics are highlighted based on our analysis. We also review key technologies such as the IoT, cyber-physical systems (CPSs), cloud computing, big data analytics (BDA), and information and communications technology (ICT) that are used to enable intelligent manufacturing. Next, we describe worldwide movements in intelligent manufacturing, including governmental strategic plans from different countries and strategic plans from major international companies in the European Union, United States, Japan, and China. Finally, we present current challenges and future research directions. The concepts discussed in this paper will spark new ideas in the effort to realize the much-anticipated Fourth Industrial Revolution.","DOI":"10.1016/J.ENG.2017.05.015","ISSN":"2095-8099","title-short":"Intelligent Manufacturing in the Context of Industry 4.0","journalAbbreviation":"Engineering","author":[{"family":"Zhong","given":"Ray Y."},{"family":"Xu","given":"Xun"},{"family":"Klotz","given":"Eberhard"},{"family":"Newman","given":"Stephen T."}],"issued":{"date-parts":[["2017",10,1]]}}}],"schema":"https://github.com/citation-style-language/schema/raw/master/csl-citation.json"} </w:instrText>
       </w:r>
       <w:r>
         <w:fldChar w:fldCharType="separate"/>
@@ -1485,13 +1485,13 @@
         <w:fldChar w:fldCharType="begin"/>
       </w:r>
       <w:r>
-        <w:instrText xml:space="preserve"> ADDIN ZOTERO_ITEM CSL_CITATION {"citationID":"QJpmDpdr","properties":{"formattedCitation":"\\super [6]\\nosupersub{}","plainCitation":"[6]","noteIndex":0},"citationItems":[{"id":405,"uris":["http://zotero.org/users/5041985/items/Q4LSNUEE"],"uri":["http:/</w:instrText>
-      </w:r>
-      <w:r>
-        <w:rPr>
-          <w:rFonts w:hint="eastAsia"/>
-        </w:rPr>
-        <w:instrText>/zotero.org/users/5041985/items/Q4LSNUEE"],"itemData":{"id":405,"type":"article-journal","title":"</w:instrText>
+        <w:instrText xml:space="preserve"> ADDIN ZOTERO_ITEM CSL_CITATION {"citationID":"QJpmDpdr","properties":{"formattedCitation":"\\super [6]\\nosupersub{}","plainCitation":"[6]","noteIndex":0},"citationItems":[{"id":180,"uris":["http://zotero.org/users/5041985/items/Q4LSNUEE"],"uri":["http:/</w:instrText>
+      </w:r>
+      <w:r>
+        <w:rPr>
+          <w:rFonts w:hint="eastAsia"/>
+        </w:rPr>
+        <w:instrText>/zotero.org/users/5041985/items/Q4LSNUEE"],"itemData":{"id":180,"type":"article-journal","title":"</w:instrText>
       </w:r>
       <w:r>
         <w:rPr>
@@ -2018,13 +2018,13 @@
         <w:fldChar w:fldCharType="begin"/>
       </w:r>
       <w:r>
-        <w:instrText xml:space="preserve"> ADDIN ZOTERO_ITEM CSL_CITATION {"citationID":"9fObdz8R","properties":{"formattedCitation":"\\super [7]\\nosupersub{}","plainCitation":"[7]","noteIndex":0},"citationItems":[{"id":362,"uris":["http://zotero.org/users/5041985/items/HD4E35RP"],"uri":["http:/</w:instrText>
-      </w:r>
-      <w:r>
-        <w:rPr>
-          <w:rFonts w:hint="eastAsia"/>
-        </w:rPr>
-        <w:instrText>/zotero.org/users/5041985/items/HD4E35RP"],"itemData":{"id":362,"type":"article-journal","title":"</w:instrText>
+        <w:instrText xml:space="preserve"> ADDIN ZOTERO_ITEM CSL_CITATION {"citationID":"9fObdz8R","properties":{"formattedCitation":"\\super [7]\\nosupersub{}","plainCitation":"[7]","noteIndex":0},"citationItems":[{"id":204,"uris":["http://zotero.org/users/5041985/items/HD4E35RP"],"uri":["http:/</w:instrText>
+      </w:r>
+      <w:r>
+        <w:rPr>
+          <w:rFonts w:hint="eastAsia"/>
+        </w:rPr>
+        <w:instrText>/zotero.org/users/5041985/items/HD4E35RP"],"itemData":{"id":204,"type":"article-journal","title":"</w:instrText>
       </w:r>
       <w:r>
         <w:rPr>
@@ -2234,13 +2234,13 @@
         <w:fldChar w:fldCharType="begin"/>
       </w:r>
       <w:r>
-        <w:instrText xml:space="preserve"> ADDIN ZOTERO_ITEM CSL_CITATION {"citationID":"GV8So4Pm","properties":{"formattedCitation":"\\super [8]\\nosupersub{}","plainCitation":"[8]","noteIndex":0},"citationItems":[{"id":292,"uris":["http://zotero.org/users/5041985/items/FKD63A8L"],"uri":["http:/</w:instrText>
-      </w:r>
-      <w:r>
-        <w:rPr>
-          <w:rFonts w:hint="eastAsia"/>
-        </w:rPr>
-        <w:instrText>/zotero.org/users/5041985/items/FKD63A8L"],"itemData":{"id":292,"type":"article-journal","title":"</w:instrText>
+        <w:instrText xml:space="preserve"> ADDIN ZOTERO_ITEM CSL_CITATION {"citationID":"GV8So4Pm","properties":{"formattedCitation":"\\super [8]\\nosupersub{}","plainCitation":"[8]","noteIndex":0},"citationItems":[{"id":33,"uris":["http://zotero.org/users/5041985/items/FKD63A8L"],"uri":["http://</w:instrText>
+      </w:r>
+      <w:r>
+        <w:rPr>
+          <w:rFonts w:hint="eastAsia"/>
+        </w:rPr>
+        <w:instrText>zotero.org/users/5041985/items/FKD63A8L"],"itemData":{"id":33,"type":"article-journal","title":"</w:instrText>
       </w:r>
       <w:r>
         <w:rPr>
@@ -2432,10 +2432,10 @@
         <w:rPr>
           <w:rFonts w:hint="eastAsia"/>
         </w:rPr>
-        <w:instrText>"}],"issued":{"date-parts":[["2003"]]}}}],</w:instrText>
-      </w:r>
-      <w:r>
-        <w:instrText xml:space="preserve">"schema":"https://github.com/citation-style-language/schema/raw/master/csl-citation.json"} </w:instrText>
+        <w:instrText>"}],"issued":{"date-parts":[["2003"]]}}}],"s</w:instrText>
+      </w:r>
+      <w:r>
+        <w:instrText xml:space="preserve">chema":"https://github.com/citation-style-language/schema/raw/master/csl-citation.json"} </w:instrText>
       </w:r>
       <w:r>
         <w:fldChar w:fldCharType="separate"/>
@@ -2511,7 +2511,7 @@
         <w:fldChar w:fldCharType="begin"/>
       </w:r>
       <w:r>
-        <w:instrText xml:space="preserve"> ADDIN ZOTERO_ITEM CSL_CITATION {"citationID":"ulZeBkn4","properties":{"formattedCitation":"\\super [9]\\nosupersub{}","plainCitation":"[9]","noteIndex":0},"citationItems":[{"id":363,"uris":["http://zotero.org/users/5041985/items/E7K7858L"],"uri":["http://zotero.org/users/5041985/items/E7K7858L"],"itemData":{"id":363,"type":"book","title":"Intelligent CAD Systems I: Theoretical and Methodological Aspects","publisher":"Springer Science &amp; Business Media","number-of-pages":"366","source":"Google Books","abstract":"CAD (Computer Aided Design) technology is now crucial for every division of modern industry, from a viewpoint of higher productivity and better products. As technologies advance, the amount of information and knowledge that engineers have to deal with is constantly increasing. This results in seeking more advanced computer technology to achieve higher functionalities, flexibility, and efficient performance of the CAD systems. Knowledge engineering, or more broadly artificial intelligence, is considered a primary candidate technology to build a new generation of CAD systems. Since design is a very intellectual human activity, this approach seems to make sense. The ideas of intelligent CAD systems (ICAD) are now increasingly discussed everywhere. We can observe many conferences and workshops reporting a number of research efforts on this particular subject. Researchers are coming from computer science, artificial intelligence, mechanical engineering, electronic engineering, civil engineering, architectural science, control engineering, etc. But, still we cannot see the direction of this concept, or at least, there is no widely accepted concept of ICAD. What can designers expect from these future generation CAD systems? In which direction must developers proceed? The situation is somewhat confusing.","ISBN":"978-3-642-72945-4","note":"Google-Books-ID: 3NGoCAAAQBAJ","title-short":"Intelligent CAD Systems I","language":"en","author":[{"family":"Hagen","given":"Paul J. W.","dropping-particle":"ten"},{"family":"Tomiyama","given":"Tetsuo"}],"issued":{"date-parts":[["2012",12,6]]}}}],"schema":"https://github.com/citation-style-language/schema/raw/master/csl-citation.json"} </w:instrText>
+        <w:instrText xml:space="preserve"> ADDIN ZOTERO_ITEM CSL_CITATION {"citationID":"ulZeBkn4","properties":{"formattedCitation":"\\super [9]\\nosupersub{}","plainCitation":"[9]","noteIndex":0},"citationItems":[{"id":203,"uris":["http://zotero.org/users/5041985/items/E7K7858L"],"uri":["http://zotero.org/users/5041985/items/E7K7858L"],"itemData":{"id":203,"type":"book","title":"Intelligent CAD Systems I: Theoretical and Methodological Aspects","publisher":"Springer Science &amp; Business Media","number-of-pages":"366","source":"Google Books","abstract":"CAD (Computer Aided Design) technology is now crucial for every division of modern industry, from a viewpoint of higher productivity and better products. As technologies advance, the amount of information and knowledge that engineers have to deal with is constantly increasing. This results in seeking more advanced computer technology to achieve higher functionalities, flexibility, and efficient performance of the CAD systems. Knowledge engineering, or more broadly artificial intelligence, is considered a primary candidate technology to build a new generation of CAD systems. Since design is a very intellectual human activity, this approach seems to make sense. The ideas of intelligent CAD systems (ICAD) are now increasingly discussed everywhere. We can observe many conferences and workshops reporting a number of research efforts on this particular subject. Researchers are coming from computer science, artificial intelligence, mechanical engineering, electronic engineering, civil engineering, architectural science, control engineering, etc. But, still we cannot see the direction of this concept, or at least, there is no widely accepted concept of ICAD. What can designers expect from these future generation CAD systems? In which direction must developers proceed? The situation is somewhat confusing.","ISBN":"978-3-642-72945-4","note":"Google-Books-ID: 3NGoCAAAQBAJ","title-short":"Intelligent CAD Systems I","language":"en","author":[{"family":"Hagen","given":"Paul J. W.","dropping-particle":"ten"},{"family":"Tomiyama","given":"Tetsuo"}],"issued":{"date-parts":[["2012",12,6]]}}}],"schema":"https://github.com/citation-style-language/schema/raw/master/csl-citation.json"} </w:instrText>
       </w:r>
       <w:r>
         <w:fldChar w:fldCharType="separate"/>
@@ -2641,13 +2641,13 @@
         <w:fldChar w:fldCharType="begin"/>
       </w:r>
       <w:r>
-        <w:instrText xml:space="preserve"> ADDIN ZOTERO_ITEM CSL_CITATION {"citationID":"vr9PVZnt","properties":{"formattedCitation":"\\super [10]\\nosupersub{}","plainCitation":"[10]","noteIndex":0},"citationItems":[{"id":401,"uris":["http://zotero.org/users/5041985/items/D9J4MYZW"],"uri":["http</w:instrText>
-      </w:r>
-      <w:r>
-        <w:rPr>
-          <w:rFonts w:hint="eastAsia"/>
-        </w:rPr>
-        <w:instrText>://zotero.org/users/5041985/items/D9J4MYZW"],"itemData":{"id":401,"type":"article-journal","title":"</w:instrText>
+        <w:instrText xml:space="preserve"> ADDIN ZOTERO_ITEM CSL_CITATION {"citationID":"vr9PVZnt","properties":{"formattedCitation":"\\super [10]\\nosupersub{}","plainCitation":"[10]","noteIndex":0},"citationItems":[{"id":182,"uris":["http://zotero.org/users/5041985/items/D9J4MYZW"],"uri":["http</w:instrText>
+      </w:r>
+      <w:r>
+        <w:rPr>
+          <w:rFonts w:hint="eastAsia"/>
+        </w:rPr>
+        <w:instrText>://zotero.org/users/5041985/items/D9J4MYZW"],"itemData":{"id":182,"type":"article-journal","title":"</w:instrText>
       </w:r>
       <w:r>
         <w:rPr>
@@ -3794,13 +3794,13 @@
         <w:fldChar w:fldCharType="begin"/>
       </w:r>
       <w:r>
-        <w:instrText xml:space="preserve"> ADDIN ZOTERO_ITEM CSL_CITATION {"citationID":"Y35vUkAE","properties":{"formattedCitation":"\\super [11]\\nosupersub{}","plainCitation":"[11]","noteIndex":0},"citationItems":[{"id":428,"uris":["http://zotero.org/users/5041985/items/5HDPKRIZ"],"uri":["http</w:instrText>
-      </w:r>
-      <w:r>
-        <w:rPr>
-          <w:rFonts w:hint="eastAsia"/>
-        </w:rPr>
-        <w:instrText>://zotero.org/users/5041985/items/5HDPKRIZ"],"itemData":{"id":428,"type":"patent","title":"</w:instrText>
+        <w:instrText xml:space="preserve"> ADDIN ZOTERO_ITEM CSL_CITATION {"citationID":"Y35vUkAE","properties":{"formattedCitation":"\\super [11]\\nosupersub{}","plainCitation":"[11]","noteIndex":0},"citationItems":[{"id":170,"uris":["http://zotero.org/users/5041985/items/5HDPKRIZ"],"uri":["http</w:instrText>
+      </w:r>
+      <w:r>
+        <w:rPr>
+          <w:rFonts w:hint="eastAsia"/>
+        </w:rPr>
+        <w:instrText>://zotero.org/users/5041985/items/5HDPKRIZ"],"itemData":{"id":170,"type":"patent","title":"</w:instrText>
       </w:r>
       <w:r>
         <w:rPr>
@@ -3899,13 +3899,13 @@
         <w:fldChar w:fldCharType="begin"/>
       </w:r>
       <w:r>
-        <w:instrText xml:space="preserve"> ADDIN ZOTERO_ITEM CSL_CITATION {"citationID":"oGhELe0z","properties":{"formattedCitation":"\\super [10]\\nosupersub{}","plainCitation":"[10]","noteIndex":0},"citationItems":[{"id":401,"uris":["http://zotero.org/users/5041985/items/D9J4MYZW"],"uri":["http</w:instrText>
-      </w:r>
-      <w:r>
-        <w:rPr>
-          <w:rFonts w:hint="eastAsia"/>
-        </w:rPr>
-        <w:instrText>://zotero.org/users/5041985/items/D9J4MYZW"],"itemData":{"id":401,"type":"article-journal","title":"</w:instrText>
+        <w:instrText xml:space="preserve"> ADDIN ZOTERO_ITEM CSL_CITATION {"citationID":"oGhELe0z","properties":{"formattedCitation":"\\super [10]\\nosupersub{}","plainCitation":"[10]","noteIndex":0},"citationItems":[{"id":182,"uris":["http://zotero.org/users/5041985/items/D9J4MYZW"],"uri":["http</w:instrText>
+      </w:r>
+      <w:r>
+        <w:rPr>
+          <w:rFonts w:hint="eastAsia"/>
+        </w:rPr>
+        <w:instrText>://zotero.org/users/5041985/items/D9J4MYZW"],"itemData":{"id":182,"type":"article-journal","title":"</w:instrText>
       </w:r>
       <w:r>
         <w:rPr>
@@ -4096,7 +4096,6 @@
       <w:r>
         <w:t>日本</w:t>
       </w:r>
-      <w:proofErr w:type="spellStart"/>
       <w:r>
         <w:rPr>
           <w:rFonts w:hint="eastAsia"/>
@@ -4106,7 +4105,6 @@
       <w:r>
         <w:t>a</w:t>
       </w:r>
-      <w:proofErr w:type="spellEnd"/>
       <w:r>
         <w:t>公司的产品</w:t>
       </w:r>
@@ -4126,13 +4124,13 @@
         <w:fldChar w:fldCharType="begin"/>
       </w:r>
       <w:r>
-        <w:instrText xml:space="preserve"> ADDIN ZOTERO_ITEM CSL_CITATION {"citationID":"vSgxMWFm","properties":{"formattedCitation":"\\super [12]\\nosupersub{}","plainCitation":"[12]","noteIndex":0},"citationItems":[{"id":403,"uris":["http://zotero.org/users/5041985/items/DTYAX2KU"],"uri":["http</w:instrText>
-      </w:r>
-      <w:r>
-        <w:rPr>
-          <w:rFonts w:hint="eastAsia"/>
-        </w:rPr>
-        <w:instrText>://zotero.org/users/5041985/items/DTYAX2KU"],"itemData":{"id":403,"type":"webpage","title":"</w:instrText>
+        <w:instrText xml:space="preserve"> ADDIN ZOTERO_ITEM CSL_CITATION {"citationID":"vSgxMWFm","properties":{"formattedCitation":"\\super [12]\\nosupersub{}","plainCitation":"[12]","noteIndex":0},"citationItems":[{"id":181,"uris":["http://zotero.org/users/5041985/items/DTYAX2KU"],"uri":["http</w:instrText>
+      </w:r>
+      <w:r>
+        <w:rPr>
+          <w:rFonts w:hint="eastAsia"/>
+        </w:rPr>
+        <w:instrText>://zotero.org/users/5041985/items/DTYAX2KU"],"itemData":{"id":181,"type":"webpage","title":"</w:instrText>
       </w:r>
       <w:r>
         <w:rPr>
@@ -4281,13 +4279,13 @@
         <w:fldChar w:fldCharType="begin"/>
       </w:r>
       <w:r>
-        <w:instrText xml:space="preserve"> ADDIN ZOTERO_ITEM CSL_CITATION {"citationID":"Oz4k4jkH","properties":{"formattedCitation":"\\super [13]\\nosupersub{}","plainCitation":"[13]","noteIndex":0},"citationItems":[{"id":409,"uris":["http://zotero.org/users/5041985/items/H3LK8LST"],"uri":["http</w:instrText>
-      </w:r>
-      <w:r>
-        <w:rPr>
-          <w:rFonts w:hint="eastAsia"/>
-        </w:rPr>
-        <w:instrText>://zotero.org/users/5041985/items/H3LK8LST"],"itemData":{"id":409,"type":"thesis","title":"</w:instrText>
+        <w:instrText xml:space="preserve"> ADDIN ZOTERO_ITEM CSL_CITATION {"citationID":"Oz4k4jkH","properties":{"formattedCitation":"\\super [13]\\nosupersub{}","plainCitation":"[13]","noteIndex":0},"citationItems":[{"id":179,"uris":["http://zotero.org/users/5041985/items/H3LK8LST"],"uri":["http</w:instrText>
+      </w:r>
+      <w:r>
+        <w:rPr>
+          <w:rFonts w:hint="eastAsia"/>
+        </w:rPr>
+        <w:instrText>://zotero.org/users/5041985/items/H3LK8LST"],"itemData":{"id":179,"type":"thesis","title":"</w:instrText>
       </w:r>
       <w:r>
         <w:rPr>
@@ -4860,13 +4858,13 @@
         <w:fldChar w:fldCharType="begin"/>
       </w:r>
       <w:r>
-        <w:instrText xml:space="preserve"> ADDIN ZOTERO_ITEM CSL_CITATION {"citationID":"a1p71l80g3n","properties":{"formattedCitation":"\\super [14,15]\\nosupersub{}","plainCitation":"[14,15]","noteIndex":0},"citationItems":[{"id":5,"uris":["http://zotero.org/users/5041985/items/QAKJV3ZM"],"uri"</w:instrText>
-      </w:r>
-      <w:r>
-        <w:rPr>
-          <w:rFonts w:hint="eastAsia"/>
-        </w:rPr>
-        <w:instrText>:["http://zotero.org/users/5041985/items/QAKJV3ZM"],"itemData":{"id":5,"type":"article-journal","title":"</w:instrText>
+        <w:instrText xml:space="preserve"> ADDIN ZOTERO_ITEM CSL_CITATION {"citationID":"a1p71l80g3n","properties":{"formattedCitation":"\\super [14,15]\\nosupersub{}","plainCitation":"[14,15]","noteIndex":0},"citationItems":[{"id":18,"uris":["http://zotero.org/users/5041985/items/QAKJV3ZM"],"uri</w:instrText>
+      </w:r>
+      <w:r>
+        <w:rPr>
+          <w:rFonts w:hint="eastAsia"/>
+        </w:rPr>
+        <w:instrText>":["http://zotero.org/users/5041985/items/QAKJV3ZM"],"itemData":{"id":18,"type":"article-journal","title":"</w:instrText>
       </w:r>
       <w:r>
         <w:rPr>
@@ -5070,7 +5068,7 @@
         <w:rPr>
           <w:rFonts w:hint="eastAsia"/>
         </w:rPr>
-        <w:instrText>"}],"issued":{"date-parts":[["2008"]]}}},{"id":128,"uris":["http://zotero.org/users/5041985/items/SKCVPP4B"],"uri":["http://zotero.org/users/5041985/items/SKCVPP4B"],"itemData":{"id":128,"type":"article-journal","title":"BP</w:instrText>
+        <w:instrText>"}],"issued":{"date-parts":[["2008"]]}}},{"id":107,"uris":["http://zotero.org/users/5041985/items/SKCVPP4B"],"uri":["http://zotero.org/users/5041985/items/SKCVPP4B"],"itemData":{"id":107,"type":"article-journal","title":"BP</w:instrText>
       </w:r>
       <w:r>
         <w:rPr>
@@ -5310,10 +5308,10 @@
         <w:rPr>
           <w:rFonts w:hint="eastAsia"/>
         </w:rPr>
-        <w:instrText>"}],"issued":{"date-parts":[["2018"]]}}}],"schema":"https://github.com/citation-style-language/schema/r</w:instrText>
-      </w:r>
-      <w:r>
-        <w:instrText xml:space="preserve">aw/master/csl-citation.json"} </w:instrText>
+        <w:instrText>"}],"issued":{"date-parts":[["2018"]]}}}],"schema":"https://github.com/citation-style-language/schema</w:instrText>
+      </w:r>
+      <w:r>
+        <w:instrText xml:space="preserve">/raw/master/csl-citation.json"} </w:instrText>
       </w:r>
       <w:r>
         <w:fldChar w:fldCharType="separate"/>
@@ -5460,13 +5458,13 @@
         <w:fldChar w:fldCharType="begin"/>
       </w:r>
       <w:r>
-        <w:instrText xml:space="preserve"> ADDIN ZOTERO_ITEM CSL_CITATION {"citationID":"a2kstsqkb9b","properties":{"formattedCitation":"\\super [16\\uc0\\u8211{}18]\\nosupersub{}","plainCitation":"[16–18]","noteIndex":0},"citationItems":[{"id":543,"uris":["http://zotero.org/users/5041985/items/W</w:instrText>
-      </w:r>
-      <w:r>
-        <w:rPr>
-          <w:rFonts w:hint="eastAsia"/>
-        </w:rPr>
-        <w:instrText>F5XKU65"],"uri":["http://zotero.org/users/5041985/items/WF5XKU65"],"itemData":{"id":543,"type":"article-journal","title":"</w:instrText>
+        <w:instrText xml:space="preserve"> ADDIN ZOTERO_ITEM CSL_CITATION {"citationID":"a2kstsqkb9b","properties":{"formattedCitation":"\\super [16\\uc0\\u8211{}18]\\nosupersub{}","plainCitation":"[16–18]","noteIndex":0},"citationItems":[{"id":521,"uris":["http://zotero.org/users/5041985/items/W</w:instrText>
+      </w:r>
+      <w:r>
+        <w:rPr>
+          <w:rFonts w:hint="eastAsia"/>
+        </w:rPr>
+        <w:instrText>F5XKU65"],"uri":["http://zotero.org/users/5041985/items/WF5XKU65"],"itemData":{"id":521,"type":"article-journal","title":"</w:instrText>
       </w:r>
       <w:r>
         <w:rPr>
@@ -5718,7 +5716,7 @@
         <w:rPr>
           <w:rFonts w:hint="eastAsia"/>
         </w:rPr>
-        <w:instrText>"}],"issued":{"date-parts":[["2019"]]}}},{"id":548,"uris":["http://zotero.org/users/5041985/items/UVCSRF6I"],"uri":["http://zotero.org/users/5041985/items/UVCSRF6I"],"itemData":{"id":548,"type":"article-journal","title":"</w:instrText>
+        <w:instrText>"}],"issued":{"date-parts":[["2019"]]}}},{"id":519,"uris":["http://zotero.org/users/5041985/items/UVCSRF6I"],"uri":["http://zotero.org/users/5041985/items/UVCSRF6I"],"itemData":{"id":519,"type":"article-journal","title":"</w:instrText>
       </w:r>
       <w:r>
         <w:rPr>
@@ -5958,7 +5956,7 @@
         <w:rPr>
           <w:rFonts w:hint="eastAsia"/>
         </w:rPr>
-        <w:instrText>"}],"issued":{"date-parts":[["2019"]]}}},{"id":571,"uris":["http://zotero.org/users/5041985/items/4J2FPXSQ"],"uri":["http://zotero.org/users/5041985/items/4J2FPXSQ"],"itemData":{"id":571,"type":"article-journal","title":"</w:instrText>
+        <w:instrText>"}],"issued":{"date-parts":[["2019"]]}}},{"id":474,"uris":["http://zotero.org/users/5041985/items/4J2FPXSQ"],"uri":["http://zotero.org/users/5041985/items/4J2FPXSQ"],"itemData":{"id":474,"type":"article-journal","title":"</w:instrText>
       </w:r>
       <w:r>
         <w:rPr>
@@ -6216,13 +6214,13 @@
         <w:fldChar w:fldCharType="begin"/>
       </w:r>
       <w:r>
-        <w:instrText xml:space="preserve"> ADDIN ZOTERO_ITEM CSL_CITATION {"citationID":"a17795h6h8c","properties":{"formattedCitation":"\\super [19]\\nosupersub{}","plainCitation":"[19]","noteIndex":0},"citationItems":[{"id":485,"uris":["http://zotero.org/users/5041985/items/I5KBEH3Q"],"uri":["h</w:instrText>
-      </w:r>
-      <w:r>
-        <w:rPr>
-          <w:rFonts w:hint="eastAsia"/>
-        </w:rPr>
-        <w:instrText>ttp://zotero.org/users/5041985/items/I5KBEH3Q"],"itemData":{"id":485,"type":"thesis","title":"</w:instrText>
+        <w:instrText xml:space="preserve"> ADDIN ZOTERO_ITEM CSL_CITATION {"citationID":"a17795h6h8c","properties":{"formattedCitation":"\\super [19]\\nosupersub{}","plainCitation":"[19]","noteIndex":0},"citationItems":[{"id":142,"uris":["http://zotero.org/users/5041985/items/I5KBEH3Q"],"uri":["h</w:instrText>
+      </w:r>
+      <w:r>
+        <w:rPr>
+          <w:rFonts w:hint="eastAsia"/>
+        </w:rPr>
+        <w:instrText>ttp://zotero.org/users/5041985/items/I5KBEH3Q"],"itemData":{"id":142,"type":"thesis","title":"</w:instrText>
       </w:r>
       <w:r>
         <w:rPr>
@@ -6982,14 +6980,14 @@
         <w:rPr>
           <w:noProof/>
         </w:rPr>
-        <w:instrText xml:space="preserve"> ADDIN ZOTERO_ITEM CSL_CITATION {"citationID":"vGai1Bo8","properties":{"formattedCitation":"\\super [20\\uc0\\u8211{}26]\\nosupersub{}","plainCitation":"[20–26]","noteIndex":0},"citationItems":[{"id":411,"uris":["http://zotero.org/users/5041985/items/G8E4</w:instrText>
-      </w:r>
-      <w:r>
-        <w:rPr>
-          <w:rFonts w:hint="eastAsia"/>
-          <w:noProof/>
-        </w:rPr>
-        <w:instrText>AIGX"],"uri":["http://zotero.org/users/5041985/items/G8E4AIGX"],"itemData":{"id":411,"type":"thesis","title":"</w:instrText>
+        <w:instrText xml:space="preserve"> ADDIN ZOTERO_ITEM CSL_CITATION {"citationID":"vGai1Bo8","properties":{"formattedCitation":"\\super [20\\uc0\\u8211{}26]\\nosupersub{}","plainCitation":"[20–26]","noteIndex":0},"citationItems":[{"id":177,"uris":["http://zotero.org/users/5041985/items/G8E4</w:instrText>
+      </w:r>
+      <w:r>
+        <w:rPr>
+          <w:rFonts w:hint="eastAsia"/>
+          <w:noProof/>
+        </w:rPr>
+        <w:instrText>AIGX"],"uri":["http://zotero.org/users/5041985/items/G8E4AIGX"],"itemData":{"id":177,"type":"thesis","title":"</w:instrText>
       </w:r>
       <w:r>
         <w:rPr>
@@ -7283,7 +7281,7 @@
           <w:rFonts w:hint="eastAsia"/>
           <w:noProof/>
         </w:rPr>
-        <w:instrText>"}],"issued":{"date-parts":[["2005"]]},"accessed":{"date-parts":[["2018",9,8]]}}},{"id":413,"uris":["http://zotero.org/users/5041985/items/RJKXHK65"],"uri":["http://zotero.org/users/5041985/items/RJKXHK65"],"itemData":{"id":413,"type":"thesis","title":"</w:instrText>
+        <w:instrText>"}],"issued":{"date-parts":[["2005"]]},"accessed":{"date-parts":[["2018",9,8]]}}},{"id":176,"uris":["http://zotero.org/users/5041985/items/RJKXHK65"],"uri":["http://zotero.org/users/5041985/items/RJKXHK65"],"itemData":{"id":176,"type":"thesis","title":"</w:instrText>
       </w:r>
       <w:r>
         <w:rPr>
@@ -7381,7 +7379,7 @@
           <w:rFonts w:hint="eastAsia"/>
           <w:noProof/>
         </w:rPr>
-        <w:instrText>"}],"issued":{"date-parts":[["2006"]]},"accessed":{"date-parts":[["2018",9,8]]}}},{"id":415,"uris":["http://zotero.org/users/5041985/items/9Y9PEPY5"],"uri":["http://zotero.org/users/5041985/items/9Y9PEPY5"],"itemData":{"id":415,"type":"thesis","title":"</w:instrText>
+        <w:instrText>"}],"issued":{"date-parts":[["2006"]]},"accessed":{"date-parts":[["2018",9,8]]}}},{"id":175,"uris":["http://zotero.org/users/5041985/items/9Y9PEPY5"],"uri":["http://zotero.org/users/5041985/items/9Y9PEPY5"],"itemData":{"id":175,"type":"thesis","title":"</w:instrText>
       </w:r>
       <w:r>
         <w:rPr>
@@ -7479,7 +7477,7 @@
           <w:rFonts w:hint="eastAsia"/>
           <w:noProof/>
         </w:rPr>
-        <w:instrText>"}],"issued":{"date-parts":[["2007"]]},"accessed":{"date-parts":[["2018",9,8]]}}},{"id":417,"uris":["http://zotero.org/users/5041985/items/3NUBQEIG"],"uri":["http://zotero.org/users/5041985/items/3NUBQEIG"],"itemData":{"id":417,"type":"thesis","title":"</w:instrText>
+        <w:instrText>"}],"issued":{"date-parts":[["2007"]]},"accessed":{"date-parts":[["2018",9,8]]}}},{"id":174,"uris":["http://zotero.org/users/5041985/items/3NUBQEIG"],"uri":["http://zotero.org/users/5041985/items/3NUBQEIG"],"itemData":{"id":174,"type":"thesis","title":"</w:instrText>
       </w:r>
       <w:r>
         <w:rPr>
@@ -7717,7 +7715,7 @@
           <w:rFonts w:hint="eastAsia"/>
           <w:noProof/>
         </w:rPr>
-        <w:instrText>"}],"issued":{"date-parts":[["2007"]]},"accessed":{"date-parts":[["2018",9,8]]}}},{"id":390,"uris":["http://zotero.org/users/5041985/items/LV2WRFUF"],"uri":["http://zotero.org/users/5041985/items/LV2WRFUF"],"itemData":{"id":390,"type":"thesis","title":"</w:instrText>
+        <w:instrText>"}],"issued":{"date-parts":[["2007"]]},"accessed":{"date-parts":[["2018",9,8]]}}},{"id":141,"uris":["http://zotero.org/users/5041985/items/LV2WRFUF"],"uri":["http://zotero.org/users/5041985/items/LV2WRFUF"],"itemData":{"id":141,"type":"thesis","title":"</w:instrText>
       </w:r>
       <w:r>
         <w:rPr>
@@ -7982,7 +7980,7 @@
           <w:rFonts w:hint="eastAsia"/>
           <w:noProof/>
         </w:rPr>
-        <w:instrText>"}],"issued":{"date-parts":[["2015"]]},"accessed":{"date-parts":[["2018",9,8]]}}},{"id":422,"uris":["http://zotero.org/users/5041985/items/DGF2X72G"],"uri":["http://zotero.org/users/5041985/items/DGF2X72G"],"itemData":{"id":422,"type":"thesis","title":"</w:instrText>
+        <w:instrText>"}],"issued":{"date-parts":[["2015"]]},"accessed":{"date-parts":[["2018",9,8]]}}},{"id":172,"uris":["http://zotero.org/users/5041985/items/DGF2X72G"],"uri":["http://zotero.org/users/5041985/items/DGF2X72G"],"itemData":{"id":172,"type":"thesis","title":"</w:instrText>
       </w:r>
       <w:r>
         <w:rPr>
@@ -8527,7 +8525,7 @@
           <w:rFonts w:hint="eastAsia"/>
           <w:noProof/>
         </w:rPr>
-        <w:instrText>"}],"issued":{"date-parts":[["2010"]]},"accessed":{"date-parts":[["2018",9,8]]}}},{"id":423,"uris":["http://zotero.org/users/5041985/items/VL84L8C2"],"uri":["http://zotero.org/users/5041985/items/VL84L8C2"],"itemData":{"id":423,"type":"patent","title":"</w:instrText>
+        <w:instrText>"}],"issued":{"date-parts":[["2010"]]},"accessed":{"date-parts":[["2018",9,8]]}}},{"id":171,"uris":["http://zotero.org/users/5041985/items/VL84L8C2"],"uri":["http://zotero.org/users/5041985/items/VL84L8C2"],"itemData":{"id":171,"type":"patent","title":"</w:instrText>
       </w:r>
       <w:r>
         <w:rPr>
@@ -9453,14 +9451,14 @@
         <w:rPr>
           <w:noProof/>
         </w:rPr>
-        <w:instrText xml:space="preserve"> ADDIN ZOTERO_ITEM CSL_CITATION {"citationID":"OA4JfYgd","properties":{"formattedCitation":"\\super [27]\\nosupersub{}","plainCitation":"[27]","noteIndex":0},"citationItems":[{"id":435,"uris":["http://zotero.org/users/5041985/items/GJXSWBA4"],"uri":["http</w:instrText>
-      </w:r>
-      <w:r>
-        <w:rPr>
-          <w:rFonts w:hint="eastAsia"/>
-          <w:noProof/>
-        </w:rPr>
-        <w:instrText>://zotero.org/users/5041985/items/GJXSWBA4"],"itemData":{"id":435,"type":"thesis","title":"</w:instrText>
+        <w:instrText xml:space="preserve"> ADDIN ZOTERO_ITEM CSL_CITATION {"citationID":"OA4JfYgd","properties":{"formattedCitation":"\\super [27]\\nosupersub{}","plainCitation":"[27]","noteIndex":0},"citationItems":[{"id":167,"uris":["http://zotero.org/users/5041985/items/GJXSWBA4"],"uri":["http</w:instrText>
+      </w:r>
+      <w:r>
+        <w:rPr>
+          <w:rFonts w:hint="eastAsia"/>
+          <w:noProof/>
+        </w:rPr>
+        <w:instrText>://zotero.org/users/5041985/items/GJXSWBA4"],"itemData":{"id":167,"type":"thesis","title":"</w:instrText>
       </w:r>
       <w:r>
         <w:rPr>
@@ -10200,14 +10198,14 @@
         <w:rPr>
           <w:noProof/>
         </w:rPr>
-        <w:instrText xml:space="preserve"> ADDIN ZOTERO_ITEM CSL_CITATION {"citationID":"INn3nFZA","properties":{"formattedCitation":"\\super [28]\\nosupersub{}","plainCitation":"[28]","noteIndex":0},"citationItems":[{"id":445,"uris":["http://zotero.org/users/5041985/items/6RR4J9LS"],"uri":["http</w:instrText>
-      </w:r>
-      <w:r>
-        <w:rPr>
-          <w:rFonts w:hint="eastAsia"/>
-          <w:noProof/>
-        </w:rPr>
-        <w:instrText>://zotero.org/users/5041985/items/6RR4J9LS"],"itemData":{"id":445,"type":"thesis","title":"</w:instrText>
+        <w:instrText xml:space="preserve"> ADDIN ZOTERO_ITEM CSL_CITATION {"citationID":"INn3nFZA","properties":{"formattedCitation":"\\super [28]\\nosupersub{}","plainCitation":"[28]","noteIndex":0},"citationItems":[{"id":162,"uris":["http://zotero.org/users/5041985/items/6RR4J9LS"],"uri":["http</w:instrText>
+      </w:r>
+      <w:r>
+        <w:rPr>
+          <w:rFonts w:hint="eastAsia"/>
+          <w:noProof/>
+        </w:rPr>
+        <w:instrText>://zotero.org/users/5041985/items/6RR4J9LS"],"itemData":{"id":162,"type":"thesis","title":"</w:instrText>
       </w:r>
       <w:r>
         <w:rPr>
@@ -10352,14 +10350,14 @@
         <w:rPr>
           <w:noProof/>
         </w:rPr>
-        <w:instrText xml:space="preserve"> ADDIN ZOTERO_ITEM CSL_CITATION {"citationID":"Ri137fD1","properties":{"formattedCitation":"\\super [29]\\nosupersub{}","plainCitation":"[29]","noteIndex":0},"citationItems":[{"id":410,"uris":["http://zotero.org/users/5041985/items/X6Z8S9QB"],"uri":["http</w:instrText>
-      </w:r>
-      <w:r>
-        <w:rPr>
-          <w:rFonts w:hint="eastAsia"/>
-          <w:noProof/>
-        </w:rPr>
-        <w:instrText>://zotero.org/users/5041985/items/X6Z8S9QB"],"itemData":{"id":410,"type":"thesis","title":"</w:instrText>
+        <w:instrText xml:space="preserve"> ADDIN ZOTERO_ITEM CSL_CITATION {"citationID":"Ri137fD1","properties":{"formattedCitation":"\\super [29]\\nosupersub{}","plainCitation":"[29]","noteIndex":0},"citationItems":[{"id":173,"uris":["http://zotero.org/users/5041985/items/X6Z8S9QB"],"uri":["http</w:instrText>
+      </w:r>
+      <w:r>
+        <w:rPr>
+          <w:rFonts w:hint="eastAsia"/>
+          <w:noProof/>
+        </w:rPr>
+        <w:instrText>://zotero.org/users/5041985/items/X6Z8S9QB"],"itemData":{"id":173,"type":"thesis","title":"</w:instrText>
       </w:r>
       <w:r>
         <w:rPr>
@@ -10741,14 +10739,14 @@
         <w:rPr>
           <w:noProof/>
         </w:rPr>
-        <w:instrText xml:space="preserve"> ADDIN ZOTERO_ITEM CSL_CITATION {"citationID":"P4irJTaO","properties":{"formattedCitation":"\\super [30]\\nosupersub{}","plainCitation":"[30]","noteIndex":0},"citationItems":[{"id":441,"uris":["http://zotero.org/users/5041985/items/TDGDB7D3"],"uri":["http</w:instrText>
-      </w:r>
-      <w:r>
-        <w:rPr>
-          <w:rFonts w:hint="eastAsia"/>
-          <w:noProof/>
-        </w:rPr>
-        <w:instrText>://zotero.org/users/5041985/items/TDGDB7D3"],"itemData":{"id":441,"type":"thesis","title":"</w:instrText>
+        <w:instrText xml:space="preserve"> ADDIN ZOTERO_ITEM CSL_CITATION {"citationID":"P4irJTaO","properties":{"formattedCitation":"\\super [30]\\nosupersub{}","plainCitation":"[30]","noteIndex":0},"citationItems":[{"id":163,"uris":["http://zotero.org/users/5041985/items/TDGDB7D3"],"uri":["http</w:instrText>
+      </w:r>
+      <w:r>
+        <w:rPr>
+          <w:rFonts w:hint="eastAsia"/>
+          <w:noProof/>
+        </w:rPr>
+        <w:instrText>://zotero.org/users/5041985/items/TDGDB7D3"],"itemData":{"id":163,"type":"thesis","title":"</w:instrText>
       </w:r>
       <w:r>
         <w:rPr>
@@ -11121,14 +11119,14 @@
         <w:rPr>
           <w:szCs w:val="21"/>
         </w:rPr>
-        <w:instrText xml:space="preserve"> ADDIN ZOTERO_ITEM CSL_CITATION {"citationID":"PhoEjXuN","properties":{"formattedCitation":"\\super [13,31\\uc0\\u8211{}33]\\nosupersub{}","plainCitation":"[13,31–33]","noteIndex":0},"citationItems":[{"id":409,"uris":["http://zotero.org/users/5041985/item</w:instrText>
-      </w:r>
-      <w:r>
-        <w:rPr>
-          <w:rFonts w:hint="eastAsia"/>
-          <w:szCs w:val="21"/>
-        </w:rPr>
-        <w:instrText>s/H3LK8LST"],"uri":["http://zotero.org/users/5041985/items/H3LK8LST"],"itemData":{"id":409,"type":"thesis","title":"</w:instrText>
+        <w:instrText xml:space="preserve"> ADDIN ZOTERO_ITEM CSL_CITATION {"citationID":"PhoEjXuN","properties":{"formattedCitation":"\\super [13,31\\uc0\\u8211{}33]\\nosupersub{}","plainCitation":"[13,31–33]","noteIndex":0},"citationItems":[{"id":179,"uris":["http://zotero.org/users/5041985/item</w:instrText>
+      </w:r>
+      <w:r>
+        <w:rPr>
+          <w:rFonts w:hint="eastAsia"/>
+          <w:szCs w:val="21"/>
+        </w:rPr>
+        <w:instrText>s/H3LK8LST"],"uri":["http://zotero.org/users/5041985/items/H3LK8LST"],"itemData":{"id":179,"type":"thesis","title":"</w:instrText>
       </w:r>
       <w:r>
         <w:rPr>
@@ -11729,7 +11727,7 @@
           <w:rFonts w:hint="eastAsia"/>
           <w:szCs w:val="21"/>
         </w:rPr>
-        <w:instrText>"}],"issued":{"date-parts":[["2016"]]},"accessed":{"date-parts":[["2018",9,8]]}}},{"id":457,"uris":["http://zotero.org/users/5041985/items/67GEX8F8"],"uri":["http://zotero.org/users/5041985/items/67GEX8F8"],"itemData":{"id":457,"type":"thesis","title":"</w:instrText>
+        <w:instrText>"}],"issued":{"date-parts":[["2016"]]},"accessed":{"date-parts":[["2018",9,8]]}}},{"id":157,"uris":["http://zotero.org/users/5041985/items/67GEX8F8"],"uri":["http://zotero.org/users/5041985/items/67GEX8F8"],"itemData":{"id":157,"type":"thesis","title":"</w:instrText>
       </w:r>
       <w:r>
         <w:rPr>
@@ -12289,7 +12287,7 @@
           <w:rFonts w:hint="eastAsia"/>
           <w:szCs w:val="21"/>
         </w:rPr>
-        <w:instrText>"}],"issued":{"date-parts":[["2012"]]},"accessed":{"date-parts":[["2018",9,9]]}}},{"id":461,"uris":["http://zotero.org/users/5041985/items/LE84RD9M"],"uri":["http://zotero.org/users/5041985/items/LE84RD9M"],"itemData":{"id":461,"type":"thesis","title":"</w:instrText>
+        <w:instrText>"}],"issued":{"date-parts":[["2012"]]},"accessed":{"date-parts":[["2018",9,9]]}}},{"id":155,"uris":["http://zotero.org/users/5041985/items/LE84RD9M"],"uri":["http://zotero.org/users/5041985/items/LE84RD9M"],"itemData":{"id":155,"type":"thesis","title":"</w:instrText>
       </w:r>
       <w:r>
         <w:rPr>
@@ -12723,7 +12721,7 @@
           <w:rFonts w:hint="eastAsia"/>
           <w:szCs w:val="21"/>
         </w:rPr>
-        <w:instrText>"}],"issued":{"date-parts":[["2014"]]},"accessed":{"date-parts":[["2018",9,9]]}}},{"id":459,"uris":["http://zotero.org/users/5041985/items/PM62RZZQ"],"uri":["http://zotero.org/users/5041985/items/PM62RZZQ"],"itemData":{"id":459,"type":"thesis","title":"</w:instrText>
+        <w:instrText>"}],"issued":{"date-parts":[["2014"]]},"accessed":{"date-parts":[["2018",9,9]]}}},{"id":156,"uris":["http://zotero.org/users/5041985/items/PM62RZZQ"],"uri":["http://zotero.org/users/5041985/items/PM62RZZQ"],"itemData":{"id":156,"type":"thesis","title":"</w:instrText>
       </w:r>
       <w:r>
         <w:rPr>
@@ -14142,13 +14140,13 @@
         <w:rPr>
           <w:color w:val="FF0000"/>
         </w:rPr>
-        <w:t>15</w:t>
+        <w:t>1</w:t>
       </w:r>
       <w:r>
         <w:rPr>
           <w:color w:val="FF0000"/>
         </w:rPr>
-        <w:t>0</w:t>
+        <w:t>85</w:t>
       </w:r>
     </w:p>
     <w:p>
@@ -16200,14 +16198,12 @@
         </w:rPr>
         <w:t>）系统要能够支持使用者定制自己的逻辑，提供可定制的功能与服务。引入元数据（</w:t>
       </w:r>
-      <w:proofErr w:type="spellStart"/>
       <w:r>
         <w:rPr>
           <w:rFonts w:hint="eastAsia"/>
         </w:rPr>
         <w:t>MetaData</w:t>
       </w:r>
-      <w:proofErr w:type="spellEnd"/>
       <w:r>
         <w:rPr>
           <w:rFonts w:hint="eastAsia"/>
@@ -16758,11 +16754,9 @@
       <w:r>
         <w:t>图形用户界面应用程序开发框架</w:t>
       </w:r>
-      <w:proofErr w:type="spellStart"/>
       <w:r>
         <w:t>Qt</w:t>
       </w:r>
-      <w:proofErr w:type="spellEnd"/>
       <w:r>
         <w:t>作为基础开发平台</w:t>
       </w:r>
@@ -16790,14 +16784,12 @@
         </w:rPr>
         <w:t>操作系统，而</w:t>
       </w:r>
-      <w:proofErr w:type="spellStart"/>
       <w:r>
         <w:rPr>
           <w:rFonts w:hint="eastAsia"/>
         </w:rPr>
         <w:t>Qt</w:t>
       </w:r>
-      <w:proofErr w:type="spellEnd"/>
       <w:r>
         <w:t xml:space="preserve"> </w:t>
       </w:r>
@@ -16810,11 +16802,9 @@
       <w:r>
         <w:t>窗口类</w:t>
       </w:r>
-      <w:proofErr w:type="spellStart"/>
       <w:r>
         <w:t>QWideget</w:t>
       </w:r>
-      <w:proofErr w:type="spellEnd"/>
       <w:r>
         <w:t>类</w:t>
       </w:r>
@@ -16833,19 +16823,15 @@
         </w:rPr>
         <w:t>，</w:t>
       </w:r>
-      <w:proofErr w:type="spellStart"/>
       <w:r>
         <w:t>Qt</w:t>
       </w:r>
-      <w:proofErr w:type="spellEnd"/>
       <w:r>
         <w:t>的基础库中还提供了</w:t>
       </w:r>
-      <w:proofErr w:type="spellStart"/>
       <w:r>
         <w:t>QPainter</w:t>
       </w:r>
-      <w:proofErr w:type="spellEnd"/>
       <w:r>
         <w:t>类</w:t>
       </w:r>
@@ -16855,11 +16841,9 @@
         </w:rPr>
         <w:t>、</w:t>
       </w:r>
-      <w:proofErr w:type="spellStart"/>
       <w:r>
         <w:t>QPainterPath</w:t>
       </w:r>
-      <w:proofErr w:type="spellEnd"/>
       <w:r>
         <w:t>类等</w:t>
       </w:r>
@@ -16886,11 +16870,9 @@
       <w:r>
         <w:t>除了</w:t>
       </w:r>
-      <w:proofErr w:type="spellStart"/>
       <w:r>
         <w:t>Qt</w:t>
       </w:r>
-      <w:proofErr w:type="spellEnd"/>
       <w:r>
         <w:t>提供的基础类之外</w:t>
       </w:r>
@@ -16935,28 +16917,24 @@
         </w:rPr>
         <w:t>领域层的样板数据结构</w:t>
       </w:r>
-      <w:proofErr w:type="spellStart"/>
       <w:r>
         <w:rPr>
           <w:rFonts w:hint="eastAsia"/>
         </w:rPr>
         <w:t>PathData</w:t>
       </w:r>
-      <w:proofErr w:type="spellEnd"/>
       <w:r>
         <w:rPr>
           <w:rFonts w:hint="eastAsia"/>
         </w:rPr>
         <w:t>（全称</w:t>
       </w:r>
-      <w:proofErr w:type="spellStart"/>
       <w:r>
         <w:rPr>
           <w:rFonts w:hint="eastAsia"/>
         </w:rPr>
         <w:t>MyPathData</w:t>
       </w:r>
-      <w:proofErr w:type="spellEnd"/>
       <w:r>
         <w:rPr>
           <w:rFonts w:hint="eastAsia"/>
@@ -16987,14 +16965,12 @@
         </w:rPr>
         <w:t>标准的</w:t>
       </w:r>
-      <w:proofErr w:type="spellStart"/>
       <w:r>
         <w:rPr>
           <w:rFonts w:hint="eastAsia"/>
         </w:rPr>
         <w:t>dxf</w:t>
       </w:r>
-      <w:proofErr w:type="spellEnd"/>
       <w:r>
         <w:rPr>
           <w:rFonts w:hint="eastAsia"/>
@@ -17012,84 +16988,72 @@
         </w:rPr>
         <w:t>应用层的参数化绘图模块负责解析制板规则并生成样板数据</w:t>
       </w:r>
-      <w:proofErr w:type="spellStart"/>
       <w:r>
         <w:rPr>
           <w:rFonts w:hint="eastAsia"/>
         </w:rPr>
         <w:t>MyPathData</w:t>
       </w:r>
-      <w:proofErr w:type="spellEnd"/>
       <w:r>
         <w:rPr>
           <w:rFonts w:hint="eastAsia"/>
         </w:rPr>
         <w:t>。其中，制板规则的解析由制板规则解析器（</w:t>
       </w:r>
-      <w:proofErr w:type="spellStart"/>
       <w:r>
         <w:rPr>
           <w:rFonts w:hint="eastAsia"/>
         </w:rPr>
         <w:t>MyRule</w:t>
       </w:r>
-      <w:proofErr w:type="spellEnd"/>
       <w:r>
         <w:rPr>
           <w:rFonts w:hint="eastAsia"/>
         </w:rPr>
         <w:t>类）来负责，绘图和样板数据生成的功能由绘图工具（</w:t>
       </w:r>
-      <w:proofErr w:type="spellStart"/>
       <w:r>
         <w:rPr>
           <w:rFonts w:hint="eastAsia"/>
         </w:rPr>
         <w:t>MyPainter</w:t>
       </w:r>
-      <w:proofErr w:type="spellEnd"/>
       <w:r>
         <w:rPr>
           <w:rFonts w:hint="eastAsia"/>
         </w:rPr>
         <w:t>类）来执行。</w:t>
       </w:r>
-      <w:proofErr w:type="spellStart"/>
       <w:r>
         <w:rPr>
           <w:rFonts w:hint="eastAsia"/>
         </w:rPr>
         <w:t>MyPathData</w:t>
       </w:r>
-      <w:proofErr w:type="spellEnd"/>
       <w:r>
         <w:rPr>
           <w:rFonts w:hint="eastAsia"/>
         </w:rPr>
         <w:t>、</w:t>
       </w:r>
-      <w:proofErr w:type="spellStart"/>
       <w:r>
         <w:rPr>
           <w:rFonts w:hint="eastAsia"/>
         </w:rPr>
         <w:t>MyRule</w:t>
       </w:r>
-      <w:proofErr w:type="spellEnd"/>
       <w:r>
         <w:rPr>
           <w:rFonts w:hint="eastAsia"/>
         </w:rPr>
         <w:t>、</w:t>
       </w:r>
-      <w:proofErr w:type="spellStart"/>
       <w:r>
         <w:rPr>
           <w:rFonts w:hint="eastAsia"/>
         </w:rPr>
         <w:t>MyPainter</w:t>
       </w:r>
-      <w:proofErr w:type="spellEnd"/>
       <w:r>
         <w:rPr>
           <w:rFonts w:hint="eastAsia"/>
@@ -18104,7 +18068,13 @@
         <w:rPr>
           <w:rFonts w:hint="eastAsia"/>
         </w:rPr>
-        <w:t>：某些</w:t>
+        <w:t>：</w:t>
+      </w:r>
+      <w:r>
+        <w:rPr>
+          <w:rFonts w:hint="eastAsia"/>
+        </w:rPr>
+        <w:t>多数</w:t>
       </w:r>
       <w:r>
         <w:rPr>
@@ -18188,13 +18158,49 @@
         <w:rPr>
           <w:rFonts w:hint="eastAsia"/>
         </w:rPr>
-        <w:t>影响了</w:t>
-      </w:r>
-      <w:r>
-        <w:rPr>
-          <w:rFonts w:hint="eastAsia"/>
-        </w:rPr>
-        <w:t>了尺寸的可输入范围。</w:t>
+        <w:t>会影响</w:t>
+      </w:r>
+      <w:r>
+        <w:rPr>
+          <w:rFonts w:hint="eastAsia"/>
+        </w:rPr>
+        <w:t>尺寸的可输入范围。</w:t>
+      </w:r>
+      <w:r>
+        <w:rPr>
+          <w:rFonts w:hint="eastAsia"/>
+        </w:rPr>
+        <w:t>之所以不是</w:t>
+      </w:r>
+      <w:r>
+        <w:t>尺寸影响款式，是因为系统的款式</w:t>
+      </w:r>
+      <w:r>
+        <w:rPr>
+          <w:rFonts w:hint="eastAsia"/>
+        </w:rPr>
+        <w:t>部件</w:t>
+      </w:r>
+      <w:r>
+        <w:t>选择步骤在</w:t>
+      </w:r>
+      <w:r>
+        <w:rPr>
+          <w:rFonts w:hint="eastAsia"/>
+        </w:rPr>
+        <w:t>尺寸输入步骤</w:t>
+      </w:r>
+      <w:r>
+        <w:t>之</w:t>
+      </w:r>
+      <w:r>
+        <w:rPr>
+          <w:rFonts w:hint="eastAsia"/>
+        </w:rPr>
+        <w:t>前</w:t>
+      </w:r>
+      <w:r>
+        <w:t>。</w:t>
       </w:r>
       <w:r>
         <w:rPr>
@@ -18702,7 +18708,136 @@
         <w:rPr>
           <w:rFonts w:hint="eastAsia"/>
         </w:rPr>
-        <w:t>组成构件分别做简要介绍：</w:t>
+        <w:t>组成构件分别做简要介绍：（</w:t>
+      </w:r>
+      <w:r>
+        <w:rPr>
+          <w:rFonts w:hint="eastAsia"/>
+        </w:rPr>
+        <w:t>1</w:t>
+      </w:r>
+      <w:r>
+        <w:rPr>
+          <w:rFonts w:hint="eastAsia"/>
+        </w:rPr>
+        <w:t>）用户界面是程序系统与使用者进行交互的界面，它负责输入、输出信息。（</w:t>
+      </w:r>
+      <w:r>
+        <w:rPr>
+          <w:rFonts w:hint="eastAsia"/>
+        </w:rPr>
+        <w:t>2</w:t>
+      </w:r>
+      <w:r>
+        <w:rPr>
+          <w:rFonts w:hint="eastAsia"/>
+        </w:rPr>
+        <w:t>）知识获取是扩充、修改专家系统知识库内容的方式，它决定了专家知识库的正确性、普适性和及时性，是十分关键的部分。（</w:t>
+      </w:r>
+      <w:r>
+        <w:rPr>
+          <w:rFonts w:hint="eastAsia"/>
+        </w:rPr>
+        <w:t>3</w:t>
+      </w:r>
+      <w:r>
+        <w:rPr>
+          <w:rFonts w:hint="eastAsia"/>
+        </w:rPr>
+        <w:t>）</w:t>
+      </w:r>
+      <w:r>
+        <w:rPr>
+          <w:rFonts w:hint="eastAsia"/>
+        </w:rPr>
+        <w:t>数据库是专家系统的数据存储区，存储各种推理过程的原始数据、中间结果和最终结论。</w:t>
+      </w:r>
+      <w:r>
+        <w:rPr>
+          <w:rFonts w:hint="eastAsia"/>
+        </w:rPr>
+        <w:t>（</w:t>
+      </w:r>
+      <w:r>
+        <w:t>4</w:t>
+      </w:r>
+      <w:r>
+        <w:rPr>
+          <w:rFonts w:hint="eastAsia"/>
+        </w:rPr>
+        <w:t>）</w:t>
+      </w:r>
+      <w:r>
+        <w:t>知识库中存储了</w:t>
+      </w:r>
+      <w:r>
+        <w:rPr>
+          <w:rFonts w:hint="eastAsia"/>
+        </w:rPr>
+        <w:t>大量</w:t>
+      </w:r>
+      <w:r>
+        <w:rPr>
+          <w:rFonts w:hint="eastAsia"/>
+        </w:rPr>
+        <w:t>专家级的</w:t>
+      </w:r>
+      <w:r>
+        <w:rPr>
+          <w:rFonts w:hint="eastAsia"/>
+        </w:rPr>
+        <w:t>某领域中</w:t>
+      </w:r>
+      <w:r>
+        <w:rPr>
+          <w:rFonts w:hint="eastAsia"/>
+        </w:rPr>
+        <w:t>的</w:t>
+      </w:r>
+      <w:r>
+        <w:rPr>
+          <w:rFonts w:hint="eastAsia"/>
+        </w:rPr>
+        <w:t>知识与经验，</w:t>
+      </w:r>
+      <w:r>
+        <w:rPr>
+          <w:rFonts w:hint="eastAsia"/>
+        </w:rPr>
+        <w:t>它是影响专家系统所做决策质量的关键因素。</w:t>
+      </w:r>
+      <w:r>
+        <w:rPr>
+          <w:rFonts w:hint="eastAsia"/>
+        </w:rPr>
+        <w:t>（</w:t>
+      </w:r>
+      <w:r>
+        <w:t>5</w:t>
+      </w:r>
+      <w:r>
+        <w:rPr>
+          <w:rFonts w:hint="eastAsia"/>
+        </w:rPr>
+        <w:t>）推理机的功能是根据问题的已知条件或信息，合理调取和使用知识库中的知识，得出问题的解。</w:t>
+      </w:r>
+      <w:r>
+        <w:rPr>
+          <w:rFonts w:hint="eastAsia"/>
+        </w:rPr>
+        <w:t>（</w:t>
+      </w:r>
+      <w:r>
+        <w:rPr>
+          <w:rFonts w:hint="eastAsia"/>
+        </w:rPr>
+        <w:t>6</w:t>
+      </w:r>
+      <w:r>
+        <w:rPr>
+          <w:rFonts w:hint="eastAsia"/>
+        </w:rPr>
+        <w:t>）解释器可以向使用者解释专家系统的求解过程和最终结论，使得专家系统具有更加友好的使用体验。</w:t>
       </w:r>
     </w:p>
     <w:p>
@@ -18713,19 +18848,48 @@
         <w:rPr>
           <w:rFonts w:hint="eastAsia"/>
         </w:rPr>
-        <w:t>（</w:t>
-      </w:r>
-      <w:r>
-        <w:rPr>
-          <w:rFonts w:hint="eastAsia"/>
-        </w:rPr>
-        <w:t>1</w:t>
-      </w:r>
-      <w:r>
-        <w:rPr>
-          <w:rFonts w:hint="eastAsia"/>
-        </w:rPr>
-        <w:t>）用户界面是程序系统与使用者进行交互的界面，它负责输入、输出信息。</w:t>
+        <w:t>专家系统作为人工智能研究历史中早期的研究重点，具有不可否认的智能化特性，是智能</w:t>
+      </w:r>
+      <w:r>
+        <w:rPr>
+          <w:rFonts w:hint="eastAsia"/>
+        </w:rPr>
+        <w:t>CAD</w:t>
+      </w:r>
+      <w:r>
+        <w:rPr>
+          <w:rFonts w:hint="eastAsia"/>
+        </w:rPr>
+        <w:t>系统设计的重要参考。本文所研究的女裤样板智能</w:t>
+      </w:r>
+      <w:r>
+        <w:rPr>
+          <w:rFonts w:hint="eastAsia"/>
+        </w:rPr>
+        <w:t>CAD</w:t>
+      </w:r>
+      <w:r>
+        <w:rPr>
+          <w:rFonts w:hint="eastAsia"/>
+        </w:rPr>
+        <w:t>系统也采取了与专家系统相似的结构，建立了女裤款式设计与样板绘制有关的专家知识库。</w:t>
+      </w:r>
+    </w:p>
+    <w:p>
+      <w:pPr>
+        <w:pStyle w:val="a6"/>
+      </w:pPr>
+      <w:r>
+        <w:rPr>
+          <w:rFonts w:hint="eastAsia"/>
+        </w:rPr>
+        <w:t xml:space="preserve">3.1.2  </w:t>
+      </w:r>
+      <w:r>
+        <w:rPr>
+          <w:rFonts w:hint="eastAsia"/>
+        </w:rPr>
+        <w:t>知识获取的方法</w:t>
       </w:r>
     </w:p>
     <w:p>
@@ -18736,19 +18900,118 @@
         <w:rPr>
           <w:rFonts w:hint="eastAsia"/>
         </w:rPr>
-        <w:t>（</w:t>
-      </w:r>
-      <w:r>
-        <w:rPr>
-          <w:rFonts w:hint="eastAsia"/>
-        </w:rPr>
-        <w:t>2</w:t>
-      </w:r>
-      <w:r>
-        <w:rPr>
-          <w:rFonts w:hint="eastAsia"/>
-        </w:rPr>
-        <w:t>）知识获取是扩充、修改专家系统知识库内容的方式，它决定了专家知识库的正确性、普适性和及时性，是十分关键的部分。</w:t>
+        <w:t>对</w:t>
+      </w:r>
+      <w:r>
+        <w:t>现实世界中的</w:t>
+      </w:r>
+      <w:r>
+        <w:rPr>
+          <w:rFonts w:hint="eastAsia"/>
+        </w:rPr>
+        <w:t>海量</w:t>
+      </w:r>
+      <w:r>
+        <w:t>数据</w:t>
+      </w:r>
+      <w:r>
+        <w:rPr>
+          <w:rFonts w:hint="eastAsia"/>
+        </w:rPr>
+        <w:t>进行结构化</w:t>
+      </w:r>
+      <w:r>
+        <w:t>和量化，</w:t>
+      </w:r>
+      <w:r>
+        <w:rPr>
+          <w:rFonts w:hint="eastAsia"/>
+        </w:rPr>
+        <w:t>得到的</w:t>
+      </w:r>
+      <w:r>
+        <w:t>东西叫做信息。</w:t>
+      </w:r>
+      <w:r>
+        <w:rPr>
+          <w:rFonts w:hint="eastAsia"/>
+        </w:rPr>
+        <w:t>将信息逻辑化</w:t>
+      </w:r>
+      <w:r>
+        <w:t>，抽象成的理论，或者</w:t>
+      </w:r>
+      <w:r>
+        <w:rPr>
+          <w:rFonts w:hint="eastAsia"/>
+        </w:rPr>
+        <w:t>建立</w:t>
+      </w:r>
+      <w:r>
+        <w:t>的模型</w:t>
+      </w:r>
+      <w:r>
+        <w:rPr>
+          <w:rFonts w:hint="eastAsia"/>
+        </w:rPr>
+        <w:t>，</w:t>
+      </w:r>
+      <w:r>
+        <w:t>叫做知识</w:t>
+      </w:r>
+      <w:r>
+        <w:rPr>
+          <w:rFonts w:hint="eastAsia"/>
+        </w:rPr>
+        <w:t>。完善专家</w:t>
+      </w:r>
+      <w:r>
+        <w:t>系统的知识库</w:t>
+      </w:r>
+      <w:r>
+        <w:rPr>
+          <w:rFonts w:hint="eastAsia"/>
+        </w:rPr>
+        <w:t>，</w:t>
+      </w:r>
+      <w:r>
+        <w:t>需要获取</w:t>
+      </w:r>
+      <w:r>
+        <w:rPr>
+          <w:rFonts w:hint="eastAsia"/>
+        </w:rPr>
+        <w:t>知识</w:t>
+      </w:r>
+      <w:r>
+        <w:t>。</w:t>
+      </w:r>
+      <w:r>
+        <w:rPr>
+          <w:rFonts w:hint="eastAsia"/>
+        </w:rPr>
+        <w:t>知识获取</w:t>
+      </w:r>
+      <w:r>
+        <w:t>的目的</w:t>
+      </w:r>
+      <w:r>
+        <w:rPr>
+          <w:rFonts w:hint="eastAsia"/>
+        </w:rPr>
+        <w:t>是</w:t>
+      </w:r>
+      <w:r>
+        <w:rPr>
+          <w:rFonts w:hint="eastAsia"/>
+        </w:rPr>
+        <w:t>将工业制</w:t>
+      </w:r>
+      <w:r>
+        <w:rPr>
+          <w:rFonts w:hint="eastAsia"/>
+        </w:rPr>
+        <w:t>造系统中凌乱繁杂的隐性知识，转化为统一严谨的显性知识。</w:t>
       </w:r>
     </w:p>
     <w:p>
@@ -18762,25 +19025,220 @@
         <w:rPr>
           <w:rFonts w:hint="eastAsia"/>
         </w:rPr>
-        <w:t>（</w:t>
-      </w:r>
-      <w:r>
-        <w:rPr>
-          <w:rFonts w:hint="eastAsia"/>
-        </w:rPr>
-        <w:t>3</w:t>
-      </w:r>
-      <w:r>
-        <w:rPr>
-          <w:rFonts w:hint="eastAsia"/>
-        </w:rPr>
-        <w:t>）</w:t>
-      </w:r>
-      <w:r>
-        <w:rPr>
-          <w:rFonts w:hint="eastAsia"/>
-        </w:rPr>
-        <w:t>数据库是专家系统的数据存储区，存储各种推理过程的原始数据、中间结果和最终结论。</w:t>
+        <w:t>隐性知识主要</w:t>
+      </w:r>
+      <w:r>
+        <w:t>是指</w:t>
+      </w:r>
+      <w:r>
+        <w:rPr>
+          <w:rFonts w:hint="eastAsia"/>
+        </w:rPr>
+        <w:t>高度个人化</w:t>
+      </w:r>
+      <w:r>
+        <w:t>、</w:t>
+      </w:r>
+      <w:r>
+        <w:rPr>
+          <w:rFonts w:hint="eastAsia"/>
+        </w:rPr>
+        <w:t>以</w:t>
+      </w:r>
+      <w:r>
+        <w:t>行动为导向、</w:t>
+      </w:r>
+      <w:r>
+        <w:rPr>
+          <w:rFonts w:hint="eastAsia"/>
+        </w:rPr>
+        <w:t>难以共享</w:t>
+      </w:r>
+      <w:r>
+        <w:t>的</w:t>
+      </w:r>
+      <w:r>
+        <w:rPr>
+          <w:rFonts w:hint="eastAsia"/>
+        </w:rPr>
+        <w:t>知识</w:t>
+      </w:r>
+      <w:r>
+        <w:t>，</w:t>
+      </w:r>
+      <w:r>
+        <w:rPr>
+          <w:rFonts w:hint="eastAsia"/>
+        </w:rPr>
+        <w:t>它</w:t>
+      </w:r>
+      <w:r>
+        <w:t>的产生过程和企业的</w:t>
+      </w:r>
+      <w:r>
+        <w:rPr>
+          <w:rFonts w:hint="eastAsia"/>
+        </w:rPr>
+        <w:t>技术</w:t>
+      </w:r>
+      <w:r>
+        <w:t>演进</w:t>
+      </w:r>
+      <w:r>
+        <w:rPr>
+          <w:rFonts w:hint="eastAsia"/>
+        </w:rPr>
+        <w:t>过程</w:t>
+      </w:r>
+      <w:r>
+        <w:t>有关</w:t>
+      </w:r>
+      <w:r>
+        <w:rPr>
+          <w:rFonts w:hint="eastAsia"/>
+        </w:rPr>
+        <w:t>，</w:t>
+      </w:r>
+      <w:r>
+        <w:rPr>
+          <w:rFonts w:hint="eastAsia"/>
+        </w:rPr>
+        <w:t>管理学大师</w:t>
+      </w:r>
+      <w:r>
+        <w:t>德鲁克认为隐性知识</w:t>
+      </w:r>
+      <w:r>
+        <w:rPr>
+          <w:rFonts w:hint="eastAsia"/>
+        </w:rPr>
+        <w:t>源于经验</w:t>
+      </w:r>
+      <w:r>
+        <w:t>和</w:t>
+      </w:r>
+      <w:r>
+        <w:rPr>
+          <w:rFonts w:hint="eastAsia"/>
+        </w:rPr>
+        <w:t>技能</w:t>
+      </w:r>
+      <w:r>
+        <w:t>，</w:t>
+      </w:r>
+      <w:r>
+        <w:rPr>
+          <w:rFonts w:hint="eastAsia"/>
+        </w:rPr>
+        <w:t>学习</w:t>
+      </w:r>
+      <w:r>
+        <w:rPr>
+          <w:rFonts w:hint="eastAsia"/>
+        </w:rPr>
+        <w:t>隐性知识</w:t>
+      </w:r>
+      <w:r>
+        <w:t>的唯一方法是领悟和练习</w:t>
+      </w:r>
+      <w:r>
+        <w:fldChar w:fldCharType="begin"/>
+      </w:r>
+      <w:r>
+        <w:instrText xml:space="preserve"> ADDIN ZOTERO_ITEM CSL_CITATION {"citationID":"al6lqvno6h","properties":{"formattedCitation":"\\super [34]\\nosupersub{}","plainCitation":"[34]","noteIndex":0},"citationItems":[{"id":614,"uris":["http://zotero.org/users/5041985/items/A6VRLPCY"],"uri":["http://zotero.org/users/5041985/items/A6VRLPCY"],"itemData":{"id":614,"type":"article-journal","title":"The new productivity challenge","container-title":"Harvard business review","page":"69-69","volume":"69","issue":"6","source":"Semantic Scholar","abstract":"\"The single greatest challenge facing managers in the developed countries of the world is to raise the productivity of knowledge and service workers,\" writes Peter F. Drucker in \"The New Productivity Challenge.\" Productivity, says Drucker, ultimately defeated Karl Marx; it gave common laborers the chance to earn the wages of skilled workers. Now five distinct steps will raise the productivity of knowledge and service workers--and not only stimulate new economic growth but also defuse rising social tensions.","DOI":"10.4324/9781351293563-2","author":[{"family":"Drucker","given":"Peter Ferdinand"}],"issued":{"date-parts":[["1991"]]}}}],"schema":"https://github.com/citation-style-language/schema/raw/master/csl-citation.json"} </w:instrText>
+      </w:r>
+      <w:r>
+        <w:fldChar w:fldCharType="separate"/>
+      </w:r>
+      <w:r>
+        <w:rPr>
+          <w:rFonts w:cs="Times New Roman"/>
+          <w:kern w:val="0"/>
+          <w:szCs w:val="24"/>
+          <w:vertAlign w:val="superscript"/>
+        </w:rPr>
+        <w:t>[34]</w:t>
+      </w:r>
+      <w:r>
+        <w:fldChar w:fldCharType="end"/>
+      </w:r>
+      <w:r>
+        <w:t>。</w:t>
+      </w:r>
+      <w:r>
+        <w:rPr>
+          <w:rFonts w:hint="eastAsia"/>
+        </w:rPr>
+        <w:t>女裤样板智能</w:t>
+      </w:r>
+      <w:r>
+        <w:t>CAD</w:t>
+      </w:r>
+      <w:r>
+        <w:t>系统需要获取的隐性</w:t>
+      </w:r>
+      <w:r>
+        <w:rPr>
+          <w:rFonts w:hint="eastAsia"/>
+        </w:rPr>
+        <w:t>知识，包括女裤款</w:t>
+      </w:r>
+      <w:r>
+        <w:rPr>
+          <w:rFonts w:hint="eastAsia"/>
+        </w:rPr>
+        <w:t>式应该如何分类以及</w:t>
+      </w:r>
+      <w:r>
+        <w:rPr>
+          <w:rFonts w:hint="eastAsia"/>
+        </w:rPr>
+        <w:t>不同款式女裤样板的</w:t>
+      </w:r>
+      <w:r>
+        <w:t>绘制</w:t>
+      </w:r>
+      <w:r>
+        <w:rPr>
+          <w:rFonts w:hint="eastAsia"/>
+        </w:rPr>
+        <w:t>方法。</w:t>
+      </w:r>
+      <w:r>
+        <w:rPr>
+          <w:rFonts w:hint="eastAsia"/>
+        </w:rPr>
+        <w:t>想要</w:t>
+      </w:r>
+      <w:r>
+        <w:t>获取</w:t>
+      </w:r>
+      <w:r>
+        <w:rPr>
+          <w:rFonts w:hint="eastAsia"/>
+        </w:rPr>
+        <w:t>这些知识，就要</w:t>
+      </w:r>
+      <w:r>
+        <w:t>向</w:t>
+      </w:r>
+      <w:r>
+        <w:rPr>
+          <w:rFonts w:hint="eastAsia"/>
+        </w:rPr>
+        <w:t>有经验</w:t>
+      </w:r>
+      <w:r>
+        <w:t>的女裤制板师学习，</w:t>
+      </w:r>
+      <w:r>
+        <w:rPr>
+          <w:rFonts w:hint="eastAsia"/>
+        </w:rPr>
+        <w:t>学习</w:t>
+      </w:r>
+      <w:r>
+        <w:t>的方法如下：</w:t>
       </w:r>
     </w:p>
     <w:p>
@@ -18794,34 +19252,46 @@
         <w:t>（</w:t>
       </w:r>
       <w:r>
-        <w:t>4</w:t>
-      </w:r>
-      <w:r>
-        <w:rPr>
-          <w:rFonts w:hint="eastAsia"/>
-        </w:rPr>
-        <w:t>）</w:t>
-      </w:r>
-      <w:r>
-        <w:t>知识库中存储了</w:t>
-      </w:r>
-      <w:r>
-        <w:rPr>
-          <w:rFonts w:hint="eastAsia"/>
-        </w:rPr>
-        <w:t>大量</w:t>
-      </w:r>
-      <w:r>
-        <w:rPr>
-          <w:rFonts w:hint="eastAsia"/>
-        </w:rPr>
-        <w:t>专家级的</w:t>
-      </w:r>
-      <w:r>
-        <w:rPr>
-          <w:rFonts w:hint="eastAsia"/>
-        </w:rPr>
-        <w:t>某领域中</w:t>
+        <w:rPr>
+          <w:rFonts w:hint="eastAsia"/>
+        </w:rPr>
+        <w:t>1</w:t>
+      </w:r>
+      <w:r>
+        <w:rPr>
+          <w:rFonts w:hint="eastAsia"/>
+        </w:rPr>
+        <w:t>）明确主题</w:t>
+      </w:r>
+      <w:r>
+        <w:t>，也就是针对</w:t>
+      </w:r>
+      <w:r>
+        <w:rPr>
+          <w:rFonts w:hint="eastAsia"/>
+        </w:rPr>
+        <w:t>一个</w:t>
+      </w:r>
+      <w:r>
+        <w:t>什么样的具体问题进行</w:t>
+      </w:r>
+      <w:r>
+        <w:rPr>
+          <w:rFonts w:hint="eastAsia"/>
+        </w:rPr>
+        <w:t>知识</w:t>
+      </w:r>
+      <w:r>
+        <w:t>获取。</w:t>
+      </w:r>
+      <w:r>
+        <w:rPr>
+          <w:rFonts w:hint="eastAsia"/>
+        </w:rPr>
+        <w:t>在</w:t>
+      </w:r>
+      <w:r>
+        <w:t>本文</w:t>
       </w:r>
       <w:r>
         <w:rPr>
@@ -18830,16 +19300,131 @@
         <w:t>的</w:t>
       </w:r>
       <w:r>
-        <w:rPr>
-          <w:rFonts w:hint="eastAsia"/>
-        </w:rPr>
-        <w:t>知识与经验，</w:t>
-      </w:r>
-      <w:r>
-        <w:rPr>
-          <w:rFonts w:hint="eastAsia"/>
-        </w:rPr>
-        <w:t>它是影响专家系统所做决策质量的关键因素。</w:t>
+        <w:t>语境中，</w:t>
+      </w:r>
+      <w:r>
+        <w:rPr>
+          <w:rFonts w:hint="eastAsia"/>
+        </w:rPr>
+        <w:lastRenderedPageBreak/>
+        <w:t>这个问题就是要分析并</w:t>
+      </w:r>
+      <w:r>
+        <w:t>抽象出女裤的款式设计中的变量</w:t>
+      </w:r>
+      <w:r>
+        <w:rPr>
+          <w:rFonts w:hint="eastAsia"/>
+        </w:rPr>
+        <w:t>和</w:t>
+      </w:r>
+      <w:r>
+        <w:t>不变量，</w:t>
+      </w:r>
+      <w:r>
+        <w:rPr>
+          <w:rFonts w:hint="eastAsia"/>
+        </w:rPr>
+        <w:t>解决</w:t>
+      </w:r>
+      <w:r>
+        <w:rPr>
+          <w:rFonts w:hint="eastAsia"/>
+        </w:rPr>
+        <w:t>女裤款式部件</w:t>
+      </w:r>
+      <w:r>
+        <w:t>的</w:t>
+      </w:r>
+      <w:r>
+        <w:rPr>
+          <w:rFonts w:hint="eastAsia"/>
+        </w:rPr>
+        <w:t>分类</w:t>
+      </w:r>
+      <w:r>
+        <w:t>、制定、数据结构设计问题</w:t>
+      </w:r>
+      <w:r>
+        <w:rPr>
+          <w:rFonts w:hint="eastAsia"/>
+        </w:rPr>
+        <w:t>。</w:t>
+      </w:r>
+      <w:r>
+        <w:t>另外</w:t>
+      </w:r>
+      <w:r>
+        <w:rPr>
+          <w:rFonts w:hint="eastAsia"/>
+        </w:rPr>
+        <w:t>，</w:t>
+      </w:r>
+      <w:r>
+        <w:t>还要归纳</w:t>
+      </w:r>
+      <w:r>
+        <w:rPr>
+          <w:rFonts w:hint="eastAsia"/>
+        </w:rPr>
+        <w:t>女裤款式</w:t>
+      </w:r>
+      <w:r>
+        <w:t>部件与样板</w:t>
+      </w:r>
+      <w:r>
+        <w:rPr>
+          <w:rFonts w:hint="eastAsia"/>
+        </w:rPr>
+        <w:t>绘制</w:t>
+      </w:r>
+      <w:r>
+        <w:t>之间的关系</w:t>
+      </w:r>
+      <w:r>
+        <w:rPr>
+          <w:rFonts w:hint="eastAsia"/>
+        </w:rPr>
+        <w:t>、</w:t>
+      </w:r>
+      <w:r>
+        <w:t>样板绘制的</w:t>
+      </w:r>
+      <w:r>
+        <w:rPr>
+          <w:rFonts w:hint="eastAsia"/>
+        </w:rPr>
+        <w:t>基本方法</w:t>
+      </w:r>
+      <w:r>
+        <w:t>和</w:t>
+      </w:r>
+      <w:r>
+        <w:rPr>
+          <w:rFonts w:hint="eastAsia"/>
+        </w:rPr>
+        <w:t>，</w:t>
+      </w:r>
+      <w:r>
+        <w:t>解决样板绘制的</w:t>
+      </w:r>
+      <w:r>
+        <w:rPr>
+          <w:rFonts w:hint="eastAsia"/>
+        </w:rPr>
+        <w:t>智能</w:t>
+      </w:r>
+      <w:r>
+        <w:t>化</w:t>
+      </w:r>
+      <w:r>
+        <w:rPr>
+          <w:rFonts w:hint="eastAsia"/>
+        </w:rPr>
+        <w:t>问题</w:t>
+      </w:r>
+      <w:r>
+        <w:t>。</w:t>
       </w:r>
     </w:p>
     <w:p>
@@ -18853,13 +19438,320 @@
         <w:t>（</w:t>
       </w:r>
       <w:r>
-        <w:t>5</w:t>
-      </w:r>
-      <w:r>
-        <w:rPr>
-          <w:rFonts w:hint="eastAsia"/>
-        </w:rPr>
-        <w:t>）推理机的功能是根据问题的已知条件或信息，合理调取和使用知识库中的知识，得出问题的解。</w:t>
+        <w:rPr>
+          <w:rFonts w:hint="eastAsia"/>
+        </w:rPr>
+        <w:t>2</w:t>
+      </w:r>
+      <w:r>
+        <w:rPr>
+          <w:rFonts w:hint="eastAsia"/>
+        </w:rPr>
+        <w:t>）搜集</w:t>
+      </w:r>
+      <w:r>
+        <w:t>相关资料</w:t>
+      </w:r>
+      <w:r>
+        <w:rPr>
+          <w:rFonts w:hint="eastAsia"/>
+        </w:rPr>
+        <w:t>，</w:t>
+      </w:r>
+      <w:r>
+        <w:t>注意要</w:t>
+      </w:r>
+      <w:r>
+        <w:rPr>
+          <w:rFonts w:hint="eastAsia"/>
+        </w:rPr>
+        <w:t>遵照</w:t>
+      </w:r>
+      <w:r>
+        <w:t>事实，不能</w:t>
+      </w:r>
+      <w:r>
+        <w:rPr>
+          <w:rFonts w:hint="eastAsia"/>
+        </w:rPr>
+        <w:t>编造</w:t>
+      </w:r>
+      <w:r>
+        <w:t>。</w:t>
+      </w:r>
+      <w:r>
+        <w:rPr>
+          <w:rFonts w:hint="eastAsia"/>
+        </w:rPr>
+        <w:t>常用</w:t>
+      </w:r>
+      <w:r>
+        <w:t>的资料搜集</w:t>
+      </w:r>
+      <w:r>
+        <w:rPr>
+          <w:rFonts w:hint="eastAsia"/>
+        </w:rPr>
+        <w:t>方式</w:t>
+      </w:r>
+      <w:r>
+        <w:rPr>
+          <w:rFonts w:hint="eastAsia"/>
+        </w:rPr>
+        <w:t>包括</w:t>
+      </w:r>
+      <w:r>
+        <w:t>直接观察</w:t>
+      </w:r>
+      <w:r>
+        <w:t>、</w:t>
+      </w:r>
+      <w:r>
+        <w:rPr>
+          <w:rFonts w:hint="eastAsia"/>
+        </w:rPr>
+        <w:t>面谈</w:t>
+      </w:r>
+      <w:r>
+        <w:t>、</w:t>
+      </w:r>
+      <w:r>
+        <w:rPr>
+          <w:rFonts w:hint="eastAsia"/>
+        </w:rPr>
+        <w:t>查阅</w:t>
+      </w:r>
+      <w:r>
+        <w:t>和</w:t>
+      </w:r>
+      <w:r>
+        <w:rPr>
+          <w:rFonts w:hint="eastAsia"/>
+        </w:rPr>
+        <w:t>个人</w:t>
+      </w:r>
+      <w:r>
+        <w:t>思考</w:t>
+      </w:r>
+      <w:r>
+        <w:t>。</w:t>
+      </w:r>
+      <w:r>
+        <w:rPr>
+          <w:rFonts w:hint="eastAsia"/>
+        </w:rPr>
+        <w:t>直接观察</w:t>
+      </w:r>
+      <w:r>
+        <w:t>就是到与主题相关的</w:t>
+      </w:r>
+      <w:r>
+        <w:rPr>
+          <w:rFonts w:hint="eastAsia"/>
+        </w:rPr>
+        <w:t>现场</w:t>
+      </w:r>
+      <w:r>
+        <w:t>进行亲身体验</w:t>
+      </w:r>
+      <w:r>
+        <w:rPr>
+          <w:rFonts w:hint="eastAsia"/>
+        </w:rPr>
+        <w:t>，认知并</w:t>
+      </w:r>
+      <w:r>
+        <w:t>记录相关</w:t>
+      </w:r>
+      <w:r>
+        <w:rPr>
+          <w:rFonts w:hint="eastAsia"/>
+        </w:rPr>
+        <w:t>信息</w:t>
+      </w:r>
+      <w:r>
+        <w:t>，以便进一步思考；</w:t>
+      </w:r>
+      <w:r>
+        <w:rPr>
+          <w:rFonts w:hint="eastAsia"/>
+        </w:rPr>
+        <w:t>面谈</w:t>
+      </w:r>
+      <w:r>
+        <w:t>是指</w:t>
+      </w:r>
+      <w:r>
+        <w:rPr>
+          <w:rFonts w:hint="eastAsia"/>
+        </w:rPr>
+        <w:t>与学习对象进行</w:t>
+      </w:r>
+      <w:r>
+        <w:t>访谈、讨论；</w:t>
+      </w:r>
+      <w:r>
+        <w:rPr>
+          <w:rFonts w:hint="eastAsia"/>
+        </w:rPr>
+        <w:t>查阅法</w:t>
+      </w:r>
+      <w:r>
+        <w:t>通过查阅文献来寻找相关</w:t>
+      </w:r>
+      <w:r>
+        <w:rPr>
+          <w:rFonts w:hint="eastAsia"/>
+        </w:rPr>
+        <w:t>资料</w:t>
+      </w:r>
+      <w:r>
+        <w:t>；</w:t>
+      </w:r>
+      <w:r>
+        <w:rPr>
+          <w:rFonts w:hint="eastAsia"/>
+        </w:rPr>
+        <w:t>个人思考</w:t>
+      </w:r>
+      <w:r>
+        <w:t>就是通过个人经验总结、反思来</w:t>
+      </w:r>
+      <w:r>
+        <w:rPr>
+          <w:rFonts w:hint="eastAsia"/>
+        </w:rPr>
+        <w:t>获得个人化</w:t>
+      </w:r>
+      <w:r>
+        <w:t>的资料。</w:t>
+      </w:r>
+    </w:p>
+    <w:p>
+      <w:pPr>
+        <w:ind w:firstLine="480"/>
+        <w:rPr>
+          <w:rFonts w:hint="eastAsia"/>
+        </w:rPr>
+      </w:pPr>
+      <w:r>
+        <w:rPr>
+          <w:rFonts w:hint="eastAsia"/>
+        </w:rPr>
+        <w:t>（</w:t>
+      </w:r>
+      <w:r>
+        <w:rPr>
+          <w:rFonts w:hint="eastAsia"/>
+        </w:rPr>
+        <w:t>3</w:t>
+      </w:r>
+      <w:r>
+        <w:rPr>
+          <w:rFonts w:hint="eastAsia"/>
+        </w:rPr>
+        <w:t>）汇总</w:t>
+      </w:r>
+      <w:r>
+        <w:t>并</w:t>
+      </w:r>
+      <w:r>
+        <w:rPr>
+          <w:rFonts w:hint="eastAsia"/>
+        </w:rPr>
+        <w:t>整理所有</w:t>
+      </w:r>
+      <w:r>
+        <w:t>搜集到的资料，</w:t>
+      </w:r>
+      <w:r>
+        <w:rPr>
+          <w:rFonts w:hint="eastAsia"/>
+        </w:rPr>
+        <w:t>对</w:t>
+      </w:r>
+      <w:r>
+        <w:t>各种内容进行归纳、分类，</w:t>
+      </w:r>
+      <w:r>
+        <w:rPr>
+          <w:rFonts w:hint="eastAsia"/>
+        </w:rPr>
+        <w:t>通过</w:t>
+      </w:r>
+      <w:r>
+        <w:t>分析</w:t>
+      </w:r>
+      <w:r>
+        <w:rPr>
+          <w:rFonts w:hint="eastAsia"/>
+        </w:rPr>
+        <w:t>、</w:t>
+      </w:r>
+      <w:r>
+        <w:t>提炼，</w:t>
+      </w:r>
+      <w:r>
+        <w:rPr>
+          <w:rFonts w:hint="eastAsia"/>
+        </w:rPr>
+        <w:t>总结提出</w:t>
+      </w:r>
+      <w:r>
+        <w:t>新思想、新模型，</w:t>
+      </w:r>
+      <w:r>
+        <w:rPr>
+          <w:rFonts w:hint="eastAsia"/>
+        </w:rPr>
+        <w:t>并对其</w:t>
+      </w:r>
+      <w:r>
+        <w:t>进行论述</w:t>
+      </w:r>
+      <w:r>
+        <w:rPr>
+          <w:rFonts w:hint="eastAsia"/>
+        </w:rPr>
+        <w:t>。最终归纳</w:t>
+      </w:r>
+      <w:r>
+        <w:t>出的知识</w:t>
+      </w:r>
+      <w:r>
+        <w:rPr>
+          <w:rFonts w:hint="eastAsia"/>
+        </w:rPr>
+        <w:t>要</w:t>
+      </w:r>
+      <w:r>
+        <w:t>能够得到</w:t>
+      </w:r>
+      <w:r>
+        <w:rPr>
+          <w:rFonts w:hint="eastAsia"/>
+        </w:rPr>
+        <w:t>专业</w:t>
+      </w:r>
+      <w:r>
+        <w:t>制板人员的认可。</w:t>
+      </w:r>
+    </w:p>
+    <w:p>
+      <w:pPr>
+        <w:pStyle w:val="a5"/>
+      </w:pPr>
+      <w:r>
+        <w:rPr>
+          <w:rFonts w:hint="eastAsia"/>
+        </w:rPr>
+        <w:t xml:space="preserve">3.2  </w:t>
+      </w:r>
+      <w:r>
+        <w:rPr>
+          <w:rFonts w:hint="eastAsia"/>
+        </w:rPr>
+        <w:t>专家知识表示</w:t>
       </w:r>
     </w:p>
     <w:p>
@@ -18870,57 +19762,337 @@
         <w:rPr>
           <w:rFonts w:hint="eastAsia"/>
         </w:rPr>
-        <w:t>（</w:t>
-      </w:r>
-      <w:r>
-        <w:rPr>
-          <w:rFonts w:hint="eastAsia"/>
-        </w:rPr>
-        <w:t>6</w:t>
-      </w:r>
-      <w:r>
-        <w:rPr>
-          <w:rFonts w:hint="eastAsia"/>
-        </w:rPr>
-        <w:t>）解释器可以向使用者解释专家系统的求解过程和最终结论，使得专家系统具有更加友好的使用体验。</w:t>
-      </w:r>
-    </w:p>
-    <w:p>
-      <w:pPr>
-        <w:ind w:firstLine="480"/>
-        <w:rPr>
-          <w:rFonts w:hint="eastAsia"/>
-        </w:rPr>
-      </w:pPr>
-      <w:r>
-        <w:rPr>
-          <w:rFonts w:hint="eastAsia"/>
-        </w:rPr>
-        <w:t>专家系统作为人工智能研究历史中早期的研究重点，具有不可否认的智能化特性，是智能</w:t>
-      </w:r>
-      <w:r>
-        <w:rPr>
-          <w:rFonts w:hint="eastAsia"/>
-        </w:rPr>
+        <w:t>首先要说明知识表示的概念</w:t>
+      </w:r>
+      <w:r>
+        <w:rPr>
+          <w:rFonts w:hint="eastAsia"/>
+        </w:rPr>
+        <w:t>：知识表示</w:t>
+      </w:r>
+      <w:r>
+        <w:rPr>
+          <w:rFonts w:hint="eastAsia"/>
+        </w:rPr>
+        <w:t>是对领域知识的一种约定与描述，可以使领域知识转化为可被计算机接受的数据结构。</w:t>
+      </w:r>
+      <w:r>
+        <w:rPr>
+          <w:rFonts w:hint="eastAsia"/>
+        </w:rPr>
+        <w:t>它</w:t>
+      </w:r>
+      <w:r>
+        <w:t>是</w:t>
+      </w:r>
+      <w:r>
+        <w:rPr>
+          <w:rFonts w:hint="eastAsia"/>
+        </w:rPr>
+        <w:t>为了</w:t>
+      </w:r>
+      <w:r>
+        <w:t>描述</w:t>
+      </w:r>
+      <w:r>
+        <w:rPr>
+          <w:rFonts w:hint="eastAsia"/>
+        </w:rPr>
+        <w:t>现实</w:t>
+      </w:r>
+      <w:r>
+        <w:t>世界所</w:t>
+      </w:r>
+      <w:r>
+        <w:rPr>
+          <w:rFonts w:hint="eastAsia"/>
+        </w:rPr>
+        <w:t>做</w:t>
+      </w:r>
+      <w:r>
+        <w:t>的一</w:t>
+      </w:r>
+      <w:r>
+        <w:rPr>
+          <w:rFonts w:hint="eastAsia"/>
+        </w:rPr>
+        <w:t>系列</w:t>
+      </w:r>
+      <w:r>
+        <w:t>约定，</w:t>
+      </w:r>
+      <w:r>
+        <w:t xml:space="preserve"> </w:t>
+      </w:r>
+      <w:r>
+        <w:t>是知识的符号化、形式化或模型化</w:t>
+      </w:r>
+      <w:r>
+        <w:rPr>
+          <w:rFonts w:hint="eastAsia"/>
+        </w:rPr>
+        <w:t>，</w:t>
+      </w:r>
+      <w:r>
+        <w:t>是把人类知识表示成</w:t>
+      </w:r>
+      <w:r>
+        <w:rPr>
+          <w:rFonts w:hint="eastAsia"/>
+        </w:rPr>
+        <w:t>计算机可以</w:t>
+      </w:r>
+      <w:r>
+        <w:t>处理的数据结构和系统控制结构的策略</w:t>
+      </w:r>
+      <w:r>
+        <w:fldChar w:fldCharType="begin"/>
+      </w:r>
+      <w:r>
+        <w:instrText xml:space="preserve"> ADDIN ZOTERO_ITEM CSL_CITATION {"citationID":"a16ne29h3k7","properties":{"formattedCitation":"\\super [35]\\nosupersub{}","plainCitation":"[35]","noteIndex":0},"citationItems":[{"id":556,"uris":["http://zotero.org/users/5041985/items/XDM67XNJ"],"uri":["h</w:instrText>
+      </w:r>
+      <w:r>
+        <w:rPr>
+          <w:rFonts w:hint="eastAsia"/>
+        </w:rPr>
+        <w:instrText>ttp://zotero.org/users/5041985/items/XDM67XNJ"],"itemData":{"id":556,"type":"article-journal","title":"</w:instrText>
+      </w:r>
+      <w:r>
+        <w:rPr>
+          <w:rFonts w:hint="eastAsia"/>
+        </w:rPr>
+        <w:instrText>知识表示方法比较</w:instrText>
+      </w:r>
+      <w:r>
+        <w:rPr>
+          <w:rFonts w:hint="eastAsia"/>
+        </w:rPr>
+        <w:instrText>","container-title":"</w:instrText>
+      </w:r>
+      <w:r>
+        <w:rPr>
+          <w:rFonts w:hint="eastAsia"/>
+        </w:rPr>
+        <w:instrText>计算机系统应用</w:instrText>
+      </w:r>
+      <w:r>
+        <w:rPr>
+          <w:rFonts w:hint="eastAsia"/>
+        </w:rPr>
+        <w:instrText>","page":"242-246","volume":"20","issue":"03","source":"CNKI","abstract":"</w:instrText>
+      </w:r>
+      <w:r>
+        <w:rPr>
+          <w:rFonts w:hint="eastAsia"/>
+        </w:rPr>
+        <w:instrText>阐述知识表示的概念</w:instrText>
+      </w:r>
+      <w:r>
+        <w:rPr>
+          <w:rFonts w:hint="eastAsia"/>
+        </w:rPr>
+        <w:instrText>,</w:instrText>
+      </w:r>
+      <w:r>
+        <w:rPr>
+          <w:rFonts w:hint="eastAsia"/>
+        </w:rPr>
+        <w:instrText>介绍各种知识表示方法。通过讨论知识表示的执行层、逻辑层、表示应用层三个层面</w:instrText>
+      </w:r>
+      <w:r>
+        <w:rPr>
+          <w:rFonts w:hint="eastAsia"/>
+        </w:rPr>
+        <w:instrText>,</w:instrText>
+      </w:r>
+      <w:r>
+        <w:rPr>
+          <w:rFonts w:hint="eastAsia"/>
+        </w:rPr>
+        <w:instrText>构建比较和评估各种知识表示方法在智能系统中的指标框架</w:instrText>
+      </w:r>
+      <w:r>
+        <w:rPr>
+          <w:rFonts w:hint="eastAsia"/>
+        </w:rPr>
+        <w:instrText>,</w:instrText>
+      </w:r>
+      <w:r>
+        <w:rPr>
+          <w:rFonts w:hint="eastAsia"/>
+        </w:rPr>
+        <w:instrText>并且进行简单的比较。最后</w:instrText>
+      </w:r>
+      <w:r>
+        <w:rPr>
+          <w:rFonts w:hint="eastAsia"/>
+        </w:rPr>
+        <w:instrText>,</w:instrText>
+      </w:r>
+      <w:r>
+        <w:rPr>
+          <w:rFonts w:hint="eastAsia"/>
+        </w:rPr>
+        <w:instrText>通过比较认为该框架可以指导我们选择合适的知识表示方法解决实际问题。</w:instrText>
+      </w:r>
+      <w:r>
+        <w:rPr>
+          <w:rFonts w:hint="eastAsia"/>
+        </w:rPr>
+        <w:instrText>","ISSN":"1003-3254","call-number":"11-2854/TP","language":"</w:instrText>
+      </w:r>
+      <w:r>
+        <w:rPr>
+          <w:rFonts w:hint="eastAsia"/>
+        </w:rPr>
+        <w:instrText>中文</w:instrText>
+      </w:r>
+      <w:r>
+        <w:rPr>
+          <w:rFonts w:hint="eastAsia"/>
+        </w:rPr>
+        <w:instrText>;","author":[{"family":"</w:instrText>
+      </w:r>
+      <w:r>
+        <w:rPr>
+          <w:rFonts w:hint="eastAsia"/>
+        </w:rPr>
+        <w:instrText>刘</w:instrText>
+      </w:r>
+      <w:r>
+        <w:rPr>
+          <w:rFonts w:hint="eastAsia"/>
+        </w:rPr>
+        <w:instrText>","given":"</w:instrText>
+      </w:r>
+      <w:r>
+        <w:rPr>
+          <w:rFonts w:hint="eastAsia"/>
+        </w:rPr>
+        <w:instrText>建炜</w:instrText>
+      </w:r>
+      <w:r>
+        <w:rPr>
+          <w:rFonts w:hint="eastAsia"/>
+        </w:rPr>
+        <w:instrText>"},{"family":"</w:instrText>
+      </w:r>
+      <w:r>
+        <w:rPr>
+          <w:rFonts w:hint="eastAsia"/>
+        </w:rPr>
+        <w:instrText>燕</w:instrText>
+      </w:r>
+      <w:r>
+        <w:rPr>
+          <w:rFonts w:hint="eastAsia"/>
+        </w:rPr>
+        <w:instrText>","given":"</w:instrText>
+      </w:r>
+      <w:r>
+        <w:rPr>
+          <w:rFonts w:hint="eastAsia"/>
+        </w:rPr>
+        <w:instrText>路峰</w:instrText>
+      </w:r>
+      <w:r>
+        <w:rPr>
+          <w:rFonts w:hint="eastAsia"/>
+        </w:rPr>
+        <w:instrText>"}],"issued":{"date-parts":[["2011"]]}}}],"schem</w:instrText>
+      </w:r>
+      <w:r>
+        <w:instrText xml:space="preserve">a":"https://github.com/citation-style-language/schema/raw/master/csl-citation.json"} </w:instrText>
+      </w:r>
+      <w:r>
+        <w:fldChar w:fldCharType="separate"/>
+      </w:r>
+      <w:r>
+        <w:rPr>
+          <w:rFonts w:cs="Times New Roman"/>
+          <w:kern w:val="0"/>
+          <w:szCs w:val="24"/>
+          <w:vertAlign w:val="superscript"/>
+        </w:rPr>
+        <w:t>[35]</w:t>
+      </w:r>
+      <w:r>
+        <w:fldChar w:fldCharType="end"/>
+      </w:r>
+      <w:r>
+        <w:rPr>
+          <w:rFonts w:hint="eastAsia"/>
+        </w:rPr>
+        <w:t>。</w:t>
+      </w:r>
+      <w:r>
+        <w:rPr>
+          <w:rFonts w:hint="eastAsia"/>
+        </w:rPr>
+        <w:t>由此可知</w:t>
+      </w:r>
+      <w:r>
+        <w:t>，</w:t>
+      </w:r>
+      <w:r>
+        <w:rPr>
+          <w:rFonts w:hint="eastAsia"/>
+        </w:rPr>
+        <w:t>为</w:t>
+      </w:r>
+      <w:r>
+        <w:rPr>
+          <w:rFonts w:hint="eastAsia"/>
+        </w:rPr>
+        <w:t>了让</w:t>
+      </w:r>
+      <w:r>
+        <w:rPr>
+          <w:rFonts w:hint="eastAsia"/>
+        </w:rPr>
+        <w:t>女裤</w:t>
+      </w:r>
+      <w:r>
+        <w:t>样板智能</w:t>
+      </w:r>
+      <w:r>
         <w:t>CAD</w:t>
       </w:r>
       <w:r>
-        <w:rPr>
-          <w:rFonts w:hint="eastAsia"/>
-        </w:rPr>
-        <w:t>系统设计的重要参考。本文所研究的女裤样板智能</w:t>
-      </w:r>
-      <w:r>
-        <w:rPr>
-          <w:rFonts w:hint="eastAsia"/>
-        </w:rPr>
-        <w:t>CAD</w:t>
-      </w:r>
-      <w:r>
-        <w:rPr>
-          <w:rFonts w:hint="eastAsia"/>
-        </w:rPr>
-        <w:t>系统也采取了与专家系统相似的结构，建立了女裤款式设计与样板绘制有关的专家知识库。</w:t>
+        <w:t>系统</w:t>
+      </w:r>
+      <w:r>
+        <w:rPr>
+          <w:rFonts w:hint="eastAsia"/>
+        </w:rPr>
+        <w:t>知识库中的专家知识能被计算机所理解和运用，这些知识必须用特定的</w:t>
+      </w:r>
+      <w:r>
+        <w:rPr>
+          <w:rFonts w:hint="eastAsia"/>
+        </w:rPr>
+        <w:t>知识表示</w:t>
+      </w:r>
+      <w:r>
+        <w:t>方法</w:t>
+      </w:r>
+      <w:r>
+        <w:rPr>
+          <w:rFonts w:hint="eastAsia"/>
+        </w:rPr>
+        <w:t>来</w:t>
+      </w:r>
+      <w:r>
+        <w:rPr>
+          <w:rFonts w:hint="eastAsia"/>
+        </w:rPr>
+        <w:t>存储</w:t>
+      </w:r>
+      <w:r>
+        <w:rPr>
+          <w:rFonts w:hint="eastAsia"/>
+        </w:rPr>
+        <w:t>。</w:t>
       </w:r>
     </w:p>
     <w:p>
@@ -18934,13 +20106,16 @@
         <w:rPr>
           <w:rFonts w:hint="eastAsia"/>
         </w:rPr>
-        <w:t xml:space="preserve">3.1.2  </w:t>
-      </w:r>
-      <w:r>
-        <w:rPr>
-          <w:rFonts w:hint="eastAsia"/>
-        </w:rPr>
-        <w:t>知识获取的方法</w:t>
+        <w:t xml:space="preserve">3.2.1  </w:t>
+      </w:r>
+      <w:r>
+        <w:rPr>
+          <w:rFonts w:hint="eastAsia"/>
+        </w:rPr>
+        <w:t>知识表示</w:t>
+      </w:r>
+      <w:r>
+        <w:t>的方法</w:t>
       </w:r>
     </w:p>
     <w:p>
@@ -18951,24 +20126,16 @@
         <w:rPr>
           <w:rFonts w:hint="eastAsia"/>
         </w:rPr>
-        <w:t>这部分工作旨在将工业制造系统中凌乱繁杂的隐性知识，转化为统一严谨的显性知识。这些知识，包括女裤款式应该如何分类、不同款式女裤的制板公式是什么。</w:t>
-      </w:r>
-    </w:p>
-    <w:p>
-      <w:pPr>
-        <w:pStyle w:val="a5"/>
-      </w:pPr>
-      <w:r>
-        <w:rPr>
-          <w:rFonts w:hint="eastAsia"/>
-        </w:rPr>
-        <w:t xml:space="preserve">3.2  </w:t>
-      </w:r>
-      <w:r>
-        <w:rPr>
-          <w:rFonts w:hint="eastAsia"/>
-        </w:rPr>
-        <w:t>专家知识的表示方法</w:t>
+        <w:t>常用的知识表示方法有</w:t>
+      </w:r>
+      <w:r>
+        <w:rPr>
+          <w:rFonts w:hint="eastAsia"/>
+        </w:rPr>
+        <w:t>以下这些</w:t>
+      </w:r>
+      <w:r>
+        <w:t>：</w:t>
       </w:r>
     </w:p>
     <w:p>
@@ -18979,11 +20146,193 @@
         <w:rPr>
           <w:rFonts w:hint="eastAsia"/>
         </w:rPr>
-        <w:lastRenderedPageBreak/>
-        <w:t>首先要说明知识表示的概念，它是对领域知识的一种约定与描述，可以使领域知识转化为可被计算机接受的数据结构。为了让知识库中的专家知识能被计算机所理解和运用，这些知识必须用特定的方式来表示。常用的知识表示方法有……</w:t>
-      </w:r>
-      <w:bookmarkStart w:id="1" w:name="_GoBack"/>
-      <w:bookmarkEnd w:id="1"/>
+        <w:t>（</w:t>
+      </w:r>
+      <w:r>
+        <w:rPr>
+          <w:rFonts w:hint="eastAsia"/>
+        </w:rPr>
+        <w:t>1</w:t>
+      </w:r>
+      <w:r>
+        <w:rPr>
+          <w:rFonts w:hint="eastAsia"/>
+        </w:rPr>
+        <w:t>）逻辑</w:t>
+      </w:r>
+      <w:r>
+        <w:t>表示</w:t>
+      </w:r>
+      <w:r>
+        <w:rPr>
+          <w:rFonts w:hint="eastAsia"/>
+        </w:rPr>
+        <w:t>法，</w:t>
+      </w:r>
+      <w:r>
+        <w:t>用谓词的</w:t>
+      </w:r>
+      <w:r>
+        <w:rPr>
+          <w:rFonts w:hint="eastAsia"/>
+        </w:rPr>
+        <w:t>形式</w:t>
+      </w:r>
+      <w:r>
+        <w:t>来</w:t>
+      </w:r>
+      <w:r>
+        <w:rPr>
+          <w:rFonts w:hint="eastAsia"/>
+        </w:rPr>
+        <w:t>叙述性</w:t>
+      </w:r>
+      <w:r>
+        <w:t>地表示知识</w:t>
+      </w:r>
+      <w:r>
+        <w:rPr>
+          <w:rFonts w:hint="eastAsia"/>
+        </w:rPr>
+        <w:t>，主要</w:t>
+      </w:r>
+      <w:r>
+        <w:t>分为</w:t>
+      </w:r>
+      <w:r>
+        <w:rPr>
+          <w:rFonts w:hint="eastAsia"/>
+        </w:rPr>
+        <w:t>谓词逻辑</w:t>
+      </w:r>
+      <w:r>
+        <w:t>和命题逻辑。</w:t>
+      </w:r>
+      <w:r>
+        <w:rPr>
+          <w:rFonts w:hint="eastAsia"/>
+        </w:rPr>
+        <w:t>逻辑</w:t>
+      </w:r>
+      <w:r>
+        <w:t>表示法</w:t>
+      </w:r>
+      <w:r>
+        <w:rPr>
+          <w:rFonts w:hint="eastAsia"/>
+        </w:rPr>
+        <w:t>具有精确性</w:t>
+      </w:r>
+      <w:r>
+        <w:t>和无二义性，</w:t>
+      </w:r>
+      <w:r>
+        <w:rPr>
+          <w:rFonts w:hint="eastAsia"/>
+        </w:rPr>
+        <w:t>同时</w:t>
+      </w:r>
+      <w:r>
+        <w:t>又类似自然语言。</w:t>
+      </w:r>
+    </w:p>
+    <w:p>
+      <w:pPr>
+        <w:ind w:firstLine="480"/>
+        <w:rPr>
+          <w:rFonts w:hint="eastAsia"/>
+        </w:rPr>
+      </w:pPr>
+      <w:r>
+        <w:rPr>
+          <w:rFonts w:hint="eastAsia"/>
+        </w:rPr>
+        <w:t>（</w:t>
+      </w:r>
+      <w:r>
+        <w:rPr>
+          <w:rFonts w:hint="eastAsia"/>
+        </w:rPr>
+        <w:t>2</w:t>
+      </w:r>
+      <w:r>
+        <w:rPr>
+          <w:rFonts w:hint="eastAsia"/>
+        </w:rPr>
+        <w:t>）</w:t>
+      </w:r>
+      <w:r>
+        <w:t>规则表示</w:t>
+      </w:r>
+      <w:r>
+        <w:rPr>
+          <w:rFonts w:hint="eastAsia"/>
+        </w:rPr>
+        <w:t>，</w:t>
+      </w:r>
+      <w:r>
+        <w:t>又称产生式表示，</w:t>
+      </w:r>
+      <w:r>
+        <w:rPr>
+          <w:rFonts w:hint="eastAsia"/>
+        </w:rPr>
+        <w:t>或者</w:t>
+      </w:r>
+      <w:r>
+        <w:rPr>
+          <w:rFonts w:hint="eastAsia"/>
+        </w:rPr>
+        <w:t>I</w:t>
+      </w:r>
+      <w:r>
+        <w:t>f-Then</w:t>
+      </w:r>
+      <w:r>
+        <w:rPr>
+          <w:rFonts w:hint="eastAsia"/>
+        </w:rPr>
+        <w:t>表示</w:t>
+      </w:r>
+      <w:r>
+        <w:t>。</w:t>
+      </w:r>
+      <w:r>
+        <w:rPr>
+          <w:rFonts w:hint="eastAsia"/>
+        </w:rPr>
+        <w:t>它是</w:t>
+      </w:r>
+      <w:r>
+        <w:t>一种简单的知识表示方法，</w:t>
+      </w:r>
+      <w:r>
+        <w:rPr>
+          <w:rFonts w:hint="eastAsia"/>
+        </w:rPr>
+        <w:t>通过</w:t>
+      </w:r>
+      <w:r>
+        <w:t>描述条件与结果</w:t>
+      </w:r>
+      <w:r>
+        <w:rPr>
+          <w:rFonts w:hint="eastAsia"/>
+        </w:rPr>
+        <w:t>来</w:t>
+      </w:r>
+      <w:r>
+        <w:t>表示</w:t>
+      </w:r>
+      <w:r>
+        <w:rPr>
+          <w:rFonts w:hint="eastAsia"/>
+        </w:rPr>
+        <w:t>某种</w:t>
+      </w:r>
+      <w:r>
+        <w:t>规则。</w:t>
+      </w:r>
     </w:p>
     <w:p>
       <w:pPr>
@@ -18993,55 +20342,55 @@
         <w:rPr>
           <w:rFonts w:hint="eastAsia"/>
         </w:rPr>
-        <w:t>服装设计的领域</w:t>
-      </w:r>
-      <w:r>
-        <w:t>知识分为服装知识和设计知识两种类型</w:t>
-      </w:r>
-      <w:r>
-        <w:rPr>
-          <w:rFonts w:hint="eastAsia"/>
-        </w:rPr>
-        <w:t>，前者</w:t>
-      </w:r>
-      <w:r>
-        <w:t>是服装</w:t>
-      </w:r>
-      <w:r>
-        <w:rPr>
-          <w:rFonts w:hint="eastAsia"/>
-        </w:rPr>
-        <w:t>自身</w:t>
-      </w:r>
-      <w:r>
-        <w:t>的要素知识</w:t>
-      </w:r>
-      <w:r>
-        <w:rPr>
-          <w:rFonts w:hint="eastAsia"/>
-        </w:rPr>
-        <w:t>，包括服装结构知识、款式</w:t>
-      </w:r>
-      <w:r>
-        <w:t>分类知识，后者</w:t>
-      </w:r>
-      <w:r>
-        <w:rPr>
-          <w:rFonts w:hint="eastAsia"/>
-        </w:rPr>
-        <w:t>与</w:t>
-      </w:r>
-      <w:r>
-        <w:t>服装设计的过程有关，</w:t>
-      </w:r>
-      <w:r>
-        <w:rPr>
-          <w:rFonts w:hint="eastAsia"/>
-        </w:rPr>
-        <w:t>包括设计</w:t>
-      </w:r>
-      <w:r>
-        <w:t>规则</w:t>
+        <w:t>（</w:t>
+      </w:r>
+      <w:r>
+        <w:rPr>
+          <w:rFonts w:hint="eastAsia"/>
+        </w:rPr>
+        <w:t>3</w:t>
+      </w:r>
+      <w:r>
+        <w:rPr>
+          <w:rFonts w:hint="eastAsia"/>
+        </w:rPr>
+        <w:t>）</w:t>
+      </w:r>
+      <w:r>
+        <w:rPr>
+          <w:rFonts w:hint="eastAsia"/>
+        </w:rPr>
+        <w:t>面向对象</w:t>
+      </w:r>
+      <w:r>
+        <w:t>的表示方法</w:t>
+      </w:r>
+      <w:r>
+        <w:rPr>
+          <w:rFonts w:hint="eastAsia"/>
+        </w:rPr>
+        <w:t>。</w:t>
+      </w:r>
+      <w:r>
+        <w:t>这是</w:t>
+      </w:r>
+      <w:r>
+        <w:rPr>
+          <w:rFonts w:hint="eastAsia"/>
+        </w:rPr>
+        <w:t>一种</w:t>
+      </w:r>
+      <w:r>
+        <w:t>按照面向对象</w:t>
+      </w:r>
+      <w:r>
+        <w:rPr>
+          <w:rFonts w:hint="eastAsia"/>
+        </w:rPr>
+        <w:t>的</w:t>
+      </w:r>
+      <w:r>
+        <w:t>原则设计的</w:t>
       </w:r>
       <w:r>
         <w:rPr>
@@ -19050,175 +20399,279 @@
         <w:t>知识</w:t>
       </w:r>
       <w:r>
-        <w:t>和</w:t>
-      </w:r>
-      <w:r>
-        <w:rPr>
-          <w:rFonts w:hint="eastAsia"/>
-        </w:rPr>
-        <w:t>设计案例知识</w:t>
-      </w:r>
-      <w:r>
-        <w:fldChar w:fldCharType="begin"/>
-      </w:r>
-      <w:r>
-        <w:instrText xml:space="preserve"> ADDIN ZOTERO_ITEM CSL_CITATION {"citationID":"a1k7aab1p9s","properties":{"formattedCitation":"\\super [34]\\nosupersub{}","plainCitation":"[34]","noteIndex":0},"citationItems":[{"id":560,"uris":["http://zotero.org/users/5041985/items/2AJKB7L9"],"uri":["h</w:instrText>
-      </w:r>
-      <w:r>
-        <w:rPr>
-          <w:rFonts w:hint="eastAsia"/>
-        </w:rPr>
-        <w:instrText>ttp://zotero.org/users/5041985/items/2AJKB7L9"],"itemData":{"id":560,"type":"thesis","title":"</w:instrText>
-      </w:r>
-      <w:r>
-        <w:rPr>
-          <w:rFonts w:hint="eastAsia"/>
-        </w:rPr>
-        <w:instrText>基于感知意象的隐性知识挖掘及在服装设计中的应用研究</w:instrText>
-      </w:r>
-      <w:r>
-        <w:rPr>
-          <w:rFonts w:hint="eastAsia"/>
-        </w:rPr>
-        <w:instrText>","publisher":"</w:instrText>
-      </w:r>
-      <w:r>
-        <w:rPr>
-          <w:rFonts w:hint="eastAsia"/>
-        </w:rPr>
-        <w:instrText>西安工程大学</w:instrText>
-      </w:r>
-      <w:r>
-        <w:rPr>
-          <w:rFonts w:hint="eastAsia"/>
-        </w:rPr>
-        <w:instrText>","genre":"</w:instrText>
-      </w:r>
-      <w:r>
-        <w:rPr>
-          <w:rFonts w:hint="eastAsia"/>
-        </w:rPr>
-        <w:instrText>硕士</w:instrText>
-      </w:r>
-      <w:r>
-        <w:rPr>
-          <w:rFonts w:hint="eastAsia"/>
-        </w:rPr>
-        <w:instrText>","source":"CNKI","abstract":"21</w:instrText>
-      </w:r>
-      <w:r>
-        <w:rPr>
-          <w:rFonts w:hint="eastAsia"/>
-        </w:rPr>
-        <w:instrText>世纪的今天，隐性知识挖掘已经成为当前知识研究的热点。服装作为一种时尚化、个性化生活必需品，人们的要求已不在仅仅局限于御寒保暖等物质需求，更多的是要传递时尚、气质等个性美感的精神需求。当前的社会经济热点已经从卖方市场转向买方市场，单纯地依靠设计师长期积累的经验、知识和灵感来设计和生产服装，已经无法满足人们对服装的需求。因此，如何挖掘用户的隐性知识，获取用户对服装的认知和理解，并将其转化为服装设计的创新源泉，已成为服装产品设计的关键所在，也是企业开拓市场、知识整合和产品创新的重要手段。本课题的研究得到了国家“</w:instrText>
-      </w:r>
-      <w:r>
-        <w:rPr>
-          <w:rFonts w:hint="eastAsia"/>
-        </w:rPr>
-        <w:instrText>11.5</w:instrText>
-      </w:r>
-      <w:r>
-        <w:rPr>
-          <w:rFonts w:hint="eastAsia"/>
-        </w:rPr>
-        <w:instrText>”项目的资助。</w:instrText>
-      </w:r>
-      <w:r>
-        <w:rPr>
-          <w:rFonts w:hint="eastAsia"/>
-        </w:rPr>
-        <w:instrText xml:space="preserve"> \t</w:instrText>
-      </w:r>
-      <w:r>
-        <w:rPr>
-          <w:rFonts w:hint="eastAsia"/>
-        </w:rPr>
-        <w:instrText>本文以用户认知隐性知识为研究对象，提出基于感知意象的认知隐性知识挖掘技术路线，并将其应用于服装设计中，主要研究工作包括：其一，介绍了隐性知识的概念、特点及其分类，研究和分析了已有的认知类隐性知识及其挖掘方法；其二，针对服装设计知识的特点及分类，研究了基于本体的服装知识表示、基于产生式规则的设计规则知识描述、基于框架技术的设计案例知识等构建方法，建立了服装知识资源库；其三，研究分析了用户对服装的认知特点，提出了基于感知意象的用户认知隐性知识挖掘技术路线，通过对服装设计要素与用户感知意象的定性分析，构建了用户感知意象库；运用三角模糊数、语义差异法、一致矩阵法等方法，对用户感知意象与服装设计要素间的关联关系进行定量计算，给出了基于用户感知意象的服装推荐；通过对用户满意度的测评、服装细节修改等，为用户设计和展示出个性化的服装；其四，结合某企业品牌服装的定制需求，设计与实现了基于感知意象的认知隐性知识挖掘的服装推荐系统。经过测试，验证了该方法的有效性和实用性。</w:instrText>
-      </w:r>
-      <w:r>
-        <w:rPr>
-          <w:rFonts w:hint="eastAsia"/>
-        </w:rPr>
-        <w:instrText>","URL":"http://kns.cnki.net/KCMS/detail/detail.aspx?dbcode=CMFD&amp;dbname=CMFD201302&amp;filename=1013020098.nh&amp;uid=WEEvREcwSlJHSldRa1FhdkJkVG1BKy9VT29yOHJhWjN6NFRWZXB0NEliND0=$9A4hF_YAuvQ5obgVAqNKPCYcEjKensW4IQMovwHtwkF4VYPoHbKxJw!!&amp;v=MDcyNzFGcDVFYlBJUjhlWDFMdXhZUzdEaDFUM3FUcldNMUZyQ1VSTE9mWWVSckZDamhWcnJJVkYyNkhiTzZIdEg=","language":"</w:instrText>
-      </w:r>
-      <w:r>
-        <w:rPr>
-          <w:rFonts w:hint="eastAsia"/>
-        </w:rPr>
-        <w:instrText>中文</w:instrText>
-      </w:r>
-      <w:r>
-        <w:rPr>
-          <w:rFonts w:hint="eastAsia"/>
-        </w:rPr>
-        <w:instrText>;","author":[{"family":"</w:instrText>
-      </w:r>
-      <w:r>
-        <w:rPr>
-          <w:rFonts w:hint="eastAsia"/>
-        </w:rPr>
-        <w:instrText>赵</w:instrText>
-      </w:r>
-      <w:r>
-        <w:rPr>
-          <w:rFonts w:hint="eastAsia"/>
-        </w:rPr>
-        <w:instrText>","given":"</w:instrText>
-      </w:r>
-      <w:r>
-        <w:rPr>
-          <w:rFonts w:hint="eastAsia"/>
-        </w:rPr>
-        <w:instrText>奇</w:instrText>
-      </w:r>
-      <w:r>
-        <w:rPr>
-          <w:rFonts w:hint="eastAsia"/>
-        </w:rPr>
-        <w:instrText>"}],"issued":{"date</w:instrText>
-      </w:r>
-      <w:r>
-        <w:instrText xml:space="preserve">-parts":[["2012"]]},"accessed":{"date-parts":[["2019",6,24]]}}}],"schema":"https://github.com/citation-style-language/schema/raw/master/csl-citation.json"} </w:instrText>
-      </w:r>
-      <w:r>
-        <w:fldChar w:fldCharType="separate"/>
-      </w:r>
-      <w:r>
-        <w:rPr>
-          <w:rFonts w:cs="Times New Roman"/>
-          <w:kern w:val="0"/>
-          <w:szCs w:val="24"/>
-          <w:vertAlign w:val="superscript"/>
-        </w:rPr>
-        <w:t>[34]</w:t>
-      </w:r>
-      <w:r>
-        <w:fldChar w:fldCharType="end"/>
-      </w:r>
-      <w:r>
-        <w:rPr>
-          <w:rFonts w:hint="eastAsia"/>
-        </w:rPr>
-        <w:t>。本系统的服装</w:t>
-      </w:r>
-      <w:r>
-        <w:t>设计</w:t>
-      </w:r>
-      <w:r>
-        <w:rPr>
-          <w:rFonts w:hint="eastAsia"/>
-        </w:rPr>
-        <w:t>知识库模块实质上存储的是款式分类</w:t>
-      </w:r>
-      <w:r>
-        <w:t>知识和</w:t>
-      </w:r>
-      <w:r>
-        <w:rPr>
-          <w:rFonts w:hint="eastAsia"/>
-        </w:rPr>
-        <w:t>制板规则知识。</w:t>
+        <w:t>表示形式</w:t>
+      </w:r>
+      <w:r>
+        <w:rPr>
+          <w:rFonts w:hint="eastAsia"/>
+        </w:rPr>
+        <w:t>，将现实</w:t>
+      </w:r>
+      <w:r>
+        <w:t>中的实体抽象为对象，</w:t>
+      </w:r>
+      <w:r>
+        <w:rPr>
+          <w:rFonts w:hint="eastAsia"/>
+        </w:rPr>
+        <w:t>把对象</w:t>
+      </w:r>
+      <w:r>
+        <w:t>的属性、行为</w:t>
+      </w:r>
+      <w:r>
+        <w:rPr>
+          <w:rFonts w:hint="eastAsia"/>
+        </w:rPr>
+        <w:t>等</w:t>
+      </w:r>
+      <w:r>
+        <w:t>知识封装在一起</w:t>
+      </w:r>
+      <w:r>
+        <w:rPr>
+          <w:rFonts w:hint="eastAsia"/>
+        </w:rPr>
+        <w:t>。这里</w:t>
+      </w:r>
+      <w:r>
+        <w:t>的对象就是</w:t>
+      </w:r>
+      <w:r>
+        <w:rPr>
+          <w:rFonts w:hint="eastAsia"/>
+        </w:rPr>
+        <w:t>一个</w:t>
+      </w:r>
+      <w:r>
+        <w:t>属性、</w:t>
+      </w:r>
+      <w:r>
+        <w:rPr>
+          <w:rFonts w:hint="eastAsia"/>
+        </w:rPr>
+        <w:t>关系</w:t>
+      </w:r>
+      <w:r>
+        <w:t>和方法</w:t>
+      </w:r>
+      <w:r>
+        <w:rPr>
+          <w:rFonts w:hint="eastAsia"/>
+        </w:rPr>
+        <w:t>的</w:t>
+      </w:r>
+      <w:r>
+        <w:t>集合。</w:t>
+      </w:r>
+      <w:r>
+        <w:rPr>
+          <w:rFonts w:hint="eastAsia"/>
+        </w:rPr>
+        <w:t>对象</w:t>
+      </w:r>
+      <w:r>
+        <w:t>的属性和关系</w:t>
+      </w:r>
+      <w:r>
+        <w:rPr>
+          <w:rFonts w:hint="eastAsia"/>
+        </w:rPr>
+        <w:t>描述</w:t>
+      </w:r>
+      <w:r>
+        <w:t>了该对象</w:t>
+      </w:r>
+      <w:r>
+        <w:rPr>
+          <w:rFonts w:hint="eastAsia"/>
+        </w:rPr>
+        <w:t>对应</w:t>
+      </w:r>
+      <w:r>
+        <w:t>的知识</w:t>
+      </w:r>
+      <w:r>
+        <w:rPr>
+          <w:rFonts w:hint="eastAsia"/>
+        </w:rPr>
+        <w:t>；对象</w:t>
+      </w:r>
+      <w:r>
+        <w:t>的</w:t>
+      </w:r>
+      <w:r>
+        <w:rPr>
+          <w:rFonts w:hint="eastAsia"/>
+        </w:rPr>
+        <w:t>方法</w:t>
+      </w:r>
+      <w:r>
+        <w:t>是对属性</w:t>
+      </w:r>
+      <w:r>
+        <w:rPr>
+          <w:rFonts w:hint="eastAsia"/>
+        </w:rPr>
+        <w:t>值</w:t>
+      </w:r>
+      <w:r>
+        <w:t>、关系值</w:t>
+      </w:r>
+      <w:r>
+        <w:rPr>
+          <w:rFonts w:hint="eastAsia"/>
+        </w:rPr>
+        <w:t>的</w:t>
+      </w:r>
+      <w:r>
+        <w:t>操作，</w:t>
+      </w:r>
+      <w:r>
+        <w:rPr>
+          <w:rFonts w:hint="eastAsia"/>
+        </w:rPr>
+        <w:t>表示知识</w:t>
+      </w:r>
+      <w:r>
+        <w:t>处理</w:t>
+      </w:r>
+      <w:r>
+        <w:rPr>
+          <w:rFonts w:hint="eastAsia"/>
+        </w:rPr>
+        <w:t>的</w:t>
+      </w:r>
+      <w:r>
+        <w:t>方法</w:t>
+      </w:r>
+      <w:r>
+        <w:rPr>
+          <w:rFonts w:hint="eastAsia"/>
+        </w:rPr>
+        <w:t>，包括推理</w:t>
+      </w:r>
+      <w:r>
+        <w:t>、更新、</w:t>
+      </w:r>
+      <w:r>
+        <w:rPr>
+          <w:rFonts w:hint="eastAsia"/>
+        </w:rPr>
+        <w:t>消息传递</w:t>
+      </w:r>
+      <w:r>
+        <w:t>等。</w:t>
+      </w:r>
+    </w:p>
+    <w:p>
+      <w:pPr>
+        <w:ind w:firstLine="480"/>
+        <w:rPr>
+          <w:rFonts w:hint="eastAsia"/>
+        </w:rPr>
+      </w:pPr>
+      <w:r>
+        <w:rPr>
+          <w:rFonts w:hint="eastAsia"/>
+        </w:rPr>
+        <w:t>（</w:t>
+      </w:r>
+      <w:r>
+        <w:rPr>
+          <w:rFonts w:hint="eastAsia"/>
+        </w:rPr>
+        <w:t>4</w:t>
+      </w:r>
+      <w:r>
+        <w:rPr>
+          <w:rFonts w:hint="eastAsia"/>
+        </w:rPr>
+        <w:t>）网络</w:t>
+      </w:r>
+      <w:r>
+        <w:t>表示法，</w:t>
+      </w:r>
+      <w:r>
+        <w:rPr>
+          <w:rFonts w:hint="eastAsia"/>
+        </w:rPr>
+        <w:t>又叫</w:t>
+      </w:r>
+      <w:r>
+        <w:t>语义网表示法。</w:t>
+      </w:r>
+      <w:r>
+        <w:rPr>
+          <w:rFonts w:hint="eastAsia"/>
+        </w:rPr>
+        <w:t>它</w:t>
+      </w:r>
+      <w:r>
+        <w:rPr>
+          <w:rFonts w:hint="eastAsia"/>
+        </w:rPr>
+        <w:t>通过</w:t>
+      </w:r>
+      <w:r>
+        <w:t>概念和</w:t>
+      </w:r>
+      <w:r>
+        <w:rPr>
+          <w:rFonts w:hint="eastAsia"/>
+        </w:rPr>
+        <w:t>概念</w:t>
+      </w:r>
+      <w:r>
+        <w:t>之间的</w:t>
+      </w:r>
+      <w:r>
+        <w:rPr>
+          <w:rFonts w:hint="eastAsia"/>
+        </w:rPr>
+        <w:t>语义</w:t>
+      </w:r>
+      <w:r>
+        <w:t>关系来</w:t>
+      </w:r>
+      <w:r>
+        <w:rPr>
+          <w:rFonts w:hint="eastAsia"/>
+        </w:rPr>
+        <w:t>表示知识</w:t>
+      </w:r>
+      <w:r>
+        <w:t>，</w:t>
+      </w:r>
+      <w:r>
+        <w:rPr>
+          <w:rFonts w:hint="eastAsia"/>
+        </w:rPr>
+        <w:t>其形式</w:t>
+      </w:r>
+      <w:r>
+        <w:t>为</w:t>
+      </w:r>
+      <w:r>
+        <w:rPr>
+          <w:rFonts w:hint="eastAsia"/>
+        </w:rPr>
+        <w:t>带标识</w:t>
+      </w:r>
+      <w:r>
+        <w:t>的有向图</w:t>
+      </w:r>
+      <w:r>
+        <w:rPr>
+          <w:rFonts w:hint="eastAsia"/>
+        </w:rPr>
+        <w:t>，图中</w:t>
+      </w:r>
+      <w:r>
+        <w:t>的节点表示概念，有向边表示关系，标识用来描述关系</w:t>
+      </w:r>
+      <w:r>
+        <w:t>。</w:t>
       </w:r>
     </w:p>
     <w:p>
@@ -19229,79 +20682,160 @@
         <w:rPr>
           <w:rFonts w:hint="eastAsia"/>
         </w:rPr>
-        <w:t>（</w:t>
-      </w:r>
-      <w:r>
-        <w:rPr>
-          <w:rFonts w:hint="eastAsia"/>
-        </w:rPr>
-        <w:t>1</w:t>
-      </w:r>
-      <w:r>
-        <w:rPr>
-          <w:rFonts w:hint="eastAsia"/>
-        </w:rPr>
-        <w:t>）服装款式</w:t>
-      </w:r>
-      <w:r>
-        <w:t>库。</w:t>
-      </w:r>
-      <w:r>
-        <w:rPr>
-          <w:rFonts w:hint="eastAsia"/>
-        </w:rPr>
-        <w:t>因为服装</w:t>
-      </w:r>
-      <w:r>
-        <w:t>的基本组成及</w:t>
-      </w:r>
-      <w:r>
-        <w:rPr>
-          <w:rFonts w:hint="eastAsia"/>
-        </w:rPr>
-        <w:t>部件</w:t>
-      </w:r>
-      <w:r>
-        <w:t>种类繁多，</w:t>
-      </w:r>
-      <w:r>
-        <w:rPr>
-          <w:rFonts w:hint="eastAsia"/>
-        </w:rPr>
-        <w:t>且服装款式分类知识</w:t>
-      </w:r>
-      <w:r>
-        <w:t>具有层次性，</w:t>
-      </w:r>
-      <w:r>
-        <w:rPr>
-          <w:rFonts w:hint="eastAsia"/>
-        </w:rPr>
-        <w:t>所以服装</w:t>
-      </w:r>
-      <w:r>
-        <w:t>的款式分类可采用树形结构</w:t>
-      </w:r>
-      <w:r>
-        <w:rPr>
-          <w:rFonts w:hint="eastAsia"/>
-        </w:rPr>
-        <w:t>，以</w:t>
-      </w:r>
-      <w:r>
-        <w:rPr>
-          <w:rFonts w:hint="eastAsia"/>
-        </w:rPr>
-        <w:t>H</w:t>
-      </w:r>
-      <w:r>
-        <w:t>型女</w:t>
-      </w:r>
-      <w:r>
-        <w:rPr>
-          <w:rFonts w:hint="eastAsia"/>
-        </w:rPr>
-        <w:t>裤</w:t>
+        <w:t>其他</w:t>
+      </w:r>
+      <w:r>
+        <w:t>知识表示的方法</w:t>
+      </w:r>
+      <w:r>
+        <w:rPr>
+          <w:rFonts w:hint="eastAsia"/>
+        </w:rPr>
+        <w:t>还有</w:t>
+      </w:r>
+      <w:r>
+        <w:t>本体表示法、基于</w:t>
+      </w:r>
+      <w:r>
+        <w:t>XML</w:t>
+      </w:r>
+      <w:r>
+        <w:rPr>
+          <w:rFonts w:hint="eastAsia"/>
+        </w:rPr>
+        <w:t>的表示法</w:t>
+      </w:r>
+      <w:r>
+        <w:t>、</w:t>
+      </w:r>
+      <w:r>
+        <w:rPr>
+          <w:rFonts w:hint="eastAsia"/>
+        </w:rPr>
+        <w:t>框架</w:t>
+      </w:r>
+      <w:r>
+        <w:t>表示法等。</w:t>
+      </w:r>
+      <w:r>
+        <w:rPr>
+          <w:rFonts w:hint="eastAsia"/>
+        </w:rPr>
+        <w:t>不同方</w:t>
+      </w:r>
+      <w:r>
+        <w:rPr>
+          <w:rFonts w:hint="eastAsia"/>
+        </w:rPr>
+        <w:lastRenderedPageBreak/>
+        <w:t>法</w:t>
+      </w:r>
+      <w:r>
+        <w:t>在</w:t>
+      </w:r>
+      <w:r>
+        <w:rPr>
+          <w:rFonts w:hint="eastAsia"/>
+        </w:rPr>
+        <w:t>表达</w:t>
+      </w:r>
+      <w:r>
+        <w:t>能力、</w:t>
+      </w:r>
+      <w:r>
+        <w:rPr>
+          <w:rFonts w:hint="eastAsia"/>
+        </w:rPr>
+        <w:t>逻辑</w:t>
+      </w:r>
+      <w:r>
+        <w:t>结构和实现难易度</w:t>
+      </w:r>
+      <w:r>
+        <w:rPr>
+          <w:rFonts w:hint="eastAsia"/>
+        </w:rPr>
+        <w:t>三个层面</w:t>
+      </w:r>
+      <w:r>
+        <w:rPr>
+          <w:rFonts w:hint="eastAsia"/>
+        </w:rPr>
+        <w:t>都</w:t>
+      </w:r>
+      <w:r>
+        <w:t>具</w:t>
+      </w:r>
+      <w:bookmarkStart w:id="1" w:name="_GoBack"/>
+      <w:bookmarkEnd w:id="1"/>
+      <w:r>
+        <w:t>有</w:t>
+      </w:r>
+      <w:r>
+        <w:rPr>
+          <w:rFonts w:hint="eastAsia"/>
+        </w:rPr>
+        <w:t>不同</w:t>
+      </w:r>
+      <w:r>
+        <w:t>的特点，</w:t>
+      </w:r>
+      <w:r>
+        <w:rPr>
+          <w:rFonts w:hint="eastAsia"/>
+        </w:rPr>
+        <w:t>所以</w:t>
+      </w:r>
+      <w:r>
+        <w:rPr>
+          <w:rFonts w:hint="eastAsia"/>
+        </w:rPr>
+        <w:t>在解决实际问题</w:t>
+      </w:r>
+      <w:r>
+        <w:t>的过程中，</w:t>
+      </w:r>
+      <w:r>
+        <w:rPr>
+          <w:rFonts w:hint="eastAsia"/>
+        </w:rPr>
+        <w:t>系统采用</w:t>
+      </w:r>
+      <w:r>
+        <w:t>的知识表示方法</w:t>
+      </w:r>
+      <w:r>
+        <w:rPr>
+          <w:rFonts w:hint="eastAsia"/>
+        </w:rPr>
+        <w:t>往往</w:t>
+      </w:r>
+      <w:r>
+        <w:t>不是单一的</w:t>
+      </w:r>
+      <w:r>
+        <w:rPr>
+          <w:rFonts w:hint="eastAsia"/>
+        </w:rPr>
+        <w:t>，不同的</w:t>
+      </w:r>
+      <w:r>
+        <w:t>知识</w:t>
+      </w:r>
+      <w:r>
+        <w:rPr>
+          <w:rFonts w:hint="eastAsia"/>
+        </w:rPr>
+        <w:t>表示</w:t>
+      </w:r>
+      <w:r>
+        <w:t>方法适用于</w:t>
+      </w:r>
+      <w:r>
+        <w:rPr>
+          <w:rFonts w:hint="eastAsia"/>
+        </w:rPr>
+        <w:t>不同</w:t>
       </w:r>
       <w:r>
         <w:t>的</w:t>
@@ -19310,31 +20844,470 @@
         <w:rPr>
           <w:rFonts w:hint="eastAsia"/>
         </w:rPr>
-        <w:t>款式分类</w:t>
-      </w:r>
-      <w:r>
-        <w:t>为例</w:t>
-      </w:r>
-      <w:r>
-        <w:rPr>
-          <w:rFonts w:hint="eastAsia"/>
-        </w:rPr>
-        <w:t>，其部件的划分可以参考</w:t>
-      </w:r>
-      <w:r>
-        <w:t>图</w:t>
-      </w:r>
-      <w:r>
-        <w:rPr>
-          <w:rFonts w:hint="eastAsia"/>
-        </w:rPr>
-        <w:t>3</w:t>
-      </w:r>
-      <w:r>
-        <w:rPr>
-          <w:rFonts w:hint="eastAsia"/>
-        </w:rPr>
+        <w:t>知识</w:t>
+      </w:r>
+      <w:r>
+        <w:fldChar w:fldCharType="begin"/>
+      </w:r>
+      <w:r>
+        <w:instrText xml:space="preserve"> ADDIN ZOTERO_ITEM CSL_CITATION {"citationID":"a2ah0ptlrap","properties":{"formattedCitation":"\\super [35]\\nosupersub{}","plainCitation":"[35]","noteIndex":0},"citationItems":[{"id":556,"uris":["http://zotero.org/users/5041985/items/XDM67XNJ"],"uri":["h</w:instrText>
+      </w:r>
+      <w:r>
+        <w:rPr>
+          <w:rFonts w:hint="eastAsia"/>
+        </w:rPr>
+        <w:instrText>ttp://zotero.org/users/5041985/items/XDM67XNJ"],"itemData":{"id":556,"type":"article-journal","title":"</w:instrText>
+      </w:r>
+      <w:r>
+        <w:rPr>
+          <w:rFonts w:hint="eastAsia"/>
+        </w:rPr>
+        <w:instrText>知识表示方法比较</w:instrText>
+      </w:r>
+      <w:r>
+        <w:rPr>
+          <w:rFonts w:hint="eastAsia"/>
+        </w:rPr>
+        <w:instrText>","container-title":"</w:instrText>
+      </w:r>
+      <w:r>
+        <w:rPr>
+          <w:rFonts w:hint="eastAsia"/>
+        </w:rPr>
+        <w:instrText>计算机系统应用</w:instrText>
+      </w:r>
+      <w:r>
+        <w:rPr>
+          <w:rFonts w:hint="eastAsia"/>
+        </w:rPr>
+        <w:instrText>","page":"242-246","volume":"20","issue":"03","source":"CNKI","abstract":"</w:instrText>
+      </w:r>
+      <w:r>
+        <w:rPr>
+          <w:rFonts w:hint="eastAsia"/>
+        </w:rPr>
+        <w:instrText>阐述知识表示的概念</w:instrText>
+      </w:r>
+      <w:r>
+        <w:rPr>
+          <w:rFonts w:hint="eastAsia"/>
+        </w:rPr>
+        <w:instrText>,</w:instrText>
+      </w:r>
+      <w:r>
+        <w:rPr>
+          <w:rFonts w:hint="eastAsia"/>
+        </w:rPr>
+        <w:instrText>介绍各种知识表示方法。通过讨论知识表示的执行层、逻辑层、表示应用层三个层面</w:instrText>
+      </w:r>
+      <w:r>
+        <w:rPr>
+          <w:rFonts w:hint="eastAsia"/>
+        </w:rPr>
+        <w:instrText>,</w:instrText>
+      </w:r>
+      <w:r>
+        <w:rPr>
+          <w:rFonts w:hint="eastAsia"/>
+        </w:rPr>
+        <w:instrText>构建比较和评估各种知识表示方法在智能系统中的指标框架</w:instrText>
+      </w:r>
+      <w:r>
+        <w:rPr>
+          <w:rFonts w:hint="eastAsia"/>
+        </w:rPr>
+        <w:instrText>,</w:instrText>
+      </w:r>
+      <w:r>
+        <w:rPr>
+          <w:rFonts w:hint="eastAsia"/>
+        </w:rPr>
+        <w:instrText>并且进行简单的比较。最后</w:instrText>
+      </w:r>
+      <w:r>
+        <w:rPr>
+          <w:rFonts w:hint="eastAsia"/>
+        </w:rPr>
+        <w:instrText>,</w:instrText>
+      </w:r>
+      <w:r>
+        <w:rPr>
+          <w:rFonts w:hint="eastAsia"/>
+        </w:rPr>
+        <w:instrText>通过比较认为该框架可以指导我们选择合适的知识表示方法解决实际问题。</w:instrText>
+      </w:r>
+      <w:r>
+        <w:rPr>
+          <w:rFonts w:hint="eastAsia"/>
+        </w:rPr>
+        <w:instrText>","ISSN":"1003-3254","call-number":"11-2854/TP","language":"</w:instrText>
+      </w:r>
+      <w:r>
+        <w:rPr>
+          <w:rFonts w:hint="eastAsia"/>
+        </w:rPr>
+        <w:instrText>中文</w:instrText>
+      </w:r>
+      <w:r>
+        <w:rPr>
+          <w:rFonts w:hint="eastAsia"/>
+        </w:rPr>
+        <w:instrText>;","author":[{"family":"</w:instrText>
+      </w:r>
+      <w:r>
+        <w:rPr>
+          <w:rFonts w:hint="eastAsia"/>
+        </w:rPr>
+        <w:instrText>刘</w:instrText>
+      </w:r>
+      <w:r>
+        <w:rPr>
+          <w:rFonts w:hint="eastAsia"/>
+        </w:rPr>
+        <w:instrText>","given":"</w:instrText>
+      </w:r>
+      <w:r>
+        <w:rPr>
+          <w:rFonts w:hint="eastAsia"/>
+        </w:rPr>
+        <w:instrText>建炜</w:instrText>
+      </w:r>
+      <w:r>
+        <w:rPr>
+          <w:rFonts w:hint="eastAsia"/>
+        </w:rPr>
+        <w:instrText>"},{"family":"</w:instrText>
+      </w:r>
+      <w:r>
+        <w:rPr>
+          <w:rFonts w:hint="eastAsia"/>
+        </w:rPr>
+        <w:instrText>燕</w:instrText>
+      </w:r>
+      <w:r>
+        <w:rPr>
+          <w:rFonts w:hint="eastAsia"/>
+        </w:rPr>
+        <w:instrText>","given":"</w:instrText>
+      </w:r>
+      <w:r>
+        <w:rPr>
+          <w:rFonts w:hint="eastAsia"/>
+        </w:rPr>
+        <w:instrText>路峰</w:instrText>
+      </w:r>
+      <w:r>
+        <w:rPr>
+          <w:rFonts w:hint="eastAsia"/>
+        </w:rPr>
+        <w:instrText>"}],"issued":{"date-parts":[["2011"]]}}}],"schem</w:instrText>
+      </w:r>
+      <w:r>
+        <w:instrText xml:space="preserve">a":"https://github.com/citation-style-language/schema/raw/master/csl-citation.json"} </w:instrText>
+      </w:r>
+      <w:r>
+        <w:fldChar w:fldCharType="separate"/>
+      </w:r>
+      <w:r>
+        <w:rPr>
+          <w:rFonts w:cs="Times New Roman"/>
+          <w:kern w:val="0"/>
+          <w:szCs w:val="24"/>
+          <w:vertAlign w:val="superscript"/>
+        </w:rPr>
+        <w:t>[35]</w:t>
+      </w:r>
+      <w:r>
+        <w:fldChar w:fldCharType="end"/>
+      </w:r>
+      <w:r>
         <w:t>。</w:t>
+      </w:r>
+    </w:p>
+    <w:p>
+      <w:pPr>
+        <w:ind w:firstLine="480"/>
+        <w:rPr>
+          <w:rFonts w:hint="eastAsia"/>
+        </w:rPr>
+      </w:pPr>
+      <w:r>
+        <w:rPr>
+          <w:rFonts w:hint="eastAsia"/>
+        </w:rPr>
+        <w:t>服装设计的领域</w:t>
+      </w:r>
+      <w:r>
+        <w:t>知识分为服装知识和设计知识两种类型</w:t>
+      </w:r>
+      <w:r>
+        <w:rPr>
+          <w:rFonts w:hint="eastAsia"/>
+        </w:rPr>
+        <w:t>，前者</w:t>
+      </w:r>
+      <w:r>
+        <w:t>是服装</w:t>
+      </w:r>
+      <w:r>
+        <w:rPr>
+          <w:rFonts w:hint="eastAsia"/>
+        </w:rPr>
+        <w:t>自身</w:t>
+      </w:r>
+      <w:r>
+        <w:t>的要素知识</w:t>
+      </w:r>
+      <w:r>
+        <w:rPr>
+          <w:rFonts w:hint="eastAsia"/>
+        </w:rPr>
+        <w:t>，包括服装结构知识、款式</w:t>
+      </w:r>
+      <w:r>
+        <w:t>分类知识，后者</w:t>
+      </w:r>
+      <w:r>
+        <w:rPr>
+          <w:rFonts w:hint="eastAsia"/>
+        </w:rPr>
+        <w:t>与</w:t>
+      </w:r>
+      <w:r>
+        <w:t>服装设计的过程有关，</w:t>
+      </w:r>
+      <w:r>
+        <w:rPr>
+          <w:rFonts w:hint="eastAsia"/>
+        </w:rPr>
+        <w:t>包括设计</w:t>
+      </w:r>
+      <w:r>
+        <w:t>规则</w:t>
+      </w:r>
+      <w:r>
+        <w:rPr>
+          <w:rFonts w:hint="eastAsia"/>
+        </w:rPr>
+        <w:t>知识</w:t>
+      </w:r>
+      <w:r>
+        <w:t>和</w:t>
+      </w:r>
+      <w:r>
+        <w:rPr>
+          <w:rFonts w:hint="eastAsia"/>
+        </w:rPr>
+        <w:t>设计案例知识</w:t>
+      </w:r>
+      <w:r>
+        <w:fldChar w:fldCharType="begin"/>
+      </w:r>
+      <w:r>
+        <w:instrText xml:space="preserve"> ADDIN ZOTERO_ITEM CSL_CITATION {"citationID":"a1k7aab1p9s","properties":{"formattedCitation":"\\super [37]\\nosupersub{}","plainCitation":"[37]","noteIndex":0},"citationItems":[{"id":484,"uris":["http://zotero.org/users/5041985/items/2AJKB7L9"],"uri":["h</w:instrText>
+      </w:r>
+      <w:r>
+        <w:rPr>
+          <w:rFonts w:hint="eastAsia"/>
+        </w:rPr>
+        <w:instrText>ttp://zotero.org/users/5041985/items/2AJKB7L9"],"itemData":{"id":484,"type":"thesis","title":"</w:instrText>
+      </w:r>
+      <w:r>
+        <w:rPr>
+          <w:rFonts w:hint="eastAsia"/>
+        </w:rPr>
+        <w:instrText>基于感知意象的隐性知识挖掘及在服装设计中的应用研究</w:instrText>
+      </w:r>
+      <w:r>
+        <w:rPr>
+          <w:rFonts w:hint="eastAsia"/>
+        </w:rPr>
+        <w:instrText>","publisher":"</w:instrText>
+      </w:r>
+      <w:r>
+        <w:rPr>
+          <w:rFonts w:hint="eastAsia"/>
+        </w:rPr>
+        <w:instrText>西安工程大学</w:instrText>
+      </w:r>
+      <w:r>
+        <w:rPr>
+          <w:rFonts w:hint="eastAsia"/>
+        </w:rPr>
+        <w:instrText>","genre":"</w:instrText>
+      </w:r>
+      <w:r>
+        <w:rPr>
+          <w:rFonts w:hint="eastAsia"/>
+        </w:rPr>
+        <w:instrText>硕士</w:instrText>
+      </w:r>
+      <w:r>
+        <w:rPr>
+          <w:rFonts w:hint="eastAsia"/>
+        </w:rPr>
+        <w:instrText>","source":"CNKI","abstract":"21</w:instrText>
+      </w:r>
+      <w:r>
+        <w:rPr>
+          <w:rFonts w:hint="eastAsia"/>
+        </w:rPr>
+        <w:instrText>世纪的今天，隐性知识挖掘已经成为当前知识研究的热点。服装作为一种时尚化、个性化生活必需品，人们的要求已不在仅仅局限于御寒保暖等物质需求，更多的是要传递时尚、气质等个性美感的精神需求。当前的社会经济热点已经从卖方市场转向买方市场，单纯地依靠设计师长期积累的经验、知识和灵感来设计和生产服装，已经无法满足人们对服装的需求。因此，如何挖掘用户的隐性知识，获取用户对服装的认知和理解，并将其转化为服装设计的创新源泉，已成为服装产品设计的关键所在，也是企业开拓市场、知识整合和产品创新的重要手段。本课题的研究得到了国家“</w:instrText>
+      </w:r>
+      <w:r>
+        <w:rPr>
+          <w:rFonts w:hint="eastAsia"/>
+        </w:rPr>
+        <w:instrText>11.5</w:instrText>
+      </w:r>
+      <w:r>
+        <w:rPr>
+          <w:rFonts w:hint="eastAsia"/>
+        </w:rPr>
+        <w:instrText>”项目的资助。</w:instrText>
+      </w:r>
+      <w:r>
+        <w:rPr>
+          <w:rFonts w:hint="eastAsia"/>
+        </w:rPr>
+        <w:instrText xml:space="preserve"> \t</w:instrText>
+      </w:r>
+      <w:r>
+        <w:rPr>
+          <w:rFonts w:hint="eastAsia"/>
+        </w:rPr>
+        <w:instrText>本文以用户认知隐性知识为研究对象，提出基于感知意象的认知隐性知识挖掘技术路线，并将其应用于服装设计中，主要研究工作包括：其一，介绍了隐性知识的概念、特点及其分类，研究和分析了已有的认知类隐性知识及其挖掘方法；其二，针对服装设计知识的特点及分类，研究了基于本体的服装知识表示、基于产生式规则的设计规则知识描述、基于框架技术的设计案例知识等构建方法，建立了服装知识资源库；其三，研究分析了用户对服装的认知特点，提出了基于感知意象的用户认知隐性知识挖掘技术路线，通过对服装设计要素与用户感知意象的定性分析，构建了用户感知意象库；运用三角模糊数、语义差异法、一致矩阵法等方法，对用户感知意象与服装设计要素间的关联关系进行定量计算，给出了基于用户感知意象的服装推荐；通过对用户满意度的测评、服装细节修改等，为用户设计和展示出个性化的服装；其四，结合某企业品牌服装的定制需求，设计与实现了基于感知意象的认知隐性知识挖掘的服装推荐系统。经过测试，验证了该方法的有效性和实用性。</w:instrText>
+      </w:r>
+      <w:r>
+        <w:rPr>
+          <w:rFonts w:hint="eastAsia"/>
+        </w:rPr>
+        <w:instrText>","URL":"http://kns.cnki.net/KCMS/detail/detail.aspx?dbcode=CMFD&amp;dbname=CMFD201302&amp;filename=1013020098.nh&amp;uid=WEEvREcwSlJHSldRa1FhdkJkVG1BKy9VT29yOHJhWjN6NFRWZXB0NEliND0=$9A4hF_YAuvQ5obgVAqNKPCYcEjKensW4IQMovwHtwkF4VYPoHbKxJw!!&amp;v=MDcyNzFGcDVFYlBJUjhlWDFMdXhZUzdEaDFUM3FUcldNMUZyQ1VSTE9mWWVSckZDamhWcnJJVkYyNkhiTzZIdEg=","language":"</w:instrText>
+      </w:r>
+      <w:r>
+        <w:rPr>
+          <w:rFonts w:hint="eastAsia"/>
+        </w:rPr>
+        <w:instrText>中文</w:instrText>
+      </w:r>
+      <w:r>
+        <w:rPr>
+          <w:rFonts w:hint="eastAsia"/>
+        </w:rPr>
+        <w:instrText>;","author":[{"family":"</w:instrText>
+      </w:r>
+      <w:r>
+        <w:rPr>
+          <w:rFonts w:hint="eastAsia"/>
+        </w:rPr>
+        <w:instrText>赵</w:instrText>
+      </w:r>
+      <w:r>
+        <w:rPr>
+          <w:rFonts w:hint="eastAsia"/>
+        </w:rPr>
+        <w:instrText>","given":"</w:instrText>
+      </w:r>
+      <w:r>
+        <w:rPr>
+          <w:rFonts w:hint="eastAsia"/>
+        </w:rPr>
+        <w:instrText>奇</w:instrText>
+      </w:r>
+      <w:r>
+        <w:rPr>
+          <w:rFonts w:hint="eastAsia"/>
+        </w:rPr>
+        <w:instrText>"}],"issued":{"date</w:instrText>
+      </w:r>
+      <w:r>
+        <w:instrText xml:space="preserve">-parts":[["2012"]]},"accessed":{"date-parts":[["2019",6,24]]}}}],"schema":"https://github.com/citation-style-language/schema/raw/master/csl-citation.json"} </w:instrText>
+      </w:r>
+      <w:r>
+        <w:fldChar w:fldCharType="separate"/>
+      </w:r>
+      <w:r>
+        <w:rPr>
+          <w:rFonts w:cs="Times New Roman"/>
+          <w:kern w:val="0"/>
+          <w:szCs w:val="24"/>
+          <w:vertAlign w:val="superscript"/>
+        </w:rPr>
+        <w:t>[37]</w:t>
+      </w:r>
+      <w:r>
+        <w:fldChar w:fldCharType="end"/>
+      </w:r>
+      <w:r>
+        <w:rPr>
+          <w:rFonts w:hint="eastAsia"/>
+        </w:rPr>
+        <w:t>。本系统的服装</w:t>
+      </w:r>
+      <w:r>
+        <w:t>设计</w:t>
+      </w:r>
+      <w:r>
+        <w:rPr>
+          <w:rFonts w:hint="eastAsia"/>
+        </w:rPr>
+        <w:t>知识库模块实质上存储的是款式分类</w:t>
+      </w:r>
+      <w:r>
+        <w:t>知识和</w:t>
+      </w:r>
+      <w:r>
+        <w:rPr>
+          <w:rFonts w:hint="eastAsia"/>
+        </w:rPr>
+        <w:t>制板规则知</w:t>
+      </w:r>
+      <w:r>
+        <w:rPr>
+          <w:rFonts w:hint="eastAsia"/>
+        </w:rPr>
+        <w:t>识，</w:t>
+      </w:r>
+      <w:r>
+        <w:t>下面分别介绍他们所采用的知识表示方式和数据结构。</w:t>
+      </w:r>
+    </w:p>
+    <w:p>
+      <w:pPr>
+        <w:pStyle w:val="a6"/>
+      </w:pPr>
+      <w:r>
+        <w:rPr>
+          <w:rFonts w:hint="eastAsia"/>
+        </w:rPr>
+        <w:t>3.</w:t>
+      </w:r>
+      <w:r>
+        <w:t>2</w:t>
+      </w:r>
+      <w:r>
+        <w:rPr>
+          <w:rFonts w:hint="eastAsia"/>
+        </w:rPr>
+        <w:t>.</w:t>
+      </w:r>
+      <w:r>
+        <w:t>2</w:t>
+      </w:r>
+      <w:r>
+        <w:rPr>
+          <w:rFonts w:hint="eastAsia"/>
+        </w:rPr>
+        <w:t xml:space="preserve"> </w:t>
+      </w:r>
+      <w:r>
+        <w:t xml:space="preserve"> </w:t>
+      </w:r>
+      <w:r>
+        <w:rPr>
+          <w:rFonts w:hint="eastAsia"/>
+        </w:rPr>
+        <w:t>女裤款式设计的知识表示</w:t>
       </w:r>
     </w:p>
     <w:p>
@@ -19345,40 +21318,19 @@
         <w:rPr>
           <w:rFonts w:hint="eastAsia"/>
         </w:rPr>
-        <w:t>（</w:t>
-      </w:r>
-      <w:r>
-        <w:rPr>
-          <w:rFonts w:hint="eastAsia"/>
-        </w:rPr>
-        <w:t>2</w:t>
-      </w:r>
-      <w:r>
-        <w:rPr>
-          <w:rFonts w:hint="eastAsia"/>
-        </w:rPr>
-        <w:t>）制板规则库</w:t>
-      </w:r>
-      <w:r>
-        <w:t>。服装结构</w:t>
-      </w:r>
-      <w:r>
-        <w:rPr>
-          <w:rFonts w:hint="eastAsia"/>
-        </w:rPr>
-        <w:t>的数字化</w:t>
-      </w:r>
-      <w:r>
-        <w:t>描述是</w:t>
-      </w:r>
-      <w:r>
-        <w:rPr>
-          <w:rFonts w:hint="eastAsia"/>
-        </w:rPr>
-        <w:t>对制板规则进行知识表示的基础。可以采用面向对象的方法描述</w:t>
-      </w:r>
-      <w:r>
-        <w:t>服装</w:t>
+        <w:t>服装款式</w:t>
+      </w:r>
+      <w:r>
+        <w:t>库。</w:t>
+      </w:r>
+      <w:r>
+        <w:rPr>
+          <w:rFonts w:hint="eastAsia"/>
+        </w:rPr>
+        <w:t>因为服装</w:t>
+      </w:r>
+      <w:r>
+        <w:t>的基本组成及</w:t>
       </w:r>
       <w:r>
         <w:rPr>
@@ -19387,384 +21339,84 @@
         <w:t>部件</w:t>
       </w:r>
       <w:r>
-        <w:t>的结构</w:t>
-      </w:r>
-      <w:r>
-        <w:rPr>
-          <w:rFonts w:hint="eastAsia"/>
-        </w:rPr>
-        <w:t>，具体方法为先分析目标服装结构的变化，找到导致变化的关键之处，再构建合理的对象类，实践证明这种方法</w:t>
-      </w:r>
-      <w:r>
-        <w:t>有利于</w:t>
-      </w:r>
-      <w:r>
-        <w:rPr>
-          <w:rFonts w:hint="eastAsia"/>
-        </w:rPr>
-        <w:t>智能服装</w:t>
-      </w:r>
-      <w:r>
-        <w:t>CAD</w:t>
-      </w:r>
-      <w:r>
-        <w:t>系统的编程</w:t>
-      </w:r>
-      <w:r>
-        <w:fldChar w:fldCharType="begin"/>
-      </w:r>
-      <w:r>
-        <w:instrText xml:space="preserve"> ADDIN ZOTERO_ITEM CSL_CITATION {"citationID":"a2g84li8m14","properties":{"formattedCitation":"\\super [35]\\nosupersub{}","plainCitation":"[35]","noteIndex":0},"citationItems":[{"id":559,"uris":["http://zotero.org/users/5041985/items/LM538MQS"],"uri":["h</w:instrText>
-      </w:r>
-      <w:r>
-        <w:rPr>
-          <w:rFonts w:hint="eastAsia"/>
-        </w:rPr>
-        <w:instrText>ttp://zotero.org/users/5041985/items/LM538MQS"],"itemData":{"id":559,"type":"article-journal","title":"</w:instrText>
-      </w:r>
-      <w:r>
-        <w:rPr>
-          <w:rFonts w:hint="eastAsia"/>
-        </w:rPr>
-        <w:instrText>面向智能服装</w:instrText>
-      </w:r>
-      <w:r>
-        <w:rPr>
-          <w:rFonts w:hint="eastAsia"/>
-        </w:rPr>
-        <w:instrText>CAD</w:instrText>
-      </w:r>
-      <w:r>
-        <w:rPr>
-          <w:rFonts w:hint="eastAsia"/>
-        </w:rPr>
-        <w:instrText>的服装数字化描述</w:instrText>
-      </w:r>
-      <w:r>
-        <w:rPr>
-          <w:rFonts w:hint="eastAsia"/>
-        </w:rPr>
-        <w:instrText>","container-title":"</w:instrText>
-      </w:r>
-      <w:r>
-        <w:rPr>
-          <w:rFonts w:hint="eastAsia"/>
-        </w:rPr>
-        <w:instrText>现代丝绸科学与技术</w:instrText>
-      </w:r>
-      <w:r>
-        <w:rPr>
-          <w:rFonts w:hint="eastAsia"/>
-        </w:rPr>
-        <w:instrText>","page":"10-12","volume":"33","issue":"01","source":"CNKI","abstract":"</w:instrText>
-      </w:r>
-      <w:r>
-        <w:rPr>
-          <w:rFonts w:hint="eastAsia"/>
-        </w:rPr>
-        <w:instrText>服装</w:instrText>
-      </w:r>
-      <w:r>
-        <w:rPr>
-          <w:rFonts w:hint="eastAsia"/>
-        </w:rPr>
-        <w:instrText>CAD</w:instrText>
-      </w:r>
-      <w:r>
-        <w:rPr>
-          <w:rFonts w:hint="eastAsia"/>
-        </w:rPr>
-        <w:instrText>自诞生以来</w:instrText>
-      </w:r>
-      <w:r>
-        <w:rPr>
-          <w:rFonts w:hint="eastAsia"/>
-        </w:rPr>
-        <w:instrText>,</w:instrText>
-      </w:r>
-      <w:r>
-        <w:rPr>
-          <w:rFonts w:hint="eastAsia"/>
-        </w:rPr>
-        <w:instrText>不断的更新换代</w:instrText>
-      </w:r>
-      <w:r>
-        <w:rPr>
-          <w:rFonts w:hint="eastAsia"/>
-        </w:rPr>
-        <w:instrText>,</w:instrText>
-      </w:r>
-      <w:r>
-        <w:rPr>
-          <w:rFonts w:hint="eastAsia"/>
-        </w:rPr>
-        <w:instrText>发展迅速</w:instrText>
-      </w:r>
-      <w:r>
-        <w:rPr>
-          <w:rFonts w:hint="eastAsia"/>
-        </w:rPr>
-        <w:instrText>,</w:instrText>
-      </w:r>
-      <w:r>
-        <w:rPr>
-          <w:rFonts w:hint="eastAsia"/>
-        </w:rPr>
-        <w:instrText>开发适应需求的智能服装</w:instrText>
-      </w:r>
-      <w:r>
-        <w:rPr>
-          <w:rFonts w:hint="eastAsia"/>
-        </w:rPr>
-        <w:instrText>CAD</w:instrText>
-      </w:r>
-      <w:r>
-        <w:rPr>
-          <w:rFonts w:hint="eastAsia"/>
-        </w:rPr>
-        <w:instrText>成为新的潮流和研究方向。针对智能服装</w:instrText>
-      </w:r>
-      <w:r>
-        <w:rPr>
-          <w:rFonts w:hint="eastAsia"/>
-        </w:rPr>
-        <w:instrText>CAD</w:instrText>
-      </w:r>
-      <w:r>
-        <w:rPr>
-          <w:rFonts w:hint="eastAsia"/>
-        </w:rPr>
-        <w:instrText>的开发提出了一种面向对象的数字化描述方法</w:instrText>
-      </w:r>
-      <w:r>
-        <w:rPr>
-          <w:rFonts w:hint="eastAsia"/>
-        </w:rPr>
-        <w:instrText>,</w:instrText>
-      </w:r>
-      <w:r>
-        <w:rPr>
-          <w:rFonts w:hint="eastAsia"/>
-        </w:rPr>
-        <w:instrText>该方法可以完整的描述服装的结构</w:instrText>
-      </w:r>
-      <w:r>
-        <w:rPr>
-          <w:rFonts w:hint="eastAsia"/>
-        </w:rPr>
-        <w:instrText>,</w:instrText>
-      </w:r>
-      <w:r>
-        <w:rPr>
-          <w:rFonts w:hint="eastAsia"/>
-        </w:rPr>
-        <w:instrText>转化成计算机编码语言</w:instrText>
-      </w:r>
-      <w:r>
-        <w:rPr>
-          <w:rFonts w:hint="eastAsia"/>
-        </w:rPr>
-        <w:instrText>,</w:instrText>
-      </w:r>
-      <w:r>
-        <w:rPr>
-          <w:rFonts w:hint="eastAsia"/>
-        </w:rPr>
-        <w:instrText>为后续智能服装</w:instrText>
-      </w:r>
-      <w:r>
-        <w:rPr>
-          <w:rFonts w:hint="eastAsia"/>
-        </w:rPr>
-        <w:instrText>CAD</w:instrText>
-      </w:r>
-      <w:r>
-        <w:rPr>
-          <w:rFonts w:hint="eastAsia"/>
-        </w:rPr>
-        <w:instrText>的开发奠定了一定的基础。以男式衬衫为例对该方法进行了验证和说明</w:instrText>
-      </w:r>
-      <w:r>
-        <w:rPr>
-          <w:rFonts w:hint="eastAsia"/>
-        </w:rPr>
-        <w:instrText>,</w:instrText>
-      </w:r>
-      <w:r>
-        <w:rPr>
-          <w:rFonts w:hint="eastAsia"/>
-        </w:rPr>
-        <w:instrText>表明了该方法的可行性。</w:instrText>
-      </w:r>
-      <w:r>
-        <w:rPr>
-          <w:rFonts w:hint="eastAsia"/>
-        </w:rPr>
-        <w:instrText>","ISSN":"1674-8433","call-number":"32-1812/TS","language":"</w:instrText>
-      </w:r>
-      <w:r>
-        <w:rPr>
-          <w:rFonts w:hint="eastAsia"/>
-        </w:rPr>
-        <w:instrText>中文</w:instrText>
-      </w:r>
-      <w:r>
-        <w:rPr>
-          <w:rFonts w:hint="eastAsia"/>
-        </w:rPr>
-        <w:instrText>;","author":[{"family":"</w:instrText>
-      </w:r>
-      <w:r>
-        <w:rPr>
-          <w:rFonts w:hint="eastAsia"/>
-        </w:rPr>
-        <w:instrText>刘</w:instrText>
-      </w:r>
-      <w:r>
-        <w:rPr>
-          <w:rFonts w:hint="eastAsia"/>
-        </w:rPr>
-        <w:instrText>","given":"</w:instrText>
-      </w:r>
-      <w:r>
-        <w:rPr>
-          <w:rFonts w:hint="eastAsia"/>
-        </w:rPr>
-        <w:instrText>亚东</w:instrText>
-      </w:r>
-      <w:r>
-        <w:rPr>
-          <w:rFonts w:hint="eastAsia"/>
-        </w:rPr>
-        <w:instrText>"},{"family":"</w:instrText>
-      </w:r>
-      <w:r>
-        <w:rPr>
-          <w:rFonts w:hint="eastAsia"/>
-        </w:rPr>
-        <w:instrText>戴</w:instrText>
-      </w:r>
-      <w:r>
-        <w:rPr>
-          <w:rFonts w:hint="eastAsia"/>
-        </w:rPr>
-        <w:instrText>","given":"</w:instrText>
-      </w:r>
-      <w:r>
-        <w:rPr>
-          <w:rFonts w:hint="eastAsia"/>
-        </w:rPr>
-        <w:instrText>宏钦</w:instrText>
-      </w:r>
-      <w:r>
-        <w:rPr>
-          <w:rFonts w:hint="eastAsia"/>
-        </w:rPr>
-        <w:instrText>"},{"family":"</w:instrText>
-      </w:r>
-      <w:r>
-        <w:rPr>
-          <w:rFonts w:hint="eastAsia"/>
-        </w:rPr>
-        <w:instrText>赵</w:instrText>
-      </w:r>
-      <w:r>
-        <w:rPr>
-          <w:rFonts w:hint="eastAsia"/>
-        </w:rPr>
-        <w:instrText>","given":"</w:instrText>
-      </w:r>
-      <w:r>
-        <w:rPr>
-          <w:rFonts w:hint="eastAsia"/>
-        </w:rPr>
-        <w:instrText>子羽</w:instrText>
-      </w:r>
-      <w:r>
-        <w:rPr>
-          <w:rFonts w:hint="eastAsia"/>
-        </w:rPr>
-        <w:instrText xml:space="preserve">"}],"issued":{"date-parts":[["2018"]]}}}],"schema":"https://github.com/citation-style-language/schema/raw/master/csl-citation.json"} </w:instrText>
-      </w:r>
-      <w:r>
-        <w:fldChar w:fldCharType="separate"/>
-      </w:r>
-      <w:r>
-        <w:rPr>
-          <w:rFonts w:cs="Times New Roman"/>
-          <w:kern w:val="0"/>
-          <w:szCs w:val="24"/>
-          <w:vertAlign w:val="superscript"/>
-        </w:rPr>
-        <w:t>[35]</w:t>
-      </w:r>
-      <w:r>
-        <w:fldChar w:fldCharType="end"/>
-      </w:r>
-      <w:r>
-        <w:rPr>
-          <w:rFonts w:hint="eastAsia"/>
-        </w:rPr>
-        <w:t>。在程序中</w:t>
-      </w:r>
-      <w:r>
-        <w:t>，制板规则</w:t>
-      </w:r>
-      <w:r>
-        <w:rPr>
-          <w:rFonts w:hint="eastAsia"/>
-        </w:rPr>
+        <w:t>种类繁多，</w:t>
+      </w:r>
+      <w:r>
+        <w:rPr>
+          <w:rFonts w:hint="eastAsia"/>
+        </w:rPr>
+        <w:t>且服装款式分类知识</w:t>
+      </w:r>
+      <w:r>
+        <w:t>具有层次性，</w:t>
+      </w:r>
+      <w:r>
+        <w:rPr>
+          <w:rFonts w:hint="eastAsia"/>
+        </w:rPr>
+        <w:t>所以服装</w:t>
+      </w:r>
+      <w:r>
+        <w:t>的款式分类可采用树形结构</w:t>
+      </w:r>
+      <w:r>
+        <w:rPr>
+          <w:rFonts w:hint="eastAsia"/>
+        </w:rPr>
+        <w:t>，以</w:t>
+      </w:r>
+      <w:r>
+        <w:rPr>
+          <w:rFonts w:hint="eastAsia"/>
+        </w:rPr>
+        <w:t>H</w:t>
+      </w:r>
+      <w:r>
+        <w:t>型女</w:t>
+      </w:r>
+      <w:r>
+        <w:rPr>
+          <w:rFonts w:hint="eastAsia"/>
+        </w:rPr>
+        <w:t>裤</w:t>
+      </w:r>
+      <w:r>
         <w:t>的</w:t>
       </w:r>
       <w:r>
-        <w:t>模板</w:t>
-      </w:r>
-      <w:r>
-        <w:rPr>
-          <w:rFonts w:hint="eastAsia"/>
-        </w:rPr>
-        <w:t>类</w:t>
-      </w:r>
-      <w:r>
-        <w:rPr>
-          <w:rFonts w:hint="eastAsia"/>
-        </w:rPr>
-        <w:t>d</w:t>
-      </w:r>
-      <w:r>
-        <w:t>efine th</w:t>
-      </w:r>
-      <w:r>
-        <w:t>e skeleton of an algorithm in the method of drawing</w:t>
-      </w:r>
-      <w:r>
-        <w:t>,</w:t>
-      </w:r>
-      <w:r>
-        <w:t xml:space="preserve"> </w:t>
-      </w:r>
-      <w:r>
-        <w:t>def</w:t>
-      </w:r>
-      <w:r>
-        <w:t>erring some steps to subclasses</w:t>
-      </w:r>
-      <w:r>
-        <w:rPr>
-          <w:rFonts w:hint="eastAsia"/>
-        </w:rPr>
-        <w:t>, which</w:t>
-      </w:r>
-      <w:r>
-        <w:t xml:space="preserve"> redefine certain steps of an algorithm without changing the algorithm's structure.</w:t>
+        <w:rPr>
+          <w:rFonts w:hint="eastAsia"/>
+        </w:rPr>
+        <w:t>款式分类</w:t>
+      </w:r>
+      <w:r>
+        <w:t>为例</w:t>
+      </w:r>
+      <w:r>
+        <w:rPr>
+          <w:rFonts w:hint="eastAsia"/>
+        </w:rPr>
+        <w:t>，其部件的划分可以参考</w:t>
+      </w:r>
+      <w:r>
+        <w:t>图</w:t>
+      </w:r>
+      <w:r>
+        <w:rPr>
+          <w:rFonts w:hint="eastAsia"/>
+        </w:rPr>
+        <w:t>3</w:t>
+      </w:r>
+      <w:r>
+        <w:rPr>
+          <w:rFonts w:hint="eastAsia"/>
+        </w:rPr>
+        <w:t>。</w:t>
       </w:r>
     </w:p>
     <w:p>
       <w:pPr>
         <w:ind w:firstLine="480"/>
-        <w:rPr>
-          <w:rFonts w:hint="eastAsia"/>
-        </w:rPr>
       </w:pPr>
     </w:p>
     <w:p>
@@ -19778,59 +21430,429 @@
         <w:t>3.</w:t>
       </w:r>
       <w:r>
-        <w:t>2</w:t>
-      </w:r>
-      <w:r>
-        <w:rPr>
-          <w:rFonts w:hint="eastAsia"/>
-        </w:rPr>
-        <w:t>.1</w:t>
-      </w:r>
-      <w:r>
-        <w:rPr>
-          <w:rFonts w:hint="eastAsia"/>
-        </w:rPr>
-        <w:t xml:space="preserve"> </w:t>
-      </w:r>
-      <w:r>
-        <w:t xml:space="preserve"> </w:t>
-      </w:r>
-      <w:r>
-        <w:rPr>
-          <w:rFonts w:hint="eastAsia"/>
-        </w:rPr>
-        <w:t>女裤款式设计的知识表示</w:t>
+        <w:t>2.</w:t>
+      </w:r>
+      <w:r>
+        <w:t>3</w:t>
+      </w:r>
+      <w:r>
+        <w:t xml:space="preserve">  </w:t>
+      </w:r>
+      <w:r>
+        <w:rPr>
+          <w:rFonts w:hint="eastAsia"/>
+        </w:rPr>
+        <w:t>女裤制板规则的知识表示</w:t>
       </w:r>
     </w:p>
     <w:p>
       <w:pPr>
         <w:ind w:firstLine="480"/>
-        <w:rPr>
-          <w:rFonts w:hint="eastAsia"/>
-        </w:rPr>
       </w:pPr>
-    </w:p>
-    <w:p>
-      <w:pPr>
-        <w:pStyle w:val="a6"/>
-      </w:pPr>
-      <w:r>
-        <w:rPr>
-          <w:rFonts w:hint="eastAsia"/>
-        </w:rPr>
-        <w:t>3.</w:t>
-      </w:r>
-      <w:r>
-        <w:t>2.2</w:t>
-      </w:r>
-      <w:r>
-        <w:t xml:space="preserve">  </w:t>
-      </w:r>
-      <w:r>
-        <w:rPr>
-          <w:rFonts w:hint="eastAsia"/>
-        </w:rPr>
-        <w:t>女裤制板规则的知识表示</w:t>
+      <w:r>
+        <w:rPr>
+          <w:rFonts w:hint="eastAsia"/>
+        </w:rPr>
+        <w:t>制板规则库</w:t>
+      </w:r>
+      <w:r>
+        <w:t>。服装结构</w:t>
+      </w:r>
+      <w:r>
+        <w:rPr>
+          <w:rFonts w:hint="eastAsia"/>
+        </w:rPr>
+        <w:t>的数字化</w:t>
+      </w:r>
+      <w:r>
+        <w:t>描述是</w:t>
+      </w:r>
+      <w:r>
+        <w:rPr>
+          <w:rFonts w:hint="eastAsia"/>
+        </w:rPr>
+        <w:t>对制板规则进行知识表示的基础。可以采用面向对象的方法描述</w:t>
+      </w:r>
+      <w:r>
+        <w:t>服装</w:t>
+      </w:r>
+      <w:r>
+        <w:rPr>
+          <w:rFonts w:hint="eastAsia"/>
+        </w:rPr>
+        <w:t>部件</w:t>
+      </w:r>
+      <w:r>
+        <w:t>的结构</w:t>
+      </w:r>
+      <w:r>
+        <w:rPr>
+          <w:rFonts w:hint="eastAsia"/>
+        </w:rPr>
+        <w:t>，具体方法为先分析目标服装结构的变化，找到导致变化的关键之处，再构建合理的对象类，实践证明这种方法</w:t>
+      </w:r>
+      <w:r>
+        <w:t>有利于</w:t>
+      </w:r>
+      <w:r>
+        <w:rPr>
+          <w:rFonts w:hint="eastAsia"/>
+        </w:rPr>
+        <w:t>智能服装</w:t>
+      </w:r>
+      <w:r>
+        <w:t>CAD</w:t>
+      </w:r>
+      <w:r>
+        <w:t>系统的编程</w:t>
+      </w:r>
+      <w:r>
+        <w:fldChar w:fldCharType="begin"/>
+      </w:r>
+      <w:r>
+        <w:instrText xml:space="preserve"> ADDIN ZOTERO_ITEM CSL_CITATION {"citationID":"a2g84li8m14","properties":{"formattedCitation":"\\super [36]\\nosupersub{}","plainCitation":"[36]","noteIndex":0},"citationItems":[{"id":485,"uris":["http://zotero.org/users/5041985/items/LM538MQS"],"uri":["h</w:instrText>
+      </w:r>
+      <w:r>
+        <w:rPr>
+          <w:rFonts w:hint="eastAsia"/>
+        </w:rPr>
+        <w:instrText>ttp://zotero.org/users/5041985/items/LM538MQS"],"itemData":{"id":485,"type":"article-journal","title":"</w:instrText>
+      </w:r>
+      <w:r>
+        <w:rPr>
+          <w:rFonts w:hint="eastAsia"/>
+        </w:rPr>
+        <w:instrText>面向智能服装</w:instrText>
+      </w:r>
+      <w:r>
+        <w:rPr>
+          <w:rFonts w:hint="eastAsia"/>
+        </w:rPr>
+        <w:instrText>CAD</w:instrText>
+      </w:r>
+      <w:r>
+        <w:rPr>
+          <w:rFonts w:hint="eastAsia"/>
+        </w:rPr>
+        <w:instrText>的服装数字化描述</w:instrText>
+      </w:r>
+      <w:r>
+        <w:rPr>
+          <w:rFonts w:hint="eastAsia"/>
+        </w:rPr>
+        <w:instrText>","container-title":"</w:instrText>
+      </w:r>
+      <w:r>
+        <w:rPr>
+          <w:rFonts w:hint="eastAsia"/>
+        </w:rPr>
+        <w:instrText>现代丝绸科学与技术</w:instrText>
+      </w:r>
+      <w:r>
+        <w:rPr>
+          <w:rFonts w:hint="eastAsia"/>
+        </w:rPr>
+        <w:instrText>","page":"10-12","volume":"33","issue":"01","source":"CNKI","abstract":"</w:instrText>
+      </w:r>
+      <w:r>
+        <w:rPr>
+          <w:rFonts w:hint="eastAsia"/>
+        </w:rPr>
+        <w:instrText>服装</w:instrText>
+      </w:r>
+      <w:r>
+        <w:rPr>
+          <w:rFonts w:hint="eastAsia"/>
+        </w:rPr>
+        <w:instrText>CAD</w:instrText>
+      </w:r>
+      <w:r>
+        <w:rPr>
+          <w:rFonts w:hint="eastAsia"/>
+        </w:rPr>
+        <w:instrText>自诞生以来</w:instrText>
+      </w:r>
+      <w:r>
+        <w:rPr>
+          <w:rFonts w:hint="eastAsia"/>
+        </w:rPr>
+        <w:instrText>,</w:instrText>
+      </w:r>
+      <w:r>
+        <w:rPr>
+          <w:rFonts w:hint="eastAsia"/>
+        </w:rPr>
+        <w:instrText>不断的更新换代</w:instrText>
+      </w:r>
+      <w:r>
+        <w:rPr>
+          <w:rFonts w:hint="eastAsia"/>
+        </w:rPr>
+        <w:instrText>,</w:instrText>
+      </w:r>
+      <w:r>
+        <w:rPr>
+          <w:rFonts w:hint="eastAsia"/>
+        </w:rPr>
+        <w:instrText>发展迅速</w:instrText>
+      </w:r>
+      <w:r>
+        <w:rPr>
+          <w:rFonts w:hint="eastAsia"/>
+        </w:rPr>
+        <w:instrText>,</w:instrText>
+      </w:r>
+      <w:r>
+        <w:rPr>
+          <w:rFonts w:hint="eastAsia"/>
+        </w:rPr>
+        <w:instrText>开发适应需求的智能服装</w:instrText>
+      </w:r>
+      <w:r>
+        <w:rPr>
+          <w:rFonts w:hint="eastAsia"/>
+        </w:rPr>
+        <w:instrText>CAD</w:instrText>
+      </w:r>
+      <w:r>
+        <w:rPr>
+          <w:rFonts w:hint="eastAsia"/>
+        </w:rPr>
+        <w:instrText>成为新的潮流和研究方向。针对智能服装</w:instrText>
+      </w:r>
+      <w:r>
+        <w:rPr>
+          <w:rFonts w:hint="eastAsia"/>
+        </w:rPr>
+        <w:instrText>CAD</w:instrText>
+      </w:r>
+      <w:r>
+        <w:rPr>
+          <w:rFonts w:hint="eastAsia"/>
+        </w:rPr>
+        <w:instrText>的开发提出了一种面向对象的数字化描述方法</w:instrText>
+      </w:r>
+      <w:r>
+        <w:rPr>
+          <w:rFonts w:hint="eastAsia"/>
+        </w:rPr>
+        <w:instrText>,</w:instrText>
+      </w:r>
+      <w:r>
+        <w:rPr>
+          <w:rFonts w:hint="eastAsia"/>
+        </w:rPr>
+        <w:instrText>该方法可以完整的描述服装的结构</w:instrText>
+      </w:r>
+      <w:r>
+        <w:rPr>
+          <w:rFonts w:hint="eastAsia"/>
+        </w:rPr>
+        <w:instrText>,</w:instrText>
+      </w:r>
+      <w:r>
+        <w:rPr>
+          <w:rFonts w:hint="eastAsia"/>
+        </w:rPr>
+        <w:instrText>转化成计算机编码语言</w:instrText>
+      </w:r>
+      <w:r>
+        <w:rPr>
+          <w:rFonts w:hint="eastAsia"/>
+        </w:rPr>
+        <w:instrText>,</w:instrText>
+      </w:r>
+      <w:r>
+        <w:rPr>
+          <w:rFonts w:hint="eastAsia"/>
+        </w:rPr>
+        <w:instrText>为后续智能服装</w:instrText>
+      </w:r>
+      <w:r>
+        <w:rPr>
+          <w:rFonts w:hint="eastAsia"/>
+        </w:rPr>
+        <w:instrText>CAD</w:instrText>
+      </w:r>
+      <w:r>
+        <w:rPr>
+          <w:rFonts w:hint="eastAsia"/>
+        </w:rPr>
+        <w:instrText>的开发奠定了一定的基础。以男式衬衫为例对该方法进行了验证和说明</w:instrText>
+      </w:r>
+      <w:r>
+        <w:rPr>
+          <w:rFonts w:hint="eastAsia"/>
+        </w:rPr>
+        <w:instrText>,</w:instrText>
+      </w:r>
+      <w:r>
+        <w:rPr>
+          <w:rFonts w:hint="eastAsia"/>
+        </w:rPr>
+        <w:instrText>表明了该方法的可行性。</w:instrText>
+      </w:r>
+      <w:r>
+        <w:rPr>
+          <w:rFonts w:hint="eastAsia"/>
+        </w:rPr>
+        <w:instrText>","ISSN":"1674-8433","call-number":"32-1812/TS","language":"</w:instrText>
+      </w:r>
+      <w:r>
+        <w:rPr>
+          <w:rFonts w:hint="eastAsia"/>
+        </w:rPr>
+        <w:instrText>中文</w:instrText>
+      </w:r>
+      <w:r>
+        <w:rPr>
+          <w:rFonts w:hint="eastAsia"/>
+        </w:rPr>
+        <w:instrText>;","author":[{"family":"</w:instrText>
+      </w:r>
+      <w:r>
+        <w:rPr>
+          <w:rFonts w:hint="eastAsia"/>
+        </w:rPr>
+        <w:instrText>刘</w:instrText>
+      </w:r>
+      <w:r>
+        <w:rPr>
+          <w:rFonts w:hint="eastAsia"/>
+        </w:rPr>
+        <w:instrText>","given":"</w:instrText>
+      </w:r>
+      <w:r>
+        <w:rPr>
+          <w:rFonts w:hint="eastAsia"/>
+        </w:rPr>
+        <w:instrText>亚东</w:instrText>
+      </w:r>
+      <w:r>
+        <w:rPr>
+          <w:rFonts w:hint="eastAsia"/>
+        </w:rPr>
+        <w:instrText>"},{"family":"</w:instrText>
+      </w:r>
+      <w:r>
+        <w:rPr>
+          <w:rFonts w:hint="eastAsia"/>
+        </w:rPr>
+        <w:instrText>戴</w:instrText>
+      </w:r>
+      <w:r>
+        <w:rPr>
+          <w:rFonts w:hint="eastAsia"/>
+        </w:rPr>
+        <w:instrText>","given":"</w:instrText>
+      </w:r>
+      <w:r>
+        <w:rPr>
+          <w:rFonts w:hint="eastAsia"/>
+        </w:rPr>
+        <w:instrText>宏钦</w:instrText>
+      </w:r>
+      <w:r>
+        <w:rPr>
+          <w:rFonts w:hint="eastAsia"/>
+        </w:rPr>
+        <w:instrText>"},{"family":"</w:instrText>
+      </w:r>
+      <w:r>
+        <w:rPr>
+          <w:rFonts w:hint="eastAsia"/>
+        </w:rPr>
+        <w:instrText>赵</w:instrText>
+      </w:r>
+      <w:r>
+        <w:rPr>
+          <w:rFonts w:hint="eastAsia"/>
+        </w:rPr>
+        <w:instrText>","given":"</w:instrText>
+      </w:r>
+      <w:r>
+        <w:rPr>
+          <w:rFonts w:hint="eastAsia"/>
+        </w:rPr>
+        <w:instrText>子羽</w:instrText>
+      </w:r>
+      <w:r>
+        <w:rPr>
+          <w:rFonts w:hint="eastAsia"/>
+        </w:rPr>
+        <w:instrText xml:space="preserve">"}],"issued":{"date-parts":[["2018"]]}}}],"schema":"https://github.com/citation-style-language/schema/raw/master/csl-citation.json"} </w:instrText>
+      </w:r>
+      <w:r>
+        <w:fldChar w:fldCharType="separate"/>
+      </w:r>
+      <w:r>
+        <w:rPr>
+          <w:rFonts w:cs="Times New Roman"/>
+          <w:kern w:val="0"/>
+          <w:szCs w:val="24"/>
+          <w:vertAlign w:val="superscript"/>
+        </w:rPr>
+        <w:t>[36]</w:t>
+      </w:r>
+      <w:r>
+        <w:fldChar w:fldCharType="end"/>
+      </w:r>
+      <w:r>
+        <w:rPr>
+          <w:rFonts w:hint="eastAsia"/>
+        </w:rPr>
+        <w:t>。在程序中</w:t>
+      </w:r>
+      <w:r>
+        <w:t>，制板规则</w:t>
+      </w:r>
+      <w:r>
+        <w:rPr>
+          <w:rFonts w:hint="eastAsia"/>
+        </w:rPr>
+        <w:t>的</w:t>
+      </w:r>
+      <w:r>
+        <w:t>模板</w:t>
+      </w:r>
+      <w:r>
+        <w:rPr>
+          <w:rFonts w:hint="eastAsia"/>
+        </w:rPr>
+        <w:t>类</w:t>
+      </w:r>
+      <w:r>
+        <w:rPr>
+          <w:rFonts w:hint="eastAsia"/>
+        </w:rPr>
+        <w:t>d</w:t>
+      </w:r>
+      <w:r>
+        <w:t>efine th</w:t>
+      </w:r>
+      <w:r>
+        <w:t>e skeleton of an algorithm in the method of drawing</w:t>
+      </w:r>
+      <w:r>
+        <w:t>,</w:t>
+      </w:r>
+      <w:r>
+        <w:t xml:space="preserve"> </w:t>
+      </w:r>
+      <w:r>
+        <w:t>def</w:t>
+      </w:r>
+      <w:r>
+        <w:t>erring some steps to subclasses</w:t>
+      </w:r>
+      <w:r>
+        <w:rPr>
+          <w:rFonts w:hint="eastAsia"/>
+        </w:rPr>
+        <w:t>, which</w:t>
+      </w:r>
+      <w:r>
+        <w:t xml:space="preserve"> redefine certain steps of an algorithm without changing the algorithm's structure.</w:t>
       </w:r>
     </w:p>
     <w:p>
@@ -19990,7 +22012,6 @@
         <w:rPr>
           <w:rFonts w:hint="eastAsia"/>
         </w:rPr>
-        <w:lastRenderedPageBreak/>
         <w:t xml:space="preserve">4.2  </w:t>
       </w:r>
       <w:r>
@@ -20100,14 +22121,14 @@
         <w:rPr>
           <w:noProof/>
         </w:rPr>
-        <w:instrText xml:space="preserve"> ADDIN ZOTERO_ITEM CSL_CITATION {"citationID":"fktNMOVL","properties":{"formattedCitation":"\\super [36]\\nosupersub{}","plainCitation":"[36]","noteIndex":0},"citationItems":[{"id":392,"uris":["http://zotero.org/users/5041985/items/2N2EBCER"],"uri":["http</w:instrText>
-      </w:r>
-      <w:r>
-        <w:rPr>
-          <w:rFonts w:hint="eastAsia"/>
-          <w:noProof/>
-        </w:rPr>
-        <w:instrText>://zotero.org/users/5041985/items/2N2EBCER"],"itemData":{"id":392,"type":"article-journal","title":"</w:instrText>
+        <w:instrText xml:space="preserve"> ADDIN ZOTERO_ITEM CSL_CITATION {"citationID":"fktNMOVL","properties":{"formattedCitation":"\\super [38]\\nosupersub{}","plainCitation":"[38]","noteIndex":0},"citationItems":[{"id":187,"uris":["http://zotero.org/users/5041985/items/2N2EBCER"],"uri":["http</w:instrText>
+      </w:r>
+      <w:r>
+        <w:rPr>
+          <w:rFonts w:hint="eastAsia"/>
+          <w:noProof/>
+        </w:rPr>
+        <w:instrText>://zotero.org/users/5041985/items/2N2EBCER"],"itemData":{"id":187,"type":"article-journal","title":"</w:instrText>
       </w:r>
       <w:r>
         <w:rPr>
@@ -20352,7 +22373,7 @@
           <w:szCs w:val="24"/>
           <w:vertAlign w:val="superscript"/>
         </w:rPr>
-        <w:t>[36]</w:t>
+        <w:t>[38]</w:t>
       </w:r>
       <w:r>
         <w:rPr>
@@ -20664,42 +22685,36 @@
         </w:rPr>
         <w:t>狭义上，图形是指二维平面中由一系列点、线所描述的形状。</w:t>
       </w:r>
-      <w:proofErr w:type="spellStart"/>
       <w:r>
         <w:rPr>
           <w:rFonts w:hint="eastAsia"/>
         </w:rPr>
         <w:t>Qt</w:t>
       </w:r>
-      <w:proofErr w:type="spellEnd"/>
       <w:r>
         <w:rPr>
           <w:rFonts w:hint="eastAsia"/>
         </w:rPr>
         <w:t>中用</w:t>
       </w:r>
-      <w:proofErr w:type="spellStart"/>
       <w:r>
         <w:rPr>
           <w:rFonts w:hint="eastAsia"/>
         </w:rPr>
         <w:t>QPainter</w:t>
       </w:r>
-      <w:proofErr w:type="spellEnd"/>
       <w:r>
         <w:rPr>
           <w:rFonts w:hint="eastAsia"/>
         </w:rPr>
         <w:t>类作为工具来绘制（绘制不包含显示）图形，用</w:t>
       </w:r>
-      <w:proofErr w:type="spellStart"/>
       <w:r>
         <w:rPr>
           <w:rFonts w:hint="eastAsia"/>
         </w:rPr>
         <w:t>QPainterPath</w:t>
       </w:r>
-      <w:proofErr w:type="spellEnd"/>
       <w:r>
         <w:rPr>
           <w:rFonts w:hint="eastAsia"/>
@@ -20736,14 +22751,12 @@
         </w:rPr>
         <w:t>而</w:t>
       </w:r>
-      <w:proofErr w:type="spellStart"/>
       <w:r>
         <w:rPr>
           <w:rFonts w:hint="eastAsia"/>
         </w:rPr>
         <w:t>QWidget</w:t>
       </w:r>
-      <w:proofErr w:type="spellEnd"/>
       <w:r>
         <w:rPr>
           <w:rFonts w:hint="eastAsia"/>
@@ -20786,28 +22799,24 @@
         </w:rPr>
         <w:t>所示的几个类来绘制样板。其中，</w:t>
       </w:r>
-      <w:proofErr w:type="spellStart"/>
       <w:r>
         <w:rPr>
           <w:rFonts w:hint="eastAsia"/>
         </w:rPr>
         <w:t>PainterArea</w:t>
       </w:r>
-      <w:proofErr w:type="spellEnd"/>
       <w:r>
         <w:rPr>
           <w:rFonts w:hint="eastAsia"/>
         </w:rPr>
         <w:t>继承自</w:t>
       </w:r>
-      <w:proofErr w:type="spellStart"/>
       <w:r>
         <w:rPr>
           <w:rFonts w:hint="eastAsia"/>
         </w:rPr>
         <w:t>QWidget</w:t>
       </w:r>
-      <w:proofErr w:type="spellEnd"/>
       <w:r>
         <w:rPr>
           <w:rFonts w:hint="eastAsia"/>
@@ -20826,14 +22835,12 @@
         </w:rPr>
         <w:t>中占大面积的绘图区域；</w:t>
       </w:r>
-      <w:proofErr w:type="spellStart"/>
       <w:r>
         <w:rPr>
           <w:rFonts w:hint="eastAsia"/>
         </w:rPr>
         <w:t>MyPathData</w:t>
       </w:r>
-      <w:proofErr w:type="spellEnd"/>
       <w:r>
         <w:rPr>
           <w:rFonts w:hint="eastAsia"/>
@@ -20846,74 +22853,66 @@
         </w:rPr>
         <w:t>它是进行样板数据管理的基础；</w:t>
       </w:r>
-      <w:proofErr w:type="spellStart"/>
       <w:r>
         <w:rPr>
           <w:rFonts w:hint="eastAsia"/>
         </w:rPr>
         <w:t>MyPainter</w:t>
       </w:r>
-      <w:proofErr w:type="spellEnd"/>
       <w:r>
         <w:rPr>
           <w:rFonts w:hint="eastAsia"/>
         </w:rPr>
         <w:t>类是一个样板绘制工具，它不但能够根据一系列点的位置生成样板数据（</w:t>
       </w:r>
-      <w:proofErr w:type="spellStart"/>
       <w:r>
         <w:rPr>
           <w:rFonts w:hint="eastAsia"/>
         </w:rPr>
         <w:t>MyPathData</w:t>
       </w:r>
-      <w:proofErr w:type="spellEnd"/>
-      <w:r>
-        <w:rPr>
-          <w:rFonts w:hint="eastAsia"/>
-        </w:rPr>
-        <w:t>的实例），</w:t>
+      <w:r>
+        <w:rPr>
+          <w:rFonts w:hint="eastAsia"/>
+        </w:rPr>
+        <w:t>的实例），还</w:t>
+      </w:r>
+      <w:r>
+        <w:rPr>
+          <w:rFonts w:hint="eastAsia"/>
+        </w:rPr>
+        <w:t>能根据样板数据生成</w:t>
+      </w:r>
+      <w:r>
+        <w:rPr>
+          <w:rFonts w:hint="eastAsia"/>
+        </w:rPr>
+        <w:t>QPainterPath</w:t>
+      </w:r>
+      <w:r>
+        <w:rPr>
+          <w:rFonts w:hint="eastAsia"/>
+        </w:rPr>
+        <w:t>图形；</w:t>
+      </w:r>
+      <w:r>
+        <w:rPr>
+          <w:rFonts w:hint="eastAsia"/>
+        </w:rPr>
+        <w:t>MyRule</w:t>
+      </w:r>
+      <w:r>
+        <w:rPr>
+          <w:rFonts w:hint="eastAsia"/>
+        </w:rPr>
+        <w:t>类的作用则是对样板规则文件中的制板</w:t>
       </w:r>
       <w:r>
         <w:rPr>
           <w:rFonts w:hint="eastAsia"/>
         </w:rPr>
         <w:lastRenderedPageBreak/>
-        <w:t>还</w:t>
-      </w:r>
-      <w:r>
-        <w:rPr>
-          <w:rFonts w:hint="eastAsia"/>
-        </w:rPr>
-        <w:t>能根据样板数据生成</w:t>
-      </w:r>
-      <w:proofErr w:type="spellStart"/>
-      <w:r>
-        <w:rPr>
-          <w:rFonts w:hint="eastAsia"/>
-        </w:rPr>
-        <w:t>QPainterPath</w:t>
-      </w:r>
-      <w:proofErr w:type="spellEnd"/>
-      <w:r>
-        <w:rPr>
-          <w:rFonts w:hint="eastAsia"/>
-        </w:rPr>
-        <w:t>图形；</w:t>
-      </w:r>
-      <w:proofErr w:type="spellStart"/>
-      <w:r>
-        <w:rPr>
-          <w:rFonts w:hint="eastAsia"/>
-        </w:rPr>
-        <w:t>MyRule</w:t>
-      </w:r>
-      <w:proofErr w:type="spellEnd"/>
-      <w:r>
-        <w:rPr>
-          <w:rFonts w:hint="eastAsia"/>
-        </w:rPr>
-        <w:t>类的作用则是对样板规则文件中的制板语言进行解析。</w:t>
+        <w:t>语言进行解析。</w:t>
       </w:r>
     </w:p>
     <w:p>
@@ -21129,7 +23128,6 @@
         </w:rPr>
         <w:t>图形数据类</w:t>
       </w:r>
-      <w:proofErr w:type="spellStart"/>
       <w:r>
         <w:rPr>
           <w:rFonts w:hint="eastAsia"/>
@@ -21139,17 +23137,14 @@
       <w:r>
         <w:t>PathData</w:t>
       </w:r>
-      <w:proofErr w:type="spellEnd"/>
     </w:p>
     <w:p>
       <w:pPr>
         <w:ind w:firstLine="480"/>
       </w:pPr>
-      <w:proofErr w:type="spellStart"/>
       <w:r>
         <w:t>MyPathData</w:t>
       </w:r>
-      <w:proofErr w:type="spellEnd"/>
       <w:r>
         <w:t>类用于</w:t>
       </w:r>
@@ -21171,11 +23166,9 @@
       <w:r>
         <w:t>一个</w:t>
       </w:r>
-      <w:proofErr w:type="spellStart"/>
       <w:r>
         <w:t>MyPathData</w:t>
       </w:r>
-      <w:proofErr w:type="spellEnd"/>
       <w:r>
         <w:t>类对象对应了一个服装样片</w:t>
       </w:r>
@@ -21197,7 +23190,6 @@
         </w:rPr>
         <w:t>，路径数据列表</w:t>
       </w:r>
-      <w:proofErr w:type="spellStart"/>
       <w:r>
         <w:rPr>
           <w:rFonts w:hint="eastAsia"/>
@@ -21207,35 +23199,30 @@
       <w:r>
         <w:t>Data</w:t>
       </w:r>
-      <w:proofErr w:type="spellEnd"/>
       <w:r>
         <w:rPr>
           <w:rFonts w:hint="eastAsia"/>
         </w:rPr>
         <w:t>，点数据列表</w:t>
       </w:r>
-      <w:proofErr w:type="spellStart"/>
       <w:r>
         <w:rPr>
           <w:rFonts w:hint="eastAsia"/>
         </w:rPr>
         <w:t>pointData</w:t>
       </w:r>
-      <w:proofErr w:type="spellEnd"/>
       <w:r>
         <w:rPr>
           <w:rFonts w:hint="eastAsia"/>
         </w:rPr>
         <w:t>，点名字典</w:t>
       </w:r>
-      <w:proofErr w:type="spellStart"/>
       <w:r>
         <w:rPr>
           <w:rFonts w:hint="eastAsia"/>
         </w:rPr>
         <w:t>pointMap</w:t>
       </w:r>
-      <w:proofErr w:type="spellEnd"/>
       <w:r>
         <w:rPr>
           <w:rFonts w:hint="eastAsia"/>
@@ -21248,14 +23235,12 @@
         </w:rPr>
         <w:t>，</w:t>
       </w:r>
-      <w:proofErr w:type="spellStart"/>
       <w:r>
         <w:rPr>
           <w:rFonts w:hint="eastAsia"/>
         </w:rPr>
         <w:t>pointData</w:t>
       </w:r>
-      <w:proofErr w:type="spellEnd"/>
       <w:r>
         <w:rPr>
           <w:rFonts w:hint="eastAsia"/>
@@ -21286,14 +23271,12 @@
         </w:rPr>
         <w:t>点和控制点；</w:t>
       </w:r>
-      <w:proofErr w:type="spellStart"/>
       <w:r>
         <w:rPr>
           <w:rFonts w:hint="eastAsia"/>
         </w:rPr>
         <w:t>pathData</w:t>
       </w:r>
-      <w:proofErr w:type="spellEnd"/>
       <w:r>
         <w:rPr>
           <w:rFonts w:hint="eastAsia"/>
@@ -21312,7 +23295,6 @@
         </w:rPr>
         <w:t>每个单独的路径数据都是一个结构体</w:t>
       </w:r>
-      <w:proofErr w:type="spellStart"/>
       <w:r>
         <w:rPr>
           <w:rFonts w:hint="eastAsia"/>
@@ -21322,35 +23304,30 @@
       <w:r>
         <w:t>Data</w:t>
       </w:r>
-      <w:proofErr w:type="spellEnd"/>
       <w:r>
         <w:rPr>
           <w:rFonts w:hint="eastAsia"/>
         </w:rPr>
         <w:t>；点名字典</w:t>
       </w:r>
-      <w:proofErr w:type="spellStart"/>
       <w:r>
         <w:rPr>
           <w:rFonts w:hint="eastAsia"/>
         </w:rPr>
         <w:t>pointMap</w:t>
       </w:r>
-      <w:proofErr w:type="spellEnd"/>
       <w:r>
         <w:rPr>
           <w:rFonts w:hint="eastAsia"/>
         </w:rPr>
         <w:t>中则记录了点的名称与该点在</w:t>
       </w:r>
-      <w:proofErr w:type="spellStart"/>
       <w:r>
         <w:rPr>
           <w:rFonts w:hint="eastAsia"/>
         </w:rPr>
         <w:t>pointData</w:t>
       </w:r>
-      <w:proofErr w:type="spellEnd"/>
       <w:r>
         <w:rPr>
           <w:rFonts w:hint="eastAsia"/>
@@ -21363,7 +23340,6 @@
         </w:rPr>
         <w:t>有了所有点的数据、完整的路径数据，就可以确定一个样片图形的位置和形状。所以</w:t>
       </w:r>
-      <w:proofErr w:type="spellStart"/>
       <w:r>
         <w:rPr>
           <w:rFonts w:hint="eastAsia"/>
@@ -21373,7 +23349,6 @@
       <w:r>
         <w:t>PathData</w:t>
       </w:r>
-      <w:proofErr w:type="spellEnd"/>
       <w:r>
         <w:t>类描述了基本的样板数据</w:t>
       </w:r>
@@ -21394,11 +23369,9 @@
       <w:r>
         <w:t>结构体</w:t>
       </w:r>
-      <w:proofErr w:type="spellStart"/>
       <w:r>
         <w:t>PathData</w:t>
       </w:r>
-      <w:proofErr w:type="spellEnd"/>
     </w:p>
     <w:p>
       <w:pPr>
@@ -21410,11 +23383,9 @@
       <w:r>
         <w:t>路径数据结构体</w:t>
       </w:r>
-      <w:proofErr w:type="spellStart"/>
       <w:r>
         <w:t>PathData</w:t>
       </w:r>
-      <w:proofErr w:type="spellEnd"/>
       <w:r>
         <w:t>中</w:t>
       </w:r>
@@ -21424,42 +23395,36 @@
         </w:rPr>
         <w:t>包含如下的数据：起点指针</w:t>
       </w:r>
-      <w:proofErr w:type="spellStart"/>
       <w:r>
         <w:rPr>
           <w:rFonts w:hint="eastAsia"/>
         </w:rPr>
         <w:t>startPoint</w:t>
       </w:r>
-      <w:proofErr w:type="spellEnd"/>
       <w:r>
         <w:rPr>
           <w:rFonts w:hint="eastAsia"/>
         </w:rPr>
         <w:t>，终点指针</w:t>
       </w:r>
-      <w:proofErr w:type="spellStart"/>
       <w:r>
         <w:rPr>
           <w:rFonts w:hint="eastAsia"/>
         </w:rPr>
         <w:t>endPoint</w:t>
       </w:r>
-      <w:proofErr w:type="spellEnd"/>
       <w:r>
         <w:rPr>
           <w:rFonts w:hint="eastAsia"/>
         </w:rPr>
         <w:t>，区分直线和曲线的布尔变量</w:t>
       </w:r>
-      <w:proofErr w:type="spellStart"/>
       <w:r>
         <w:rPr>
           <w:rFonts w:hint="eastAsia"/>
         </w:rPr>
         <w:t>isLine</w:t>
       </w:r>
-      <w:proofErr w:type="spellEnd"/>
       <w:r>
         <w:rPr>
           <w:rFonts w:hint="eastAsia"/>
@@ -21472,14 +23437,12 @@
         </w:rPr>
         <w:t>属性</w:t>
       </w:r>
-      <w:proofErr w:type="spellStart"/>
       <w:r>
         <w:rPr>
           <w:rFonts w:hint="eastAsia"/>
         </w:rPr>
         <w:t>astmTag</w:t>
       </w:r>
-      <w:proofErr w:type="spellEnd"/>
       <w:r>
         <w:rPr>
           <w:rFonts w:hint="eastAsia"/>
@@ -21498,7 +23461,6 @@
         </w:rPr>
         <w:t>起点指针和终点指针分别指向一个</w:t>
       </w:r>
-      <w:proofErr w:type="spellStart"/>
       <w:r>
         <w:rPr>
           <w:rFonts w:hint="eastAsia"/>
@@ -21508,7 +23470,6 @@
       <w:r>
         <w:t>Point</w:t>
       </w:r>
-      <w:proofErr w:type="spellEnd"/>
       <w:r>
         <w:t>类的对象</w:t>
       </w:r>
@@ -21551,21 +23512,18 @@
         </w:rPr>
         <w:t>属性，表示点在</w:t>
       </w:r>
-      <w:proofErr w:type="spellStart"/>
       <w:r>
         <w:rPr>
           <w:rFonts w:hint="eastAsia"/>
         </w:rPr>
         <w:t>pointData</w:t>
       </w:r>
-      <w:proofErr w:type="spellEnd"/>
       <w:r>
         <w:rPr>
           <w:rFonts w:hint="eastAsia"/>
         </w:rPr>
         <w:t>表中的索引值。除此以外，</w:t>
       </w:r>
-      <w:proofErr w:type="spellStart"/>
       <w:r>
         <w:rPr>
           <w:rFonts w:hint="eastAsia"/>
@@ -21575,7 +23533,6 @@
       <w:r>
         <w:t>Point</w:t>
       </w:r>
-      <w:proofErr w:type="spellEnd"/>
       <w:r>
         <w:t>最重要的属性是</w:t>
       </w:r>
@@ -21615,28 +23572,24 @@
         </w:rPr>
         <w:t>，分别指向了路径中该点的前一个</w:t>
       </w:r>
-      <w:proofErr w:type="spellStart"/>
       <w:r>
         <w:rPr>
           <w:rFonts w:hint="eastAsia"/>
         </w:rPr>
         <w:t>CurvePoint</w:t>
       </w:r>
-      <w:proofErr w:type="spellEnd"/>
       <w:r>
         <w:rPr>
           <w:rFonts w:hint="eastAsia"/>
         </w:rPr>
         <w:t>点和后一个</w:t>
       </w:r>
-      <w:proofErr w:type="spellStart"/>
       <w:r>
         <w:rPr>
           <w:rFonts w:hint="eastAsia"/>
         </w:rPr>
         <w:t>CurvePoint</w:t>
       </w:r>
-      <w:proofErr w:type="spellEnd"/>
       <w:r>
         <w:rPr>
           <w:rFonts w:hint="eastAsia"/>
@@ -21649,14 +23602,12 @@
         </w:rPr>
         <w:t>而</w:t>
       </w:r>
-      <w:proofErr w:type="spellStart"/>
       <w:r>
         <w:rPr>
           <w:rFonts w:hint="eastAsia"/>
         </w:rPr>
         <w:t>astmTag</w:t>
       </w:r>
-      <w:proofErr w:type="spellEnd"/>
       <w:r>
         <w:rPr>
           <w:rFonts w:hint="eastAsia"/>
@@ -21679,14 +23630,7 @@
         <w:rPr>
           <w:rFonts w:hint="eastAsia"/>
         </w:rPr>
-        <w:t>这几个</w:t>
-      </w:r>
-      <w:r>
-        <w:rPr>
-          <w:rFonts w:hint="eastAsia"/>
-        </w:rPr>
-        <w:lastRenderedPageBreak/>
-        <w:t>枚举值。</w:t>
+        <w:t>这几个枚举值。</w:t>
       </w:r>
     </w:p>
     <w:p>
@@ -21698,6 +23642,7 @@
           <w:rFonts w:hint="eastAsia"/>
           <w:noProof/>
         </w:rPr>
+        <w:lastRenderedPageBreak/>
         <mc:AlternateContent>
           <mc:Choice Requires="wpg">
             <w:drawing>
@@ -21890,24 +23835,20 @@
         </w:rPr>
         <w:t>绘图工具类</w:t>
       </w:r>
-      <w:proofErr w:type="spellStart"/>
       <w:r>
         <w:rPr>
           <w:rFonts w:hint="eastAsia"/>
         </w:rPr>
         <w:t>MyPainter</w:t>
       </w:r>
-      <w:proofErr w:type="spellEnd"/>
     </w:p>
     <w:p>
       <w:pPr>
         <w:ind w:firstLine="480"/>
       </w:pPr>
-      <w:proofErr w:type="spellStart"/>
       <w:r>
         <w:t>MyPainter</w:t>
       </w:r>
-      <w:proofErr w:type="spellEnd"/>
       <w:r>
         <w:rPr>
           <w:rFonts w:hint="eastAsia"/>
@@ -21920,11 +23861,9 @@
       <w:r>
         <w:t>类</w:t>
       </w:r>
-      <w:proofErr w:type="spellStart"/>
       <w:r>
         <w:t>MyPathData</w:t>
       </w:r>
-      <w:proofErr w:type="spellEnd"/>
       <w:r>
         <w:t>的对象</w:t>
       </w:r>
@@ -21937,7 +23876,6 @@
       <w:r>
         <w:t>以及如何根据</w:t>
       </w:r>
-      <w:proofErr w:type="spellStart"/>
       <w:r>
         <w:rPr>
           <w:rFonts w:hint="eastAsia"/>
@@ -21947,18 +23885,15 @@
       <w:r>
         <w:t>PathData</w:t>
       </w:r>
-      <w:proofErr w:type="spellEnd"/>
       <w:r>
         <w:t>对象</w:t>
       </w:r>
       <w:r>
         <w:t>来绘制</w:t>
       </w:r>
-      <w:proofErr w:type="spellStart"/>
       <w:r>
         <w:t>QPainterPath</w:t>
       </w:r>
-      <w:proofErr w:type="spellEnd"/>
       <w:r>
         <w:t>图形</w:t>
       </w:r>
@@ -21971,38 +23906,30 @@
       <w:r>
         <w:t>因为有了</w:t>
       </w:r>
-      <w:proofErr w:type="spellStart"/>
       <w:r>
         <w:t>QPainterPath</w:t>
       </w:r>
-      <w:proofErr w:type="spellEnd"/>
       <w:r>
         <w:t>对象</w:t>
       </w:r>
       <w:r>
         <w:t>才能让绘图区域</w:t>
       </w:r>
-      <w:proofErr w:type="spellStart"/>
       <w:r>
         <w:t>PainterArea</w:t>
       </w:r>
-      <w:proofErr w:type="spellEnd"/>
       <w:r>
         <w:t>通过重载</w:t>
       </w:r>
-      <w:proofErr w:type="spellStart"/>
       <w:r>
         <w:t>QWidget</w:t>
       </w:r>
-      <w:proofErr w:type="spellEnd"/>
       <w:r>
         <w:t>的</w:t>
       </w:r>
-      <w:proofErr w:type="spellStart"/>
       <w:r>
         <w:t>paintEvent</w:t>
       </w:r>
-      <w:proofErr w:type="spellEnd"/>
       <w:r>
         <w:t>方法在屏幕上显示出图形</w:t>
       </w:r>
@@ -22023,28 +23950,24 @@
         </w:rPr>
         <w:t>于是本文设计的</w:t>
       </w:r>
-      <w:proofErr w:type="spellStart"/>
       <w:r>
         <w:rPr>
           <w:rFonts w:hint="eastAsia"/>
         </w:rPr>
         <w:t>MyPainter</w:t>
       </w:r>
-      <w:proofErr w:type="spellEnd"/>
       <w:r>
         <w:rPr>
           <w:rFonts w:hint="eastAsia"/>
         </w:rPr>
         <w:t>类拥有</w:t>
       </w:r>
-      <w:proofErr w:type="spellStart"/>
       <w:r>
         <w:rPr>
           <w:rFonts w:hint="eastAsia"/>
         </w:rPr>
         <w:t>MyPathData</w:t>
       </w:r>
-      <w:proofErr w:type="spellEnd"/>
       <w:r>
         <w:rPr>
           <w:rFonts w:hint="eastAsia"/>
@@ -22075,7 +23998,6 @@
         </w:rPr>
         <w:t>，使用</w:t>
       </w:r>
-      <w:proofErr w:type="spellStart"/>
       <w:r>
         <w:rPr>
           <w:rFonts w:hint="eastAsia"/>
@@ -22085,18 +24007,15 @@
       <w:r>
         <w:t>rokenLineThrough</w:t>
       </w:r>
-      <w:proofErr w:type="spellEnd"/>
       <w:r>
         <w:t>和</w:t>
       </w:r>
-      <w:proofErr w:type="spellStart"/>
       <w:r>
         <w:rPr>
           <w:rFonts w:hint="eastAsia"/>
         </w:rPr>
         <w:t>curveThrough</w:t>
       </w:r>
-      <w:proofErr w:type="spellEnd"/>
       <w:r>
         <w:rPr>
           <w:rFonts w:hint="eastAsia"/>
@@ -22115,11 +24034,9 @@
         </w:rPr>
         <w:t>添加折线和曲线，使用</w:t>
       </w:r>
-      <w:proofErr w:type="spellStart"/>
       <w:r>
         <w:t>drawByPathData</w:t>
       </w:r>
-      <w:proofErr w:type="spellEnd"/>
       <w:r>
         <w:t>方法来根据</w:t>
       </w:r>
@@ -22135,11 +24052,9 @@
       <w:r>
         <w:t>生成</w:t>
       </w:r>
-      <w:proofErr w:type="spellStart"/>
       <w:r>
         <w:t>QPainterPath</w:t>
       </w:r>
-      <w:proofErr w:type="spellEnd"/>
       <w:r>
         <w:t>对象</w:t>
       </w:r>
@@ -22168,14 +24083,12 @@
       <w:r>
         <w:t>值得一提的是</w:t>
       </w:r>
-      <w:proofErr w:type="spellStart"/>
       <w:r>
         <w:rPr>
           <w:rFonts w:hint="eastAsia"/>
         </w:rPr>
         <w:t>QPainterPath</w:t>
       </w:r>
-      <w:proofErr w:type="spellEnd"/>
       <w:r>
         <w:t>对象</w:t>
       </w:r>
@@ -22188,14 +24101,12 @@
         </w:rPr>
         <w:t>曲线的生成方法。</w:t>
       </w:r>
-      <w:proofErr w:type="spellStart"/>
       <w:r>
         <w:rPr>
           <w:rFonts w:hint="eastAsia"/>
         </w:rPr>
         <w:t>Qt</w:t>
       </w:r>
-      <w:proofErr w:type="spellEnd"/>
       <w:r>
         <w:rPr>
           <w:rFonts w:hint="eastAsia"/>
@@ -22274,14 +24185,12 @@
         </w:rPr>
         <w:t>给定一个或多个辅助点，曲线必须经过辅助点，并尽量保持圆顺——即辅助点在曲线之上。因此，贝塞尔曲线无法与制板的规则相对应，我们要在</w:t>
       </w:r>
-      <w:proofErr w:type="spellStart"/>
       <w:r>
         <w:rPr>
           <w:rFonts w:hint="eastAsia"/>
         </w:rPr>
         <w:t>Qt</w:t>
       </w:r>
-      <w:proofErr w:type="spellEnd"/>
       <w:r>
         <w:rPr>
           <w:rFonts w:hint="eastAsia"/>
@@ -22318,14 +24227,12 @@
         </w:rPr>
         <w:t>这个插值方法在</w:t>
       </w:r>
-      <w:proofErr w:type="spellStart"/>
       <w:r>
         <w:rPr>
           <w:rFonts w:hint="eastAsia"/>
         </w:rPr>
         <w:t>MyPainter</w:t>
       </w:r>
-      <w:proofErr w:type="spellEnd"/>
       <w:r>
         <w:rPr>
           <w:rFonts w:hint="eastAsia"/>
@@ -22338,14 +24245,12 @@
         </w:rPr>
         <w:t>，</w:t>
       </w:r>
-      <w:proofErr w:type="spellStart"/>
       <w:r>
         <w:rPr>
           <w:rFonts w:hint="eastAsia"/>
         </w:rPr>
         <w:t>curveThrough</w:t>
       </w:r>
-      <w:proofErr w:type="spellEnd"/>
       <w:r>
         <w:t>方法就是使用它绘制曲线的</w:t>
       </w:r>
@@ -22657,33 +24562,27 @@
       <w:r>
         <w:t>绘图区域</w:t>
       </w:r>
-      <w:proofErr w:type="spellStart"/>
       <w:r>
         <w:t>PainterArea</w:t>
       </w:r>
-      <w:proofErr w:type="spellEnd"/>
       <w:r>
         <w:t>中包含一个</w:t>
       </w:r>
-      <w:proofErr w:type="spellStart"/>
       <w:r>
         <w:rPr>
           <w:rFonts w:hint="eastAsia"/>
         </w:rPr>
         <w:t>myPathData</w:t>
       </w:r>
-      <w:proofErr w:type="spellEnd"/>
       <w:r>
         <w:t>样板数据的列表叫做</w:t>
       </w:r>
-      <w:proofErr w:type="spellStart"/>
       <w:r>
         <w:rPr>
           <w:rFonts w:hint="eastAsia"/>
         </w:rPr>
         <w:t>myPaths</w:t>
       </w:r>
-      <w:proofErr w:type="spellEnd"/>
       <w:r>
         <w:rPr>
           <w:rFonts w:hint="eastAsia"/>
@@ -22708,42 +24607,36 @@
         </w:rPr>
         <w:t>调用</w:t>
       </w:r>
-      <w:proofErr w:type="spellStart"/>
       <w:r>
         <w:rPr>
           <w:rFonts w:hint="eastAsia"/>
         </w:rPr>
         <w:t>paintEvent</w:t>
       </w:r>
-      <w:proofErr w:type="spellEnd"/>
       <w:r>
         <w:rPr>
           <w:rFonts w:hint="eastAsia"/>
         </w:rPr>
         <w:t>方法，使用</w:t>
       </w:r>
-      <w:proofErr w:type="spellStart"/>
       <w:r>
         <w:rPr>
           <w:rFonts w:hint="eastAsia"/>
         </w:rPr>
         <w:t>MyPainter</w:t>
       </w:r>
-      <w:proofErr w:type="spellEnd"/>
       <w:r>
         <w:rPr>
           <w:rFonts w:hint="eastAsia"/>
         </w:rPr>
         <w:t>工具将</w:t>
       </w:r>
-      <w:proofErr w:type="spellStart"/>
       <w:r>
         <w:rPr>
           <w:rFonts w:hint="eastAsia"/>
         </w:rPr>
         <w:t>myPaths</w:t>
       </w:r>
-      <w:proofErr w:type="spellEnd"/>
       <w:r>
         <w:rPr>
           <w:rFonts w:hint="eastAsia"/>
@@ -22762,7 +24655,6 @@
         </w:rPr>
         <w:t>至多个</w:t>
       </w:r>
-      <w:proofErr w:type="spellStart"/>
       <w:r>
         <w:rPr>
           <w:rFonts w:hint="eastAsia"/>
@@ -22775,21 +24667,18 @@
         </w:rPr>
         <w:t>PathData</w:t>
       </w:r>
-      <w:proofErr w:type="spellEnd"/>
       <w:r>
         <w:rPr>
           <w:rFonts w:hint="eastAsia"/>
         </w:rPr>
         <w:t>样板数据转化为</w:t>
       </w:r>
-      <w:proofErr w:type="spellStart"/>
       <w:r>
         <w:rPr>
           <w:rFonts w:hint="eastAsia"/>
         </w:rPr>
         <w:t>QPainterPath</w:t>
       </w:r>
-      <w:proofErr w:type="spellEnd"/>
       <w:r>
         <w:rPr>
           <w:rFonts w:hint="eastAsia"/>
@@ -22808,21 +24697,18 @@
         </w:rPr>
         <w:t>调用</w:t>
       </w:r>
-      <w:proofErr w:type="spellStart"/>
       <w:r>
         <w:rPr>
           <w:rFonts w:hint="eastAsia"/>
         </w:rPr>
         <w:t>QPainter</w:t>
       </w:r>
-      <w:proofErr w:type="spellEnd"/>
       <w:r>
         <w:rPr>
           <w:rFonts w:hint="eastAsia"/>
         </w:rPr>
         <w:t>的</w:t>
       </w:r>
-      <w:proofErr w:type="spellStart"/>
       <w:r>
         <w:rPr>
           <w:rFonts w:hint="eastAsia"/>
@@ -22832,7 +24718,6 @@
       <w:r>
         <w:t>Path</w:t>
       </w:r>
-      <w:proofErr w:type="spellEnd"/>
       <w:r>
         <w:t>方法</w:t>
       </w:r>
@@ -22842,14 +24727,12 @@
         </w:rPr>
         <w:t>将这些</w:t>
       </w:r>
-      <w:proofErr w:type="spellStart"/>
       <w:r>
         <w:rPr>
           <w:rFonts w:hint="eastAsia"/>
         </w:rPr>
         <w:t>QPainterPath</w:t>
       </w:r>
-      <w:proofErr w:type="spellEnd"/>
       <w:r>
         <w:rPr>
           <w:rFonts w:hint="eastAsia"/>
@@ -22887,14 +24770,12 @@
         </w:rPr>
         <w:t>除了根据样板数据来显示样板以外，</w:t>
       </w:r>
-      <w:proofErr w:type="spellStart"/>
       <w:r>
         <w:rPr>
           <w:rFonts w:hint="eastAsia"/>
         </w:rPr>
         <w:t>MyPainter</w:t>
       </w:r>
-      <w:proofErr w:type="spellEnd"/>
       <w:r>
         <w:rPr>
           <w:rFonts w:hint="eastAsia"/>
@@ -22913,11 +24794,9 @@
       <w:r>
         <w:t>一个典型的使用场景是</w:t>
       </w:r>
-      <w:proofErr w:type="spellStart"/>
       <w:r>
         <w:t>MyRule</w:t>
       </w:r>
-      <w:proofErr w:type="spellEnd"/>
       <w:r>
         <w:t>类在解析规则时</w:t>
       </w:r>
@@ -22930,11 +24809,9 @@
       <w:r>
         <w:t>需要依赖</w:t>
       </w:r>
-      <w:proofErr w:type="spellStart"/>
       <w:r>
         <w:t>MyPainter</w:t>
       </w:r>
-      <w:proofErr w:type="spellEnd"/>
       <w:r>
         <w:t>工具来将一系列几何实体的数据转换为样板数据</w:t>
       </w:r>
@@ -22955,14 +24832,12 @@
       <w:r>
         <w:t>规则解析类</w:t>
       </w:r>
-      <w:proofErr w:type="spellStart"/>
       <w:r>
         <w:rPr>
           <w:rFonts w:hint="eastAsia"/>
         </w:rPr>
         <w:t>MyRule</w:t>
       </w:r>
-      <w:proofErr w:type="spellEnd"/>
     </w:p>
     <w:p>
       <w:pPr>
@@ -23019,14 +24894,12 @@
         </w:rPr>
         <w:t>编写的解释器来进行解析。</w:t>
       </w:r>
-      <w:proofErr w:type="spellStart"/>
       <w:r>
         <w:rPr>
           <w:rFonts w:hint="eastAsia"/>
         </w:rPr>
         <w:t>MyRule</w:t>
       </w:r>
-      <w:proofErr w:type="spellEnd"/>
       <w:r>
         <w:rPr>
           <w:rFonts w:hint="eastAsia"/>
@@ -23057,42 +24930,36 @@
         </w:rPr>
         <w:t>进行词法分析和语法分析，然后根据分析结果生成组成样板的几何实体，最终使用</w:t>
       </w:r>
-      <w:proofErr w:type="spellStart"/>
       <w:r>
         <w:rPr>
           <w:rFonts w:hint="eastAsia"/>
         </w:rPr>
         <w:t>MyPainter</w:t>
       </w:r>
-      <w:proofErr w:type="spellEnd"/>
       <w:r>
         <w:rPr>
           <w:rFonts w:hint="eastAsia"/>
         </w:rPr>
         <w:t>生成</w:t>
       </w:r>
-      <w:proofErr w:type="spellStart"/>
       <w:r>
         <w:rPr>
           <w:rFonts w:hint="eastAsia"/>
         </w:rPr>
         <w:t>myPathData</w:t>
       </w:r>
-      <w:proofErr w:type="spellEnd"/>
       <w:r>
         <w:rPr>
           <w:rFonts w:hint="eastAsia"/>
         </w:rPr>
         <w:t>样板数据或者</w:t>
       </w:r>
-      <w:proofErr w:type="spellStart"/>
       <w:r>
         <w:rPr>
           <w:rFonts w:hint="eastAsia"/>
         </w:rPr>
         <w:t>QPainterPath</w:t>
       </w:r>
-      <w:proofErr w:type="spellEnd"/>
       <w:r>
         <w:rPr>
           <w:rFonts w:hint="eastAsia"/>
@@ -23104,14 +24971,12 @@
       <w:pPr>
         <w:ind w:firstLine="480"/>
       </w:pPr>
-      <w:proofErr w:type="spellStart"/>
       <w:r>
         <w:rPr>
           <w:rFonts w:hint="eastAsia"/>
         </w:rPr>
         <w:t>MyRule</w:t>
       </w:r>
-      <w:proofErr w:type="spellEnd"/>
       <w:r>
         <w:rPr>
           <w:rFonts w:hint="eastAsia"/>
@@ -23124,14 +24989,12 @@
         </w:rPr>
         <w:t>（调用完其</w:t>
       </w:r>
-      <w:proofErr w:type="spellStart"/>
       <w:r>
         <w:rPr>
           <w:rFonts w:hint="eastAsia"/>
         </w:rPr>
         <w:t>drawPath</w:t>
       </w:r>
-      <w:proofErr w:type="spellEnd"/>
       <w:r>
         <w:rPr>
           <w:rFonts w:hint="eastAsia"/>
@@ -23159,28 +25022,24 @@
         </w:rPr>
         <w:t>），</w:t>
       </w:r>
-      <w:proofErr w:type="spellStart"/>
       <w:r>
         <w:rPr>
           <w:rFonts w:hint="eastAsia"/>
         </w:rPr>
         <w:t>MyRule</w:t>
       </w:r>
-      <w:proofErr w:type="spellEnd"/>
       <w:r>
         <w:rPr>
           <w:rFonts w:hint="eastAsia"/>
         </w:rPr>
         <w:t>对象会生成一个</w:t>
       </w:r>
-      <w:proofErr w:type="spellStart"/>
       <w:r>
         <w:rPr>
           <w:rFonts w:hint="eastAsia"/>
         </w:rPr>
         <w:t>MyRule</w:t>
       </w:r>
-      <w:proofErr w:type="spellEnd"/>
       <w:r>
         <w:rPr>
           <w:rFonts w:hint="eastAsia"/>
@@ -23193,14 +25052,12 @@
         </w:rPr>
         <w:t>，调用其</w:t>
       </w:r>
-      <w:proofErr w:type="spellStart"/>
       <w:r>
         <w:rPr>
           <w:rFonts w:hint="eastAsia"/>
         </w:rPr>
         <w:t>callRule</w:t>
       </w:r>
-      <w:proofErr w:type="spellEnd"/>
       <w:r>
         <w:rPr>
           <w:rFonts w:hint="eastAsia"/>
@@ -23228,7 +25085,6 @@
         </w:rPr>
         <w:t>）。解析完毕后，得到一个规则文件中唯一的输出实体，并将其以</w:t>
       </w:r>
-      <w:proofErr w:type="spellStart"/>
       <w:r>
         <w:rPr>
           <w:rFonts w:hint="eastAsia"/>
@@ -23238,7 +25094,6 @@
       <w:r>
         <w:t>PathData</w:t>
       </w:r>
-      <w:proofErr w:type="spellEnd"/>
       <w:r>
         <w:t>对象</w:t>
       </w:r>
@@ -23254,22 +25109,18 @@
       <w:r>
         <w:t>给</w:t>
       </w:r>
-      <w:proofErr w:type="spellStart"/>
       <w:r>
         <w:t>MyRule</w:t>
       </w:r>
-      <w:proofErr w:type="spellEnd"/>
       <w:r>
         <w:t>的</w:t>
       </w:r>
-      <w:proofErr w:type="spellStart"/>
       <w:r>
         <w:rPr>
           <w:rFonts w:hint="eastAsia"/>
         </w:rPr>
         <w:t>drawPath</w:t>
       </w:r>
-      <w:proofErr w:type="spellEnd"/>
       <w:r>
         <w:rPr>
           <w:rFonts w:hint="eastAsia"/>
@@ -23577,10 +25428,7 @@
     </w:p>
     <w:p>
       <w:pPr>
-        <w:widowControl/>
-        <w:spacing w:line="240" w:lineRule="auto"/>
-        <w:ind w:firstLineChars="0" w:firstLine="0"/>
-        <w:jc w:val="left"/>
+        <w:ind w:firstLine="480"/>
       </w:pPr>
     </w:p>
     <w:p>
@@ -23637,18 +25485,12 @@
     </w:p>
     <w:p>
       <w:pPr>
-        <w:widowControl/>
-        <w:spacing w:line="240" w:lineRule="auto"/>
-        <w:ind w:firstLineChars="0" w:firstLine="0"/>
-        <w:jc w:val="left"/>
+        <w:ind w:firstLine="480"/>
       </w:pPr>
     </w:p>
     <w:p>
       <w:pPr>
-        <w:widowControl/>
-        <w:spacing w:line="240" w:lineRule="auto"/>
-        <w:ind w:firstLineChars="0" w:firstLine="0"/>
-        <w:jc w:val="left"/>
+        <w:ind w:firstLine="480"/>
       </w:pPr>
     </w:p>
     <w:p>
@@ -23698,18 +25540,12 @@
     </w:p>
     <w:p>
       <w:pPr>
-        <w:widowControl/>
-        <w:spacing w:line="240" w:lineRule="auto"/>
-        <w:ind w:firstLineChars="0" w:firstLine="0"/>
-        <w:jc w:val="left"/>
+        <w:ind w:firstLine="480"/>
       </w:pPr>
     </w:p>
     <w:p>
       <w:pPr>
-        <w:widowControl/>
-        <w:spacing w:line="240" w:lineRule="auto"/>
-        <w:ind w:firstLineChars="0" w:firstLine="0"/>
-        <w:jc w:val="left"/>
+        <w:ind w:firstLine="480"/>
       </w:pPr>
     </w:p>
     <w:p>
@@ -25451,6 +27287,7 @@
           <w:kern w:val="0"/>
           <w:szCs w:val="24"/>
         </w:rPr>
+        <w:lastRenderedPageBreak/>
         <w:t>[22]</w:t>
       </w:r>
       <w:r>
@@ -25601,7 +27438,6 @@
           <w:kern w:val="0"/>
           <w:szCs w:val="24"/>
         </w:rPr>
-        <w:lastRenderedPageBreak/>
         <w:t>[24]</w:t>
       </w:r>
       <w:r>
@@ -26473,54 +28309,7 @@
           <w:szCs w:val="24"/>
         </w:rPr>
         <w:tab/>
-      </w:r>
-      <w:r>
-        <w:rPr>
-          <w:rFonts w:cs="Times New Roman"/>
-          <w:kern w:val="0"/>
-          <w:szCs w:val="24"/>
-        </w:rPr>
-        <w:t>赵奇</w:t>
-      </w:r>
-      <w:r>
-        <w:rPr>
-          <w:rFonts w:cs="Times New Roman"/>
-          <w:kern w:val="0"/>
-          <w:szCs w:val="24"/>
-        </w:rPr>
-        <w:t xml:space="preserve">. </w:t>
-      </w:r>
-      <w:r>
-        <w:rPr>
-          <w:rFonts w:cs="Times New Roman"/>
-          <w:kern w:val="0"/>
-          <w:szCs w:val="24"/>
-        </w:rPr>
-        <w:t>基于感知意象的隐性知识挖掘及在服装设计中的应用研究</w:t>
-      </w:r>
-      <w:r>
-        <w:rPr>
-          <w:rFonts w:cs="Times New Roman"/>
-          <w:kern w:val="0"/>
-          <w:szCs w:val="24"/>
-        </w:rPr>
-        <w:t xml:space="preserve">[D]. </w:t>
-      </w:r>
-      <w:r>
-        <w:rPr>
-          <w:rFonts w:cs="Times New Roman"/>
-          <w:kern w:val="0"/>
-          <w:szCs w:val="24"/>
-        </w:rPr>
-        <w:t>西安工程大学</w:t>
-      </w:r>
-      <w:r>
-        <w:rPr>
-          <w:rFonts w:cs="Times New Roman"/>
-          <w:kern w:val="0"/>
-          <w:szCs w:val="24"/>
-        </w:rPr>
-        <w:t>, 2012.</w:t>
+        <w:t>DRUCKER P F. The new productivity challenge[J]. Harvard business review, 1991, 69(6): 69–69.</w:t>
       </w:r>
     </w:p>
     <w:p>
@@ -26555,7 +28344,7 @@
           <w:kern w:val="0"/>
           <w:szCs w:val="24"/>
         </w:rPr>
-        <w:t>刘亚东</w:t>
+        <w:t>刘建炜</w:t>
       </w:r>
       <w:r>
         <w:rPr>
@@ -26571,23 +28360,7 @@
           <w:kern w:val="0"/>
           <w:szCs w:val="24"/>
         </w:rPr>
-        <w:t>戴宏钦</w:t>
-      </w:r>
-      <w:r>
-        <w:rPr>
-          <w:rFonts w:cs="Times New Roman"/>
-          <w:kern w:val="0"/>
-          <w:szCs w:val="24"/>
-        </w:rPr>
-        <w:t xml:space="preserve">, </w:t>
-      </w:r>
-      <w:r>
-        <w:rPr>
-          <w:rFonts w:cs="Times New Roman"/>
-          <w:kern w:val="0"/>
-          <w:szCs w:val="24"/>
-        </w:rPr>
-        <w:t>赵子羽</w:t>
+        <w:t>燕路峰</w:t>
       </w:r>
       <w:r>
         <w:rPr>
@@ -26603,23 +28376,7 @@
           <w:kern w:val="0"/>
           <w:szCs w:val="24"/>
         </w:rPr>
-        <w:t>面向智能服装</w:t>
-      </w:r>
-      <w:r>
-        <w:rPr>
-          <w:rFonts w:cs="Times New Roman"/>
-          <w:kern w:val="0"/>
-          <w:szCs w:val="24"/>
-        </w:rPr>
-        <w:t>CAD</w:t>
-      </w:r>
-      <w:r>
-        <w:rPr>
-          <w:rFonts w:cs="Times New Roman"/>
-          <w:kern w:val="0"/>
-          <w:szCs w:val="24"/>
-        </w:rPr>
-        <w:t>的服装数字化描述</w:t>
+        <w:t>知识表示方法比较</w:t>
       </w:r>
       <w:r>
         <w:rPr>
@@ -26635,15 +28392,15 @@
           <w:kern w:val="0"/>
           <w:szCs w:val="24"/>
         </w:rPr>
-        <w:t>现代丝绸科学与技术</w:t>
-      </w:r>
-      <w:r>
-        <w:rPr>
-          <w:rFonts w:cs="Times New Roman"/>
-          <w:kern w:val="0"/>
-          <w:szCs w:val="24"/>
-        </w:rPr>
-        <w:t>, 2018, 33(01): 10–12.</w:t>
+        <w:t>计算机系统应用</w:t>
+      </w:r>
+      <w:r>
+        <w:rPr>
+          <w:rFonts w:cs="Times New Roman"/>
+          <w:kern w:val="0"/>
+          <w:szCs w:val="24"/>
+        </w:rPr>
+        <w:t>, 2011, 20(03): 242–246.</w:t>
       </w:r>
     </w:p>
     <w:p>
@@ -26663,6 +28420,204 @@
           <w:szCs w:val="24"/>
         </w:rPr>
         <w:t>[36]</w:t>
+      </w:r>
+      <w:r>
+        <w:rPr>
+          <w:rFonts w:cs="Times New Roman"/>
+          <w:kern w:val="0"/>
+          <w:szCs w:val="24"/>
+        </w:rPr>
+        <w:tab/>
+      </w:r>
+      <w:r>
+        <w:rPr>
+          <w:rFonts w:cs="Times New Roman"/>
+          <w:kern w:val="0"/>
+          <w:szCs w:val="24"/>
+        </w:rPr>
+        <w:t>刘亚东</w:t>
+      </w:r>
+      <w:r>
+        <w:rPr>
+          <w:rFonts w:cs="Times New Roman"/>
+          <w:kern w:val="0"/>
+          <w:szCs w:val="24"/>
+        </w:rPr>
+        <w:t xml:space="preserve">, </w:t>
+      </w:r>
+      <w:r>
+        <w:rPr>
+          <w:rFonts w:cs="Times New Roman"/>
+          <w:kern w:val="0"/>
+          <w:szCs w:val="24"/>
+        </w:rPr>
+        <w:t>戴宏钦</w:t>
+      </w:r>
+      <w:r>
+        <w:rPr>
+          <w:rFonts w:cs="Times New Roman"/>
+          <w:kern w:val="0"/>
+          <w:szCs w:val="24"/>
+        </w:rPr>
+        <w:t xml:space="preserve">, </w:t>
+      </w:r>
+      <w:r>
+        <w:rPr>
+          <w:rFonts w:cs="Times New Roman"/>
+          <w:kern w:val="0"/>
+          <w:szCs w:val="24"/>
+        </w:rPr>
+        <w:t>赵子羽</w:t>
+      </w:r>
+      <w:r>
+        <w:rPr>
+          <w:rFonts w:cs="Times New Roman"/>
+          <w:kern w:val="0"/>
+          <w:szCs w:val="24"/>
+        </w:rPr>
+        <w:t xml:space="preserve">. </w:t>
+      </w:r>
+      <w:r>
+        <w:rPr>
+          <w:rFonts w:cs="Times New Roman"/>
+          <w:kern w:val="0"/>
+          <w:szCs w:val="24"/>
+        </w:rPr>
+        <w:t>面向智能服装</w:t>
+      </w:r>
+      <w:r>
+        <w:rPr>
+          <w:rFonts w:cs="Times New Roman"/>
+          <w:kern w:val="0"/>
+          <w:szCs w:val="24"/>
+        </w:rPr>
+        <w:t>CAD</w:t>
+      </w:r>
+      <w:r>
+        <w:rPr>
+          <w:rFonts w:cs="Times New Roman"/>
+          <w:kern w:val="0"/>
+          <w:szCs w:val="24"/>
+        </w:rPr>
+        <w:t>的服装数字化描述</w:t>
+      </w:r>
+      <w:r>
+        <w:rPr>
+          <w:rFonts w:cs="Times New Roman"/>
+          <w:kern w:val="0"/>
+          <w:szCs w:val="24"/>
+        </w:rPr>
+        <w:t xml:space="preserve">[J]. </w:t>
+      </w:r>
+      <w:r>
+        <w:rPr>
+          <w:rFonts w:cs="Times New Roman"/>
+          <w:kern w:val="0"/>
+          <w:szCs w:val="24"/>
+        </w:rPr>
+        <w:t>现代丝绸科学与技术</w:t>
+      </w:r>
+      <w:r>
+        <w:rPr>
+          <w:rFonts w:cs="Times New Roman"/>
+          <w:kern w:val="0"/>
+          <w:szCs w:val="24"/>
+        </w:rPr>
+        <w:t>, 2018, 33(01): 10–12.</w:t>
+      </w:r>
+    </w:p>
+    <w:p>
+      <w:pPr>
+        <w:pStyle w:val="a8"/>
+        <w:ind w:firstLine="480"/>
+        <w:rPr>
+          <w:rFonts w:cs="Times New Roman"/>
+          <w:kern w:val="0"/>
+          <w:szCs w:val="24"/>
+        </w:rPr>
+      </w:pPr>
+      <w:r>
+        <w:rPr>
+          <w:rFonts w:cs="Times New Roman"/>
+          <w:kern w:val="0"/>
+          <w:szCs w:val="24"/>
+        </w:rPr>
+        <w:t>[37]</w:t>
+      </w:r>
+      <w:r>
+        <w:rPr>
+          <w:rFonts w:cs="Times New Roman"/>
+          <w:kern w:val="0"/>
+          <w:szCs w:val="24"/>
+        </w:rPr>
+        <w:tab/>
+      </w:r>
+      <w:r>
+        <w:rPr>
+          <w:rFonts w:cs="Times New Roman"/>
+          <w:kern w:val="0"/>
+          <w:szCs w:val="24"/>
+        </w:rPr>
+        <w:t>赵奇</w:t>
+      </w:r>
+      <w:r>
+        <w:rPr>
+          <w:rFonts w:cs="Times New Roman"/>
+          <w:kern w:val="0"/>
+          <w:szCs w:val="24"/>
+        </w:rPr>
+        <w:t xml:space="preserve">. </w:t>
+      </w:r>
+      <w:r>
+        <w:rPr>
+          <w:rFonts w:cs="Times New Roman"/>
+          <w:kern w:val="0"/>
+          <w:szCs w:val="24"/>
+        </w:rPr>
+        <w:t>基于感知意象的隐性知识挖掘及在服装设计中的应用研究</w:t>
+      </w:r>
+      <w:r>
+        <w:rPr>
+          <w:rFonts w:cs="Times New Roman"/>
+          <w:kern w:val="0"/>
+          <w:szCs w:val="24"/>
+        </w:rPr>
+        <w:t xml:space="preserve">[D]. </w:t>
+      </w:r>
+      <w:r>
+        <w:rPr>
+          <w:rFonts w:cs="Times New Roman"/>
+          <w:kern w:val="0"/>
+          <w:szCs w:val="24"/>
+        </w:rPr>
+        <w:t>西安工程大学</w:t>
+      </w:r>
+      <w:r>
+        <w:rPr>
+          <w:rFonts w:cs="Times New Roman"/>
+          <w:kern w:val="0"/>
+          <w:szCs w:val="24"/>
+        </w:rPr>
+        <w:t>, 2012.</w:t>
+      </w:r>
+    </w:p>
+    <w:p>
+      <w:pPr>
+        <w:pStyle w:val="a8"/>
+        <w:ind w:firstLine="480"/>
+        <w:rPr>
+          <w:rFonts w:cs="Times New Roman"/>
+          <w:kern w:val="0"/>
+          <w:szCs w:val="24"/>
+        </w:rPr>
+      </w:pPr>
+      <w:r>
+        <w:rPr>
+          <w:rFonts w:cs="Times New Roman"/>
+          <w:kern w:val="0"/>
+          <w:szCs w:val="24"/>
+        </w:rPr>
+        <w:t>[38]</w:t>
       </w:r>
       <w:r>
         <w:rPr>
@@ -26965,7 +28920,7 @@
         <w:sz w:val="21"/>
         <w:szCs w:val="21"/>
       </w:rPr>
-      <w:t>6</w:t>
+      <w:t>5</w:t>
     </w:r>
     <w:r>
       <w:rPr>
@@ -26992,7 +28947,7 @@
         <w:sz w:val="21"/>
         <w:szCs w:val="21"/>
       </w:rPr>
-      <w:t>系统测试</w:t>
+      <w:t>系统实现</w:t>
     </w:r>
     <w:r>
       <w:rPr>
@@ -27001,7 +28956,7 @@
         <w:sz w:val="21"/>
         <w:szCs w:val="21"/>
       </w:rPr>
-      <w:t>3000</w:t>
+      <w:t>6000</w:t>
     </w:r>
     <w:r>
       <w:rPr>
@@ -27500,7 +29455,6 @@
   <w:style w:type="character" w:default="1" w:styleId="a0">
     <w:name w:val="Default Paragraph Font"/>
     <w:uiPriority w:val="1"/>
-    <w:semiHidden/>
     <w:unhideWhenUsed/>
   </w:style>
   <w:style w:type="table" w:default="1" w:styleId="a1">
@@ -28063,7 +30017,7 @@
 </file>
 
 <file path=customXml/itemProps1.xml><?xml version="1.0" encoding="utf-8"?>
-<ds:datastoreItem xmlns:ds="http://schemas.openxmlformats.org/officeDocument/2006/customXml" ds:itemID="{8CC19D8D-0D45-47F8-A056-7B00F328B6A4}">
+<ds:datastoreItem xmlns:ds="http://schemas.openxmlformats.org/officeDocument/2006/customXml" ds:itemID="{E5C11F96-D6CB-4D5B-8023-C0DC099126E6}">
   <ds:schemaRefs>
     <ds:schemaRef ds:uri="http://schemas.openxmlformats.org/officeDocument/2006/bibliography"/>
   </ds:schemaRefs>

--- a/女裤样板智能CAD系统的设计与实现.docx
+++ b/女裤样板智能CAD系统的设计与实现.docx
@@ -53,7 +53,7 @@
         <w:rPr>
           <w:color w:val="FF0000"/>
         </w:rPr>
-        <w:t>10</w:t>
+        <w:t>09</w:t>
       </w:r>
     </w:p>
     <w:p>
@@ -14146,7 +14146,13 @@
         <w:rPr>
           <w:color w:val="FF0000"/>
         </w:rPr>
-        <w:t>85</w:t>
+        <w:t>8</w:t>
+      </w:r>
+      <w:r>
+        <w:rPr>
+          <w:color w:val="FF0000"/>
+        </w:rPr>
+        <w:t>3</w:t>
       </w:r>
     </w:p>
     <w:p>
@@ -14689,14 +14695,20 @@
         <w:rPr>
           <w:rFonts w:hint="eastAsia"/>
         </w:rPr>
-        <w:t>部件，它们所对应的的制板方法可能也会有</w:t>
+        <w:t>部件，它们所对应的</w:t>
+      </w:r>
+      <w:r>
+        <w:rPr>
+          <w:rFonts w:hint="eastAsia"/>
+        </w:rPr>
+        <w:t>制板方法可能也会有非</w:t>
       </w:r>
       <w:r>
         <w:rPr>
           <w:rFonts w:hint="eastAsia"/>
         </w:rPr>
         <w:lastRenderedPageBreak/>
-        <w:t>非常大的差异。以上三方面的复杂度，对本系统</w:t>
+        <w:t>常大的差异。以上三方面的复杂度，对本系统</w:t>
       </w:r>
       <w:r>
         <w:rPr>
@@ -17280,7 +17292,7 @@
         <w:t>图</w:t>
       </w:r>
       <w:r>
-        <w:t>4</w:t>
+        <w:t>5</w:t>
       </w:r>
       <w:r>
         <w:rPr>
@@ -17626,10 +17638,7 @@
         <w:t>图</w:t>
       </w:r>
       <w:r>
-        <w:rPr>
-          <w:rFonts w:hint="eastAsia"/>
-        </w:rPr>
-        <w:t>4</w:t>
+        <w:t>5</w:t>
       </w:r>
       <w:r>
         <w:t xml:space="preserve">  按功能划分的系统模块</w:t>
@@ -18489,14 +18498,7 @@
         <w:rPr>
           <w:color w:val="FF0000"/>
         </w:rPr>
-        <w:t>0</w:t>
-      </w:r>
-      <w:r>
-        <w:rPr>
-          <w:rFonts w:hint="eastAsia"/>
-          <w:color w:val="FF0000"/>
-        </w:rPr>
-        <w:t>00</w:t>
+        <w:t>652</w:t>
       </w:r>
     </w:p>
     <w:p>
@@ -19017,9 +19019,6 @@
     <w:p>
       <w:pPr>
         <w:ind w:firstLine="480"/>
-        <w:rPr>
-          <w:rFonts w:hint="eastAsia"/>
-        </w:rPr>
       </w:pPr>
       <w:r>
         <w:rPr>
@@ -19630,9 +19629,6 @@
     <w:p>
       <w:pPr>
         <w:ind w:firstLine="480"/>
-        <w:rPr>
-          <w:rFonts w:hint="eastAsia"/>
-        </w:rPr>
       </w:pPr>
       <w:r>
         <w:rPr>
@@ -20098,9 +20094,6 @@
     <w:p>
       <w:pPr>
         <w:pStyle w:val="a6"/>
-        <w:rPr>
-          <w:rFonts w:hint="eastAsia"/>
-        </w:rPr>
       </w:pPr>
       <w:r>
         <w:rPr>
@@ -20239,9 +20232,6 @@
     <w:p>
       <w:pPr>
         <w:ind w:firstLine="480"/>
-        <w:rPr>
-          <w:rFonts w:hint="eastAsia"/>
-        </w:rPr>
       </w:pPr>
       <w:r>
         <w:rPr>
@@ -20567,9 +20557,6 @@
     <w:p>
       <w:pPr>
         <w:ind w:firstLine="480"/>
-        <w:rPr>
-          <w:rFonts w:hint="eastAsia"/>
-        </w:rPr>
       </w:pPr>
       <w:r>
         <w:rPr>
@@ -20766,8 +20753,6 @@
       <w:r>
         <w:t>具</w:t>
       </w:r>
-      <w:bookmarkStart w:id="1" w:name="_GoBack"/>
-      <w:bookmarkEnd w:id="1"/>
       <w:r>
         <w:t>有</w:t>
       </w:r>
@@ -21027,9 +21012,6 @@
     <w:p>
       <w:pPr>
         <w:ind w:firstLine="480"/>
-        <w:rPr>
-          <w:rFonts w:hint="eastAsia"/>
-        </w:rPr>
       </w:pPr>
       <w:r>
         <w:rPr>
@@ -21104,7 +21086,7 @@
         <w:fldChar w:fldCharType="begin"/>
       </w:r>
       <w:r>
-        <w:instrText xml:space="preserve"> ADDIN ZOTERO_ITEM CSL_CITATION {"citationID":"a1k7aab1p9s","properties":{"formattedCitation":"\\super [37]\\nosupersub{}","plainCitation":"[37]","noteIndex":0},"citationItems":[{"id":484,"uris":["http://zotero.org/users/5041985/items/2AJKB7L9"],"uri":["h</w:instrText>
+        <w:instrText xml:space="preserve"> ADDIN ZOTERO_ITEM CSL_CITATION {"citationID":"a1k7aab1p9s","properties":{"formattedCitation":"\\super [36]\\nosupersub{}","plainCitation":"[36]","noteIndex":0},"citationItems":[{"id":484,"uris":["http://zotero.org/users/5041985/items/2AJKB7L9"],"uri":["h</w:instrText>
       </w:r>
       <w:r>
         <w:rPr>
@@ -21233,7 +21215,7 @@
           <w:szCs w:val="24"/>
           <w:vertAlign w:val="superscript"/>
         </w:rPr>
-        <w:t>[37]</w:t>
+        <w:t>[36]</w:t>
       </w:r>
       <w:r>
         <w:fldChar w:fldCharType="end"/>
@@ -21269,7 +21251,25 @@
         <w:t>识，</w:t>
       </w:r>
       <w:r>
-        <w:t>下面分别介绍他们所采用的知识表示方式和数据结构。</w:t>
+        <w:t>下面分别介绍他们所采用的知识表示</w:t>
+      </w:r>
+      <w:r>
+        <w:rPr>
+          <w:rFonts w:hint="eastAsia"/>
+        </w:rPr>
+        <w:t>的</w:t>
+      </w:r>
+      <w:r>
+        <w:t>方式</w:t>
+      </w:r>
+      <w:r>
+        <w:rPr>
+          <w:rFonts w:hint="eastAsia"/>
+        </w:rPr>
+        <w:t>以及</w:t>
+      </w:r>
+      <w:r>
+        <w:t>数据结构。</w:t>
       </w:r>
     </w:p>
     <w:p>
@@ -21307,7 +21307,117 @@
         <w:rPr>
           <w:rFonts w:hint="eastAsia"/>
         </w:rPr>
-        <w:t>女裤款式设计的知识表示</w:t>
+        <w:t>女裤款式设计</w:t>
+      </w:r>
+      <w:r>
+        <w:rPr>
+          <w:rFonts w:hint="eastAsia"/>
+        </w:rPr>
+        <w:t>知识表示</w:t>
+      </w:r>
+    </w:p>
+    <w:p>
+      <w:pPr>
+        <w:ind w:firstLine="480"/>
+        <w:rPr>
+          <w:rFonts w:hint="eastAsia"/>
+        </w:rPr>
+      </w:pPr>
+      <w:r>
+        <w:rPr>
+          <w:rFonts w:hint="eastAsia"/>
+        </w:rPr>
+        <w:t>与</w:t>
+      </w:r>
+      <w:r>
+        <w:rPr>
+          <w:rFonts w:hint="eastAsia"/>
+        </w:rPr>
+        <w:t>女裤款式</w:t>
+      </w:r>
+      <w:r>
+        <w:t>知识对应</w:t>
+      </w:r>
+      <w:r>
+        <w:rPr>
+          <w:rFonts w:hint="eastAsia"/>
+        </w:rPr>
+        <w:t>的</w:t>
+      </w:r>
+      <w:r>
+        <w:t>数据库是</w:t>
+      </w:r>
+      <w:r>
+        <w:t>图</w:t>
+      </w:r>
+      <w:r>
+        <w:t>5</w:t>
+      </w:r>
+      <w:r>
+        <w:rPr>
+          <w:rFonts w:hint="eastAsia"/>
+        </w:rPr>
+        <w:t>（系统模块</w:t>
+      </w:r>
+      <w:r>
+        <w:t>图</w:t>
+      </w:r>
+      <w:r>
+        <w:rPr>
+          <w:rFonts w:hint="eastAsia"/>
+        </w:rPr>
+        <w:t>）中</w:t>
+      </w:r>
+      <w:r>
+        <w:t>的</w:t>
+      </w:r>
+      <w:r>
+        <w:rPr>
+          <w:rFonts w:hint="eastAsia"/>
+        </w:rPr>
+        <w:t>款式</w:t>
+      </w:r>
+      <w:r>
+        <w:rPr>
+          <w:rFonts w:hint="eastAsia"/>
+        </w:rPr>
+        <w:t>部件</w:t>
+      </w:r>
+      <w:r>
+        <w:t>库。</w:t>
+      </w:r>
+      <w:r>
+        <w:rPr>
+          <w:rFonts w:hint="eastAsia"/>
+        </w:rPr>
+        <w:t>首先</w:t>
+      </w:r>
+      <w:r>
+        <w:t>我们</w:t>
+      </w:r>
+      <w:r>
+        <w:rPr>
+          <w:rFonts w:hint="eastAsia"/>
+        </w:rPr>
+        <w:t>对女裤款式的</w:t>
+      </w:r>
+      <w:r>
+        <w:t>专家知识</w:t>
+      </w:r>
+      <w:r>
+        <w:rPr>
+          <w:rFonts w:hint="eastAsia"/>
+        </w:rPr>
+        <w:t>做</w:t>
+      </w:r>
+      <w:r>
+        <w:t>一些介绍</w:t>
+      </w:r>
+      <w:r>
+        <w:rPr>
+          <w:rFonts w:hint="eastAsia"/>
+        </w:rPr>
+        <w:t>：</w:t>
       </w:r>
     </w:p>
     <w:p>
@@ -21318,94 +21428,941 @@
         <w:rPr>
           <w:rFonts w:hint="eastAsia"/>
         </w:rPr>
-        <w:t>服装款式</w:t>
-      </w:r>
-      <w:r>
-        <w:t>库。</w:t>
-      </w:r>
-      <w:r>
-        <w:rPr>
-          <w:rFonts w:hint="eastAsia"/>
-        </w:rPr>
-        <w:t>因为服装</w:t>
-      </w:r>
-      <w:r>
-        <w:t>的基本组成及</w:t>
-      </w:r>
-      <w:r>
-        <w:rPr>
-          <w:rFonts w:hint="eastAsia"/>
-        </w:rPr>
+        <w:t>（</w:t>
+      </w:r>
+      <w:r>
+        <w:rPr>
+          <w:rFonts w:hint="eastAsia"/>
+        </w:rPr>
+        <w:t>1</w:t>
+      </w:r>
+      <w:r>
+        <w:rPr>
+          <w:rFonts w:hint="eastAsia"/>
+        </w:rPr>
+        <w:t>）</w:t>
+      </w:r>
+      <w:r>
+        <w:rPr>
+          <w:rFonts w:hint="eastAsia"/>
+        </w:rPr>
+        <w:t>廓形</w:t>
+      </w:r>
+      <w:r>
+        <w:rPr>
+          <w:rFonts w:hint="eastAsia"/>
+        </w:rPr>
+        <w:t>的</w:t>
+      </w:r>
+      <w:r>
+        <w:t>概念</w:t>
+      </w:r>
+      <w:r>
+        <w:rPr>
+          <w:rFonts w:hint="eastAsia"/>
+        </w:rPr>
+        <w:t>。服装的廓形</w:t>
+      </w:r>
+      <w:r>
+        <w:rPr>
+          <w:rFonts w:hint="eastAsia"/>
+        </w:rPr>
+        <w:t>，</w:t>
+      </w:r>
+      <w:r>
+        <w:rPr>
+          <w:rFonts w:hint="eastAsia"/>
+        </w:rPr>
+        <w:t>是</w:t>
+      </w:r>
+      <w:r>
+        <w:rPr>
+          <w:rFonts w:hint="eastAsia"/>
+        </w:rPr>
+        <w:t>指一件</w:t>
+      </w:r>
+      <w:r>
+        <w:t>服装</w:t>
+      </w:r>
+      <w:r>
+        <w:rPr>
+          <w:rFonts w:hint="eastAsia"/>
+        </w:rPr>
+        <w:t>正面</w:t>
+      </w:r>
+      <w:r>
+        <w:t>或侧面的</w:t>
+      </w:r>
+      <w:r>
+        <w:rPr>
+          <w:rFonts w:hint="eastAsia"/>
+        </w:rPr>
+        <w:t>整体</w:t>
+      </w:r>
+      <w:r>
+        <w:t>轮廓形状，</w:t>
+      </w:r>
+      <w:r>
+        <w:rPr>
+          <w:rFonts w:hint="eastAsia"/>
+        </w:rPr>
+        <w:t>它是影响服装款式造型的重要因素</w:t>
+      </w:r>
+      <w:r>
+        <w:rPr>
+          <w:rFonts w:hint="eastAsia"/>
+        </w:rPr>
+        <w:t>。</w:t>
+      </w:r>
+      <w:r>
+        <w:rPr>
+          <w:rFonts w:hint="eastAsia"/>
+        </w:rPr>
+        <w:t>服装设计师一般</w:t>
+      </w:r>
+      <w:r>
+        <w:rPr>
+          <w:rFonts w:hint="eastAsia"/>
+        </w:rPr>
+        <w:t>用</w:t>
+      </w:r>
+      <w:r>
+        <w:rPr>
+          <w:rFonts w:hint="eastAsia"/>
+        </w:rPr>
+        <w:t>大写</w:t>
+      </w:r>
+      <w:r>
+        <w:t>的英文字母</w:t>
+      </w:r>
+      <w:r>
+        <w:rPr>
+          <w:rFonts w:hint="eastAsia"/>
+        </w:rPr>
+        <w:t>A</w:t>
+      </w:r>
+      <w:r>
+        <w:rPr>
+          <w:rFonts w:hint="eastAsia"/>
+        </w:rPr>
+        <w:t>、</w:t>
+      </w:r>
+      <w:r>
+        <w:rPr>
+          <w:rFonts w:hint="eastAsia"/>
+        </w:rPr>
+        <w:t>H</w:t>
+      </w:r>
+      <w:r>
+        <w:rPr>
+          <w:rFonts w:hint="eastAsia"/>
+        </w:rPr>
+        <w:t>、</w:t>
+      </w:r>
+      <w:r>
+        <w:rPr>
+          <w:rFonts w:hint="eastAsia"/>
+        </w:rPr>
+        <w:t>O</w:t>
+      </w:r>
+      <w:r>
+        <w:t>、</w:t>
+      </w:r>
+      <w:r>
+        <w:rPr>
+          <w:rFonts w:hint="eastAsia"/>
+        </w:rPr>
+        <w:t>X</w:t>
+      </w:r>
+      <w:r>
+        <w:rPr>
+          <w:rFonts w:hint="eastAsia"/>
+        </w:rPr>
+        <w:t>、</w:t>
+      </w:r>
+      <w:r>
+        <w:rPr>
+          <w:rFonts w:hint="eastAsia"/>
+        </w:rPr>
+        <w:t>Y</w:t>
+      </w:r>
+      <w:r>
+        <w:rPr>
+          <w:rFonts w:hint="eastAsia"/>
+        </w:rPr>
+        <w:t>来形象化</w:t>
+      </w:r>
+      <w:r>
+        <w:t>地描述服装</w:t>
+      </w:r>
+      <w:r>
+        <w:rPr>
+          <w:rFonts w:hint="eastAsia"/>
+        </w:rPr>
+        <w:t>的</w:t>
+      </w:r>
+      <w:r>
+        <w:rPr>
+          <w:rFonts w:hint="eastAsia"/>
+        </w:rPr>
+        <w:t>廓形</w:t>
+      </w:r>
+      <w:r>
+        <w:rPr>
+          <w:rFonts w:hint="eastAsia"/>
+        </w:rPr>
+        <w:t>，女裤</w:t>
+      </w:r>
+      <w:r>
+        <w:t>的</w:t>
+      </w:r>
+      <w:r>
+        <w:rPr>
+          <w:rFonts w:hint="eastAsia"/>
+        </w:rPr>
+        <w:t>这五种廓形</w:t>
+      </w:r>
+      <w:r>
+        <w:t>如图</w:t>
+      </w:r>
+      <w:r>
+        <w:t>6</w:t>
+      </w:r>
+      <w:r>
+        <w:rPr>
+          <w:rFonts w:hint="eastAsia"/>
+        </w:rPr>
+        <w:t>所示</w:t>
+      </w:r>
+      <w:r>
+        <w:rPr>
+          <w:rFonts w:hint="eastAsia"/>
+        </w:rPr>
+        <w:t>。</w:t>
+      </w:r>
+      <w:r>
+        <w:rPr>
+          <w:rFonts w:hint="eastAsia"/>
+        </w:rPr>
+        <w:t>对于</w:t>
+      </w:r>
+      <w:r>
+        <w:t>女裤而言，</w:t>
+      </w:r>
+      <w:r>
+        <w:rPr>
+          <w:rFonts w:hint="eastAsia"/>
+        </w:rPr>
+        <w:t>A</w:t>
+      </w:r>
+      <w:r>
+        <w:rPr>
+          <w:rFonts w:hint="eastAsia"/>
+        </w:rPr>
+        <w:t>廓形的基本上</w:t>
+      </w:r>
+      <w:r>
+        <w:t>是裙裤</w:t>
+      </w:r>
+      <w:r>
+        <w:rPr>
+          <w:rFonts w:hint="eastAsia"/>
+        </w:rPr>
+        <w:t>，</w:t>
+      </w:r>
+      <w:r>
+        <w:rPr>
+          <w:rFonts w:hint="eastAsia"/>
+        </w:rPr>
+        <w:t>H</w:t>
+      </w:r>
+      <w:r>
+        <w:t>廓形</w:t>
+      </w:r>
+      <w:r>
+        <w:rPr>
+          <w:rFonts w:hint="eastAsia"/>
+        </w:rPr>
+        <w:t>的</w:t>
+      </w:r>
+      <w:r>
+        <w:t>直筒裤</w:t>
+      </w:r>
+      <w:r>
+        <w:rPr>
+          <w:rFonts w:hint="eastAsia"/>
+        </w:rPr>
+        <w:t>占绝大多数</w:t>
+      </w:r>
+      <w:r>
+        <w:t>，</w:t>
+      </w:r>
+      <w:r>
+        <w:rPr>
+          <w:rFonts w:hint="eastAsia"/>
+        </w:rPr>
+        <w:t>O</w:t>
+      </w:r>
+      <w:r>
+        <w:t>廓形常见的是</w:t>
+      </w:r>
+      <w:r>
+        <w:rPr>
+          <w:rFonts w:hint="eastAsia"/>
+        </w:rPr>
+        <w:t>腰部</w:t>
+      </w:r>
+      <w:r>
+        <w:rPr>
+          <w:rFonts w:hint="eastAsia"/>
+        </w:rPr>
+        <w:t>有</w:t>
+      </w:r>
+      <w:r>
+        <w:rPr>
+          <w:rFonts w:hint="eastAsia"/>
+        </w:rPr>
+        <w:t>松紧带</w:t>
+      </w:r>
+      <w:r>
+        <w:t>、</w:t>
+      </w:r>
+      <w:r>
+        <w:rPr>
+          <w:rFonts w:hint="eastAsia"/>
+        </w:rPr>
+        <w:t>裤</w:t>
+      </w:r>
+      <w:r>
+        <w:t>身</w:t>
+      </w:r>
+      <w:r>
+        <w:rPr>
+          <w:rFonts w:hint="eastAsia"/>
+        </w:rPr>
+        <w:t>肥硕</w:t>
+      </w:r>
+      <w:r>
+        <w:t>、</w:t>
+      </w:r>
+      <w:r>
+        <w:t>脚口</w:t>
+      </w:r>
+      <w:r>
+        <w:rPr>
+          <w:rFonts w:hint="eastAsia"/>
+        </w:rPr>
+        <w:t>处</w:t>
+      </w:r>
+      <w:r>
+        <w:t>为罗纹的</w:t>
+      </w:r>
+      <w:r>
+        <w:rPr>
+          <w:rFonts w:hint="eastAsia"/>
+        </w:rPr>
+        <w:t>运动裤</w:t>
+      </w:r>
+      <w:r>
+        <w:rPr>
+          <w:rFonts w:hint="eastAsia"/>
+        </w:rPr>
+        <w:t>，</w:t>
+      </w:r>
+      <w:r>
+        <w:rPr>
+          <w:rFonts w:hint="eastAsia"/>
+        </w:rPr>
+        <w:t>X</w:t>
+      </w:r>
+      <w:r>
+        <w:rPr>
+          <w:rFonts w:hint="eastAsia"/>
+        </w:rPr>
+        <w:t>廓形常见</w:t>
+      </w:r>
+      <w:r>
+        <w:t>的</w:t>
+      </w:r>
+      <w:r>
+        <w:rPr>
+          <w:rFonts w:hint="eastAsia"/>
+        </w:rPr>
+        <w:t>是</w:t>
+      </w:r>
+      <w:r>
+        <w:t>喇叭裤，</w:t>
+      </w:r>
+      <w:r>
+        <w:rPr>
+          <w:rFonts w:hint="eastAsia"/>
+        </w:rPr>
+        <w:t>Y</w:t>
+      </w:r>
+      <w:r>
+        <w:t>廓形常见</w:t>
+      </w:r>
+      <w:r>
+        <w:rPr>
+          <w:rFonts w:hint="eastAsia"/>
+        </w:rPr>
+        <w:t>的</w:t>
+      </w:r>
+      <w:r>
+        <w:t>是哈伦裤。</w:t>
+      </w:r>
+    </w:p>
+    <w:p>
+      <w:pPr>
+        <w:pStyle w:val="a9"/>
+      </w:pPr>
+      <w:r>
+        <w:drawing>
+          <wp:inline distT="0" distB="0" distL="0" distR="0">
+            <wp:extent cx="5889803" cy="2238375"/>
+            <wp:effectExtent l="0" t="0" r="0" b="0"/>
+            <wp:docPr id="29" name="图片 29" descr="C:\Users\WHA\AppData\Roaming\Tencent\Users\445395697\QQ\WinTemp\RichOle\T%GIZ`1)]9O4IT2XQWA_4NG.png"/>
+            <wp:cNvGraphicFramePr>
+              <a:graphicFrameLocks xmlns:a="http://schemas.openxmlformats.org/drawingml/2006/main" noChangeAspect="1"/>
+            </wp:cNvGraphicFramePr>
+            <a:graphic xmlns:a="http://schemas.openxmlformats.org/drawingml/2006/main">
+              <a:graphicData uri="http://schemas.openxmlformats.org/drawingml/2006/picture">
+                <pic:pic xmlns:pic="http://schemas.openxmlformats.org/drawingml/2006/picture">
+                  <pic:nvPicPr>
+                    <pic:cNvPr id="0" name="Picture 1" descr="C:\Users\WHA\AppData\Roaming\Tencent\Users\445395697\QQ\WinTemp\RichOle\T%GIZ`1)]9O4IT2XQWA_4NG.png"/>
+                    <pic:cNvPicPr>
+                      <a:picLocks noChangeAspect="1" noChangeArrowheads="1"/>
+                    </pic:cNvPicPr>
+                  </pic:nvPicPr>
+                  <pic:blipFill>
+                    <a:blip r:embed="rId11">
+                      <a:extLst>
+                        <a:ext uri="{28A0092B-C50C-407E-A947-70E740481C1C}">
+                          <a14:useLocalDpi xmlns:a14="http://schemas.microsoft.com/office/drawing/2010/main" val="0"/>
+                        </a:ext>
+                      </a:extLst>
+                    </a:blip>
+                    <a:srcRect/>
+                    <a:stretch>
+                      <a:fillRect/>
+                    </a:stretch>
+                  </pic:blipFill>
+                  <pic:spPr bwMode="auto">
+                    <a:xfrm>
+                      <a:off x="0" y="0"/>
+                      <a:ext cx="5913786" cy="2247489"/>
+                    </a:xfrm>
+                    <a:prstGeom prst="rect">
+                      <a:avLst/>
+                    </a:prstGeom>
+                    <a:noFill/>
+                    <a:ln>
+                      <a:noFill/>
+                    </a:ln>
+                  </pic:spPr>
+                </pic:pic>
+              </a:graphicData>
+            </a:graphic>
+          </wp:inline>
+        </w:drawing>
+      </w:r>
+    </w:p>
+    <w:p>
+      <w:pPr>
+        <w:pStyle w:val="a9"/>
+        <w:rPr>
+          <w:rFonts w:hint="eastAsia"/>
+        </w:rPr>
+      </w:pPr>
+      <w:r>
+        <w:rPr>
+          <w:rFonts w:hint="eastAsia"/>
+        </w:rPr>
+        <w:t>图</w:t>
+      </w:r>
+      <w:r>
+        <w:t>6</w:t>
+      </w:r>
+      <w:r>
+        <w:rPr>
+          <w:rFonts w:hint="eastAsia"/>
+        </w:rPr>
+        <w:t xml:space="preserve">  女裤</w:t>
+      </w:r>
+      <w:r>
+        <w:t>的</w:t>
+      </w:r>
+      <w:r>
+        <w:rPr>
+          <w:rFonts w:hint="eastAsia"/>
+        </w:rPr>
+        <w:t>五种</w:t>
+      </w:r>
+      <w:r>
+        <w:t>廓形</w:t>
+      </w:r>
+    </w:p>
+    <w:p>
+      <w:pPr>
+        <w:ind w:firstLine="480"/>
+        <w:rPr>
+          <w:rFonts w:hint="eastAsia"/>
+        </w:rPr>
+      </w:pPr>
+      <w:r>
+        <w:rPr>
+          <w:rFonts w:hint="eastAsia"/>
+        </w:rPr>
+        <w:t>（</w:t>
+      </w:r>
+      <w:r>
+        <w:rPr>
+          <w:rFonts w:hint="eastAsia"/>
+        </w:rPr>
+        <w:t>2</w:t>
+      </w:r>
+      <w:r>
+        <w:rPr>
+          <w:rFonts w:hint="eastAsia"/>
+        </w:rPr>
+        <w:t>）</w:t>
+      </w:r>
+      <w:r>
+        <w:rPr>
+          <w:rFonts w:hint="eastAsia"/>
+        </w:rPr>
+        <w:t>如果说</w:t>
+      </w:r>
+      <w:r>
+        <w:t>廓形是从整体上描述女裤的外观的话，</w:t>
+      </w:r>
+      <w:r>
+        <w:rPr>
+          <w:rFonts w:hint="eastAsia"/>
+        </w:rPr>
+        <w:t>那么</w:t>
+      </w:r>
+      <w:r>
+        <w:t>部件就是</w:t>
+      </w:r>
+      <w:r>
+        <w:rPr>
+          <w:rFonts w:hint="eastAsia"/>
+        </w:rPr>
+        <w:t>在局部</w:t>
+      </w:r>
+      <w:r>
+        <w:t>上</w:t>
+      </w:r>
+      <w:r>
+        <w:rPr>
+          <w:rFonts w:hint="eastAsia"/>
+        </w:rPr>
+        <w:t>的</w:t>
+      </w:r>
+      <w:r>
+        <w:t>描述。</w:t>
+      </w:r>
+      <w:r>
+        <w:rPr>
+          <w:rFonts w:hint="eastAsia"/>
+        </w:rPr>
+        <w:t>通过前期</w:t>
+      </w:r>
+      <w:r>
+        <w:t>的知识获取</w:t>
+      </w:r>
+      <w:r>
+        <w:rPr>
+          <w:rFonts w:hint="eastAsia"/>
+        </w:rPr>
+        <w:t>工作</w:t>
+      </w:r>
+      <w:r>
+        <w:t>，本文在设计上</w:t>
+      </w:r>
+      <w:r>
+        <w:rPr>
+          <w:rFonts w:hint="eastAsia"/>
+        </w:rPr>
+        <w:t>将</w:t>
+      </w:r>
+      <w:r>
+        <w:t>女裤拆分成</w:t>
+      </w:r>
+      <w:r>
+        <w:rPr>
+          <w:rFonts w:hint="eastAsia"/>
+        </w:rPr>
+        <w:t>11</w:t>
+      </w:r>
+      <w:r>
+        <w:rPr>
+          <w:rFonts w:hint="eastAsia"/>
+        </w:rPr>
+        <w:t>个</w:t>
+      </w:r>
+      <w:r>
+        <w:t>局部，分别为：</w:t>
+      </w:r>
+      <w:r>
+        <w:rPr>
+          <w:rFonts w:hint="eastAsia"/>
+        </w:rPr>
+        <w:t>裤长</w:t>
+      </w:r>
+      <w:r>
+        <w:t>、</w:t>
+      </w:r>
+      <w:r>
+        <w:rPr>
+          <w:rFonts w:hint="eastAsia"/>
+        </w:rPr>
+        <w:t>裤袢</w:t>
+      </w:r>
+      <w:r>
+        <w:t>、裤脚、腰位、</w:t>
+      </w:r>
+      <w:r>
+        <w:rPr>
+          <w:rFonts w:hint="eastAsia"/>
+        </w:rPr>
+        <w:t>前</w:t>
+      </w:r>
+      <w:r>
+        <w:rPr>
+          <w:rFonts w:hint="eastAsia"/>
+        </w:rPr>
+        <w:t>腰头、</w:t>
+      </w:r>
+      <w:r>
+        <w:rPr>
+          <w:rFonts w:hint="eastAsia"/>
+        </w:rPr>
+        <w:t>后腰头</w:t>
+      </w:r>
+      <w:r>
+        <w:t>、</w:t>
+      </w:r>
+      <w:r>
+        <w:rPr>
+          <w:rFonts w:hint="eastAsia"/>
+        </w:rPr>
+        <w:t>门襟</w:t>
+      </w:r>
+      <w:r>
+        <w:t>、前褶省、后褶省、</w:t>
+      </w:r>
+      <w:r>
+        <w:rPr>
+          <w:rFonts w:hint="eastAsia"/>
+        </w:rPr>
+        <w:t>前袋</w:t>
+      </w:r>
+      <w:r>
+        <w:t>、</w:t>
+      </w:r>
+      <w:r>
+        <w:t>后</w:t>
+      </w:r>
+      <w:r>
+        <w:rPr>
+          <w:rFonts w:hint="eastAsia"/>
+        </w:rPr>
+        <w:t>袋。每个</w:t>
+      </w:r>
+      <w:r>
+        <w:t>部位上都有不同的款式部件，</w:t>
+      </w:r>
+      <w:r>
+        <w:rPr>
+          <w:rFonts w:hint="eastAsia"/>
+        </w:rPr>
+        <w:t>11</w:t>
+      </w:r>
+      <w:r>
+        <w:rPr>
+          <w:rFonts w:hint="eastAsia"/>
+        </w:rPr>
+        <w:t>个</w:t>
+      </w:r>
+      <w:r>
+        <w:t>不同部位</w:t>
+      </w:r>
+      <w:r>
+        <w:rPr>
+          <w:rFonts w:hint="eastAsia"/>
+        </w:rPr>
+        <w:t>的</w:t>
+      </w:r>
+      <w:r>
+        <w:rPr>
+          <w:rFonts w:hint="eastAsia"/>
+        </w:rPr>
+        <w:t>11</w:t>
+      </w:r>
+      <w:r>
+        <w:rPr>
+          <w:rFonts w:hint="eastAsia"/>
+        </w:rPr>
+        <w:t>个</w:t>
+      </w:r>
+      <w:r>
         <w:t>部件</w:t>
       </w:r>
       <w:r>
-        <w:t>种类繁多，</w:t>
-      </w:r>
-      <w:r>
-        <w:rPr>
-          <w:rFonts w:hint="eastAsia"/>
-        </w:rPr>
-        <w:t>且服装款式分类知识</w:t>
-      </w:r>
-      <w:r>
-        <w:t>具有层次性，</w:t>
-      </w:r>
-      <w:r>
-        <w:rPr>
-          <w:rFonts w:hint="eastAsia"/>
-        </w:rPr>
-        <w:t>所以服装</w:t>
-      </w:r>
-      <w:r>
-        <w:t>的款式分类可采用树形结构</w:t>
-      </w:r>
-      <w:r>
-        <w:rPr>
-          <w:rFonts w:hint="eastAsia"/>
-        </w:rPr>
-        <w:t>，以</w:t>
-      </w:r>
-      <w:r>
-        <w:rPr>
-          <w:rFonts w:hint="eastAsia"/>
-        </w:rPr>
-        <w:t>H</w:t>
-      </w:r>
-      <w:r>
-        <w:t>型女</w:t>
-      </w:r>
-      <w:r>
-        <w:rPr>
-          <w:rFonts w:hint="eastAsia"/>
-        </w:rPr>
-        <w:t>裤</w:t>
-      </w:r>
-      <w:r>
-        <w:t>的</w:t>
-      </w:r>
-      <w:r>
-        <w:rPr>
-          <w:rFonts w:hint="eastAsia"/>
-        </w:rPr>
-        <w:t>款式分类</w:t>
-      </w:r>
-      <w:r>
-        <w:t>为例</w:t>
-      </w:r>
-      <w:r>
-        <w:rPr>
-          <w:rFonts w:hint="eastAsia"/>
-        </w:rPr>
-        <w:t>，其部件的划分可以参考</w:t>
-      </w:r>
-      <w:r>
-        <w:t>图</w:t>
-      </w:r>
-      <w:r>
-        <w:rPr>
-          <w:rFonts w:hint="eastAsia"/>
-        </w:rPr>
-        <w:t>3</w:t>
+        <w:rPr>
+          <w:rFonts w:hint="eastAsia"/>
+        </w:rPr>
+        <w:t>组合在</w:t>
+      </w:r>
+      <w:r>
+        <w:t>一起就</w:t>
+      </w:r>
+      <w:r>
+        <w:rPr>
+          <w:rFonts w:hint="eastAsia"/>
+        </w:rPr>
+        <w:t>构成</w:t>
+      </w:r>
+      <w:r>
+        <w:t>了一条完整的女裤。</w:t>
+      </w:r>
+      <w:r>
+        <w:rPr>
+          <w:rFonts w:hint="eastAsia"/>
+        </w:rPr>
+        <w:t>用</w:t>
+      </w:r>
+      <w:r>
+        <w:t>计算机程序的视角</w:t>
+      </w:r>
+      <w:r>
+        <w:rPr>
+          <w:rFonts w:hint="eastAsia"/>
+        </w:rPr>
+        <w:t>来看</w:t>
+      </w:r>
+      <w:r>
+        <w:t>，</w:t>
+      </w:r>
+      <w:r>
+        <w:rPr>
+          <w:rFonts w:hint="eastAsia"/>
+        </w:rPr>
+        <w:t>每个局部</w:t>
+      </w:r>
+      <w:r>
+        <w:t>都是</w:t>
+      </w:r>
+      <w:r>
+        <w:rPr>
+          <w:rFonts w:hint="eastAsia"/>
+        </w:rPr>
+        <w:t>接口</w:t>
+      </w:r>
+      <w:r>
+        <w:t>，是固定的</w:t>
+      </w:r>
+      <w:r>
+        <w:rPr>
+          <w:rFonts w:hint="eastAsia"/>
+        </w:rPr>
+        <w:t>、</w:t>
+      </w:r>
+      <w:r>
+        <w:t>已知的</w:t>
+      </w:r>
+      <w:r>
+        <w:rPr>
+          <w:rFonts w:hint="eastAsia"/>
+        </w:rPr>
+        <w:t>、</w:t>
+      </w:r>
+      <w:r>
+        <w:t>标准化的</w:t>
+      </w:r>
+      <w:r>
+        <w:rPr>
+          <w:rFonts w:hint="eastAsia"/>
+        </w:rPr>
+        <w:t>；</w:t>
+      </w:r>
+      <w:r>
+        <w:t>而款式部件则是</w:t>
+      </w:r>
+      <w:r>
+        <w:rPr>
+          <w:rFonts w:hint="eastAsia"/>
+        </w:rPr>
+        <w:t>与</w:t>
+      </w:r>
+      <w:r>
+        <w:t>接口配套的组件</w:t>
+      </w:r>
+      <w:r>
+        <w:rPr>
+          <w:rFonts w:hint="eastAsia"/>
+        </w:rPr>
+        <w:t>，每个组件</w:t>
+      </w:r>
+      <w:r>
+        <w:t>都</w:t>
+      </w:r>
+      <w:r>
+        <w:rPr>
+          <w:rFonts w:hint="eastAsia"/>
+        </w:rPr>
+        <w:t>适用于</w:t>
+      </w:r>
+      <w:r>
+        <w:t>某个接口</w:t>
+      </w:r>
+      <w:r>
+        <w:rPr>
+          <w:rFonts w:hint="eastAsia"/>
+        </w:rPr>
+        <w:t>，</w:t>
+      </w:r>
+      <w:r>
+        <w:t>一个</w:t>
+      </w:r>
+      <w:r>
+        <w:rPr>
+          <w:rFonts w:hint="eastAsia"/>
+        </w:rPr>
+        <w:t>接口</w:t>
+      </w:r>
+      <w:r>
+        <w:t>可以对应</w:t>
+      </w:r>
+      <w:r>
+        <w:rPr>
+          <w:rFonts w:hint="eastAsia"/>
+        </w:rPr>
+        <w:t>任意</w:t>
+      </w:r>
+      <w:r>
+        <w:t>多个组件。</w:t>
+      </w:r>
+      <w:r>
+        <w:rPr>
+          <w:rFonts w:hint="eastAsia"/>
+          <w:color w:val="FF0000"/>
+        </w:rPr>
+        <w:t>在</w:t>
+      </w:r>
+      <w:r>
+        <w:rPr>
+          <w:color w:val="FF0000"/>
+        </w:rPr>
+        <w:t>第</w:t>
+      </w:r>
+      <w:r>
+        <w:rPr>
+          <w:rFonts w:hint="eastAsia"/>
+          <w:color w:val="FF0000"/>
+        </w:rPr>
+        <w:t>4</w:t>
+      </w:r>
+      <w:r>
+        <w:rPr>
+          <w:rFonts w:hint="eastAsia"/>
+          <w:color w:val="FF0000"/>
+        </w:rPr>
+        <w:lastRenderedPageBreak/>
+        <w:t>章</w:t>
+      </w:r>
+      <w:r>
+        <w:rPr>
+          <w:color w:val="FF0000"/>
+        </w:rPr>
+        <w:t>的前</w:t>
+      </w:r>
+      <w:r>
+        <w:rPr>
+          <w:rFonts w:hint="eastAsia"/>
+          <w:color w:val="FF0000"/>
+        </w:rPr>
+        <w:t>2</w:t>
+      </w:r>
+      <w:r>
+        <w:rPr>
+          <w:rFonts w:hint="eastAsia"/>
+          <w:color w:val="FF0000"/>
+        </w:rPr>
+        <w:t>节</w:t>
+      </w:r>
+      <w:r>
+        <w:rPr>
+          <w:color w:val="FF0000"/>
+        </w:rPr>
+        <w:t>会详细介绍款式部件的</w:t>
+      </w:r>
+      <w:r>
+        <w:rPr>
+          <w:rFonts w:hint="eastAsia"/>
+          <w:color w:val="FF0000"/>
+        </w:rPr>
+        <w:t>组</w:t>
+      </w:r>
+      <w:r>
+        <w:rPr>
+          <w:rFonts w:hint="eastAsia"/>
+          <w:color w:val="FF0000"/>
+        </w:rPr>
+        <w:t>件化如何设计与实现，</w:t>
+      </w:r>
+      <w:r>
+        <w:rPr>
+          <w:rFonts w:hint="eastAsia"/>
+        </w:rPr>
+        <w:t>这里</w:t>
+      </w:r>
+      <w:r>
+        <w:rPr>
+          <w:rFonts w:hint="eastAsia"/>
+        </w:rPr>
+        <w:t>先讨论</w:t>
+      </w:r>
+      <w:r>
+        <w:t>一下</w:t>
+      </w:r>
+      <w:r>
+        <w:rPr>
+          <w:rFonts w:hint="eastAsia"/>
+        </w:rPr>
+        <w:t>款式部件</w:t>
+      </w:r>
+      <w:r>
+        <w:t>的知识</w:t>
+      </w:r>
+      <w:r>
+        <w:rPr>
+          <w:rFonts w:hint="eastAsia"/>
+        </w:rPr>
+        <w:t>如何</w:t>
+      </w:r>
+      <w:r>
+        <w:t>表示，即应该采用什么样的</w:t>
+      </w:r>
+      <w:r>
+        <w:rPr>
+          <w:rFonts w:hint="eastAsia"/>
+        </w:rPr>
+        <w:t>逻辑</w:t>
+      </w:r>
+      <w:r>
+        <w:t>结构</w:t>
+      </w:r>
+      <w:r>
+        <w:rPr>
+          <w:rFonts w:hint="eastAsia"/>
+        </w:rPr>
+        <w:t>来</w:t>
+      </w:r>
+      <w:r>
+        <w:t>描述</w:t>
       </w:r>
       <w:r>
         <w:rPr>
@@ -21418,6 +22375,1675 @@
       <w:pPr>
         <w:ind w:firstLine="480"/>
       </w:pPr>
+      <w:r>
+        <w:rPr>
+          <w:rFonts w:hint="eastAsia"/>
+        </w:rPr>
+        <w:t>前文</w:t>
+      </w:r>
+      <w:r>
+        <w:rPr>
+          <w:rFonts w:hint="eastAsia"/>
+        </w:rPr>
+        <w:t>2.1.1</w:t>
+      </w:r>
+      <w:r>
+        <w:rPr>
+          <w:rFonts w:hint="eastAsia"/>
+        </w:rPr>
+        <w:t>中</w:t>
+      </w:r>
+      <w:r>
+        <w:t>论述过</w:t>
+      </w:r>
+      <w:r>
+        <w:rPr>
+          <w:rFonts w:hint="eastAsia"/>
+        </w:rPr>
+        <w:t>，</w:t>
+      </w:r>
+      <w:r>
+        <w:rPr>
+          <w:rFonts w:hint="eastAsia"/>
+        </w:rPr>
+        <w:t>款式设计需求的复杂度主要体现在如下几方面：（</w:t>
+      </w:r>
+      <w:r>
+        <w:rPr>
+          <w:rFonts w:hint="eastAsia"/>
+        </w:rPr>
+        <w:t>1</w:t>
+      </w:r>
+      <w:r>
+        <w:rPr>
+          <w:rFonts w:hint="eastAsia"/>
+        </w:rPr>
+        <w:t>）不同款式部件之间</w:t>
+      </w:r>
+      <w:r>
+        <w:rPr>
+          <w:rFonts w:hint="eastAsia"/>
+        </w:rPr>
+        <w:t>具有复杂的相互关系，</w:t>
+      </w:r>
+      <w:r>
+        <w:rPr>
+          <w:rFonts w:hint="eastAsia"/>
+        </w:rPr>
+        <w:t>不同的款式部件之间可能存在互斥的制约关系</w:t>
+      </w:r>
+      <w:r>
+        <w:rPr>
+          <w:rFonts w:hint="eastAsia"/>
+        </w:rPr>
+        <w:t>，</w:t>
+      </w:r>
+      <w:r>
+        <w:t>有些款式部件</w:t>
+      </w:r>
+      <w:r>
+        <w:rPr>
+          <w:rFonts w:hint="eastAsia"/>
+        </w:rPr>
+        <w:t>的</w:t>
+      </w:r>
+      <w:r>
+        <w:t>使用可能会依赖于另外的一些部件</w:t>
+      </w:r>
+      <w:r>
+        <w:rPr>
+          <w:rFonts w:hint="eastAsia"/>
+        </w:rPr>
+        <w:t>，</w:t>
+      </w:r>
+      <w:r>
+        <w:t>例如褶省和</w:t>
+      </w:r>
+      <w:r>
+        <w:rPr>
+          <w:rFonts w:hint="eastAsia"/>
+        </w:rPr>
+        <w:t>口袋</w:t>
+      </w:r>
+      <w:r>
+        <w:t>之间的关系就非常密切</w:t>
+      </w:r>
+      <w:r>
+        <w:rPr>
+          <w:rFonts w:hint="eastAsia"/>
+        </w:rPr>
+        <w:t>。（</w:t>
+      </w:r>
+      <w:r>
+        <w:rPr>
+          <w:rFonts w:hint="eastAsia"/>
+        </w:rPr>
+        <w:t>2</w:t>
+      </w:r>
+      <w:r>
+        <w:rPr>
+          <w:rFonts w:hint="eastAsia"/>
+        </w:rPr>
+        <w:t>）随着女裤款式设计</w:t>
+      </w:r>
+      <w:r>
+        <w:rPr>
+          <w:rFonts w:hint="eastAsia"/>
+        </w:rPr>
+        <w:t>日新月异</w:t>
+      </w:r>
+      <w:r>
+        <w:rPr>
+          <w:rFonts w:hint="eastAsia"/>
+        </w:rPr>
+        <w:t>的</w:t>
+      </w:r>
+      <w:r>
+        <w:rPr>
+          <w:rFonts w:hint="eastAsia"/>
+        </w:rPr>
+        <w:t>发展，会持续地诞生</w:t>
+      </w:r>
+      <w:r>
+        <w:t>新的款式部件</w:t>
+      </w:r>
+      <w:r>
+        <w:rPr>
+          <w:rFonts w:hint="eastAsia"/>
+        </w:rPr>
+        <w:t>。（</w:t>
+      </w:r>
+      <w:r>
+        <w:rPr>
+          <w:rFonts w:hint="eastAsia"/>
+        </w:rPr>
+        <w:t>3</w:t>
+      </w:r>
+      <w:r>
+        <w:rPr>
+          <w:rFonts w:hint="eastAsia"/>
+        </w:rPr>
+        <w:t>）</w:t>
+      </w:r>
+      <w:r>
+        <w:rPr>
+          <w:rFonts w:hint="eastAsia"/>
+        </w:rPr>
+        <w:t>同一部位</w:t>
+      </w:r>
+      <w:r>
+        <w:t>选择的款式部件不同，</w:t>
+      </w:r>
+      <w:r>
+        <w:rPr>
+          <w:rFonts w:hint="eastAsia"/>
+        </w:rPr>
+        <w:t>制板</w:t>
+      </w:r>
+      <w:r>
+        <w:rPr>
+          <w:rFonts w:hint="eastAsia"/>
+        </w:rPr>
+        <w:t>的方法</w:t>
+      </w:r>
+      <w:r>
+        <w:rPr>
+          <w:rFonts w:hint="eastAsia"/>
+        </w:rPr>
+        <w:t>会有非常大的差异</w:t>
+      </w:r>
+      <w:r>
+        <w:rPr>
+          <w:rFonts w:hint="eastAsia"/>
+        </w:rPr>
+        <w:t>，</w:t>
+      </w:r>
+      <w:r>
+        <w:t>这</w:t>
+      </w:r>
+      <w:r>
+        <w:rPr>
+          <w:rFonts w:hint="eastAsia"/>
+        </w:rPr>
+        <w:t>给样板</w:t>
+      </w:r>
+      <w:r>
+        <w:t>绘制的</w:t>
+      </w:r>
+      <w:r>
+        <w:rPr>
+          <w:rFonts w:hint="eastAsia"/>
+        </w:rPr>
+        <w:t>自动化带来</w:t>
+      </w:r>
+      <w:r>
+        <w:t>了</w:t>
+      </w:r>
+      <w:r>
+        <w:rPr>
+          <w:rFonts w:hint="eastAsia"/>
+        </w:rPr>
+        <w:t>较大</w:t>
+      </w:r>
+      <w:r>
+        <w:t>挑战</w:t>
+      </w:r>
+      <w:r>
+        <w:rPr>
+          <w:rFonts w:hint="eastAsia"/>
+        </w:rPr>
+        <w:t>。</w:t>
+      </w:r>
+    </w:p>
+    <w:p>
+      <w:pPr>
+        <w:ind w:firstLine="480"/>
+      </w:pPr>
+      <w:r>
+        <w:rPr>
+          <w:rFonts w:hint="eastAsia"/>
+        </w:rPr>
+        <w:t>为了</w:t>
+      </w:r>
+      <w:r>
+        <w:t>满足上述</w:t>
+      </w:r>
+      <w:r>
+        <w:rPr>
+          <w:rFonts w:hint="eastAsia"/>
+        </w:rPr>
+        <w:t>的</w:t>
+      </w:r>
+      <w:r>
+        <w:rPr>
+          <w:rFonts w:hint="eastAsia"/>
+        </w:rPr>
+        <w:t>需求</w:t>
+      </w:r>
+      <w:r>
+        <w:rPr>
+          <w:rFonts w:hint="eastAsia"/>
+        </w:rPr>
+        <w:t>、</w:t>
+      </w:r>
+      <w:r>
+        <w:rPr>
+          <w:rFonts w:hint="eastAsia"/>
+        </w:rPr>
+        <w:t>解决</w:t>
+      </w:r>
+      <w:r>
+        <w:rPr>
+          <w:rFonts w:hint="eastAsia"/>
+        </w:rPr>
+        <w:t>上述</w:t>
+      </w:r>
+      <w:r>
+        <w:t>问题</w:t>
+      </w:r>
+      <w:r>
+        <w:rPr>
+          <w:rFonts w:hint="eastAsia"/>
+        </w:rPr>
+        <w:t>，女裤样板</w:t>
+      </w:r>
+      <w:r>
+        <w:t>智能</w:t>
+      </w:r>
+      <w:r>
+        <w:t>CAD</w:t>
+      </w:r>
+      <w:r>
+        <w:rPr>
+          <w:rFonts w:hint="eastAsia"/>
+        </w:rPr>
+        <w:t>系统</w:t>
+      </w:r>
+      <w:r>
+        <w:t>中</w:t>
+      </w:r>
+      <w:r>
+        <w:rPr>
+          <w:rFonts w:hint="eastAsia"/>
+        </w:rPr>
+        <w:t>，</w:t>
+      </w:r>
+      <w:r>
+        <w:t>女裤</w:t>
+      </w:r>
+      <w:r>
+        <w:rPr>
+          <w:rFonts w:hint="eastAsia"/>
+        </w:rPr>
+        <w:t>款式设计的</w:t>
+      </w:r>
+      <w:r>
+        <w:t>知识表示需要</w:t>
+      </w:r>
+      <w:r>
+        <w:rPr>
+          <w:rFonts w:hint="eastAsia"/>
+        </w:rPr>
+        <w:t>注意以下这些要点</w:t>
+      </w:r>
+      <w:r>
+        <w:t>：</w:t>
+      </w:r>
+    </w:p>
+    <w:p>
+      <w:pPr>
+        <w:ind w:firstLine="480"/>
+      </w:pPr>
+      <w:r>
+        <w:rPr>
+          <w:rFonts w:hint="eastAsia"/>
+        </w:rPr>
+        <w:t>（</w:t>
+      </w:r>
+      <w:r>
+        <w:rPr>
+          <w:rFonts w:hint="eastAsia"/>
+        </w:rPr>
+        <w:t>1</w:t>
+      </w:r>
+      <w:r>
+        <w:rPr>
+          <w:rFonts w:hint="eastAsia"/>
+        </w:rPr>
+        <w:t>）</w:t>
+      </w:r>
+      <w:r>
+        <w:rPr>
+          <w:rFonts w:hint="eastAsia"/>
+        </w:rPr>
+        <w:t>为了便于</w:t>
+      </w:r>
+      <w:r>
+        <w:t>计算机程序理解女裤</w:t>
+      </w:r>
+      <w:r>
+        <w:rPr>
+          <w:rFonts w:hint="eastAsia"/>
+        </w:rPr>
+        <w:t>款式部件</w:t>
+      </w:r>
+      <w:r>
+        <w:t>之间的关系</w:t>
+      </w:r>
+      <w:r>
+        <w:rPr>
+          <w:rFonts w:hint="eastAsia"/>
+        </w:rPr>
+        <w:t>，</w:t>
+      </w:r>
+      <w:r>
+        <w:t>款式部件的知识</w:t>
+      </w:r>
+      <w:r>
+        <w:rPr>
+          <w:rFonts w:hint="eastAsia"/>
+        </w:rPr>
+        <w:t>表示</w:t>
+      </w:r>
+      <w:r>
+        <w:t>必须能够表达出它自身与</w:t>
+      </w:r>
+      <w:r>
+        <w:rPr>
+          <w:rFonts w:hint="eastAsia"/>
+        </w:rPr>
+        <w:t>其他</w:t>
+      </w:r>
+      <w:r>
+        <w:t>部件之间的关系。</w:t>
+      </w:r>
+      <w:r>
+        <w:rPr>
+          <w:rFonts w:hint="eastAsia"/>
+        </w:rPr>
+        <w:t>以前</w:t>
+      </w:r>
+      <w:r>
+        <w:t>的研究把</w:t>
+      </w:r>
+      <w:r>
+        <w:rPr>
+          <w:rFonts w:hint="eastAsia"/>
+        </w:rPr>
+        <w:t>服装</w:t>
+      </w:r>
+      <w:r>
+        <w:t>的零</w:t>
+      </w:r>
+      <w:r>
+        <w:t>部件之间</w:t>
+      </w:r>
+      <w:r>
+        <w:rPr>
+          <w:rFonts w:hint="eastAsia"/>
+        </w:rPr>
+        <w:t>的</w:t>
+      </w:r>
+      <w:r>
+        <w:t>关系分为</w:t>
+      </w:r>
+      <w:r>
+        <w:t>三种</w:t>
+      </w:r>
+      <w:r>
+        <w:rPr>
+          <w:rFonts w:hint="eastAsia"/>
+        </w:rPr>
+        <w:t>，</w:t>
+      </w:r>
+      <w:r>
+        <w:t>分别</w:t>
+      </w:r>
+      <w:r>
+        <w:rPr>
+          <w:rFonts w:hint="eastAsia"/>
+        </w:rPr>
+        <w:t>是</w:t>
+      </w:r>
+      <w:r>
+        <w:rPr>
+          <w:rFonts w:hint="eastAsia"/>
+        </w:rPr>
+        <w:t>层次关系</w:t>
+      </w:r>
+      <w:r>
+        <w:t>、继承关系和</w:t>
+      </w:r>
+      <w:r>
+        <w:rPr>
+          <w:rFonts w:hint="eastAsia"/>
+        </w:rPr>
+        <w:t>装配关系</w:t>
+      </w:r>
+      <w:r>
+        <w:fldChar w:fldCharType="begin"/>
+      </w:r>
+      <w:r>
+        <w:instrText xml:space="preserve"> ADDIN ZOTERO_ITEM CSL_CITATION {"citationID":"a2cl387od9c","properties":{"formattedCitation":"\\super [37]\\nosupersub{}","plainCitation":"[37]","noteIndex":0},"citationItems":[{"id":530,"uris":["http://zotero.org/users/5041985/items/YCU3JD39"],"uri":["h</w:instrText>
+      </w:r>
+      <w:r>
+        <w:rPr>
+          <w:rFonts w:hint="eastAsia"/>
+        </w:rPr>
+        <w:instrText>ttp://zotero.org/users/5041985/items/YCU3JD39"],"itemData":{"id":530,"type":"thesis","title":"</w:instrText>
+      </w:r>
+      <w:r>
+        <w:rPr>
+          <w:rFonts w:hint="eastAsia"/>
+        </w:rPr>
+        <w:instrText>男西装部件库的构建及其样板参数化关系模型的研究</w:instrText>
+      </w:r>
+      <w:r>
+        <w:rPr>
+          <w:rFonts w:hint="eastAsia"/>
+        </w:rPr>
+        <w:instrText>","publisher":"</w:instrText>
+      </w:r>
+      <w:r>
+        <w:rPr>
+          <w:rFonts w:hint="eastAsia"/>
+        </w:rPr>
+        <w:instrText>西安工程大学</w:instrText>
+      </w:r>
+      <w:r>
+        <w:rPr>
+          <w:rFonts w:hint="eastAsia"/>
+        </w:rPr>
+        <w:instrText>","genre":"</w:instrText>
+      </w:r>
+      <w:r>
+        <w:rPr>
+          <w:rFonts w:hint="eastAsia"/>
+        </w:rPr>
+        <w:instrText>硕士</w:instrText>
+      </w:r>
+      <w:r>
+        <w:rPr>
+          <w:rFonts w:hint="eastAsia"/>
+        </w:rPr>
+        <w:instrText>","source":"CNKI","abstract":"</w:instrText>
+      </w:r>
+      <w:r>
+        <w:rPr>
+          <w:rFonts w:hint="eastAsia"/>
+        </w:rPr>
+        <w:instrText>个性化和合体性的服装已经成为这个时代人们追求的对象，而量身定制的服装生产方式能够满足消费者对个性化及合体性的需要。我国人口众多，体型千差万别，目前的服装号型系列已经无法反应人体体型特征，此外传统手工定制耗费时间长，不能满足现代市场快速反映的要求。除此之外，设计缺乏量化标准以及异地用户的实际设计精度低也使得传统的手工定制无法得到推广。自服装</w:instrText>
+      </w:r>
+      <w:r>
+        <w:rPr>
+          <w:rFonts w:hint="eastAsia"/>
+        </w:rPr>
+        <w:instrText>CAD</w:instrText>
+      </w:r>
+      <w:r>
+        <w:rPr>
+          <w:rFonts w:hint="eastAsia"/>
+        </w:rPr>
+        <w:instrText>的诞生以来，其给服装企业的经济效益是有目共睹的，但大部分服装</w:instrText>
+      </w:r>
+      <w:r>
+        <w:rPr>
+          <w:rFonts w:hint="eastAsia"/>
+        </w:rPr>
+        <w:instrText>CAD</w:instrText>
+      </w:r>
+      <w:r>
+        <w:rPr>
+          <w:rFonts w:hint="eastAsia"/>
+        </w:rPr>
+        <w:instrText>制版系统是对手工制版的复制，企业对制版功能的应用率低。因此本论文研究的参数化服装制版模型能很大程度上提高制版效率，且能满足消费者对合体性的要求。</w:instrText>
+      </w:r>
+      <w:r>
+        <w:rPr>
+          <w:rFonts w:hint="eastAsia"/>
+        </w:rPr>
+        <w:instrText xml:space="preserve"> \t</w:instrText>
+      </w:r>
+      <w:r>
+        <w:rPr>
+          <w:rFonts w:hint="eastAsia"/>
+        </w:rPr>
+        <w:instrText>本文的研究内容包括：</w:instrText>
+      </w:r>
+      <w:r>
+        <w:rPr>
+          <w:rFonts w:hint="eastAsia"/>
+        </w:rPr>
+        <w:instrText>1</w:instrText>
+      </w:r>
+      <w:r>
+        <w:rPr>
+          <w:rFonts w:hint="eastAsia"/>
+        </w:rPr>
+        <w:instrText>）通过对文献阅读，分析目前服装</w:instrText>
+      </w:r>
+      <w:r>
+        <w:rPr>
+          <w:rFonts w:hint="eastAsia"/>
+        </w:rPr>
+        <w:instrText>CAD</w:instrText>
+      </w:r>
+      <w:r>
+        <w:rPr>
+          <w:rFonts w:hint="eastAsia"/>
+        </w:rPr>
+        <w:instrText>制版系统存在的问题，从而明确课题研究内容。</w:instrText>
+      </w:r>
+      <w:r>
+        <w:rPr>
+          <w:rFonts w:hint="eastAsia"/>
+        </w:rPr>
+        <w:instrText>2</w:instrText>
+      </w:r>
+      <w:r>
+        <w:rPr>
+          <w:rFonts w:hint="eastAsia"/>
+        </w:rPr>
+        <w:instrText>）通过对人体的上部形状特征的分析，得出人体与服装结构线的对位关系，及人体特征点在纸样上的对位点，从本质上对服装结构设计的原因进行分析，确定人体关键尺寸。</w:instrText>
+      </w:r>
+      <w:r>
+        <w:rPr>
+          <w:rFonts w:hint="eastAsia"/>
+        </w:rPr>
+        <w:instrText>3</w:instrText>
+      </w:r>
+      <w:r>
+        <w:rPr>
+          <w:rFonts w:hint="eastAsia"/>
+        </w:rPr>
+        <w:instrText>）在西装的制版实验中，经过样板的反复制作修改以及与专家的交流，获得制版过程中的一些导致尺寸灵活多变的经验数据。</w:instrText>
+      </w:r>
+      <w:r>
+        <w:rPr>
+          <w:rFonts w:hint="eastAsia"/>
+        </w:rPr>
+        <w:instrText>4</w:instrText>
+      </w:r>
+      <w:r>
+        <w:rPr>
+          <w:rFonts w:hint="eastAsia"/>
+        </w:rPr>
+        <w:instrText>）运用自动生成及交互设计技术建立样板的参数化关系模型，并建立部件之间的装配关系。</w:instrText>
+      </w:r>
+      <w:r>
+        <w:rPr>
+          <w:rFonts w:hint="eastAsia"/>
+        </w:rPr>
+        <w:instrText>5</w:instrText>
+      </w:r>
+      <w:r>
+        <w:rPr>
+          <w:rFonts w:hint="eastAsia"/>
+        </w:rPr>
+        <w:instrText>）通过对服装款式要素及样板的分析，得到西装款式变化的细节因素，并构成了西装样板编码体系。西装样板在关系模型的基础上运用参数驱动模型文件，生成新的样板，从而建立样板部件库。将西装按照部位分为领样板库、袖样板库、胸袋样板库、腰袋样板库及衣身库。</w:instrText>
+      </w:r>
+      <w:r>
+        <w:rPr>
+          <w:rFonts w:hint="eastAsia"/>
+        </w:rPr>
+        <w:instrText>6</w:instrText>
+      </w:r>
+      <w:r>
+        <w:rPr>
+          <w:rFonts w:hint="eastAsia"/>
+        </w:rPr>
+        <w:instrText>）将系统的样板输出，并通过西装缝制实验获得样衣。通过试衣评价实验对西装的合体性及美观性两个方面进行试衣评价，分析产生的问题并提出解决办法，并针对此问题修正样板中的参数，验证了男西装样板部件参数化关系模型的正确性。</w:instrText>
+      </w:r>
+      <w:r>
+        <w:rPr>
+          <w:rFonts w:hint="eastAsia"/>
+        </w:rPr>
+        <w:instrText xml:space="preserve"> \t</w:instrText>
+      </w:r>
+      <w:r>
+        <w:rPr>
+          <w:rFonts w:hint="eastAsia"/>
+        </w:rPr>
+        <w:instrText>本课题的研究结果是建立了基于人体的男西装样板部件参数化关系模型，并在此模型的基础下，通过变换参数，生成新的样板，并构建男西装样板部件库。</w:instrText>
+      </w:r>
+      <w:r>
+        <w:rPr>
+          <w:rFonts w:hint="eastAsia"/>
+        </w:rPr>
+        <w:instrText>","URL":"http://kns.cnki.net/KCMS/detail/detail.aspx?dbcode=CMFD&amp;dbname=CMFD201501&amp;filename=1015006161.nh&amp;v=MDY0NDdTN0RoMVQzcVRyV00xRnJDVVJMT2ZZZVJvRmk3blc3M1BWRjI2RzdPNEdOREtycEViUElSOGVYMUx1eFk=","language":"</w:instrText>
+      </w:r>
+      <w:r>
+        <w:rPr>
+          <w:rFonts w:hint="eastAsia"/>
+        </w:rPr>
+        <w:instrText>中文</w:instrText>
+      </w:r>
+      <w:r>
+        <w:rPr>
+          <w:rFonts w:hint="eastAsia"/>
+        </w:rPr>
+        <w:instrText>;","author":[{"family":"</w:instrText>
+      </w:r>
+      <w:r>
+        <w:rPr>
+          <w:rFonts w:hint="eastAsia"/>
+        </w:rPr>
+        <w:instrText>姜</w:instrText>
+      </w:r>
+      <w:r>
+        <w:rPr>
+          <w:rFonts w:hint="eastAsia"/>
+        </w:rPr>
+        <w:instrText>","given":"</w:instrText>
+      </w:r>
+      <w:r>
+        <w:rPr>
+          <w:rFonts w:hint="eastAsia"/>
+        </w:rPr>
+        <w:instrText>泽虹</w:instrText>
+      </w:r>
+      <w:r>
+        <w:rPr>
+          <w:rFonts w:hint="eastAsia"/>
+        </w:rPr>
+        <w:instrText>"}],"issued":{"date-parts":[["2014"]]},"</w:instrText>
+      </w:r>
+      <w:r>
+        <w:instrText xml:space="preserve">accessed":{"date-parts":[["2019",6,27]]}}}],"schema":"https://github.com/citation-style-language/schema/raw/master/csl-citation.json"} </w:instrText>
+      </w:r>
+      <w:r>
+        <w:fldChar w:fldCharType="separate"/>
+      </w:r>
+      <w:r>
+        <w:rPr>
+          <w:rFonts w:cs="Times New Roman"/>
+          <w:kern w:val="0"/>
+          <w:szCs w:val="24"/>
+          <w:vertAlign w:val="superscript"/>
+        </w:rPr>
+        <w:t>[37]</w:t>
+      </w:r>
+      <w:r>
+        <w:fldChar w:fldCharType="end"/>
+      </w:r>
+      <w:r>
+        <w:rPr>
+          <w:rFonts w:hint="eastAsia"/>
+        </w:rPr>
+        <w:t>。层次</w:t>
+      </w:r>
+      <w:r>
+        <w:t>关系</w:t>
+      </w:r>
+      <w:r>
+        <w:rPr>
+          <w:rFonts w:hint="eastAsia"/>
+        </w:rPr>
+        <w:t>和继承关系</w:t>
+      </w:r>
+      <w:r>
+        <w:t>比较</w:t>
+      </w:r>
+      <w:r>
+        <w:rPr>
+          <w:rFonts w:hint="eastAsia"/>
+        </w:rPr>
+        <w:t>简单</w:t>
+      </w:r>
+      <w:r>
+        <w:t>，前者是指</w:t>
+      </w:r>
+      <w:r>
+        <w:rPr>
+          <w:rFonts w:hint="eastAsia"/>
+        </w:rPr>
+        <w:t>部分和整体</w:t>
+      </w:r>
+      <w:r>
+        <w:t>的关系，后者是指</w:t>
+      </w:r>
+      <w:r>
+        <w:rPr>
+          <w:rFonts w:hint="eastAsia"/>
+        </w:rPr>
+        <w:t>父子</w:t>
+      </w:r>
+      <w:r>
+        <w:t>之间的</w:t>
+      </w:r>
+      <w:r>
+        <w:rPr>
+          <w:rFonts w:hint="eastAsia"/>
+        </w:rPr>
+        <w:t>派生关系</w:t>
+      </w:r>
+      <w:r>
+        <w:t>。</w:t>
+      </w:r>
+      <w:r>
+        <w:rPr>
+          <w:rFonts w:hint="eastAsia"/>
+        </w:rPr>
+        <w:t>本文设计</w:t>
+      </w:r>
+      <w:r>
+        <w:t>时采用</w:t>
+      </w:r>
+      <w:r>
+        <w:rPr>
+          <w:rFonts w:hint="eastAsia"/>
+        </w:rPr>
+        <w:t>的</w:t>
+      </w:r>
+      <w:r>
+        <w:rPr>
+          <w:rFonts w:hint="eastAsia"/>
+        </w:rPr>
+        <w:t>11</w:t>
+      </w:r>
+      <w:r>
+        <w:rPr>
+          <w:rFonts w:hint="eastAsia"/>
+        </w:rPr>
+        <w:t>种女裤</w:t>
+      </w:r>
+      <w:r>
+        <w:t>款式部件</w:t>
+      </w:r>
+      <w:r>
+        <w:rPr>
+          <w:rFonts w:hint="eastAsia"/>
+        </w:rPr>
+        <w:t>之间</w:t>
+      </w:r>
+      <w:r>
+        <w:t>没有层次关系</w:t>
+      </w:r>
+      <w:r>
+        <w:rPr>
+          <w:rFonts w:hint="eastAsia"/>
+        </w:rPr>
+        <w:t>和</w:t>
+      </w:r>
+      <w:r>
+        <w:t>继承关系</w:t>
+      </w:r>
+      <w:r>
+        <w:rPr>
+          <w:rFonts w:hint="eastAsia"/>
+        </w:rPr>
+        <w:t>，</w:t>
+      </w:r>
+      <w:r>
+        <w:t>因为它们</w:t>
+      </w:r>
+      <w:r>
+        <w:rPr>
+          <w:rFonts w:hint="eastAsia"/>
+        </w:rPr>
+        <w:t>在</w:t>
+      </w:r>
+      <w:r>
+        <w:t>层</w:t>
+      </w:r>
+      <w:r>
+        <w:rPr>
+          <w:rFonts w:hint="eastAsia"/>
+        </w:rPr>
+        <w:t>次和</w:t>
+      </w:r>
+      <w:r>
+        <w:t>级别上都是上是并列的</w:t>
+      </w:r>
+      <w:r>
+        <w:rPr>
+          <w:rFonts w:hint="eastAsia"/>
+        </w:rPr>
+        <w:t>。但是这些款式部件</w:t>
+      </w:r>
+      <w:r>
+        <w:t>之间的装配关系需要</w:t>
+      </w:r>
+      <w:r>
+        <w:rPr>
+          <w:rFonts w:hint="eastAsia"/>
+        </w:rPr>
+        <w:t>十分注意。</w:t>
+      </w:r>
+    </w:p>
+    <w:p>
+      <w:pPr>
+        <w:ind w:firstLine="480"/>
+        <w:rPr>
+          <w:rFonts w:hint="eastAsia"/>
+        </w:rPr>
+      </w:pPr>
+      <w:r>
+        <w:rPr>
+          <w:rFonts w:hint="eastAsia"/>
+        </w:rPr>
+        <w:t>装配关系是</w:t>
+      </w:r>
+      <w:r>
+        <w:t>对样板</w:t>
+      </w:r>
+      <w:r>
+        <w:rPr>
+          <w:rFonts w:hint="eastAsia"/>
+        </w:rPr>
+        <w:t>绘制</w:t>
+      </w:r>
+      <w:r>
+        <w:t>来说最重要的关系</w:t>
+      </w:r>
+      <w:r>
+        <w:rPr>
+          <w:rFonts w:hint="eastAsia"/>
+        </w:rPr>
+        <w:t>。</w:t>
+      </w:r>
+      <w:r>
+        <w:rPr>
+          <w:rFonts w:hint="eastAsia"/>
+        </w:rPr>
+        <w:t>如果部件</w:t>
+      </w:r>
+      <w:r>
+        <w:rPr>
+          <w:rFonts w:hint="eastAsia"/>
+        </w:rPr>
+        <w:t>A</w:t>
+      </w:r>
+      <w:r>
+        <w:rPr>
+          <w:rFonts w:hint="eastAsia"/>
+        </w:rPr>
+        <w:t>影响</w:t>
+      </w:r>
+      <w:r>
+        <w:rPr>
+          <w:rFonts w:hint="eastAsia"/>
+        </w:rPr>
+        <w:t>了</w:t>
+      </w:r>
+      <w:r>
+        <w:t>部件</w:t>
+      </w:r>
+      <w:r>
+        <w:rPr>
+          <w:rFonts w:hint="eastAsia"/>
+        </w:rPr>
+        <w:t>B</w:t>
+      </w:r>
+      <w:r>
+        <w:rPr>
+          <w:rFonts w:hint="eastAsia"/>
+        </w:rPr>
+        <w:t>的</w:t>
+      </w:r>
+      <w:r>
+        <w:rPr>
+          <w:rFonts w:hint="eastAsia"/>
+        </w:rPr>
+        <w:t>位置或</w:t>
+      </w:r>
+      <w:r>
+        <w:t>大小</w:t>
+      </w:r>
+      <w:r>
+        <w:t>，</w:t>
+      </w:r>
+      <w:r>
+        <w:rPr>
+          <w:rFonts w:hint="eastAsia"/>
+        </w:rPr>
+        <w:t>就可以说</w:t>
+      </w:r>
+      <w:r>
+        <w:t>部件</w:t>
+      </w:r>
+      <w:r>
+        <w:t>A</w:t>
+      </w:r>
+      <w:r>
+        <w:t>、</w:t>
+      </w:r>
+      <w:r>
+        <w:rPr>
+          <w:rFonts w:hint="eastAsia"/>
+        </w:rPr>
+        <w:t>部件</w:t>
+      </w:r>
+      <w:r>
+        <w:t>B</w:t>
+      </w:r>
+      <w:r>
+        <w:rPr>
+          <w:rFonts w:hint="eastAsia"/>
+        </w:rPr>
+        <w:t>之间</w:t>
+      </w:r>
+      <w:r>
+        <w:t>具有</w:t>
+      </w:r>
+      <w:r>
+        <w:rPr>
+          <w:rFonts w:hint="eastAsia"/>
+        </w:rPr>
+        <w:t>装配</w:t>
+      </w:r>
+      <w:r>
+        <w:rPr>
+          <w:rFonts w:hint="eastAsia"/>
+        </w:rPr>
+        <w:t>关系</w:t>
+      </w:r>
+      <w:r>
+        <w:rPr>
+          <w:rFonts w:hint="eastAsia"/>
+        </w:rPr>
+        <w:t>，</w:t>
+      </w:r>
+      <w:r>
+        <w:t>比如</w:t>
+      </w:r>
+      <w:r>
+        <w:rPr>
+          <w:rFonts w:hint="eastAsia"/>
+        </w:rPr>
+        <w:t>前嵌线</w:t>
+      </w:r>
+      <w:r>
+        <w:t>袋的位置</w:t>
+      </w:r>
+      <w:r>
+        <w:rPr>
+          <w:rFonts w:hint="eastAsia"/>
+        </w:rPr>
+        <w:t>取决于</w:t>
+      </w:r>
+      <w:r>
+        <w:t>前省</w:t>
+      </w:r>
+      <w:r>
+        <w:rPr>
+          <w:rFonts w:hint="eastAsia"/>
+        </w:rPr>
+        <w:t>的</w:t>
+      </w:r>
+      <w:r>
+        <w:t>省尖位置，</w:t>
+      </w:r>
+      <w:r>
+        <w:rPr>
+          <w:rFonts w:hint="eastAsia"/>
+        </w:rPr>
+        <w:t>那么</w:t>
+      </w:r>
+      <w:r>
+        <w:t>前省部件</w:t>
+      </w:r>
+      <w:r>
+        <w:rPr>
+          <w:rFonts w:hint="eastAsia"/>
+        </w:rPr>
+        <w:t>和</w:t>
+      </w:r>
+      <w:r>
+        <w:t>前</w:t>
+      </w:r>
+      <w:r>
+        <w:rPr>
+          <w:rFonts w:hint="eastAsia"/>
+        </w:rPr>
+        <w:t>嵌线</w:t>
+      </w:r>
+      <w:r>
+        <w:t>袋部件之间就</w:t>
+      </w:r>
+      <w:r>
+        <w:rPr>
+          <w:rFonts w:hint="eastAsia"/>
+        </w:rPr>
+        <w:t>构成</w:t>
+      </w:r>
+      <w:r>
+        <w:t>了</w:t>
+      </w:r>
+      <w:r>
+        <w:rPr>
+          <w:rFonts w:hint="eastAsia"/>
+        </w:rPr>
+        <w:t>装配</w:t>
+      </w:r>
+      <w:r>
+        <w:rPr>
+          <w:rFonts w:hint="eastAsia"/>
+        </w:rPr>
+        <w:t>关系</w:t>
+      </w:r>
+      <w:r>
+        <w:t>。</w:t>
+      </w:r>
+      <w:r>
+        <w:rPr>
+          <w:rFonts w:hint="eastAsia"/>
+        </w:rPr>
+        <w:t>图</w:t>
+      </w:r>
+      <w:r>
+        <w:rPr>
+          <w:rFonts w:hint="eastAsia"/>
+        </w:rPr>
+        <w:t>7</w:t>
+      </w:r>
+      <w:r>
+        <w:rPr>
+          <w:rFonts w:hint="eastAsia"/>
+        </w:rPr>
+        <w:t>展示</w:t>
+      </w:r>
+      <w:r>
+        <w:t>了女裤</w:t>
+      </w:r>
+      <w:r>
+        <w:rPr>
+          <w:rFonts w:hint="eastAsia"/>
+        </w:rPr>
+        <w:t>的</w:t>
+      </w:r>
+      <w:r>
+        <w:rPr>
+          <w:rFonts w:hint="eastAsia"/>
+        </w:rPr>
+        <w:t>11</w:t>
+      </w:r>
+      <w:r>
+        <w:rPr>
+          <w:rFonts w:hint="eastAsia"/>
+        </w:rPr>
+        <w:t>种部件</w:t>
+      </w:r>
+      <w:r>
+        <w:rPr>
+          <w:rFonts w:hint="eastAsia"/>
+        </w:rPr>
+        <w:t>之间</w:t>
+      </w:r>
+      <w:r>
+        <w:t>的</w:t>
+      </w:r>
+      <w:r>
+        <w:rPr>
+          <w:rFonts w:hint="eastAsia"/>
+        </w:rPr>
+        <w:t>大致</w:t>
+      </w:r>
+      <w:r>
+        <w:t>的</w:t>
+      </w:r>
+      <w:r>
+        <w:rPr>
+          <w:rFonts w:hint="eastAsia"/>
+        </w:rPr>
+        <w:t>装配</w:t>
+      </w:r>
+      <w:r>
+        <w:rPr>
+          <w:rFonts w:hint="eastAsia"/>
+        </w:rPr>
+        <w:t>关系</w:t>
+      </w:r>
+      <w:r>
+        <w:rPr>
+          <w:rFonts w:hint="eastAsia"/>
+        </w:rPr>
+        <w:t>。</w:t>
+      </w:r>
+      <w:r>
+        <w:t>其中没有裤袢这一</w:t>
+      </w:r>
+      <w:r>
+        <w:rPr>
+          <w:rFonts w:hint="eastAsia"/>
+        </w:rPr>
+        <w:t>部件</w:t>
+      </w:r>
+      <w:r>
+        <w:t>，因为裤袢是非常独立的部件，与其他部件之间没有</w:t>
+      </w:r>
+      <w:r>
+        <w:rPr>
+          <w:rFonts w:hint="eastAsia"/>
+        </w:rPr>
+        <w:t>装配</w:t>
+      </w:r>
+      <w:r>
+        <w:t>关系</w:t>
+      </w:r>
+      <w:r>
+        <w:rPr>
+          <w:rFonts w:hint="eastAsia"/>
+        </w:rPr>
+        <w:t>；另外</w:t>
+      </w:r>
+      <w:r>
+        <w:t>，某个</w:t>
+      </w:r>
+      <w:r>
+        <w:rPr>
+          <w:rFonts w:hint="eastAsia"/>
+        </w:rPr>
+        <w:t>局部</w:t>
+      </w:r>
+      <w:r>
+        <w:t>部位的</w:t>
+      </w:r>
+      <w:r>
+        <w:rPr>
+          <w:rFonts w:hint="eastAsia"/>
+        </w:rPr>
+        <w:t>款式</w:t>
+      </w:r>
+      <w:r>
+        <w:t>部件</w:t>
+      </w:r>
+      <w:r>
+        <w:rPr>
+          <w:rFonts w:hint="eastAsia"/>
+        </w:rPr>
+        <w:t>可能</w:t>
+      </w:r>
+      <w:r>
+        <w:t>不一定</w:t>
+      </w:r>
+      <w:r>
+        <w:t>都服从</w:t>
+      </w:r>
+      <w:r>
+        <w:rPr>
+          <w:rFonts w:hint="eastAsia"/>
+        </w:rPr>
+        <w:t>同样</w:t>
+      </w:r>
+      <w:r>
+        <w:t>的装配</w:t>
+      </w:r>
+      <w:r>
+        <w:t>关系，比如前袋这个</w:t>
+      </w:r>
+      <w:r>
+        <w:rPr>
+          <w:rFonts w:hint="eastAsia"/>
+        </w:rPr>
+        <w:t>种类</w:t>
+      </w:r>
+      <w:r>
+        <w:t>的部件</w:t>
+      </w:r>
+      <w:r>
+        <w:rPr>
+          <w:rFonts w:hint="eastAsia"/>
+        </w:rPr>
+        <w:t>中，</w:t>
+      </w:r>
+      <w:r>
+        <w:t>前插袋</w:t>
+      </w:r>
+      <w:r>
+        <w:rPr>
+          <w:rFonts w:hint="eastAsia"/>
+        </w:rPr>
+        <w:t>部件</w:t>
+      </w:r>
+      <w:r>
+        <w:t>和前嵌线袋部件，</w:t>
+      </w:r>
+      <w:r>
+        <w:rPr>
+          <w:rFonts w:hint="eastAsia"/>
+        </w:rPr>
+        <w:t>前者就不</w:t>
+      </w:r>
+      <w:r>
+        <w:t>受省尖点位置影响</w:t>
+      </w:r>
+      <w:r>
+        <w:rPr>
+          <w:rFonts w:hint="eastAsia"/>
+        </w:rPr>
+        <w:t>，</w:t>
+      </w:r>
+      <w:r>
+        <w:t>因此</w:t>
+      </w:r>
+      <w:r>
+        <w:rPr>
+          <w:rFonts w:hint="eastAsia"/>
+        </w:rPr>
+        <w:t>它</w:t>
+      </w:r>
+      <w:r>
+        <w:t>们</w:t>
+      </w:r>
+      <w:r>
+        <w:t>在</w:t>
+      </w:r>
+      <w:r>
+        <w:rPr>
+          <w:rFonts w:hint="eastAsia"/>
+        </w:rPr>
+        <w:t>图中</w:t>
+      </w:r>
+      <w:r>
+        <w:t>的不同</w:t>
+      </w:r>
+      <w:r>
+        <w:rPr>
+          <w:rFonts w:hint="eastAsia"/>
+        </w:rPr>
+        <w:t>位置上</w:t>
+      </w:r>
+      <w:r>
+        <w:t>。</w:t>
+      </w:r>
+    </w:p>
+    <w:p>
+      <w:pPr>
+        <w:pStyle w:val="a9"/>
+      </w:pPr>
+      <w:r>
+        <w:rPr>
+          <w:rFonts w:hint="eastAsia"/>
+        </w:rPr>
+        <w:drawing>
+          <wp:inline distT="0" distB="0" distL="0" distR="0" wp14:anchorId="1834FEBD" wp14:editId="441D67DC">
+            <wp:extent cx="5288106" cy="1876425"/>
+            <wp:effectExtent l="0" t="0" r="8255" b="0"/>
+            <wp:docPr id="15" name="图片 15"/>
+            <wp:cNvGraphicFramePr>
+              <a:graphicFrameLocks xmlns:a="http://schemas.openxmlformats.org/drawingml/2006/main" noChangeAspect="1"/>
+            </wp:cNvGraphicFramePr>
+            <a:graphic xmlns:a="http://schemas.openxmlformats.org/drawingml/2006/main">
+              <a:graphicData uri="http://schemas.openxmlformats.org/drawingml/2006/picture">
+                <pic:pic xmlns:pic="http://schemas.openxmlformats.org/drawingml/2006/picture">
+                  <pic:nvPicPr>
+                    <pic:cNvPr id="15" name="女裤款式部件树状图_看图王.png"/>
+                    <pic:cNvPicPr/>
+                  </pic:nvPicPr>
+                  <pic:blipFill>
+                    <a:blip r:embed="rId12">
+                      <a:extLst>
+                        <a:ext uri="{28A0092B-C50C-407E-A947-70E740481C1C}">
+                          <a14:useLocalDpi xmlns:a14="http://schemas.microsoft.com/office/drawing/2010/main" val="0"/>
+                        </a:ext>
+                      </a:extLst>
+                    </a:blip>
+                    <a:stretch>
+                      <a:fillRect/>
+                    </a:stretch>
+                  </pic:blipFill>
+                  <pic:spPr>
+                    <a:xfrm>
+                      <a:off x="0" y="0"/>
+                      <a:ext cx="5292048" cy="1877824"/>
+                    </a:xfrm>
+                    <a:prstGeom prst="rect">
+                      <a:avLst/>
+                    </a:prstGeom>
+                  </pic:spPr>
+                </pic:pic>
+              </a:graphicData>
+            </a:graphic>
+          </wp:inline>
+        </w:drawing>
+      </w:r>
+    </w:p>
+    <w:p>
+      <w:pPr>
+        <w:pStyle w:val="a9"/>
+      </w:pPr>
+      <w:r>
+        <w:rPr>
+          <w:rFonts w:hint="eastAsia"/>
+        </w:rPr>
+        <w:t>图7  女裤</w:t>
+      </w:r>
+      <w:r>
+        <w:t>款式部件</w:t>
+      </w:r>
+      <w:r>
+        <w:rPr>
+          <w:rFonts w:hint="eastAsia"/>
+        </w:rPr>
+        <w:t>的</w:t>
+      </w:r>
+      <w:r>
+        <w:rPr>
+          <w:rFonts w:hint="eastAsia"/>
+        </w:rPr>
+        <w:t>装配</w:t>
+      </w:r>
+      <w:r>
+        <w:rPr>
+          <w:rFonts w:hint="eastAsia"/>
+        </w:rPr>
+        <w:t>关系</w:t>
+      </w:r>
+    </w:p>
+    <w:p>
+      <w:pPr>
+        <w:ind w:firstLine="480"/>
+        <w:rPr>
+          <w:rFonts w:hint="eastAsia"/>
+        </w:rPr>
+      </w:pPr>
+      <w:r>
+        <w:rPr>
+          <w:rFonts w:hint="eastAsia"/>
+        </w:rPr>
+        <w:lastRenderedPageBreak/>
+        <w:t>（</w:t>
+      </w:r>
+      <w:r>
+        <w:rPr>
+          <w:rFonts w:hint="eastAsia"/>
+        </w:rPr>
+        <w:t>2</w:t>
+      </w:r>
+      <w:r>
+        <w:rPr>
+          <w:rFonts w:hint="eastAsia"/>
+        </w:rPr>
+        <w:t>）为了既能够适应</w:t>
+      </w:r>
+      <w:r>
+        <w:t>不断发展的款式设计需求</w:t>
+      </w:r>
+      <w:r>
+        <w:rPr>
+          <w:rFonts w:hint="eastAsia"/>
+        </w:rPr>
+        <w:t>，</w:t>
+      </w:r>
+      <w:r>
+        <w:t>又能够</w:t>
+      </w:r>
+      <w:r>
+        <w:rPr>
+          <w:rFonts w:hint="eastAsia"/>
+        </w:rPr>
+        <w:t>适应不同款式的样板绘制需求，</w:t>
+      </w:r>
+      <w:r>
+        <w:t>女裤款式部件</w:t>
+      </w:r>
+      <w:r>
+        <w:rPr>
+          <w:rFonts w:hint="eastAsia"/>
+        </w:rPr>
+        <w:t>的</w:t>
+      </w:r>
+      <w:r>
+        <w:t>知识表示必须</w:t>
+      </w:r>
+      <w:r>
+        <w:rPr>
+          <w:rFonts w:hint="eastAsia"/>
+        </w:rPr>
+        <w:t>具有</w:t>
+      </w:r>
+      <w:r>
+        <w:t>一定的灵活性，提供适当的开放性，以便</w:t>
+      </w:r>
+      <w:r>
+        <w:rPr>
+          <w:rFonts w:hint="eastAsia"/>
+        </w:rPr>
+        <w:t>进行</w:t>
+      </w:r>
+      <w:r>
+        <w:t>款式部件数据库的扩充</w:t>
+      </w:r>
+      <w:r>
+        <w:rPr>
+          <w:rFonts w:hint="eastAsia"/>
+        </w:rPr>
+        <w:t>；</w:t>
+      </w:r>
+      <w:r>
+        <w:t>同时要</w:t>
+      </w:r>
+      <w:r>
+        <w:rPr>
+          <w:rFonts w:hint="eastAsia"/>
+        </w:rPr>
+        <w:t>保证</w:t>
+      </w:r>
+      <w:r>
+        <w:rPr>
+          <w:rFonts w:hint="eastAsia"/>
+        </w:rPr>
+        <w:t>系统能</w:t>
+      </w:r>
+      <w:r>
+        <w:t>够根据</w:t>
+      </w:r>
+      <w:r>
+        <w:rPr>
+          <w:rFonts w:hint="eastAsia"/>
+        </w:rPr>
+        <w:t>款式部件</w:t>
+      </w:r>
+      <w:r>
+        <w:rPr>
+          <w:rFonts w:hint="eastAsia"/>
+        </w:rPr>
+        <w:t>，</w:t>
+      </w:r>
+      <w:r>
+        <w:t>得</w:t>
+      </w:r>
+      <w:r>
+        <w:t>到正确的样板绘制</w:t>
+      </w:r>
+      <w:r>
+        <w:rPr>
+          <w:rFonts w:hint="eastAsia"/>
+        </w:rPr>
+        <w:t>方法</w:t>
+      </w:r>
+      <w:r>
+        <w:rPr>
+          <w:rFonts w:hint="eastAsia"/>
+        </w:rPr>
+        <w:t>，</w:t>
+      </w:r>
+      <w:r>
+        <w:t>也就是说款式部件的知识中要包含样板绘制的信息，</w:t>
+      </w:r>
+      <w:r>
+        <w:rPr>
+          <w:rFonts w:hint="eastAsia"/>
+        </w:rPr>
+        <w:t>部件</w:t>
+      </w:r>
+      <w:r>
+        <w:t>的数据必须是能够</w:t>
+      </w:r>
+      <w:r>
+        <w:rPr>
+          <w:rFonts w:hint="eastAsia"/>
+        </w:rPr>
+        <w:t>明确</w:t>
+      </w:r>
+      <w:r>
+        <w:t>指向制板规则数据库的</w:t>
+      </w:r>
+      <w:r>
+        <w:rPr>
+          <w:rFonts w:hint="eastAsia"/>
+        </w:rPr>
+        <w:t>。</w:t>
+      </w:r>
+    </w:p>
+    <w:p>
+      <w:pPr>
+        <w:ind w:firstLine="480"/>
+      </w:pPr>
+      <w:r>
+        <w:rPr>
+          <w:rFonts w:hint="eastAsia"/>
+        </w:rPr>
+        <w:t>综合</w:t>
+      </w:r>
+      <w:r>
+        <w:t>上述两个要点，</w:t>
+      </w:r>
+      <w:r>
+        <w:rPr>
+          <w:rFonts w:hint="eastAsia"/>
+        </w:rPr>
+        <w:t>再</w:t>
+      </w:r>
+      <w:r>
+        <w:t>结合</w:t>
+      </w:r>
+      <w:r>
+        <w:rPr>
+          <w:rFonts w:hint="eastAsia"/>
+        </w:rPr>
+        <w:t>女裤</w:t>
+      </w:r>
+      <w:r>
+        <w:t>的的基本组成</w:t>
+      </w:r>
+      <w:r>
+        <w:rPr>
+          <w:rFonts w:hint="eastAsia"/>
+        </w:rPr>
+        <w:t>部件</w:t>
+      </w:r>
+      <w:r>
+        <w:rPr>
+          <w:rFonts w:hint="eastAsia"/>
+        </w:rPr>
+        <w:t>的</w:t>
+      </w:r>
+      <w:r>
+        <w:t>种类繁多</w:t>
+      </w:r>
+      <w:r>
+        <w:rPr>
+          <w:rFonts w:hint="eastAsia"/>
+        </w:rPr>
+        <w:t>、且</w:t>
+      </w:r>
+      <w:r>
+        <w:rPr>
+          <w:rFonts w:hint="eastAsia"/>
+        </w:rPr>
+        <w:t>款式分类知识</w:t>
+      </w:r>
+      <w:r>
+        <w:t>具有</w:t>
+      </w:r>
+      <w:r>
+        <w:rPr>
+          <w:rFonts w:hint="eastAsia"/>
+        </w:rPr>
+        <w:t>如图</w:t>
+      </w:r>
+      <w:r>
+        <w:rPr>
+          <w:rFonts w:hint="eastAsia"/>
+        </w:rPr>
+        <w:t>7</w:t>
+      </w:r>
+      <w:r>
+        <w:rPr>
+          <w:rFonts w:hint="eastAsia"/>
+        </w:rPr>
+        <w:t>所示</w:t>
+      </w:r>
+      <w:r>
+        <w:t>的树状</w:t>
+      </w:r>
+      <w:r>
+        <w:rPr>
+          <w:rFonts w:hint="eastAsia"/>
+        </w:rPr>
+        <w:t>装配</w:t>
+      </w:r>
+      <w:r>
+        <w:t>关系</w:t>
+      </w:r>
+      <w:r>
+        <w:t>，</w:t>
+      </w:r>
+      <w:r>
+        <w:rPr>
+          <w:rFonts w:hint="eastAsia"/>
+        </w:rPr>
+        <w:t>所以服装</w:t>
+      </w:r>
+      <w:r>
+        <w:t>的款式分类可采用树形结构</w:t>
+      </w:r>
+      <w:r>
+        <w:rPr>
+          <w:rFonts w:hint="eastAsia"/>
+        </w:rPr>
+        <w:t>。</w:t>
+      </w:r>
+    </w:p>
+    <w:p>
+      <w:pPr>
+        <w:ind w:firstLine="480"/>
+        <w:rPr>
+          <w:rFonts w:hint="eastAsia"/>
+          <w:color w:val="FF0000"/>
+        </w:rPr>
+      </w:pPr>
+      <w:r>
+        <w:rPr>
+          <w:rFonts w:hint="eastAsia"/>
+          <w:color w:val="FF0000"/>
+        </w:rPr>
+        <w:t>……</w:t>
+      </w:r>
+      <w:r>
+        <w:rPr>
+          <w:color w:val="FF0000"/>
+        </w:rPr>
+        <w:t>（</w:t>
+      </w:r>
+      <w:r>
+        <w:rPr>
+          <w:rFonts w:hint="eastAsia"/>
+          <w:color w:val="FF0000"/>
+        </w:rPr>
+        <w:t>具体</w:t>
+      </w:r>
+      <w:r>
+        <w:rPr>
+          <w:rFonts w:hint="eastAsia"/>
+          <w:color w:val="FF0000"/>
+        </w:rPr>
+        <w:t>数据结构</w:t>
+      </w:r>
+      <w:r>
+        <w:rPr>
+          <w:color w:val="FF0000"/>
+        </w:rPr>
+        <w:t>？</w:t>
+      </w:r>
+      <w:r>
+        <w:rPr>
+          <w:color w:val="FF0000"/>
+        </w:rPr>
+        <w:t>）</w:t>
+      </w:r>
     </w:p>
     <w:p>
       <w:pPr>
@@ -21442,7 +24068,13 @@
         <w:rPr>
           <w:rFonts w:hint="eastAsia"/>
         </w:rPr>
-        <w:t>女裤制板规则的知识表示</w:t>
+        <w:t>女裤制板规则</w:t>
+      </w:r>
+      <w:r>
+        <w:rPr>
+          <w:rFonts w:hint="eastAsia"/>
+        </w:rPr>
+        <w:t>知识表示</w:t>
       </w:r>
     </w:p>
     <w:p>
@@ -21453,10 +24085,100 @@
         <w:rPr>
           <w:rFonts w:hint="eastAsia"/>
         </w:rPr>
-        <w:t>制板规则库</w:t>
-      </w:r>
-      <w:r>
-        <w:t>。服装结构</w:t>
+        <w:t>服装结构</w:t>
+      </w:r>
+      <w:r>
+        <w:rPr>
+          <w:rFonts w:hint="eastAsia"/>
+        </w:rPr>
+        <w:t>是服装的平面展开形式，</w:t>
+      </w:r>
+      <w:r>
+        <w:t>一般用</w:t>
+      </w:r>
+      <w:r>
+        <w:rPr>
+          <w:rFonts w:hint="eastAsia"/>
+        </w:rPr>
+        <w:t>服装结构</w:t>
+      </w:r>
+      <w:r>
+        <w:rPr>
+          <w:rFonts w:hint="eastAsia"/>
+        </w:rPr>
+        <w:t>图</w:t>
+      </w:r>
+      <w:r>
+        <w:rPr>
+          <w:rFonts w:hint="eastAsia"/>
+        </w:rPr>
+        <w:t>来表示，</w:t>
+      </w:r>
+      <w:r>
+        <w:t>用</w:t>
+      </w:r>
+      <w:r>
+        <w:rPr>
+          <w:rFonts w:hint="eastAsia"/>
+        </w:rPr>
+        <w:t>来描述</w:t>
+      </w:r>
+      <w:r>
+        <w:t>和解释</w:t>
+      </w:r>
+      <w:r>
+        <w:rPr>
+          <w:rFonts w:hint="eastAsia"/>
+        </w:rPr>
+        <w:t>服装样板</w:t>
+      </w:r>
+      <w:r>
+        <w:t>的形状、组合、排列以及</w:t>
+      </w:r>
+      <w:r>
+        <w:rPr>
+          <w:rFonts w:hint="eastAsia"/>
+        </w:rPr>
+        <w:t>服装结构线</w:t>
+      </w:r>
+      <w:r>
+        <w:rPr>
+          <w:rFonts w:hint="eastAsia"/>
+        </w:rPr>
+        <w:t>与人体各</w:t>
+      </w:r>
+      <w:r>
+        <w:rPr>
+          <w:rFonts w:hint="eastAsia"/>
+        </w:rPr>
+        <w:t>个</w:t>
+      </w:r>
+      <w:r>
+        <w:rPr>
+          <w:rFonts w:hint="eastAsia"/>
+        </w:rPr>
+        <w:t>部位</w:t>
+      </w:r>
+      <w:r>
+        <w:rPr>
+          <w:rFonts w:hint="eastAsia"/>
+        </w:rPr>
+        <w:t>之间</w:t>
+      </w:r>
+      <w:r>
+        <w:rPr>
+          <w:rFonts w:hint="eastAsia"/>
+        </w:rPr>
+        <w:t>的相互关系</w:t>
+      </w:r>
+      <w:r>
+        <w:rPr>
+          <w:rFonts w:hint="eastAsia"/>
+        </w:rPr>
+        <w:t>。</w:t>
+      </w:r>
+      <w:r>
+        <w:t>服装结构</w:t>
       </w:r>
       <w:r>
         <w:rPr>
@@ -21471,12 +24193,408 @@
         <w:rPr>
           <w:rFonts w:hint="eastAsia"/>
         </w:rPr>
-        <w:t>对制板规则进行知识表示的基础。可以采用面向对象的方法描述</w:t>
-      </w:r>
-      <w:r>
+        <w:t>对制板规则进行知识表示的基础，所以为了</w:t>
+      </w:r>
+      <w:r>
+        <w:t>说明女裤制板规则的知识表示，还是要先</w:t>
+      </w:r>
+      <w:r>
+        <w:rPr>
+          <w:rFonts w:hint="eastAsia"/>
+        </w:rPr>
+        <w:t>简单</w:t>
+      </w:r>
+      <w:r>
+        <w:t>介绍一下女裤的</w:t>
+      </w:r>
+      <w:r>
+        <w:rPr>
+          <w:rFonts w:hint="eastAsia"/>
+        </w:rPr>
         <w:t>服装</w:t>
       </w:r>
       <w:r>
+        <w:t>结构知识</w:t>
+      </w:r>
+      <w:r>
+        <w:rPr>
+          <w:rFonts w:hint="eastAsia"/>
+        </w:rPr>
+        <w:t>。</w:t>
+      </w:r>
+    </w:p>
+    <w:p>
+      <w:pPr>
+        <w:ind w:firstLine="480"/>
+        <w:rPr>
+          <w:rFonts w:hint="eastAsia"/>
+        </w:rPr>
+      </w:pPr>
+      <w:r>
+        <w:rPr>
+          <w:rFonts w:hint="eastAsia"/>
+        </w:rPr>
+        <w:t>女裤的服装结构图</w:t>
+      </w:r>
+      <w:r>
+        <w:t>一般由</w:t>
+      </w:r>
+      <w:r>
+        <w:rPr>
+          <w:rFonts w:hint="eastAsia"/>
+        </w:rPr>
+        <w:t>五种</w:t>
+      </w:r>
+      <w:r>
+        <w:t>样片组成，分别为</w:t>
+      </w:r>
+      <w:r>
+        <w:rPr>
+          <w:rFonts w:hint="eastAsia"/>
+        </w:rPr>
+        <w:t>前片、</w:t>
+      </w:r>
+      <w:r>
+        <w:t>后片</w:t>
+      </w:r>
+      <w:r>
+        <w:rPr>
+          <w:rFonts w:hint="eastAsia"/>
+        </w:rPr>
+        <w:t>、</w:t>
+      </w:r>
+      <w:r>
+        <w:t>腰头</w:t>
+      </w:r>
+      <w:r>
+        <w:rPr>
+          <w:rFonts w:hint="eastAsia"/>
+        </w:rPr>
+        <w:t>、</w:t>
+      </w:r>
+      <w:r>
+        <w:t>门</w:t>
+      </w:r>
+      <w:r>
+        <w:rPr>
+          <w:rFonts w:hint="eastAsia"/>
+        </w:rPr>
+        <w:t>里</w:t>
+      </w:r>
+      <w:r>
+        <w:t>襟、</w:t>
+      </w:r>
+      <w:r>
+        <w:rPr>
+          <w:rFonts w:hint="eastAsia"/>
+        </w:rPr>
+        <w:t>口袋的</w:t>
+      </w:r>
+      <w:r>
+        <w:t>各种</w:t>
+      </w:r>
+      <w:r>
+        <w:rPr>
+          <w:rFonts w:hint="eastAsia"/>
+        </w:rPr>
+        <w:t>零部件，</w:t>
+      </w:r>
+      <w:r>
+        <w:rPr>
+          <w:rFonts w:hint="eastAsia"/>
+        </w:rPr>
+        <w:t>这</w:t>
+      </w:r>
+      <w:r>
+        <w:t>些样片</w:t>
+      </w:r>
+      <w:r>
+        <w:rPr>
+          <w:rFonts w:hint="eastAsia"/>
+        </w:rPr>
+        <w:t>的大致</w:t>
+      </w:r>
+      <w:r>
+        <w:t>形状</w:t>
+      </w:r>
+      <w:r>
+        <w:t>如图</w:t>
+      </w:r>
+      <w:r>
+        <w:rPr>
+          <w:rFonts w:hint="eastAsia"/>
+        </w:rPr>
+        <w:t>8</w:t>
+      </w:r>
+      <w:r>
+        <w:rPr>
+          <w:rFonts w:hint="eastAsia"/>
+        </w:rPr>
+        <w:t>所示。</w:t>
+      </w:r>
+      <w:r>
+        <w:t>图</w:t>
+      </w:r>
+      <w:r>
+        <w:rPr>
+          <w:rFonts w:hint="eastAsia"/>
+        </w:rPr>
+        <w:t>8</w:t>
+      </w:r>
+      <w:r>
+        <w:rPr>
+          <w:rFonts w:hint="eastAsia"/>
+        </w:rPr>
+        <w:t>也是一条</w:t>
+      </w:r>
+      <w:r>
+        <w:t>女裤样板</w:t>
+      </w:r>
+      <w:r>
+        <w:rPr>
+          <w:rFonts w:hint="eastAsia"/>
+        </w:rPr>
+        <w:t>的最终</w:t>
+      </w:r>
+      <w:r>
+        <w:t>绘制结果</w:t>
+      </w:r>
+      <w:r>
+        <w:rPr>
+          <w:rFonts w:hint="eastAsia"/>
+        </w:rPr>
+        <w:t>，</w:t>
+      </w:r>
+      <w:r>
+        <w:t>它的绘制过程</w:t>
+      </w:r>
+      <w:r>
+        <w:rPr>
+          <w:rFonts w:hint="eastAsia"/>
+        </w:rPr>
+        <w:t>是参数化</w:t>
+      </w:r>
+      <w:r>
+        <w:t>的，在过程</w:t>
+      </w:r>
+      <w:r>
+        <w:rPr>
+          <w:rFonts w:hint="eastAsia"/>
+        </w:rPr>
+        <w:t>中</w:t>
+      </w:r>
+      <w:r>
+        <w:t>还会涉及</w:t>
+      </w:r>
+      <w:r>
+        <w:rPr>
+          <w:rFonts w:hint="eastAsia"/>
+        </w:rPr>
+        <w:t>到</w:t>
+      </w:r>
+      <w:r>
+        <w:t>不同</w:t>
+      </w:r>
+      <w:r>
+        <w:rPr>
+          <w:rFonts w:hint="eastAsia"/>
+        </w:rPr>
+        <w:t>的</w:t>
+      </w:r>
+      <w:r>
+        <w:t>服装结构图</w:t>
+      </w:r>
+      <w:r>
+        <w:rPr>
+          <w:rFonts w:hint="eastAsia"/>
+        </w:rPr>
+        <w:t>。</w:t>
+      </w:r>
+      <w:r>
+        <w:rPr>
+          <w:color w:val="FF0000"/>
+        </w:rPr>
+        <w:t>有关</w:t>
+      </w:r>
+      <w:r>
+        <w:rPr>
+          <w:rFonts w:hint="eastAsia"/>
+          <w:color w:val="FF0000"/>
+        </w:rPr>
+        <w:t>参数化</w:t>
+      </w:r>
+      <w:r>
+        <w:rPr>
+          <w:color w:val="FF0000"/>
+        </w:rPr>
+        <w:t>制图的过程和原理会在</w:t>
+      </w:r>
+      <w:r>
+        <w:rPr>
+          <w:rFonts w:hint="eastAsia"/>
+          <w:color w:val="FF0000"/>
+        </w:rPr>
+        <w:t>第</w:t>
+      </w:r>
+      <w:r>
+        <w:rPr>
+          <w:rFonts w:hint="eastAsia"/>
+          <w:color w:val="FF0000"/>
+        </w:rPr>
+        <w:t>4</w:t>
+      </w:r>
+      <w:r>
+        <w:rPr>
+          <w:rFonts w:hint="eastAsia"/>
+          <w:color w:val="FF0000"/>
+        </w:rPr>
+        <w:t>章</w:t>
+      </w:r>
+      <w:r>
+        <w:rPr>
+          <w:color w:val="FF0000"/>
+        </w:rPr>
+        <w:t>的</w:t>
+      </w:r>
+      <w:r>
+        <w:rPr>
+          <w:rFonts w:hint="eastAsia"/>
+          <w:color w:val="FF0000"/>
+        </w:rPr>
+        <w:t>“参数化</w:t>
+      </w:r>
+      <w:r>
+        <w:rPr>
+          <w:color w:val="FF0000"/>
+        </w:rPr>
+        <w:t>制板</w:t>
+      </w:r>
+      <w:r>
+        <w:rPr>
+          <w:rFonts w:hint="eastAsia"/>
+          <w:color w:val="FF0000"/>
+        </w:rPr>
+        <w:t>”一节</w:t>
+      </w:r>
+      <w:r>
+        <w:rPr>
+          <w:color w:val="FF0000"/>
+        </w:rPr>
+        <w:t>中</w:t>
+      </w:r>
+      <w:r>
+        <w:rPr>
+          <w:rFonts w:hint="eastAsia"/>
+          <w:color w:val="FF0000"/>
+        </w:rPr>
+        <w:t>详细讲解</w:t>
+      </w:r>
+      <w:r>
+        <w:t>。</w:t>
+      </w:r>
+    </w:p>
+    <w:p>
+      <w:pPr>
+        <w:pStyle w:val="a9"/>
+      </w:pPr>
+      <w:r>
+        <w:drawing>
+          <wp:inline distT="0" distB="0" distL="0" distR="0">
+            <wp:extent cx="3895725" cy="3528109"/>
+            <wp:effectExtent l="0" t="0" r="0" b="0"/>
+            <wp:docPr id="66" name="图片 66" descr="C:\Users\WHA\AppData\Roaming\Tencent\Users\445395697\QQ\WinTemp\RichOle\H14~@VWFYLF$TR}SQV0A5J1.png"/>
+            <wp:cNvGraphicFramePr>
+              <a:graphicFrameLocks xmlns:a="http://schemas.openxmlformats.org/drawingml/2006/main" noChangeAspect="1"/>
+            </wp:cNvGraphicFramePr>
+            <a:graphic xmlns:a="http://schemas.openxmlformats.org/drawingml/2006/main">
+              <a:graphicData uri="http://schemas.openxmlformats.org/drawingml/2006/picture">
+                <pic:pic xmlns:pic="http://schemas.openxmlformats.org/drawingml/2006/picture">
+                  <pic:nvPicPr>
+                    <pic:cNvPr id="0" name="Picture 3" descr="C:\Users\WHA\AppData\Roaming\Tencent\Users\445395697\QQ\WinTemp\RichOle\H14~@VWFYLF$TR}SQV0A5J1.png"/>
+                    <pic:cNvPicPr>
+                      <a:picLocks noChangeAspect="1" noChangeArrowheads="1"/>
+                    </pic:cNvPicPr>
+                  </pic:nvPicPr>
+                  <pic:blipFill>
+                    <a:blip r:embed="rId13">
+                      <a:extLst>
+                        <a:ext uri="{28A0092B-C50C-407E-A947-70E740481C1C}">
+                          <a14:useLocalDpi xmlns:a14="http://schemas.microsoft.com/office/drawing/2010/main" val="0"/>
+                        </a:ext>
+                      </a:extLst>
+                    </a:blip>
+                    <a:srcRect/>
+                    <a:stretch>
+                      <a:fillRect/>
+                    </a:stretch>
+                  </pic:blipFill>
+                  <pic:spPr bwMode="auto">
+                    <a:xfrm>
+                      <a:off x="0" y="0"/>
+                      <a:ext cx="3930907" cy="3559971"/>
+                    </a:xfrm>
+                    <a:prstGeom prst="rect">
+                      <a:avLst/>
+                    </a:prstGeom>
+                    <a:noFill/>
+                    <a:ln>
+                      <a:noFill/>
+                    </a:ln>
+                  </pic:spPr>
+                </pic:pic>
+              </a:graphicData>
+            </a:graphic>
+          </wp:inline>
+        </w:drawing>
+      </w:r>
+    </w:p>
+    <w:p>
+      <w:pPr>
+        <w:pStyle w:val="a9"/>
+      </w:pPr>
+      <w:r>
+        <w:rPr>
+          <w:rFonts w:hint="eastAsia"/>
+        </w:rPr>
+        <w:t>图8  女裤</w:t>
+      </w:r>
+      <w:r>
+        <w:t>的</w:t>
+      </w:r>
+      <w:r>
+        <w:rPr>
+          <w:rFonts w:hint="eastAsia"/>
+        </w:rPr>
+        <w:t>样片</w:t>
+      </w:r>
+    </w:p>
+    <w:p>
+      <w:pPr>
+        <w:ind w:firstLine="480"/>
+        <w:rPr>
+          <w:rFonts w:hint="eastAsia"/>
+        </w:rPr>
+      </w:pPr>
+      <w:r>
+        <w:rPr>
+          <w:rFonts w:hint="eastAsia"/>
+        </w:rPr>
+        <w:lastRenderedPageBreak/>
+        <w:t>有研究</w:t>
+      </w:r>
+      <w:r>
+        <w:t>指出</w:t>
+      </w:r>
+      <w:r>
+        <w:rPr>
+          <w:rFonts w:hint="eastAsia"/>
+        </w:rPr>
+        <w:t>可以采用面向对象的方法描述</w:t>
+      </w:r>
+      <w:r>
+        <w:t>服装</w:t>
+      </w:r>
+      <w:r>
         <w:rPr>
           <w:rFonts w:hint="eastAsia"/>
         </w:rPr>
@@ -21489,370 +24607,1388 @@
         <w:rPr>
           <w:rFonts w:hint="eastAsia"/>
         </w:rPr>
-        <w:t>，具体方法为先分析目标服装结构的变化，找到导致变化的关键之处，再构建合理的对象类，实践证明这种方法</w:t>
-      </w:r>
-      <w:r>
-        <w:t>有利于</w:t>
-      </w:r>
-      <w:r>
-        <w:rPr>
-          <w:rFonts w:hint="eastAsia"/>
-        </w:rPr>
-        <w:t>智能服装</w:t>
+        <w:t>，具体方法为先分析</w:t>
+      </w:r>
+      <w:r>
+        <w:rPr>
+          <w:rFonts w:hint="eastAsia"/>
+        </w:rPr>
+        <w:t>目标服装结构的变化，找到导致变化的关键之处，再构建合理的对象类</w:t>
+      </w:r>
+      <w:r>
+        <w:fldChar w:fldCharType="begin"/>
+      </w:r>
+      <w:r>
+        <w:instrText xml:space="preserve"> ADDIN ZOTERO_ITEM CSL_CITATION {"citationID":"a2g84li8m14","properties":{"formattedCitation":"\\super [38]\\nosupersub{}","plainCitation":"[38]","noteIndex":0},"citationItems":[{"id":485,"uris":["http://zotero.org/users/5041985/items/LM538MQS"],"uri":["h</w:instrText>
+      </w:r>
+      <w:r>
+        <w:rPr>
+          <w:rFonts w:hint="eastAsia"/>
+        </w:rPr>
+        <w:instrText>ttp://zotero.org/users/5041985/items/LM538MQS"],"itemData":{"id":485,"type":"article-journal","title":"</w:instrText>
+      </w:r>
+      <w:r>
+        <w:rPr>
+          <w:rFonts w:hint="eastAsia"/>
+        </w:rPr>
+        <w:instrText>面向智能服装</w:instrText>
+      </w:r>
+      <w:r>
+        <w:rPr>
+          <w:rFonts w:hint="eastAsia"/>
+        </w:rPr>
+        <w:instrText>CAD</w:instrText>
+      </w:r>
+      <w:r>
+        <w:rPr>
+          <w:rFonts w:hint="eastAsia"/>
+        </w:rPr>
+        <w:instrText>的服装数字化描述</w:instrText>
+      </w:r>
+      <w:r>
+        <w:rPr>
+          <w:rFonts w:hint="eastAsia"/>
+        </w:rPr>
+        <w:instrText>","container-title":"</w:instrText>
+      </w:r>
+      <w:r>
+        <w:rPr>
+          <w:rFonts w:hint="eastAsia"/>
+        </w:rPr>
+        <w:instrText>现代丝绸科学与技术</w:instrText>
+      </w:r>
+      <w:r>
+        <w:rPr>
+          <w:rFonts w:hint="eastAsia"/>
+        </w:rPr>
+        <w:instrText>","page":"10-12","volume":"33","issue":"01","source":"CNKI","abstract":"</w:instrText>
+      </w:r>
+      <w:r>
+        <w:rPr>
+          <w:rFonts w:hint="eastAsia"/>
+        </w:rPr>
+        <w:instrText>服装</w:instrText>
+      </w:r>
+      <w:r>
+        <w:rPr>
+          <w:rFonts w:hint="eastAsia"/>
+        </w:rPr>
+        <w:instrText>CAD</w:instrText>
+      </w:r>
+      <w:r>
+        <w:rPr>
+          <w:rFonts w:hint="eastAsia"/>
+        </w:rPr>
+        <w:instrText>自诞生以来</w:instrText>
+      </w:r>
+      <w:r>
+        <w:rPr>
+          <w:rFonts w:hint="eastAsia"/>
+        </w:rPr>
+        <w:instrText>,</w:instrText>
+      </w:r>
+      <w:r>
+        <w:rPr>
+          <w:rFonts w:hint="eastAsia"/>
+        </w:rPr>
+        <w:instrText>不断的更新换代</w:instrText>
+      </w:r>
+      <w:r>
+        <w:rPr>
+          <w:rFonts w:hint="eastAsia"/>
+        </w:rPr>
+        <w:instrText>,</w:instrText>
+      </w:r>
+      <w:r>
+        <w:rPr>
+          <w:rFonts w:hint="eastAsia"/>
+        </w:rPr>
+        <w:instrText>发展迅速</w:instrText>
+      </w:r>
+      <w:r>
+        <w:rPr>
+          <w:rFonts w:hint="eastAsia"/>
+        </w:rPr>
+        <w:instrText>,</w:instrText>
+      </w:r>
+      <w:r>
+        <w:rPr>
+          <w:rFonts w:hint="eastAsia"/>
+        </w:rPr>
+        <w:instrText>开发适应需求的智能服装</w:instrText>
+      </w:r>
+      <w:r>
+        <w:rPr>
+          <w:rFonts w:hint="eastAsia"/>
+        </w:rPr>
+        <w:instrText>CAD</w:instrText>
+      </w:r>
+      <w:r>
+        <w:rPr>
+          <w:rFonts w:hint="eastAsia"/>
+        </w:rPr>
+        <w:instrText>成为新的潮流和研究方向。针对智能服装</w:instrText>
+      </w:r>
+      <w:r>
+        <w:rPr>
+          <w:rFonts w:hint="eastAsia"/>
+        </w:rPr>
+        <w:instrText>CAD</w:instrText>
+      </w:r>
+      <w:r>
+        <w:rPr>
+          <w:rFonts w:hint="eastAsia"/>
+        </w:rPr>
+        <w:instrText>的开发提出了一种面向对象的数字化描述方法</w:instrText>
+      </w:r>
+      <w:r>
+        <w:rPr>
+          <w:rFonts w:hint="eastAsia"/>
+        </w:rPr>
+        <w:instrText>,</w:instrText>
+      </w:r>
+      <w:r>
+        <w:rPr>
+          <w:rFonts w:hint="eastAsia"/>
+        </w:rPr>
+        <w:instrText>该方法可以完整的描述服装的结构</w:instrText>
+      </w:r>
+      <w:r>
+        <w:rPr>
+          <w:rFonts w:hint="eastAsia"/>
+        </w:rPr>
+        <w:instrText>,</w:instrText>
+      </w:r>
+      <w:r>
+        <w:rPr>
+          <w:rFonts w:hint="eastAsia"/>
+        </w:rPr>
+        <w:instrText>转化成计算机编码语言</w:instrText>
+      </w:r>
+      <w:r>
+        <w:rPr>
+          <w:rFonts w:hint="eastAsia"/>
+        </w:rPr>
+        <w:instrText>,</w:instrText>
+      </w:r>
+      <w:r>
+        <w:rPr>
+          <w:rFonts w:hint="eastAsia"/>
+        </w:rPr>
+        <w:instrText>为后续智能服装</w:instrText>
+      </w:r>
+      <w:r>
+        <w:rPr>
+          <w:rFonts w:hint="eastAsia"/>
+        </w:rPr>
+        <w:instrText>CAD</w:instrText>
+      </w:r>
+      <w:r>
+        <w:rPr>
+          <w:rFonts w:hint="eastAsia"/>
+        </w:rPr>
+        <w:instrText>的开发奠定了一定的基础。以男式衬衫为例对该方法进行了验证和说明</w:instrText>
+      </w:r>
+      <w:r>
+        <w:rPr>
+          <w:rFonts w:hint="eastAsia"/>
+        </w:rPr>
+        <w:instrText>,</w:instrText>
+      </w:r>
+      <w:r>
+        <w:rPr>
+          <w:rFonts w:hint="eastAsia"/>
+        </w:rPr>
+        <w:instrText>表明了该方法的可行性。</w:instrText>
+      </w:r>
+      <w:r>
+        <w:rPr>
+          <w:rFonts w:hint="eastAsia"/>
+        </w:rPr>
+        <w:instrText>","ISSN":"1674-8433","call-number":"32-1812/TS","language":"</w:instrText>
+      </w:r>
+      <w:r>
+        <w:rPr>
+          <w:rFonts w:hint="eastAsia"/>
+        </w:rPr>
+        <w:instrText>中文</w:instrText>
+      </w:r>
+      <w:r>
+        <w:rPr>
+          <w:rFonts w:hint="eastAsia"/>
+        </w:rPr>
+        <w:instrText>;","author":[{"family":"</w:instrText>
+      </w:r>
+      <w:r>
+        <w:rPr>
+          <w:rFonts w:hint="eastAsia"/>
+        </w:rPr>
+        <w:instrText>刘</w:instrText>
+      </w:r>
+      <w:r>
+        <w:rPr>
+          <w:rFonts w:hint="eastAsia"/>
+        </w:rPr>
+        <w:instrText>","given":"</w:instrText>
+      </w:r>
+      <w:r>
+        <w:rPr>
+          <w:rFonts w:hint="eastAsia"/>
+        </w:rPr>
+        <w:instrText>亚东</w:instrText>
+      </w:r>
+      <w:r>
+        <w:rPr>
+          <w:rFonts w:hint="eastAsia"/>
+        </w:rPr>
+        <w:instrText>"},{"family":"</w:instrText>
+      </w:r>
+      <w:r>
+        <w:rPr>
+          <w:rFonts w:hint="eastAsia"/>
+        </w:rPr>
+        <w:instrText>戴</w:instrText>
+      </w:r>
+      <w:r>
+        <w:rPr>
+          <w:rFonts w:hint="eastAsia"/>
+        </w:rPr>
+        <w:instrText>","given":"</w:instrText>
+      </w:r>
+      <w:r>
+        <w:rPr>
+          <w:rFonts w:hint="eastAsia"/>
+        </w:rPr>
+        <w:instrText>宏钦</w:instrText>
+      </w:r>
+      <w:r>
+        <w:rPr>
+          <w:rFonts w:hint="eastAsia"/>
+        </w:rPr>
+        <w:instrText>"},{"family":"</w:instrText>
+      </w:r>
+      <w:r>
+        <w:rPr>
+          <w:rFonts w:hint="eastAsia"/>
+        </w:rPr>
+        <w:instrText>赵</w:instrText>
+      </w:r>
+      <w:r>
+        <w:rPr>
+          <w:rFonts w:hint="eastAsia"/>
+        </w:rPr>
+        <w:instrText>","given":"</w:instrText>
+      </w:r>
+      <w:r>
+        <w:rPr>
+          <w:rFonts w:hint="eastAsia"/>
+        </w:rPr>
+        <w:instrText>子羽</w:instrText>
+      </w:r>
+      <w:r>
+        <w:rPr>
+          <w:rFonts w:hint="eastAsia"/>
+        </w:rPr>
+        <w:instrText xml:space="preserve">"}],"issued":{"date-parts":[["2018"]]}}}],"schema":"https://github.com/citation-style-language/schema/raw/master/csl-citation.json"} </w:instrText>
+      </w:r>
+      <w:r>
+        <w:fldChar w:fldCharType="separate"/>
+      </w:r>
+      <w:r>
+        <w:rPr>
+          <w:rFonts w:cs="Times New Roman"/>
+          <w:kern w:val="0"/>
+          <w:szCs w:val="24"/>
+          <w:vertAlign w:val="superscript"/>
+        </w:rPr>
+        <w:t>[38]</w:t>
+      </w:r>
+      <w:r>
+        <w:fldChar w:fldCharType="end"/>
+      </w:r>
+      <w:r>
+        <w:rPr>
+          <w:rFonts w:hint="eastAsia"/>
+        </w:rPr>
+        <w:t>。</w:t>
+      </w:r>
+      <w:r>
+        <w:rPr>
+          <w:rFonts w:hint="eastAsia"/>
+        </w:rPr>
+        <w:t>面向对象</w:t>
+      </w:r>
+      <w:r>
+        <w:t>的核心</w:t>
+      </w:r>
+      <w:r>
+        <w:rPr>
+          <w:rFonts w:hint="eastAsia"/>
+        </w:rPr>
+        <w:t>特征</w:t>
+      </w:r>
+      <w:r>
+        <w:t>是封装、继承与多态，本文设计的女裤智能制板</w:t>
       </w:r>
       <w:r>
         <w:t>CAD</w:t>
       </w:r>
       <w:r>
-        <w:t>系统的编程</w:t>
-      </w:r>
-      <w:r>
-        <w:fldChar w:fldCharType="begin"/>
-      </w:r>
-      <w:r>
-        <w:instrText xml:space="preserve"> ADDIN ZOTERO_ITEM CSL_CITATION {"citationID":"a2g84li8m14","properties":{"formattedCitation":"\\super [36]\\nosupersub{}","plainCitation":"[36]","noteIndex":0},"citationItems":[{"id":485,"uris":["http://zotero.org/users/5041985/items/LM538MQS"],"uri":["h</w:instrText>
-      </w:r>
-      <w:r>
-        <w:rPr>
-          <w:rFonts w:hint="eastAsia"/>
-        </w:rPr>
-        <w:instrText>ttp://zotero.org/users/5041985/items/LM538MQS"],"itemData":{"id":485,"type":"article-journal","title":"</w:instrText>
-      </w:r>
-      <w:r>
-        <w:rPr>
-          <w:rFonts w:hint="eastAsia"/>
-        </w:rPr>
-        <w:instrText>面向智能服装</w:instrText>
-      </w:r>
-      <w:r>
-        <w:rPr>
-          <w:rFonts w:hint="eastAsia"/>
-        </w:rPr>
-        <w:instrText>CAD</w:instrText>
-      </w:r>
-      <w:r>
-        <w:rPr>
-          <w:rFonts w:hint="eastAsia"/>
-        </w:rPr>
-        <w:instrText>的服装数字化描述</w:instrText>
-      </w:r>
-      <w:r>
-        <w:rPr>
-          <w:rFonts w:hint="eastAsia"/>
-        </w:rPr>
-        <w:instrText>","container-title":"</w:instrText>
-      </w:r>
-      <w:r>
-        <w:rPr>
-          <w:rFonts w:hint="eastAsia"/>
-        </w:rPr>
-        <w:instrText>现代丝绸科学与技术</w:instrText>
-      </w:r>
-      <w:r>
-        <w:rPr>
-          <w:rFonts w:hint="eastAsia"/>
-        </w:rPr>
-        <w:instrText>","page":"10-12","volume":"33","issue":"01","source":"CNKI","abstract":"</w:instrText>
-      </w:r>
-      <w:r>
-        <w:rPr>
-          <w:rFonts w:hint="eastAsia"/>
-        </w:rPr>
-        <w:instrText>服装</w:instrText>
-      </w:r>
-      <w:r>
-        <w:rPr>
-          <w:rFonts w:hint="eastAsia"/>
-        </w:rPr>
-        <w:instrText>CAD</w:instrText>
-      </w:r>
-      <w:r>
-        <w:rPr>
-          <w:rFonts w:hint="eastAsia"/>
-        </w:rPr>
-        <w:instrText>自诞生以来</w:instrText>
-      </w:r>
-      <w:r>
-        <w:rPr>
-          <w:rFonts w:hint="eastAsia"/>
-        </w:rPr>
-        <w:instrText>,</w:instrText>
-      </w:r>
-      <w:r>
-        <w:rPr>
-          <w:rFonts w:hint="eastAsia"/>
-        </w:rPr>
-        <w:instrText>不断的更新换代</w:instrText>
-      </w:r>
-      <w:r>
-        <w:rPr>
-          <w:rFonts w:hint="eastAsia"/>
-        </w:rPr>
-        <w:instrText>,</w:instrText>
-      </w:r>
-      <w:r>
-        <w:rPr>
-          <w:rFonts w:hint="eastAsia"/>
-        </w:rPr>
-        <w:instrText>发展迅速</w:instrText>
-      </w:r>
-      <w:r>
-        <w:rPr>
-          <w:rFonts w:hint="eastAsia"/>
-        </w:rPr>
-        <w:instrText>,</w:instrText>
-      </w:r>
-      <w:r>
-        <w:rPr>
-          <w:rFonts w:hint="eastAsia"/>
-        </w:rPr>
-        <w:instrText>开发适应需求的智能服装</w:instrText>
-      </w:r>
-      <w:r>
-        <w:rPr>
-          <w:rFonts w:hint="eastAsia"/>
-        </w:rPr>
-        <w:instrText>CAD</w:instrText>
-      </w:r>
-      <w:r>
-        <w:rPr>
-          <w:rFonts w:hint="eastAsia"/>
-        </w:rPr>
-        <w:instrText>成为新的潮流和研究方向。针对智能服装</w:instrText>
-      </w:r>
-      <w:r>
-        <w:rPr>
-          <w:rFonts w:hint="eastAsia"/>
-        </w:rPr>
-        <w:instrText>CAD</w:instrText>
-      </w:r>
-      <w:r>
-        <w:rPr>
-          <w:rFonts w:hint="eastAsia"/>
-        </w:rPr>
-        <w:instrText>的开发提出了一种面向对象的数字化描述方法</w:instrText>
-      </w:r>
-      <w:r>
-        <w:rPr>
-          <w:rFonts w:hint="eastAsia"/>
-        </w:rPr>
-        <w:instrText>,</w:instrText>
-      </w:r>
-      <w:r>
-        <w:rPr>
-          <w:rFonts w:hint="eastAsia"/>
-        </w:rPr>
-        <w:instrText>该方法可以完整的描述服装的结构</w:instrText>
-      </w:r>
-      <w:r>
-        <w:rPr>
-          <w:rFonts w:hint="eastAsia"/>
-        </w:rPr>
-        <w:instrText>,</w:instrText>
-      </w:r>
-      <w:r>
-        <w:rPr>
-          <w:rFonts w:hint="eastAsia"/>
-        </w:rPr>
-        <w:instrText>转化成计算机编码语言</w:instrText>
-      </w:r>
-      <w:r>
-        <w:rPr>
-          <w:rFonts w:hint="eastAsia"/>
-        </w:rPr>
-        <w:instrText>,</w:instrText>
-      </w:r>
-      <w:r>
-        <w:rPr>
-          <w:rFonts w:hint="eastAsia"/>
-        </w:rPr>
-        <w:instrText>为后续智能服装</w:instrText>
-      </w:r>
-      <w:r>
-        <w:rPr>
-          <w:rFonts w:hint="eastAsia"/>
-        </w:rPr>
-        <w:instrText>CAD</w:instrText>
-      </w:r>
-      <w:r>
-        <w:rPr>
-          <w:rFonts w:hint="eastAsia"/>
-        </w:rPr>
-        <w:instrText>的开发奠定了一定的基础。以男式衬衫为例对该方法进行了验证和说明</w:instrText>
-      </w:r>
-      <w:r>
-        <w:rPr>
-          <w:rFonts w:hint="eastAsia"/>
-        </w:rPr>
-        <w:instrText>,</w:instrText>
-      </w:r>
-      <w:r>
-        <w:rPr>
-          <w:rFonts w:hint="eastAsia"/>
-        </w:rPr>
-        <w:instrText>表明了该方法的可行性。</w:instrText>
-      </w:r>
-      <w:r>
-        <w:rPr>
-          <w:rFonts w:hint="eastAsia"/>
-        </w:rPr>
-        <w:instrText>","ISSN":"1674-8433","call-number":"32-1812/TS","language":"</w:instrText>
-      </w:r>
-      <w:r>
-        <w:rPr>
-          <w:rFonts w:hint="eastAsia"/>
-        </w:rPr>
-        <w:instrText>中文</w:instrText>
-      </w:r>
-      <w:r>
-        <w:rPr>
-          <w:rFonts w:hint="eastAsia"/>
-        </w:rPr>
-        <w:instrText>;","author":[{"family":"</w:instrText>
-      </w:r>
-      <w:r>
-        <w:rPr>
-          <w:rFonts w:hint="eastAsia"/>
-        </w:rPr>
-        <w:instrText>刘</w:instrText>
-      </w:r>
-      <w:r>
-        <w:rPr>
-          <w:rFonts w:hint="eastAsia"/>
-        </w:rPr>
-        <w:instrText>","given":"</w:instrText>
-      </w:r>
-      <w:r>
-        <w:rPr>
-          <w:rFonts w:hint="eastAsia"/>
-        </w:rPr>
-        <w:instrText>亚东</w:instrText>
-      </w:r>
-      <w:r>
-        <w:rPr>
-          <w:rFonts w:hint="eastAsia"/>
-        </w:rPr>
-        <w:instrText>"},{"family":"</w:instrText>
-      </w:r>
-      <w:r>
-        <w:rPr>
-          <w:rFonts w:hint="eastAsia"/>
-        </w:rPr>
-        <w:instrText>戴</w:instrText>
-      </w:r>
-      <w:r>
-        <w:rPr>
-          <w:rFonts w:hint="eastAsia"/>
-        </w:rPr>
-        <w:instrText>","given":"</w:instrText>
-      </w:r>
-      <w:r>
-        <w:rPr>
-          <w:rFonts w:hint="eastAsia"/>
-        </w:rPr>
-        <w:instrText>宏钦</w:instrText>
-      </w:r>
-      <w:r>
-        <w:rPr>
-          <w:rFonts w:hint="eastAsia"/>
-        </w:rPr>
-        <w:instrText>"},{"family":"</w:instrText>
-      </w:r>
-      <w:r>
-        <w:rPr>
-          <w:rFonts w:hint="eastAsia"/>
-        </w:rPr>
-        <w:instrText>赵</w:instrText>
-      </w:r>
-      <w:r>
-        <w:rPr>
-          <w:rFonts w:hint="eastAsia"/>
-        </w:rPr>
-        <w:instrText>","given":"</w:instrText>
-      </w:r>
-      <w:r>
-        <w:rPr>
-          <w:rFonts w:hint="eastAsia"/>
-        </w:rPr>
-        <w:instrText>子羽</w:instrText>
-      </w:r>
-      <w:r>
-        <w:rPr>
-          <w:rFonts w:hint="eastAsia"/>
-        </w:rPr>
-        <w:instrText xml:space="preserve">"}],"issued":{"date-parts":[["2018"]]}}}],"schema":"https://github.com/citation-style-language/schema/raw/master/csl-citation.json"} </w:instrText>
-      </w:r>
-      <w:r>
-        <w:fldChar w:fldCharType="separate"/>
-      </w:r>
-      <w:r>
-        <w:rPr>
-          <w:rFonts w:cs="Times New Roman"/>
-          <w:kern w:val="0"/>
-          <w:szCs w:val="24"/>
-          <w:vertAlign w:val="superscript"/>
-        </w:rPr>
-        <w:t>[36]</w:t>
-      </w:r>
-      <w:r>
-        <w:fldChar w:fldCharType="end"/>
-      </w:r>
-      <w:r>
-        <w:rPr>
-          <w:rFonts w:hint="eastAsia"/>
-        </w:rPr>
-        <w:t>。在程序中</w:t>
-      </w:r>
-      <w:r>
-        <w:t>，制板规则</w:t>
-      </w:r>
-      <w:r>
-        <w:rPr>
-          <w:rFonts w:hint="eastAsia"/>
+        <w:t>系统中</w:t>
+      </w:r>
+      <w:r>
+        <w:rPr>
+          <w:rFonts w:hint="eastAsia"/>
+        </w:rPr>
+        <w:t>，</w:t>
+      </w:r>
+      <w:r>
+        <w:t>女裤制板规则</w:t>
+      </w:r>
+      <w:r>
+        <w:rPr>
+          <w:rFonts w:hint="eastAsia"/>
+        </w:rPr>
+        <w:t>知识表示</w:t>
+      </w:r>
+      <w:r>
+        <w:t>采取了</w:t>
+      </w:r>
+      <w:r>
+        <w:rPr>
+          <w:rFonts w:hint="eastAsia"/>
+        </w:rPr>
+        <w:t>“封装”的</w:t>
+      </w:r>
+      <w:r>
+        <w:t>手段</w:t>
+      </w:r>
+      <w:r>
+        <w:rPr>
+          <w:rFonts w:hint="eastAsia"/>
+        </w:rPr>
+        <w:t>，</w:t>
+      </w:r>
+      <w:r>
+        <w:t>将</w:t>
+      </w:r>
+      <w:r>
+        <w:rPr>
+          <w:rFonts w:hint="eastAsia"/>
+        </w:rPr>
+        <w:t>制板过程中</w:t>
+      </w:r>
+      <w:r>
+        <w:t>使用的</w:t>
+      </w:r>
+      <w:r>
+        <w:rPr>
+          <w:rFonts w:hint="eastAsia"/>
+        </w:rPr>
+        <w:t>方法</w:t>
+      </w:r>
+      <w:r>
+        <w:t>等细节隐藏</w:t>
+      </w:r>
+      <w:r>
+        <w:rPr>
+          <w:rFonts w:hint="eastAsia"/>
+        </w:rPr>
+        <w:t>，将</w:t>
+      </w:r>
+      <w:r>
+        <w:t>具体的制板规则</w:t>
+      </w:r>
+      <w:r>
+        <w:rPr>
+          <w:rFonts w:hint="eastAsia"/>
+        </w:rPr>
+        <w:t>封装</w:t>
+      </w:r>
+      <w:r>
+        <w:t>成了</w:t>
+      </w:r>
+      <w:r>
+        <w:rPr>
+          <w:rFonts w:hint="eastAsia"/>
+        </w:rPr>
+        <w:t>拥有“输入”和“输出”接口的一种用</w:t>
+      </w:r>
+      <w:r>
+        <w:t>领域特定语言编写的</w:t>
+      </w:r>
+      <w:r>
+        <w:rPr>
+          <w:rFonts w:hint="eastAsia"/>
+        </w:rPr>
+        <w:t>文件型</w:t>
+      </w:r>
+      <w:r>
+        <w:t>数据</w:t>
+      </w:r>
+      <w:r>
+        <w:rPr>
+          <w:rFonts w:hint="eastAsia"/>
+        </w:rPr>
+        <w:t>。</w:t>
+      </w:r>
+      <w:r>
+        <w:rPr>
+          <w:rFonts w:hint="eastAsia"/>
+          <w:color w:val="FF0000"/>
+        </w:rPr>
+        <w:t>具体</w:t>
+      </w:r>
+      <w:r>
+        <w:rPr>
+          <w:color w:val="FF0000"/>
+        </w:rPr>
+        <w:t>的封装方法和领域特定语言的设计，</w:t>
+      </w:r>
+      <w:r>
+        <w:rPr>
+          <w:rFonts w:hint="eastAsia"/>
+          <w:color w:val="FF0000"/>
+        </w:rPr>
+        <w:t>会在</w:t>
+      </w:r>
+      <w:r>
+        <w:rPr>
+          <w:color w:val="FF0000"/>
+        </w:rPr>
+        <w:t>第</w:t>
+      </w:r>
+      <w:r>
+        <w:rPr>
+          <w:rFonts w:hint="eastAsia"/>
+          <w:color w:val="FF0000"/>
+        </w:rPr>
+        <w:t>4</w:t>
+      </w:r>
+      <w:r>
+        <w:rPr>
+          <w:rFonts w:hint="eastAsia"/>
+          <w:color w:val="FF0000"/>
+        </w:rPr>
+        <w:t>章</w:t>
+      </w:r>
+      <w:r>
+        <w:rPr>
+          <w:color w:val="FF0000"/>
         </w:rPr>
         <w:t>的</w:t>
       </w:r>
       <w:r>
-        <w:t>模板</w:t>
-      </w:r>
-      <w:r>
-        <w:rPr>
-          <w:rFonts w:hint="eastAsia"/>
-        </w:rPr>
-        <w:t>类</w:t>
-      </w:r>
-      <w:r>
-        <w:rPr>
-          <w:rFonts w:hint="eastAsia"/>
-        </w:rPr>
-        <w:t>d</w:t>
-      </w:r>
-      <w:r>
-        <w:t>efine th</w:t>
-      </w:r>
-      <w:r>
-        <w:t>e skeleton of an algorithm in the method of drawing</w:t>
-      </w:r>
-      <w:r>
-        <w:t>,</w:t>
-      </w:r>
-      <w:r>
+        <w:rPr>
+          <w:rFonts w:hint="eastAsia"/>
+          <w:color w:val="FF0000"/>
+        </w:rPr>
+        <w:t>“制板规则</w:t>
+      </w:r>
+      <w:r>
+        <w:rPr>
+          <w:color w:val="FF0000"/>
+        </w:rPr>
+        <w:t>的</w:t>
+      </w:r>
+      <w:r>
+        <w:rPr>
+          <w:rFonts w:hint="eastAsia"/>
+          <w:color w:val="FF0000"/>
+        </w:rPr>
+        <w:t>领域特定语言”</w:t>
+      </w:r>
+      <w:r>
+        <w:rPr>
+          <w:rFonts w:hint="eastAsia"/>
+          <w:color w:val="FF0000"/>
+        </w:rPr>
+        <w:t>一节</w:t>
+      </w:r>
+      <w:r>
+        <w:rPr>
+          <w:color w:val="FF0000"/>
+        </w:rPr>
+        <w:t>中详细讲解。</w:t>
+      </w:r>
+    </w:p>
+    <w:p>
+      <w:pPr>
+        <w:pStyle w:val="a5"/>
+      </w:pPr>
+      <w:r>
+        <w:rPr>
+          <w:rFonts w:hint="eastAsia"/>
+        </w:rPr>
+        <w:t>3.</w:t>
+      </w:r>
+      <w:r>
+        <w:t>3</w:t>
+      </w:r>
+      <w:r>
+        <w:rPr>
+          <w:rFonts w:hint="eastAsia"/>
+        </w:rPr>
+        <w:t xml:space="preserve">  </w:t>
+      </w:r>
+      <w:r>
+        <w:rPr>
+          <w:rFonts w:hint="eastAsia"/>
+        </w:rPr>
+        <w:t>专家知识应用</w:t>
+      </w:r>
+    </w:p>
+    <w:p>
+      <w:pPr>
+        <w:ind w:firstLine="480"/>
+      </w:pPr>
+      <w:r>
+        <w:rPr>
+          <w:rFonts w:hint="eastAsia"/>
+        </w:rPr>
+        <w:t>经过之前</w:t>
+      </w:r>
+      <w:r>
+        <w:t>的</w:t>
+      </w:r>
+      <w:r>
+        <w:rPr>
+          <w:rFonts w:hint="eastAsia"/>
+        </w:rPr>
+        <w:t>女裤</w:t>
+      </w:r>
+      <w:r>
+        <w:t>制板</w:t>
+      </w:r>
+      <w:r>
+        <w:rPr>
+          <w:rFonts w:hint="eastAsia"/>
+        </w:rPr>
+        <w:t>相关的</w:t>
+      </w:r>
+      <w:r>
+        <w:t>专家知识获取</w:t>
+      </w:r>
+      <w:r>
+        <w:rPr>
+          <w:rFonts w:hint="eastAsia"/>
+        </w:rPr>
+        <w:t>以及将知识表示为</w:t>
+      </w:r>
+      <w:r>
+        <w:t>计算机</w:t>
+      </w:r>
+      <w:r>
+        <w:rPr>
+          <w:rFonts w:hint="eastAsia"/>
+        </w:rPr>
+        <w:t>可以理解的</w:t>
+      </w:r>
+      <w:r>
+        <w:t>形式以后，就可以进行专家知识的应用了。分为</w:t>
+      </w:r>
+      <w:r>
+        <w:rPr>
+          <w:rFonts w:hint="eastAsia"/>
+        </w:rPr>
+        <w:t>两方面</w:t>
+      </w:r>
+      <w:r>
+        <w:t>的应用：</w:t>
+      </w:r>
+    </w:p>
+    <w:p>
+      <w:pPr>
+        <w:ind w:firstLine="480"/>
+        <w:rPr>
+          <w:rFonts w:hint="eastAsia"/>
+        </w:rPr>
+      </w:pPr>
+      <w:r>
+        <w:rPr>
+          <w:rFonts w:hint="eastAsia"/>
+        </w:rPr>
+        <w:t>（</w:t>
+      </w:r>
+      <w:r>
+        <w:rPr>
+          <w:rFonts w:hint="eastAsia"/>
+        </w:rPr>
+        <w:t>1</w:t>
+      </w:r>
+      <w:r>
+        <w:rPr>
+          <w:rFonts w:hint="eastAsia"/>
+        </w:rPr>
+        <w:t>）生成</w:t>
+      </w:r>
+      <w:r>
+        <w:t>女裤款式部件库文件。</w:t>
+      </w:r>
+      <w:r>
+        <w:rPr>
+          <w:color w:val="FF0000"/>
+        </w:rPr>
+        <w:t>将</w:t>
+      </w:r>
+      <w:r>
+        <w:rPr>
+          <w:rFonts w:hint="eastAsia"/>
+          <w:color w:val="FF0000"/>
+        </w:rPr>
+        <w:t>女裤</w:t>
+      </w:r>
+      <w:r>
+        <w:rPr>
+          <w:color w:val="FF0000"/>
+        </w:rPr>
+        <w:t>款式部件的知识使</w:t>
+      </w:r>
+      <w:r>
+        <w:rPr>
+          <w:rFonts w:hint="eastAsia"/>
+          <w:color w:val="FF0000"/>
+        </w:rPr>
+        <w:t>用</w:t>
+      </w:r>
+      <w:r>
+        <w:rPr>
+          <w:color w:val="FF0000"/>
+        </w:rPr>
+        <w:t>如图</w:t>
+      </w:r>
+      <w:r>
+        <w:rPr>
+          <w:rFonts w:hint="eastAsia"/>
+          <w:color w:val="FF0000"/>
+        </w:rPr>
+        <w:t>9</w:t>
+      </w:r>
+      <w:r>
+        <w:rPr>
+          <w:rFonts w:hint="eastAsia"/>
+          <w:color w:val="FF0000"/>
+        </w:rPr>
+        <w:t>所示</w:t>
+      </w:r>
+      <w:r>
+        <w:rPr>
+          <w:color w:val="FF0000"/>
+        </w:rPr>
+        <w:t>的</w:t>
+      </w:r>
+      <w:r>
+        <w:rPr>
+          <w:rFonts w:hint="eastAsia"/>
+          <w:color w:val="FF0000"/>
+        </w:rPr>
+        <w:t>文本</w:t>
+      </w:r>
+      <w:r>
+        <w:rPr>
+          <w:color w:val="FF0000"/>
+        </w:rPr>
+        <w:t>与图片</w:t>
+      </w:r>
+      <w:r>
+        <w:rPr>
+          <w:rFonts w:hint="eastAsia"/>
+          <w:color w:val="FF0000"/>
+        </w:rPr>
+        <w:t>文件</w:t>
+      </w:r>
+      <w:r>
+        <w:rPr>
+          <w:color w:val="FF0000"/>
+        </w:rPr>
+        <w:t>的形式保存在名为</w:t>
+      </w:r>
+      <w:r>
+        <w:rPr>
+          <w:rFonts w:hint="eastAsia"/>
+          <w:color w:val="FF0000"/>
+        </w:rPr>
+        <w:t>“</w:t>
+      </w:r>
+      <w:r>
+        <w:rPr>
+          <w:rFonts w:hint="eastAsia"/>
+          <w:color w:val="FF0000"/>
+        </w:rPr>
+        <w:t>style</w:t>
+      </w:r>
+      <w:r>
+        <w:rPr>
+          <w:color w:val="FF0000"/>
+        </w:rPr>
+        <w:t>s</w:t>
+      </w:r>
+      <w:r>
+        <w:rPr>
+          <w:rFonts w:hint="eastAsia"/>
+          <w:color w:val="FF0000"/>
+        </w:rPr>
+        <w:t>”的文件</w:t>
+      </w:r>
+      <w:r>
+        <w:rPr>
+          <w:color w:val="FF0000"/>
+        </w:rPr>
+        <w:t>目录中</w:t>
+      </w:r>
+      <w:r>
+        <w:rPr>
+          <w:rFonts w:hint="eastAsia"/>
+          <w:color w:val="FF0000"/>
+        </w:rPr>
+        <w:t>。</w:t>
+      </w:r>
+      <w:r>
+        <w:t>文件系统</w:t>
+      </w:r>
+      <w:r>
+        <w:rPr>
+          <w:rFonts w:hint="eastAsia"/>
+        </w:rPr>
+        <w:t>本身就是树形结构</w:t>
+      </w:r>
+      <w:r>
+        <w:t>，</w:t>
+      </w:r>
+      <w:r>
+        <w:rPr>
+          <w:rFonts w:hint="eastAsia"/>
+        </w:rPr>
+        <w:t>刚好</w:t>
+      </w:r>
+      <w:r>
+        <w:t>与款式部件的树状结构</w:t>
+      </w:r>
+      <w:r>
+        <w:rPr>
+          <w:rFonts w:hint="eastAsia"/>
+        </w:rPr>
+        <w:t>相吻合</w:t>
+      </w:r>
+      <w:r>
+        <w:t>。</w:t>
+      </w:r>
+      <w:r>
+        <w:rPr>
+          <w:rFonts w:hint="eastAsia"/>
+        </w:rPr>
+        <w:t>系统</w:t>
+      </w:r>
+      <w:r>
+        <w:t>的</w:t>
+      </w:r>
+      <w:r>
+        <w:rPr>
+          <w:rFonts w:hint="eastAsia"/>
+        </w:rPr>
+        <w:t>款式部件</w:t>
+      </w:r>
+      <w:r>
+        <w:t>选择</w:t>
+      </w:r>
+      <w:r>
+        <w:rPr>
+          <w:rFonts w:hint="eastAsia"/>
+        </w:rPr>
+        <w:t>模块</w:t>
+      </w:r>
+      <w:r>
+        <w:t>会</w:t>
+      </w:r>
+      <w:r>
+        <w:rPr>
+          <w:rFonts w:hint="eastAsia"/>
+        </w:rPr>
+        <w:t>按照“</w:t>
+      </w:r>
+      <w:r>
+        <w:rPr>
+          <w:rFonts w:hint="eastAsia"/>
+        </w:rPr>
+        <w:t>styles</w:t>
+      </w:r>
+      <w:r>
+        <w:rPr>
+          <w:rFonts w:hint="eastAsia"/>
+        </w:rPr>
+        <w:t>”目录中</w:t>
+      </w:r>
+      <w:r>
+        <w:t>的</w:t>
+      </w:r>
+      <w:r>
+        <w:rPr>
+          <w:rFonts w:hint="eastAsia"/>
+        </w:rPr>
+        <w:t>对应部位路径</w:t>
+      </w:r>
+      <w:r>
+        <w:t>进行查找</w:t>
+      </w:r>
+      <w:r>
+        <w:rPr>
+          <w:rFonts w:hint="eastAsia"/>
+        </w:rPr>
+        <w:t>，</w:t>
+      </w:r>
+      <w:r>
+        <w:t>将相应部位的所有部件的图片信息和简要文字介绍展示在用户界面；使用者完成款式部件选择后，会调取这些部件</w:t>
+      </w:r>
+      <w:r>
+        <w:rPr>
+          <w:rFonts w:hint="eastAsia"/>
+        </w:rPr>
+        <w:t>在“</w:t>
+      </w:r>
+      <w:r>
+        <w:rPr>
+          <w:rFonts w:hint="eastAsia"/>
+        </w:rPr>
+        <w:t>rules</w:t>
+      </w:r>
+      <w:r>
+        <w:rPr>
+          <w:rFonts w:hint="eastAsia"/>
+        </w:rPr>
+        <w:t>”中</w:t>
+      </w:r>
+      <w:r>
+        <w:t>的相应规则文件，进行样板的自动绘制。</w:t>
+      </w:r>
+    </w:p>
+    <w:p>
+      <w:pPr>
+        <w:ind w:firstLine="480"/>
+        <w:rPr>
+          <w:rFonts w:hint="eastAsia"/>
+        </w:rPr>
+      </w:pPr>
+      <w:r>
+        <w:rPr>
+          <w:rFonts w:hint="eastAsia"/>
+        </w:rPr>
+        <w:t>（</w:t>
+      </w:r>
+      <w:r>
+        <w:rPr>
+          <w:rFonts w:hint="eastAsia"/>
+        </w:rPr>
+        <w:t>2</w:t>
+      </w:r>
+      <w:r>
+        <w:rPr>
+          <w:rFonts w:hint="eastAsia"/>
+        </w:rPr>
+        <w:t>）</w:t>
+      </w:r>
+      <w:r>
+        <w:rPr>
+          <w:rFonts w:hint="eastAsia"/>
+        </w:rPr>
+        <w:t>生成</w:t>
+      </w:r>
+      <w:r>
+        <w:t>女裤样板的制板规则文件，保存在名为</w:t>
+      </w:r>
+      <w:r>
+        <w:rPr>
+          <w:rFonts w:hint="eastAsia"/>
+        </w:rPr>
+        <w:t>“</w:t>
+      </w:r>
+      <w:r>
+        <w:rPr>
+          <w:rFonts w:hint="eastAsia"/>
+        </w:rPr>
+        <w:t>rules</w:t>
+      </w:r>
+      <w:r>
+        <w:rPr>
+          <w:rFonts w:hint="eastAsia"/>
+        </w:rPr>
+        <w:t>”的</w:t>
+      </w:r>
+      <w:r>
+        <w:t>文件夹中</w:t>
+      </w:r>
+      <w:r>
+        <w:rPr>
+          <w:rFonts w:hint="eastAsia"/>
+        </w:rPr>
+        <w:t>。这个</w:t>
+      </w:r>
+      <w:r>
+        <w:t>文件夹中</w:t>
+      </w:r>
+      <w:r>
+        <w:rPr>
+          <w:rFonts w:hint="eastAsia"/>
+        </w:rPr>
+        <w:t>的</w:t>
+      </w:r>
+      <w:r>
+        <w:t>制板规则文件会</w:t>
+      </w:r>
+      <w:r>
+        <w:rPr>
+          <w:rFonts w:hint="eastAsia"/>
+        </w:rPr>
+        <w:t>作为参数化</w:t>
+      </w:r>
+      <w:r>
+        <w:t>制图的约束条件，参与</w:t>
+      </w:r>
+      <w:r>
+        <w:rPr>
+          <w:rFonts w:hint="eastAsia"/>
+        </w:rPr>
+        <w:t>样板</w:t>
+      </w:r>
+      <w:r>
+        <w:t>自动绘制的过程</w:t>
+      </w:r>
+      <w:r>
+        <w:rPr>
+          <w:rFonts w:hint="eastAsia"/>
+        </w:rPr>
+        <w:t>。系统</w:t>
+      </w:r>
+      <w:r>
+        <w:t>的自动制板模块会</w:t>
+      </w:r>
+      <w:r>
+        <w:rPr>
+          <w:rFonts w:hint="eastAsia"/>
+        </w:rPr>
+        <w:t>运用</w:t>
+      </w:r>
+      <w:r>
+        <w:rPr>
+          <w:rFonts w:hint="eastAsia"/>
+        </w:rPr>
+        <w:t>使用者输入</w:t>
+      </w:r>
+      <w:r>
+        <w:t>的</w:t>
+      </w:r>
+      <w:r>
+        <w:rPr>
+          <w:rFonts w:hint="eastAsia"/>
+        </w:rPr>
+        <w:t>参数</w:t>
+      </w:r>
+      <w:r>
+        <w:rPr>
+          <w:rFonts w:hint="eastAsia"/>
+        </w:rPr>
+        <w:t>来</w:t>
+      </w:r>
+      <w:r>
+        <w:rPr>
+          <w:rFonts w:hint="eastAsia"/>
+        </w:rPr>
+        <w:t>驱动</w:t>
+      </w:r>
+      <w:r>
+        <w:rPr>
+          <w:rFonts w:hint="eastAsia"/>
+        </w:rPr>
+        <w:t>制板规则</w:t>
+      </w:r>
+      <w:r>
+        <w:rPr>
+          <w:rFonts w:hint="eastAsia"/>
+        </w:rPr>
+        <w:t>文件</w:t>
+      </w:r>
+      <w:r>
+        <w:rPr>
+          <w:rFonts w:hint="eastAsia"/>
+        </w:rPr>
+        <w:t>中</w:t>
+      </w:r>
+      <w:r>
+        <w:t>的模型</w:t>
+      </w:r>
+      <w:r>
+        <w:rPr>
+          <w:rFonts w:hint="eastAsia"/>
+        </w:rPr>
+        <w:t>，生成样板</w:t>
+      </w:r>
+      <w:r>
+        <w:rPr>
+          <w:rFonts w:hint="eastAsia"/>
+        </w:rPr>
+        <w:t>的</w:t>
+      </w:r>
+      <w:r>
+        <w:t>各个关键点坐标，连接直线和曲线</w:t>
+      </w:r>
+      <w:r>
+        <w:rPr>
+          <w:rFonts w:hint="eastAsia"/>
+        </w:rPr>
+        <w:t>。</w:t>
+      </w:r>
+    </w:p>
+    <w:p>
+      <w:pPr>
+        <w:pStyle w:val="a5"/>
+      </w:pPr>
+      <w:r>
+        <w:rPr>
+          <w:rFonts w:hint="eastAsia"/>
+        </w:rPr>
+        <w:t>3.</w:t>
+      </w:r>
+      <w:r>
+        <w:t>4</w:t>
+      </w:r>
+      <w:r>
+        <w:rPr>
+          <w:rFonts w:hint="eastAsia"/>
+        </w:rPr>
+        <w:t xml:space="preserve">  </w:t>
+      </w:r>
+      <w:r>
+        <w:rPr>
+          <w:rFonts w:hint="eastAsia"/>
+        </w:rPr>
+        <w:t>本章小结</w:t>
+      </w:r>
+    </w:p>
+    <w:p>
+      <w:pPr>
+        <w:ind w:firstLine="480"/>
+      </w:pPr>
+      <w:r>
+        <w:rPr>
+          <w:rFonts w:hint="eastAsia"/>
+        </w:rPr>
+        <w:t>本章</w:t>
+      </w:r>
+      <w:r>
+        <w:rPr>
+          <w:rFonts w:hint="eastAsia"/>
+        </w:rPr>
+        <w:t>简要</w:t>
+      </w:r>
+      <w:r>
+        <w:t>介绍了</w:t>
+      </w:r>
+      <w:r>
+        <w:rPr>
+          <w:rFonts w:hint="eastAsia"/>
+        </w:rPr>
+        <w:t>与</w:t>
+      </w:r>
+      <w:r>
+        <w:t>女裤</w:t>
+      </w:r>
+      <w:r>
+        <w:rPr>
+          <w:rFonts w:hint="eastAsia"/>
+        </w:rPr>
+        <w:t>样板</w:t>
+      </w:r>
+      <w:r>
+        <w:t>绘制</w:t>
+      </w:r>
+      <w:r>
+        <w:rPr>
+          <w:rFonts w:hint="eastAsia"/>
+        </w:rPr>
+        <w:t>相关</w:t>
+      </w:r>
+      <w:r>
+        <w:t>的专家知识的获取方法、表示方法与应用</w:t>
+      </w:r>
+      <w:r>
+        <w:rPr>
+          <w:rFonts w:hint="eastAsia"/>
+        </w:rPr>
+        <w:t>。</w:t>
+      </w:r>
+      <w:r>
+        <w:rPr>
+          <w:rFonts w:hint="eastAsia"/>
+        </w:rPr>
+        <w:t>因为</w:t>
+      </w:r>
+      <w:r>
+        <w:t>系统的</w:t>
+      </w:r>
+      <w:r>
+        <w:rPr>
+          <w:rFonts w:hint="eastAsia"/>
+        </w:rPr>
+        <w:t>知识库</w:t>
+      </w:r>
+      <w:r>
+        <w:t>分为</w:t>
+      </w:r>
+      <w:r>
+        <w:rPr>
+          <w:rFonts w:hint="eastAsia"/>
+        </w:rPr>
+        <w:t>女裤</w:t>
+      </w:r>
+      <w:r>
+        <w:t>款式</w:t>
+      </w:r>
+      <w:r>
+        <w:rPr>
+          <w:rFonts w:hint="eastAsia"/>
+        </w:rPr>
+        <w:t>部件库</w:t>
+      </w:r>
+      <w:r>
+        <w:t>与制板</w:t>
+      </w:r>
+      <w:r>
+        <w:rPr>
+          <w:rFonts w:hint="eastAsia"/>
+        </w:rPr>
+        <w:t>规则</w:t>
+      </w:r>
+      <w:r>
+        <w:t>库</w:t>
+      </w:r>
+      <w:r>
+        <w:rPr>
+          <w:rFonts w:hint="eastAsia"/>
+        </w:rPr>
+        <w:t>，</w:t>
+      </w:r>
+      <w:r>
+        <w:t>所以本章也是对</w:t>
+      </w:r>
+      <w:r>
+        <w:rPr>
+          <w:rFonts w:hint="eastAsia"/>
+        </w:rPr>
+        <w:t>款式</w:t>
+      </w:r>
+      <w:r>
+        <w:t>设计的知识和制板规则的知识进行了分别</w:t>
+      </w:r>
+      <w:r>
+        <w:rPr>
+          <w:rFonts w:hint="eastAsia"/>
+        </w:rPr>
+        <w:t>介绍。</w:t>
+      </w:r>
+      <w:r>
+        <w:rPr>
+          <w:rFonts w:hint="eastAsia"/>
+        </w:rPr>
+        <w:t>介绍</w:t>
+      </w:r>
+      <w:r>
+        <w:t>的目的是阐述本专家系统</w:t>
+      </w:r>
+      <w:r>
+        <w:rPr>
+          <w:rFonts w:hint="eastAsia"/>
+        </w:rPr>
+        <w:t>的</w:t>
+      </w:r>
+      <w:r>
+        <w:t>知识库</w:t>
+      </w:r>
+      <w:r>
+        <w:rPr>
+          <w:rFonts w:hint="eastAsia"/>
+        </w:rPr>
+        <w:t>设计</w:t>
+      </w:r>
+      <w:r>
+        <w:rPr>
+          <w:rFonts w:hint="eastAsia"/>
+        </w:rPr>
+        <w:t>，</w:t>
+      </w:r>
+      <w:r>
+        <w:t>这个</w:t>
+      </w:r>
+      <w:r>
+        <w:rPr>
+          <w:rFonts w:hint="eastAsia"/>
+        </w:rPr>
+        <w:t>知识</w:t>
+      </w:r>
+      <w:r>
+        <w:t>库的设计是实现</w:t>
+      </w:r>
+      <w:r>
+        <w:rPr>
+          <w:rFonts w:hint="eastAsia"/>
+        </w:rPr>
+        <w:t>女裤</w:t>
+      </w:r>
+      <w:r>
+        <w:t>样板智能</w:t>
+      </w:r>
+      <w:r>
+        <w:rPr>
+          <w:rFonts w:hint="eastAsia"/>
+        </w:rPr>
+        <w:t>CAD</w:t>
+      </w:r>
+      <w:r>
+        <w:t>的关键</w:t>
+      </w:r>
+      <w:r>
+        <w:rPr>
+          <w:rFonts w:hint="eastAsia"/>
+        </w:rPr>
+        <w:t>、</w:t>
+      </w:r>
+      <w:r>
+        <w:t>是第</w:t>
+      </w:r>
+      <w:r>
+        <w:rPr>
+          <w:rFonts w:hint="eastAsia"/>
+        </w:rPr>
+        <w:t>4</w:t>
+      </w:r>
+      <w:r>
+        <w:rPr>
+          <w:rFonts w:hint="eastAsia"/>
+        </w:rPr>
+        <w:t>章“智能</w:t>
+      </w:r>
+      <w:r>
+        <w:t>制板功能设计</w:t>
+      </w:r>
+      <w:r>
+        <w:rPr>
+          <w:rFonts w:hint="eastAsia"/>
+        </w:rPr>
+        <w:t>”的</w:t>
+      </w:r>
+      <w:r>
+        <w:t>基础</w:t>
+      </w:r>
+      <w:r>
+        <w:t>。</w:t>
+      </w:r>
+    </w:p>
+    <w:p>
+      <w:pPr>
+        <w:widowControl/>
+        <w:spacing w:line="240" w:lineRule="auto"/>
+        <w:ind w:firstLineChars="0" w:firstLine="0"/>
+        <w:jc w:val="left"/>
+      </w:pPr>
+      <w:r>
+        <w:br w:type="page"/>
+      </w:r>
+    </w:p>
+    <w:p>
+      <w:pPr>
+        <w:pStyle w:val="1"/>
+      </w:pPr>
+      <w:r>
+        <w:lastRenderedPageBreak/>
+        <w:t>第</w:t>
+      </w:r>
+      <w:r>
+        <w:rPr>
+          <w:rFonts w:hint="eastAsia"/>
+        </w:rPr>
+        <w:t>4</w:t>
+      </w:r>
+      <w:r>
+        <w:rPr>
+          <w:rFonts w:hint="eastAsia"/>
+        </w:rPr>
+        <w:t>章</w:t>
+      </w:r>
+      <w:r>
+        <w:rPr>
+          <w:rFonts w:hint="eastAsia"/>
+        </w:rPr>
         <w:t xml:space="preserve"> </w:t>
       </w:r>
       <w:r>
-        <w:t>def</w:t>
-      </w:r>
-      <w:r>
-        <w:t>erring some steps to subclasses</w:t>
-      </w:r>
-      <w:r>
-        <w:rPr>
-          <w:rFonts w:hint="eastAsia"/>
-        </w:rPr>
-        <w:t>, which</w:t>
-      </w:r>
-      <w:r>
-        <w:t xml:space="preserve"> redefine certain steps of an algorithm without changing the algorithm's structure.</w:t>
+        <w:rPr>
+          <w:rFonts w:hint="eastAsia"/>
+        </w:rPr>
+        <w:t xml:space="preserve"> </w:t>
+      </w:r>
+      <w:r>
+        <w:rPr>
+          <w:rFonts w:hint="eastAsia"/>
+        </w:rPr>
+        <w:t>智能制板功能的设计</w:t>
+      </w:r>
+      <w:r>
+        <w:rPr>
+          <w:color w:val="FF0000"/>
+        </w:rPr>
+        <w:t>70</w:t>
+      </w:r>
+      <w:r>
+        <w:rPr>
+          <w:rFonts w:hint="eastAsia"/>
+          <w:color w:val="FF0000"/>
+        </w:rPr>
+        <w:t>00</w:t>
+      </w:r>
+    </w:p>
+    <w:p>
+      <w:pPr>
+        <w:pStyle w:val="a5"/>
+      </w:pPr>
+      <w:r>
+        <w:rPr>
+          <w:rFonts w:hint="eastAsia"/>
+        </w:rPr>
+        <w:t xml:space="preserve">4.1  </w:t>
+      </w:r>
+      <w:r>
+        <w:rPr>
+          <w:rFonts w:hint="eastAsia"/>
+        </w:rPr>
+        <w:t>部件化</w:t>
+      </w:r>
+      <w:r>
+        <w:rPr>
+          <w:rFonts w:hint="eastAsia"/>
+        </w:rPr>
+        <w:t>款式设计</w:t>
+      </w:r>
+    </w:p>
+    <w:p>
+      <w:pPr>
+        <w:ind w:firstLine="480"/>
+      </w:pPr>
+      <w:bookmarkStart w:id="1" w:name="_GoBack"/>
+      <w:bookmarkEnd w:id="1"/>
+    </w:p>
+    <w:p>
+      <w:pPr>
+        <w:pStyle w:val="a5"/>
+      </w:pPr>
+      <w:r>
+        <w:rPr>
+          <w:rFonts w:hint="eastAsia"/>
+        </w:rPr>
+        <w:t xml:space="preserve">4.2  </w:t>
+      </w:r>
+      <w:r>
+        <w:rPr>
+          <w:rFonts w:hint="eastAsia"/>
+        </w:rPr>
+        <w:t>女裤款式的组件管理模块</w:t>
       </w:r>
     </w:p>
     <w:p>
@@ -21868,7 +26004,7 @@
         <w:rPr>
           <w:rFonts w:hint="eastAsia"/>
         </w:rPr>
-        <w:t>3.</w:t>
+        <w:t>4.</w:t>
       </w:r>
       <w:r>
         <w:t>3</w:t>
@@ -21883,7 +26019,379 @@
         <w:rPr>
           <w:rFonts w:hint="eastAsia"/>
         </w:rPr>
-        <w:t>专家知识应用</w:t>
+        <w:t>参数化样板绘制</w:t>
+      </w:r>
+    </w:p>
+    <w:p>
+      <w:pPr>
+        <w:ind w:firstLine="480"/>
+      </w:pPr>
+      <w:r>
+        <w:rPr>
+          <w:noProof/>
+        </w:rPr>
+        <w:t>参数化设计思想</w:t>
+      </w:r>
+      <w:r>
+        <w:rPr>
+          <w:rFonts w:hint="eastAsia"/>
+          <w:noProof/>
+        </w:rPr>
+        <w:t>的原理为：当参数改变时，各个结构线之间的几何关系保持不变。将几何关系作为函数，纸样的各种尺寸就是以设计条件为参数的函数值。</w:t>
+      </w:r>
+      <w:r>
+        <w:rPr>
+          <w:noProof/>
+        </w:rPr>
+        <w:t>具体而言</w:t>
+      </w:r>
+      <w:r>
+        <w:rPr>
+          <w:rFonts w:hint="eastAsia"/>
+          <w:noProof/>
+        </w:rPr>
+        <w:t>，参数化设计</w:t>
+      </w:r>
+      <w:r>
+        <w:rPr>
+          <w:noProof/>
+        </w:rPr>
+        <w:t>将制板过程存储在计算机中</w:t>
+      </w:r>
+      <w:r>
+        <w:rPr>
+          <w:rFonts w:hint="eastAsia"/>
+          <w:noProof/>
+        </w:rPr>
+        <w:t>，即按一定数据结构</w:t>
+      </w:r>
+      <w:r>
+        <w:rPr>
+          <w:noProof/>
+        </w:rPr>
+        <w:t>存储各个结构线之间的几何关系</w:t>
+      </w:r>
+      <w:r>
+        <w:rPr>
+          <w:rFonts w:hint="eastAsia"/>
+          <w:noProof/>
+        </w:rPr>
+        <w:t>，使得计算机具有可以随时调用的知识库，形成专家系统</w:t>
+      </w:r>
+      <w:r>
+        <w:rPr>
+          <w:noProof/>
+        </w:rPr>
+        <w:fldChar w:fldCharType="begin"/>
+      </w:r>
+      <w:r>
+        <w:rPr>
+          <w:noProof/>
+        </w:rPr>
+        <w:instrText xml:space="preserve"> ADDIN ZOTERO_ITEM CSL_CITATION {"citationID":"fktNMOVL","properties":{"formattedCitation":"\\super [39]\\nosupersub{}","plainCitation":"[39]","noteIndex":0},"citationItems":[{"id":187,"uris":["http://zotero.org/users/5041985/items/2N2EBCER"],"uri":["http</w:instrText>
+      </w:r>
+      <w:r>
+        <w:rPr>
+          <w:rFonts w:hint="eastAsia"/>
+          <w:noProof/>
+        </w:rPr>
+        <w:instrText>://zotero.org/users/5041985/items/2N2EBCER"],"itemData":{"id":187,"type":"article-journal","title":"</w:instrText>
+      </w:r>
+      <w:r>
+        <w:rPr>
+          <w:rFonts w:hint="eastAsia"/>
+          <w:noProof/>
+        </w:rPr>
+        <w:instrText>服装</w:instrText>
+      </w:r>
+      <w:r>
+        <w:rPr>
+          <w:rFonts w:hint="eastAsia"/>
+          <w:noProof/>
+        </w:rPr>
+        <w:instrText>PDS</w:instrText>
+      </w:r>
+      <w:r>
+        <w:rPr>
+          <w:rFonts w:hint="eastAsia"/>
+          <w:noProof/>
+        </w:rPr>
+        <w:instrText>纸样自动生成专家系统的研究</w:instrText>
+      </w:r>
+      <w:r>
+        <w:rPr>
+          <w:rFonts w:hint="eastAsia"/>
+          <w:noProof/>
+        </w:rPr>
+        <w:instrText>","container-title":"</w:instrText>
+      </w:r>
+      <w:r>
+        <w:rPr>
+          <w:rFonts w:hint="eastAsia"/>
+          <w:noProof/>
+        </w:rPr>
+        <w:instrText>中国纺织大学学报</w:instrText>
+      </w:r>
+      <w:r>
+        <w:rPr>
+          <w:rFonts w:hint="eastAsia"/>
+          <w:noProof/>
+        </w:rPr>
+        <w:instrText>","page":"62-65","issue":"05","source":"CNKI","abstract":"</w:instrText>
+      </w:r>
+      <w:r>
+        <w:rPr>
+          <w:rFonts w:hint="eastAsia"/>
+          <w:noProof/>
+        </w:rPr>
+        <w:instrText>从服装结构的描述</w:instrText>
+      </w:r>
+      <w:r>
+        <w:rPr>
+          <w:rFonts w:hint="eastAsia"/>
+          <w:noProof/>
+        </w:rPr>
+        <w:instrText>,</w:instrText>
+      </w:r>
+      <w:r>
+        <w:rPr>
+          <w:rFonts w:hint="eastAsia"/>
+          <w:noProof/>
+        </w:rPr>
+        <w:instrText>专家知识的获取及知识库的建立</w:instrText>
+      </w:r>
+      <w:r>
+        <w:rPr>
+          <w:rFonts w:hint="eastAsia"/>
+          <w:noProof/>
+        </w:rPr>
+        <w:instrText>,</w:instrText>
+      </w:r>
+      <w:r>
+        <w:rPr>
+          <w:rFonts w:hint="eastAsia"/>
+          <w:noProof/>
+        </w:rPr>
+        <w:instrText>及采用参数化设计思想等三方面讨论了开发服装</w:instrText>
+      </w:r>
+      <w:r>
+        <w:rPr>
+          <w:rFonts w:hint="eastAsia"/>
+          <w:noProof/>
+        </w:rPr>
+        <w:instrText>PDS(Pattern Design System)</w:instrText>
+      </w:r>
+      <w:r>
+        <w:rPr>
+          <w:rFonts w:hint="eastAsia"/>
+          <w:noProof/>
+        </w:rPr>
+        <w:instrText>纸样自动生成专家系统的关键技术。并以具体样版为例</w:instrText>
+      </w:r>
+      <w:r>
+        <w:rPr>
+          <w:rFonts w:hint="eastAsia"/>
+          <w:noProof/>
+        </w:rPr>
+        <w:instrText>,</w:instrText>
+      </w:r>
+      <w:r>
+        <w:rPr>
+          <w:rFonts w:hint="eastAsia"/>
+          <w:noProof/>
+        </w:rPr>
+        <w:instrText>详细介绍纸样自动生成的实现方法</w:instrText>
+      </w:r>
+      <w:r>
+        <w:rPr>
+          <w:rFonts w:hint="eastAsia"/>
+          <w:noProof/>
+        </w:rPr>
+        <w:instrText>,</w:instrText>
+      </w:r>
+      <w:r>
+        <w:rPr>
+          <w:rFonts w:hint="eastAsia"/>
+          <w:noProof/>
+        </w:rPr>
+        <w:instrText>如虚拟样版的构造及样版数学模型的建立等。</w:instrText>
+      </w:r>
+      <w:r>
+        <w:rPr>
+          <w:rFonts w:hint="eastAsia"/>
+          <w:noProof/>
+        </w:rPr>
+        <w:instrText>","ISSN":"1671-0444","call-number":"31-1865/N","language":"</w:instrText>
+      </w:r>
+      <w:r>
+        <w:rPr>
+          <w:rFonts w:hint="eastAsia"/>
+          <w:noProof/>
+        </w:rPr>
+        <w:instrText>中文</w:instrText>
+      </w:r>
+      <w:r>
+        <w:rPr>
+          <w:rFonts w:hint="eastAsia"/>
+          <w:noProof/>
+        </w:rPr>
+        <w:instrText>;","author":[{"family":"</w:instrText>
+      </w:r>
+      <w:r>
+        <w:rPr>
+          <w:rFonts w:hint="eastAsia"/>
+          <w:noProof/>
+        </w:rPr>
+        <w:instrText>章</w:instrText>
+      </w:r>
+      <w:r>
+        <w:rPr>
+          <w:rFonts w:hint="eastAsia"/>
+          <w:noProof/>
+        </w:rPr>
+        <w:instrText>","given":"</w:instrText>
+      </w:r>
+      <w:r>
+        <w:rPr>
+          <w:rFonts w:hint="eastAsia"/>
+          <w:noProof/>
+        </w:rPr>
+        <w:instrText>琦</w:instrText>
+      </w:r>
+      <w:r>
+        <w:rPr>
+          <w:rFonts w:hint="eastAsia"/>
+          <w:noProof/>
+        </w:rPr>
+        <w:instrText>"},{"family":"</w:instrText>
+      </w:r>
+      <w:r>
+        <w:rPr>
+          <w:rFonts w:hint="eastAsia"/>
+          <w:noProof/>
+        </w:rPr>
+        <w:instrText>张</w:instrText>
+      </w:r>
+      <w:r>
+        <w:rPr>
+          <w:rFonts w:hint="eastAsia"/>
+          <w:noProof/>
+        </w:rPr>
+        <w:instrText>","given":"</w:instrText>
+      </w:r>
+      <w:r>
+        <w:rPr>
+          <w:rFonts w:hint="eastAsia"/>
+          <w:noProof/>
+        </w:rPr>
+        <w:instrText>文斌</w:instrText>
+      </w:r>
+      <w:r>
+        <w:rPr>
+          <w:rFonts w:hint="eastAsia"/>
+          <w:noProof/>
+        </w:rPr>
+        <w:instrText>"},{"family":"</w:instrText>
+      </w:r>
+      <w:r>
+        <w:rPr>
+          <w:rFonts w:hint="eastAsia"/>
+          <w:noProof/>
+        </w:rPr>
+        <w:instrText>张</w:instrText>
+      </w:r>
+      <w:r>
+        <w:rPr>
+          <w:rFonts w:hint="eastAsia"/>
+          <w:noProof/>
+        </w:rPr>
+        <w:instrText>","given":"</w:instrText>
+      </w:r>
+      <w:r>
+        <w:rPr>
+          <w:rFonts w:hint="eastAsia"/>
+          <w:noProof/>
+        </w:rPr>
+        <w:instrText>渭源</w:instrText>
+      </w:r>
+      <w:r>
+        <w:rPr>
+          <w:rFonts w:hint="eastAsia"/>
+          <w:noProof/>
+        </w:rPr>
+        <w:instrText>"}],"issued":{"date</w:instrText>
+      </w:r>
+      <w:r>
+        <w:rPr>
+          <w:noProof/>
+        </w:rPr>
+        <w:instrText xml:space="preserve">-parts":[["2000"]]}}}],"schema":"https://github.com/citation-style-language/schema/raw/master/csl-citation.json"} </w:instrText>
+      </w:r>
+      <w:r>
+        <w:rPr>
+          <w:noProof/>
+        </w:rPr>
+        <w:fldChar w:fldCharType="separate"/>
+      </w:r>
+      <w:r>
+        <w:rPr>
+          <w:rFonts w:cs="Times New Roman"/>
+          <w:kern w:val="0"/>
+          <w:szCs w:val="24"/>
+          <w:vertAlign w:val="superscript"/>
+        </w:rPr>
+        <w:t>[39]</w:t>
+      </w:r>
+      <w:r>
+        <w:rPr>
+          <w:noProof/>
+        </w:rPr>
+        <w:fldChar w:fldCharType="end"/>
+      </w:r>
+      <w:r>
+        <w:rPr>
+          <w:rFonts w:hint="eastAsia"/>
+          <w:noProof/>
+        </w:rPr>
+        <w:t>。</w:t>
+      </w:r>
+    </w:p>
+    <w:p>
+      <w:pPr>
+        <w:pStyle w:val="a5"/>
+      </w:pPr>
+      <w:r>
+        <w:rPr>
+          <w:rFonts w:hint="eastAsia"/>
+        </w:rPr>
+        <w:t>4.</w:t>
+      </w:r>
+      <w:r>
+        <w:t>4</w:t>
+      </w:r>
+      <w:r>
+        <w:rPr>
+          <w:rFonts w:hint="eastAsia"/>
+        </w:rPr>
+        <w:t xml:space="preserve">  </w:t>
+      </w:r>
+      <w:r>
+        <w:rPr>
+          <w:rFonts w:hint="eastAsia"/>
+        </w:rPr>
+        <w:t>制板规则</w:t>
+      </w:r>
+      <w:r>
+        <w:rPr>
+          <w:rFonts w:hint="eastAsia"/>
+        </w:rPr>
+        <w:t>的</w:t>
+      </w:r>
+      <w:r>
+        <w:rPr>
+          <w:rFonts w:hint="eastAsia"/>
+        </w:rPr>
+        <w:t>领域特定语言</w:t>
       </w:r>
     </w:p>
     <w:p>
@@ -21899,10 +26407,10 @@
         <w:rPr>
           <w:rFonts w:hint="eastAsia"/>
         </w:rPr>
-        <w:t>3.</w:t>
-      </w:r>
-      <w:r>
-        <w:t>4</w:t>
+        <w:t>4.</w:t>
+      </w:r>
+      <w:r>
+        <w:t>5</w:t>
       </w:r>
       <w:r>
         <w:rPr>
@@ -21914,7 +26422,7 @@
         <w:rPr>
           <w:rFonts w:hint="eastAsia"/>
         </w:rPr>
-        <w:t>本章小结</w:t>
+        <w:t>女裤款式与制板规则的关系</w:t>
       </w:r>
     </w:p>
     <w:p>
@@ -21924,16 +26432,65 @@
     </w:p>
     <w:p>
       <w:pPr>
+        <w:pStyle w:val="a5"/>
+      </w:pPr>
+      <w:r>
+        <w:rPr>
+          <w:rFonts w:hint="eastAsia"/>
+        </w:rPr>
+        <w:t>4.</w:t>
+      </w:r>
+      <w:r>
+        <w:t>6</w:t>
+      </w:r>
+      <w:r>
+        <w:rPr>
+          <w:rFonts w:hint="eastAsia"/>
+        </w:rPr>
+        <w:t xml:space="preserve"> </w:t>
+      </w:r>
+      <w:r>
+        <w:t xml:space="preserve"> </w:t>
+      </w:r>
+      <w:r>
+        <w:rPr>
+          <w:rFonts w:hint="eastAsia"/>
+        </w:rPr>
+        <w:t>本章小结</w:t>
+      </w:r>
+    </w:p>
+    <w:p>
+      <w:pPr>
+        <w:ind w:firstLine="480"/>
+        <w:rPr>
+          <w:rFonts w:hint="eastAsia"/>
+        </w:rPr>
+      </w:pPr>
+    </w:p>
+    <w:p>
+      <w:pPr>
+        <w:widowControl/>
+        <w:spacing w:line="240" w:lineRule="auto"/>
+        <w:ind w:firstLineChars="0" w:firstLine="0"/>
+        <w:jc w:val="left"/>
+      </w:pPr>
+      <w:r>
+        <w:br w:type="page"/>
+      </w:r>
+    </w:p>
+    <w:p>
+      <w:pPr>
         <w:pStyle w:val="1"/>
       </w:pPr>
       <w:r>
+        <w:lastRenderedPageBreak/>
         <w:t>第</w:t>
       </w:r>
       <w:r>
         <w:rPr>
           <w:rFonts w:hint="eastAsia"/>
         </w:rPr>
-        <w:t>4</w:t>
+        <w:t>5</w:t>
       </w:r>
       <w:r>
         <w:rPr>
@@ -21945,32 +26502,20 @@
         <w:rPr>
           <w:rFonts w:hint="eastAsia"/>
         </w:rPr>
-        <w:t xml:space="preserve"> </w:t>
-      </w:r>
-      <w:r>
-        <w:rPr>
-          <w:rFonts w:hint="eastAsia"/>
-        </w:rPr>
-        <w:t xml:space="preserve"> </w:t>
-      </w:r>
-      <w:r>
-        <w:rPr>
-          <w:rFonts w:hint="eastAsia"/>
-        </w:rPr>
-        <w:t>智能制板功能的设计</w:t>
-      </w:r>
-      <w:r>
-        <w:rPr>
+        <w:t xml:space="preserve">  </w:t>
+      </w:r>
+      <w:r>
+        <w:rPr>
+          <w:rFonts w:hint="eastAsia"/>
+        </w:rPr>
+        <w:t>系统实现</w:t>
+      </w:r>
+      <w:r>
+        <w:rPr>
+          <w:rFonts w:hint="eastAsia"/>
           <w:color w:val="FF0000"/>
         </w:rPr>
-        <w:t>70</w:t>
-      </w:r>
-      <w:r>
-        <w:rPr>
-          <w:rFonts w:hint="eastAsia"/>
-          <w:color w:val="FF0000"/>
-        </w:rPr>
-        <w:t>00</w:t>
+        <w:t>6000</w:t>
       </w:r>
     </w:p>
     <w:p>
@@ -21981,19 +26526,63 @@
         <w:rPr>
           <w:rFonts w:hint="eastAsia"/>
         </w:rPr>
-        <w:t xml:space="preserve">4.1  </w:t>
-      </w:r>
-      <w:r>
-        <w:rPr>
-          <w:rFonts w:hint="eastAsia"/>
-        </w:rPr>
-        <w:t>部件化</w:t>
-      </w:r>
-      <w:r>
-        <w:rPr>
-          <w:rFonts w:hint="eastAsia"/>
-        </w:rPr>
-        <w:t>款式设计</w:t>
+        <w:t xml:space="preserve">5.1  </w:t>
+      </w:r>
+      <w:r>
+        <w:rPr>
+          <w:rFonts w:hint="eastAsia"/>
+        </w:rPr>
+        <w:t>知识库的实现</w:t>
+      </w:r>
+    </w:p>
+    <w:p>
+      <w:pPr>
+        <w:widowControl/>
+        <w:spacing w:line="240" w:lineRule="auto"/>
+        <w:ind w:firstLineChars="0" w:firstLine="0"/>
+        <w:jc w:val="left"/>
+      </w:pPr>
+    </w:p>
+    <w:p>
+      <w:pPr>
+        <w:pStyle w:val="a6"/>
+      </w:pPr>
+      <w:r>
+        <w:rPr>
+          <w:rFonts w:hint="eastAsia"/>
+        </w:rPr>
+        <w:t xml:space="preserve">5.1.1  </w:t>
+      </w:r>
+      <w:r>
+        <w:rPr>
+          <w:rFonts w:hint="eastAsia"/>
+        </w:rPr>
+        <w:t>款式部件数据库设计</w:t>
+      </w:r>
+    </w:p>
+    <w:p>
+      <w:pPr>
+        <w:widowControl/>
+        <w:spacing w:line="240" w:lineRule="auto"/>
+        <w:ind w:firstLineChars="0" w:firstLine="0"/>
+        <w:jc w:val="left"/>
+      </w:pPr>
+    </w:p>
+    <w:p>
+      <w:pPr>
+        <w:pStyle w:val="a6"/>
+      </w:pPr>
+      <w:r>
+        <w:rPr>
+          <w:rFonts w:hint="eastAsia"/>
+        </w:rPr>
+        <w:t>5.1.2</w:t>
+      </w:r>
+      <w:r>
+        <w:t xml:space="preserve">  </w:t>
+      </w:r>
+      <w:r>
+        <w:t>制板知识数据库设计</w:t>
       </w:r>
     </w:p>
     <w:p>
@@ -22012,13 +26601,13 @@
         <w:rPr>
           <w:rFonts w:hint="eastAsia"/>
         </w:rPr>
-        <w:t xml:space="preserve">4.2  </w:t>
-      </w:r>
-      <w:r>
-        <w:rPr>
-          <w:rFonts w:hint="eastAsia"/>
-        </w:rPr>
-        <w:t>女裤款式的组件管理模块</w:t>
+        <w:t xml:space="preserve">5.2  </w:t>
+      </w:r>
+      <w:r>
+        <w:rPr>
+          <w:rFonts w:hint="eastAsia"/>
+        </w:rPr>
+        <w:t>款式设计与尺寸输入</w:t>
       </w:r>
     </w:p>
     <w:p>
@@ -22037,22 +26626,26 @@
         <w:rPr>
           <w:rFonts w:hint="eastAsia"/>
         </w:rPr>
-        <w:t>4.</w:t>
-      </w:r>
-      <w:r>
-        <w:t>3</w:t>
-      </w:r>
-      <w:r>
-        <w:rPr>
-          <w:rFonts w:hint="eastAsia"/>
-        </w:rPr>
-        <w:t xml:space="preserve">  </w:t>
-      </w:r>
-      <w:r>
-        <w:rPr>
-          <w:rFonts w:hint="eastAsia"/>
-        </w:rPr>
-        <w:t>参数化样板绘制</w:t>
+        <w:t xml:space="preserve">5.3  </w:t>
+      </w:r>
+      <w:r>
+        <w:rPr>
+          <w:rFonts w:hint="eastAsia"/>
+        </w:rPr>
+        <w:t>样板图形的自动生成</w:t>
+      </w:r>
+      <w:r>
+        <w:rPr>
+          <w:rFonts w:hint="eastAsia"/>
+          <w:color w:val="FF0000"/>
+        </w:rPr>
+        <w:t>1</w:t>
+      </w:r>
+      <w:r>
+        <w:rPr>
+          <w:color w:val="FF0000"/>
+        </w:rPr>
+        <w:t>650</w:t>
       </w:r>
     </w:p>
     <w:p>
@@ -22061,514 +26654,232 @@
       </w:pPr>
       <w:r>
         <w:rPr>
-          <w:noProof/>
-        </w:rPr>
-        <w:t>参数化设计思想</w:t>
-      </w:r>
-      <w:r>
-        <w:rPr>
-          <w:rFonts w:hint="eastAsia"/>
-          <w:noProof/>
-        </w:rPr>
-        <w:t>的原理为：当参数改变时，各个结构线之间的几何关系保持不变。将几何关系作为函数，纸样的各种尺寸就是以设计条件为参数的函数值。</w:t>
-      </w:r>
-      <w:r>
-        <w:rPr>
-          <w:noProof/>
-        </w:rPr>
-        <w:t>具体而言</w:t>
-      </w:r>
-      <w:r>
-        <w:rPr>
-          <w:rFonts w:hint="eastAsia"/>
-          <w:noProof/>
-        </w:rPr>
-        <w:t>，参数化设计</w:t>
-      </w:r>
-      <w:r>
-        <w:rPr>
-          <w:noProof/>
-        </w:rPr>
-        <w:t>将制板过程存储在计算机中</w:t>
-      </w:r>
-      <w:r>
-        <w:rPr>
-          <w:rFonts w:hint="eastAsia"/>
-          <w:noProof/>
-        </w:rPr>
-        <w:t>，即按一定数据结构</w:t>
-      </w:r>
-      <w:r>
-        <w:rPr>
-          <w:noProof/>
-        </w:rPr>
-        <w:t>存储各个结构线之间的几何关系</w:t>
-      </w:r>
-      <w:r>
-        <w:rPr>
-          <w:rFonts w:hint="eastAsia"/>
-          <w:noProof/>
-        </w:rPr>
-        <w:t>，使得计算机具有可以随时调用的知识库，形成专家系统</w:t>
-      </w:r>
-      <w:r>
-        <w:rPr>
-          <w:noProof/>
-        </w:rPr>
-        <w:fldChar w:fldCharType="begin"/>
-      </w:r>
-      <w:r>
-        <w:rPr>
-          <w:noProof/>
-        </w:rPr>
-        <w:instrText xml:space="preserve"> ADDIN ZOTERO_ITEM CSL_CITATION {"citationID":"fktNMOVL","properties":{"formattedCitation":"\\super [38]\\nosupersub{}","plainCitation":"[38]","noteIndex":0},"citationItems":[{"id":187,"uris":["http://zotero.org/users/5041985/items/2N2EBCER"],"uri":["http</w:instrText>
-      </w:r>
-      <w:r>
-        <w:rPr>
-          <w:rFonts w:hint="eastAsia"/>
-          <w:noProof/>
-        </w:rPr>
-        <w:instrText>://zotero.org/users/5041985/items/2N2EBCER"],"itemData":{"id":187,"type":"article-journal","title":"</w:instrText>
-      </w:r>
-      <w:r>
-        <w:rPr>
-          <w:rFonts w:hint="eastAsia"/>
-          <w:noProof/>
-        </w:rPr>
-        <w:instrText>服装</w:instrText>
-      </w:r>
-      <w:r>
-        <w:rPr>
-          <w:rFonts w:hint="eastAsia"/>
-          <w:noProof/>
-        </w:rPr>
-        <w:instrText>PDS</w:instrText>
-      </w:r>
-      <w:r>
-        <w:rPr>
-          <w:rFonts w:hint="eastAsia"/>
-          <w:noProof/>
-        </w:rPr>
-        <w:instrText>纸样自动生成专家系统的研究</w:instrText>
-      </w:r>
-      <w:r>
-        <w:rPr>
-          <w:rFonts w:hint="eastAsia"/>
-          <w:noProof/>
-        </w:rPr>
-        <w:instrText>","container-title":"</w:instrText>
-      </w:r>
-      <w:r>
-        <w:rPr>
-          <w:rFonts w:hint="eastAsia"/>
-          <w:noProof/>
-        </w:rPr>
-        <w:instrText>中国纺织大学学报</w:instrText>
-      </w:r>
-      <w:r>
-        <w:rPr>
-          <w:rFonts w:hint="eastAsia"/>
-          <w:noProof/>
-        </w:rPr>
-        <w:instrText>","page":"62-65","issue":"05","source":"CNKI","abstract":"</w:instrText>
-      </w:r>
-      <w:r>
-        <w:rPr>
-          <w:rFonts w:hint="eastAsia"/>
-          <w:noProof/>
-        </w:rPr>
-        <w:instrText>从服装结构的描述</w:instrText>
-      </w:r>
-      <w:r>
-        <w:rPr>
-          <w:rFonts w:hint="eastAsia"/>
-          <w:noProof/>
-        </w:rPr>
-        <w:instrText>,</w:instrText>
-      </w:r>
-      <w:r>
-        <w:rPr>
-          <w:rFonts w:hint="eastAsia"/>
-          <w:noProof/>
-        </w:rPr>
-        <w:instrText>专家知识的获取及知识库的建立</w:instrText>
-      </w:r>
-      <w:r>
-        <w:rPr>
-          <w:rFonts w:hint="eastAsia"/>
-          <w:noProof/>
-        </w:rPr>
-        <w:instrText>,</w:instrText>
-      </w:r>
-      <w:r>
-        <w:rPr>
-          <w:rFonts w:hint="eastAsia"/>
-          <w:noProof/>
-        </w:rPr>
-        <w:instrText>及采用参数化设计思想等三方面讨论了开发服装</w:instrText>
-      </w:r>
-      <w:r>
-        <w:rPr>
-          <w:rFonts w:hint="eastAsia"/>
-          <w:noProof/>
-        </w:rPr>
-        <w:instrText>PDS(Pattern Design System)</w:instrText>
-      </w:r>
-      <w:r>
-        <w:rPr>
-          <w:rFonts w:hint="eastAsia"/>
-          <w:noProof/>
-        </w:rPr>
-        <w:instrText>纸样自动生成专家系统的关键技术。并以具体样版为例</w:instrText>
-      </w:r>
-      <w:r>
-        <w:rPr>
-          <w:rFonts w:hint="eastAsia"/>
-          <w:noProof/>
-        </w:rPr>
-        <w:instrText>,</w:instrText>
-      </w:r>
-      <w:r>
-        <w:rPr>
-          <w:rFonts w:hint="eastAsia"/>
-          <w:noProof/>
-        </w:rPr>
-        <w:instrText>详细介绍纸样自动生成的实现方法</w:instrText>
-      </w:r>
-      <w:r>
-        <w:rPr>
-          <w:rFonts w:hint="eastAsia"/>
-          <w:noProof/>
-        </w:rPr>
-        <w:instrText>,</w:instrText>
-      </w:r>
-      <w:r>
-        <w:rPr>
-          <w:rFonts w:hint="eastAsia"/>
-          <w:noProof/>
-        </w:rPr>
-        <w:instrText>如虚拟样版的构造及样版数学模型的建立等。</w:instrText>
-      </w:r>
-      <w:r>
-        <w:rPr>
-          <w:rFonts w:hint="eastAsia"/>
-          <w:noProof/>
-        </w:rPr>
-        <w:instrText>","ISSN":"1671-0444","call-number":"31-1865/N","language":"</w:instrText>
-      </w:r>
-      <w:r>
-        <w:rPr>
-          <w:rFonts w:hint="eastAsia"/>
-          <w:noProof/>
-        </w:rPr>
-        <w:instrText>中文</w:instrText>
-      </w:r>
-      <w:r>
-        <w:rPr>
-          <w:rFonts w:hint="eastAsia"/>
-          <w:noProof/>
-        </w:rPr>
-        <w:instrText>;","author":[{"family":"</w:instrText>
-      </w:r>
-      <w:r>
-        <w:rPr>
-          <w:rFonts w:hint="eastAsia"/>
-          <w:noProof/>
-        </w:rPr>
-        <w:instrText>章</w:instrText>
-      </w:r>
-      <w:r>
-        <w:rPr>
-          <w:rFonts w:hint="eastAsia"/>
-          <w:noProof/>
-        </w:rPr>
-        <w:instrText>","given":"</w:instrText>
-      </w:r>
-      <w:r>
-        <w:rPr>
-          <w:rFonts w:hint="eastAsia"/>
-          <w:noProof/>
-        </w:rPr>
-        <w:instrText>琦</w:instrText>
-      </w:r>
-      <w:r>
-        <w:rPr>
-          <w:rFonts w:hint="eastAsia"/>
-          <w:noProof/>
-        </w:rPr>
-        <w:instrText>"},{"family":"</w:instrText>
-      </w:r>
-      <w:r>
-        <w:rPr>
-          <w:rFonts w:hint="eastAsia"/>
-          <w:noProof/>
-        </w:rPr>
-        <w:instrText>张</w:instrText>
-      </w:r>
-      <w:r>
-        <w:rPr>
-          <w:rFonts w:hint="eastAsia"/>
-          <w:noProof/>
-        </w:rPr>
-        <w:instrText>","given":"</w:instrText>
-      </w:r>
-      <w:r>
-        <w:rPr>
-          <w:rFonts w:hint="eastAsia"/>
-          <w:noProof/>
-        </w:rPr>
-        <w:instrText>文斌</w:instrText>
-      </w:r>
-      <w:r>
-        <w:rPr>
-          <w:rFonts w:hint="eastAsia"/>
-          <w:noProof/>
-        </w:rPr>
-        <w:instrText>"},{"family":"</w:instrText>
-      </w:r>
-      <w:r>
-        <w:rPr>
-          <w:rFonts w:hint="eastAsia"/>
-          <w:noProof/>
-        </w:rPr>
-        <w:instrText>张</w:instrText>
-      </w:r>
-      <w:r>
-        <w:rPr>
-          <w:rFonts w:hint="eastAsia"/>
-          <w:noProof/>
-        </w:rPr>
-        <w:instrText>","given":"</w:instrText>
-      </w:r>
-      <w:r>
-        <w:rPr>
-          <w:rFonts w:hint="eastAsia"/>
-          <w:noProof/>
-        </w:rPr>
-        <w:instrText>渭源</w:instrText>
-      </w:r>
-      <w:r>
-        <w:rPr>
-          <w:rFonts w:hint="eastAsia"/>
-          <w:noProof/>
-        </w:rPr>
-        <w:instrText>"}],"issued":{"date</w:instrText>
-      </w:r>
-      <w:r>
-        <w:rPr>
-          <w:noProof/>
-        </w:rPr>
-        <w:instrText xml:space="preserve">-parts":[["2000"]]}}}],"schema":"https://github.com/citation-style-language/schema/raw/master/csl-citation.json"} </w:instrText>
-      </w:r>
-      <w:r>
-        <w:rPr>
-          <w:noProof/>
-        </w:rPr>
-        <w:fldChar w:fldCharType="separate"/>
-      </w:r>
-      <w:r>
-        <w:rPr>
-          <w:rFonts w:cs="Times New Roman"/>
-          <w:kern w:val="0"/>
-          <w:szCs w:val="24"/>
-          <w:vertAlign w:val="superscript"/>
-        </w:rPr>
-        <w:t>[38]</w:t>
-      </w:r>
-      <w:r>
-        <w:rPr>
-          <w:noProof/>
-        </w:rPr>
-        <w:fldChar w:fldCharType="end"/>
-      </w:r>
-      <w:r>
-        <w:rPr>
-          <w:rFonts w:hint="eastAsia"/>
-          <w:noProof/>
+          <w:rFonts w:hint="eastAsia"/>
+        </w:rPr>
+        <w:t>狭义上，图形是指二维平面中由一系列点、线所描述的形状。</w:t>
+      </w:r>
+      <w:r>
+        <w:rPr>
+          <w:rFonts w:hint="eastAsia"/>
+        </w:rPr>
+        <w:t>Qt</w:t>
+      </w:r>
+      <w:r>
+        <w:rPr>
+          <w:rFonts w:hint="eastAsia"/>
+        </w:rPr>
+        <w:t>中用</w:t>
+      </w:r>
+      <w:r>
+        <w:rPr>
+          <w:rFonts w:hint="eastAsia"/>
+        </w:rPr>
+        <w:t>QPainter</w:t>
+      </w:r>
+      <w:r>
+        <w:rPr>
+          <w:rFonts w:hint="eastAsia"/>
+        </w:rPr>
+        <w:t>类作为工具来绘制（绘制不包含显示）图形，用</w:t>
+      </w:r>
+      <w:r>
+        <w:rPr>
+          <w:rFonts w:hint="eastAsia"/>
+        </w:rPr>
+        <w:t>QPainterPath</w:t>
+      </w:r>
+      <w:r>
+        <w:rPr>
+          <w:rFonts w:hint="eastAsia"/>
+        </w:rPr>
+        <w:t>类</w:t>
+      </w:r>
+      <w:r>
+        <w:rPr>
+          <w:rFonts w:hint="eastAsia"/>
+        </w:rPr>
+        <w:t>作为容器</w:t>
+      </w:r>
+      <w:r>
+        <w:rPr>
+          <w:rFonts w:hint="eastAsia"/>
+        </w:rPr>
+        <w:t>来</w:t>
+      </w:r>
+      <w:r>
+        <w:rPr>
+          <w:rFonts w:hint="eastAsia"/>
+        </w:rPr>
+        <w:t>存储</w:t>
+      </w:r>
+      <w:r>
+        <w:rPr>
+          <w:rFonts w:hint="eastAsia"/>
+        </w:rPr>
+        <w:t>图形，</w:t>
+      </w:r>
+      <w:r>
+        <w:rPr>
+          <w:rFonts w:hint="eastAsia"/>
+        </w:rPr>
+        <w:t>而</w:t>
+      </w:r>
+      <w:r>
+        <w:rPr>
+          <w:rFonts w:hint="eastAsia"/>
+        </w:rPr>
+        <w:t>QWidget</w:t>
+      </w:r>
+      <w:r>
+        <w:rPr>
+          <w:rFonts w:hint="eastAsia"/>
+        </w:rPr>
+        <w:t>类可以作为显示图形的载体</w:t>
+      </w:r>
+      <w:r>
+        <w:rPr>
+          <w:rFonts w:hint="eastAsia"/>
         </w:rPr>
         <w:t>。</w:t>
       </w:r>
-    </w:p>
-    <w:p>
-      <w:pPr>
-        <w:pStyle w:val="a5"/>
-      </w:pPr>
-      <w:r>
-        <w:rPr>
-          <w:rFonts w:hint="eastAsia"/>
-        </w:rPr>
-        <w:t>4.</w:t>
-      </w:r>
-      <w:r>
-        <w:t>4</w:t>
-      </w:r>
-      <w:r>
-        <w:rPr>
-          <w:rFonts w:hint="eastAsia"/>
-        </w:rPr>
-        <w:t xml:space="preserve">  </w:t>
-      </w:r>
-      <w:r>
-        <w:rPr>
-          <w:rFonts w:hint="eastAsia"/>
-        </w:rPr>
-        <w:t>制板规则</w:t>
-      </w:r>
-      <w:r>
-        <w:rPr>
-          <w:rFonts w:hint="eastAsia"/>
-        </w:rPr>
-        <w:t>的</w:t>
-      </w:r>
-      <w:r>
-        <w:rPr>
-          <w:rFonts w:hint="eastAsia"/>
-        </w:rPr>
-        <w:t>领域特定语言</w:t>
-      </w:r>
-    </w:p>
-    <w:p>
-      <w:pPr>
-        <w:widowControl/>
-        <w:spacing w:line="240" w:lineRule="auto"/>
-        <w:ind w:firstLineChars="0" w:firstLine="0"/>
-        <w:jc w:val="left"/>
-      </w:pPr>
-    </w:p>
-    <w:p>
-      <w:pPr>
-        <w:pStyle w:val="a5"/>
-      </w:pPr>
-      <w:r>
-        <w:rPr>
-          <w:rFonts w:hint="eastAsia"/>
-        </w:rPr>
-        <w:t>4.</w:t>
-      </w:r>
-      <w:r>
-        <w:t>5</w:t>
-      </w:r>
-      <w:r>
-        <w:rPr>
-          <w:rFonts w:hint="eastAsia"/>
-        </w:rPr>
-        <w:t xml:space="preserve">  </w:t>
-      </w:r>
-      <w:r>
-        <w:rPr>
-          <w:rFonts w:hint="eastAsia"/>
-        </w:rPr>
-        <w:t>女裤款式与制板规则的关系</w:t>
-      </w:r>
-    </w:p>
-    <w:p>
-      <w:pPr>
-        <w:widowControl/>
-        <w:spacing w:line="240" w:lineRule="auto"/>
-        <w:ind w:firstLineChars="0" w:firstLine="0"/>
-        <w:jc w:val="left"/>
-      </w:pPr>
-    </w:p>
-    <w:p>
-      <w:pPr>
-        <w:pStyle w:val="a5"/>
-      </w:pPr>
-      <w:r>
-        <w:rPr>
-          <w:rFonts w:hint="eastAsia"/>
-        </w:rPr>
-        <w:t>4.</w:t>
-      </w:r>
-      <w:r>
-        <w:t>6</w:t>
-      </w:r>
-      <w:r>
-        <w:rPr>
-          <w:rFonts w:hint="eastAsia"/>
-        </w:rPr>
-        <w:t xml:space="preserve"> </w:t>
-      </w:r>
-      <w:r>
-        <w:t xml:space="preserve"> </w:t>
-      </w:r>
-      <w:r>
-        <w:rPr>
-          <w:rFonts w:hint="eastAsia"/>
-        </w:rPr>
-        <w:t>本章小结</w:t>
-      </w:r>
-    </w:p>
-    <w:p>
-      <w:pPr>
-        <w:widowControl/>
-        <w:spacing w:line="240" w:lineRule="auto"/>
-        <w:ind w:firstLineChars="0" w:firstLine="0"/>
-        <w:jc w:val="left"/>
-      </w:pPr>
-    </w:p>
-    <w:p>
-      <w:pPr>
-        <w:pStyle w:val="1"/>
-      </w:pPr>
-      <w:r>
-        <w:t>第</w:t>
-      </w:r>
-      <w:r>
-        <w:rPr>
-          <w:rFonts w:hint="eastAsia"/>
-        </w:rPr>
-        <w:t>5</w:t>
-      </w:r>
-      <w:r>
-        <w:rPr>
-          <w:rFonts w:hint="eastAsia"/>
-        </w:rPr>
-        <w:t>章</w:t>
-      </w:r>
-      <w:r>
-        <w:rPr>
-          <w:rFonts w:hint="eastAsia"/>
-        </w:rPr>
-        <w:t xml:space="preserve">  </w:t>
-      </w:r>
-      <w:r>
-        <w:rPr>
-          <w:rFonts w:hint="eastAsia"/>
-        </w:rPr>
-        <w:t>系统实现</w:t>
-      </w:r>
-      <w:r>
-        <w:rPr>
-          <w:rFonts w:hint="eastAsia"/>
-          <w:color w:val="FF0000"/>
-        </w:rPr>
-        <w:t>6000</w:t>
-      </w:r>
-    </w:p>
-    <w:p>
-      <w:pPr>
-        <w:pStyle w:val="a5"/>
-      </w:pPr>
-      <w:r>
-        <w:rPr>
-          <w:rFonts w:hint="eastAsia"/>
-        </w:rPr>
-        <w:t xml:space="preserve">5.1  </w:t>
-      </w:r>
-      <w:r>
-        <w:rPr>
-          <w:rFonts w:hint="eastAsia"/>
-        </w:rPr>
-        <w:t>知识库的实现</w:t>
-      </w:r>
-    </w:p>
-    <w:p>
-      <w:pPr>
-        <w:widowControl/>
-        <w:spacing w:line="240" w:lineRule="auto"/>
-        <w:ind w:firstLineChars="0" w:firstLine="0"/>
-        <w:jc w:val="left"/>
-      </w:pPr>
+      <w:r>
+        <w:rPr>
+          <w:rFonts w:hint="eastAsia"/>
+        </w:rPr>
+        <w:t>女裤</w:t>
+      </w:r>
+      <w:r>
+        <w:rPr>
+          <w:rFonts w:hint="eastAsia"/>
+        </w:rPr>
+        <w:t>PDS</w:t>
+      </w:r>
+      <w:r>
+        <w:rPr>
+          <w:rFonts w:hint="eastAsia"/>
+        </w:rPr>
+        <w:t>中，针对女裤样板图形的特殊性，创建了如图</w:t>
+      </w:r>
+      <w:r>
+        <w:rPr>
+          <w:rFonts w:hint="eastAsia"/>
+        </w:rPr>
+        <w:t>X</w:t>
+      </w:r>
+      <w:r>
+        <w:rPr>
+          <w:rFonts w:hint="eastAsia"/>
+        </w:rPr>
+        <w:t>所示的几个类来绘制样板。其中，</w:t>
+      </w:r>
+      <w:r>
+        <w:rPr>
+          <w:rFonts w:hint="eastAsia"/>
+        </w:rPr>
+        <w:t>PainterArea</w:t>
+      </w:r>
+      <w:r>
+        <w:rPr>
+          <w:rFonts w:hint="eastAsia"/>
+        </w:rPr>
+        <w:t>继承自</w:t>
+      </w:r>
+      <w:r>
+        <w:rPr>
+          <w:rFonts w:hint="eastAsia"/>
+        </w:rPr>
+        <w:t>QWidget</w:t>
+      </w:r>
+      <w:r>
+        <w:rPr>
+          <w:rFonts w:hint="eastAsia"/>
+        </w:rPr>
+        <w:t>类，是</w:t>
+      </w:r>
+      <w:r>
+        <w:rPr>
+          <w:rFonts w:hint="eastAsia"/>
+        </w:rPr>
+        <w:t>PDS</w:t>
+      </w:r>
+      <w:r>
+        <w:rPr>
+          <w:rFonts w:hint="eastAsia"/>
+        </w:rPr>
+        <w:t>中占大面积的绘图区域；</w:t>
+      </w:r>
+      <w:r>
+        <w:rPr>
+          <w:rFonts w:hint="eastAsia"/>
+        </w:rPr>
+        <w:t>MyPathData</w:t>
+      </w:r>
+      <w:r>
+        <w:rPr>
+          <w:rFonts w:hint="eastAsia"/>
+        </w:rPr>
+        <w:t>类用来存储样板数据，</w:t>
+      </w:r>
+      <w:r>
+        <w:rPr>
+          <w:rFonts w:hint="eastAsia"/>
+        </w:rPr>
+        <w:t>它是进行样板数据管理的基础；</w:t>
+      </w:r>
+      <w:r>
+        <w:rPr>
+          <w:rFonts w:hint="eastAsia"/>
+        </w:rPr>
+        <w:t>MyPainter</w:t>
+      </w:r>
+      <w:r>
+        <w:rPr>
+          <w:rFonts w:hint="eastAsia"/>
+        </w:rPr>
+        <w:t>类是一个样板绘制工具，它不但能够根据一系列点的位置生成样板数据（</w:t>
+      </w:r>
+      <w:r>
+        <w:rPr>
+          <w:rFonts w:hint="eastAsia"/>
+        </w:rPr>
+        <w:t>MyPathData</w:t>
+      </w:r>
+      <w:r>
+        <w:rPr>
+          <w:rFonts w:hint="eastAsia"/>
+        </w:rPr>
+        <w:t>的实例），还</w:t>
+      </w:r>
+      <w:r>
+        <w:rPr>
+          <w:rFonts w:hint="eastAsia"/>
+        </w:rPr>
+        <w:t>能根据样板数据生成</w:t>
+      </w:r>
+      <w:r>
+        <w:rPr>
+          <w:rFonts w:hint="eastAsia"/>
+        </w:rPr>
+        <w:t>QPainterPath</w:t>
+      </w:r>
+      <w:r>
+        <w:rPr>
+          <w:rFonts w:hint="eastAsia"/>
+        </w:rPr>
+        <w:t>图形；</w:t>
+      </w:r>
+      <w:r>
+        <w:rPr>
+          <w:rFonts w:hint="eastAsia"/>
+        </w:rPr>
+        <w:t>MyRule</w:t>
+      </w:r>
+      <w:r>
+        <w:rPr>
+          <w:rFonts w:hint="eastAsia"/>
+        </w:rPr>
+        <w:t>类的作用则是对样板规则文件中的制板语言进行解析。</w:t>
+      </w:r>
     </w:p>
     <w:p>
       <w:pPr>
@@ -22576,353 +26887,9 @@
       </w:pPr>
       <w:r>
         <w:rPr>
-          <w:rFonts w:hint="eastAsia"/>
-        </w:rPr>
-        <w:t xml:space="preserve">5.1.1  </w:t>
-      </w:r>
-      <w:r>
-        <w:rPr>
-          <w:rFonts w:hint="eastAsia"/>
-        </w:rPr>
-        <w:t>款式部件数据库设计</w:t>
-      </w:r>
-    </w:p>
-    <w:p>
-      <w:pPr>
-        <w:widowControl/>
-        <w:spacing w:line="240" w:lineRule="auto"/>
-        <w:ind w:firstLineChars="0" w:firstLine="0"/>
-        <w:jc w:val="left"/>
-      </w:pPr>
-    </w:p>
-    <w:p>
-      <w:pPr>
-        <w:pStyle w:val="a6"/>
-      </w:pPr>
-      <w:r>
-        <w:rPr>
-          <w:rFonts w:hint="eastAsia"/>
-        </w:rPr>
-        <w:t>5.1.2</w:t>
-      </w:r>
-      <w:r>
-        <w:t xml:space="preserve">  </w:t>
-      </w:r>
-      <w:r>
-        <w:t>制板知识数据库设计</w:t>
-      </w:r>
-    </w:p>
-    <w:p>
-      <w:pPr>
-        <w:widowControl/>
-        <w:spacing w:line="240" w:lineRule="auto"/>
-        <w:ind w:firstLineChars="0" w:firstLine="0"/>
-        <w:jc w:val="left"/>
-      </w:pPr>
-    </w:p>
-    <w:p>
-      <w:pPr>
-        <w:pStyle w:val="a5"/>
-      </w:pPr>
-      <w:r>
-        <w:rPr>
-          <w:rFonts w:hint="eastAsia"/>
-        </w:rPr>
-        <w:t xml:space="preserve">5.2  </w:t>
-      </w:r>
-      <w:r>
-        <w:rPr>
-          <w:rFonts w:hint="eastAsia"/>
-        </w:rPr>
-        <w:t>款式设计与尺寸输入</w:t>
-      </w:r>
-    </w:p>
-    <w:p>
-      <w:pPr>
-        <w:widowControl/>
-        <w:spacing w:line="240" w:lineRule="auto"/>
-        <w:ind w:firstLineChars="0" w:firstLine="0"/>
-        <w:jc w:val="left"/>
-      </w:pPr>
-    </w:p>
-    <w:p>
-      <w:pPr>
-        <w:pStyle w:val="a5"/>
-      </w:pPr>
-      <w:r>
-        <w:rPr>
-          <w:rFonts w:hint="eastAsia"/>
-        </w:rPr>
-        <w:t xml:space="preserve">5.3  </w:t>
-      </w:r>
-      <w:r>
-        <w:rPr>
-          <w:rFonts w:hint="eastAsia"/>
-        </w:rPr>
-        <w:t>样板图形的自动生成</w:t>
-      </w:r>
-      <w:r>
-        <w:rPr>
-          <w:rFonts w:hint="eastAsia"/>
-          <w:color w:val="FF0000"/>
-        </w:rPr>
-        <w:t>1</w:t>
-      </w:r>
-      <w:r>
-        <w:rPr>
-          <w:color w:val="FF0000"/>
-        </w:rPr>
-        <w:t>650</w:t>
-      </w:r>
-    </w:p>
-    <w:p>
-      <w:pPr>
-        <w:ind w:firstLine="480"/>
-      </w:pPr>
-      <w:r>
-        <w:rPr>
-          <w:rFonts w:hint="eastAsia"/>
-        </w:rPr>
-        <w:t>狭义上，图形是指二维平面中由一系列点、线所描述的形状。</w:t>
-      </w:r>
-      <w:r>
-        <w:rPr>
-          <w:rFonts w:hint="eastAsia"/>
-        </w:rPr>
-        <w:t>Qt</w:t>
-      </w:r>
-      <w:r>
-        <w:rPr>
-          <w:rFonts w:hint="eastAsia"/>
-        </w:rPr>
-        <w:t>中用</w:t>
-      </w:r>
-      <w:r>
-        <w:rPr>
-          <w:rFonts w:hint="eastAsia"/>
-        </w:rPr>
-        <w:t>QPainter</w:t>
-      </w:r>
-      <w:r>
-        <w:rPr>
-          <w:rFonts w:hint="eastAsia"/>
-        </w:rPr>
-        <w:t>类作为工具来绘制（绘制不包含显示）图形，用</w:t>
-      </w:r>
-      <w:r>
-        <w:rPr>
-          <w:rFonts w:hint="eastAsia"/>
-        </w:rPr>
-        <w:t>QPainterPath</w:t>
-      </w:r>
-      <w:r>
-        <w:rPr>
-          <w:rFonts w:hint="eastAsia"/>
-        </w:rPr>
-        <w:t>类</w:t>
-      </w:r>
-      <w:r>
-        <w:rPr>
-          <w:rFonts w:hint="eastAsia"/>
-        </w:rPr>
-        <w:t>作为容器</w:t>
-      </w:r>
-      <w:r>
-        <w:rPr>
-          <w:rFonts w:hint="eastAsia"/>
-        </w:rPr>
-        <w:t>来</w:t>
-      </w:r>
-      <w:r>
-        <w:rPr>
-          <w:rFonts w:hint="eastAsia"/>
-        </w:rPr>
-        <w:t>存储</w:t>
-      </w:r>
-      <w:r>
-        <w:rPr>
-          <w:rFonts w:hint="eastAsia"/>
-        </w:rPr>
-        <w:t>图形，</w:t>
-      </w:r>
-      <w:r>
-        <w:rPr>
-          <w:rFonts w:hint="eastAsia"/>
-        </w:rPr>
-        <w:t>而</w:t>
-      </w:r>
-      <w:r>
-        <w:rPr>
-          <w:rFonts w:hint="eastAsia"/>
-        </w:rPr>
-        <w:t>QWidget</w:t>
-      </w:r>
-      <w:r>
-        <w:rPr>
-          <w:rFonts w:hint="eastAsia"/>
-        </w:rPr>
-        <w:t>类可以作为显示图形的载体</w:t>
-      </w:r>
-      <w:r>
-        <w:rPr>
-          <w:rFonts w:hint="eastAsia"/>
-        </w:rPr>
-        <w:t>。</w:t>
-      </w:r>
-      <w:r>
-        <w:rPr>
-          <w:rFonts w:hint="eastAsia"/>
-        </w:rPr>
-        <w:t>女裤</w:t>
-      </w:r>
-      <w:r>
-        <w:rPr>
-          <w:rFonts w:hint="eastAsia"/>
-        </w:rPr>
-        <w:t>PDS</w:t>
-      </w:r>
-      <w:r>
-        <w:rPr>
-          <w:rFonts w:hint="eastAsia"/>
-        </w:rPr>
-        <w:t>中，针对女裤样板图形的特殊性，创建了如图</w:t>
-      </w:r>
-      <w:r>
-        <w:rPr>
-          <w:rFonts w:hint="eastAsia"/>
-        </w:rPr>
-        <w:t>X</w:t>
-      </w:r>
-      <w:r>
-        <w:rPr>
-          <w:rFonts w:hint="eastAsia"/>
-        </w:rPr>
-        <w:t>所示的几个类来绘制样板。其中，</w:t>
-      </w:r>
-      <w:r>
-        <w:rPr>
-          <w:rFonts w:hint="eastAsia"/>
-        </w:rPr>
-        <w:t>PainterArea</w:t>
-      </w:r>
-      <w:r>
-        <w:rPr>
-          <w:rFonts w:hint="eastAsia"/>
-        </w:rPr>
-        <w:t>继承自</w:t>
-      </w:r>
-      <w:r>
-        <w:rPr>
-          <w:rFonts w:hint="eastAsia"/>
-        </w:rPr>
-        <w:t>QWidget</w:t>
-      </w:r>
-      <w:r>
-        <w:rPr>
-          <w:rFonts w:hint="eastAsia"/>
-        </w:rPr>
-        <w:t>类，是</w:t>
-      </w:r>
-      <w:r>
-        <w:rPr>
-          <w:rFonts w:hint="eastAsia"/>
-        </w:rPr>
-        <w:t>PDS</w:t>
-      </w:r>
-      <w:r>
-        <w:rPr>
-          <w:rFonts w:hint="eastAsia"/>
-        </w:rPr>
-        <w:t>中占大面积的绘图区域；</w:t>
-      </w:r>
-      <w:r>
-        <w:rPr>
-          <w:rFonts w:hint="eastAsia"/>
-        </w:rPr>
-        <w:t>MyPathData</w:t>
-      </w:r>
-      <w:r>
-        <w:rPr>
-          <w:rFonts w:hint="eastAsia"/>
-        </w:rPr>
-        <w:t>类用来存储样板数据，</w:t>
-      </w:r>
-      <w:r>
-        <w:rPr>
-          <w:rFonts w:hint="eastAsia"/>
-        </w:rPr>
-        <w:t>它是进行样板数据管理的基础；</w:t>
-      </w:r>
-      <w:r>
-        <w:rPr>
-          <w:rFonts w:hint="eastAsia"/>
-        </w:rPr>
-        <w:t>MyPainter</w:t>
-      </w:r>
-      <w:r>
-        <w:rPr>
-          <w:rFonts w:hint="eastAsia"/>
-        </w:rPr>
-        <w:t>类是一个样板绘制工具，它不但能够根据一系列点的位置生成样板数据（</w:t>
-      </w:r>
-      <w:r>
-        <w:rPr>
-          <w:rFonts w:hint="eastAsia"/>
-        </w:rPr>
-        <w:t>MyPathData</w:t>
-      </w:r>
-      <w:r>
-        <w:rPr>
-          <w:rFonts w:hint="eastAsia"/>
-        </w:rPr>
-        <w:t>的实例），还</w:t>
-      </w:r>
-      <w:r>
-        <w:rPr>
-          <w:rFonts w:hint="eastAsia"/>
-        </w:rPr>
-        <w:t>能根据样板数据生成</w:t>
-      </w:r>
-      <w:r>
-        <w:rPr>
-          <w:rFonts w:hint="eastAsia"/>
-        </w:rPr>
-        <w:t>QPainterPath</w:t>
-      </w:r>
-      <w:r>
-        <w:rPr>
-          <w:rFonts w:hint="eastAsia"/>
-        </w:rPr>
-        <w:t>图形；</w:t>
-      </w:r>
-      <w:r>
-        <w:rPr>
-          <w:rFonts w:hint="eastAsia"/>
-        </w:rPr>
-        <w:t>MyRule</w:t>
-      </w:r>
-      <w:r>
-        <w:rPr>
-          <w:rFonts w:hint="eastAsia"/>
-        </w:rPr>
-        <w:t>类的作用则是对样板规则文件中的制板</w:t>
-      </w:r>
-      <w:r>
-        <w:rPr>
-          <w:rFonts w:hint="eastAsia"/>
+          <w:noProof/>
         </w:rPr>
         <w:lastRenderedPageBreak/>
-        <w:t>语言进行解析。</w:t>
-      </w:r>
-    </w:p>
-    <w:p>
-      <w:pPr>
-        <w:pStyle w:val="a6"/>
-      </w:pPr>
-      <w:r>
-        <w:rPr>
-          <w:noProof/>
-        </w:rPr>
         <mc:AlternateContent>
           <mc:Choice Requires="wpg">
             <w:drawing>
@@ -23015,7 +26982,7 @@
                           </pic:cNvPicPr>
                         </pic:nvPicPr>
                         <pic:blipFill rotWithShape="1">
-                          <a:blip r:embed="rId11">
+                          <a:blip r:embed="rId14">
                             <a:extLst>
                               <a:ext uri="{28A0092B-C50C-407E-A947-70E740481C1C}">
                                 <a14:useLocalDpi xmlns:a14="http://schemas.microsoft.com/office/drawing/2010/main" val="0"/>
@@ -23098,7 +27065,7 @@
                   <o:lock v:ext="edit" aspectratio="t"/>
                 </v:shapetype>
                 <v:shape id="图片 4" o:spid="_x0000_s1038" type="#_x0000_t75" style="position:absolute;left:-1096;top:304;width:60806;height:32388;visibility:visible;mso-wrap-style:square" o:gfxdata="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">
-                  <v:imagedata r:id="rId12" o:title="" croptop="7176f" cropbottom="6219f" cropright="5f"/>
+                  <v:imagedata r:id="rId15" o:title="" croptop="7176f" cropbottom="6219f" cropright="5f"/>
                   <v:path arrowok="t"/>
                 </v:shape>
                 <w10:wrap type="topAndBottom" anchorx="page"/>
@@ -23679,7 +27646,7 @@
                           </pic:cNvPicPr>
                         </pic:nvPicPr>
                         <pic:blipFill>
-                          <a:blip r:embed="rId13">
+                          <a:blip r:embed="rId16">
                             <a:grayscl/>
                             <a:extLst>
                               <a:ext uri="{28A0092B-C50C-407E-A947-70E740481C1C}">
@@ -23776,7 +27743,7 @@
             <w:pict>
               <v:group w14:anchorId="2C4F9C8E" id="组合 7" o:spid="_x0000_s1039" style="position:absolute;margin-left:89.3pt;margin-top:0;width:274.2pt;height:246pt;z-index:251659264" coordsize="34823,31242" o:gfxdata="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">
                 <v:shape id="图片 1" o:spid="_x0000_s1040" type="#_x0000_t75" style="position:absolute;width:34823;height:28263;visibility:visible;mso-wrap-style:square" o:gfxdata="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">
-                  <v:imagedata r:id="rId14" o:title="" grayscale="t"/>
+                  <v:imagedata r:id="rId17" o:title="" grayscale="t"/>
                   <v:path arrowok="t"/>
                 </v:shape>
                 <v:shape id="文本框 3" o:spid="_x0000_s1041" type="#_x0000_t202" style="position:absolute;left:1981;top:27432;width:31013;height:3810;visibility:visible;mso-wrap-style:square;v-text-anchor:top" o:gfxdata="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" filled="f" stroked="f" strokeweight=".5pt">
@@ -24318,7 +28285,7 @@
                             </pic:cNvPicPr>
                           </pic:nvPicPr>
                           <pic:blipFill>
-                            <a:blip r:embed="rId15">
+                            <a:blip r:embed="rId18">
                               <a:extLst>
                                 <a:ext uri="{28A0092B-C50C-407E-A947-70E740481C1C}">
                                   <a14:useLocalDpi xmlns:a14="http://schemas.microsoft.com/office/drawing/2010/main" val="0"/>
@@ -24353,7 +28320,7 @@
                             </pic:cNvPicPr>
                           </pic:nvPicPr>
                           <pic:blipFill>
-                            <a:blip r:embed="rId16">
+                            <a:blip r:embed="rId19">
                               <a:extLst>
                                 <a:ext uri="{28A0092B-C50C-407E-A947-70E740481C1C}">
                                   <a14:useLocalDpi xmlns:a14="http://schemas.microsoft.com/office/drawing/2010/main" val="0"/>
@@ -24388,7 +28355,7 @@
                             </pic:cNvPicPr>
                           </pic:nvPicPr>
                           <pic:blipFill>
-                            <a:blip r:embed="rId17">
+                            <a:blip r:embed="rId20">
                               <a:extLst>
                                 <a:ext uri="{28A0092B-C50C-407E-A947-70E740481C1C}">
                                   <a14:useLocalDpi xmlns:a14="http://schemas.microsoft.com/office/drawing/2010/main" val="0"/>
@@ -24495,15 +28462,15 @@
               <v:group w14:anchorId="44FB60AF" id="组合 24" o:spid="_x0000_s1042" style="position:absolute;margin-left:88.2pt;margin-top:0;width:418.75pt;height:160.8pt;z-index:251683840;mso-position-horizontal-relative:page;mso-height-relative:margin" coordsize="53181,20421" o:gfxdata="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">
                 <v:group id="组合 22" o:spid="_x0000_s1043" style="position:absolute;width:53181;height:18211" coordsize="53181,18211" o:gfxdata="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">
                   <v:shape id="图片 5" o:spid="_x0000_s1044" type="#_x0000_t75" style="position:absolute;top:381;width:16687;height:15373;visibility:visible;mso-wrap-style:square" o:gfxdata="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">
-                    <v:imagedata r:id="rId18" o:title=""/>
+                    <v:imagedata r:id="rId21" o:title=""/>
                     <v:path arrowok="t"/>
                   </v:shape>
                   <v:shape id="图片 2" o:spid="_x0000_s1045" type="#_x0000_t75" style="position:absolute;left:17373;top:457;width:16847;height:16649;visibility:visible;mso-wrap-style:square" o:gfxdata="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">
-                    <v:imagedata r:id="rId19" o:title=""/>
+                    <v:imagedata r:id="rId22" o:title=""/>
                     <v:path arrowok="t"/>
                   </v:shape>
                   <v:shape id="图片 3" o:spid="_x0000_s1046" type="#_x0000_t75" style="position:absolute;left:34637;width:18544;height:18211;visibility:visible;mso-wrap-style:square" o:gfxdata="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">
-                    <v:imagedata r:id="rId20" o:title=""/>
+                    <v:imagedata r:id="rId23" o:title=""/>
                     <v:path arrowok="t"/>
                   </v:shape>
                 </v:group>
@@ -25237,7 +29204,7 @@
                     </pic:cNvPicPr>
                   </pic:nvPicPr>
                   <pic:blipFill>
-                    <a:blip r:embed="rId21">
+                    <a:blip r:embed="rId24">
                       <a:extLst>
                         <a:ext uri="{28A0092B-C50C-407E-A947-70E740481C1C}">
                           <a14:useLocalDpi xmlns:a14="http://schemas.microsoft.com/office/drawing/2010/main" val="0"/>
@@ -25369,7 +29336,7 @@
                     </pic:cNvPicPr>
                   </pic:nvPicPr>
                   <pic:blipFill>
-                    <a:blip r:embed="rId22">
+                    <a:blip r:embed="rId25">
                       <a:extLst>
                         <a:ext uri="{28A0092B-C50C-407E-A947-70E740481C1C}">
                           <a14:useLocalDpi xmlns:a14="http://schemas.microsoft.com/office/drawing/2010/main" val="0"/>
@@ -28435,39 +32402,7 @@
           <w:kern w:val="0"/>
           <w:szCs w:val="24"/>
         </w:rPr>
-        <w:t>刘亚东</w:t>
-      </w:r>
-      <w:r>
-        <w:rPr>
-          <w:rFonts w:cs="Times New Roman"/>
-          <w:kern w:val="0"/>
-          <w:szCs w:val="24"/>
-        </w:rPr>
-        <w:t xml:space="preserve">, </w:t>
-      </w:r>
-      <w:r>
-        <w:rPr>
-          <w:rFonts w:cs="Times New Roman"/>
-          <w:kern w:val="0"/>
-          <w:szCs w:val="24"/>
-        </w:rPr>
-        <w:t>戴宏钦</w:t>
-      </w:r>
-      <w:r>
-        <w:rPr>
-          <w:rFonts w:cs="Times New Roman"/>
-          <w:kern w:val="0"/>
-          <w:szCs w:val="24"/>
-        </w:rPr>
-        <w:t xml:space="preserve">, </w:t>
-      </w:r>
-      <w:r>
-        <w:rPr>
-          <w:rFonts w:cs="Times New Roman"/>
-          <w:kern w:val="0"/>
-          <w:szCs w:val="24"/>
-        </w:rPr>
-        <w:t>赵子羽</w:t>
+        <w:t>赵奇</w:t>
       </w:r>
       <w:r>
         <w:rPr>
@@ -28483,47 +32418,31 @@
           <w:kern w:val="0"/>
           <w:szCs w:val="24"/>
         </w:rPr>
-        <w:t>面向智能服装</w:t>
-      </w:r>
-      <w:r>
-        <w:rPr>
-          <w:rFonts w:cs="Times New Roman"/>
-          <w:kern w:val="0"/>
-          <w:szCs w:val="24"/>
-        </w:rPr>
-        <w:t>CAD</w:t>
-      </w:r>
-      <w:r>
-        <w:rPr>
-          <w:rFonts w:cs="Times New Roman"/>
-          <w:kern w:val="0"/>
-          <w:szCs w:val="24"/>
-        </w:rPr>
-        <w:t>的服装数字化描述</w:t>
-      </w:r>
-      <w:r>
-        <w:rPr>
-          <w:rFonts w:cs="Times New Roman"/>
-          <w:kern w:val="0"/>
-          <w:szCs w:val="24"/>
-        </w:rPr>
-        <w:t xml:space="preserve">[J]. </w:t>
-      </w:r>
-      <w:r>
-        <w:rPr>
-          <w:rFonts w:cs="Times New Roman"/>
-          <w:kern w:val="0"/>
-          <w:szCs w:val="24"/>
-        </w:rPr>
-        <w:t>现代丝绸科学与技术</w:t>
-      </w:r>
-      <w:r>
-        <w:rPr>
-          <w:rFonts w:cs="Times New Roman"/>
-          <w:kern w:val="0"/>
-          <w:szCs w:val="24"/>
-        </w:rPr>
-        <w:t>, 2018, 33(01): 10–12.</w:t>
+        <w:t>基于感知意象的隐性知识挖掘及在服装设计中的应用研究</w:t>
+      </w:r>
+      <w:r>
+        <w:rPr>
+          <w:rFonts w:cs="Times New Roman"/>
+          <w:kern w:val="0"/>
+          <w:szCs w:val="24"/>
+        </w:rPr>
+        <w:t xml:space="preserve">[D]. </w:t>
+      </w:r>
+      <w:r>
+        <w:rPr>
+          <w:rFonts w:cs="Times New Roman"/>
+          <w:kern w:val="0"/>
+          <w:szCs w:val="24"/>
+        </w:rPr>
+        <w:t>西安工程大学</w:t>
+      </w:r>
+      <w:r>
+        <w:rPr>
+          <w:rFonts w:cs="Times New Roman"/>
+          <w:kern w:val="0"/>
+          <w:szCs w:val="24"/>
+        </w:rPr>
+        <w:t>, 2012.</w:t>
       </w:r>
     </w:p>
     <w:p>
@@ -28558,7 +32477,7 @@
           <w:kern w:val="0"/>
           <w:szCs w:val="24"/>
         </w:rPr>
-        <w:t>赵奇</w:t>
+        <w:t>姜泽虹</w:t>
       </w:r>
       <w:r>
         <w:rPr>
@@ -28574,7 +32493,7 @@
           <w:kern w:val="0"/>
           <w:szCs w:val="24"/>
         </w:rPr>
-        <w:t>基于感知意象的隐性知识挖掘及在服装设计中的应用研究</w:t>
+        <w:t>男西装部件库的构建及其样板参数化关系模型的研究</w:t>
       </w:r>
       <w:r>
         <w:rPr>
@@ -28598,7 +32517,7 @@
           <w:kern w:val="0"/>
           <w:szCs w:val="24"/>
         </w:rPr>
-        <w:t>, 2012.</w:t>
+        <w:t>, 2014.</w:t>
       </w:r>
     </w:p>
     <w:p>
@@ -28618,6 +32537,129 @@
           <w:szCs w:val="24"/>
         </w:rPr>
         <w:t>[38]</w:t>
+      </w:r>
+      <w:r>
+        <w:rPr>
+          <w:rFonts w:cs="Times New Roman"/>
+          <w:kern w:val="0"/>
+          <w:szCs w:val="24"/>
+        </w:rPr>
+        <w:tab/>
+      </w:r>
+      <w:r>
+        <w:rPr>
+          <w:rFonts w:cs="Times New Roman"/>
+          <w:kern w:val="0"/>
+          <w:szCs w:val="24"/>
+        </w:rPr>
+        <w:t>刘亚东</w:t>
+      </w:r>
+      <w:r>
+        <w:rPr>
+          <w:rFonts w:cs="Times New Roman"/>
+          <w:kern w:val="0"/>
+          <w:szCs w:val="24"/>
+        </w:rPr>
+        <w:t xml:space="preserve">, </w:t>
+      </w:r>
+      <w:r>
+        <w:rPr>
+          <w:rFonts w:cs="Times New Roman"/>
+          <w:kern w:val="0"/>
+          <w:szCs w:val="24"/>
+        </w:rPr>
+        <w:t>戴宏钦</w:t>
+      </w:r>
+      <w:r>
+        <w:rPr>
+          <w:rFonts w:cs="Times New Roman"/>
+          <w:kern w:val="0"/>
+          <w:szCs w:val="24"/>
+        </w:rPr>
+        <w:t xml:space="preserve">, </w:t>
+      </w:r>
+      <w:r>
+        <w:rPr>
+          <w:rFonts w:cs="Times New Roman"/>
+          <w:kern w:val="0"/>
+          <w:szCs w:val="24"/>
+        </w:rPr>
+        <w:t>赵子羽</w:t>
+      </w:r>
+      <w:r>
+        <w:rPr>
+          <w:rFonts w:cs="Times New Roman"/>
+          <w:kern w:val="0"/>
+          <w:szCs w:val="24"/>
+        </w:rPr>
+        <w:t xml:space="preserve">. </w:t>
+      </w:r>
+      <w:r>
+        <w:rPr>
+          <w:rFonts w:cs="Times New Roman"/>
+          <w:kern w:val="0"/>
+          <w:szCs w:val="24"/>
+        </w:rPr>
+        <w:t>面向智能服装</w:t>
+      </w:r>
+      <w:r>
+        <w:rPr>
+          <w:rFonts w:cs="Times New Roman"/>
+          <w:kern w:val="0"/>
+          <w:szCs w:val="24"/>
+        </w:rPr>
+        <w:t>CAD</w:t>
+      </w:r>
+      <w:r>
+        <w:rPr>
+          <w:rFonts w:cs="Times New Roman"/>
+          <w:kern w:val="0"/>
+          <w:szCs w:val="24"/>
+        </w:rPr>
+        <w:t>的服装数字化描述</w:t>
+      </w:r>
+      <w:r>
+        <w:rPr>
+          <w:rFonts w:cs="Times New Roman"/>
+          <w:kern w:val="0"/>
+          <w:szCs w:val="24"/>
+        </w:rPr>
+        <w:t xml:space="preserve">[J]. </w:t>
+      </w:r>
+      <w:r>
+        <w:rPr>
+          <w:rFonts w:cs="Times New Roman"/>
+          <w:kern w:val="0"/>
+          <w:szCs w:val="24"/>
+        </w:rPr>
+        <w:t>现代丝绸科学与技术</w:t>
+      </w:r>
+      <w:r>
+        <w:rPr>
+          <w:rFonts w:cs="Times New Roman"/>
+          <w:kern w:val="0"/>
+          <w:szCs w:val="24"/>
+        </w:rPr>
+        <w:t>, 2018, 33(01): 10–12.</w:t>
+      </w:r>
+    </w:p>
+    <w:p>
+      <w:pPr>
+        <w:pStyle w:val="a8"/>
+        <w:ind w:firstLine="480"/>
+        <w:rPr>
+          <w:rFonts w:cs="Times New Roman"/>
+          <w:kern w:val="0"/>
+          <w:szCs w:val="24"/>
+        </w:rPr>
+      </w:pPr>
+      <w:r>
+        <w:rPr>
+          <w:rFonts w:cs="Times New Roman"/>
+          <w:kern w:val="0"/>
+          <w:szCs w:val="24"/>
+        </w:rPr>
+        <w:t>[39]</w:t>
       </w:r>
       <w:r>
         <w:rPr>
@@ -28741,12 +32783,12 @@
       </w:pPr>
     </w:p>
     <w:sectPr>
-      <w:headerReference w:type="even" r:id="rId23"/>
-      <w:headerReference w:type="default" r:id="rId24"/>
-      <w:footerReference w:type="even" r:id="rId25"/>
-      <w:footerReference w:type="default" r:id="rId26"/>
-      <w:headerReference w:type="first" r:id="rId27"/>
-      <w:footerReference w:type="first" r:id="rId28"/>
+      <w:headerReference w:type="even" r:id="rId26"/>
+      <w:headerReference w:type="default" r:id="rId27"/>
+      <w:footerReference w:type="even" r:id="rId28"/>
+      <w:footerReference w:type="default" r:id="rId29"/>
+      <w:headerReference w:type="first" r:id="rId30"/>
+      <w:footerReference w:type="first" r:id="rId31"/>
       <w:pgSz w:w="11906" w:h="16838"/>
       <w:pgMar w:top="1418" w:right="1134" w:bottom="1134" w:left="1134" w:header="851" w:footer="850" w:gutter="284"/>
       <w:cols w:space="425"/>
@@ -28920,7 +32962,7 @@
         <w:sz w:val="21"/>
         <w:szCs w:val="21"/>
       </w:rPr>
-      <w:t>5</w:t>
+      <w:t>3</w:t>
     </w:r>
     <w:r>
       <w:rPr>
@@ -28947,7 +32989,7 @@
         <w:sz w:val="21"/>
         <w:szCs w:val="21"/>
       </w:rPr>
-      <w:t>系统实现</w:t>
+      <w:t>女裤制板的专家知识分析</w:t>
     </w:r>
     <w:r>
       <w:rPr>
@@ -28956,7 +32998,7 @@
         <w:sz w:val="21"/>
         <w:szCs w:val="21"/>
       </w:rPr>
-      <w:t>6000</w:t>
+      <w:t>4652</w:t>
     </w:r>
     <w:r>
       <w:rPr>
@@ -30017,7 +34059,7 @@
 </file>
 
 <file path=customXml/itemProps1.xml><?xml version="1.0" encoding="utf-8"?>
-<ds:datastoreItem xmlns:ds="http://schemas.openxmlformats.org/officeDocument/2006/customXml" ds:itemID="{E5C11F96-D6CB-4D5B-8023-C0DC099126E6}">
+<ds:datastoreItem xmlns:ds="http://schemas.openxmlformats.org/officeDocument/2006/customXml" ds:itemID="{62F9B9A6-27F4-4BCC-AC82-FB8FD1D51B42}">
   <ds:schemaRefs>
     <ds:schemaRef ds:uri="http://schemas.openxmlformats.org/officeDocument/2006/bibliography"/>
   </ds:schemaRefs>
